--- a/TS-Kramam/TS-6.2/TS 6.2 Tamil Krama Paatam Corrections.docx
+++ b/TS-Kramam/TS-6.2/TS 6.2 Tamil Krama Paatam Corrections.docx
@@ -1,6 +1,6 @@
 
 <file path=word/document.xml><?xml version="1.0" encoding="utf-8"?>
-<w:document xmlns:wpc="http://schemas.microsoft.com/office/word/2010/wordprocessingCanvas" xmlns:cx="http://schemas.microsoft.com/office/drawing/2014/chartex" xmlns:cx1="http://schemas.microsoft.com/office/drawing/2015/9/8/chartex" xmlns:mc="http://schemas.openxmlformats.org/markup-compatibility/2006" xmlns:o="urn:schemas-microsoft-com:office:office" xmlns:r="http://schemas.openxmlformats.org/officeDocument/2006/relationships" xmlns:m="http://schemas.openxmlformats.org/officeDocument/2006/math" xmlns:v="urn:schemas-microsoft-com:vml" xmlns:wp14="http://schemas.microsoft.com/office/word/2010/wordprocessingDrawing" xmlns:wp="http://schemas.openxmlformats.org/drawingml/2006/wordprocessingDrawing" xmlns:w10="urn:schemas-microsoft-com:office:word" xmlns:w="http://schemas.openxmlformats.org/wordprocessingml/2006/main" xmlns:w14="http://schemas.microsoft.com/office/word/2010/wordml" xmlns:w15="http://schemas.microsoft.com/office/word/2012/wordml" xmlns:w16se="http://schemas.microsoft.com/office/word/2015/wordml/symex" xmlns:wpg="http://schemas.microsoft.com/office/word/2010/wordprocessingGroup" xmlns:wpi="http://schemas.microsoft.com/office/word/2010/wordprocessingInk" xmlns:wne="http://schemas.microsoft.com/office/word/2006/wordml" xmlns:wps="http://schemas.microsoft.com/office/word/2010/wordprocessingShape" mc:Ignorable="w14 w15 w16se wp14">
+<w:document xmlns:wpc="http://schemas.microsoft.com/office/word/2010/wordprocessingCanvas" xmlns:cx="http://schemas.microsoft.com/office/drawing/2014/chartex" xmlns:cx1="http://schemas.microsoft.com/office/drawing/2015/9/8/chartex" xmlns:cx2="http://schemas.microsoft.com/office/drawing/2015/10/21/chartex" xmlns:cx3="http://schemas.microsoft.com/office/drawing/2016/5/9/chartex" xmlns:cx4="http://schemas.microsoft.com/office/drawing/2016/5/10/chartex" xmlns:cx5="http://schemas.microsoft.com/office/drawing/2016/5/11/chartex" xmlns:cx6="http://schemas.microsoft.com/office/drawing/2016/5/12/chartex" xmlns:cx7="http://schemas.microsoft.com/office/drawing/2016/5/13/chartex" xmlns:cx8="http://schemas.microsoft.com/office/drawing/2016/5/14/chartex" xmlns:mc="http://schemas.openxmlformats.org/markup-compatibility/2006" xmlns:aink="http://schemas.microsoft.com/office/drawing/2016/ink" xmlns:am3d="http://schemas.microsoft.com/office/drawing/2017/model3d" xmlns:o="urn:schemas-microsoft-com:office:office" xmlns:r="http://schemas.openxmlformats.org/officeDocument/2006/relationships" xmlns:m="http://schemas.openxmlformats.org/officeDocument/2006/math" xmlns:v="urn:schemas-microsoft-com:vml" xmlns:wp14="http://schemas.microsoft.com/office/word/2010/wordprocessingDrawing" xmlns:wp="http://schemas.openxmlformats.org/drawingml/2006/wordprocessingDrawing" xmlns:w10="urn:schemas-microsoft-com:office:word" xmlns:w="http://schemas.openxmlformats.org/wordprocessingml/2006/main" xmlns:w14="http://schemas.microsoft.com/office/word/2010/wordml" xmlns:w15="http://schemas.microsoft.com/office/word/2012/wordml" xmlns:w16cex="http://schemas.microsoft.com/office/word/2018/wordml/cex" xmlns:w16cid="http://schemas.microsoft.com/office/word/2016/wordml/cid" xmlns:w16="http://schemas.microsoft.com/office/word/2018/wordml" xmlns:w16sdtdh="http://schemas.microsoft.com/office/word/2020/wordml/sdtdatahash" xmlns:w16se="http://schemas.microsoft.com/office/word/2015/wordml/symex" xmlns:wpg="http://schemas.microsoft.com/office/word/2010/wordprocessingGroup" xmlns:wpi="http://schemas.microsoft.com/office/word/2010/wordprocessingInk" xmlns:wne="http://schemas.microsoft.com/office/word/2006/wordml" xmlns:wps="http://schemas.microsoft.com/office/word/2010/wordprocessingShape" mc:Ignorable="w14 w15 w16se w16cid w16 w16cex w16sdtdh wp14">
   <w:body>
     <w:p>
       <w:pPr>
@@ -23,7 +23,6 @@
         </w:rPr>
         <w:t xml:space="preserve">TS </w:t>
       </w:r>
-      <w:proofErr w:type="spellStart"/>
       <w:r>
         <w:rPr>
           <w:b/>
@@ -34,7 +33,6 @@
         </w:rPr>
         <w:t>Krama</w:t>
       </w:r>
-      <w:proofErr w:type="spellEnd"/>
       <w:r>
         <w:rPr>
           <w:b/>
@@ -43,29 +41,7 @@
           <w:szCs w:val="32"/>
           <w:u w:val="single"/>
         </w:rPr>
-        <w:t xml:space="preserve"> </w:t>
-      </w:r>
-      <w:proofErr w:type="spellStart"/>
-      <w:r>
-        <w:rPr>
-          <w:b/>
-          <w:bCs/>
-          <w:sz w:val="32"/>
-          <w:szCs w:val="32"/>
-          <w:u w:val="single"/>
-        </w:rPr>
-        <w:t>Paatam</w:t>
-      </w:r>
-      <w:proofErr w:type="spellEnd"/>
-      <w:r>
-        <w:rPr>
-          <w:b/>
-          <w:bCs/>
-          <w:sz w:val="32"/>
-          <w:szCs w:val="32"/>
-          <w:u w:val="single"/>
-        </w:rPr>
-        <w:t xml:space="preserve"> – TS </w:t>
+        <w:t xml:space="preserve"> Paatam – TS </w:t>
       </w:r>
       <w:r>
         <w:rPr>
@@ -135,18 +111,7 @@
           <w:szCs w:val="32"/>
           <w:u w:val="single"/>
         </w:rPr>
-        <w:t xml:space="preserve">Observed </w:t>
-      </w:r>
-      <w:proofErr w:type="gramStart"/>
-      <w:r>
-        <w:rPr>
-          <w:b/>
-          <w:bCs/>
-          <w:sz w:val="32"/>
-          <w:szCs w:val="32"/>
-          <w:u w:val="single"/>
-        </w:rPr>
-        <w:t xml:space="preserve">till </w:t>
+        <w:t xml:space="preserve">Observed till </w:t>
       </w:r>
       <w:r>
         <w:rPr>
@@ -159,7 +124,6 @@
         </w:rPr>
         <w:t>????</w:t>
       </w:r>
-      <w:proofErr w:type="gramEnd"/>
     </w:p>
     <w:p>
       <w:pPr>
@@ -206,12 +170,16 @@
               <w:spacing w:before="0" w:line="240" w:lineRule="auto"/>
               <w:jc w:val="center"/>
               <w:rPr>
-                <w:sz w:val="32"/>
-                <w:szCs w:val="32"/>
-              </w:rPr>
-            </w:pPr>
-            <w:r>
-              <w:rPr>
+                <w:b/>
+                <w:bCs/>
+                <w:sz w:val="32"/>
+                <w:szCs w:val="32"/>
+              </w:rPr>
+            </w:pPr>
+            <w:r>
+              <w:rPr>
+                <w:b/>
+                <w:bCs/>
                 <w:sz w:val="32"/>
                 <w:szCs w:val="32"/>
               </w:rPr>
@@ -223,12 +191,16 @@
               <w:spacing w:before="0" w:line="240" w:lineRule="auto"/>
               <w:jc w:val="center"/>
               <w:rPr>
-                <w:sz w:val="32"/>
-                <w:szCs w:val="32"/>
-              </w:rPr>
-            </w:pPr>
-            <w:r>
-              <w:rPr>
+                <w:b/>
+                <w:bCs/>
+                <w:sz w:val="32"/>
+                <w:szCs w:val="32"/>
+              </w:rPr>
+            </w:pPr>
+            <w:r>
+              <w:rPr>
+                <w:b/>
+                <w:bCs/>
                 <w:sz w:val="32"/>
                 <w:szCs w:val="32"/>
               </w:rPr>
@@ -245,12 +217,16 @@
               <w:spacing w:before="0" w:line="240" w:lineRule="auto"/>
               <w:jc w:val="center"/>
               <w:rPr>
-                <w:sz w:val="32"/>
-                <w:szCs w:val="32"/>
-              </w:rPr>
-            </w:pPr>
-            <w:r>
-              <w:rPr>
+                <w:b/>
+                <w:bCs/>
+                <w:sz w:val="32"/>
+                <w:szCs w:val="32"/>
+              </w:rPr>
+            </w:pPr>
+            <w:r>
+              <w:rPr>
+                <w:b/>
+                <w:bCs/>
                 <w:sz w:val="32"/>
                 <w:szCs w:val="32"/>
               </w:rPr>
@@ -268,12 +244,16 @@
               <w:ind w:right="-18"/>
               <w:jc w:val="center"/>
               <w:rPr>
-                <w:sz w:val="32"/>
-                <w:szCs w:val="32"/>
-              </w:rPr>
-            </w:pPr>
-            <w:r>
-              <w:rPr>
+                <w:b/>
+                <w:bCs/>
+                <w:sz w:val="32"/>
+                <w:szCs w:val="32"/>
+              </w:rPr>
+            </w:pPr>
+            <w:r>
+              <w:rPr>
+                <w:b/>
+                <w:bCs/>
                 <w:sz w:val="32"/>
                 <w:szCs w:val="32"/>
               </w:rPr>
@@ -337,20 +317,8 @@
                 <w:sz w:val="28"/>
                 <w:szCs w:val="32"/>
               </w:rPr>
-              <w:t xml:space="preserve"> – </w:t>
-            </w:r>
-            <w:proofErr w:type="spellStart"/>
-            <w:r>
-              <w:rPr>
-                <w:rFonts w:cs="Arial"/>
-                <w:b/>
-                <w:color w:val="000000"/>
-                <w:sz w:val="28"/>
-                <w:szCs w:val="32"/>
-              </w:rPr>
-              <w:t>Kramam</w:t>
-            </w:r>
-            <w:proofErr w:type="spellEnd"/>
+              <w:t xml:space="preserve"> – Kramam</w:t>
+            </w:r>
           </w:p>
           <w:p>
             <w:pPr>
@@ -371,49 +339,15 @@
                 <w:szCs w:val="32"/>
               </w:rPr>
             </w:pPr>
-            <w:proofErr w:type="spellStart"/>
-            <w:r>
-              <w:rPr>
-                <w:rFonts w:cs="Arial"/>
-                <w:b/>
-                <w:color w:val="000000"/>
-                <w:sz w:val="28"/>
-                <w:szCs w:val="32"/>
-              </w:rPr>
-              <w:t>Krama</w:t>
-            </w:r>
-            <w:proofErr w:type="spellEnd"/>
-            <w:r>
-              <w:rPr>
-                <w:rFonts w:cs="Arial"/>
-                <w:b/>
-                <w:color w:val="000000"/>
-                <w:sz w:val="28"/>
-                <w:szCs w:val="32"/>
-              </w:rPr>
-              <w:t xml:space="preserve"> </w:t>
-            </w:r>
-            <w:proofErr w:type="spellStart"/>
-            <w:r>
-              <w:rPr>
-                <w:rFonts w:cs="Arial"/>
-                <w:b/>
-                <w:color w:val="000000"/>
-                <w:sz w:val="28"/>
-                <w:szCs w:val="32"/>
-              </w:rPr>
-              <w:t>Vaakyam</w:t>
-            </w:r>
-            <w:proofErr w:type="spellEnd"/>
-            <w:r>
-              <w:rPr>
-                <w:rFonts w:cs="Arial"/>
-                <w:b/>
-                <w:color w:val="000000"/>
-                <w:sz w:val="28"/>
-                <w:szCs w:val="32"/>
-              </w:rPr>
-              <w:t xml:space="preserve"> No.– </w:t>
+            <w:r>
+              <w:rPr>
+                <w:rFonts w:cs="Arial"/>
+                <w:b/>
+                <w:color w:val="000000"/>
+                <w:sz w:val="28"/>
+                <w:szCs w:val="32"/>
+              </w:rPr>
+              <w:t xml:space="preserve">Krama Vaakyam No.– </w:t>
             </w:r>
             <w:r>
               <w:rPr>
@@ -441,27 +375,15 @@
                 <w:szCs w:val="36"/>
               </w:rPr>
             </w:pPr>
-            <w:proofErr w:type="spellStart"/>
-            <w:r>
-              <w:rPr>
-                <w:rFonts w:cs="Arial"/>
-                <w:b/>
-                <w:color w:val="000000"/>
-                <w:sz w:val="28"/>
-                <w:szCs w:val="32"/>
-              </w:rPr>
-              <w:t>Panchaati</w:t>
-            </w:r>
-            <w:proofErr w:type="spellEnd"/>
-            <w:r>
-              <w:rPr>
-                <w:rFonts w:cs="Arial"/>
-                <w:b/>
-                <w:color w:val="000000"/>
-                <w:sz w:val="28"/>
-                <w:szCs w:val="32"/>
-              </w:rPr>
-              <w:t xml:space="preserve"> No</w:t>
+            <w:r>
+              <w:rPr>
+                <w:rFonts w:cs="Arial"/>
+                <w:b/>
+                <w:color w:val="000000"/>
+                <w:sz w:val="28"/>
+                <w:szCs w:val="32"/>
+              </w:rPr>
+              <w:t>Panchaati No</w:t>
             </w:r>
             <w:r>
               <w:rPr>
@@ -498,7 +420,6 @@
                 <w:szCs w:val="40"/>
               </w:rPr>
             </w:pPr>
-            <w:proofErr w:type="spellStart"/>
             <w:r>
               <w:rPr>
                 <w:rFonts w:ascii="BRH Devanagari Extra" w:hAnsi="BRH Devanagari Extra" w:cs="BRH Devanagari Extra"/>
@@ -508,7 +429,6 @@
               </w:rPr>
               <w:t>U¤ÉþxÉÉ</w:t>
             </w:r>
-            <w:proofErr w:type="spellEnd"/>
             <w:r>
               <w:rPr>
                 <w:rFonts w:ascii="BRH Malayalam Extra" w:hAnsi="BRH Malayalam Extra" w:cs="BRH Devanagari Extra"/>
@@ -518,35 +438,14 @@
               </w:rPr>
               <w:t>–</w:t>
             </w:r>
-            <w:proofErr w:type="spellStart"/>
-            <w:r>
-              <w:rPr>
-                <w:rFonts w:ascii="BRH Devanagari Extra" w:hAnsi="BRH Devanagari Extra" w:cs="BRH Devanagari Extra"/>
-                <w:color w:val="000000"/>
-                <w:sz w:val="40"/>
-                <w:szCs w:val="40"/>
-              </w:rPr>
-              <w:t>qÉmÉþWûirÉæ</w:t>
-            </w:r>
-            <w:proofErr w:type="spellEnd"/>
-            <w:r>
-              <w:rPr>
-                <w:rFonts w:ascii="BRH Devanagari Extra" w:hAnsi="BRH Devanagari Extra" w:cs="BRH Devanagari Extra"/>
-                <w:color w:val="000000"/>
-                <w:sz w:val="40"/>
-                <w:szCs w:val="40"/>
-              </w:rPr>
-              <w:t xml:space="preserve"> | </w:t>
-            </w:r>
-            <w:proofErr w:type="spellStart"/>
-            <w:r>
-              <w:rPr>
-                <w:rFonts w:ascii="BRH Devanagari Extra" w:hAnsi="BRH Devanagari Extra" w:cs="BRH Devanagari Extra"/>
-                <w:color w:val="000000"/>
-                <w:sz w:val="40"/>
-                <w:szCs w:val="40"/>
-              </w:rPr>
-              <w:t>AmÉþWû</w:t>
+            <w:r>
+              <w:rPr>
+                <w:rFonts w:ascii="BRH Devanagari Extra" w:hAnsi="BRH Devanagari Extra" w:cs="BRH Devanagari Extra"/>
+                <w:color w:val="000000"/>
+                <w:sz w:val="40"/>
+                <w:szCs w:val="40"/>
+              </w:rPr>
+              <w:t>qÉmÉþWûirÉæ | AmÉþWû</w:t>
             </w:r>
             <w:r>
               <w:rPr>
@@ -567,7 +466,6 @@
               </w:rPr>
               <w:t>å</w:t>
             </w:r>
-            <w:proofErr w:type="spellEnd"/>
             <w:r>
               <w:rPr>
                 <w:rFonts w:ascii="BRH Malayalam Extra" w:hAnsi="BRH Malayalam Extra" w:cs="BRH Devanagari Extra"/>
@@ -584,27 +482,7 @@
                 <w:sz w:val="40"/>
                 <w:szCs w:val="40"/>
               </w:rPr>
-              <w:t xml:space="preserve"> </w:t>
-            </w:r>
-            <w:proofErr w:type="spellStart"/>
-            <w:r>
-              <w:rPr>
-                <w:rFonts w:ascii="BRH Devanagari Extra" w:hAnsi="BRH Devanagari Extra" w:cs="BRH Devanagari Extra"/>
-                <w:color w:val="000000"/>
-                <w:sz w:val="40"/>
-                <w:szCs w:val="40"/>
-              </w:rPr>
-              <w:t>xÉqÉç</w:t>
-            </w:r>
-            <w:proofErr w:type="spellEnd"/>
-            <w:r>
-              <w:rPr>
-                <w:rFonts w:ascii="BRH Devanagari Extra" w:hAnsi="BRH Devanagari Extra" w:cs="BRH Devanagari Extra"/>
-                <w:color w:val="000000"/>
-                <w:sz w:val="40"/>
-                <w:szCs w:val="40"/>
-              </w:rPr>
-              <w:t xml:space="preserve"> |</w:t>
+              <w:t xml:space="preserve"> xÉqÉç |</w:t>
             </w:r>
           </w:p>
         </w:tc>
@@ -622,7 +500,6 @@
                 <w:szCs w:val="40"/>
               </w:rPr>
             </w:pPr>
-            <w:proofErr w:type="spellStart"/>
             <w:r>
               <w:rPr>
                 <w:rFonts w:ascii="BRH Devanagari Extra" w:hAnsi="BRH Devanagari Extra" w:cs="BRH Devanagari Extra"/>
@@ -632,7 +509,6 @@
               </w:rPr>
               <w:t>U¤ÉþxÉÉ</w:t>
             </w:r>
-            <w:proofErr w:type="spellEnd"/>
             <w:r>
               <w:rPr>
                 <w:rFonts w:ascii="BRH Malayalam Extra" w:hAnsi="BRH Malayalam Extra" w:cs="BRH Devanagari Extra"/>
@@ -642,35 +518,14 @@
               </w:rPr>
               <w:t>–</w:t>
             </w:r>
-            <w:proofErr w:type="spellStart"/>
-            <w:r>
-              <w:rPr>
-                <w:rFonts w:ascii="BRH Devanagari Extra" w:hAnsi="BRH Devanagari Extra" w:cs="BRH Devanagari Extra"/>
-                <w:color w:val="000000"/>
-                <w:sz w:val="40"/>
-                <w:szCs w:val="40"/>
-              </w:rPr>
-              <w:t>qÉmÉþWûirÉæ</w:t>
-            </w:r>
-            <w:proofErr w:type="spellEnd"/>
-            <w:r>
-              <w:rPr>
-                <w:rFonts w:ascii="BRH Devanagari Extra" w:hAnsi="BRH Devanagari Extra" w:cs="BRH Devanagari Extra"/>
-                <w:color w:val="000000"/>
-                <w:sz w:val="40"/>
-                <w:szCs w:val="40"/>
-              </w:rPr>
-              <w:t xml:space="preserve"> | </w:t>
-            </w:r>
-            <w:proofErr w:type="spellStart"/>
-            <w:r>
-              <w:rPr>
-                <w:rFonts w:ascii="BRH Devanagari Extra" w:hAnsi="BRH Devanagari Extra" w:cs="BRH Devanagari Extra"/>
-                <w:color w:val="000000"/>
-                <w:sz w:val="40"/>
-                <w:szCs w:val="40"/>
-              </w:rPr>
-              <w:t>AmÉþWû</w:t>
+            <w:r>
+              <w:rPr>
+                <w:rFonts w:ascii="BRH Devanagari Extra" w:hAnsi="BRH Devanagari Extra" w:cs="BRH Devanagari Extra"/>
+                <w:color w:val="000000"/>
+                <w:sz w:val="40"/>
+                <w:szCs w:val="40"/>
+              </w:rPr>
+              <w:t>qÉmÉþWûirÉæ | AmÉþWû</w:t>
             </w:r>
             <w:r>
               <w:rPr>
@@ -682,7 +537,6 @@
               </w:rPr>
               <w:t>irÉ</w:t>
             </w:r>
-            <w:proofErr w:type="spellEnd"/>
             <w:r>
               <w:rPr>
                 <w:rFonts w:ascii="BRH Malayalam Extra" w:hAnsi="BRH Malayalam Extra" w:cs="BRH Devanagari Extra"/>
@@ -700,27 +554,7 @@
                 <w:sz w:val="40"/>
                 <w:szCs w:val="40"/>
               </w:rPr>
-              <w:t xml:space="preserve">æ </w:t>
-            </w:r>
-            <w:proofErr w:type="spellStart"/>
-            <w:r>
-              <w:rPr>
-                <w:rFonts w:ascii="BRH Devanagari Extra" w:hAnsi="BRH Devanagari Extra" w:cs="BRH Devanagari Extra"/>
-                <w:color w:val="000000"/>
-                <w:sz w:val="40"/>
-                <w:szCs w:val="40"/>
-              </w:rPr>
-              <w:t>xÉqÉç</w:t>
-            </w:r>
-            <w:proofErr w:type="spellEnd"/>
-            <w:r>
-              <w:rPr>
-                <w:rFonts w:ascii="BRH Devanagari Extra" w:hAnsi="BRH Devanagari Extra" w:cs="BRH Devanagari Extra"/>
-                <w:color w:val="000000"/>
-                <w:sz w:val="40"/>
-                <w:szCs w:val="40"/>
-              </w:rPr>
-              <w:t xml:space="preserve"> |</w:t>
+              <w:t>æ xÉqÉç |</w:t>
             </w:r>
           </w:p>
         </w:tc>
@@ -780,20 +614,8 @@
                 <w:sz w:val="28"/>
                 <w:szCs w:val="32"/>
               </w:rPr>
-              <w:t xml:space="preserve"> – </w:t>
-            </w:r>
-            <w:proofErr w:type="spellStart"/>
-            <w:r>
-              <w:rPr>
-                <w:rFonts w:cs="Arial"/>
-                <w:b/>
-                <w:color w:val="FF0000"/>
-                <w:sz w:val="28"/>
-                <w:szCs w:val="32"/>
-              </w:rPr>
-              <w:t>Kramam</w:t>
-            </w:r>
-            <w:proofErr w:type="spellEnd"/>
+              <w:t xml:space="preserve"> – Kramam</w:t>
+            </w:r>
           </w:p>
           <w:p>
             <w:pPr>
@@ -814,7 +636,6 @@
                 <w:szCs w:val="32"/>
               </w:rPr>
             </w:pPr>
-            <w:proofErr w:type="spellStart"/>
             <w:r>
               <w:rPr>
                 <w:rFonts w:cs="Arial"/>
@@ -823,40 +644,7 @@
                 <w:sz w:val="28"/>
                 <w:szCs w:val="32"/>
               </w:rPr>
-              <w:t>Krama</w:t>
-            </w:r>
-            <w:proofErr w:type="spellEnd"/>
-            <w:r>
-              <w:rPr>
-                <w:rFonts w:cs="Arial"/>
-                <w:b/>
-                <w:color w:val="FF0000"/>
-                <w:sz w:val="28"/>
-                <w:szCs w:val="32"/>
-              </w:rPr>
-              <w:t xml:space="preserve"> </w:t>
-            </w:r>
-            <w:proofErr w:type="spellStart"/>
-            <w:r>
-              <w:rPr>
-                <w:rFonts w:cs="Arial"/>
-                <w:b/>
-                <w:color w:val="FF0000"/>
-                <w:sz w:val="28"/>
-                <w:szCs w:val="32"/>
-              </w:rPr>
-              <w:t>Vaakyam</w:t>
-            </w:r>
-            <w:proofErr w:type="spellEnd"/>
-            <w:r>
-              <w:rPr>
-                <w:rFonts w:cs="Arial"/>
-                <w:b/>
-                <w:color w:val="FF0000"/>
-                <w:sz w:val="28"/>
-                <w:szCs w:val="32"/>
-              </w:rPr>
-              <w:t xml:space="preserve"> No.– </w:t>
+              <w:t xml:space="preserve">Krama Vaakyam No.– </w:t>
             </w:r>
             <w:r>
               <w:rPr>
@@ -885,7 +673,6 @@
                 <w:szCs w:val="36"/>
               </w:rPr>
             </w:pPr>
-            <w:proofErr w:type="spellStart"/>
             <w:r>
               <w:rPr>
                 <w:rFonts w:cs="Arial"/>
@@ -894,18 +681,7 @@
                 <w:sz w:val="28"/>
                 <w:szCs w:val="32"/>
               </w:rPr>
-              <w:t>Panchaati</w:t>
-            </w:r>
-            <w:proofErr w:type="spellEnd"/>
-            <w:r>
-              <w:rPr>
-                <w:rFonts w:cs="Arial"/>
-                <w:b/>
-                <w:color w:val="FF0000"/>
-                <w:sz w:val="28"/>
-                <w:szCs w:val="32"/>
-              </w:rPr>
-              <w:t xml:space="preserve"> No</w:t>
+              <w:t>Panchaati No</w:t>
             </w:r>
             <w:r>
               <w:rPr>
@@ -943,7 +719,6 @@
                 <w:lang w:val="en-IN" w:eastAsia="en-IN" w:bidi="ml-IN"/>
               </w:rPr>
             </w:pPr>
-            <w:proofErr w:type="spellStart"/>
             <w:r>
               <w:rPr>
                 <w:rFonts w:ascii="BRH Devanagari Extra" w:hAnsi="BRH Devanagari Extra" w:cs="BRH Devanagari Extra"/>
@@ -953,7 +728,6 @@
               </w:rPr>
               <w:t>ÌmÉë</w:t>
             </w:r>
-            <w:proofErr w:type="spellEnd"/>
             <w:r>
               <w:rPr>
                 <w:rFonts w:ascii="BRH Malayalam Extra" w:hAnsi="BRH Malayalam Extra" w:cs="BRH Devanagari Extra"/>
@@ -963,7 +737,6 @@
               </w:rPr>
               <w:t>–</w:t>
             </w:r>
-            <w:proofErr w:type="spellStart"/>
             <w:r>
               <w:rPr>
                 <w:rFonts w:ascii="BRH Devanagari Extra" w:hAnsi="BRH Devanagari Extra" w:cs="BRH Devanagari Extra"/>
@@ -990,29 +763,8 @@
                 <w:sz w:val="40"/>
                 <w:szCs w:val="40"/>
               </w:rPr>
-              <w:t>lÉÑuÉþÈ</w:t>
-            </w:r>
-            <w:proofErr w:type="spellEnd"/>
-            <w:r>
-              <w:rPr>
-                <w:rFonts w:ascii="BRH Devanagari Extra" w:hAnsi="BRH Devanagari Extra" w:cs="BRH Devanagari Extra"/>
-                <w:color w:val="000000"/>
-                <w:sz w:val="40"/>
-                <w:szCs w:val="40"/>
-              </w:rPr>
-              <w:t xml:space="preserve"> | </w:t>
-            </w:r>
-            <w:proofErr w:type="spellStart"/>
-            <w:r>
-              <w:rPr>
-                <w:rFonts w:ascii="BRH Devanagari Extra" w:hAnsi="BRH Devanagari Extra" w:cs="BRH Devanagari Extra"/>
-                <w:color w:val="000000"/>
-                <w:sz w:val="40"/>
-                <w:szCs w:val="40"/>
-              </w:rPr>
-              <w:t>iÉ</w:t>
-            </w:r>
-            <w:proofErr w:type="spellEnd"/>
+              <w:t>lÉÑuÉþÈ | iÉ</w:t>
+            </w:r>
             <w:r>
               <w:rPr>
                 <w:rFonts w:ascii="BRH Malayalam Extra" w:hAnsi="BRH Malayalam Extra" w:cs="BRH Devanagari Extra"/>
@@ -1022,7 +774,6 @@
               </w:rPr>
               <w:t>–</w:t>
             </w:r>
-            <w:proofErr w:type="spellStart"/>
             <w:r>
               <w:rPr>
                 <w:rFonts w:ascii="BRH Devanagari Extra" w:hAnsi="BRH Devanagari Extra" w:cs="BRH Devanagari Extra"/>
@@ -1032,7 +783,6 @@
               </w:rPr>
               <w:t>lÉÑuÉ</w:t>
             </w:r>
-            <w:proofErr w:type="spellEnd"/>
             <w:r>
               <w:rPr>
                 <w:rFonts w:ascii="BRH Malayalam Extra" w:hAnsi="BRH Malayalam Extra" w:cs="BRH Devanagari Extra"/>
@@ -1042,25 +792,14 @@
               </w:rPr>
               <w:t>–</w:t>
             </w:r>
-            <w:proofErr w:type="spellStart"/>
-            <w:r>
-              <w:rPr>
-                <w:rFonts w:ascii="BRH Devanagari Extra" w:hAnsi="BRH Devanagari Extra" w:cs="BRH Devanagari Extra"/>
-                <w:color w:val="000000"/>
-                <w:sz w:val="40"/>
-                <w:szCs w:val="40"/>
-              </w:rPr>
-              <w:t>xiÉÉÈ</w:t>
-            </w:r>
-            <w:proofErr w:type="spellEnd"/>
-            <w:r>
-              <w:rPr>
-                <w:rFonts w:ascii="BRH Devanagari Extra" w:hAnsi="BRH Devanagari Extra" w:cs="BRH Devanagari Extra"/>
-                <w:color w:val="000000"/>
-                <w:sz w:val="40"/>
-                <w:szCs w:val="40"/>
-              </w:rPr>
-              <w:t xml:space="preserve"> |</w:t>
+            <w:r>
+              <w:rPr>
+                <w:rFonts w:ascii="BRH Devanagari Extra" w:hAnsi="BRH Devanagari Extra" w:cs="BRH Devanagari Extra"/>
+                <w:color w:val="000000"/>
+                <w:sz w:val="40"/>
+                <w:szCs w:val="40"/>
+              </w:rPr>
+              <w:t>xiÉÉÈ |</w:t>
             </w:r>
           </w:p>
         </w:tc>
@@ -1083,7 +822,6 @@
                 <w:lang w:val="en-IN" w:eastAsia="en-IN" w:bidi="ml-IN"/>
               </w:rPr>
             </w:pPr>
-            <w:proofErr w:type="spellStart"/>
             <w:r>
               <w:rPr>
                 <w:rFonts w:ascii="BRH Devanagari Extra" w:hAnsi="BRH Devanagari Extra" w:cs="BRH Devanagari Extra"/>
@@ -1093,7 +831,6 @@
               </w:rPr>
               <w:t>ÌmÉë</w:t>
             </w:r>
-            <w:proofErr w:type="spellEnd"/>
             <w:r>
               <w:rPr>
                 <w:rFonts w:ascii="BRH Malayalam Extra" w:hAnsi="BRH Malayalam Extra" w:cs="BRH Devanagari Extra"/>
@@ -1103,7 +840,6 @@
               </w:rPr>
               <w:t>–</w:t>
             </w:r>
-            <w:proofErr w:type="spellStart"/>
             <w:r>
               <w:rPr>
                 <w:rFonts w:ascii="BRH Devanagari Extra" w:hAnsi="BRH Devanagari Extra" w:cs="BRH Devanagari Extra"/>
@@ -1123,7 +859,6 @@
               </w:rPr>
               <w:t>xiÉ</w:t>
             </w:r>
-            <w:proofErr w:type="spellEnd"/>
             <w:r>
               <w:rPr>
                 <w:rFonts w:ascii="BRH Malayalam Extra" w:hAnsi="BRH Malayalam Extra" w:cs="BRH Devanagari Extra"/>
@@ -1133,37 +868,15 @@
               </w:rPr>
               <w:t>–</w:t>
             </w:r>
-            <w:proofErr w:type="spellStart"/>
-            <w:r>
-              <w:rPr>
-                <w:rFonts w:ascii="BRH Devanagari Extra" w:hAnsi="BRH Devanagari Extra" w:cs="BRH Devanagari Extra"/>
-                <w:color w:val="000000"/>
-                <w:sz w:val="40"/>
-                <w:szCs w:val="40"/>
-              </w:rPr>
-              <w:t>lÉÑuÉþÈ</w:t>
-            </w:r>
-            <w:proofErr w:type="spellEnd"/>
-            <w:r>
-              <w:rPr>
-                <w:rFonts w:ascii="BRH Devanagari Extra" w:hAnsi="BRH Devanagari Extra" w:cs="BRH Devanagari Extra"/>
-                <w:color w:val="000000"/>
-                <w:sz w:val="40"/>
-                <w:szCs w:val="40"/>
-              </w:rPr>
-              <w:t xml:space="preserve"> | </w:t>
-            </w:r>
-            <w:proofErr w:type="spellStart"/>
-            <w:r>
-              <w:rPr>
-                <w:rFonts w:ascii="BRH Devanagari Extra" w:hAnsi="BRH Devanagari Extra" w:cs="BRH Devanagari Extra"/>
-                <w:color w:val="000000"/>
-                <w:sz w:val="40"/>
-                <w:szCs w:val="40"/>
-              </w:rPr>
-              <w:t>iÉ</w:t>
-            </w:r>
-            <w:proofErr w:type="spellEnd"/>
+            <w:r>
+              <w:rPr>
+                <w:rFonts w:ascii="BRH Devanagari Extra" w:hAnsi="BRH Devanagari Extra" w:cs="BRH Devanagari Extra"/>
+                <w:color w:val="000000"/>
+                <w:sz w:val="40"/>
+                <w:szCs w:val="40"/>
+              </w:rPr>
+              <w:t>lÉÑuÉþÈ | iÉ</w:t>
+            </w:r>
             <w:r>
               <w:rPr>
                 <w:rFonts w:ascii="BRH Malayalam Extra" w:hAnsi="BRH Malayalam Extra" w:cs="BRH Devanagari Extra"/>
@@ -1173,7 +886,6 @@
               </w:rPr>
               <w:t>–</w:t>
             </w:r>
-            <w:proofErr w:type="spellStart"/>
             <w:r>
               <w:rPr>
                 <w:rFonts w:ascii="BRH Devanagari Extra" w:hAnsi="BRH Devanagari Extra" w:cs="BRH Devanagari Extra"/>
@@ -1183,7 +895,6 @@
               </w:rPr>
               <w:t>lÉÑuÉ</w:t>
             </w:r>
-            <w:proofErr w:type="spellEnd"/>
             <w:r>
               <w:rPr>
                 <w:rFonts w:ascii="BRH Malayalam Extra" w:hAnsi="BRH Malayalam Extra" w:cs="BRH Devanagari Extra"/>
@@ -1193,25 +904,14 @@
               </w:rPr>
               <w:t>–</w:t>
             </w:r>
-            <w:proofErr w:type="spellStart"/>
-            <w:r>
-              <w:rPr>
-                <w:rFonts w:ascii="BRH Devanagari Extra" w:hAnsi="BRH Devanagari Extra" w:cs="BRH Devanagari Extra"/>
-                <w:color w:val="000000"/>
-                <w:sz w:val="40"/>
-                <w:szCs w:val="40"/>
-              </w:rPr>
-              <w:t>xiÉÉÈ</w:t>
-            </w:r>
-            <w:proofErr w:type="spellEnd"/>
-            <w:r>
-              <w:rPr>
-                <w:rFonts w:ascii="BRH Devanagari Extra" w:hAnsi="BRH Devanagari Extra" w:cs="BRH Devanagari Extra"/>
-                <w:color w:val="000000"/>
-                <w:sz w:val="40"/>
-                <w:szCs w:val="40"/>
-              </w:rPr>
-              <w:t xml:space="preserve"> |</w:t>
+            <w:r>
+              <w:rPr>
+                <w:rFonts w:ascii="BRH Devanagari Extra" w:hAnsi="BRH Devanagari Extra" w:cs="BRH Devanagari Extra"/>
+                <w:color w:val="000000"/>
+                <w:sz w:val="40"/>
+                <w:szCs w:val="40"/>
+              </w:rPr>
+              <w:t>xiÉÉÈ |</w:t>
             </w:r>
           </w:p>
         </w:tc>
@@ -1271,20 +971,8 @@
                 <w:sz w:val="28"/>
                 <w:szCs w:val="32"/>
               </w:rPr>
-              <w:t xml:space="preserve"> – </w:t>
-            </w:r>
-            <w:proofErr w:type="spellStart"/>
-            <w:r>
-              <w:rPr>
-                <w:rFonts w:cs="Arial"/>
-                <w:b/>
-                <w:color w:val="000000"/>
-                <w:sz w:val="28"/>
-                <w:szCs w:val="32"/>
-              </w:rPr>
-              <w:t>Kramam</w:t>
-            </w:r>
-            <w:proofErr w:type="spellEnd"/>
+              <w:t xml:space="preserve"> – Kramam</w:t>
+            </w:r>
           </w:p>
           <w:p>
             <w:pPr>
@@ -1305,49 +993,15 @@
                 <w:szCs w:val="32"/>
               </w:rPr>
             </w:pPr>
-            <w:proofErr w:type="spellStart"/>
-            <w:r>
-              <w:rPr>
-                <w:rFonts w:cs="Arial"/>
-                <w:b/>
-                <w:color w:val="000000"/>
-                <w:sz w:val="28"/>
-                <w:szCs w:val="32"/>
-              </w:rPr>
-              <w:t>Krama</w:t>
-            </w:r>
-            <w:proofErr w:type="spellEnd"/>
-            <w:r>
-              <w:rPr>
-                <w:rFonts w:cs="Arial"/>
-                <w:b/>
-                <w:color w:val="000000"/>
-                <w:sz w:val="28"/>
-                <w:szCs w:val="32"/>
-              </w:rPr>
-              <w:t xml:space="preserve"> </w:t>
-            </w:r>
-            <w:proofErr w:type="spellStart"/>
-            <w:r>
-              <w:rPr>
-                <w:rFonts w:cs="Arial"/>
-                <w:b/>
-                <w:color w:val="000000"/>
-                <w:sz w:val="28"/>
-                <w:szCs w:val="32"/>
-              </w:rPr>
-              <w:t>Vaakyam</w:t>
-            </w:r>
-            <w:proofErr w:type="spellEnd"/>
-            <w:r>
-              <w:rPr>
-                <w:rFonts w:cs="Arial"/>
-                <w:b/>
-                <w:color w:val="000000"/>
-                <w:sz w:val="28"/>
-                <w:szCs w:val="32"/>
-              </w:rPr>
-              <w:t xml:space="preserve"> No.– </w:t>
+            <w:r>
+              <w:rPr>
+                <w:rFonts w:cs="Arial"/>
+                <w:b/>
+                <w:color w:val="000000"/>
+                <w:sz w:val="28"/>
+                <w:szCs w:val="32"/>
+              </w:rPr>
+              <w:t xml:space="preserve">Krama Vaakyam No.– </w:t>
             </w:r>
             <w:r>
               <w:rPr>
@@ -1375,27 +1029,15 @@
                 <w:szCs w:val="36"/>
               </w:rPr>
             </w:pPr>
-            <w:proofErr w:type="spellStart"/>
-            <w:r>
-              <w:rPr>
-                <w:rFonts w:cs="Arial"/>
-                <w:b/>
-                <w:color w:val="000000"/>
-                <w:sz w:val="28"/>
-                <w:szCs w:val="32"/>
-              </w:rPr>
-              <w:t>Panchaati</w:t>
-            </w:r>
-            <w:proofErr w:type="spellEnd"/>
-            <w:r>
-              <w:rPr>
-                <w:rFonts w:cs="Arial"/>
-                <w:b/>
-                <w:color w:val="000000"/>
-                <w:sz w:val="28"/>
-                <w:szCs w:val="32"/>
-              </w:rPr>
-              <w:t xml:space="preserve"> No</w:t>
+            <w:r>
+              <w:rPr>
+                <w:rFonts w:cs="Arial"/>
+                <w:b/>
+                <w:color w:val="000000"/>
+                <w:sz w:val="28"/>
+                <w:szCs w:val="32"/>
+              </w:rPr>
+              <w:t>Panchaati No</w:t>
             </w:r>
             <w:r>
               <w:rPr>
@@ -1432,25 +1074,14 @@
                 <w:szCs w:val="40"/>
               </w:rPr>
             </w:pPr>
-            <w:proofErr w:type="spellStart"/>
-            <w:r>
-              <w:rPr>
-                <w:rFonts w:ascii="BRH Devanagari Extra" w:hAnsi="BRH Devanagari Extra" w:cs="BRH Devanagari Extra"/>
-                <w:color w:val="000000"/>
-                <w:sz w:val="40"/>
-                <w:szCs w:val="40"/>
-              </w:rPr>
-              <w:t>iÉxqÉÉþSÉWÒû</w:t>
-            </w:r>
-            <w:proofErr w:type="spellEnd"/>
-            <w:r>
-              <w:rPr>
-                <w:rFonts w:ascii="BRH Devanagari Extra" w:hAnsi="BRH Devanagari Extra" w:cs="BRH Devanagari Extra"/>
-                <w:color w:val="000000"/>
-                <w:sz w:val="40"/>
-                <w:szCs w:val="40"/>
-              </w:rPr>
-              <w:t xml:space="preserve"> | AÉ</w:t>
+            <w:r>
+              <w:rPr>
+                <w:rFonts w:ascii="BRH Devanagari Extra" w:hAnsi="BRH Devanagari Extra" w:cs="BRH Devanagari Extra"/>
+                <w:color w:val="000000"/>
+                <w:sz w:val="40"/>
+                <w:szCs w:val="40"/>
+              </w:rPr>
+              <w:t>iÉxqÉÉþSÉWÒû | AÉ</w:t>
             </w:r>
             <w:r>
               <w:rPr>
@@ -1462,7 +1093,6 @@
               </w:rPr>
               <w:t>–</w:t>
             </w:r>
-            <w:proofErr w:type="spellStart"/>
             <w:r>
               <w:rPr>
                 <w:rFonts w:ascii="BRH Devanagari Extra" w:hAnsi="BRH Devanagari Extra" w:cs="BRH Devanagari Extra"/>
@@ -1482,7 +1112,6 @@
               </w:rPr>
               <w:t>ÒûU</w:t>
             </w:r>
-            <w:proofErr w:type="spellEnd"/>
             <w:r>
               <w:rPr>
                 <w:rFonts w:ascii="BRH Malayalam Extra" w:hAnsi="BRH Malayalam Extra" w:cs="BRH Devanagari Extra"/>
@@ -1492,25 +1121,14 @@
               </w:rPr>
               <w:t>–</w:t>
             </w:r>
-            <w:proofErr w:type="spellStart"/>
-            <w:r>
-              <w:rPr>
-                <w:rFonts w:ascii="BRH Devanagari Extra" w:hAnsi="BRH Devanagari Extra" w:cs="BRH Devanagari Extra"/>
-                <w:color w:val="000000"/>
-                <w:sz w:val="40"/>
-                <w:szCs w:val="40"/>
-              </w:rPr>
-              <w:t>ÎalÉÈ</w:t>
-            </w:r>
-            <w:proofErr w:type="spellEnd"/>
-            <w:r>
-              <w:rPr>
-                <w:rFonts w:ascii="BRH Devanagari Extra" w:hAnsi="BRH Devanagari Extra" w:cs="BRH Devanagari Extra"/>
-                <w:color w:val="000000"/>
-                <w:sz w:val="40"/>
-                <w:szCs w:val="40"/>
-              </w:rPr>
-              <w:t xml:space="preserve"> |</w:t>
+            <w:r>
+              <w:rPr>
+                <w:rFonts w:ascii="BRH Devanagari Extra" w:hAnsi="BRH Devanagari Extra" w:cs="BRH Devanagari Extra"/>
+                <w:color w:val="000000"/>
+                <w:sz w:val="40"/>
+                <w:szCs w:val="40"/>
+              </w:rPr>
+              <w:t>ÎalÉÈ |</w:t>
             </w:r>
           </w:p>
         </w:tc>
@@ -1532,25 +1150,14 @@
                 <w:szCs w:val="40"/>
               </w:rPr>
             </w:pPr>
-            <w:proofErr w:type="spellStart"/>
-            <w:r>
-              <w:rPr>
-                <w:rFonts w:ascii="BRH Devanagari Extra" w:hAnsi="BRH Devanagari Extra" w:cs="BRH Devanagari Extra"/>
-                <w:color w:val="000000"/>
-                <w:sz w:val="40"/>
-                <w:szCs w:val="40"/>
-              </w:rPr>
-              <w:t>iÉxqÉÉþSÉWÒû</w:t>
-            </w:r>
-            <w:proofErr w:type="spellEnd"/>
-            <w:r>
-              <w:rPr>
-                <w:rFonts w:ascii="BRH Devanagari Extra" w:hAnsi="BRH Devanagari Extra" w:cs="BRH Devanagari Extra"/>
-                <w:color w:val="000000"/>
-                <w:sz w:val="40"/>
-                <w:szCs w:val="40"/>
-              </w:rPr>
-              <w:t xml:space="preserve"> | AÉ</w:t>
+            <w:r>
+              <w:rPr>
+                <w:rFonts w:ascii="BRH Devanagari Extra" w:hAnsi="BRH Devanagari Extra" w:cs="BRH Devanagari Extra"/>
+                <w:color w:val="000000"/>
+                <w:sz w:val="40"/>
+                <w:szCs w:val="40"/>
+              </w:rPr>
+              <w:t>iÉxqÉÉþSÉWÒû | AÉ</w:t>
             </w:r>
             <w:r>
               <w:rPr>
@@ -1582,7 +1189,6 @@
               </w:rPr>
               <w:t>–</w:t>
             </w:r>
-            <w:proofErr w:type="spellStart"/>
             <w:r>
               <w:rPr>
                 <w:rFonts w:ascii="BRH Devanagari Extra" w:hAnsi="BRH Devanagari Extra" w:cs="BRH Devanagari Extra"/>
@@ -1592,7 +1198,6 @@
               </w:rPr>
               <w:t>ÒûU</w:t>
             </w:r>
-            <w:proofErr w:type="spellEnd"/>
             <w:r>
               <w:rPr>
                 <w:rFonts w:ascii="BRH Malayalam Extra" w:hAnsi="BRH Malayalam Extra" w:cs="BRH Devanagari Extra"/>
@@ -1602,25 +1207,14 @@
               </w:rPr>
               <w:t>–</w:t>
             </w:r>
-            <w:proofErr w:type="spellStart"/>
-            <w:r>
-              <w:rPr>
-                <w:rFonts w:ascii="BRH Devanagari Extra" w:hAnsi="BRH Devanagari Extra" w:cs="BRH Devanagari Extra"/>
-                <w:color w:val="000000"/>
-                <w:sz w:val="40"/>
-                <w:szCs w:val="40"/>
-              </w:rPr>
-              <w:t>ÎalÉÈ</w:t>
-            </w:r>
-            <w:proofErr w:type="spellEnd"/>
-            <w:r>
-              <w:rPr>
-                <w:rFonts w:ascii="BRH Devanagari Extra" w:hAnsi="BRH Devanagari Extra" w:cs="BRH Devanagari Extra"/>
-                <w:color w:val="000000"/>
-                <w:sz w:val="40"/>
-                <w:szCs w:val="40"/>
-              </w:rPr>
-              <w:t xml:space="preserve"> |</w:t>
+            <w:r>
+              <w:rPr>
+                <w:rFonts w:ascii="BRH Devanagari Extra" w:hAnsi="BRH Devanagari Extra" w:cs="BRH Devanagari Extra"/>
+                <w:color w:val="000000"/>
+                <w:sz w:val="40"/>
+                <w:szCs w:val="40"/>
+              </w:rPr>
+              <w:t>ÎalÉÈ |</w:t>
             </w:r>
           </w:p>
         </w:tc>
@@ -1680,20 +1274,8 @@
                 <w:sz w:val="28"/>
                 <w:szCs w:val="32"/>
               </w:rPr>
-              <w:t xml:space="preserve"> – </w:t>
-            </w:r>
-            <w:proofErr w:type="spellStart"/>
-            <w:r>
-              <w:rPr>
-                <w:rFonts w:cs="Arial"/>
-                <w:b/>
-                <w:color w:val="000000"/>
-                <w:sz w:val="28"/>
-                <w:szCs w:val="32"/>
-              </w:rPr>
-              <w:t>Kramam</w:t>
-            </w:r>
-            <w:proofErr w:type="spellEnd"/>
+              <w:t xml:space="preserve"> – Kramam</w:t>
+            </w:r>
           </w:p>
           <w:p>
             <w:pPr>
@@ -1714,49 +1296,15 @@
                 <w:szCs w:val="32"/>
               </w:rPr>
             </w:pPr>
-            <w:proofErr w:type="spellStart"/>
-            <w:r>
-              <w:rPr>
-                <w:rFonts w:cs="Arial"/>
-                <w:b/>
-                <w:color w:val="000000"/>
-                <w:sz w:val="28"/>
-                <w:szCs w:val="32"/>
-              </w:rPr>
-              <w:t>Krama</w:t>
-            </w:r>
-            <w:proofErr w:type="spellEnd"/>
-            <w:r>
-              <w:rPr>
-                <w:rFonts w:cs="Arial"/>
-                <w:b/>
-                <w:color w:val="000000"/>
-                <w:sz w:val="28"/>
-                <w:szCs w:val="32"/>
-              </w:rPr>
-              <w:t xml:space="preserve"> </w:t>
-            </w:r>
-            <w:proofErr w:type="spellStart"/>
-            <w:r>
-              <w:rPr>
-                <w:rFonts w:cs="Arial"/>
-                <w:b/>
-                <w:color w:val="000000"/>
-                <w:sz w:val="28"/>
-                <w:szCs w:val="32"/>
-              </w:rPr>
-              <w:t>Vaakyam</w:t>
-            </w:r>
-            <w:proofErr w:type="spellEnd"/>
-            <w:r>
-              <w:rPr>
-                <w:rFonts w:cs="Arial"/>
-                <w:b/>
-                <w:color w:val="000000"/>
-                <w:sz w:val="28"/>
-                <w:szCs w:val="32"/>
-              </w:rPr>
-              <w:t xml:space="preserve"> No.– </w:t>
+            <w:r>
+              <w:rPr>
+                <w:rFonts w:cs="Arial"/>
+                <w:b/>
+                <w:color w:val="000000"/>
+                <w:sz w:val="28"/>
+                <w:szCs w:val="32"/>
+              </w:rPr>
+              <w:t xml:space="preserve">Krama Vaakyam No.– </w:t>
             </w:r>
             <w:r>
               <w:rPr>
@@ -1784,27 +1332,15 @@
                 <w:szCs w:val="36"/>
               </w:rPr>
             </w:pPr>
-            <w:proofErr w:type="spellStart"/>
-            <w:r>
-              <w:rPr>
-                <w:rFonts w:cs="Arial"/>
-                <w:b/>
-                <w:color w:val="000000"/>
-                <w:sz w:val="28"/>
-                <w:szCs w:val="32"/>
-              </w:rPr>
-              <w:t>Panchaati</w:t>
-            </w:r>
-            <w:proofErr w:type="spellEnd"/>
-            <w:r>
-              <w:rPr>
-                <w:rFonts w:cs="Arial"/>
-                <w:b/>
-                <w:color w:val="000000"/>
-                <w:sz w:val="28"/>
-                <w:szCs w:val="32"/>
-              </w:rPr>
-              <w:t xml:space="preserve"> No</w:t>
+            <w:r>
+              <w:rPr>
+                <w:rFonts w:cs="Arial"/>
+                <w:b/>
+                <w:color w:val="000000"/>
+                <w:sz w:val="28"/>
+                <w:szCs w:val="32"/>
+              </w:rPr>
+              <w:t>Panchaati No</w:t>
             </w:r>
             <w:r>
               <w:rPr>
@@ -1841,25 +1377,14 @@
                 <w:szCs w:val="40"/>
               </w:rPr>
             </w:pPr>
-            <w:proofErr w:type="spellStart"/>
-            <w:r>
-              <w:rPr>
-                <w:rFonts w:ascii="BRH Devanagari Extra" w:hAnsi="BRH Devanagari Extra" w:cs="BRH Devanagari Extra"/>
-                <w:color w:val="000000"/>
-                <w:sz w:val="40"/>
-                <w:szCs w:val="40"/>
-              </w:rPr>
-              <w:t>uÉÉ</w:t>
-            </w:r>
-            <w:proofErr w:type="spellEnd"/>
-            <w:r>
-              <w:rPr>
-                <w:rFonts w:ascii="BRH Devanagari Extra" w:hAnsi="BRH Devanagari Extra" w:cs="BRH Devanagari Extra"/>
-                <w:color w:val="000000"/>
-                <w:sz w:val="40"/>
-                <w:szCs w:val="40"/>
-              </w:rPr>
-              <w:t xml:space="preserve"> L</w:t>
+            <w:r>
+              <w:rPr>
+                <w:rFonts w:ascii="BRH Devanagari Extra" w:hAnsi="BRH Devanagari Extra" w:cs="BRH Devanagari Extra"/>
+                <w:color w:val="000000"/>
+                <w:sz w:val="40"/>
+                <w:szCs w:val="40"/>
+              </w:rPr>
+              <w:t>uÉÉ L</w:t>
             </w:r>
             <w:r>
               <w:rPr>
@@ -1871,7 +1396,6 @@
               </w:rPr>
               <w:t>–</w:t>
             </w:r>
-            <w:proofErr w:type="spellStart"/>
             <w:r>
               <w:rPr>
                 <w:rFonts w:ascii="BRH Devanagari Extra" w:hAnsi="BRH Devanagari Extra" w:cs="BRH Devanagari Extra"/>
@@ -1882,7 +1406,6 @@
               </w:rPr>
               <w:t>wÉ</w:t>
             </w:r>
-            <w:proofErr w:type="spellEnd"/>
             <w:r>
               <w:rPr>
                 <w:rFonts w:ascii="BRH Devanagari Extra" w:hAnsi="BRH Devanagari Extra" w:cs="BRH Devanagari Extra"/>
@@ -1901,45 +1424,14 @@
               </w:rPr>
               <w:t>–</w:t>
             </w:r>
-            <w:proofErr w:type="spellStart"/>
-            <w:r>
-              <w:rPr>
-                <w:rFonts w:ascii="BRH Devanagari Extra" w:hAnsi="BRH Devanagari Extra" w:cs="BRH Devanagari Extra"/>
-                <w:color w:val="000000"/>
-                <w:sz w:val="40"/>
-                <w:szCs w:val="40"/>
-              </w:rPr>
-              <w:t>wÉ</w:t>
-            </w:r>
-            <w:proofErr w:type="spellEnd"/>
-            <w:r>
-              <w:rPr>
-                <w:rFonts w:ascii="BRH Devanagari Extra" w:hAnsi="BRH Devanagari Extra" w:cs="BRH Devanagari Extra"/>
-                <w:color w:val="000000"/>
-                <w:sz w:val="40"/>
-                <w:szCs w:val="40"/>
-              </w:rPr>
-              <w:t xml:space="preserve"> </w:t>
-            </w:r>
-            <w:proofErr w:type="spellStart"/>
-            <w:r>
-              <w:rPr>
-                <w:rFonts w:ascii="BRH Devanagari Extra" w:hAnsi="BRH Devanagari Extra" w:cs="BRH Devanagari Extra"/>
-                <w:color w:val="000000"/>
-                <w:sz w:val="40"/>
-                <w:szCs w:val="40"/>
-              </w:rPr>
-              <w:t>rÉiÉç</w:t>
-            </w:r>
-            <w:proofErr w:type="spellEnd"/>
-            <w:r>
-              <w:rPr>
-                <w:rFonts w:ascii="BRH Devanagari Extra" w:hAnsi="BRH Devanagari Extra" w:cs="BRH Devanagari Extra"/>
-                <w:color w:val="000000"/>
-                <w:sz w:val="40"/>
-                <w:szCs w:val="40"/>
-              </w:rPr>
-              <w:t xml:space="preserve"> |</w:t>
+            <w:r>
+              <w:rPr>
+                <w:rFonts w:ascii="BRH Devanagari Extra" w:hAnsi="BRH Devanagari Extra" w:cs="BRH Devanagari Extra"/>
+                <w:color w:val="000000"/>
+                <w:sz w:val="40"/>
+                <w:szCs w:val="40"/>
+              </w:rPr>
+              <w:t>wÉ rÉiÉç |</w:t>
             </w:r>
           </w:p>
         </w:tc>
@@ -1961,25 +1453,14 @@
                 <w:szCs w:val="40"/>
               </w:rPr>
             </w:pPr>
-            <w:proofErr w:type="spellStart"/>
-            <w:r>
-              <w:rPr>
-                <w:rFonts w:ascii="BRH Devanagari Extra" w:hAnsi="BRH Devanagari Extra" w:cs="BRH Devanagari Extra"/>
-                <w:color w:val="000000"/>
-                <w:sz w:val="40"/>
-                <w:szCs w:val="40"/>
-              </w:rPr>
-              <w:t>uÉÉ</w:t>
-            </w:r>
-            <w:proofErr w:type="spellEnd"/>
-            <w:r>
-              <w:rPr>
-                <w:rFonts w:ascii="BRH Devanagari Extra" w:hAnsi="BRH Devanagari Extra" w:cs="BRH Devanagari Extra"/>
-                <w:color w:val="000000"/>
-                <w:sz w:val="40"/>
-                <w:szCs w:val="40"/>
-              </w:rPr>
-              <w:t xml:space="preserve"> L</w:t>
+            <w:r>
+              <w:rPr>
+                <w:rFonts w:ascii="BRH Devanagari Extra" w:hAnsi="BRH Devanagari Extra" w:cs="BRH Devanagari Extra"/>
+                <w:color w:val="000000"/>
+                <w:sz w:val="40"/>
+                <w:szCs w:val="40"/>
+              </w:rPr>
+              <w:t>uÉÉ L</w:t>
             </w:r>
             <w:r>
               <w:rPr>
@@ -1991,7 +1472,6 @@
               </w:rPr>
               <w:t>–</w:t>
             </w:r>
-            <w:proofErr w:type="spellStart"/>
             <w:r>
               <w:rPr>
                 <w:rFonts w:ascii="BRH Devanagari Extra" w:hAnsi="BRH Devanagari Extra" w:cs="BRH Devanagari Extra"/>
@@ -2002,7 +1482,6 @@
               </w:rPr>
               <w:t>wÉÈ</w:t>
             </w:r>
-            <w:proofErr w:type="spellEnd"/>
             <w:r>
               <w:rPr>
                 <w:rFonts w:ascii="BRH Devanagari Extra" w:hAnsi="BRH Devanagari Extra" w:cs="BRH Devanagari Extra"/>
@@ -2021,45 +1500,14 @@
               </w:rPr>
               <w:t>–</w:t>
             </w:r>
-            <w:proofErr w:type="spellStart"/>
-            <w:r>
-              <w:rPr>
-                <w:rFonts w:ascii="BRH Devanagari Extra" w:hAnsi="BRH Devanagari Extra" w:cs="BRH Devanagari Extra"/>
-                <w:color w:val="000000"/>
-                <w:sz w:val="40"/>
-                <w:szCs w:val="40"/>
-              </w:rPr>
-              <w:t>wÉ</w:t>
-            </w:r>
-            <w:proofErr w:type="spellEnd"/>
-            <w:r>
-              <w:rPr>
-                <w:rFonts w:ascii="BRH Devanagari Extra" w:hAnsi="BRH Devanagari Extra" w:cs="BRH Devanagari Extra"/>
-                <w:color w:val="000000"/>
-                <w:sz w:val="40"/>
-                <w:szCs w:val="40"/>
-              </w:rPr>
-              <w:t xml:space="preserve"> </w:t>
-            </w:r>
-            <w:proofErr w:type="spellStart"/>
-            <w:r>
-              <w:rPr>
-                <w:rFonts w:ascii="BRH Devanagari Extra" w:hAnsi="BRH Devanagari Extra" w:cs="BRH Devanagari Extra"/>
-                <w:color w:val="000000"/>
-                <w:sz w:val="40"/>
-                <w:szCs w:val="40"/>
-              </w:rPr>
-              <w:t>rÉiÉç</w:t>
-            </w:r>
-            <w:proofErr w:type="spellEnd"/>
-            <w:r>
-              <w:rPr>
-                <w:rFonts w:ascii="BRH Devanagari Extra" w:hAnsi="BRH Devanagari Extra" w:cs="BRH Devanagari Extra"/>
-                <w:color w:val="000000"/>
-                <w:sz w:val="40"/>
-                <w:szCs w:val="40"/>
-              </w:rPr>
-              <w:t xml:space="preserve"> |</w:t>
+            <w:r>
+              <w:rPr>
+                <w:rFonts w:ascii="BRH Devanagari Extra" w:hAnsi="BRH Devanagari Extra" w:cs="BRH Devanagari Extra"/>
+                <w:color w:val="000000"/>
+                <w:sz w:val="40"/>
+                <w:szCs w:val="40"/>
+              </w:rPr>
+              <w:t>wÉ rÉiÉç |</w:t>
             </w:r>
           </w:p>
         </w:tc>
@@ -2119,20 +1567,8 @@
                 <w:sz w:val="28"/>
                 <w:szCs w:val="32"/>
               </w:rPr>
-              <w:t xml:space="preserve"> – </w:t>
-            </w:r>
-            <w:proofErr w:type="spellStart"/>
-            <w:r>
-              <w:rPr>
-                <w:rFonts w:cs="Arial"/>
-                <w:b/>
-                <w:color w:val="000000"/>
-                <w:sz w:val="28"/>
-                <w:szCs w:val="32"/>
-              </w:rPr>
-              <w:t>Kramam</w:t>
-            </w:r>
-            <w:proofErr w:type="spellEnd"/>
+              <w:t xml:space="preserve"> – Kramam</w:t>
+            </w:r>
           </w:p>
           <w:p>
             <w:pPr>
@@ -2153,49 +1589,15 @@
                 <w:szCs w:val="32"/>
               </w:rPr>
             </w:pPr>
-            <w:proofErr w:type="spellStart"/>
-            <w:r>
-              <w:rPr>
-                <w:rFonts w:cs="Arial"/>
-                <w:b/>
-                <w:color w:val="000000"/>
-                <w:sz w:val="28"/>
-                <w:szCs w:val="32"/>
-              </w:rPr>
-              <w:t>Krama</w:t>
-            </w:r>
-            <w:proofErr w:type="spellEnd"/>
-            <w:r>
-              <w:rPr>
-                <w:rFonts w:cs="Arial"/>
-                <w:b/>
-                <w:color w:val="000000"/>
-                <w:sz w:val="28"/>
-                <w:szCs w:val="32"/>
-              </w:rPr>
-              <w:t xml:space="preserve"> </w:t>
-            </w:r>
-            <w:proofErr w:type="spellStart"/>
-            <w:r>
-              <w:rPr>
-                <w:rFonts w:cs="Arial"/>
-                <w:b/>
-                <w:color w:val="000000"/>
-                <w:sz w:val="28"/>
-                <w:szCs w:val="32"/>
-              </w:rPr>
-              <w:t>Vaakyam</w:t>
-            </w:r>
-            <w:proofErr w:type="spellEnd"/>
-            <w:r>
-              <w:rPr>
-                <w:rFonts w:cs="Arial"/>
-                <w:b/>
-                <w:color w:val="000000"/>
-                <w:sz w:val="28"/>
-                <w:szCs w:val="32"/>
-              </w:rPr>
-              <w:t xml:space="preserve"> No.– </w:t>
+            <w:r>
+              <w:rPr>
+                <w:rFonts w:cs="Arial"/>
+                <w:b/>
+                <w:color w:val="000000"/>
+                <w:sz w:val="28"/>
+                <w:szCs w:val="32"/>
+              </w:rPr>
+              <w:t xml:space="preserve">Krama Vaakyam No.– </w:t>
             </w:r>
             <w:r>
               <w:rPr>
@@ -2223,27 +1625,15 @@
                 <w:szCs w:val="36"/>
               </w:rPr>
             </w:pPr>
-            <w:proofErr w:type="spellStart"/>
-            <w:r>
-              <w:rPr>
-                <w:rFonts w:cs="Arial"/>
-                <w:b/>
-                <w:color w:val="000000"/>
-                <w:sz w:val="28"/>
-                <w:szCs w:val="32"/>
-              </w:rPr>
-              <w:t>Panchaati</w:t>
-            </w:r>
-            <w:proofErr w:type="spellEnd"/>
-            <w:r>
-              <w:rPr>
-                <w:rFonts w:cs="Arial"/>
-                <w:b/>
-                <w:color w:val="000000"/>
-                <w:sz w:val="28"/>
-                <w:szCs w:val="32"/>
-              </w:rPr>
-              <w:t xml:space="preserve"> No</w:t>
+            <w:r>
+              <w:rPr>
+                <w:rFonts w:cs="Arial"/>
+                <w:b/>
+                <w:color w:val="000000"/>
+                <w:sz w:val="28"/>
+                <w:szCs w:val="32"/>
+              </w:rPr>
+              <w:t>Panchaati No</w:t>
             </w:r>
             <w:r>
               <w:rPr>
@@ -2280,7 +1670,6 @@
                 <w:szCs w:val="40"/>
               </w:rPr>
             </w:pPr>
-            <w:proofErr w:type="spellStart"/>
             <w:r>
               <w:rPr>
                 <w:rFonts w:ascii="BRH Devanagari Extra" w:hAnsi="BRH Devanagari Extra" w:cs="BRH Devanagari Extra"/>
@@ -2290,7 +1679,6 @@
               </w:rPr>
               <w:t>AÉåwÉþkÉrÉÉå</w:t>
             </w:r>
-            <w:proofErr w:type="spellEnd"/>
             <w:r>
               <w:rPr>
                 <w:rFonts w:ascii="BRH Malayalam Extra" w:hAnsi="BRH Malayalam Extra" w:cs="BRH Devanagari Extra"/>
@@ -2307,27 +1695,7 @@
                 <w:sz w:val="40"/>
                 <w:szCs w:val="40"/>
               </w:rPr>
-              <w:t xml:space="preserve"> </w:t>
-            </w:r>
-            <w:proofErr w:type="spellStart"/>
-            <w:r>
-              <w:rPr>
-                <w:rFonts w:ascii="BRH Devanagari Extra" w:hAnsi="BRH Devanagari Extra" w:cs="BRH Devanagari Extra"/>
-                <w:color w:val="000000"/>
-                <w:sz w:val="40"/>
-                <w:szCs w:val="40"/>
-              </w:rPr>
-              <w:t>urÉÌiÉþwÉ£üÉÈ</w:t>
-            </w:r>
-            <w:proofErr w:type="spellEnd"/>
-            <w:r>
-              <w:rPr>
-                <w:rFonts w:ascii="BRH Devanagari Extra" w:hAnsi="BRH Devanagari Extra" w:cs="BRH Devanagari Extra"/>
-                <w:color w:val="000000"/>
-                <w:sz w:val="40"/>
-                <w:szCs w:val="40"/>
-              </w:rPr>
-              <w:t xml:space="preserve"> | </w:t>
+              <w:t xml:space="preserve"> urÉÌiÉþwÉ£üÉÈ | </w:t>
             </w:r>
           </w:p>
           <w:p>
@@ -2340,7 +1708,6 @@
                 <w:szCs w:val="40"/>
               </w:rPr>
             </w:pPr>
-            <w:proofErr w:type="spellStart"/>
             <w:r>
               <w:rPr>
                 <w:rFonts w:ascii="BRH Devanagari Extra" w:hAnsi="BRH Devanagari Extra" w:cs="BRH Devanagari Extra"/>
@@ -2360,35 +1727,14 @@
               </w:rPr>
               <w:t>£üÉÈ</w:t>
             </w:r>
-            <w:proofErr w:type="spellEnd"/>
-            <w:r>
-              <w:rPr>
-                <w:rFonts w:ascii="BRH Devanagari Extra" w:hAnsi="BRH Devanagari Extra" w:cs="BRH Devanagari Extra"/>
-                <w:color w:val="000000"/>
-                <w:sz w:val="40"/>
-                <w:szCs w:val="40"/>
-              </w:rPr>
-              <w:t xml:space="preserve"> </w:t>
-            </w:r>
-            <w:proofErr w:type="spellStart"/>
-            <w:r>
-              <w:rPr>
-                <w:rFonts w:ascii="BRH Devanagari Extra" w:hAnsi="BRH Devanagari Extra" w:cs="BRH Devanagari Extra"/>
-                <w:color w:val="000000"/>
-                <w:sz w:val="40"/>
-                <w:szCs w:val="40"/>
-              </w:rPr>
-              <w:t>xrÉÑÈ</w:t>
-            </w:r>
-            <w:proofErr w:type="spellEnd"/>
-            <w:r>
-              <w:rPr>
-                <w:rFonts w:ascii="BRH Devanagari Extra" w:hAnsi="BRH Devanagari Extra" w:cs="BRH Devanagari Extra"/>
-                <w:color w:val="000000"/>
-                <w:sz w:val="40"/>
-                <w:szCs w:val="40"/>
-              </w:rPr>
-              <w:t xml:space="preserve"> |</w:t>
+            <w:r>
+              <w:rPr>
+                <w:rFonts w:ascii="BRH Devanagari Extra" w:hAnsi="BRH Devanagari Extra" w:cs="BRH Devanagari Extra"/>
+                <w:color w:val="000000"/>
+                <w:sz w:val="40"/>
+                <w:szCs w:val="40"/>
+              </w:rPr>
+              <w:t xml:space="preserve"> xrÉÑÈ |</w:t>
             </w:r>
           </w:p>
         </w:tc>
@@ -2406,7 +1752,6 @@
                 <w:szCs w:val="40"/>
               </w:rPr>
             </w:pPr>
-            <w:proofErr w:type="spellStart"/>
             <w:r>
               <w:rPr>
                 <w:rFonts w:ascii="BRH Devanagari Extra" w:hAnsi="BRH Devanagari Extra" w:cs="BRH Devanagari Extra"/>
@@ -2416,7 +1761,6 @@
               </w:rPr>
               <w:t>AÉåwÉþkÉrÉÉå</w:t>
             </w:r>
-            <w:proofErr w:type="spellEnd"/>
             <w:r>
               <w:rPr>
                 <w:rFonts w:ascii="BRH Malayalam Extra" w:hAnsi="BRH Malayalam Extra" w:cs="BRH Devanagari Extra"/>
@@ -2433,27 +1777,7 @@
                 <w:sz w:val="40"/>
                 <w:szCs w:val="40"/>
               </w:rPr>
-              <w:t xml:space="preserve"> </w:t>
-            </w:r>
-            <w:proofErr w:type="spellStart"/>
-            <w:r>
-              <w:rPr>
-                <w:rFonts w:ascii="BRH Devanagari Extra" w:hAnsi="BRH Devanagari Extra" w:cs="BRH Devanagari Extra"/>
-                <w:color w:val="000000"/>
-                <w:sz w:val="40"/>
-                <w:szCs w:val="40"/>
-              </w:rPr>
-              <w:t>urÉÌiÉþwÉ£üÉÈ</w:t>
-            </w:r>
-            <w:proofErr w:type="spellEnd"/>
-            <w:r>
-              <w:rPr>
-                <w:rFonts w:ascii="BRH Devanagari Extra" w:hAnsi="BRH Devanagari Extra" w:cs="BRH Devanagari Extra"/>
-                <w:color w:val="000000"/>
-                <w:sz w:val="40"/>
-                <w:szCs w:val="40"/>
-              </w:rPr>
-              <w:t xml:space="preserve"> | </w:t>
+              <w:t xml:space="preserve"> urÉÌiÉþwÉ£üÉÈ | </w:t>
             </w:r>
           </w:p>
           <w:p>
@@ -2466,7 +1790,6 @@
                 <w:szCs w:val="40"/>
               </w:rPr>
             </w:pPr>
-            <w:proofErr w:type="spellStart"/>
             <w:r>
               <w:rPr>
                 <w:rFonts w:ascii="BRH Devanagari Extra" w:hAnsi="BRH Devanagari Extra" w:cs="BRH Devanagari Extra"/>
@@ -2486,7 +1809,6 @@
               </w:rPr>
               <w:t>£üÉ</w:t>
             </w:r>
-            <w:proofErr w:type="spellEnd"/>
             <w:r>
               <w:rPr>
                 <w:rFonts w:ascii="BRH Malayalam Extra" w:hAnsi="BRH Malayalam Extra" w:cs="BRH Devanagari Extra"/>
@@ -2504,27 +1826,7 @@
                 <w:sz w:val="40"/>
                 <w:szCs w:val="40"/>
               </w:rPr>
-              <w:t xml:space="preserve">È </w:t>
-            </w:r>
-            <w:proofErr w:type="spellStart"/>
-            <w:r>
-              <w:rPr>
-                <w:rFonts w:ascii="BRH Devanagari Extra" w:hAnsi="BRH Devanagari Extra" w:cs="BRH Devanagari Extra"/>
-                <w:color w:val="000000"/>
-                <w:sz w:val="40"/>
-                <w:szCs w:val="40"/>
-              </w:rPr>
-              <w:t>xrÉÑÈ</w:t>
-            </w:r>
-            <w:proofErr w:type="spellEnd"/>
-            <w:r>
-              <w:rPr>
-                <w:rFonts w:ascii="BRH Devanagari Extra" w:hAnsi="BRH Devanagari Extra" w:cs="BRH Devanagari Extra"/>
-                <w:color w:val="000000"/>
-                <w:sz w:val="40"/>
-                <w:szCs w:val="40"/>
-              </w:rPr>
-              <w:t xml:space="preserve"> |</w:t>
+              <w:t>È xrÉÑÈ |</w:t>
             </w:r>
           </w:p>
         </w:tc>
@@ -2584,20 +1886,8 @@
                 <w:sz w:val="28"/>
                 <w:szCs w:val="32"/>
               </w:rPr>
-              <w:t xml:space="preserve"> – </w:t>
-            </w:r>
-            <w:proofErr w:type="spellStart"/>
-            <w:r>
-              <w:rPr>
-                <w:rFonts w:cs="Arial"/>
-                <w:b/>
-                <w:color w:val="000000"/>
-                <w:sz w:val="28"/>
-                <w:szCs w:val="32"/>
-              </w:rPr>
-              <w:t>Kramam</w:t>
-            </w:r>
-            <w:proofErr w:type="spellEnd"/>
+              <w:t xml:space="preserve"> – Kramam</w:t>
+            </w:r>
           </w:p>
           <w:p>
             <w:pPr>
@@ -2618,49 +1908,15 @@
                 <w:szCs w:val="32"/>
               </w:rPr>
             </w:pPr>
-            <w:proofErr w:type="spellStart"/>
-            <w:r>
-              <w:rPr>
-                <w:rFonts w:cs="Arial"/>
-                <w:b/>
-                <w:color w:val="000000"/>
-                <w:sz w:val="28"/>
-                <w:szCs w:val="32"/>
-              </w:rPr>
-              <w:t>Krama</w:t>
-            </w:r>
-            <w:proofErr w:type="spellEnd"/>
-            <w:r>
-              <w:rPr>
-                <w:rFonts w:cs="Arial"/>
-                <w:b/>
-                <w:color w:val="000000"/>
-                <w:sz w:val="28"/>
-                <w:szCs w:val="32"/>
-              </w:rPr>
-              <w:t xml:space="preserve"> </w:t>
-            </w:r>
-            <w:proofErr w:type="spellStart"/>
-            <w:r>
-              <w:rPr>
-                <w:rFonts w:cs="Arial"/>
-                <w:b/>
-                <w:color w:val="000000"/>
-                <w:sz w:val="28"/>
-                <w:szCs w:val="32"/>
-              </w:rPr>
-              <w:t>Vaakyam</w:t>
-            </w:r>
-            <w:proofErr w:type="spellEnd"/>
-            <w:r>
-              <w:rPr>
-                <w:rFonts w:cs="Arial"/>
-                <w:b/>
-                <w:color w:val="000000"/>
-                <w:sz w:val="28"/>
-                <w:szCs w:val="32"/>
-              </w:rPr>
-              <w:t xml:space="preserve"> No.– </w:t>
+            <w:r>
+              <w:rPr>
+                <w:rFonts w:cs="Arial"/>
+                <w:b/>
+                <w:color w:val="000000"/>
+                <w:sz w:val="28"/>
+                <w:szCs w:val="32"/>
+              </w:rPr>
+              <w:t xml:space="preserve">Krama Vaakyam No.– </w:t>
             </w:r>
             <w:r>
               <w:rPr>
@@ -2688,27 +1944,15 @@
                 <w:szCs w:val="36"/>
               </w:rPr>
             </w:pPr>
-            <w:proofErr w:type="spellStart"/>
-            <w:r>
-              <w:rPr>
-                <w:rFonts w:cs="Arial"/>
-                <w:b/>
-                <w:color w:val="000000"/>
-                <w:sz w:val="28"/>
-                <w:szCs w:val="32"/>
-              </w:rPr>
-              <w:t>Panchaati</w:t>
-            </w:r>
-            <w:proofErr w:type="spellEnd"/>
-            <w:r>
-              <w:rPr>
-                <w:rFonts w:cs="Arial"/>
-                <w:b/>
-                <w:color w:val="000000"/>
-                <w:sz w:val="28"/>
-                <w:szCs w:val="32"/>
-              </w:rPr>
-              <w:t xml:space="preserve"> No</w:t>
+            <w:r>
+              <w:rPr>
+                <w:rFonts w:cs="Arial"/>
+                <w:b/>
+                <w:color w:val="000000"/>
+                <w:sz w:val="28"/>
+                <w:szCs w:val="32"/>
+              </w:rPr>
+              <w:t>Panchaati No</w:t>
             </w:r>
             <w:r>
               <w:rPr>
@@ -2749,37 +1993,15 @@
                 <w:szCs w:val="40"/>
               </w:rPr>
             </w:pPr>
-            <w:proofErr w:type="spellStart"/>
-            <w:r>
-              <w:rPr>
-                <w:rFonts w:ascii="BRH Devanagari Extra" w:hAnsi="BRH Devanagari Extra" w:cs="BRH Devanagari Extra"/>
-                <w:color w:val="000000"/>
-                <w:sz w:val="40"/>
-                <w:szCs w:val="40"/>
-              </w:rPr>
-              <w:t>rÉjÉç</w:t>
-            </w:r>
-            <w:proofErr w:type="spellEnd"/>
-            <w:r>
-              <w:rPr>
-                <w:rFonts w:ascii="BRH Devanagari Extra" w:hAnsi="BRH Devanagari Extra" w:cs="BRH Devanagari Extra"/>
-                <w:color w:val="000000"/>
-                <w:sz w:val="40"/>
-                <w:szCs w:val="40"/>
-              </w:rPr>
-              <w:t xml:space="preserve"> </w:t>
-            </w:r>
-            <w:proofErr w:type="spellStart"/>
-            <w:r>
-              <w:rPr>
-                <w:rFonts w:ascii="BRH Devanagari Extra" w:hAnsi="BRH Devanagari Extra" w:cs="BRH Devanagari Extra"/>
-                <w:color w:val="000000"/>
-                <w:sz w:val="40"/>
-                <w:szCs w:val="40"/>
-              </w:rPr>
-              <w:t>xÉ</w:t>
-            </w:r>
-            <w:proofErr w:type="spellEnd"/>
+            <w:r>
+              <w:rPr>
+                <w:rFonts w:ascii="BRH Devanagari Extra" w:hAnsi="BRH Devanagari Extra" w:cs="BRH Devanagari Extra"/>
+                <w:color w:val="000000"/>
+                <w:sz w:val="40"/>
+                <w:szCs w:val="40"/>
+              </w:rPr>
+              <w:t>rÉjÉç xÉ</w:t>
+            </w:r>
             <w:r>
               <w:rPr>
                 <w:rFonts w:ascii="BRH Malayalam Extra" w:hAnsi="BRH Malayalam Extra" w:cs="BRH Devanagari Extra"/>
@@ -2789,37 +2011,15 @@
               </w:rPr>
               <w:t>–</w:t>
             </w:r>
-            <w:proofErr w:type="spellStart"/>
-            <w:r>
-              <w:rPr>
-                <w:rFonts w:ascii="BRH Devanagari Extra" w:hAnsi="BRH Devanagari Extra" w:cs="BRH Devanagari Extra"/>
-                <w:color w:val="000000"/>
-                <w:sz w:val="40"/>
-                <w:szCs w:val="40"/>
-              </w:rPr>
-              <w:t>SØzrÉæÿ</w:t>
-            </w:r>
-            <w:proofErr w:type="spellEnd"/>
-            <w:r>
-              <w:rPr>
-                <w:rFonts w:ascii="BRH Devanagari Extra" w:hAnsi="BRH Devanagari Extra" w:cs="BRH Devanagari Extra"/>
-                <w:color w:val="000000"/>
-                <w:sz w:val="40"/>
-                <w:szCs w:val="40"/>
-              </w:rPr>
-              <w:t xml:space="preserve"> | </w:t>
-            </w:r>
-            <w:proofErr w:type="spellStart"/>
-            <w:r>
-              <w:rPr>
-                <w:rFonts w:ascii="BRH Devanagari Extra" w:hAnsi="BRH Devanagari Extra" w:cs="BRH Devanagari Extra"/>
-                <w:color w:val="000000"/>
-                <w:sz w:val="40"/>
-                <w:szCs w:val="40"/>
-              </w:rPr>
-              <w:t>xÉ</w:t>
-            </w:r>
-            <w:proofErr w:type="spellEnd"/>
+            <w:r>
+              <w:rPr>
+                <w:rFonts w:ascii="BRH Devanagari Extra" w:hAnsi="BRH Devanagari Extra" w:cs="BRH Devanagari Extra"/>
+                <w:color w:val="000000"/>
+                <w:sz w:val="40"/>
+                <w:szCs w:val="40"/>
+              </w:rPr>
+              <w:t>SØzrÉæÿ | xÉ</w:t>
+            </w:r>
             <w:r>
               <w:rPr>
                 <w:rFonts w:ascii="BRH Malayalam Extra" w:hAnsi="BRH Malayalam Extra" w:cs="BRH Devanagari Extra"/>
@@ -2829,7 +2029,6 @@
               </w:rPr>
               <w:t>–</w:t>
             </w:r>
-            <w:proofErr w:type="spellStart"/>
             <w:r>
               <w:rPr>
                 <w:rFonts w:ascii="BRH Devanagari Extra" w:hAnsi="BRH Devanagari Extra" w:cs="BRH Devanagari Extra"/>
@@ -2849,27 +2048,15 @@
               </w:rPr>
               <w:t>zrÉåþ</w:t>
             </w:r>
-            <w:proofErr w:type="spellEnd"/>
-            <w:r>
-              <w:rPr>
-                <w:rFonts w:ascii="BRH Devanagari Extra" w:hAnsi="BRH Devanagari Extra" w:cs="BRH Devanagari Extra"/>
-                <w:color w:val="000000"/>
-                <w:sz w:val="40"/>
-                <w:szCs w:val="40"/>
-              </w:rPr>
-              <w:t xml:space="preserve"> </w:t>
-            </w:r>
-            <w:proofErr w:type="spellStart"/>
-            <w:r>
-              <w:rPr>
-                <w:rFonts w:ascii="BRH Devanagari Extra" w:hAnsi="BRH Devanagari Extra" w:cs="BRH Devanagari Extra"/>
-                <w:color w:val="000000"/>
-                <w:sz w:val="40"/>
-                <w:szCs w:val="40"/>
-              </w:rPr>
-              <w:t>xÉ</w:t>
-            </w:r>
-            <w:proofErr w:type="spellEnd"/>
+            <w:r>
+              <w:rPr>
+                <w:rFonts w:ascii="BRH Devanagari Extra" w:hAnsi="BRH Devanagari Extra" w:cs="BRH Devanagari Extra"/>
+                <w:color w:val="000000"/>
+                <w:sz w:val="40"/>
+                <w:szCs w:val="40"/>
+              </w:rPr>
+              <w:t xml:space="preserve"> xÉ</w:t>
+            </w:r>
             <w:r>
               <w:rPr>
                 <w:rFonts w:ascii="BRH Malayalam Extra" w:hAnsi="BRH Malayalam Extra" w:cs="BRH Devanagari Extra"/>
@@ -2879,25 +2066,14 @@
               </w:rPr>
               <w:t>–</w:t>
             </w:r>
-            <w:proofErr w:type="spellStart"/>
-            <w:r>
-              <w:rPr>
-                <w:rFonts w:ascii="BRH Devanagari Extra" w:hAnsi="BRH Devanagari Extra" w:cs="BRH Devanagari Extra"/>
-                <w:color w:val="000000"/>
-                <w:sz w:val="40"/>
-                <w:szCs w:val="40"/>
-              </w:rPr>
-              <w:t>irÉÉÿÈ</w:t>
-            </w:r>
-            <w:proofErr w:type="spellEnd"/>
-            <w:r>
-              <w:rPr>
-                <w:rFonts w:ascii="BRH Devanagari Extra" w:hAnsi="BRH Devanagari Extra" w:cs="BRH Devanagari Extra"/>
-                <w:color w:val="000000"/>
-                <w:sz w:val="40"/>
-                <w:szCs w:val="40"/>
-              </w:rPr>
-              <w:t xml:space="preserve"> |</w:t>
+            <w:r>
+              <w:rPr>
+                <w:rFonts w:ascii="BRH Devanagari Extra" w:hAnsi="BRH Devanagari Extra" w:cs="BRH Devanagari Extra"/>
+                <w:color w:val="000000"/>
+                <w:sz w:val="40"/>
+                <w:szCs w:val="40"/>
+              </w:rPr>
+              <w:t>irÉÉÿÈ |</w:t>
             </w:r>
           </w:p>
         </w:tc>
@@ -2919,37 +2095,15 @@
                 <w:szCs w:val="40"/>
               </w:rPr>
             </w:pPr>
-            <w:proofErr w:type="spellStart"/>
-            <w:r>
-              <w:rPr>
-                <w:rFonts w:ascii="BRH Devanagari Extra" w:hAnsi="BRH Devanagari Extra" w:cs="BRH Devanagari Extra"/>
-                <w:color w:val="000000"/>
-                <w:sz w:val="40"/>
-                <w:szCs w:val="40"/>
-              </w:rPr>
-              <w:t>rÉjÉç</w:t>
-            </w:r>
-            <w:proofErr w:type="spellEnd"/>
-            <w:r>
-              <w:rPr>
-                <w:rFonts w:ascii="BRH Devanagari Extra" w:hAnsi="BRH Devanagari Extra" w:cs="BRH Devanagari Extra"/>
-                <w:color w:val="000000"/>
-                <w:sz w:val="40"/>
-                <w:szCs w:val="40"/>
-              </w:rPr>
-              <w:t xml:space="preserve"> </w:t>
-            </w:r>
-            <w:proofErr w:type="spellStart"/>
-            <w:r>
-              <w:rPr>
-                <w:rFonts w:ascii="BRH Devanagari Extra" w:hAnsi="BRH Devanagari Extra" w:cs="BRH Devanagari Extra"/>
-                <w:color w:val="000000"/>
-                <w:sz w:val="40"/>
-                <w:szCs w:val="40"/>
-              </w:rPr>
-              <w:t>xÉ</w:t>
-            </w:r>
-            <w:proofErr w:type="spellEnd"/>
+            <w:r>
+              <w:rPr>
+                <w:rFonts w:ascii="BRH Devanagari Extra" w:hAnsi="BRH Devanagari Extra" w:cs="BRH Devanagari Extra"/>
+                <w:color w:val="000000"/>
+                <w:sz w:val="40"/>
+                <w:szCs w:val="40"/>
+              </w:rPr>
+              <w:t>rÉjÉç xÉ</w:t>
+            </w:r>
             <w:r>
               <w:rPr>
                 <w:rFonts w:ascii="BRH Malayalam Extra" w:hAnsi="BRH Malayalam Extra" w:cs="BRH Devanagari Extra"/>
@@ -2959,37 +2113,15 @@
               </w:rPr>
               <w:t>–</w:t>
             </w:r>
-            <w:proofErr w:type="spellStart"/>
-            <w:r>
-              <w:rPr>
-                <w:rFonts w:ascii="BRH Devanagari Extra" w:hAnsi="BRH Devanagari Extra" w:cs="BRH Devanagari Extra"/>
-                <w:color w:val="000000"/>
-                <w:sz w:val="40"/>
-                <w:szCs w:val="40"/>
-              </w:rPr>
-              <w:t>SØzrÉæÿ</w:t>
-            </w:r>
-            <w:proofErr w:type="spellEnd"/>
-            <w:r>
-              <w:rPr>
-                <w:rFonts w:ascii="BRH Devanagari Extra" w:hAnsi="BRH Devanagari Extra" w:cs="BRH Devanagari Extra"/>
-                <w:color w:val="000000"/>
-                <w:sz w:val="40"/>
-                <w:szCs w:val="40"/>
-              </w:rPr>
-              <w:t xml:space="preserve"> | </w:t>
-            </w:r>
-            <w:proofErr w:type="spellStart"/>
-            <w:r>
-              <w:rPr>
-                <w:rFonts w:ascii="BRH Devanagari Extra" w:hAnsi="BRH Devanagari Extra" w:cs="BRH Devanagari Extra"/>
-                <w:color w:val="000000"/>
-                <w:sz w:val="40"/>
-                <w:szCs w:val="40"/>
-              </w:rPr>
-              <w:t>xÉ</w:t>
-            </w:r>
-            <w:proofErr w:type="spellEnd"/>
+            <w:r>
+              <w:rPr>
+                <w:rFonts w:ascii="BRH Devanagari Extra" w:hAnsi="BRH Devanagari Extra" w:cs="BRH Devanagari Extra"/>
+                <w:color w:val="000000"/>
+                <w:sz w:val="40"/>
+                <w:szCs w:val="40"/>
+              </w:rPr>
+              <w:t>SØzrÉæÿ | xÉ</w:t>
+            </w:r>
             <w:r>
               <w:rPr>
                 <w:rFonts w:ascii="BRH Malayalam Extra" w:hAnsi="BRH Malayalam Extra" w:cs="BRH Devanagari Extra"/>
@@ -2999,7 +2131,6 @@
               </w:rPr>
               <w:t>–</w:t>
             </w:r>
-            <w:proofErr w:type="spellStart"/>
             <w:r>
               <w:rPr>
                 <w:rFonts w:ascii="BRH Devanagari Extra" w:hAnsi="BRH Devanagari Extra" w:cs="BRH Devanagari Extra"/>
@@ -3026,29 +2157,8 @@
                 <w:sz w:val="40"/>
                 <w:szCs w:val="40"/>
               </w:rPr>
-              <w:t>æþ</w:t>
-            </w:r>
-            <w:proofErr w:type="spellEnd"/>
-            <w:r>
-              <w:rPr>
-                <w:rFonts w:ascii="BRH Devanagari Extra" w:hAnsi="BRH Devanagari Extra" w:cs="BRH Devanagari Extra"/>
-                <w:color w:val="000000"/>
-                <w:sz w:val="40"/>
-                <w:szCs w:val="40"/>
-              </w:rPr>
-              <w:t xml:space="preserve"> </w:t>
-            </w:r>
-            <w:proofErr w:type="spellStart"/>
-            <w:r>
-              <w:rPr>
-                <w:rFonts w:ascii="BRH Devanagari Extra" w:hAnsi="BRH Devanagari Extra" w:cs="BRH Devanagari Extra"/>
-                <w:color w:val="000000"/>
-                <w:sz w:val="40"/>
-                <w:szCs w:val="40"/>
-              </w:rPr>
-              <w:t>xÉ</w:t>
-            </w:r>
-            <w:proofErr w:type="spellEnd"/>
+              <w:t>æþ xÉ</w:t>
+            </w:r>
             <w:r>
               <w:rPr>
                 <w:rFonts w:ascii="BRH Malayalam Extra" w:hAnsi="BRH Malayalam Extra" w:cs="BRH Devanagari Extra"/>
@@ -3058,25 +2168,14 @@
               </w:rPr>
               <w:t>–</w:t>
             </w:r>
-            <w:proofErr w:type="spellStart"/>
-            <w:r>
-              <w:rPr>
-                <w:rFonts w:ascii="BRH Devanagari Extra" w:hAnsi="BRH Devanagari Extra" w:cs="BRH Devanagari Extra"/>
-                <w:color w:val="000000"/>
-                <w:sz w:val="40"/>
-                <w:szCs w:val="40"/>
-              </w:rPr>
-              <w:t>irÉÉÿÈ</w:t>
-            </w:r>
-            <w:proofErr w:type="spellEnd"/>
-            <w:r>
-              <w:rPr>
-                <w:rFonts w:ascii="BRH Devanagari Extra" w:hAnsi="BRH Devanagari Extra" w:cs="BRH Devanagari Extra"/>
-                <w:color w:val="000000"/>
-                <w:sz w:val="40"/>
-                <w:szCs w:val="40"/>
-              </w:rPr>
-              <w:t xml:space="preserve"> |</w:t>
+            <w:r>
+              <w:rPr>
+                <w:rFonts w:ascii="BRH Devanagari Extra" w:hAnsi="BRH Devanagari Extra" w:cs="BRH Devanagari Extra"/>
+                <w:color w:val="000000"/>
+                <w:sz w:val="40"/>
+                <w:szCs w:val="40"/>
+              </w:rPr>
+              <w:t>irÉÉÿÈ |</w:t>
             </w:r>
           </w:p>
         </w:tc>
@@ -3137,20 +2236,8 @@
                 <w:sz w:val="28"/>
                 <w:szCs w:val="32"/>
               </w:rPr>
-              <w:t xml:space="preserve"> – </w:t>
-            </w:r>
-            <w:proofErr w:type="spellStart"/>
-            <w:r>
-              <w:rPr>
-                <w:rFonts w:cs="Arial"/>
-                <w:b/>
-                <w:color w:val="FF0000"/>
-                <w:sz w:val="28"/>
-                <w:szCs w:val="32"/>
-              </w:rPr>
-              <w:t>Kramam</w:t>
-            </w:r>
-            <w:proofErr w:type="spellEnd"/>
+              <w:t xml:space="preserve"> – Kramam</w:t>
+            </w:r>
           </w:p>
           <w:p>
             <w:pPr>
@@ -3171,7 +2258,6 @@
                 <w:szCs w:val="32"/>
               </w:rPr>
             </w:pPr>
-            <w:proofErr w:type="spellStart"/>
             <w:r>
               <w:rPr>
                 <w:rFonts w:cs="Arial"/>
@@ -3180,40 +2266,7 @@
                 <w:sz w:val="28"/>
                 <w:szCs w:val="32"/>
               </w:rPr>
-              <w:t>Krama</w:t>
-            </w:r>
-            <w:proofErr w:type="spellEnd"/>
-            <w:r>
-              <w:rPr>
-                <w:rFonts w:cs="Arial"/>
-                <w:b/>
-                <w:color w:val="FF0000"/>
-                <w:sz w:val="28"/>
-                <w:szCs w:val="32"/>
-              </w:rPr>
-              <w:t xml:space="preserve"> </w:t>
-            </w:r>
-            <w:proofErr w:type="spellStart"/>
-            <w:r>
-              <w:rPr>
-                <w:rFonts w:cs="Arial"/>
-                <w:b/>
-                <w:color w:val="FF0000"/>
-                <w:sz w:val="28"/>
-                <w:szCs w:val="32"/>
-              </w:rPr>
-              <w:t>Vaakyam</w:t>
-            </w:r>
-            <w:proofErr w:type="spellEnd"/>
-            <w:r>
-              <w:rPr>
-                <w:rFonts w:cs="Arial"/>
-                <w:b/>
-                <w:color w:val="FF0000"/>
-                <w:sz w:val="28"/>
-                <w:szCs w:val="32"/>
-              </w:rPr>
-              <w:t xml:space="preserve"> No.– </w:t>
+              <w:t xml:space="preserve">Krama Vaakyam No.– </w:t>
             </w:r>
             <w:r>
               <w:rPr>
@@ -3242,7 +2295,6 @@
                 <w:szCs w:val="36"/>
               </w:rPr>
             </w:pPr>
-            <w:proofErr w:type="spellStart"/>
             <w:r>
               <w:rPr>
                 <w:rFonts w:cs="Arial"/>
@@ -3251,18 +2303,7 @@
                 <w:sz w:val="28"/>
                 <w:szCs w:val="32"/>
               </w:rPr>
-              <w:t>Panchaati</w:t>
-            </w:r>
-            <w:proofErr w:type="spellEnd"/>
-            <w:r>
-              <w:rPr>
-                <w:rFonts w:cs="Arial"/>
-                <w:b/>
-                <w:color w:val="FF0000"/>
-                <w:sz w:val="28"/>
-                <w:szCs w:val="32"/>
-              </w:rPr>
-              <w:t xml:space="preserve"> No</w:t>
+              <w:t>Panchaati No</w:t>
             </w:r>
             <w:r>
               <w:rPr>
@@ -3304,86 +2345,33 @@
                 <w:lang w:val="en-IN" w:eastAsia="en-IN" w:bidi="ml-IN"/>
               </w:rPr>
             </w:pPr>
-            <w:proofErr w:type="spellStart"/>
-            <w:r>
-              <w:rPr>
-                <w:rFonts w:ascii="BRH Devanagari Extra" w:hAnsi="BRH Devanagari Extra" w:cs="BRH Devanagari Extra"/>
-                <w:color w:val="000000"/>
-                <w:sz w:val="40"/>
-                <w:szCs w:val="40"/>
-              </w:rPr>
-              <w:t>mÉÉ§Éåþ</w:t>
-            </w:r>
-            <w:proofErr w:type="spellEnd"/>
-            <w:r>
-              <w:rPr>
-                <w:rFonts w:ascii="BRH Devanagari Extra" w:hAnsi="BRH Devanagari Extra" w:cs="BRH Devanagari Extra"/>
-                <w:color w:val="000000"/>
-                <w:sz w:val="40"/>
-                <w:szCs w:val="40"/>
-              </w:rPr>
-              <w:t xml:space="preserve"> </w:t>
-            </w:r>
-            <w:proofErr w:type="spellStart"/>
-            <w:r>
-              <w:rPr>
-                <w:rFonts w:ascii="BRH Devanagari Extra" w:hAnsi="BRH Devanagari Extra" w:cs="BRH Devanagari Extra"/>
-                <w:color w:val="000000"/>
-                <w:sz w:val="40"/>
-                <w:szCs w:val="40"/>
+            <w:r>
+              <w:rPr>
+                <w:rFonts w:ascii="BRH Devanagari Extra" w:hAnsi="BRH Devanagari Extra" w:cs="BRH Devanagari Extra"/>
+                <w:color w:val="000000"/>
+                <w:sz w:val="40"/>
+                <w:szCs w:val="40"/>
+              </w:rPr>
+              <w:t xml:space="preserve">mÉÉ§Éåþ uÉÉ | </w:t>
+            </w:r>
+            <w:r>
+              <w:rPr>
+                <w:rFonts w:ascii="BRH Devanagari Extra" w:hAnsi="BRH Devanagari Extra" w:cs="BRH Devanagari Extra"/>
+                <w:color w:val="000000"/>
+                <w:sz w:val="40"/>
+                <w:szCs w:val="40"/>
+                <w:highlight w:val="yellow"/>
               </w:rPr>
               <w:t>uÉÉ</w:t>
             </w:r>
-            <w:proofErr w:type="spellEnd"/>
-            <w:r>
-              <w:rPr>
-                <w:rFonts w:ascii="BRH Devanagari Extra" w:hAnsi="BRH Devanagari Extra" w:cs="BRH Devanagari Extra"/>
-                <w:color w:val="000000"/>
-                <w:sz w:val="40"/>
-                <w:szCs w:val="40"/>
-              </w:rPr>
-              <w:t xml:space="preserve"> | </w:t>
-            </w:r>
-            <w:proofErr w:type="spellStart"/>
-            <w:r>
-              <w:rPr>
-                <w:rFonts w:ascii="BRH Devanagari Extra" w:hAnsi="BRH Devanagari Extra" w:cs="BRH Devanagari Extra"/>
-                <w:color w:val="000000"/>
-                <w:sz w:val="40"/>
-                <w:szCs w:val="40"/>
-                <w:highlight w:val="yellow"/>
-              </w:rPr>
-              <w:t>uÉÉ</w:t>
-            </w:r>
-            <w:proofErr w:type="spellEnd"/>
-            <w:r>
-              <w:rPr>
-                <w:rFonts w:ascii="BRH Devanagari Extra" w:hAnsi="BRH Devanagari Extra" w:cs="BRH Devanagari Extra"/>
-                <w:color w:val="000000"/>
-                <w:sz w:val="40"/>
-                <w:szCs w:val="40"/>
-              </w:rPr>
-              <w:t xml:space="preserve"> </w:t>
-            </w:r>
-            <w:proofErr w:type="spellStart"/>
-            <w:r>
-              <w:rPr>
-                <w:rFonts w:ascii="BRH Devanagari Extra" w:hAnsi="BRH Devanagari Extra" w:cs="BRH Devanagari Extra"/>
-                <w:color w:val="000000"/>
-                <w:sz w:val="40"/>
-                <w:szCs w:val="40"/>
-              </w:rPr>
-              <w:t>iÉsmÉåÿ</w:t>
-            </w:r>
-            <w:proofErr w:type="spellEnd"/>
-            <w:r>
-              <w:rPr>
-                <w:rFonts w:ascii="BRH Devanagari Extra" w:hAnsi="BRH Devanagari Extra" w:cs="BRH Devanagari Extra"/>
-                <w:color w:val="000000"/>
-                <w:sz w:val="40"/>
-                <w:szCs w:val="40"/>
-              </w:rPr>
-              <w:t xml:space="preserve"> |</w:t>
+            <w:r>
+              <w:rPr>
+                <w:rFonts w:ascii="BRH Devanagari Extra" w:hAnsi="BRH Devanagari Extra" w:cs="BRH Devanagari Extra"/>
+                <w:color w:val="000000"/>
+                <w:sz w:val="40"/>
+                <w:szCs w:val="40"/>
+              </w:rPr>
+              <w:t xml:space="preserve"> iÉsmÉåÿ |</w:t>
             </w:r>
           </w:p>
         </w:tc>
@@ -3406,66 +2394,33 @@
                 <w:lang w:val="en-IN" w:eastAsia="en-IN" w:bidi="ml-IN"/>
               </w:rPr>
             </w:pPr>
-            <w:proofErr w:type="spellStart"/>
-            <w:r>
-              <w:rPr>
-                <w:rFonts w:ascii="BRH Devanagari Extra" w:hAnsi="BRH Devanagari Extra" w:cs="BRH Devanagari Extra"/>
-                <w:color w:val="000000"/>
-                <w:sz w:val="40"/>
-                <w:szCs w:val="40"/>
-              </w:rPr>
-              <w:t>mÉÉ§Éåþ</w:t>
-            </w:r>
-            <w:proofErr w:type="spellEnd"/>
-            <w:r>
-              <w:rPr>
-                <w:rFonts w:ascii="BRH Devanagari Extra" w:hAnsi="BRH Devanagari Extra" w:cs="BRH Devanagari Extra"/>
-                <w:color w:val="000000"/>
-                <w:sz w:val="40"/>
-                <w:szCs w:val="40"/>
-              </w:rPr>
-              <w:t xml:space="preserve"> </w:t>
-            </w:r>
-            <w:proofErr w:type="spellStart"/>
-            <w:r>
-              <w:rPr>
-                <w:rFonts w:ascii="BRH Devanagari Extra" w:hAnsi="BRH Devanagari Extra" w:cs="BRH Devanagari Extra"/>
-                <w:color w:val="000000"/>
-                <w:sz w:val="40"/>
-                <w:szCs w:val="40"/>
+            <w:r>
+              <w:rPr>
+                <w:rFonts w:ascii="BRH Devanagari Extra" w:hAnsi="BRH Devanagari Extra" w:cs="BRH Devanagari Extra"/>
+                <w:color w:val="000000"/>
+                <w:sz w:val="40"/>
+                <w:szCs w:val="40"/>
+              </w:rPr>
+              <w:t xml:space="preserve">mÉÉ§Éåþ uÉÉ | </w:t>
+            </w:r>
+            <w:r>
+              <w:rPr>
+                <w:rFonts w:ascii="BRH Devanagari Extra" w:hAnsi="BRH Devanagari Extra" w:cs="BRH Devanagari Extra"/>
+                <w:color w:val="000000"/>
+                <w:sz w:val="40"/>
+                <w:szCs w:val="40"/>
+                <w:highlight w:val="green"/>
               </w:rPr>
               <w:t>uÉÉ</w:t>
             </w:r>
-            <w:proofErr w:type="spellEnd"/>
-            <w:r>
-              <w:rPr>
-                <w:rFonts w:ascii="BRH Devanagari Extra" w:hAnsi="BRH Devanagari Extra" w:cs="BRH Devanagari Extra"/>
-                <w:color w:val="000000"/>
-                <w:sz w:val="40"/>
-                <w:szCs w:val="40"/>
-              </w:rPr>
-              <w:t xml:space="preserve"> | </w:t>
-            </w:r>
-            <w:proofErr w:type="spellStart"/>
-            <w:r>
-              <w:rPr>
-                <w:rFonts w:ascii="BRH Devanagari Extra" w:hAnsi="BRH Devanagari Extra" w:cs="BRH Devanagari Extra"/>
-                <w:color w:val="000000"/>
-                <w:sz w:val="40"/>
+            <w:r>
+              <w:rPr>
+                <w:rFonts w:ascii="BRH Malayalam Extra" w:hAnsi="BRH Malayalam Extra" w:cs="BRH Devanagari Extra"/>
+                <w:color w:val="000000"/>
+                <w:sz w:val="32"/>
                 <w:szCs w:val="40"/>
                 <w:highlight w:val="green"/>
               </w:rPr>
-              <w:t>uÉÉ</w:t>
-            </w:r>
-            <w:proofErr w:type="spellEnd"/>
-            <w:r>
-              <w:rPr>
-                <w:rFonts w:ascii="BRH Malayalam Extra" w:hAnsi="BRH Malayalam Extra" w:cs="BRH Devanagari Extra"/>
-                <w:color w:val="000000"/>
-                <w:sz w:val="32"/>
-                <w:szCs w:val="40"/>
-                <w:highlight w:val="green"/>
-              </w:rPr>
               <w:t>–</w:t>
             </w:r>
             <w:r>
@@ -3475,27 +2430,7 @@
                 <w:sz w:val="40"/>
                 <w:szCs w:val="40"/>
               </w:rPr>
-              <w:t xml:space="preserve"> </w:t>
-            </w:r>
-            <w:proofErr w:type="spellStart"/>
-            <w:r>
-              <w:rPr>
-                <w:rFonts w:ascii="BRH Devanagari Extra" w:hAnsi="BRH Devanagari Extra" w:cs="BRH Devanagari Extra"/>
-                <w:color w:val="000000"/>
-                <w:sz w:val="40"/>
-                <w:szCs w:val="40"/>
-              </w:rPr>
-              <w:t>iÉsmÉåÿ</w:t>
-            </w:r>
-            <w:proofErr w:type="spellEnd"/>
-            <w:r>
-              <w:rPr>
-                <w:rFonts w:ascii="BRH Devanagari Extra" w:hAnsi="BRH Devanagari Extra" w:cs="BRH Devanagari Extra"/>
-                <w:color w:val="000000"/>
-                <w:sz w:val="40"/>
-                <w:szCs w:val="40"/>
-              </w:rPr>
-              <w:t xml:space="preserve"> |</w:t>
+              <w:t xml:space="preserve"> iÉsmÉåÿ |</w:t>
             </w:r>
           </w:p>
         </w:tc>
@@ -3555,20 +2490,8 @@
                 <w:sz w:val="28"/>
                 <w:szCs w:val="32"/>
               </w:rPr>
-              <w:t xml:space="preserve"> – </w:t>
-            </w:r>
-            <w:proofErr w:type="spellStart"/>
-            <w:r>
-              <w:rPr>
-                <w:rFonts w:cs="Arial"/>
-                <w:b/>
-                <w:color w:val="000000"/>
-                <w:sz w:val="28"/>
-                <w:szCs w:val="32"/>
-              </w:rPr>
-              <w:t>Kramam</w:t>
-            </w:r>
-            <w:proofErr w:type="spellEnd"/>
+              <w:t xml:space="preserve"> – Kramam</w:t>
+            </w:r>
           </w:p>
           <w:p>
             <w:pPr>
@@ -3589,49 +2512,15 @@
                 <w:szCs w:val="32"/>
               </w:rPr>
             </w:pPr>
-            <w:proofErr w:type="spellStart"/>
-            <w:r>
-              <w:rPr>
-                <w:rFonts w:cs="Arial"/>
-                <w:b/>
-                <w:color w:val="000000"/>
-                <w:sz w:val="28"/>
-                <w:szCs w:val="32"/>
-              </w:rPr>
-              <w:t>Krama</w:t>
-            </w:r>
-            <w:proofErr w:type="spellEnd"/>
-            <w:r>
-              <w:rPr>
-                <w:rFonts w:cs="Arial"/>
-                <w:b/>
-                <w:color w:val="000000"/>
-                <w:sz w:val="28"/>
-                <w:szCs w:val="32"/>
-              </w:rPr>
-              <w:t xml:space="preserve"> </w:t>
-            </w:r>
-            <w:proofErr w:type="spellStart"/>
-            <w:r>
-              <w:rPr>
-                <w:rFonts w:cs="Arial"/>
-                <w:b/>
-                <w:color w:val="000000"/>
-                <w:sz w:val="28"/>
-                <w:szCs w:val="32"/>
-              </w:rPr>
-              <w:t>Vaakyam</w:t>
-            </w:r>
-            <w:proofErr w:type="spellEnd"/>
-            <w:r>
-              <w:rPr>
-                <w:rFonts w:cs="Arial"/>
-                <w:b/>
-                <w:color w:val="000000"/>
-                <w:sz w:val="28"/>
-                <w:szCs w:val="32"/>
-              </w:rPr>
-              <w:t xml:space="preserve"> No.– </w:t>
+            <w:r>
+              <w:rPr>
+                <w:rFonts w:cs="Arial"/>
+                <w:b/>
+                <w:color w:val="000000"/>
+                <w:sz w:val="28"/>
+                <w:szCs w:val="32"/>
+              </w:rPr>
+              <w:t xml:space="preserve">Krama Vaakyam No.– </w:t>
             </w:r>
             <w:r>
               <w:rPr>
@@ -3659,27 +2548,15 @@
                 <w:szCs w:val="36"/>
               </w:rPr>
             </w:pPr>
-            <w:proofErr w:type="spellStart"/>
-            <w:r>
-              <w:rPr>
-                <w:rFonts w:cs="Arial"/>
-                <w:b/>
-                <w:color w:val="000000"/>
-                <w:sz w:val="28"/>
-                <w:szCs w:val="32"/>
-              </w:rPr>
-              <w:t>Panchaati</w:t>
-            </w:r>
-            <w:proofErr w:type="spellEnd"/>
-            <w:r>
-              <w:rPr>
-                <w:rFonts w:cs="Arial"/>
-                <w:b/>
-                <w:color w:val="000000"/>
-                <w:sz w:val="28"/>
-                <w:szCs w:val="32"/>
-              </w:rPr>
-              <w:t xml:space="preserve"> No</w:t>
+            <w:r>
+              <w:rPr>
+                <w:rFonts w:cs="Arial"/>
+                <w:b/>
+                <w:color w:val="000000"/>
+                <w:sz w:val="28"/>
+                <w:szCs w:val="32"/>
+              </w:rPr>
+              <w:t>Panchaati No</w:t>
             </w:r>
             <w:r>
               <w:rPr>
@@ -3716,7 +2593,6 @@
                 <w:szCs w:val="40"/>
               </w:rPr>
             </w:pPr>
-            <w:proofErr w:type="spellStart"/>
             <w:r>
               <w:rPr>
                 <w:rFonts w:ascii="BRH Devanagari Extra" w:hAnsi="BRH Devanagari Extra" w:cs="BRH Devanagari Extra"/>
@@ -3726,7 +2602,6 @@
               </w:rPr>
               <w:t>pÉëÉiÉþU</w:t>
             </w:r>
-            <w:proofErr w:type="spellEnd"/>
             <w:r>
               <w:rPr>
                 <w:rFonts w:ascii="BRH Malayalam Extra" w:hAnsi="BRH Malayalam Extra" w:cs="BRH Devanagari Extra"/>
@@ -3743,37 +2618,7 @@
                 <w:sz w:val="40"/>
                 <w:szCs w:val="40"/>
               </w:rPr>
-              <w:t xml:space="preserve">È </w:t>
-            </w:r>
-            <w:proofErr w:type="spellStart"/>
-            <w:r>
-              <w:rPr>
-                <w:rFonts w:ascii="BRH Devanagari Extra" w:hAnsi="BRH Devanagari Extra" w:cs="BRH Devanagari Extra"/>
-                <w:color w:val="000000"/>
-                <w:sz w:val="40"/>
-                <w:szCs w:val="40"/>
-              </w:rPr>
-              <w:t>mÉë</w:t>
-            </w:r>
-            <w:proofErr w:type="spellEnd"/>
-            <w:r>
-              <w:rPr>
-                <w:rFonts w:ascii="BRH Devanagari Extra" w:hAnsi="BRH Devanagari Extra" w:cs="BRH Devanagari Extra"/>
-                <w:color w:val="000000"/>
-                <w:sz w:val="40"/>
-                <w:szCs w:val="40"/>
-              </w:rPr>
-              <w:t xml:space="preserve"> | </w:t>
-            </w:r>
-            <w:proofErr w:type="spellStart"/>
-            <w:r>
-              <w:rPr>
-                <w:rFonts w:ascii="BRH Devanagari Extra" w:hAnsi="BRH Devanagari Extra" w:cs="BRH Devanagari Extra"/>
-                <w:color w:val="000000"/>
-                <w:sz w:val="40"/>
-                <w:szCs w:val="40"/>
-              </w:rPr>
-              <w:t>mÉëÉqÉåþwÉ</w:t>
+              <w:t>È mÉë | mÉëÉqÉåþwÉ</w:t>
             </w:r>
             <w:r>
               <w:rPr>
@@ -3785,7 +2630,6 @@
               </w:rPr>
               <w:t>iÉç</w:t>
             </w:r>
-            <w:proofErr w:type="spellEnd"/>
             <w:r>
               <w:rPr>
                 <w:rFonts w:ascii="BRH Devanagari Extra" w:hAnsi="BRH Devanagari Extra" w:cs="BRH Devanagari Extra"/>
@@ -3811,7 +2655,6 @@
                 <w:szCs w:val="40"/>
               </w:rPr>
             </w:pPr>
-            <w:proofErr w:type="spellStart"/>
             <w:r>
               <w:rPr>
                 <w:rFonts w:ascii="BRH Devanagari Extra" w:hAnsi="BRH Devanagari Extra" w:cs="BRH Devanagari Extra"/>
@@ -3821,7 +2664,6 @@
               </w:rPr>
               <w:t>pÉëÉiÉþU</w:t>
             </w:r>
-            <w:proofErr w:type="spellEnd"/>
             <w:r>
               <w:rPr>
                 <w:rFonts w:ascii="BRH Malayalam Extra" w:hAnsi="BRH Malayalam Extra" w:cs="BRH Devanagari Extra"/>
@@ -3838,37 +2680,7 @@
                 <w:sz w:val="40"/>
                 <w:szCs w:val="40"/>
               </w:rPr>
-              <w:t xml:space="preserve">È </w:t>
-            </w:r>
-            <w:proofErr w:type="spellStart"/>
-            <w:r>
-              <w:rPr>
-                <w:rFonts w:ascii="BRH Devanagari Extra" w:hAnsi="BRH Devanagari Extra" w:cs="BRH Devanagari Extra"/>
-                <w:color w:val="000000"/>
-                <w:sz w:val="40"/>
-                <w:szCs w:val="40"/>
-              </w:rPr>
-              <w:t>mÉë</w:t>
-            </w:r>
-            <w:proofErr w:type="spellEnd"/>
-            <w:r>
-              <w:rPr>
-                <w:rFonts w:ascii="BRH Devanagari Extra" w:hAnsi="BRH Devanagari Extra" w:cs="BRH Devanagari Extra"/>
-                <w:color w:val="000000"/>
-                <w:sz w:val="40"/>
-                <w:szCs w:val="40"/>
-              </w:rPr>
-              <w:t xml:space="preserve"> | </w:t>
-            </w:r>
-            <w:proofErr w:type="spellStart"/>
-            <w:r>
-              <w:rPr>
-                <w:rFonts w:ascii="BRH Devanagari Extra" w:hAnsi="BRH Devanagari Extra" w:cs="BRH Devanagari Extra"/>
-                <w:color w:val="000000"/>
-                <w:sz w:val="40"/>
-                <w:szCs w:val="40"/>
-              </w:rPr>
-              <w:t>mÉëÉqÉåþwÉ</w:t>
+              <w:t>È mÉë | mÉëÉqÉåþwÉ</w:t>
             </w:r>
             <w:r>
               <w:rPr>
@@ -3880,7 +2692,6 @@
               </w:rPr>
               <w:t>iÉ</w:t>
             </w:r>
-            <w:proofErr w:type="spellEnd"/>
             <w:r>
               <w:rPr>
                 <w:rFonts w:ascii="BRH Devanagari Extra" w:hAnsi="BRH Devanagari Extra" w:cs="BRH Devanagari Extra"/>
@@ -3898,7 +2709,7 @@
       <w:pPr>
         <w:pBdr>
           <w:top w:val="single" w:sz="4" w:space="0" w:color="auto"/>
-          <w:left w:val="single" w:sz="4" w:space="0" w:color="auto"/>
+          <w:left w:val="single" w:sz="4" w:space="4" w:color="auto"/>
           <w:bottom w:val="single" w:sz="4" w:space="6" w:color="auto"/>
           <w:right w:val="single" w:sz="4" w:space="31" w:color="auto"/>
         </w:pBdr>
@@ -3906,7 +2717,7 @@
         <w:autoSpaceDN w:val="0"/>
         <w:adjustRightInd w:val="0"/>
         <w:spacing w:before="0" w:line="240" w:lineRule="auto"/>
-        <w:ind w:left="-851" w:right="627"/>
+        <w:ind w:left="-709" w:right="60"/>
         <w:rPr>
           <w:rFonts w:ascii="Segoe UI" w:hAnsi="Segoe UI" w:cs="Segoe UI"/>
           <w:sz w:val="20"/>
@@ -3924,18 +2735,32 @@
         </w:rPr>
         <w:t>"</w:t>
       </w:r>
-      <w:proofErr w:type="spellStart"/>
       <w:r>
         <w:rPr>
-          <w:rFonts w:ascii="BRH Devanagari" w:hAnsi="BRH Devanagari" w:cs="BRH Devanagari"/>
-          <w:color w:val="000000"/>
-          <w:sz w:val="40"/>
-          <w:szCs w:val="40"/>
-          <w:lang w:val="en-IN" w:eastAsia="en-IN"/>
+          <w:rFonts w:ascii="Latha" w:hAnsi="Latha" w:cs="Latha"/>
+          <w:b/>
+          <w:bCs/>
+          <w:sz w:val="28"/>
+          <w:szCs w:val="28"/>
+          <w:highlight w:val="yellow"/>
+          <w:cs/>
+          <w:lang w:bidi="ta-IN"/>
         </w:rPr>
-        <w:t>zlÉ</w:t>
+        <w:t>ஶ்</w:t>
       </w:r>
-      <w:proofErr w:type="spellEnd"/>
+      <w:r>
+        <w:rPr>
+          <w:rFonts w:ascii="Latha" w:hAnsi="Latha" w:cs="Latha" w:hint="cs"/>
+          <w:b/>
+          <w:bCs/>
+          <w:sz w:val="28"/>
+          <w:szCs w:val="28"/>
+          <w:highlight w:val="yellow"/>
+          <w:cs/>
+          <w:lang w:bidi="ta-IN"/>
+        </w:rPr>
+        <w:t>ன</w:t>
+      </w:r>
       <w:r>
         <w:rPr>
           <w:rFonts w:ascii="BRH Devanagari" w:hAnsi="BRH Devanagari" w:cs="BRH Devanagari"/>
@@ -3952,16 +2777,7 @@
           <w:bCs/>
           <w:sz w:val="32"/>
         </w:rPr>
-        <w:t xml:space="preserve">replaced </w:t>
-      </w:r>
-      <w:proofErr w:type="gramStart"/>
-      <w:r>
-        <w:rPr>
-          <w:b/>
-          <w:bCs/>
-          <w:sz w:val="32"/>
-        </w:rPr>
-        <w:t>with</w:t>
+        <w:t>replaced with</w:t>
       </w:r>
       <w:r>
         <w:rPr>
@@ -3983,20 +2799,32 @@
         </w:rPr>
         <w:t>"</w:t>
       </w:r>
-      <w:proofErr w:type="spellStart"/>
-      <w:proofErr w:type="gramEnd"/>
       <w:r>
         <w:rPr>
-          <w:rFonts w:ascii="BRH Devanagari" w:hAnsi="BRH Devanagari" w:cs="BRH Devanagari"/>
-          <w:color w:val="000000"/>
-          <w:sz w:val="40"/>
-          <w:szCs w:val="40"/>
+          <w:rFonts w:ascii="Latha" w:hAnsi="Latha" w:cs="Latha"/>
+          <w:b/>
+          <w:bCs/>
+          <w:sz w:val="28"/>
+          <w:szCs w:val="28"/>
           <w:highlight w:val="green"/>
-          <w:lang w:val="en-IN" w:eastAsia="en-IN"/>
+          <w:cs/>
+          <w:lang w:bidi="ta-IN"/>
         </w:rPr>
-        <w:t>zgÉ</w:t>
+        <w:t>ஶ்</w:t>
       </w:r>
-      <w:proofErr w:type="spellEnd"/>
+      <w:r>
+        <w:rPr>
+          <w:rFonts w:ascii="Latha" w:hAnsi="Latha" w:cs="Latha" w:hint="cs"/>
+          <w:b/>
+          <w:bCs/>
+          <w:sz w:val="28"/>
+          <w:szCs w:val="28"/>
+          <w:highlight w:val="green"/>
+          <w:cs/>
+          <w:lang w:bidi="ta-IN"/>
+        </w:rPr>
+        <w:t>ஞ</w:t>
+      </w:r>
       <w:r>
         <w:rPr>
           <w:rFonts w:ascii="BRH Devanagari" w:hAnsi="BRH Devanagari" w:cs="BRH Devanagari"/>
@@ -4071,7 +2899,6 @@
         </w:rPr>
         <w:t xml:space="preserve">TS </w:t>
       </w:r>
-      <w:proofErr w:type="spellStart"/>
       <w:r>
         <w:rPr>
           <w:b/>
@@ -4082,7 +2909,6 @@
         </w:rPr>
         <w:t>Krama</w:t>
       </w:r>
-      <w:proofErr w:type="spellEnd"/>
       <w:r>
         <w:rPr>
           <w:b/>
@@ -4091,29 +2917,7 @@
           <w:szCs w:val="32"/>
           <w:u w:val="single"/>
         </w:rPr>
-        <w:t xml:space="preserve"> </w:t>
-      </w:r>
-      <w:proofErr w:type="spellStart"/>
-      <w:r>
-        <w:rPr>
-          <w:b/>
-          <w:bCs/>
-          <w:sz w:val="32"/>
-          <w:szCs w:val="32"/>
-          <w:u w:val="single"/>
-        </w:rPr>
-        <w:t>Paatam</w:t>
-      </w:r>
-      <w:proofErr w:type="spellEnd"/>
-      <w:r>
-        <w:rPr>
-          <w:b/>
-          <w:bCs/>
-          <w:sz w:val="32"/>
-          <w:szCs w:val="32"/>
-          <w:u w:val="single"/>
-        </w:rPr>
-        <w:t xml:space="preserve"> – TS </w:t>
+        <w:t xml:space="preserve"> Paatam – TS </w:t>
       </w:r>
       <w:r>
         <w:rPr>
@@ -4145,8 +2949,6 @@
         </w:rPr>
         <w:t>Tamil</w:t>
       </w:r>
-      <w:bookmarkStart w:id="0" w:name="_GoBack"/>
-      <w:bookmarkEnd w:id="0"/>
       <w:r>
         <w:rPr>
           <w:b/>
@@ -4415,7 +3217,7 @@
 </file>
 
 <file path=word/endnotes.xml><?xml version="1.0" encoding="utf-8"?>
-<w:endnotes xmlns:wpc="http://schemas.microsoft.com/office/word/2010/wordprocessingCanvas" xmlns:cx="http://schemas.microsoft.com/office/drawing/2014/chartex" xmlns:cx1="http://schemas.microsoft.com/office/drawing/2015/9/8/chartex" xmlns:mc="http://schemas.openxmlformats.org/markup-compatibility/2006" xmlns:o="urn:schemas-microsoft-com:office:office" xmlns:r="http://schemas.openxmlformats.org/officeDocument/2006/relationships" xmlns:m="http://schemas.openxmlformats.org/officeDocument/2006/math" xmlns:v="urn:schemas-microsoft-com:vml" xmlns:wp14="http://schemas.microsoft.com/office/word/2010/wordprocessingDrawing" xmlns:wp="http://schemas.openxmlformats.org/drawingml/2006/wordprocessingDrawing" xmlns:w10="urn:schemas-microsoft-com:office:word" xmlns:w="http://schemas.openxmlformats.org/wordprocessingml/2006/main" xmlns:w14="http://schemas.microsoft.com/office/word/2010/wordml" xmlns:w15="http://schemas.microsoft.com/office/word/2012/wordml" xmlns:w16se="http://schemas.microsoft.com/office/word/2015/wordml/symex" xmlns:wpg="http://schemas.microsoft.com/office/word/2010/wordprocessingGroup" xmlns:wpi="http://schemas.microsoft.com/office/word/2010/wordprocessingInk" xmlns:wne="http://schemas.microsoft.com/office/word/2006/wordml" xmlns:wps="http://schemas.microsoft.com/office/word/2010/wordprocessingShape" mc:Ignorable="w14 w15 w16se wp14">
+<w:endnotes xmlns:wpc="http://schemas.microsoft.com/office/word/2010/wordprocessingCanvas" xmlns:cx="http://schemas.microsoft.com/office/drawing/2014/chartex" xmlns:cx1="http://schemas.microsoft.com/office/drawing/2015/9/8/chartex" xmlns:cx2="http://schemas.microsoft.com/office/drawing/2015/10/21/chartex" xmlns:cx3="http://schemas.microsoft.com/office/drawing/2016/5/9/chartex" xmlns:cx4="http://schemas.microsoft.com/office/drawing/2016/5/10/chartex" xmlns:cx5="http://schemas.microsoft.com/office/drawing/2016/5/11/chartex" xmlns:cx6="http://schemas.microsoft.com/office/drawing/2016/5/12/chartex" xmlns:cx7="http://schemas.microsoft.com/office/drawing/2016/5/13/chartex" xmlns:cx8="http://schemas.microsoft.com/office/drawing/2016/5/14/chartex" xmlns:mc="http://schemas.openxmlformats.org/markup-compatibility/2006" xmlns:aink="http://schemas.microsoft.com/office/drawing/2016/ink" xmlns:am3d="http://schemas.microsoft.com/office/drawing/2017/model3d" xmlns:o="urn:schemas-microsoft-com:office:office" xmlns:r="http://schemas.openxmlformats.org/officeDocument/2006/relationships" xmlns:m="http://schemas.openxmlformats.org/officeDocument/2006/math" xmlns:v="urn:schemas-microsoft-com:vml" xmlns:wp14="http://schemas.microsoft.com/office/word/2010/wordprocessingDrawing" xmlns:wp="http://schemas.openxmlformats.org/drawingml/2006/wordprocessingDrawing" xmlns:w10="urn:schemas-microsoft-com:office:word" xmlns:w="http://schemas.openxmlformats.org/wordprocessingml/2006/main" xmlns:w14="http://schemas.microsoft.com/office/word/2010/wordml" xmlns:w15="http://schemas.microsoft.com/office/word/2012/wordml" xmlns:w16cex="http://schemas.microsoft.com/office/word/2018/wordml/cex" xmlns:w16cid="http://schemas.microsoft.com/office/word/2016/wordml/cid" xmlns:w16="http://schemas.microsoft.com/office/word/2018/wordml" xmlns:w16sdtdh="http://schemas.microsoft.com/office/word/2020/wordml/sdtdatahash" xmlns:w16se="http://schemas.microsoft.com/office/word/2015/wordml/symex" xmlns:wpg="http://schemas.microsoft.com/office/word/2010/wordprocessingGroup" xmlns:wpi="http://schemas.microsoft.com/office/word/2010/wordprocessingInk" xmlns:wne="http://schemas.microsoft.com/office/word/2006/wordml" xmlns:wps="http://schemas.microsoft.com/office/word/2010/wordprocessingShape" mc:Ignorable="w14 w15 w16se w16cid w16 w16cex w16sdtdh wp14">
   <w:endnote w:type="separator" w:id="-1">
     <w:p>
       <w:pPr>
@@ -4440,7 +3242,7 @@
 </file>
 
 <file path=word/footer1.xml><?xml version="1.0" encoding="utf-8"?>
-<w:ftr xmlns:wpc="http://schemas.microsoft.com/office/word/2010/wordprocessingCanvas" xmlns:cx="http://schemas.microsoft.com/office/drawing/2014/chartex" xmlns:cx1="http://schemas.microsoft.com/office/drawing/2015/9/8/chartex" xmlns:mc="http://schemas.openxmlformats.org/markup-compatibility/2006" xmlns:o="urn:schemas-microsoft-com:office:office" xmlns:r="http://schemas.openxmlformats.org/officeDocument/2006/relationships" xmlns:m="http://schemas.openxmlformats.org/officeDocument/2006/math" xmlns:v="urn:schemas-microsoft-com:vml" xmlns:wp14="http://schemas.microsoft.com/office/word/2010/wordprocessingDrawing" xmlns:wp="http://schemas.openxmlformats.org/drawingml/2006/wordprocessingDrawing" xmlns:w10="urn:schemas-microsoft-com:office:word" xmlns:w="http://schemas.openxmlformats.org/wordprocessingml/2006/main" xmlns:w14="http://schemas.microsoft.com/office/word/2010/wordml" xmlns:w15="http://schemas.microsoft.com/office/word/2012/wordml" xmlns:w16se="http://schemas.microsoft.com/office/word/2015/wordml/symex" xmlns:wpg="http://schemas.microsoft.com/office/word/2010/wordprocessingGroup" xmlns:wpi="http://schemas.microsoft.com/office/word/2010/wordprocessingInk" xmlns:wne="http://schemas.microsoft.com/office/word/2006/wordml" xmlns:wps="http://schemas.microsoft.com/office/word/2010/wordprocessingShape" mc:Ignorable="w14 w15 w16se wp14">
+<w:ftr xmlns:wpc="http://schemas.microsoft.com/office/word/2010/wordprocessingCanvas" xmlns:cx="http://schemas.microsoft.com/office/drawing/2014/chartex" xmlns:cx1="http://schemas.microsoft.com/office/drawing/2015/9/8/chartex" xmlns:cx2="http://schemas.microsoft.com/office/drawing/2015/10/21/chartex" xmlns:cx3="http://schemas.microsoft.com/office/drawing/2016/5/9/chartex" xmlns:cx4="http://schemas.microsoft.com/office/drawing/2016/5/10/chartex" xmlns:cx5="http://schemas.microsoft.com/office/drawing/2016/5/11/chartex" xmlns:cx6="http://schemas.microsoft.com/office/drawing/2016/5/12/chartex" xmlns:cx7="http://schemas.microsoft.com/office/drawing/2016/5/13/chartex" xmlns:cx8="http://schemas.microsoft.com/office/drawing/2016/5/14/chartex" xmlns:mc="http://schemas.openxmlformats.org/markup-compatibility/2006" xmlns:aink="http://schemas.microsoft.com/office/drawing/2016/ink" xmlns:am3d="http://schemas.microsoft.com/office/drawing/2017/model3d" xmlns:o="urn:schemas-microsoft-com:office:office" xmlns:r="http://schemas.openxmlformats.org/officeDocument/2006/relationships" xmlns:m="http://schemas.openxmlformats.org/officeDocument/2006/math" xmlns:v="urn:schemas-microsoft-com:vml" xmlns:wp14="http://schemas.microsoft.com/office/word/2010/wordprocessingDrawing" xmlns:wp="http://schemas.openxmlformats.org/drawingml/2006/wordprocessingDrawing" xmlns:w10="urn:schemas-microsoft-com:office:word" xmlns:w="http://schemas.openxmlformats.org/wordprocessingml/2006/main" xmlns:w14="http://schemas.microsoft.com/office/word/2010/wordml" xmlns:w15="http://schemas.microsoft.com/office/word/2012/wordml" xmlns:w16cex="http://schemas.microsoft.com/office/word/2018/wordml/cex" xmlns:w16cid="http://schemas.microsoft.com/office/word/2016/wordml/cid" xmlns:w16="http://schemas.microsoft.com/office/word/2018/wordml" xmlns:w16sdtdh="http://schemas.microsoft.com/office/word/2020/wordml/sdtdatahash" xmlns:w16se="http://schemas.microsoft.com/office/word/2015/wordml/symex" xmlns:wpg="http://schemas.microsoft.com/office/word/2010/wordprocessingGroup" xmlns:wpi="http://schemas.microsoft.com/office/word/2010/wordprocessingInk" xmlns:wne="http://schemas.microsoft.com/office/word/2006/wordml" xmlns:wps="http://schemas.microsoft.com/office/word/2010/wordprocessingShape" mc:Ignorable="w14 w15 w16se w16cid w16 w16cex w16sdtdh wp14">
   <w:p>
     <w:pPr>
       <w:pBdr>
@@ -4621,7 +3423,7 @@
 </file>
 
 <file path=word/footer2.xml><?xml version="1.0" encoding="utf-8"?>
-<w:ftr xmlns:wpc="http://schemas.microsoft.com/office/word/2010/wordprocessingCanvas" xmlns:cx="http://schemas.microsoft.com/office/drawing/2014/chartex" xmlns:cx1="http://schemas.microsoft.com/office/drawing/2015/9/8/chartex" xmlns:mc="http://schemas.openxmlformats.org/markup-compatibility/2006" xmlns:o="urn:schemas-microsoft-com:office:office" xmlns:r="http://schemas.openxmlformats.org/officeDocument/2006/relationships" xmlns:m="http://schemas.openxmlformats.org/officeDocument/2006/math" xmlns:v="urn:schemas-microsoft-com:vml" xmlns:wp14="http://schemas.microsoft.com/office/word/2010/wordprocessingDrawing" xmlns:wp="http://schemas.openxmlformats.org/drawingml/2006/wordprocessingDrawing" xmlns:w10="urn:schemas-microsoft-com:office:word" xmlns:w="http://schemas.openxmlformats.org/wordprocessingml/2006/main" xmlns:w14="http://schemas.microsoft.com/office/word/2010/wordml" xmlns:w15="http://schemas.microsoft.com/office/word/2012/wordml" xmlns:w16se="http://schemas.microsoft.com/office/word/2015/wordml/symex" xmlns:wpg="http://schemas.microsoft.com/office/word/2010/wordprocessingGroup" xmlns:wpi="http://schemas.microsoft.com/office/word/2010/wordprocessingInk" xmlns:wne="http://schemas.microsoft.com/office/word/2006/wordml" xmlns:wps="http://schemas.microsoft.com/office/word/2010/wordprocessingShape" mc:Ignorable="w14 w15 w16se wp14">
+<w:ftr xmlns:wpc="http://schemas.microsoft.com/office/word/2010/wordprocessingCanvas" xmlns:cx="http://schemas.microsoft.com/office/drawing/2014/chartex" xmlns:cx1="http://schemas.microsoft.com/office/drawing/2015/9/8/chartex" xmlns:cx2="http://schemas.microsoft.com/office/drawing/2015/10/21/chartex" xmlns:cx3="http://schemas.microsoft.com/office/drawing/2016/5/9/chartex" xmlns:cx4="http://schemas.microsoft.com/office/drawing/2016/5/10/chartex" xmlns:cx5="http://schemas.microsoft.com/office/drawing/2016/5/11/chartex" xmlns:cx6="http://schemas.microsoft.com/office/drawing/2016/5/12/chartex" xmlns:cx7="http://schemas.microsoft.com/office/drawing/2016/5/13/chartex" xmlns:cx8="http://schemas.microsoft.com/office/drawing/2016/5/14/chartex" xmlns:mc="http://schemas.openxmlformats.org/markup-compatibility/2006" xmlns:aink="http://schemas.microsoft.com/office/drawing/2016/ink" xmlns:am3d="http://schemas.microsoft.com/office/drawing/2017/model3d" xmlns:o="urn:schemas-microsoft-com:office:office" xmlns:r="http://schemas.openxmlformats.org/officeDocument/2006/relationships" xmlns:m="http://schemas.openxmlformats.org/officeDocument/2006/math" xmlns:v="urn:schemas-microsoft-com:vml" xmlns:wp14="http://schemas.microsoft.com/office/word/2010/wordprocessingDrawing" xmlns:wp="http://schemas.openxmlformats.org/drawingml/2006/wordprocessingDrawing" xmlns:w10="urn:schemas-microsoft-com:office:word" xmlns:w="http://schemas.openxmlformats.org/wordprocessingml/2006/main" xmlns:w14="http://schemas.microsoft.com/office/word/2010/wordml" xmlns:w15="http://schemas.microsoft.com/office/word/2012/wordml" xmlns:w16cex="http://schemas.microsoft.com/office/word/2018/wordml/cex" xmlns:w16cid="http://schemas.microsoft.com/office/word/2016/wordml/cid" xmlns:w16="http://schemas.microsoft.com/office/word/2018/wordml" xmlns:w16sdtdh="http://schemas.microsoft.com/office/word/2020/wordml/sdtdatahash" xmlns:w16se="http://schemas.microsoft.com/office/word/2015/wordml/symex" xmlns:wpg="http://schemas.microsoft.com/office/word/2010/wordprocessingGroup" xmlns:wpi="http://schemas.microsoft.com/office/word/2010/wordprocessingInk" xmlns:wne="http://schemas.microsoft.com/office/word/2006/wordml" xmlns:wps="http://schemas.microsoft.com/office/word/2010/wordprocessingShape" mc:Ignorable="w14 w15 w16se w16cid w16 w16cex w16sdtdh wp14">
   <w:p>
     <w:pPr>
       <w:pBdr>
@@ -4823,7 +3625,7 @@
 </file>
 
 <file path=word/footnotes.xml><?xml version="1.0" encoding="utf-8"?>
-<w:footnotes xmlns:wpc="http://schemas.microsoft.com/office/word/2010/wordprocessingCanvas" xmlns:cx="http://schemas.microsoft.com/office/drawing/2014/chartex" xmlns:cx1="http://schemas.microsoft.com/office/drawing/2015/9/8/chartex" xmlns:mc="http://schemas.openxmlformats.org/markup-compatibility/2006" xmlns:o="urn:schemas-microsoft-com:office:office" xmlns:r="http://schemas.openxmlformats.org/officeDocument/2006/relationships" xmlns:m="http://schemas.openxmlformats.org/officeDocument/2006/math" xmlns:v="urn:schemas-microsoft-com:vml" xmlns:wp14="http://schemas.microsoft.com/office/word/2010/wordprocessingDrawing" xmlns:wp="http://schemas.openxmlformats.org/drawingml/2006/wordprocessingDrawing" xmlns:w10="urn:schemas-microsoft-com:office:word" xmlns:w="http://schemas.openxmlformats.org/wordprocessingml/2006/main" xmlns:w14="http://schemas.microsoft.com/office/word/2010/wordml" xmlns:w15="http://schemas.microsoft.com/office/word/2012/wordml" xmlns:w16se="http://schemas.microsoft.com/office/word/2015/wordml/symex" xmlns:wpg="http://schemas.microsoft.com/office/word/2010/wordprocessingGroup" xmlns:wpi="http://schemas.microsoft.com/office/word/2010/wordprocessingInk" xmlns:wne="http://schemas.microsoft.com/office/word/2006/wordml" xmlns:wps="http://schemas.microsoft.com/office/word/2010/wordprocessingShape" mc:Ignorable="w14 w15 w16se wp14">
+<w:footnotes xmlns:wpc="http://schemas.microsoft.com/office/word/2010/wordprocessingCanvas" xmlns:cx="http://schemas.microsoft.com/office/drawing/2014/chartex" xmlns:cx1="http://schemas.microsoft.com/office/drawing/2015/9/8/chartex" xmlns:cx2="http://schemas.microsoft.com/office/drawing/2015/10/21/chartex" xmlns:cx3="http://schemas.microsoft.com/office/drawing/2016/5/9/chartex" xmlns:cx4="http://schemas.microsoft.com/office/drawing/2016/5/10/chartex" xmlns:cx5="http://schemas.microsoft.com/office/drawing/2016/5/11/chartex" xmlns:cx6="http://schemas.microsoft.com/office/drawing/2016/5/12/chartex" xmlns:cx7="http://schemas.microsoft.com/office/drawing/2016/5/13/chartex" xmlns:cx8="http://schemas.microsoft.com/office/drawing/2016/5/14/chartex" xmlns:mc="http://schemas.openxmlformats.org/markup-compatibility/2006" xmlns:aink="http://schemas.microsoft.com/office/drawing/2016/ink" xmlns:am3d="http://schemas.microsoft.com/office/drawing/2017/model3d" xmlns:o="urn:schemas-microsoft-com:office:office" xmlns:r="http://schemas.openxmlformats.org/officeDocument/2006/relationships" xmlns:m="http://schemas.openxmlformats.org/officeDocument/2006/math" xmlns:v="urn:schemas-microsoft-com:vml" xmlns:wp14="http://schemas.microsoft.com/office/word/2010/wordprocessingDrawing" xmlns:wp="http://schemas.openxmlformats.org/drawingml/2006/wordprocessingDrawing" xmlns:w10="urn:schemas-microsoft-com:office:word" xmlns:w="http://schemas.openxmlformats.org/wordprocessingml/2006/main" xmlns:w14="http://schemas.microsoft.com/office/word/2010/wordml" xmlns:w15="http://schemas.microsoft.com/office/word/2012/wordml" xmlns:w16cex="http://schemas.microsoft.com/office/word/2018/wordml/cex" xmlns:w16cid="http://schemas.microsoft.com/office/word/2016/wordml/cid" xmlns:w16="http://schemas.microsoft.com/office/word/2018/wordml" xmlns:w16sdtdh="http://schemas.microsoft.com/office/word/2020/wordml/sdtdatahash" xmlns:w16se="http://schemas.microsoft.com/office/word/2015/wordml/symex" xmlns:wpg="http://schemas.microsoft.com/office/word/2010/wordprocessingGroup" xmlns:wpi="http://schemas.microsoft.com/office/word/2010/wordprocessingInk" xmlns:wne="http://schemas.microsoft.com/office/word/2006/wordml" xmlns:wps="http://schemas.microsoft.com/office/word/2010/wordprocessingShape" mc:Ignorable="w14 w15 w16se w16cid w16 w16cex w16sdtdh wp14">
   <w:footnote w:type="separator" w:id="-1">
     <w:p>
       <w:pPr>
@@ -4848,7 +3650,7 @@
 </file>
 
 <file path=word/header1.xml><?xml version="1.0" encoding="utf-8"?>
-<w:hdr xmlns:wpc="http://schemas.microsoft.com/office/word/2010/wordprocessingCanvas" xmlns:cx="http://schemas.microsoft.com/office/drawing/2014/chartex" xmlns:cx1="http://schemas.microsoft.com/office/drawing/2015/9/8/chartex" xmlns:mc="http://schemas.openxmlformats.org/markup-compatibility/2006" xmlns:o="urn:schemas-microsoft-com:office:office" xmlns:r="http://schemas.openxmlformats.org/officeDocument/2006/relationships" xmlns:m="http://schemas.openxmlformats.org/officeDocument/2006/math" xmlns:v="urn:schemas-microsoft-com:vml" xmlns:wp14="http://schemas.microsoft.com/office/word/2010/wordprocessingDrawing" xmlns:wp="http://schemas.openxmlformats.org/drawingml/2006/wordprocessingDrawing" xmlns:w10="urn:schemas-microsoft-com:office:word" xmlns:w="http://schemas.openxmlformats.org/wordprocessingml/2006/main" xmlns:w14="http://schemas.microsoft.com/office/word/2010/wordml" xmlns:w15="http://schemas.microsoft.com/office/word/2012/wordml" xmlns:w16se="http://schemas.microsoft.com/office/word/2015/wordml/symex" xmlns:wpg="http://schemas.microsoft.com/office/word/2010/wordprocessingGroup" xmlns:wpi="http://schemas.microsoft.com/office/word/2010/wordprocessingInk" xmlns:wne="http://schemas.microsoft.com/office/word/2006/wordml" xmlns:wps="http://schemas.microsoft.com/office/word/2010/wordprocessingShape" mc:Ignorable="w14 w15 w16se wp14">
+<w:hdr xmlns:wpc="http://schemas.microsoft.com/office/word/2010/wordprocessingCanvas" xmlns:cx="http://schemas.microsoft.com/office/drawing/2014/chartex" xmlns:cx1="http://schemas.microsoft.com/office/drawing/2015/9/8/chartex" xmlns:cx2="http://schemas.microsoft.com/office/drawing/2015/10/21/chartex" xmlns:cx3="http://schemas.microsoft.com/office/drawing/2016/5/9/chartex" xmlns:cx4="http://schemas.microsoft.com/office/drawing/2016/5/10/chartex" xmlns:cx5="http://schemas.microsoft.com/office/drawing/2016/5/11/chartex" xmlns:cx6="http://schemas.microsoft.com/office/drawing/2016/5/12/chartex" xmlns:cx7="http://schemas.microsoft.com/office/drawing/2016/5/13/chartex" xmlns:cx8="http://schemas.microsoft.com/office/drawing/2016/5/14/chartex" xmlns:mc="http://schemas.openxmlformats.org/markup-compatibility/2006" xmlns:aink="http://schemas.microsoft.com/office/drawing/2016/ink" xmlns:am3d="http://schemas.microsoft.com/office/drawing/2017/model3d" xmlns:o="urn:schemas-microsoft-com:office:office" xmlns:r="http://schemas.openxmlformats.org/officeDocument/2006/relationships" xmlns:m="http://schemas.openxmlformats.org/officeDocument/2006/math" xmlns:v="urn:schemas-microsoft-com:vml" xmlns:wp14="http://schemas.microsoft.com/office/word/2010/wordprocessingDrawing" xmlns:wp="http://schemas.openxmlformats.org/drawingml/2006/wordprocessingDrawing" xmlns:w10="urn:schemas-microsoft-com:office:word" xmlns:w="http://schemas.openxmlformats.org/wordprocessingml/2006/main" xmlns:w14="http://schemas.microsoft.com/office/word/2010/wordml" xmlns:w15="http://schemas.microsoft.com/office/word/2012/wordml" xmlns:w16cex="http://schemas.microsoft.com/office/word/2018/wordml/cex" xmlns:w16cid="http://schemas.microsoft.com/office/word/2016/wordml/cid" xmlns:w16="http://schemas.microsoft.com/office/word/2018/wordml" xmlns:w16sdtdh="http://schemas.microsoft.com/office/word/2020/wordml/sdtdatahash" xmlns:w16se="http://schemas.microsoft.com/office/word/2015/wordml/symex" xmlns:wpg="http://schemas.microsoft.com/office/word/2010/wordprocessingGroup" xmlns:wpi="http://schemas.microsoft.com/office/word/2010/wordprocessingInk" xmlns:wne="http://schemas.microsoft.com/office/word/2006/wordml" xmlns:wps="http://schemas.microsoft.com/office/word/2010/wordprocessingShape" mc:Ignorable="w14 w15 w16se w16cid w16 w16cex w16sdtdh wp14">
   <w:p>
     <w:pPr>
       <w:pStyle w:val="Header"/>
@@ -4861,7 +3663,7 @@
 </file>
 
 <file path=word/header2.xml><?xml version="1.0" encoding="utf-8"?>
-<w:hdr xmlns:wpc="http://schemas.microsoft.com/office/word/2010/wordprocessingCanvas" xmlns:cx="http://schemas.microsoft.com/office/drawing/2014/chartex" xmlns:cx1="http://schemas.microsoft.com/office/drawing/2015/9/8/chartex" xmlns:mc="http://schemas.openxmlformats.org/markup-compatibility/2006" xmlns:o="urn:schemas-microsoft-com:office:office" xmlns:r="http://schemas.openxmlformats.org/officeDocument/2006/relationships" xmlns:m="http://schemas.openxmlformats.org/officeDocument/2006/math" xmlns:v="urn:schemas-microsoft-com:vml" xmlns:wp14="http://schemas.microsoft.com/office/word/2010/wordprocessingDrawing" xmlns:wp="http://schemas.openxmlformats.org/drawingml/2006/wordprocessingDrawing" xmlns:w10="urn:schemas-microsoft-com:office:word" xmlns:w="http://schemas.openxmlformats.org/wordprocessingml/2006/main" xmlns:w14="http://schemas.microsoft.com/office/word/2010/wordml" xmlns:w15="http://schemas.microsoft.com/office/word/2012/wordml" xmlns:w16se="http://schemas.microsoft.com/office/word/2015/wordml/symex" xmlns:wpg="http://schemas.microsoft.com/office/word/2010/wordprocessingGroup" xmlns:wpi="http://schemas.microsoft.com/office/word/2010/wordprocessingInk" xmlns:wne="http://schemas.microsoft.com/office/word/2006/wordml" xmlns:wps="http://schemas.microsoft.com/office/word/2010/wordprocessingShape" mc:Ignorable="w14 w15 w16se wp14">
+<w:hdr xmlns:wpc="http://schemas.microsoft.com/office/word/2010/wordprocessingCanvas" xmlns:cx="http://schemas.microsoft.com/office/drawing/2014/chartex" xmlns:cx1="http://schemas.microsoft.com/office/drawing/2015/9/8/chartex" xmlns:cx2="http://schemas.microsoft.com/office/drawing/2015/10/21/chartex" xmlns:cx3="http://schemas.microsoft.com/office/drawing/2016/5/9/chartex" xmlns:cx4="http://schemas.microsoft.com/office/drawing/2016/5/10/chartex" xmlns:cx5="http://schemas.microsoft.com/office/drawing/2016/5/11/chartex" xmlns:cx6="http://schemas.microsoft.com/office/drawing/2016/5/12/chartex" xmlns:cx7="http://schemas.microsoft.com/office/drawing/2016/5/13/chartex" xmlns:cx8="http://schemas.microsoft.com/office/drawing/2016/5/14/chartex" xmlns:mc="http://schemas.openxmlformats.org/markup-compatibility/2006" xmlns:aink="http://schemas.microsoft.com/office/drawing/2016/ink" xmlns:am3d="http://schemas.microsoft.com/office/drawing/2017/model3d" xmlns:o="urn:schemas-microsoft-com:office:office" xmlns:r="http://schemas.openxmlformats.org/officeDocument/2006/relationships" xmlns:m="http://schemas.openxmlformats.org/officeDocument/2006/math" xmlns:v="urn:schemas-microsoft-com:vml" xmlns:wp14="http://schemas.microsoft.com/office/word/2010/wordprocessingDrawing" xmlns:wp="http://schemas.openxmlformats.org/drawingml/2006/wordprocessingDrawing" xmlns:w10="urn:schemas-microsoft-com:office:word" xmlns:w="http://schemas.openxmlformats.org/wordprocessingml/2006/main" xmlns:w14="http://schemas.microsoft.com/office/word/2010/wordml" xmlns:w15="http://schemas.microsoft.com/office/word/2012/wordml" xmlns:w16cex="http://schemas.microsoft.com/office/word/2018/wordml/cex" xmlns:w16cid="http://schemas.microsoft.com/office/word/2016/wordml/cid" xmlns:w16="http://schemas.microsoft.com/office/word/2018/wordml" xmlns:w16sdtdh="http://schemas.microsoft.com/office/word/2020/wordml/sdtdatahash" xmlns:w16se="http://schemas.microsoft.com/office/word/2015/wordml/symex" xmlns:wpg="http://schemas.microsoft.com/office/word/2010/wordprocessingGroup" xmlns:wpi="http://schemas.microsoft.com/office/word/2010/wordprocessingInk" xmlns:wne="http://schemas.microsoft.com/office/word/2006/wordml" xmlns:wps="http://schemas.microsoft.com/office/word/2010/wordprocessingShape" mc:Ignorable="w14 w15 w16se w16cid w16 w16cex w16sdtdh wp14">
   <w:p>
     <w:pPr>
       <w:pStyle w:val="Header"/>
@@ -4874,7 +3676,7 @@
 </file>
 
 <file path=word/styles.xml><?xml version="1.0" encoding="utf-8"?>
-<w:styles xmlns:mc="http://schemas.openxmlformats.org/markup-compatibility/2006" xmlns:r="http://schemas.openxmlformats.org/officeDocument/2006/relationships" xmlns:w="http://schemas.openxmlformats.org/wordprocessingml/2006/main" xmlns:w14="http://schemas.microsoft.com/office/word/2010/wordml" xmlns:w15="http://schemas.microsoft.com/office/word/2012/wordml" xmlns:w16se="http://schemas.microsoft.com/office/word/2015/wordml/symex" mc:Ignorable="w14 w15 w16se">
+<w:styles xmlns:mc="http://schemas.openxmlformats.org/markup-compatibility/2006" xmlns:r="http://schemas.openxmlformats.org/officeDocument/2006/relationships" xmlns:w="http://schemas.openxmlformats.org/wordprocessingml/2006/main" xmlns:w14="http://schemas.microsoft.com/office/word/2010/wordml" xmlns:w15="http://schemas.microsoft.com/office/word/2012/wordml" xmlns:w16cex="http://schemas.microsoft.com/office/word/2018/wordml/cex" xmlns:w16cid="http://schemas.microsoft.com/office/word/2016/wordml/cid" xmlns:w16="http://schemas.microsoft.com/office/word/2018/wordml" xmlns:w16sdtdh="http://schemas.microsoft.com/office/word/2020/wordml/sdtdatahash" xmlns:w16se="http://schemas.microsoft.com/office/word/2015/wordml/symex" mc:Ignorable="w14 w15 w16se w16cid w16 w16cex w16sdtdh">
   <w:docDefaults>
     <w:rPrDefault>
       <w:rPr>
@@ -4884,7 +3686,7 @@
     </w:rPrDefault>
     <w:pPrDefault/>
   </w:docDefaults>
-  <w:latentStyles w:defLockedState="0" w:defUIPriority="99" w:defSemiHidden="0" w:defUnhideWhenUsed="0" w:defQFormat="0" w:count="371">
+  <w:latentStyles w:defLockedState="0" w:defUIPriority="99" w:defSemiHidden="0" w:defUnhideWhenUsed="0" w:defQFormat="0" w:count="376">
     <w:lsdException w:name="Normal" w:uiPriority="0" w:qFormat="1"/>
     <w:lsdException w:name="heading 1" w:uiPriority="9" w:qFormat="1"/>
     <w:lsdException w:name="heading 2" w:semiHidden="1" w:uiPriority="9" w:unhideWhenUsed="1" w:qFormat="1"/>
@@ -4990,7 +3792,6 @@
     <w:lsdException w:name="HTML Sample" w:semiHidden="1" w:unhideWhenUsed="1"/>
     <w:lsdException w:name="HTML Typewriter" w:semiHidden="1" w:unhideWhenUsed="1"/>
     <w:lsdException w:name="HTML Variable" w:semiHidden="1" w:unhideWhenUsed="1"/>
-    <w:lsdException w:name="Normal Table" w:semiHidden="1" w:unhideWhenUsed="1"/>
     <w:lsdException w:name="annotation subject" w:semiHidden="1" w:unhideWhenUsed="1"/>
     <w:lsdException w:name="No List" w:semiHidden="1" w:unhideWhenUsed="1"/>
     <w:lsdException w:name="Outline List 1" w:semiHidden="1" w:unhideWhenUsed="1"/>
@@ -5033,11 +3834,8 @@
     <w:lsdException w:name="Table Contemporary" w:semiHidden="1" w:unhideWhenUsed="1"/>
     <w:lsdException w:name="Table Elegant" w:semiHidden="1" w:unhideWhenUsed="1"/>
     <w:lsdException w:name="Table Professional" w:semiHidden="1" w:unhideWhenUsed="1"/>
-    <w:lsdException w:name="Table Subtle 1" w:semiHidden="1" w:unhideWhenUsed="1"/>
     <w:lsdException w:name="Table Subtle 2" w:semiHidden="1" w:unhideWhenUsed="1"/>
     <w:lsdException w:name="Table Web 1" w:semiHidden="1" w:unhideWhenUsed="1"/>
-    <w:lsdException w:name="Table Web 2" w:semiHidden="1" w:unhideWhenUsed="1"/>
-    <w:lsdException w:name="Table Web 3" w:semiHidden="1" w:unhideWhenUsed="1"/>
     <w:lsdException w:name="Balloon Text" w:semiHidden="1" w:unhideWhenUsed="1"/>
     <w:lsdException w:name="Table Grid" w:uiPriority="59"/>
     <w:lsdException w:name="Table Theme" w:semiHidden="1" w:unhideWhenUsed="1"/>
@@ -5256,6 +4054,11 @@
     <w:lsdException w:name="List Table 5 Dark Accent 6" w:uiPriority="50"/>
     <w:lsdException w:name="List Table 6 Colorful Accent 6" w:uiPriority="51"/>
     <w:lsdException w:name="List Table 7 Colorful Accent 6" w:uiPriority="52"/>
+    <w:lsdException w:name="Mention" w:semiHidden="1" w:unhideWhenUsed="1"/>
+    <w:lsdException w:name="Smart Hyperlink" w:semiHidden="1" w:unhideWhenUsed="1"/>
+    <w:lsdException w:name="Hashtag" w:semiHidden="1" w:unhideWhenUsed="1"/>
+    <w:lsdException w:name="Unresolved Mention" w:semiHidden="1" w:unhideWhenUsed="1"/>
+    <w:lsdException w:name="Smart Link" w:semiHidden="1" w:unhideWhenUsed="1"/>
   </w:latentStyles>
   <w:style w:type="paragraph" w:default="1" w:styleId="Normal">
     <w:name w:val="Normal"/>

--- a/TS-Kramam/TS-6.2/TS 6.2 Tamil Krama Paatam Corrections.docx
+++ b/TS-Kramam/TS-6.2/TS 6.2 Tamil Krama Paatam Corrections.docx
@@ -422,67 +422,161 @@
             </w:pPr>
             <w:r>
               <w:rPr>
-                <w:rFonts w:ascii="BRH Devanagari Extra" w:hAnsi="BRH Devanagari Extra" w:cs="BRH Devanagari Extra"/>
-                <w:color w:val="000000"/>
-                <w:sz w:val="40"/>
-                <w:szCs w:val="40"/>
-              </w:rPr>
-              <w:t>U¤ÉþxÉÉ</w:t>
-            </w:r>
-            <w:r>
-              <w:rPr>
-                <w:rFonts w:ascii="BRH Malayalam Extra" w:hAnsi="BRH Malayalam Extra" w:cs="BRH Devanagari Extra"/>
-                <w:color w:val="000000"/>
-                <w:sz w:val="32"/>
-                <w:szCs w:val="40"/>
-              </w:rPr>
-              <w:t>–</w:t>
-            </w:r>
-            <w:r>
-              <w:rPr>
-                <w:rFonts w:ascii="BRH Devanagari Extra" w:hAnsi="BRH Devanagari Extra" w:cs="BRH Devanagari Extra"/>
-                <w:color w:val="000000"/>
-                <w:sz w:val="40"/>
-                <w:szCs w:val="40"/>
-              </w:rPr>
-              <w:t>qÉmÉþWûirÉæ | AmÉþWû</w:t>
-            </w:r>
-            <w:r>
-              <w:rPr>
-                <w:rFonts w:ascii="BRH Devanagari Extra" w:hAnsi="BRH Devanagari Extra" w:cs="BRH Devanagari Extra"/>
-                <w:color w:val="000000"/>
-                <w:sz w:val="40"/>
-                <w:szCs w:val="40"/>
+                <w:rFonts w:ascii="Latha" w:hAnsi="Latha" w:cs="Latha"/>
+                <w:sz w:val="28"/>
+                <w:szCs w:val="28"/>
+                <w:cs/>
+                <w:lang w:bidi="ta-IN"/>
+              </w:rPr>
+              <w:t>ரக்ஷ</w:t>
+            </w:r>
+            <w:r>
+              <w:rPr>
+                <w:rFonts w:ascii="BRH Tamil Tab Extra" w:hAnsi="BRH Tamil Tab Extra" w:cs="Latha"/>
+                <w:b/>
+                <w:sz w:val="36"/>
+                <w:szCs w:val="28"/>
+                <w:lang w:bidi="ta-IN"/>
+              </w:rPr>
+              <w:t>†</w:t>
+            </w:r>
+            <w:r>
+              <w:rPr>
+                <w:rFonts w:ascii="Latha" w:hAnsi="Latha" w:cs="Latha"/>
+                <w:sz w:val="28"/>
+                <w:szCs w:val="28"/>
+                <w:cs/>
+                <w:lang w:bidi="ta-IN"/>
+              </w:rPr>
+              <w:t>ஸா</w:t>
+            </w:r>
+            <w:r>
+              <w:rPr>
+                <w:rFonts w:ascii="BRH Tamil Tab Extra" w:hAnsi="BRH Tamil Tab Extra" w:cs="Latha"/>
+                <w:b/>
+                <w:sz w:val="32"/>
+                <w:szCs w:val="28"/>
+                <w:lang w:bidi="ta-IN"/>
+              </w:rPr>
+              <w:t>…</w:t>
+            </w:r>
+            <w:r>
+              <w:rPr>
+                <w:rFonts w:ascii="Latha" w:hAnsi="Latha" w:cs="Latha"/>
+                <w:sz w:val="28"/>
+                <w:szCs w:val="28"/>
+                <w:cs/>
+                <w:lang w:bidi="ta-IN"/>
+              </w:rPr>
+              <w:t>மப</w:t>
+            </w:r>
+            <w:r>
+              <w:rPr>
+                <w:rFonts w:ascii="BRH Tamil Tab Extra" w:hAnsi="BRH Tamil Tab Extra" w:cs="Latha"/>
+                <w:b/>
+                <w:sz w:val="36"/>
+                <w:szCs w:val="28"/>
+                <w:lang w:bidi="ta-IN"/>
+              </w:rPr>
+              <w:t>†</w:t>
+            </w:r>
+            <w:r>
+              <w:rPr>
+                <w:rFonts w:ascii="Latha" w:hAnsi="Latha" w:cs="Latha"/>
+                <w:sz w:val="28"/>
+                <w:szCs w:val="28"/>
+                <w:cs/>
+                <w:lang w:bidi="ta-IN"/>
+              </w:rPr>
+              <w:t>ஹத்யை</w:t>
+            </w:r>
+            <w:r>
+              <w:rPr>
+                <w:rFonts w:ascii="Latha" w:hAnsi="Latha" w:cs="Latha"/>
+                <w:sz w:val="28"/>
+                <w:szCs w:val="28"/>
+                <w:lang w:bidi="ta-IN"/>
+              </w:rPr>
+              <w:t xml:space="preserve"> | </w:t>
+            </w:r>
+            <w:r>
+              <w:rPr>
+                <w:rFonts w:ascii="Latha" w:hAnsi="Latha" w:cs="Latha"/>
+                <w:sz w:val="28"/>
+                <w:szCs w:val="28"/>
+                <w:cs/>
+                <w:lang w:bidi="ta-IN"/>
+              </w:rPr>
+              <w:t>அப</w:t>
+            </w:r>
+            <w:r>
+              <w:rPr>
+                <w:rFonts w:ascii="BRH Tamil Tab Extra" w:hAnsi="BRH Tamil Tab Extra" w:cs="Latha"/>
+                <w:b/>
+                <w:sz w:val="36"/>
+                <w:szCs w:val="28"/>
+                <w:lang w:bidi="ta-IN"/>
+              </w:rPr>
+              <w:t>†</w:t>
+            </w:r>
+            <w:r>
+              <w:rPr>
+                <w:rFonts w:ascii="Latha" w:hAnsi="Latha" w:cs="Latha"/>
+                <w:sz w:val="28"/>
+                <w:szCs w:val="28"/>
+                <w:cs/>
+                <w:lang w:bidi="ta-IN"/>
+              </w:rPr>
+              <w:t>ஹ</w:t>
+            </w:r>
+            <w:r>
+              <w:rPr>
+                <w:rFonts w:ascii="Latha" w:hAnsi="Latha" w:cs="Latha"/>
+                <w:sz w:val="28"/>
+                <w:szCs w:val="28"/>
                 <w:highlight w:val="yellow"/>
-              </w:rPr>
-              <w:t>irÉ</w:t>
-            </w:r>
-            <w:r>
-              <w:rPr>
-                <w:rFonts w:ascii="BRH Devanagari Extra" w:hAnsi="BRH Devanagari Extra" w:cs="BRH Devanagari Extra"/>
-                <w:color w:val="000000"/>
-                <w:sz w:val="40"/>
-                <w:szCs w:val="40"/>
-              </w:rPr>
-              <w:t>å</w:t>
-            </w:r>
-            <w:r>
-              <w:rPr>
-                <w:rFonts w:ascii="BRH Malayalam Extra" w:hAnsi="BRH Malayalam Extra" w:cs="BRH Devanagari Extra"/>
-                <w:color w:val="000000"/>
-                <w:sz w:val="32"/>
-                <w:szCs w:val="40"/>
-              </w:rPr>
-              <w:t>–</w:t>
-            </w:r>
-            <w:r>
-              <w:rPr>
-                <w:rFonts w:ascii="BRH Devanagari Extra" w:hAnsi="BRH Devanagari Extra" w:cs="BRH Devanagari Extra"/>
-                <w:color w:val="000000"/>
-                <w:sz w:val="40"/>
-                <w:szCs w:val="40"/>
-              </w:rPr>
-              <w:t xml:space="preserve"> xÉqÉç |</w:t>
+                <w:cs/>
+                <w:lang w:bidi="ta-IN"/>
+              </w:rPr>
+              <w:t>த்யே</w:t>
+            </w:r>
+            <w:r>
+              <w:rPr>
+                <w:rFonts w:ascii="BRH Tamil Tab Extra" w:hAnsi="BRH Tamil Tab Extra" w:cs="Latha"/>
+                <w:b/>
+                <w:sz w:val="32"/>
+                <w:szCs w:val="28"/>
+                <w:lang w:bidi="ta-IN"/>
+              </w:rPr>
+              <w:t>…</w:t>
+            </w:r>
+            <w:r>
+              <w:rPr>
+                <w:rFonts w:ascii="Latha" w:hAnsi="Latha" w:cs="Latha"/>
+                <w:sz w:val="28"/>
+                <w:szCs w:val="28"/>
+                <w:lang w:bidi="ta-IN"/>
+              </w:rPr>
+              <w:t xml:space="preserve"> </w:t>
+            </w:r>
+            <w:r>
+              <w:rPr>
+                <w:rFonts w:ascii="Latha" w:hAnsi="Latha" w:cs="Latha"/>
+                <w:sz w:val="28"/>
+                <w:szCs w:val="28"/>
+                <w:cs/>
+                <w:lang w:bidi="ta-IN"/>
+              </w:rPr>
+              <w:t>ஸம்</w:t>
+            </w:r>
+            <w:r>
+              <w:rPr>
+                <w:rFonts w:ascii="Latha" w:hAnsi="Latha" w:cs="Latha"/>
+                <w:sz w:val="28"/>
+                <w:szCs w:val="28"/>
+                <w:lang w:bidi="ta-IN"/>
+              </w:rPr>
+              <w:t xml:space="preserve"> |</w:t>
             </w:r>
           </w:p>
         </w:tc>
@@ -502,59 +596,161 @@
             </w:pPr>
             <w:r>
               <w:rPr>
-                <w:rFonts w:ascii="BRH Devanagari Extra" w:hAnsi="BRH Devanagari Extra" w:cs="BRH Devanagari Extra"/>
-                <w:color w:val="000000"/>
-                <w:sz w:val="40"/>
-                <w:szCs w:val="40"/>
-              </w:rPr>
-              <w:t>U¤ÉþxÉÉ</w:t>
-            </w:r>
-            <w:r>
-              <w:rPr>
-                <w:rFonts w:ascii="BRH Malayalam Extra" w:hAnsi="BRH Malayalam Extra" w:cs="BRH Devanagari Extra"/>
-                <w:color w:val="000000"/>
-                <w:sz w:val="32"/>
-                <w:szCs w:val="40"/>
-              </w:rPr>
-              <w:t>–</w:t>
-            </w:r>
-            <w:r>
-              <w:rPr>
-                <w:rFonts w:ascii="BRH Devanagari Extra" w:hAnsi="BRH Devanagari Extra" w:cs="BRH Devanagari Extra"/>
-                <w:color w:val="000000"/>
-                <w:sz w:val="40"/>
-                <w:szCs w:val="40"/>
-              </w:rPr>
-              <w:t>qÉmÉþWûirÉæ | AmÉþWû</w:t>
-            </w:r>
-            <w:r>
-              <w:rPr>
-                <w:rFonts w:ascii="BRH Devanagari Extra" w:hAnsi="BRH Devanagari Extra" w:cs="BRH Devanagari Extra"/>
-                <w:color w:val="000000"/>
-                <w:sz w:val="40"/>
-                <w:szCs w:val="40"/>
+                <w:rFonts w:ascii="Latha" w:hAnsi="Latha" w:cs="Latha"/>
+                <w:sz w:val="28"/>
+                <w:szCs w:val="28"/>
+                <w:cs/>
+                <w:lang w:bidi="ta-IN"/>
+              </w:rPr>
+              <w:t>ரக்ஷ</w:t>
+            </w:r>
+            <w:r>
+              <w:rPr>
+                <w:rFonts w:ascii="BRH Tamil Tab Extra" w:hAnsi="BRH Tamil Tab Extra" w:cs="Latha"/>
+                <w:b/>
+                <w:sz w:val="36"/>
+                <w:szCs w:val="28"/>
+                <w:lang w:bidi="ta-IN"/>
+              </w:rPr>
+              <w:t>†</w:t>
+            </w:r>
+            <w:r>
+              <w:rPr>
+                <w:rFonts w:ascii="Latha" w:hAnsi="Latha" w:cs="Latha"/>
+                <w:sz w:val="28"/>
+                <w:szCs w:val="28"/>
+                <w:cs/>
+                <w:lang w:bidi="ta-IN"/>
+              </w:rPr>
+              <w:t>ஸா</w:t>
+            </w:r>
+            <w:r>
+              <w:rPr>
+                <w:rFonts w:ascii="BRH Tamil Tab Extra" w:hAnsi="BRH Tamil Tab Extra" w:cs="Latha"/>
+                <w:b/>
+                <w:sz w:val="32"/>
+                <w:szCs w:val="28"/>
+                <w:lang w:bidi="ta-IN"/>
+              </w:rPr>
+              <w:t>…</w:t>
+            </w:r>
+            <w:r>
+              <w:rPr>
+                <w:rFonts w:ascii="Latha" w:hAnsi="Latha" w:cs="Latha"/>
+                <w:sz w:val="28"/>
+                <w:szCs w:val="28"/>
+                <w:cs/>
+                <w:lang w:bidi="ta-IN"/>
+              </w:rPr>
+              <w:t>மப</w:t>
+            </w:r>
+            <w:r>
+              <w:rPr>
+                <w:rFonts w:ascii="BRH Tamil Tab Extra" w:hAnsi="BRH Tamil Tab Extra" w:cs="Latha"/>
+                <w:b/>
+                <w:sz w:val="36"/>
+                <w:szCs w:val="28"/>
+                <w:lang w:bidi="ta-IN"/>
+              </w:rPr>
+              <w:t>†</w:t>
+            </w:r>
+            <w:r>
+              <w:rPr>
+                <w:rFonts w:ascii="Latha" w:hAnsi="Latha" w:cs="Latha"/>
+                <w:sz w:val="28"/>
+                <w:szCs w:val="28"/>
+                <w:cs/>
+                <w:lang w:bidi="ta-IN"/>
+              </w:rPr>
+              <w:t>ஹத்யை</w:t>
+            </w:r>
+            <w:r>
+              <w:rPr>
+                <w:rFonts w:ascii="Latha" w:hAnsi="Latha" w:cs="Latha"/>
+                <w:sz w:val="28"/>
+                <w:szCs w:val="28"/>
+                <w:lang w:bidi="ta-IN"/>
+              </w:rPr>
+              <w:t xml:space="preserve"> | </w:t>
+            </w:r>
+            <w:r>
+              <w:rPr>
+                <w:rFonts w:ascii="Latha" w:hAnsi="Latha" w:cs="Latha"/>
+                <w:sz w:val="28"/>
+                <w:szCs w:val="28"/>
+                <w:cs/>
+                <w:lang w:bidi="ta-IN"/>
+              </w:rPr>
+              <w:t>அப</w:t>
+            </w:r>
+            <w:r>
+              <w:rPr>
+                <w:rFonts w:ascii="BRH Tamil Tab Extra" w:hAnsi="BRH Tamil Tab Extra" w:cs="Latha"/>
+                <w:b/>
+                <w:sz w:val="36"/>
+                <w:szCs w:val="28"/>
+                <w:lang w:bidi="ta-IN"/>
+              </w:rPr>
+              <w:t>†</w:t>
+            </w:r>
+            <w:r>
+              <w:rPr>
+                <w:rFonts w:ascii="Latha" w:hAnsi="Latha" w:cs="Latha"/>
+                <w:sz w:val="28"/>
+                <w:szCs w:val="28"/>
+                <w:cs/>
+                <w:lang w:bidi="ta-IN"/>
+              </w:rPr>
+              <w:t>ஹ</w:t>
+            </w:r>
+            <w:r>
+              <w:rPr>
+                <w:rFonts w:ascii="Latha" w:hAnsi="Latha" w:cs="Latha"/>
+                <w:sz w:val="28"/>
+                <w:szCs w:val="28"/>
                 <w:highlight w:val="green"/>
-              </w:rPr>
-              <w:t>irÉ</w:t>
-            </w:r>
-            <w:r>
-              <w:rPr>
-                <w:rFonts w:ascii="BRH Malayalam Extra" w:hAnsi="BRH Malayalam Extra" w:cs="BRH Devanagari Extra"/>
-                <w:color w:val="000000"/>
-                <w:sz w:val="32"/>
-                <w:szCs w:val="40"/>
-                <w:highlight w:val="green"/>
-              </w:rPr>
-              <w:t>–</w:t>
-            </w:r>
-            <w:r>
-              <w:rPr>
-                <w:rFonts w:ascii="BRH Devanagari Extra" w:hAnsi="BRH Devanagari Extra" w:cs="BRH Devanagari Extra"/>
-                <w:color w:val="000000"/>
-                <w:sz w:val="40"/>
-                <w:szCs w:val="40"/>
-              </w:rPr>
-              <w:t>æ xÉqÉç |</w:t>
+                <w:cs/>
+                <w:lang w:bidi="ta-IN"/>
+              </w:rPr>
+              <w:t>த்யை</w:t>
+            </w:r>
+            <w:r>
+              <w:rPr>
+                <w:rFonts w:ascii="BRH Tamil Tab Extra" w:hAnsi="BRH Tamil Tab Extra" w:cs="Latha"/>
+                <w:b/>
+                <w:sz w:val="32"/>
+                <w:szCs w:val="28"/>
+                <w:lang w:bidi="ta-IN"/>
+              </w:rPr>
+              <w:t>…</w:t>
+            </w:r>
+            <w:r>
+              <w:rPr>
+                <w:rFonts w:ascii="Latha" w:hAnsi="Latha" w:cs="Latha"/>
+                <w:sz w:val="28"/>
+                <w:szCs w:val="28"/>
+                <w:lang w:bidi="ta-IN"/>
+              </w:rPr>
+              <w:t xml:space="preserve"> </w:t>
+            </w:r>
+            <w:r>
+              <w:rPr>
+                <w:rFonts w:ascii="Latha" w:hAnsi="Latha" w:cs="Latha"/>
+                <w:sz w:val="28"/>
+                <w:szCs w:val="28"/>
+                <w:cs/>
+                <w:lang w:bidi="ta-IN"/>
+              </w:rPr>
+              <w:t>ஸம்</w:t>
+            </w:r>
+            <w:r>
+              <w:rPr>
+                <w:rFonts w:ascii="Latha" w:hAnsi="Latha" w:cs="Latha"/>
+                <w:sz w:val="28"/>
+                <w:szCs w:val="28"/>
+                <w:lang w:bidi="ta-IN"/>
+              </w:rPr>
+              <w:t xml:space="preserve"> |</w:t>
             </w:r>
           </w:p>
         </w:tc>
@@ -581,7 +777,6 @@
               <w:rPr>
                 <w:rFonts w:cs="Arial"/>
                 <w:b/>
-                <w:color w:val="FF0000"/>
                 <w:sz w:val="28"/>
                 <w:szCs w:val="32"/>
               </w:rPr>
@@ -590,31 +785,10 @@
               <w:rPr>
                 <w:rFonts w:cs="Arial"/>
                 <w:b/>
-                <w:color w:val="FF0000"/>
-                <w:sz w:val="28"/>
-                <w:szCs w:val="32"/>
-              </w:rPr>
-              <w:t>T.S.</w:t>
-            </w:r>
-            <w:r>
-              <w:rPr>
-                <w:rFonts w:cs="Arial"/>
-                <w:b/>
-                <w:color w:val="FF0000"/>
-                <w:sz w:val="28"/>
-                <w:szCs w:val="32"/>
-              </w:rPr>
-              <w:t>6.2.2.1</w:t>
-            </w:r>
-            <w:r>
-              <w:rPr>
-                <w:rFonts w:cs="Arial"/>
-                <w:b/>
-                <w:color w:val="FF0000"/>
-                <w:sz w:val="28"/>
-                <w:szCs w:val="32"/>
-              </w:rPr>
-              <w:t xml:space="preserve"> – Kramam</w:t>
+                <w:sz w:val="28"/>
+                <w:szCs w:val="32"/>
+              </w:rPr>
+              <w:t>T.S.6.2.2.1 – Kramam</w:t>
             </w:r>
           </w:p>
           <w:p>
@@ -631,7 +805,6 @@
               <w:rPr>
                 <w:rFonts w:cs="Arial"/>
                 <w:b/>
-                <w:color w:val="FF0000"/>
                 <w:sz w:val="28"/>
                 <w:szCs w:val="32"/>
               </w:rPr>
@@ -640,21 +813,10 @@
               <w:rPr>
                 <w:rFonts w:cs="Arial"/>
                 <w:b/>
-                <w:color w:val="FF0000"/>
-                <w:sz w:val="28"/>
-                <w:szCs w:val="32"/>
-              </w:rPr>
-              <w:t xml:space="preserve">Krama Vaakyam No.– </w:t>
-            </w:r>
-            <w:r>
-              <w:rPr>
-                <w:rFonts w:cs="Arial"/>
-                <w:b/>
-                <w:color w:val="FF0000"/>
-                <w:sz w:val="28"/>
-                <w:szCs w:val="32"/>
-              </w:rPr>
-              <w:t>49</w:t>
+                <w:sz w:val="28"/>
+                <w:szCs w:val="32"/>
+              </w:rPr>
+              <w:t>Krama Vaakyam No.– 49</w:t>
             </w:r>
           </w:p>
           <w:p>
@@ -677,7 +839,6 @@
               <w:rPr>
                 <w:rFonts w:cs="Arial"/>
                 <w:b/>
-                <w:color w:val="FF0000"/>
                 <w:sz w:val="28"/>
                 <w:szCs w:val="32"/>
               </w:rPr>
@@ -687,7 +848,6 @@
               <w:rPr>
                 <w:rFonts w:cs="Arial"/>
                 <w:b/>
-                <w:color w:val="FF0000"/>
                 <w:szCs w:val="32"/>
               </w:rPr>
               <w:t xml:space="preserve">. - </w:t>
@@ -696,7 +856,6 @@
               <w:rPr>
                 <w:rFonts w:cs="Arial"/>
                 <w:b/>
-                <w:color w:val="FF0000"/>
                 <w:sz w:val="28"/>
                 <w:szCs w:val="32"/>
               </w:rPr>
@@ -721,85 +880,156 @@
             </w:pPr>
             <w:r>
               <w:rPr>
-                <w:rFonts w:ascii="BRH Devanagari Extra" w:hAnsi="BRH Devanagari Extra" w:cs="BRH Devanagari Extra"/>
-                <w:color w:val="000000"/>
-                <w:sz w:val="40"/>
-                <w:szCs w:val="40"/>
-              </w:rPr>
-              <w:t>ÌmÉë</w:t>
-            </w:r>
-            <w:r>
-              <w:rPr>
-                <w:rFonts w:ascii="BRH Malayalam Extra" w:hAnsi="BRH Malayalam Extra" w:cs="BRH Devanagari Extra"/>
-                <w:color w:val="000000"/>
-                <w:sz w:val="32"/>
-                <w:szCs w:val="40"/>
-              </w:rPr>
-              <w:t>–</w:t>
-            </w:r>
-            <w:r>
-              <w:rPr>
-                <w:rFonts w:ascii="BRH Devanagari Extra" w:hAnsi="BRH Devanagari Extra" w:cs="BRH Devanagari Extra"/>
-                <w:color w:val="000000"/>
-                <w:sz w:val="40"/>
-                <w:szCs w:val="40"/>
-              </w:rPr>
-              <w:t>rÉÉ</w:t>
-            </w:r>
-            <w:r>
-              <w:rPr>
-                <w:rFonts w:ascii="BRH Devanagari Extra" w:hAnsi="BRH Devanagari Extra" w:cs="BRH Devanagari Extra"/>
-                <w:color w:val="000000"/>
-                <w:sz w:val="40"/>
-                <w:szCs w:val="40"/>
+                <w:rFonts w:ascii="Latha" w:hAnsi="Latha" w:cs="Latha"/>
+                <w:sz w:val="28"/>
+                <w:szCs w:val="28"/>
+                <w:cs/>
+                <w:lang w:bidi="ta-IN"/>
+              </w:rPr>
+              <w:t>ப்ரி</w:t>
+            </w:r>
+            <w:r>
+              <w:rPr>
+                <w:rFonts w:ascii="BRH Tamil Tab Extra" w:hAnsi="BRH Tamil Tab Extra" w:cs="Latha"/>
+                <w:b/>
+                <w:sz w:val="32"/>
+                <w:szCs w:val="28"/>
+                <w:lang w:bidi="ta-IN"/>
+              </w:rPr>
+              <w:t>…</w:t>
+            </w:r>
+            <w:r>
+              <w:rPr>
+                <w:rFonts w:ascii="Latha" w:hAnsi="Latha" w:cs="Latha"/>
+                <w:sz w:val="28"/>
+                <w:szCs w:val="28"/>
+                <w:cs/>
+                <w:lang w:bidi="ta-IN"/>
+              </w:rPr>
+              <w:t>யா</w:t>
+            </w:r>
+            <w:r>
+              <w:rPr>
+                <w:rFonts w:ascii="Latha" w:hAnsi="Latha" w:cs="Latha"/>
+                <w:sz w:val="28"/>
+                <w:szCs w:val="28"/>
                 <w:highlight w:val="yellow"/>
-              </w:rPr>
-              <w:t>xiÉ</w:t>
-            </w:r>
-            <w:r>
-              <w:rPr>
-                <w:rFonts w:ascii="BRH Devanagari Extra" w:hAnsi="BRH Devanagari Extra" w:cs="BRH Devanagari Extra"/>
-                <w:color w:val="000000"/>
-                <w:sz w:val="40"/>
-                <w:szCs w:val="40"/>
-              </w:rPr>
-              <w:t>lÉÑuÉþÈ | iÉ</w:t>
-            </w:r>
-            <w:r>
-              <w:rPr>
-                <w:rFonts w:ascii="BRH Malayalam Extra" w:hAnsi="BRH Malayalam Extra" w:cs="BRH Devanagari Extra"/>
-                <w:color w:val="000000"/>
-                <w:sz w:val="32"/>
-                <w:szCs w:val="40"/>
-              </w:rPr>
-              <w:t>–</w:t>
-            </w:r>
-            <w:r>
-              <w:rPr>
-                <w:rFonts w:ascii="BRH Devanagari Extra" w:hAnsi="BRH Devanagari Extra" w:cs="BRH Devanagari Extra"/>
-                <w:color w:val="000000"/>
-                <w:sz w:val="40"/>
-                <w:szCs w:val="40"/>
-              </w:rPr>
-              <w:t>lÉÑuÉ</w:t>
-            </w:r>
-            <w:r>
-              <w:rPr>
-                <w:rFonts w:ascii="BRH Malayalam Extra" w:hAnsi="BRH Malayalam Extra" w:cs="BRH Devanagari Extra"/>
-                <w:color w:val="000000"/>
-                <w:sz w:val="32"/>
-                <w:szCs w:val="40"/>
-              </w:rPr>
-              <w:t>–</w:t>
-            </w:r>
-            <w:r>
-              <w:rPr>
-                <w:rFonts w:ascii="BRH Devanagari Extra" w:hAnsi="BRH Devanagari Extra" w:cs="BRH Devanagari Extra"/>
-                <w:color w:val="000000"/>
-                <w:sz w:val="40"/>
-                <w:szCs w:val="40"/>
-              </w:rPr>
-              <w:t>xiÉÉÈ |</w:t>
+                <w:cs/>
+                <w:lang w:bidi="ta-IN"/>
+              </w:rPr>
+              <w:t>ஸ்த</w:t>
+            </w:r>
+            <w:r>
+              <w:rPr>
+                <w:rFonts w:ascii="Latha" w:hAnsi="Latha" w:cs="Latha"/>
+                <w:sz w:val="28"/>
+                <w:szCs w:val="28"/>
+                <w:cs/>
+                <w:lang w:bidi="ta-IN"/>
+              </w:rPr>
+              <w:t>னுவ</w:t>
+            </w:r>
+            <w:r>
+              <w:rPr>
+                <w:rFonts w:ascii="BRH Tamil Tab Extra" w:hAnsi="BRH Tamil Tab Extra" w:cs="Latha"/>
+                <w:b/>
+                <w:sz w:val="36"/>
+                <w:szCs w:val="28"/>
+                <w:lang w:bidi="ta-IN"/>
+              </w:rPr>
+              <w:t>†</w:t>
+            </w:r>
+            <w:r>
+              <w:rPr>
+                <w:rFonts w:ascii="Latha" w:hAnsi="Latha" w:cs="Latha"/>
+                <w:b/>
+                <w:bCs/>
+                <w:sz w:val="32"/>
+                <w:szCs w:val="32"/>
+                <w:cs/>
+                <w:lang w:bidi="ta-IN"/>
+              </w:rPr>
+              <w:t>:</w:t>
+            </w:r>
+            <w:r>
+              <w:rPr>
+                <w:rFonts w:ascii="Latha" w:hAnsi="Latha" w:cs="Latha"/>
+                <w:sz w:val="28"/>
+                <w:szCs w:val="28"/>
+                <w:lang w:bidi="ta-IN"/>
+              </w:rPr>
+              <w:t xml:space="preserve"> | </w:t>
+            </w:r>
+            <w:r>
+              <w:rPr>
+                <w:rFonts w:ascii="Latha" w:hAnsi="Latha" w:cs="Latha"/>
+                <w:sz w:val="28"/>
+                <w:szCs w:val="28"/>
+                <w:cs/>
+                <w:lang w:bidi="ta-IN"/>
+              </w:rPr>
+              <w:t>த</w:t>
+            </w:r>
+            <w:r>
+              <w:rPr>
+                <w:rFonts w:ascii="BRH Tamil Tab Extra" w:hAnsi="BRH Tamil Tab Extra" w:cs="Latha"/>
+                <w:b/>
+                <w:sz w:val="32"/>
+                <w:szCs w:val="28"/>
+                <w:lang w:bidi="ta-IN"/>
+              </w:rPr>
+              <w:t>…</w:t>
+            </w:r>
+            <w:r>
+              <w:rPr>
+                <w:rFonts w:ascii="Latha" w:hAnsi="Latha" w:cs="Latha"/>
+                <w:sz w:val="28"/>
+                <w:szCs w:val="28"/>
+                <w:cs/>
+                <w:lang w:bidi="ta-IN"/>
+              </w:rPr>
+              <w:t>னுவ</w:t>
+            </w:r>
+            <w:r>
+              <w:rPr>
+                <w:rFonts w:ascii="BRH Tamil Tab Extra" w:hAnsi="BRH Tamil Tab Extra" w:cs="Latha"/>
+                <w:b/>
+                <w:sz w:val="32"/>
+                <w:szCs w:val="28"/>
+                <w:lang w:bidi="ta-IN"/>
+              </w:rPr>
+              <w:t>…</w:t>
+            </w:r>
+            <w:r>
+              <w:rPr>
+                <w:rFonts w:ascii="Latha" w:hAnsi="Latha" w:cs="Latha"/>
+                <w:sz w:val="28"/>
+                <w:szCs w:val="28"/>
+                <w:cs/>
+                <w:lang w:bidi="ta-IN"/>
+              </w:rPr>
+              <w:t>ஸ்தா</w:t>
+            </w:r>
+            <w:r>
+              <w:rPr>
+                <w:rFonts w:ascii="Latha" w:hAnsi="Latha" w:cs="Latha"/>
+                <w:b/>
+                <w:bCs/>
+                <w:sz w:val="32"/>
+                <w:szCs w:val="32"/>
+                <w:cs/>
+                <w:lang w:bidi="ta-IN"/>
+              </w:rPr>
+              <w:t>:</w:t>
+            </w:r>
+            <w:r>
+              <w:rPr>
+                <w:rFonts w:ascii="Latha" w:hAnsi="Latha" w:cs="Latha"/>
+                <w:sz w:val="28"/>
+                <w:szCs w:val="28"/>
+                <w:lang w:bidi="ta-IN"/>
+              </w:rPr>
+              <w:t xml:space="preserve"> |</w:t>
             </w:r>
           </w:p>
         </w:tc>
@@ -824,94 +1054,166 @@
             </w:pPr>
             <w:r>
               <w:rPr>
-                <w:rFonts w:ascii="BRH Devanagari Extra" w:hAnsi="BRH Devanagari Extra" w:cs="BRH Devanagari Extra"/>
-                <w:color w:val="000000"/>
-                <w:sz w:val="40"/>
-                <w:szCs w:val="40"/>
-              </w:rPr>
-              <w:t>ÌmÉë</w:t>
-            </w:r>
-            <w:r>
-              <w:rPr>
-                <w:rFonts w:ascii="BRH Malayalam Extra" w:hAnsi="BRH Malayalam Extra" w:cs="BRH Devanagari Extra"/>
-                <w:color w:val="000000"/>
-                <w:sz w:val="32"/>
-                <w:szCs w:val="40"/>
-              </w:rPr>
-              <w:t>–</w:t>
-            </w:r>
-            <w:r>
-              <w:rPr>
-                <w:rFonts w:ascii="BRH Devanagari Extra" w:hAnsi="BRH Devanagari Extra" w:cs="BRH Devanagari Extra"/>
-                <w:color w:val="000000"/>
-                <w:sz w:val="40"/>
-                <w:szCs w:val="40"/>
-              </w:rPr>
-              <w:t>rÉÉ</w:t>
-            </w:r>
-            <w:r>
-              <w:rPr>
-                <w:rFonts w:ascii="BRH Devanagari Extra" w:hAnsi="BRH Devanagari Extra" w:cs="BRH Devanagari Extra"/>
-                <w:color w:val="000000"/>
-                <w:sz w:val="40"/>
-                <w:szCs w:val="40"/>
+                <w:rFonts w:ascii="Latha" w:hAnsi="Latha" w:cs="Latha"/>
+                <w:sz w:val="28"/>
+                <w:szCs w:val="28"/>
+                <w:cs/>
+                <w:lang w:bidi="ta-IN"/>
+              </w:rPr>
+              <w:t>ப்ரி</w:t>
+            </w:r>
+            <w:r>
+              <w:rPr>
+                <w:rFonts w:ascii="BRH Tamil Tab Extra" w:hAnsi="BRH Tamil Tab Extra" w:cs="Latha"/>
+                <w:b/>
+                <w:sz w:val="32"/>
+                <w:szCs w:val="28"/>
+                <w:lang w:bidi="ta-IN"/>
+              </w:rPr>
+              <w:t>…</w:t>
+            </w:r>
+            <w:r>
+              <w:rPr>
+                <w:rFonts w:ascii="Latha" w:hAnsi="Latha" w:cs="Latha"/>
+                <w:sz w:val="28"/>
+                <w:szCs w:val="28"/>
+                <w:cs/>
+                <w:lang w:bidi="ta-IN"/>
+              </w:rPr>
+              <w:t>யா</w:t>
+            </w:r>
+            <w:r>
+              <w:rPr>
+                <w:rFonts w:ascii="Latha" w:hAnsi="Latha" w:cs="Latha"/>
+                <w:sz w:val="28"/>
+                <w:szCs w:val="28"/>
                 <w:highlight w:val="green"/>
-              </w:rPr>
-              <w:t>xiÉ</w:t>
-            </w:r>
-            <w:r>
-              <w:rPr>
-                <w:rFonts w:ascii="BRH Malayalam Extra" w:hAnsi="BRH Malayalam Extra" w:cs="BRH Devanagari Extra"/>
-                <w:color w:val="000000"/>
-                <w:sz w:val="32"/>
-                <w:szCs w:val="40"/>
-              </w:rPr>
-              <w:t>–</w:t>
-            </w:r>
-            <w:r>
-              <w:rPr>
-                <w:rFonts w:ascii="BRH Devanagari Extra" w:hAnsi="BRH Devanagari Extra" w:cs="BRH Devanagari Extra"/>
-                <w:color w:val="000000"/>
-                <w:sz w:val="40"/>
-                <w:szCs w:val="40"/>
-              </w:rPr>
-              <w:t>lÉÑuÉþÈ | iÉ</w:t>
-            </w:r>
-            <w:r>
-              <w:rPr>
-                <w:rFonts w:ascii="BRH Malayalam Extra" w:hAnsi="BRH Malayalam Extra" w:cs="BRH Devanagari Extra"/>
-                <w:color w:val="000000"/>
-                <w:sz w:val="32"/>
-                <w:szCs w:val="40"/>
-              </w:rPr>
-              <w:t>–</w:t>
-            </w:r>
-            <w:r>
-              <w:rPr>
-                <w:rFonts w:ascii="BRH Devanagari Extra" w:hAnsi="BRH Devanagari Extra" w:cs="BRH Devanagari Extra"/>
-                <w:color w:val="000000"/>
-                <w:sz w:val="40"/>
-                <w:szCs w:val="40"/>
-              </w:rPr>
-              <w:t>lÉÑuÉ</w:t>
-            </w:r>
-            <w:r>
-              <w:rPr>
-                <w:rFonts w:ascii="BRH Malayalam Extra" w:hAnsi="BRH Malayalam Extra" w:cs="BRH Devanagari Extra"/>
-                <w:color w:val="000000"/>
-                <w:sz w:val="32"/>
-                <w:szCs w:val="40"/>
-              </w:rPr>
-              <w:t>–</w:t>
-            </w:r>
-            <w:r>
-              <w:rPr>
-                <w:rFonts w:ascii="BRH Devanagari Extra" w:hAnsi="BRH Devanagari Extra" w:cs="BRH Devanagari Extra"/>
-                <w:color w:val="000000"/>
-                <w:sz w:val="40"/>
-                <w:szCs w:val="40"/>
-              </w:rPr>
-              <w:t>xiÉÉÈ |</w:t>
+                <w:cs/>
+                <w:lang w:bidi="ta-IN"/>
+              </w:rPr>
+              <w:t>ஸ்த</w:t>
+            </w:r>
+            <w:r>
+              <w:rPr>
+                <w:rFonts w:ascii="BRH Tamil Tab Extra" w:hAnsi="BRH Tamil Tab Extra" w:cs="Latha"/>
+                <w:b/>
+                <w:sz w:val="32"/>
+                <w:szCs w:val="28"/>
+                <w:lang w:bidi="ta-IN"/>
+              </w:rPr>
+              <w:t>…</w:t>
+            </w:r>
+            <w:r>
+              <w:rPr>
+                <w:rFonts w:ascii="Latha" w:hAnsi="Latha" w:cs="Latha"/>
+                <w:sz w:val="28"/>
+                <w:szCs w:val="28"/>
+                <w:cs/>
+                <w:lang w:bidi="ta-IN"/>
+              </w:rPr>
+              <w:t>னுவ</w:t>
+            </w:r>
+            <w:r>
+              <w:rPr>
+                <w:rFonts w:ascii="BRH Tamil Tab Extra" w:hAnsi="BRH Tamil Tab Extra" w:cs="Latha"/>
+                <w:b/>
+                <w:sz w:val="36"/>
+                <w:szCs w:val="28"/>
+                <w:lang w:bidi="ta-IN"/>
+              </w:rPr>
+              <w:t>†</w:t>
+            </w:r>
+            <w:r>
+              <w:rPr>
+                <w:rFonts w:ascii="Latha" w:hAnsi="Latha" w:cs="Latha"/>
+                <w:b/>
+                <w:bCs/>
+                <w:sz w:val="32"/>
+                <w:szCs w:val="32"/>
+                <w:cs/>
+                <w:lang w:bidi="ta-IN"/>
+              </w:rPr>
+              <w:t>:</w:t>
+            </w:r>
+            <w:r>
+              <w:rPr>
+                <w:rFonts w:ascii="Latha" w:hAnsi="Latha" w:cs="Latha"/>
+                <w:sz w:val="28"/>
+                <w:szCs w:val="28"/>
+                <w:lang w:bidi="ta-IN"/>
+              </w:rPr>
+              <w:t xml:space="preserve"> | </w:t>
+            </w:r>
+            <w:r>
+              <w:rPr>
+                <w:rFonts w:ascii="Latha" w:hAnsi="Latha" w:cs="Latha"/>
+                <w:sz w:val="28"/>
+                <w:szCs w:val="28"/>
+                <w:cs/>
+                <w:lang w:bidi="ta-IN"/>
+              </w:rPr>
+              <w:t>த</w:t>
+            </w:r>
+            <w:r>
+              <w:rPr>
+                <w:rFonts w:ascii="BRH Tamil Tab Extra" w:hAnsi="BRH Tamil Tab Extra" w:cs="Latha"/>
+                <w:b/>
+                <w:sz w:val="32"/>
+                <w:szCs w:val="28"/>
+                <w:lang w:bidi="ta-IN"/>
+              </w:rPr>
+              <w:t>…</w:t>
+            </w:r>
+            <w:r>
+              <w:rPr>
+                <w:rFonts w:ascii="Latha" w:hAnsi="Latha" w:cs="Latha"/>
+                <w:sz w:val="28"/>
+                <w:szCs w:val="28"/>
+                <w:cs/>
+                <w:lang w:bidi="ta-IN"/>
+              </w:rPr>
+              <w:t>னுவ</w:t>
+            </w:r>
+            <w:r>
+              <w:rPr>
+                <w:rFonts w:ascii="BRH Tamil Tab Extra" w:hAnsi="BRH Tamil Tab Extra" w:cs="Latha"/>
+                <w:b/>
+                <w:sz w:val="32"/>
+                <w:szCs w:val="28"/>
+                <w:lang w:bidi="ta-IN"/>
+              </w:rPr>
+              <w:t>…</w:t>
+            </w:r>
+            <w:r>
+              <w:rPr>
+                <w:rFonts w:ascii="Latha" w:hAnsi="Latha" w:cs="Latha"/>
+                <w:sz w:val="28"/>
+                <w:szCs w:val="28"/>
+                <w:cs/>
+                <w:lang w:bidi="ta-IN"/>
+              </w:rPr>
+              <w:t>ஸ்தா</w:t>
+            </w:r>
+            <w:r>
+              <w:rPr>
+                <w:rFonts w:ascii="Latha" w:hAnsi="Latha" w:cs="Latha"/>
+                <w:b/>
+                <w:bCs/>
+                <w:sz w:val="32"/>
+                <w:szCs w:val="32"/>
+                <w:cs/>
+                <w:lang w:bidi="ta-IN"/>
+              </w:rPr>
+              <w:t>:</w:t>
+            </w:r>
+            <w:r>
+              <w:rPr>
+                <w:rFonts w:ascii="Latha" w:hAnsi="Latha" w:cs="Latha"/>
+                <w:sz w:val="28"/>
+                <w:szCs w:val="28"/>
+                <w:lang w:bidi="ta-IN"/>
+              </w:rPr>
+              <w:t xml:space="preserve"> |</w:t>
             </w:r>
           </w:p>
         </w:tc>
@@ -1076,59 +1378,171 @@
             </w:pPr>
             <w:r>
               <w:rPr>
-                <w:rFonts w:ascii="BRH Devanagari Extra" w:hAnsi="BRH Devanagari Extra" w:cs="BRH Devanagari Extra"/>
-                <w:color w:val="000000"/>
-                <w:sz w:val="40"/>
-                <w:szCs w:val="40"/>
-              </w:rPr>
-              <w:t>iÉxqÉÉþSÉWÒû | AÉ</w:t>
-            </w:r>
-            <w:r>
-              <w:rPr>
-                <w:rFonts w:ascii="BRH Malayalam Extra" w:hAnsi="BRH Malayalam Extra" w:cs="BRH Devanagari Extra"/>
-                <w:color w:val="000000"/>
-                <w:sz w:val="32"/>
-                <w:szCs w:val="40"/>
+                <w:rFonts w:ascii="Latha" w:hAnsi="Latha" w:cs="Latha"/>
+                <w:sz w:val="28"/>
+                <w:szCs w:val="28"/>
+                <w:cs/>
+                <w:lang w:bidi="ta-IN"/>
+              </w:rPr>
+              <w:t>தஸ்மா</w:t>
+            </w:r>
+            <w:r>
+              <w:rPr>
+                <w:rFonts w:ascii="BRH Tamil Tab Extra" w:hAnsi="BRH Tamil Tab Extra" w:cs="Latha"/>
+                <w:b/>
+                <w:sz w:val="36"/>
+                <w:szCs w:val="28"/>
+                <w:lang w:bidi="ta-IN"/>
+              </w:rPr>
+              <w:t>†</w:t>
+            </w:r>
+            <w:r>
+              <w:rPr>
+                <w:rFonts w:ascii="Latha" w:hAnsi="Latha" w:cs="Latha"/>
+                <w:sz w:val="28"/>
+                <w:szCs w:val="28"/>
+                <w:cs/>
+                <w:lang w:bidi="ta-IN"/>
+              </w:rPr>
+              <w:t>தா</w:t>
+            </w:r>
+            <w:r>
+              <w:rPr>
+                <w:rFonts w:ascii="Latha" w:hAnsi="Latha" w:cs="Latha"/>
+                <w:b/>
+                <w:bCs/>
+                <w:position w:val="-12"/>
+                <w:sz w:val="28"/>
+                <w:szCs w:val="28"/>
+                <w:cs/>
+                <w:lang w:bidi="ta-IN"/>
+              </w:rPr>
+              <w:t>3</w:t>
+            </w:r>
+            <w:r>
+              <w:rPr>
+                <w:rFonts w:ascii="Latha" w:hAnsi="Latha" w:cs="Latha"/>
+                <w:sz w:val="28"/>
+                <w:szCs w:val="28"/>
+                <w:cs/>
+                <w:lang w:bidi="ta-IN"/>
+              </w:rPr>
+              <w:t>ஹு</w:t>
+            </w:r>
+            <w:r>
+              <w:rPr>
+                <w:rFonts w:ascii="Latha" w:hAnsi="Latha" w:cs="Latha"/>
+                <w:sz w:val="28"/>
+                <w:szCs w:val="28"/>
+                <w:lang w:bidi="ta-IN"/>
+              </w:rPr>
+              <w:t xml:space="preserve"> | </w:t>
+            </w:r>
+            <w:r>
+              <w:rPr>
+                <w:rFonts w:ascii="Latha" w:hAnsi="Latha" w:cs="Latha"/>
+                <w:sz w:val="28"/>
+                <w:szCs w:val="28"/>
+                <w:cs/>
+                <w:lang w:bidi="ta-IN"/>
+              </w:rPr>
+              <w:t>ஆ</w:t>
+            </w:r>
+            <w:r>
+              <w:rPr>
+                <w:rFonts w:ascii="BRH Tamil Tab Extra" w:hAnsi="BRH Tamil Tab Extra" w:cs="Latha"/>
+                <w:b/>
+                <w:sz w:val="32"/>
+                <w:szCs w:val="28"/>
                 <w:highlight w:val="yellow"/>
-              </w:rPr>
-              <w:t>–</w:t>
-            </w:r>
-            <w:r>
-              <w:rPr>
-                <w:rFonts w:ascii="BRH Devanagari Extra" w:hAnsi="BRH Devanagari Extra" w:cs="BRH Devanagari Extra"/>
-                <w:color w:val="000000"/>
-                <w:sz w:val="40"/>
-                <w:szCs w:val="40"/>
+                <w:lang w:bidi="ta-IN"/>
+              </w:rPr>
+              <w:t>…</w:t>
+            </w:r>
+            <w:r>
+              <w:rPr>
+                <w:rFonts w:ascii="Latha" w:hAnsi="Latha" w:cs="Latha"/>
+                <w:sz w:val="28"/>
+                <w:szCs w:val="28"/>
                 <w:highlight w:val="yellow"/>
-              </w:rPr>
-              <w:t>W</w:t>
-            </w:r>
-            <w:r>
-              <w:rPr>
-                <w:rFonts w:ascii="BRH Devanagari Extra" w:hAnsi="BRH Devanagari Extra" w:cs="BRH Devanagari Extra"/>
-                <w:color w:val="000000"/>
-                <w:sz w:val="40"/>
-                <w:szCs w:val="40"/>
-              </w:rPr>
-              <w:t>ÒûU</w:t>
-            </w:r>
-            <w:r>
-              <w:rPr>
-                <w:rFonts w:ascii="BRH Malayalam Extra" w:hAnsi="BRH Malayalam Extra" w:cs="BRH Devanagari Extra"/>
-                <w:color w:val="000000"/>
-                <w:sz w:val="32"/>
-                <w:szCs w:val="40"/>
-              </w:rPr>
-              <w:t>–</w:t>
-            </w:r>
-            <w:r>
-              <w:rPr>
-                <w:rFonts w:ascii="BRH Devanagari Extra" w:hAnsi="BRH Devanagari Extra" w:cs="BRH Devanagari Extra"/>
-                <w:color w:val="000000"/>
-                <w:sz w:val="40"/>
-                <w:szCs w:val="40"/>
-              </w:rPr>
-              <w:t>ÎalÉÈ |</w:t>
+                <w:cs/>
+                <w:lang w:bidi="ta-IN"/>
+              </w:rPr>
+              <w:t>ஹு</w:t>
+            </w:r>
+            <w:r>
+              <w:rPr>
+                <w:rFonts w:ascii="Latha" w:hAnsi="Latha" w:cs="Latha"/>
+                <w:sz w:val="28"/>
+                <w:szCs w:val="28"/>
+                <w:cs/>
+                <w:lang w:bidi="ta-IN"/>
+              </w:rPr>
+              <w:t>ர</w:t>
+            </w:r>
+            <w:r>
+              <w:rPr>
+                <w:rFonts w:ascii="BRH Tamil Tab Extra" w:hAnsi="BRH Tamil Tab Extra" w:cs="Latha"/>
+                <w:b/>
+                <w:sz w:val="32"/>
+                <w:szCs w:val="28"/>
+                <w:lang w:bidi="ta-IN"/>
+              </w:rPr>
+              <w:t>…</w:t>
+            </w:r>
+            <w:r>
+              <w:rPr>
+                <w:rFonts w:ascii="Latha" w:hAnsi="Latha" w:cs="Latha"/>
+                <w:sz w:val="28"/>
+                <w:szCs w:val="28"/>
+                <w:cs/>
+                <w:lang w:bidi="ta-IN"/>
+              </w:rPr>
+              <w:t>க்</w:t>
+            </w:r>
+            <w:r>
+              <w:rPr>
+                <w:rFonts w:ascii="Latha" w:hAnsi="Latha" w:cs="Latha"/>
+                <w:b/>
+                <w:bCs/>
+                <w:position w:val="-12"/>
+                <w:sz w:val="28"/>
+                <w:szCs w:val="28"/>
+                <w:cs/>
+                <w:lang w:bidi="ta-IN"/>
+              </w:rPr>
+              <w:t>3</w:t>
+            </w:r>
+            <w:r>
+              <w:rPr>
+                <w:rFonts w:ascii="Latha" w:hAnsi="Latha" w:cs="Latha"/>
+                <w:sz w:val="28"/>
+                <w:szCs w:val="28"/>
+                <w:cs/>
+                <w:lang w:bidi="ta-IN"/>
+              </w:rPr>
+              <w:t>னி</w:t>
+            </w:r>
+            <w:r>
+              <w:rPr>
+                <w:rFonts w:ascii="Latha" w:hAnsi="Latha" w:cs="Latha"/>
+                <w:b/>
+                <w:bCs/>
+                <w:sz w:val="32"/>
+                <w:szCs w:val="32"/>
+                <w:cs/>
+                <w:lang w:bidi="ta-IN"/>
+              </w:rPr>
+              <w:t>:</w:t>
+            </w:r>
+            <w:r>
+              <w:rPr>
+                <w:rFonts w:ascii="Latha" w:hAnsi="Latha" w:cs="Latha"/>
+                <w:sz w:val="28"/>
+                <w:szCs w:val="28"/>
+                <w:lang w:bidi="ta-IN"/>
+              </w:rPr>
+              <w:t xml:space="preserve"> |</w:t>
             </w:r>
           </w:p>
         </w:tc>
@@ -1152,69 +1566,180 @@
             </w:pPr>
             <w:r>
               <w:rPr>
-                <w:rFonts w:ascii="BRH Devanagari Extra" w:hAnsi="BRH Devanagari Extra" w:cs="BRH Devanagari Extra"/>
-                <w:color w:val="000000"/>
-                <w:sz w:val="40"/>
-                <w:szCs w:val="40"/>
-              </w:rPr>
-              <w:t>iÉxqÉÉþSÉWÒû | AÉ</w:t>
-            </w:r>
-            <w:r>
-              <w:rPr>
-                <w:rFonts w:ascii="BRH Malayalam Extra" w:hAnsi="BRH Malayalam Extra" w:cs="BRH Devanagari Extra"/>
-                <w:color w:val="000000"/>
-                <w:sz w:val="32"/>
-                <w:szCs w:val="40"/>
+                <w:rFonts w:ascii="Latha" w:hAnsi="Latha" w:cs="Latha"/>
+                <w:sz w:val="28"/>
+                <w:szCs w:val="28"/>
+                <w:cs/>
+                <w:lang w:bidi="ta-IN"/>
+              </w:rPr>
+              <w:t>தஸ்மா</w:t>
+            </w:r>
+            <w:r>
+              <w:rPr>
+                <w:rFonts w:ascii="BRH Tamil Tab Extra" w:hAnsi="BRH Tamil Tab Extra" w:cs="Latha"/>
+                <w:b/>
+                <w:sz w:val="36"/>
+                <w:szCs w:val="28"/>
+                <w:lang w:bidi="ta-IN"/>
+              </w:rPr>
+              <w:t>†</w:t>
+            </w:r>
+            <w:r>
+              <w:rPr>
+                <w:rFonts w:ascii="Latha" w:hAnsi="Latha" w:cs="Latha"/>
+                <w:sz w:val="28"/>
+                <w:szCs w:val="28"/>
+                <w:cs/>
+                <w:lang w:bidi="ta-IN"/>
+              </w:rPr>
+              <w:t>தா</w:t>
+            </w:r>
+            <w:r>
+              <w:rPr>
+                <w:rFonts w:ascii="Latha" w:hAnsi="Latha" w:cs="Latha"/>
+                <w:b/>
+                <w:bCs/>
+                <w:position w:val="-12"/>
+                <w:sz w:val="28"/>
+                <w:szCs w:val="28"/>
+                <w:cs/>
+                <w:lang w:bidi="ta-IN"/>
+              </w:rPr>
+              <w:t>3</w:t>
+            </w:r>
+            <w:r>
+              <w:rPr>
+                <w:rFonts w:ascii="Latha" w:hAnsi="Latha" w:cs="Latha"/>
+                <w:sz w:val="28"/>
+                <w:szCs w:val="28"/>
+                <w:cs/>
+                <w:lang w:bidi="ta-IN"/>
+              </w:rPr>
+              <w:t>ஹு</w:t>
+            </w:r>
+            <w:r>
+              <w:rPr>
+                <w:rFonts w:ascii="Latha" w:hAnsi="Latha" w:cs="Latha"/>
+                <w:sz w:val="28"/>
+                <w:szCs w:val="28"/>
+                <w:lang w:bidi="ta-IN"/>
+              </w:rPr>
+              <w:t xml:space="preserve"> | </w:t>
+            </w:r>
+            <w:r>
+              <w:rPr>
+                <w:rFonts w:ascii="Latha" w:hAnsi="Latha" w:cs="Latha"/>
+                <w:sz w:val="28"/>
+                <w:szCs w:val="28"/>
+                <w:cs/>
+                <w:lang w:bidi="ta-IN"/>
+              </w:rPr>
+              <w:t>ஆ</w:t>
+            </w:r>
+            <w:r>
+              <w:rPr>
+                <w:rFonts w:ascii="BRH Tamil Tab Extra" w:hAnsi="BRH Tamil Tab Extra" w:cs="Latha"/>
+                <w:b/>
+                <w:sz w:val="32"/>
+                <w:szCs w:val="28"/>
+                <w:lang w:bidi="ta-IN"/>
+              </w:rPr>
+              <w:t>…</w:t>
+            </w:r>
+            <w:r>
+              <w:rPr>
+                <w:rFonts w:ascii="Latha" w:hAnsi="Latha" w:cs="Latha"/>
+                <w:sz w:val="28"/>
+                <w:szCs w:val="28"/>
                 <w:highlight w:val="green"/>
-              </w:rPr>
-              <w:t>–</w:t>
-            </w:r>
-            <w:r>
-              <w:rPr>
-                <w:rFonts w:ascii="BRH Devanagari Extra" w:hAnsi="BRH Devanagari Extra" w:cs="BRH Devanagari Extra"/>
-                <w:color w:val="000000"/>
-                <w:sz w:val="40"/>
-                <w:szCs w:val="40"/>
-                <w:highlight w:val="green"/>
-              </w:rPr>
-              <w:t>W</w:t>
-            </w:r>
-            <w:r>
-              <w:rPr>
-                <w:rFonts w:ascii="BRH Malayalam Extra" w:hAnsi="BRH Malayalam Extra" w:cs="BRH Devanagari Extra"/>
-                <w:color w:val="000000"/>
-                <w:sz w:val="32"/>
-                <w:szCs w:val="40"/>
-                <w:highlight w:val="green"/>
-              </w:rPr>
-              <w:t>–</w:t>
-            </w:r>
-            <w:r>
-              <w:rPr>
-                <w:rFonts w:ascii="BRH Devanagari Extra" w:hAnsi="BRH Devanagari Extra" w:cs="BRH Devanagari Extra"/>
-                <w:color w:val="000000"/>
-                <w:sz w:val="40"/>
-                <w:szCs w:val="40"/>
-              </w:rPr>
-              <w:t>ÒûU</w:t>
-            </w:r>
-            <w:r>
-              <w:rPr>
-                <w:rFonts w:ascii="BRH Malayalam Extra" w:hAnsi="BRH Malayalam Extra" w:cs="BRH Devanagari Extra"/>
-                <w:color w:val="000000"/>
-                <w:sz w:val="32"/>
-                <w:szCs w:val="40"/>
-              </w:rPr>
-              <w:t>–</w:t>
-            </w:r>
-            <w:r>
-              <w:rPr>
-                <w:rFonts w:ascii="BRH Devanagari Extra" w:hAnsi="BRH Devanagari Extra" w:cs="BRH Devanagari Extra"/>
-                <w:color w:val="000000"/>
-                <w:sz w:val="40"/>
-                <w:szCs w:val="40"/>
-              </w:rPr>
-              <w:t>ÎalÉÈ |</w:t>
+                <w:cs/>
+                <w:lang w:bidi="ta-IN"/>
+              </w:rPr>
+              <w:t>ஹு</w:t>
+            </w:r>
+            <w:r>
+              <w:rPr>
+                <w:rFonts w:ascii="BRH Tamil Tab Extra" w:hAnsi="BRH Tamil Tab Extra" w:cs="Latha"/>
+                <w:b/>
+                <w:sz w:val="32"/>
+                <w:szCs w:val="28"/>
+                <w:lang w:bidi="ta-IN"/>
+              </w:rPr>
+              <w:t>…</w:t>
+            </w:r>
+            <w:r>
+              <w:rPr>
+                <w:rFonts w:ascii="Latha" w:hAnsi="Latha" w:cs="Latha"/>
+                <w:sz w:val="28"/>
+                <w:szCs w:val="28"/>
+                <w:cs/>
+                <w:lang w:bidi="ta-IN"/>
+              </w:rPr>
+              <w:t>ர</w:t>
+            </w:r>
+            <w:r>
+              <w:rPr>
+                <w:rFonts w:ascii="BRH Tamil Tab Extra" w:hAnsi="BRH Tamil Tab Extra" w:cs="Latha"/>
+                <w:b/>
+                <w:sz w:val="32"/>
+                <w:szCs w:val="28"/>
+                <w:lang w:bidi="ta-IN"/>
+              </w:rPr>
+              <w:t>…</w:t>
+            </w:r>
+            <w:r>
+              <w:rPr>
+                <w:rFonts w:ascii="Latha" w:hAnsi="Latha" w:cs="Latha"/>
+                <w:sz w:val="28"/>
+                <w:szCs w:val="28"/>
+                <w:cs/>
+                <w:lang w:bidi="ta-IN"/>
+              </w:rPr>
+              <w:t>க்</w:t>
+            </w:r>
+            <w:r>
+              <w:rPr>
+                <w:rFonts w:ascii="Latha" w:hAnsi="Latha" w:cs="Latha"/>
+                <w:b/>
+                <w:bCs/>
+                <w:position w:val="-12"/>
+                <w:sz w:val="28"/>
+                <w:szCs w:val="28"/>
+                <w:cs/>
+                <w:lang w:bidi="ta-IN"/>
+              </w:rPr>
+              <w:t>3</w:t>
+            </w:r>
+            <w:r>
+              <w:rPr>
+                <w:rFonts w:ascii="Latha" w:hAnsi="Latha" w:cs="Latha"/>
+                <w:sz w:val="28"/>
+                <w:szCs w:val="28"/>
+                <w:cs/>
+                <w:lang w:bidi="ta-IN"/>
+              </w:rPr>
+              <w:t>னி</w:t>
+            </w:r>
+            <w:r>
+              <w:rPr>
+                <w:rFonts w:ascii="Latha" w:hAnsi="Latha" w:cs="Latha"/>
+                <w:b/>
+                <w:bCs/>
+                <w:sz w:val="32"/>
+                <w:szCs w:val="32"/>
+                <w:cs/>
+                <w:lang w:bidi="ta-IN"/>
+              </w:rPr>
+              <w:t>:</w:t>
+            </w:r>
+            <w:r>
+              <w:rPr>
+                <w:rFonts w:ascii="Latha" w:hAnsi="Latha" w:cs="Latha"/>
+                <w:sz w:val="28"/>
+                <w:szCs w:val="28"/>
+                <w:lang w:bidi="ta-IN"/>
+              </w:rPr>
+              <w:t xml:space="preserve"> |</w:t>
             </w:r>
           </w:p>
         </w:tc>
@@ -1379,59 +1904,121 @@
             </w:pPr>
             <w:r>
               <w:rPr>
-                <w:rFonts w:ascii="BRH Devanagari Extra" w:hAnsi="BRH Devanagari Extra" w:cs="BRH Devanagari Extra"/>
-                <w:color w:val="000000"/>
-                <w:sz w:val="40"/>
-                <w:szCs w:val="40"/>
-              </w:rPr>
-              <w:t>uÉÉ L</w:t>
-            </w:r>
-            <w:r>
-              <w:rPr>
-                <w:rFonts w:ascii="BRH Malayalam Extra" w:hAnsi="BRH Malayalam Extra" w:cs="BRH Devanagari Extra"/>
-                <w:color w:val="000000"/>
-                <w:sz w:val="32"/>
-                <w:szCs w:val="40"/>
+                <w:rFonts w:ascii="Latha" w:hAnsi="Latha" w:cs="Latha"/>
+                <w:sz w:val="28"/>
+                <w:szCs w:val="28"/>
+                <w:cs/>
+                <w:lang w:bidi="ta-IN"/>
+              </w:rPr>
+              <w:t>வா</w:t>
+            </w:r>
+            <w:r>
+              <w:rPr>
+                <w:rFonts w:ascii="Latha" w:hAnsi="Latha" w:cs="Latha"/>
+                <w:sz w:val="28"/>
+                <w:szCs w:val="28"/>
+                <w:lang w:bidi="ta-IN"/>
+              </w:rPr>
+              <w:t xml:space="preserve"> </w:t>
+            </w:r>
+            <w:r>
+              <w:rPr>
+                <w:rFonts w:ascii="Latha" w:hAnsi="Latha" w:cs="Latha"/>
+                <w:sz w:val="28"/>
+                <w:szCs w:val="28"/>
+                <w:cs/>
+                <w:lang w:bidi="ta-IN"/>
+              </w:rPr>
+              <w:t>ஏ</w:t>
+            </w:r>
+            <w:r>
+              <w:rPr>
+                <w:rFonts w:ascii="BRH Tamil Tab Extra" w:hAnsi="BRH Tamil Tab Extra" w:cs="Latha"/>
+                <w:b/>
+                <w:sz w:val="32"/>
+                <w:szCs w:val="28"/>
                 <w:highlight w:val="yellow"/>
-              </w:rPr>
-              <w:t>–</w:t>
-            </w:r>
-            <w:r>
-              <w:rPr>
-                <w:rFonts w:ascii="BRH Devanagari Extra" w:hAnsi="BRH Devanagari Extra" w:cs="BRH Devanagari Extra"/>
-                <w:color w:val="000000"/>
-                <w:sz w:val="40"/>
-                <w:szCs w:val="40"/>
+                <w:lang w:bidi="ta-IN"/>
+              </w:rPr>
+              <w:t>…</w:t>
+            </w:r>
+            <w:r>
+              <w:rPr>
+                <w:rFonts w:ascii="Latha" w:hAnsi="Latha" w:cs="Latha"/>
+                <w:sz w:val="28"/>
+                <w:szCs w:val="28"/>
                 <w:highlight w:val="yellow"/>
-              </w:rPr>
-              <w:t>wÉ</w:t>
-            </w:r>
-            <w:r>
-              <w:rPr>
-                <w:rFonts w:ascii="BRH Devanagari Extra" w:hAnsi="BRH Devanagari Extra" w:cs="BRH Devanagari Extra"/>
-                <w:color w:val="000000"/>
-                <w:sz w:val="40"/>
-                <w:szCs w:val="40"/>
-              </w:rPr>
-              <w:t xml:space="preserve"> | L</w:t>
-            </w:r>
-            <w:r>
-              <w:rPr>
-                <w:rFonts w:ascii="BRH Malayalam Extra" w:hAnsi="BRH Malayalam Extra" w:cs="BRH Devanagari Extra"/>
-                <w:color w:val="000000"/>
-                <w:sz w:val="32"/>
-                <w:szCs w:val="40"/>
-              </w:rPr>
-              <w:t>–</w:t>
-            </w:r>
-            <w:r>
-              <w:rPr>
-                <w:rFonts w:ascii="BRH Devanagari Extra" w:hAnsi="BRH Devanagari Extra" w:cs="BRH Devanagari Extra"/>
-                <w:color w:val="000000"/>
-                <w:sz w:val="40"/>
-                <w:szCs w:val="40"/>
-              </w:rPr>
-              <w:t>wÉ rÉiÉç |</w:t>
+                <w:cs/>
+                <w:lang w:bidi="ta-IN"/>
+              </w:rPr>
+              <w:t>ஷ</w:t>
+            </w:r>
+            <w:r>
+              <w:rPr>
+                <w:rFonts w:ascii="Latha" w:hAnsi="Latha" w:cs="Latha"/>
+                <w:sz w:val="28"/>
+                <w:szCs w:val="28"/>
+                <w:lang w:bidi="ta-IN"/>
+              </w:rPr>
+              <w:t xml:space="preserve"> | </w:t>
+            </w:r>
+            <w:r>
+              <w:rPr>
+                <w:rFonts w:ascii="Latha" w:hAnsi="Latha" w:cs="Latha"/>
+                <w:sz w:val="28"/>
+                <w:szCs w:val="28"/>
+                <w:cs/>
+                <w:lang w:bidi="ta-IN"/>
+              </w:rPr>
+              <w:t>ஏ</w:t>
+            </w:r>
+            <w:r>
+              <w:rPr>
+                <w:rFonts w:ascii="BRH Tamil Tab Extra" w:hAnsi="BRH Tamil Tab Extra" w:cs="Latha"/>
+                <w:b/>
+                <w:sz w:val="32"/>
+                <w:szCs w:val="28"/>
+                <w:lang w:bidi="ta-IN"/>
+              </w:rPr>
+              <w:t>…</w:t>
+            </w:r>
+            <w:r>
+              <w:rPr>
+                <w:rFonts w:ascii="Latha" w:hAnsi="Latha" w:cs="Latha"/>
+                <w:sz w:val="28"/>
+                <w:szCs w:val="28"/>
+                <w:cs/>
+                <w:lang w:bidi="ta-IN"/>
+              </w:rPr>
+              <w:t>ஷ</w:t>
+            </w:r>
+            <w:r>
+              <w:rPr>
+                <w:rFonts w:ascii="Latha" w:hAnsi="Latha" w:cs="Latha"/>
+                <w:sz w:val="28"/>
+                <w:szCs w:val="28"/>
+                <w:lang w:bidi="ta-IN"/>
+              </w:rPr>
+              <w:t xml:space="preserve"> </w:t>
+            </w:r>
+            <w:r>
+              <w:rPr>
+                <w:rFonts w:ascii="Latha" w:hAnsi="Latha" w:cs="Latha"/>
+                <w:sz w:val="28"/>
+                <w:szCs w:val="28"/>
+                <w:cs/>
+                <w:lang w:bidi="ta-IN"/>
+              </w:rPr>
+              <w:t>யத்</w:t>
+            </w:r>
+            <w:r>
+              <w:rPr>
+                <w:rFonts w:ascii="Latha" w:hAnsi="Latha" w:cs="Latha"/>
+                <w:sz w:val="28"/>
+                <w:szCs w:val="28"/>
+                <w:lang w:bidi="ta-IN"/>
+              </w:rPr>
+              <w:t xml:space="preserve"> |</w:t>
             </w:r>
           </w:p>
         </w:tc>
@@ -1455,59 +2042,134 @@
             </w:pPr>
             <w:r>
               <w:rPr>
-                <w:rFonts w:ascii="BRH Devanagari Extra" w:hAnsi="BRH Devanagari Extra" w:cs="BRH Devanagari Extra"/>
-                <w:color w:val="000000"/>
-                <w:sz w:val="40"/>
-                <w:szCs w:val="40"/>
-              </w:rPr>
-              <w:t>uÉÉ L</w:t>
-            </w:r>
-            <w:r>
-              <w:rPr>
-                <w:rFonts w:ascii="BRH Malayalam Extra" w:hAnsi="BRH Malayalam Extra" w:cs="BRH Devanagari Extra"/>
-                <w:color w:val="000000"/>
-                <w:sz w:val="32"/>
-                <w:szCs w:val="40"/>
+                <w:rFonts w:ascii="Latha" w:hAnsi="Latha" w:cs="Latha"/>
+                <w:sz w:val="28"/>
+                <w:szCs w:val="28"/>
+                <w:cs/>
+                <w:lang w:bidi="ta-IN"/>
+              </w:rPr>
+              <w:t>வா</w:t>
+            </w:r>
+            <w:r>
+              <w:rPr>
+                <w:rFonts w:ascii="Latha" w:hAnsi="Latha" w:cs="Latha"/>
+                <w:sz w:val="28"/>
+                <w:szCs w:val="28"/>
+                <w:lang w:bidi="ta-IN"/>
+              </w:rPr>
+              <w:t xml:space="preserve"> </w:t>
+            </w:r>
+            <w:r>
+              <w:rPr>
+                <w:rFonts w:ascii="Latha" w:hAnsi="Latha" w:cs="Latha"/>
+                <w:sz w:val="28"/>
+                <w:szCs w:val="28"/>
+                <w:cs/>
+                <w:lang w:bidi="ta-IN"/>
+              </w:rPr>
+              <w:t>ஏ</w:t>
+            </w:r>
+            <w:r>
+              <w:rPr>
+                <w:rFonts w:ascii="BRH Tamil Tab Extra" w:hAnsi="BRH Tamil Tab Extra" w:cs="Latha"/>
+                <w:b/>
+                <w:sz w:val="32"/>
+                <w:szCs w:val="28"/>
                 <w:highlight w:val="green"/>
-              </w:rPr>
-              <w:t>–</w:t>
-            </w:r>
-            <w:r>
-              <w:rPr>
-                <w:rFonts w:ascii="BRH Devanagari Extra" w:hAnsi="BRH Devanagari Extra" w:cs="BRH Devanagari Extra"/>
-                <w:color w:val="000000"/>
-                <w:sz w:val="40"/>
-                <w:szCs w:val="40"/>
+                <w:lang w:bidi="ta-IN"/>
+              </w:rPr>
+              <w:t>…</w:t>
+            </w:r>
+            <w:r>
+              <w:rPr>
+                <w:rFonts w:ascii="Latha" w:hAnsi="Latha" w:cs="Latha"/>
+                <w:sz w:val="28"/>
+                <w:szCs w:val="28"/>
                 <w:highlight w:val="green"/>
-              </w:rPr>
-              <w:t>wÉÈ</w:t>
-            </w:r>
-            <w:r>
-              <w:rPr>
-                <w:rFonts w:ascii="BRH Devanagari Extra" w:hAnsi="BRH Devanagari Extra" w:cs="BRH Devanagari Extra"/>
-                <w:color w:val="000000"/>
-                <w:sz w:val="40"/>
-                <w:szCs w:val="40"/>
-              </w:rPr>
-              <w:t xml:space="preserve"> | L</w:t>
-            </w:r>
-            <w:r>
-              <w:rPr>
-                <w:rFonts w:ascii="BRH Malayalam Extra" w:hAnsi="BRH Malayalam Extra" w:cs="BRH Devanagari Extra"/>
-                <w:color w:val="000000"/>
-                <w:sz w:val="32"/>
-                <w:szCs w:val="40"/>
-              </w:rPr>
-              <w:t>–</w:t>
-            </w:r>
-            <w:r>
-              <w:rPr>
-                <w:rFonts w:ascii="BRH Devanagari Extra" w:hAnsi="BRH Devanagari Extra" w:cs="BRH Devanagari Extra"/>
-                <w:color w:val="000000"/>
-                <w:sz w:val="40"/>
-                <w:szCs w:val="40"/>
-              </w:rPr>
-              <w:t>wÉ rÉiÉç |</w:t>
+                <w:cs/>
+                <w:lang w:bidi="ta-IN"/>
+              </w:rPr>
+              <w:t>ஷ</w:t>
+            </w:r>
+            <w:r>
+              <w:rPr>
+                <w:rFonts w:ascii="Latha" w:hAnsi="Latha" w:cs="Latha"/>
+                <w:b/>
+                <w:bCs/>
+                <w:sz w:val="32"/>
+                <w:szCs w:val="32"/>
+                <w:highlight w:val="green"/>
+                <w:cs/>
+                <w:lang w:bidi="ta-IN"/>
+              </w:rPr>
+              <w:t>:</w:t>
+            </w:r>
+            <w:r>
+              <w:rPr>
+                <w:rFonts w:ascii="Latha" w:hAnsi="Latha" w:cs="Latha"/>
+                <w:sz w:val="28"/>
+                <w:szCs w:val="28"/>
+                <w:lang w:bidi="ta-IN"/>
+              </w:rPr>
+              <w:t xml:space="preserve"> | </w:t>
+            </w:r>
+            <w:r>
+              <w:rPr>
+                <w:rFonts w:ascii="Latha" w:hAnsi="Latha" w:cs="Latha"/>
+                <w:sz w:val="28"/>
+                <w:szCs w:val="28"/>
+                <w:cs/>
+                <w:lang w:bidi="ta-IN"/>
+              </w:rPr>
+              <w:t>ஏ</w:t>
+            </w:r>
+            <w:r>
+              <w:rPr>
+                <w:rFonts w:ascii="BRH Tamil Tab Extra" w:hAnsi="BRH Tamil Tab Extra" w:cs="Latha"/>
+                <w:b/>
+                <w:sz w:val="32"/>
+                <w:szCs w:val="28"/>
+                <w:lang w:bidi="ta-IN"/>
+              </w:rPr>
+              <w:t>…</w:t>
+            </w:r>
+            <w:r>
+              <w:rPr>
+                <w:rFonts w:ascii="Latha" w:hAnsi="Latha" w:cs="Latha"/>
+                <w:sz w:val="28"/>
+                <w:szCs w:val="28"/>
+                <w:cs/>
+                <w:lang w:bidi="ta-IN"/>
+              </w:rPr>
+              <w:t>ஷ</w:t>
+            </w:r>
+            <w:r>
+              <w:rPr>
+                <w:rFonts w:ascii="Latha" w:hAnsi="Latha" w:cs="Latha"/>
+                <w:sz w:val="28"/>
+                <w:szCs w:val="28"/>
+                <w:lang w:bidi="ta-IN"/>
+              </w:rPr>
+              <w:t xml:space="preserve"> </w:t>
+            </w:r>
+            <w:r>
+              <w:rPr>
+                <w:rFonts w:ascii="Latha" w:hAnsi="Latha" w:cs="Latha"/>
+                <w:sz w:val="28"/>
+                <w:szCs w:val="28"/>
+                <w:cs/>
+                <w:lang w:bidi="ta-IN"/>
+              </w:rPr>
+              <w:t>யத்</w:t>
+            </w:r>
+            <w:r>
+              <w:rPr>
+                <w:rFonts w:ascii="Latha" w:hAnsi="Latha" w:cs="Latha"/>
+                <w:sz w:val="28"/>
+                <w:szCs w:val="28"/>
+                <w:lang w:bidi="ta-IN"/>
+              </w:rPr>
+              <w:t xml:space="preserve"> |</w:t>
             </w:r>
           </w:p>
         </w:tc>
@@ -1672,69 +2334,219 @@
             </w:pPr>
             <w:r>
               <w:rPr>
-                <w:rFonts w:ascii="BRH Devanagari Extra" w:hAnsi="BRH Devanagari Extra" w:cs="BRH Devanagari Extra"/>
-                <w:color w:val="000000"/>
-                <w:sz w:val="40"/>
-                <w:szCs w:val="40"/>
-              </w:rPr>
-              <w:t>AÉåwÉþkÉrÉÉå</w:t>
-            </w:r>
-            <w:r>
-              <w:rPr>
-                <w:rFonts w:ascii="BRH Malayalam Extra" w:hAnsi="BRH Malayalam Extra" w:cs="BRH Devanagari Extra"/>
-                <w:color w:val="000000"/>
-                <w:sz w:val="32"/>
-                <w:szCs w:val="40"/>
-              </w:rPr>
-              <w:t>–</w:t>
-            </w:r>
-            <w:r>
-              <w:rPr>
-                <w:rFonts w:ascii="BRH Devanagari Extra" w:hAnsi="BRH Devanagari Extra" w:cs="BRH Devanagari Extra"/>
-                <w:color w:val="000000"/>
-                <w:sz w:val="40"/>
-                <w:szCs w:val="40"/>
-              </w:rPr>
-              <w:t xml:space="preserve"> urÉÌiÉþwÉ£üÉÈ | </w:t>
-            </w:r>
-          </w:p>
-          <w:p>
-            <w:pPr>
-              <w:spacing w:before="0" w:line="240" w:lineRule="auto"/>
-              <w:rPr>
-                <w:rFonts w:ascii="BRH Devanagari Extra" w:hAnsi="BRH Devanagari Extra" w:cs="BRH Devanagari Extra"/>
-                <w:color w:val="000000"/>
-                <w:sz w:val="40"/>
-                <w:szCs w:val="40"/>
-              </w:rPr>
-            </w:pPr>
-            <w:r>
-              <w:rPr>
-                <w:rFonts w:ascii="BRH Devanagari Extra" w:hAnsi="BRH Devanagari Extra" w:cs="BRH Devanagari Extra"/>
-                <w:color w:val="000000"/>
-                <w:sz w:val="40"/>
-                <w:szCs w:val="40"/>
-              </w:rPr>
-              <w:t>urÉÌiÉþwÉ</w:t>
-            </w:r>
-            <w:r>
-              <w:rPr>
-                <w:rFonts w:ascii="BRH Devanagari Extra" w:hAnsi="BRH Devanagari Extra" w:cs="BRH Devanagari Extra"/>
-                <w:color w:val="000000"/>
-                <w:sz w:val="40"/>
-                <w:szCs w:val="40"/>
+                <w:rFonts w:ascii="Latha" w:hAnsi="Latha" w:cs="Latha"/>
+                <w:sz w:val="28"/>
+                <w:szCs w:val="28"/>
+                <w:cs/>
+                <w:lang w:bidi="ta-IN"/>
+              </w:rPr>
+              <w:t>ஓஷ</w:t>
+            </w:r>
+            <w:r>
+              <w:rPr>
+                <w:rFonts w:ascii="BRH Tamil Tab Extra" w:hAnsi="BRH Tamil Tab Extra" w:cs="Latha"/>
+                <w:b/>
+                <w:sz w:val="36"/>
+                <w:szCs w:val="28"/>
+                <w:lang w:bidi="ta-IN"/>
+              </w:rPr>
+              <w:t>†</w:t>
+            </w:r>
+            <w:r>
+              <w:rPr>
+                <w:rFonts w:ascii="Latha" w:hAnsi="Latha" w:cs="Latha"/>
+                <w:sz w:val="28"/>
+                <w:szCs w:val="28"/>
+                <w:cs/>
+                <w:lang w:bidi="ta-IN"/>
+              </w:rPr>
+              <w:t>த</w:t>
+            </w:r>
+            <w:r>
+              <w:rPr>
+                <w:rFonts w:ascii="Latha" w:hAnsi="Latha" w:cs="Latha"/>
+                <w:b/>
+                <w:bCs/>
+                <w:position w:val="-12"/>
+                <w:sz w:val="28"/>
+                <w:szCs w:val="28"/>
+                <w:cs/>
+                <w:lang w:bidi="ta-IN"/>
+              </w:rPr>
+              <w:t>4</w:t>
+            </w:r>
+            <w:r>
+              <w:rPr>
+                <w:rFonts w:ascii="Latha" w:hAnsi="Latha" w:cs="Latha"/>
+                <w:sz w:val="28"/>
+                <w:szCs w:val="28"/>
+                <w:cs/>
+                <w:lang w:bidi="ta-IN"/>
+              </w:rPr>
+              <w:t>யோ</w:t>
+            </w:r>
+            <w:r>
+              <w:rPr>
+                <w:rFonts w:ascii="BRH Tamil Tab Extra" w:hAnsi="BRH Tamil Tab Extra" w:cs="Latha"/>
+                <w:b/>
+                <w:sz w:val="32"/>
+                <w:szCs w:val="28"/>
+                <w:lang w:bidi="ta-IN"/>
+              </w:rPr>
+              <w:t>…</w:t>
+            </w:r>
+            <w:r>
+              <w:rPr>
+                <w:rFonts w:ascii="Latha" w:hAnsi="Latha" w:cs="Latha"/>
+                <w:sz w:val="28"/>
+                <w:szCs w:val="28"/>
+                <w:lang w:bidi="ta-IN"/>
+              </w:rPr>
+              <w:t xml:space="preserve"> </w:t>
+            </w:r>
+            <w:r>
+              <w:rPr>
+                <w:rFonts w:ascii="Latha" w:hAnsi="Latha" w:cs="Latha"/>
+                <w:sz w:val="28"/>
+                <w:szCs w:val="28"/>
+                <w:cs/>
+                <w:lang w:bidi="ta-IN"/>
+              </w:rPr>
+              <w:t>வ்யதி</w:t>
+            </w:r>
+            <w:r>
+              <w:rPr>
+                <w:rFonts w:ascii="BRH Tamil Tab Extra" w:hAnsi="BRH Tamil Tab Extra" w:cs="Latha"/>
+                <w:b/>
+                <w:sz w:val="36"/>
+                <w:szCs w:val="28"/>
+                <w:lang w:bidi="ta-IN"/>
+              </w:rPr>
+              <w:t>†</w:t>
+            </w:r>
+            <w:r>
+              <w:rPr>
+                <w:rFonts w:ascii="Latha" w:hAnsi="Latha" w:cs="Latha"/>
+                <w:sz w:val="28"/>
+                <w:szCs w:val="28"/>
+                <w:cs/>
+                <w:lang w:bidi="ta-IN"/>
+              </w:rPr>
+              <w:t>ஷக்தா</w:t>
+            </w:r>
+            <w:r>
+              <w:rPr>
+                <w:rFonts w:ascii="Latha" w:hAnsi="Latha" w:cs="Latha"/>
+                <w:b/>
+                <w:bCs/>
+                <w:sz w:val="32"/>
+                <w:szCs w:val="32"/>
+                <w:cs/>
+                <w:lang w:bidi="ta-IN"/>
+              </w:rPr>
+              <w:t>:</w:t>
+            </w:r>
+            <w:r>
+              <w:rPr>
+                <w:rFonts w:ascii="Latha" w:hAnsi="Latha" w:cs="Latha"/>
+                <w:sz w:val="28"/>
+                <w:szCs w:val="28"/>
+                <w:lang w:bidi="ta-IN"/>
+              </w:rPr>
+              <w:t xml:space="preserve"> | </w:t>
+            </w:r>
+            <w:r>
+              <w:rPr>
+                <w:rFonts w:ascii="Latha" w:hAnsi="Latha" w:cs="Latha"/>
+                <w:sz w:val="28"/>
+                <w:szCs w:val="28"/>
+                <w:cs/>
+                <w:lang w:bidi="ta-IN"/>
+              </w:rPr>
+              <w:t>வ்யதி</w:t>
+            </w:r>
+            <w:r>
+              <w:rPr>
+                <w:rFonts w:ascii="BRH Tamil Tab Extra" w:hAnsi="BRH Tamil Tab Extra" w:cs="Latha"/>
+                <w:b/>
+                <w:sz w:val="36"/>
+                <w:szCs w:val="28"/>
+                <w:lang w:bidi="ta-IN"/>
+              </w:rPr>
+              <w:t>†</w:t>
+            </w:r>
+            <w:r>
+              <w:rPr>
+                <w:rFonts w:ascii="Latha" w:hAnsi="Latha" w:cs="Latha"/>
+                <w:sz w:val="28"/>
+                <w:szCs w:val="28"/>
+                <w:cs/>
+                <w:lang w:bidi="ta-IN"/>
+              </w:rPr>
+              <w:t>ஷ</w:t>
+            </w:r>
+            <w:r>
+              <w:rPr>
+                <w:rFonts w:ascii="Latha" w:hAnsi="Latha" w:cs="Latha"/>
+                <w:sz w:val="28"/>
+                <w:szCs w:val="28"/>
                 <w:highlight w:val="yellow"/>
-              </w:rPr>
-              <w:t>£üÉÈ</w:t>
-            </w:r>
-            <w:r>
-              <w:rPr>
-                <w:rFonts w:ascii="BRH Devanagari Extra" w:hAnsi="BRH Devanagari Extra" w:cs="BRH Devanagari Extra"/>
-                <w:color w:val="000000"/>
-                <w:sz w:val="40"/>
-                <w:szCs w:val="40"/>
-              </w:rPr>
-              <w:t xml:space="preserve"> xrÉÑÈ |</w:t>
+                <w:cs/>
+                <w:lang w:bidi="ta-IN"/>
+              </w:rPr>
+              <w:t>க்தா</w:t>
+            </w:r>
+            <w:r>
+              <w:rPr>
+                <w:rFonts w:ascii="Latha" w:hAnsi="Latha" w:cs="Latha"/>
+                <w:b/>
+                <w:bCs/>
+                <w:sz w:val="32"/>
+                <w:szCs w:val="32"/>
+                <w:cs/>
+                <w:lang w:bidi="ta-IN"/>
+              </w:rPr>
+              <w:t>:</w:t>
+            </w:r>
+            <w:r>
+              <w:rPr>
+                <w:rFonts w:ascii="Latha" w:hAnsi="Latha" w:cs="Latha"/>
+                <w:sz w:val="28"/>
+                <w:szCs w:val="28"/>
+                <w:lang w:bidi="ta-IN"/>
+              </w:rPr>
+              <w:t xml:space="preserve"> </w:t>
+            </w:r>
+            <w:r>
+              <w:rPr>
+                <w:rFonts w:ascii="Latha" w:hAnsi="Latha" w:cs="Latha"/>
+                <w:sz w:val="28"/>
+                <w:szCs w:val="28"/>
+                <w:cs/>
+                <w:lang w:bidi="ta-IN"/>
+              </w:rPr>
+              <w:t>ஸ்யு</w:t>
+            </w:r>
+            <w:r>
+              <w:rPr>
+                <w:rFonts w:ascii="Latha" w:hAnsi="Latha" w:cs="Latha"/>
+                <w:b/>
+                <w:bCs/>
+                <w:sz w:val="32"/>
+                <w:szCs w:val="32"/>
+                <w:cs/>
+                <w:lang w:bidi="ta-IN"/>
+              </w:rPr>
+              <w:t>:</w:t>
+            </w:r>
+            <w:r>
+              <w:rPr>
+                <w:rFonts w:ascii="Latha" w:hAnsi="Latha" w:cs="Latha"/>
+                <w:sz w:val="28"/>
+                <w:szCs w:val="28"/>
+                <w:lang w:bidi="ta-IN"/>
+              </w:rPr>
+              <w:t xml:space="preserve"> |</w:t>
             </w:r>
           </w:p>
         </w:tc>
@@ -1754,79 +2566,229 @@
             </w:pPr>
             <w:r>
               <w:rPr>
-                <w:rFonts w:ascii="BRH Devanagari Extra" w:hAnsi="BRH Devanagari Extra" w:cs="BRH Devanagari Extra"/>
-                <w:color w:val="000000"/>
-                <w:sz w:val="40"/>
-                <w:szCs w:val="40"/>
-              </w:rPr>
-              <w:t>AÉåwÉþkÉrÉÉå</w:t>
-            </w:r>
-            <w:r>
-              <w:rPr>
-                <w:rFonts w:ascii="BRH Malayalam Extra" w:hAnsi="BRH Malayalam Extra" w:cs="BRH Devanagari Extra"/>
-                <w:color w:val="000000"/>
-                <w:sz w:val="32"/>
-                <w:szCs w:val="40"/>
-              </w:rPr>
-              <w:t>–</w:t>
-            </w:r>
-            <w:r>
-              <w:rPr>
-                <w:rFonts w:ascii="BRH Devanagari Extra" w:hAnsi="BRH Devanagari Extra" w:cs="BRH Devanagari Extra"/>
-                <w:color w:val="000000"/>
-                <w:sz w:val="40"/>
-                <w:szCs w:val="40"/>
-              </w:rPr>
-              <w:t xml:space="preserve"> urÉÌiÉþwÉ£üÉÈ | </w:t>
-            </w:r>
-          </w:p>
-          <w:p>
-            <w:pPr>
-              <w:spacing w:before="0" w:line="240" w:lineRule="auto"/>
-              <w:rPr>
-                <w:rFonts w:ascii="BRH Devanagari Extra" w:hAnsi="BRH Devanagari Extra" w:cs="BRH Devanagari Extra"/>
-                <w:color w:val="000000"/>
-                <w:sz w:val="40"/>
-                <w:szCs w:val="40"/>
-              </w:rPr>
-            </w:pPr>
-            <w:r>
-              <w:rPr>
-                <w:rFonts w:ascii="BRH Devanagari Extra" w:hAnsi="BRH Devanagari Extra" w:cs="BRH Devanagari Extra"/>
-                <w:color w:val="000000"/>
-                <w:sz w:val="40"/>
-                <w:szCs w:val="40"/>
-              </w:rPr>
-              <w:t>urÉÌiÉþwÉ</w:t>
-            </w:r>
-            <w:r>
-              <w:rPr>
-                <w:rFonts w:ascii="BRH Devanagari Extra" w:hAnsi="BRH Devanagari Extra" w:cs="BRH Devanagari Extra"/>
-                <w:color w:val="000000"/>
-                <w:sz w:val="40"/>
-                <w:szCs w:val="40"/>
+                <w:rFonts w:ascii="Latha" w:hAnsi="Latha" w:cs="Latha"/>
+                <w:sz w:val="28"/>
+                <w:szCs w:val="28"/>
+                <w:cs/>
+                <w:lang w:bidi="ta-IN"/>
+              </w:rPr>
+              <w:t>ஓஷ</w:t>
+            </w:r>
+            <w:r>
+              <w:rPr>
+                <w:rFonts w:ascii="BRH Tamil Tab Extra" w:hAnsi="BRH Tamil Tab Extra" w:cs="Latha"/>
+                <w:b/>
+                <w:sz w:val="36"/>
+                <w:szCs w:val="28"/>
+                <w:lang w:bidi="ta-IN"/>
+              </w:rPr>
+              <w:t>†</w:t>
+            </w:r>
+            <w:r>
+              <w:rPr>
+                <w:rFonts w:ascii="Latha" w:hAnsi="Latha" w:cs="Latha"/>
+                <w:sz w:val="28"/>
+                <w:szCs w:val="28"/>
+                <w:cs/>
+                <w:lang w:bidi="ta-IN"/>
+              </w:rPr>
+              <w:t>த</w:t>
+            </w:r>
+            <w:r>
+              <w:rPr>
+                <w:rFonts w:ascii="Latha" w:hAnsi="Latha" w:cs="Latha"/>
+                <w:b/>
+                <w:bCs/>
+                <w:position w:val="-12"/>
+                <w:sz w:val="28"/>
+                <w:szCs w:val="28"/>
+                <w:cs/>
+                <w:lang w:bidi="ta-IN"/>
+              </w:rPr>
+              <w:t>4</w:t>
+            </w:r>
+            <w:r>
+              <w:rPr>
+                <w:rFonts w:ascii="Latha" w:hAnsi="Latha" w:cs="Latha"/>
+                <w:sz w:val="28"/>
+                <w:szCs w:val="28"/>
+                <w:cs/>
+                <w:lang w:bidi="ta-IN"/>
+              </w:rPr>
+              <w:t>யோ</w:t>
+            </w:r>
+            <w:r>
+              <w:rPr>
+                <w:rFonts w:ascii="BRH Tamil Tab Extra" w:hAnsi="BRH Tamil Tab Extra" w:cs="Latha"/>
+                <w:b/>
+                <w:sz w:val="32"/>
+                <w:szCs w:val="28"/>
+                <w:lang w:bidi="ta-IN"/>
+              </w:rPr>
+              <w:t>…</w:t>
+            </w:r>
+            <w:r>
+              <w:rPr>
+                <w:rFonts w:ascii="Latha" w:hAnsi="Latha" w:cs="Latha"/>
+                <w:sz w:val="28"/>
+                <w:szCs w:val="28"/>
+                <w:lang w:bidi="ta-IN"/>
+              </w:rPr>
+              <w:t xml:space="preserve"> </w:t>
+            </w:r>
+            <w:r>
+              <w:rPr>
+                <w:rFonts w:ascii="Latha" w:hAnsi="Latha" w:cs="Latha"/>
+                <w:sz w:val="28"/>
+                <w:szCs w:val="28"/>
+                <w:cs/>
+                <w:lang w:bidi="ta-IN"/>
+              </w:rPr>
+              <w:t>வ்யதி</w:t>
+            </w:r>
+            <w:r>
+              <w:rPr>
+                <w:rFonts w:ascii="BRH Tamil Tab Extra" w:hAnsi="BRH Tamil Tab Extra" w:cs="Latha"/>
+                <w:b/>
+                <w:sz w:val="36"/>
+                <w:szCs w:val="28"/>
+                <w:lang w:bidi="ta-IN"/>
+              </w:rPr>
+              <w:t>†</w:t>
+            </w:r>
+            <w:r>
+              <w:rPr>
+                <w:rFonts w:ascii="Latha" w:hAnsi="Latha" w:cs="Latha"/>
+                <w:sz w:val="28"/>
+                <w:szCs w:val="28"/>
+                <w:cs/>
+                <w:lang w:bidi="ta-IN"/>
+              </w:rPr>
+              <w:t>ஷக்தா</w:t>
+            </w:r>
+            <w:r>
+              <w:rPr>
+                <w:rFonts w:ascii="Latha" w:hAnsi="Latha" w:cs="Latha"/>
+                <w:b/>
+                <w:bCs/>
+                <w:sz w:val="32"/>
+                <w:szCs w:val="32"/>
+                <w:cs/>
+                <w:lang w:bidi="ta-IN"/>
+              </w:rPr>
+              <w:t>:</w:t>
+            </w:r>
+            <w:r>
+              <w:rPr>
+                <w:rFonts w:ascii="Latha" w:hAnsi="Latha" w:cs="Latha"/>
+                <w:sz w:val="28"/>
+                <w:szCs w:val="28"/>
+                <w:lang w:bidi="ta-IN"/>
+              </w:rPr>
+              <w:t xml:space="preserve"> | </w:t>
+            </w:r>
+            <w:r>
+              <w:rPr>
+                <w:rFonts w:ascii="Latha" w:hAnsi="Latha" w:cs="Latha"/>
+                <w:sz w:val="28"/>
+                <w:szCs w:val="28"/>
+                <w:cs/>
+                <w:lang w:bidi="ta-IN"/>
+              </w:rPr>
+              <w:t>வ்யதி</w:t>
+            </w:r>
+            <w:r>
+              <w:rPr>
+                <w:rFonts w:ascii="BRH Tamil Tab Extra" w:hAnsi="BRH Tamil Tab Extra" w:cs="Latha"/>
+                <w:b/>
+                <w:sz w:val="36"/>
+                <w:szCs w:val="28"/>
+                <w:lang w:bidi="ta-IN"/>
+              </w:rPr>
+              <w:t>†</w:t>
+            </w:r>
+            <w:r>
+              <w:rPr>
+                <w:rFonts w:ascii="Latha" w:hAnsi="Latha" w:cs="Latha"/>
+                <w:sz w:val="28"/>
+                <w:szCs w:val="28"/>
+                <w:cs/>
+                <w:lang w:bidi="ta-IN"/>
+              </w:rPr>
+              <w:t>ஷ</w:t>
+            </w:r>
+            <w:r>
+              <w:rPr>
+                <w:rFonts w:ascii="Latha" w:hAnsi="Latha" w:cs="Latha"/>
+                <w:sz w:val="28"/>
+                <w:szCs w:val="28"/>
                 <w:highlight w:val="green"/>
-              </w:rPr>
-              <w:t>£üÉ</w:t>
-            </w:r>
-            <w:r>
-              <w:rPr>
-                <w:rFonts w:ascii="BRH Malayalam Extra" w:hAnsi="BRH Malayalam Extra" w:cs="BRH Devanagari Extra"/>
-                <w:color w:val="000000"/>
-                <w:sz w:val="32"/>
-                <w:szCs w:val="40"/>
-                <w:highlight w:val="green"/>
-              </w:rPr>
-              <w:t>–</w:t>
-            </w:r>
-            <w:r>
-              <w:rPr>
-                <w:rFonts w:ascii="BRH Devanagari Extra" w:hAnsi="BRH Devanagari Extra" w:cs="BRH Devanagari Extra"/>
-                <w:color w:val="000000"/>
-                <w:sz w:val="40"/>
-                <w:szCs w:val="40"/>
-              </w:rPr>
-              <w:t>È xrÉÑÈ |</w:t>
+                <w:cs/>
+                <w:lang w:bidi="ta-IN"/>
+              </w:rPr>
+              <w:t>க்தா</w:t>
+            </w:r>
+            <w:r>
+              <w:rPr>
+                <w:rFonts w:ascii="BRH Tamil Tab Extra" w:hAnsi="BRH Tamil Tab Extra" w:cs="Latha"/>
+                <w:b/>
+                <w:sz w:val="32"/>
+                <w:szCs w:val="28"/>
+                <w:lang w:bidi="ta-IN"/>
+              </w:rPr>
+              <w:t>…</w:t>
+            </w:r>
+            <w:r>
+              <w:rPr>
+                <w:rFonts w:ascii="Latha" w:hAnsi="Latha" w:cs="Latha"/>
+                <w:b/>
+                <w:bCs/>
+                <w:sz w:val="32"/>
+                <w:szCs w:val="32"/>
+                <w:cs/>
+                <w:lang w:bidi="ta-IN"/>
+              </w:rPr>
+              <w:t>:</w:t>
+            </w:r>
+            <w:r>
+              <w:rPr>
+                <w:rFonts w:ascii="Latha" w:hAnsi="Latha" w:cs="Latha"/>
+                <w:sz w:val="28"/>
+                <w:szCs w:val="28"/>
+                <w:lang w:bidi="ta-IN"/>
+              </w:rPr>
+              <w:t xml:space="preserve"> </w:t>
+            </w:r>
+            <w:r>
+              <w:rPr>
+                <w:rFonts w:ascii="Latha" w:hAnsi="Latha" w:cs="Latha"/>
+                <w:sz w:val="28"/>
+                <w:szCs w:val="28"/>
+                <w:cs/>
+                <w:lang w:bidi="ta-IN"/>
+              </w:rPr>
+              <w:t>ஸ்யு</w:t>
+            </w:r>
+            <w:r>
+              <w:rPr>
+                <w:rFonts w:ascii="Latha" w:hAnsi="Latha" w:cs="Latha"/>
+                <w:b/>
+                <w:bCs/>
+                <w:sz w:val="32"/>
+                <w:szCs w:val="32"/>
+                <w:cs/>
+                <w:lang w:bidi="ta-IN"/>
+              </w:rPr>
+              <w:t>:</w:t>
+            </w:r>
+            <w:r>
+              <w:rPr>
+                <w:rFonts w:ascii="Latha" w:hAnsi="Latha" w:cs="Latha"/>
+                <w:sz w:val="28"/>
+                <w:szCs w:val="28"/>
+                <w:lang w:bidi="ta-IN"/>
+              </w:rPr>
+              <w:t xml:space="preserve"> |</w:t>
             </w:r>
           </w:p>
         </w:tc>
@@ -1866,6 +2828,7 @@
                 <w:sz w:val="28"/>
                 <w:szCs w:val="32"/>
               </w:rPr>
+              <w:lastRenderedPageBreak/>
               <w:t>T.S.</w:t>
             </w:r>
             <w:r>
@@ -1995,85 +2958,270 @@
             </w:pPr>
             <w:r>
               <w:rPr>
-                <w:rFonts w:ascii="BRH Devanagari Extra" w:hAnsi="BRH Devanagari Extra" w:cs="BRH Devanagari Extra"/>
-                <w:color w:val="000000"/>
-                <w:sz w:val="40"/>
-                <w:szCs w:val="40"/>
-              </w:rPr>
-              <w:t>rÉjÉç xÉ</w:t>
-            </w:r>
-            <w:r>
-              <w:rPr>
-                <w:rFonts w:ascii="BRH Malayalam Extra" w:hAnsi="BRH Malayalam Extra" w:cs="BRH Devanagari Extra"/>
-                <w:color w:val="000000"/>
-                <w:sz w:val="32"/>
-                <w:szCs w:val="40"/>
-              </w:rPr>
-              <w:t>–</w:t>
-            </w:r>
-            <w:r>
-              <w:rPr>
-                <w:rFonts w:ascii="BRH Devanagari Extra" w:hAnsi="BRH Devanagari Extra" w:cs="BRH Devanagari Extra"/>
-                <w:color w:val="000000"/>
-                <w:sz w:val="40"/>
-                <w:szCs w:val="40"/>
-              </w:rPr>
-              <w:t>SØzrÉæÿ | xÉ</w:t>
-            </w:r>
-            <w:r>
-              <w:rPr>
-                <w:rFonts w:ascii="BRH Malayalam Extra" w:hAnsi="BRH Malayalam Extra" w:cs="BRH Devanagari Extra"/>
-                <w:color w:val="000000"/>
-                <w:sz w:val="32"/>
-                <w:szCs w:val="40"/>
-              </w:rPr>
-              <w:t>–</w:t>
-            </w:r>
-            <w:r>
-              <w:rPr>
-                <w:rFonts w:ascii="BRH Devanagari Extra" w:hAnsi="BRH Devanagari Extra" w:cs="BRH Devanagari Extra"/>
-                <w:color w:val="000000"/>
-                <w:sz w:val="40"/>
-                <w:szCs w:val="40"/>
-              </w:rPr>
-              <w:t>SØ</w:t>
-            </w:r>
-            <w:r>
-              <w:rPr>
-                <w:rFonts w:ascii="BRH Devanagari Extra" w:hAnsi="BRH Devanagari Extra" w:cs="BRH Devanagari Extra"/>
-                <w:color w:val="000000"/>
-                <w:sz w:val="40"/>
-                <w:szCs w:val="40"/>
+                <w:rFonts w:ascii="Latha" w:hAnsi="Latha" w:cs="Latha"/>
+                <w:sz w:val="28"/>
+                <w:szCs w:val="28"/>
+                <w:cs/>
+                <w:lang w:bidi="ta-IN"/>
+              </w:rPr>
+              <w:t>யத்</w:t>
+            </w:r>
+            <w:r>
+              <w:rPr>
+                <w:rFonts w:ascii="Latha" w:hAnsi="Latha" w:cs="Latha"/>
+                <w:b/>
+                <w:bCs/>
+                <w:position w:val="-12"/>
+                <w:sz w:val="28"/>
+                <w:szCs w:val="28"/>
+                <w:cs/>
+                <w:lang w:bidi="ta-IN"/>
+              </w:rPr>
+              <w:t>2</w:t>
+            </w:r>
+            <w:r>
+              <w:rPr>
+                <w:rFonts w:ascii="Latha" w:hAnsi="Latha" w:cs="Latha"/>
+                <w:sz w:val="28"/>
+                <w:szCs w:val="28"/>
+                <w:lang w:bidi="ta-IN"/>
+              </w:rPr>
+              <w:t xml:space="preserve"> </w:t>
+            </w:r>
+            <w:r>
+              <w:rPr>
+                <w:rFonts w:ascii="Latha" w:hAnsi="Latha" w:cs="Latha"/>
+                <w:sz w:val="28"/>
+                <w:szCs w:val="28"/>
+                <w:cs/>
+                <w:lang w:bidi="ta-IN"/>
+              </w:rPr>
+              <w:t>ஸ</w:t>
+            </w:r>
+            <w:r>
+              <w:rPr>
+                <w:rFonts w:ascii="BRH Tamil Tab Extra" w:hAnsi="BRH Tamil Tab Extra" w:cs="Latha"/>
+                <w:b/>
+                <w:sz w:val="32"/>
+                <w:szCs w:val="28"/>
+                <w:lang w:bidi="ta-IN"/>
+              </w:rPr>
+              <w:t>…</w:t>
+            </w:r>
+            <w:r>
+              <w:rPr>
+                <w:rFonts w:ascii="Latha" w:hAnsi="Latha" w:cs="Latha"/>
+                <w:sz w:val="28"/>
+                <w:szCs w:val="28"/>
+                <w:cs/>
+                <w:lang w:bidi="ta-IN"/>
+              </w:rPr>
+              <w:t>த்</w:t>
+            </w:r>
+            <w:r>
+              <w:rPr>
+                <w:rFonts w:ascii="Latha" w:hAnsi="Latha" w:cs="Latha"/>
+                <w:b/>
+                <w:bCs/>
+                <w:position w:val="-12"/>
+                <w:sz w:val="28"/>
+                <w:szCs w:val="28"/>
+                <w:cs/>
+                <w:lang w:bidi="ta-IN"/>
+              </w:rPr>
+              <w:t>3</w:t>
+            </w:r>
+            <w:r>
+              <w:rPr>
+                <w:rFonts w:ascii="Latha" w:hAnsi="Latha" w:cs="Latha"/>
+                <w:b/>
+                <w:bCs/>
+                <w:i/>
+                <w:iCs/>
+                <w:sz w:val="28"/>
+                <w:szCs w:val="28"/>
+                <w:cs/>
+                <w:lang w:bidi="ta-IN"/>
+              </w:rPr>
+              <w:t>ரு</w:t>
+            </w:r>
+            <w:r>
+              <w:rPr>
+                <w:rFonts w:ascii="Latha" w:hAnsi="Latha" w:cs="Latha"/>
+                <w:sz w:val="28"/>
+                <w:szCs w:val="28"/>
+                <w:cs/>
+                <w:lang w:bidi="ta-IN"/>
+              </w:rPr>
+              <w:t>ஶ்யை</w:t>
+            </w:r>
+            <w:r>
+              <w:rPr>
+                <w:rFonts w:ascii="BRH Tamil Tab Extra" w:hAnsi="BRH Tamil Tab Extra" w:cs="Latha"/>
+                <w:b/>
+                <w:sz w:val="36"/>
+                <w:szCs w:val="28"/>
+                <w:lang w:bidi="ta-IN"/>
+              </w:rPr>
+              <w:t>‡</w:t>
+            </w:r>
+            <w:r>
+              <w:rPr>
+                <w:rFonts w:ascii="Latha" w:hAnsi="Latha" w:cs="Latha"/>
+                <w:sz w:val="28"/>
+                <w:szCs w:val="28"/>
+                <w:lang w:bidi="ta-IN"/>
+              </w:rPr>
+              <w:t xml:space="preserve"> | </w:t>
+            </w:r>
+            <w:r>
+              <w:rPr>
+                <w:rFonts w:ascii="Latha" w:hAnsi="Latha" w:cs="Latha"/>
+                <w:sz w:val="28"/>
+                <w:szCs w:val="28"/>
+                <w:cs/>
+                <w:lang w:bidi="ta-IN"/>
+              </w:rPr>
+              <w:t>ஸ</w:t>
+            </w:r>
+            <w:r>
+              <w:rPr>
+                <w:rFonts w:ascii="BRH Tamil Tab Extra" w:hAnsi="BRH Tamil Tab Extra" w:cs="Latha"/>
+                <w:b/>
+                <w:sz w:val="32"/>
+                <w:szCs w:val="28"/>
+                <w:lang w:bidi="ta-IN"/>
+              </w:rPr>
+              <w:t>…</w:t>
+            </w:r>
+            <w:r>
+              <w:rPr>
+                <w:rFonts w:ascii="Latha" w:hAnsi="Latha" w:cs="Latha"/>
+                <w:sz w:val="28"/>
+                <w:szCs w:val="28"/>
+                <w:cs/>
+                <w:lang w:bidi="ta-IN"/>
+              </w:rPr>
+              <w:t>த்</w:t>
+            </w:r>
+            <w:r>
+              <w:rPr>
+                <w:rFonts w:ascii="Latha" w:hAnsi="Latha" w:cs="Latha"/>
+                <w:b/>
+                <w:bCs/>
+                <w:position w:val="-12"/>
+                <w:sz w:val="28"/>
+                <w:szCs w:val="28"/>
+                <w:cs/>
+                <w:lang w:bidi="ta-IN"/>
+              </w:rPr>
+              <w:t>3</w:t>
+            </w:r>
+            <w:r>
+              <w:rPr>
+                <w:rFonts w:ascii="Latha" w:hAnsi="Latha" w:cs="Latha"/>
+                <w:b/>
+                <w:bCs/>
+                <w:i/>
+                <w:iCs/>
+                <w:sz w:val="28"/>
+                <w:szCs w:val="28"/>
+                <w:cs/>
+                <w:lang w:bidi="ta-IN"/>
+              </w:rPr>
+              <w:t>ரு</w:t>
+            </w:r>
+            <w:r>
+              <w:rPr>
+                <w:rFonts w:ascii="Latha" w:hAnsi="Latha" w:cs="Latha"/>
+                <w:sz w:val="28"/>
+                <w:szCs w:val="28"/>
                 <w:highlight w:val="yellow"/>
-              </w:rPr>
-              <w:t>zrÉåþ</w:t>
-            </w:r>
-            <w:r>
-              <w:rPr>
-                <w:rFonts w:ascii="BRH Devanagari Extra" w:hAnsi="BRH Devanagari Extra" w:cs="BRH Devanagari Extra"/>
-                <w:color w:val="000000"/>
-                <w:sz w:val="40"/>
-                <w:szCs w:val="40"/>
-              </w:rPr>
-              <w:t xml:space="preserve"> xÉ</w:t>
-            </w:r>
-            <w:r>
-              <w:rPr>
-                <w:rFonts w:ascii="BRH Malayalam Extra" w:hAnsi="BRH Malayalam Extra" w:cs="BRH Devanagari Extra"/>
-                <w:color w:val="000000"/>
-                <w:sz w:val="32"/>
-                <w:szCs w:val="40"/>
-              </w:rPr>
-              <w:t>–</w:t>
-            </w:r>
-            <w:r>
-              <w:rPr>
-                <w:rFonts w:ascii="BRH Devanagari Extra" w:hAnsi="BRH Devanagari Extra" w:cs="BRH Devanagari Extra"/>
-                <w:color w:val="000000"/>
-                <w:sz w:val="40"/>
-                <w:szCs w:val="40"/>
-              </w:rPr>
-              <w:t>irÉÉÿÈ |</w:t>
+                <w:cs/>
+                <w:lang w:bidi="ta-IN"/>
+              </w:rPr>
+              <w:t>ஶ்யே</w:t>
+            </w:r>
+            <w:r>
+              <w:rPr>
+                <w:rFonts w:ascii="BRH Tamil Tab Extra" w:hAnsi="BRH Tamil Tab Extra" w:cs="Latha"/>
+                <w:b/>
+                <w:sz w:val="36"/>
+                <w:szCs w:val="28"/>
+                <w:highlight w:val="yellow"/>
+                <w:lang w:bidi="ta-IN"/>
+              </w:rPr>
+              <w:t>†</w:t>
+            </w:r>
+            <w:r>
+              <w:rPr>
+                <w:rFonts w:ascii="Latha" w:hAnsi="Latha" w:cs="Latha"/>
+                <w:sz w:val="28"/>
+                <w:szCs w:val="28"/>
+                <w:lang w:bidi="ta-IN"/>
+              </w:rPr>
+              <w:t xml:space="preserve"> </w:t>
+            </w:r>
+            <w:r>
+              <w:rPr>
+                <w:rFonts w:ascii="Latha" w:hAnsi="Latha" w:cs="Latha"/>
+                <w:sz w:val="28"/>
+                <w:szCs w:val="28"/>
+                <w:cs/>
+                <w:lang w:bidi="ta-IN"/>
+              </w:rPr>
+              <w:t>ஸ</w:t>
+            </w:r>
+            <w:r>
+              <w:rPr>
+                <w:rFonts w:ascii="BRH Tamil Tab Extra" w:hAnsi="BRH Tamil Tab Extra" w:cs="Latha"/>
+                <w:b/>
+                <w:sz w:val="32"/>
+                <w:szCs w:val="28"/>
+                <w:lang w:bidi="ta-IN"/>
+              </w:rPr>
+              <w:t>…</w:t>
+            </w:r>
+            <w:r>
+              <w:rPr>
+                <w:rFonts w:ascii="Latha" w:hAnsi="Latha" w:cs="Latha"/>
+                <w:sz w:val="28"/>
+                <w:szCs w:val="28"/>
+                <w:cs/>
+                <w:lang w:bidi="ta-IN"/>
+              </w:rPr>
+              <w:t>த்யா</w:t>
+            </w:r>
+            <w:r>
+              <w:rPr>
+                <w:rFonts w:ascii="BRH Tamil Tab Extra" w:hAnsi="BRH Tamil Tab Extra" w:cs="Latha"/>
+                <w:b/>
+                <w:sz w:val="36"/>
+                <w:szCs w:val="28"/>
+                <w:lang w:bidi="ta-IN"/>
+              </w:rPr>
+              <w:t>‡</w:t>
+            </w:r>
+            <w:r>
+              <w:rPr>
+                <w:rFonts w:ascii="Latha" w:hAnsi="Latha" w:cs="Latha"/>
+                <w:b/>
+                <w:bCs/>
+                <w:sz w:val="32"/>
+                <w:szCs w:val="32"/>
+                <w:cs/>
+                <w:lang w:bidi="ta-IN"/>
+              </w:rPr>
+              <w:t>:</w:t>
+            </w:r>
+            <w:r>
+              <w:rPr>
+                <w:rFonts w:ascii="Latha" w:hAnsi="Latha" w:cs="Latha"/>
+                <w:sz w:val="28"/>
+                <w:szCs w:val="28"/>
+                <w:lang w:bidi="ta-IN"/>
+              </w:rPr>
+              <w:t xml:space="preserve"> |</w:t>
             </w:r>
           </w:p>
         </w:tc>
@@ -2097,85 +3245,280 @@
             </w:pPr>
             <w:r>
               <w:rPr>
-                <w:rFonts w:ascii="BRH Devanagari Extra" w:hAnsi="BRH Devanagari Extra" w:cs="BRH Devanagari Extra"/>
-                <w:color w:val="000000"/>
-                <w:sz w:val="40"/>
-                <w:szCs w:val="40"/>
-              </w:rPr>
-              <w:t>rÉjÉç xÉ</w:t>
-            </w:r>
-            <w:r>
-              <w:rPr>
-                <w:rFonts w:ascii="BRH Malayalam Extra" w:hAnsi="BRH Malayalam Extra" w:cs="BRH Devanagari Extra"/>
-                <w:color w:val="000000"/>
-                <w:sz w:val="32"/>
-                <w:szCs w:val="40"/>
-              </w:rPr>
-              <w:t>–</w:t>
-            </w:r>
-            <w:r>
-              <w:rPr>
-                <w:rFonts w:ascii="BRH Devanagari Extra" w:hAnsi="BRH Devanagari Extra" w:cs="BRH Devanagari Extra"/>
-                <w:color w:val="000000"/>
-                <w:sz w:val="40"/>
-                <w:szCs w:val="40"/>
-              </w:rPr>
-              <w:t>SØzrÉæÿ | xÉ</w:t>
-            </w:r>
-            <w:r>
-              <w:rPr>
-                <w:rFonts w:ascii="BRH Malayalam Extra" w:hAnsi="BRH Malayalam Extra" w:cs="BRH Devanagari Extra"/>
-                <w:color w:val="000000"/>
-                <w:sz w:val="32"/>
-                <w:szCs w:val="40"/>
-              </w:rPr>
-              <w:t>–</w:t>
-            </w:r>
-            <w:r>
-              <w:rPr>
-                <w:rFonts w:ascii="BRH Devanagari Extra" w:hAnsi="BRH Devanagari Extra" w:cs="BRH Devanagari Extra"/>
-                <w:color w:val="000000"/>
-                <w:sz w:val="40"/>
-                <w:szCs w:val="40"/>
-              </w:rPr>
-              <w:t>SØ</w:t>
-            </w:r>
-            <w:r>
-              <w:rPr>
-                <w:rFonts w:ascii="BRH Devanagari Extra" w:hAnsi="BRH Devanagari Extra" w:cs="BRH Devanagari Extra"/>
-                <w:color w:val="000000"/>
-                <w:sz w:val="40"/>
-                <w:szCs w:val="40"/>
+                <w:rFonts w:ascii="Latha" w:hAnsi="Latha" w:cs="Latha"/>
+                <w:sz w:val="28"/>
+                <w:szCs w:val="28"/>
+                <w:cs/>
+                <w:lang w:bidi="ta-IN"/>
+              </w:rPr>
+              <w:t>யத்</w:t>
+            </w:r>
+            <w:r>
+              <w:rPr>
+                <w:rFonts w:ascii="Latha" w:hAnsi="Latha" w:cs="Latha"/>
+                <w:b/>
+                <w:bCs/>
+                <w:position w:val="-12"/>
+                <w:sz w:val="28"/>
+                <w:szCs w:val="28"/>
+                <w:cs/>
+                <w:lang w:bidi="ta-IN"/>
+              </w:rPr>
+              <w:t>2</w:t>
+            </w:r>
+            <w:r>
+              <w:rPr>
+                <w:rFonts w:ascii="Latha" w:hAnsi="Latha" w:cs="Latha"/>
+                <w:sz w:val="28"/>
+                <w:szCs w:val="28"/>
+                <w:lang w:bidi="ta-IN"/>
+              </w:rPr>
+              <w:t xml:space="preserve"> </w:t>
+            </w:r>
+            <w:r>
+              <w:rPr>
+                <w:rFonts w:ascii="Latha" w:hAnsi="Latha" w:cs="Latha"/>
+                <w:sz w:val="28"/>
+                <w:szCs w:val="28"/>
+                <w:cs/>
+                <w:lang w:bidi="ta-IN"/>
+              </w:rPr>
+              <w:t>ஸ</w:t>
+            </w:r>
+            <w:r>
+              <w:rPr>
+                <w:rFonts w:ascii="BRH Tamil Tab Extra" w:hAnsi="BRH Tamil Tab Extra" w:cs="Latha"/>
+                <w:b/>
+                <w:sz w:val="32"/>
+                <w:szCs w:val="28"/>
+                <w:lang w:bidi="ta-IN"/>
+              </w:rPr>
+              <w:t>…</w:t>
+            </w:r>
+            <w:r>
+              <w:rPr>
+                <w:rFonts w:ascii="Latha" w:hAnsi="Latha" w:cs="Latha"/>
+                <w:sz w:val="28"/>
+                <w:szCs w:val="28"/>
+                <w:cs/>
+                <w:lang w:bidi="ta-IN"/>
+              </w:rPr>
+              <w:t>த்</w:t>
+            </w:r>
+            <w:r>
+              <w:rPr>
+                <w:rFonts w:ascii="Latha" w:hAnsi="Latha" w:cs="Latha"/>
+                <w:b/>
+                <w:bCs/>
+                <w:position w:val="-12"/>
+                <w:sz w:val="28"/>
+                <w:szCs w:val="28"/>
+                <w:cs/>
+                <w:lang w:bidi="ta-IN"/>
+              </w:rPr>
+              <w:t>3</w:t>
+            </w:r>
+            <w:r>
+              <w:rPr>
+                <w:rFonts w:ascii="Latha" w:hAnsi="Latha" w:cs="Latha"/>
+                <w:b/>
+                <w:bCs/>
+                <w:i/>
+                <w:iCs/>
+                <w:sz w:val="28"/>
+                <w:szCs w:val="28"/>
+                <w:cs/>
+                <w:lang w:bidi="ta-IN"/>
+              </w:rPr>
+              <w:t>ரு</w:t>
+            </w:r>
+            <w:r>
+              <w:rPr>
+                <w:rFonts w:ascii="Latha" w:hAnsi="Latha" w:cs="Latha"/>
+                <w:sz w:val="28"/>
+                <w:szCs w:val="28"/>
+                <w:cs/>
+                <w:lang w:bidi="ta-IN"/>
+              </w:rPr>
+              <w:t>ஶ்யை</w:t>
+            </w:r>
+            <w:r>
+              <w:rPr>
+                <w:rFonts w:ascii="BRH Tamil Tab Extra" w:hAnsi="BRH Tamil Tab Extra" w:cs="Latha"/>
+                <w:b/>
+                <w:sz w:val="36"/>
+                <w:szCs w:val="28"/>
+                <w:lang w:bidi="ta-IN"/>
+              </w:rPr>
+              <w:t>‡</w:t>
+            </w:r>
+            <w:r>
+              <w:rPr>
+                <w:rFonts w:ascii="Latha" w:hAnsi="Latha" w:cs="Latha"/>
+                <w:sz w:val="28"/>
+                <w:szCs w:val="28"/>
+                <w:lang w:bidi="ta-IN"/>
+              </w:rPr>
+              <w:t xml:space="preserve"> | </w:t>
+            </w:r>
+            <w:r>
+              <w:rPr>
+                <w:rFonts w:ascii="Latha" w:hAnsi="Latha" w:cs="Latha"/>
+                <w:sz w:val="28"/>
+                <w:szCs w:val="28"/>
+                <w:cs/>
+                <w:lang w:bidi="ta-IN"/>
+              </w:rPr>
+              <w:t>ஸ</w:t>
+            </w:r>
+            <w:r>
+              <w:rPr>
+                <w:rFonts w:ascii="BRH Tamil Tab Extra" w:hAnsi="BRH Tamil Tab Extra" w:cs="Latha"/>
+                <w:b/>
+                <w:sz w:val="32"/>
+                <w:szCs w:val="28"/>
+                <w:lang w:bidi="ta-IN"/>
+              </w:rPr>
+              <w:t>…</w:t>
+            </w:r>
+            <w:r>
+              <w:rPr>
+                <w:rFonts w:ascii="Latha" w:hAnsi="Latha" w:cs="Latha"/>
+                <w:sz w:val="28"/>
+                <w:szCs w:val="28"/>
+                <w:cs/>
+                <w:lang w:bidi="ta-IN"/>
+              </w:rPr>
+              <w:t>த்</w:t>
+            </w:r>
+            <w:r>
+              <w:rPr>
+                <w:rFonts w:ascii="Latha" w:hAnsi="Latha" w:cs="Latha"/>
+                <w:b/>
+                <w:bCs/>
+                <w:position w:val="-12"/>
+                <w:sz w:val="28"/>
+                <w:szCs w:val="28"/>
+                <w:cs/>
+                <w:lang w:bidi="ta-IN"/>
+              </w:rPr>
+              <w:t>3</w:t>
+            </w:r>
+            <w:r>
+              <w:rPr>
+                <w:rFonts w:ascii="Latha" w:hAnsi="Latha" w:cs="Latha"/>
+                <w:b/>
+                <w:bCs/>
+                <w:i/>
+                <w:iCs/>
+                <w:sz w:val="28"/>
+                <w:szCs w:val="28"/>
+                <w:cs/>
+                <w:lang w:bidi="ta-IN"/>
+              </w:rPr>
+              <w:t>ரு</w:t>
+            </w:r>
+            <w:r>
+              <w:rPr>
+                <w:rFonts w:ascii="Latha" w:hAnsi="Latha" w:cs="Latha"/>
+                <w:sz w:val="28"/>
+                <w:szCs w:val="28"/>
+                <w:cs/>
+                <w:lang w:bidi="ta-IN"/>
+              </w:rPr>
+              <w:t>ஶ்</w:t>
+            </w:r>
+            <w:r>
+              <w:rPr>
+                <w:rFonts w:ascii="Latha" w:hAnsi="Latha" w:cs="Latha"/>
+                <w:sz w:val="28"/>
+                <w:szCs w:val="28"/>
                 <w:highlight w:val="green"/>
-              </w:rPr>
-              <w:t>zrÉ</w:t>
-            </w:r>
-            <w:r>
-              <w:rPr>
-                <w:rFonts w:ascii="BRH Devanagari Extra" w:hAnsi="BRH Devanagari Extra" w:cs="BRH Devanagari Extra"/>
-                <w:color w:val="000000"/>
-                <w:sz w:val="40"/>
-                <w:szCs w:val="40"/>
-              </w:rPr>
-              <w:t>æþ xÉ</w:t>
-            </w:r>
-            <w:r>
-              <w:rPr>
-                <w:rFonts w:ascii="BRH Malayalam Extra" w:hAnsi="BRH Malayalam Extra" w:cs="BRH Devanagari Extra"/>
-                <w:color w:val="000000"/>
-                <w:sz w:val="32"/>
-                <w:szCs w:val="40"/>
-              </w:rPr>
-              <w:t>–</w:t>
-            </w:r>
-            <w:r>
-              <w:rPr>
-                <w:rFonts w:ascii="BRH Devanagari Extra" w:hAnsi="BRH Devanagari Extra" w:cs="BRH Devanagari Extra"/>
-                <w:color w:val="000000"/>
-                <w:sz w:val="40"/>
-                <w:szCs w:val="40"/>
-              </w:rPr>
-              <w:t>irÉÉÿÈ |</w:t>
+                <w:cs/>
+                <w:lang w:bidi="ta-IN"/>
+              </w:rPr>
+              <w:t>யை</w:t>
+            </w:r>
+            <w:r>
+              <w:rPr>
+                <w:rFonts w:ascii="BRH Tamil Tab Extra" w:hAnsi="BRH Tamil Tab Extra" w:cs="Latha"/>
+                <w:b/>
+                <w:sz w:val="36"/>
+                <w:szCs w:val="28"/>
+                <w:highlight w:val="yellow"/>
+                <w:lang w:bidi="ta-IN"/>
+              </w:rPr>
+              <w:t>†</w:t>
+            </w:r>
+            <w:r>
+              <w:rPr>
+                <w:rFonts w:ascii="Latha" w:hAnsi="Latha" w:cs="Latha"/>
+                <w:sz w:val="28"/>
+                <w:szCs w:val="28"/>
+                <w:lang w:bidi="ta-IN"/>
+              </w:rPr>
+              <w:t xml:space="preserve"> </w:t>
+            </w:r>
+            <w:r>
+              <w:rPr>
+                <w:rFonts w:ascii="Latha" w:hAnsi="Latha" w:cs="Latha"/>
+                <w:sz w:val="28"/>
+                <w:szCs w:val="28"/>
+                <w:cs/>
+                <w:lang w:bidi="ta-IN"/>
+              </w:rPr>
+              <w:t>ஸ</w:t>
+            </w:r>
+            <w:r>
+              <w:rPr>
+                <w:rFonts w:ascii="BRH Tamil Tab Extra" w:hAnsi="BRH Tamil Tab Extra" w:cs="Latha"/>
+                <w:b/>
+                <w:sz w:val="32"/>
+                <w:szCs w:val="28"/>
+                <w:lang w:bidi="ta-IN"/>
+              </w:rPr>
+              <w:t>…</w:t>
+            </w:r>
+            <w:r>
+              <w:rPr>
+                <w:rFonts w:ascii="Latha" w:hAnsi="Latha" w:cs="Latha"/>
+                <w:sz w:val="28"/>
+                <w:szCs w:val="28"/>
+                <w:cs/>
+                <w:lang w:bidi="ta-IN"/>
+              </w:rPr>
+              <w:t>த்யா</w:t>
+            </w:r>
+            <w:r>
+              <w:rPr>
+                <w:rFonts w:ascii="BRH Tamil Tab Extra" w:hAnsi="BRH Tamil Tab Extra" w:cs="Latha"/>
+                <w:b/>
+                <w:sz w:val="36"/>
+                <w:szCs w:val="28"/>
+                <w:lang w:bidi="ta-IN"/>
+              </w:rPr>
+              <w:t>‡</w:t>
+            </w:r>
+            <w:r>
+              <w:rPr>
+                <w:rFonts w:ascii="Latha" w:hAnsi="Latha" w:cs="Latha"/>
+                <w:b/>
+                <w:bCs/>
+                <w:sz w:val="32"/>
+                <w:szCs w:val="32"/>
+                <w:cs/>
+                <w:lang w:bidi="ta-IN"/>
+              </w:rPr>
+              <w:t>:</w:t>
+            </w:r>
+            <w:r>
+              <w:rPr>
+                <w:rFonts w:ascii="Latha" w:hAnsi="Latha" w:cs="Latha"/>
+                <w:sz w:val="28"/>
+                <w:szCs w:val="28"/>
+                <w:lang w:bidi="ta-IN"/>
+              </w:rPr>
+              <w:t xml:space="preserve"> |</w:t>
             </w:r>
           </w:p>
         </w:tc>
@@ -2202,7 +3545,6 @@
               <w:rPr>
                 <w:rFonts w:cs="Arial"/>
                 <w:b/>
-                <w:color w:val="FF0000"/>
                 <w:sz w:val="28"/>
                 <w:szCs w:val="32"/>
               </w:rPr>
@@ -2211,32 +3553,10 @@
               <w:rPr>
                 <w:rFonts w:cs="Arial"/>
                 <w:b/>
-                <w:color w:val="FF0000"/>
-                <w:sz w:val="28"/>
-                <w:szCs w:val="32"/>
-              </w:rPr>
-              <w:lastRenderedPageBreak/>
-              <w:t>T.S.</w:t>
-            </w:r>
-            <w:r>
-              <w:rPr>
-                <w:rFonts w:cs="Arial"/>
-                <w:b/>
-                <w:color w:val="FF0000"/>
-                <w:sz w:val="28"/>
-                <w:szCs w:val="32"/>
-              </w:rPr>
-              <w:t>6.2.6.4</w:t>
-            </w:r>
-            <w:r>
-              <w:rPr>
-                <w:rFonts w:cs="Arial"/>
-                <w:b/>
-                <w:color w:val="FF0000"/>
-                <w:sz w:val="28"/>
-                <w:szCs w:val="32"/>
-              </w:rPr>
-              <w:t xml:space="preserve"> – Kramam</w:t>
+                <w:sz w:val="28"/>
+                <w:szCs w:val="32"/>
+              </w:rPr>
+              <w:t>T.S.6.2.6.4 – Kramam</w:t>
             </w:r>
           </w:p>
           <w:p>
@@ -2253,7 +3573,6 @@
               <w:rPr>
                 <w:rFonts w:cs="Arial"/>
                 <w:b/>
-                <w:color w:val="FF0000"/>
                 <w:sz w:val="28"/>
                 <w:szCs w:val="32"/>
               </w:rPr>
@@ -2262,21 +3581,10 @@
               <w:rPr>
                 <w:rFonts w:cs="Arial"/>
                 <w:b/>
-                <w:color w:val="FF0000"/>
-                <w:sz w:val="28"/>
-                <w:szCs w:val="32"/>
-              </w:rPr>
-              <w:t xml:space="preserve">Krama Vaakyam No.– </w:t>
-            </w:r>
-            <w:r>
-              <w:rPr>
-                <w:rFonts w:cs="Arial"/>
-                <w:b/>
-                <w:color w:val="FF0000"/>
-                <w:sz w:val="28"/>
-                <w:szCs w:val="32"/>
-              </w:rPr>
-              <w:t>46</w:t>
+                <w:sz w:val="28"/>
+                <w:szCs w:val="32"/>
+              </w:rPr>
+              <w:t>Krama Vaakyam No.– 46</w:t>
             </w:r>
           </w:p>
           <w:p>
@@ -2299,7 +3607,6 @@
               <w:rPr>
                 <w:rFonts w:cs="Arial"/>
                 <w:b/>
-                <w:color w:val="FF0000"/>
                 <w:sz w:val="28"/>
                 <w:szCs w:val="32"/>
               </w:rPr>
@@ -2309,7 +3616,6 @@
               <w:rPr>
                 <w:rFonts w:cs="Arial"/>
                 <w:b/>
-                <w:color w:val="FF0000"/>
                 <w:szCs w:val="32"/>
               </w:rPr>
               <w:t xml:space="preserve">. - </w:t>
@@ -2318,7 +3624,6 @@
               <w:rPr>
                 <w:rFonts w:cs="Arial"/>
                 <w:b/>
-                <w:color w:val="FF0000"/>
                 <w:sz w:val="28"/>
                 <w:szCs w:val="32"/>
               </w:rPr>
@@ -2347,31 +3652,100 @@
             </w:pPr>
             <w:r>
               <w:rPr>
-                <w:rFonts w:ascii="BRH Devanagari Extra" w:hAnsi="BRH Devanagari Extra" w:cs="BRH Devanagari Extra"/>
-                <w:color w:val="000000"/>
-                <w:sz w:val="40"/>
-                <w:szCs w:val="40"/>
-              </w:rPr>
-              <w:t xml:space="preserve">mÉÉ§Éåþ uÉÉ | </w:t>
-            </w:r>
-            <w:r>
-              <w:rPr>
-                <w:rFonts w:ascii="BRH Devanagari Extra" w:hAnsi="BRH Devanagari Extra" w:cs="BRH Devanagari Extra"/>
-                <w:color w:val="000000"/>
-                <w:sz w:val="40"/>
-                <w:szCs w:val="40"/>
+                <w:rFonts w:ascii="Latha" w:hAnsi="Latha" w:cs="Latha"/>
+                <w:sz w:val="28"/>
+                <w:szCs w:val="28"/>
+                <w:cs/>
+                <w:lang w:bidi="ta-IN"/>
+              </w:rPr>
+              <w:t>பாத்ரே</w:t>
+            </w:r>
+            <w:r>
+              <w:rPr>
+                <w:rFonts w:ascii="BRH Tamil Tab Extra" w:hAnsi="BRH Tamil Tab Extra" w:cs="Latha"/>
+                <w:b/>
+                <w:sz w:val="36"/>
+                <w:szCs w:val="28"/>
+                <w:lang w:bidi="ta-IN"/>
+              </w:rPr>
+              <w:t>†</w:t>
+            </w:r>
+            <w:r>
+              <w:rPr>
+                <w:rFonts w:ascii="Latha" w:hAnsi="Latha" w:cs="Latha"/>
+                <w:sz w:val="28"/>
+                <w:szCs w:val="28"/>
+                <w:lang w:bidi="ta-IN"/>
+              </w:rPr>
+              <w:t xml:space="preserve"> </w:t>
+            </w:r>
+            <w:r>
+              <w:rPr>
+                <w:rFonts w:ascii="Latha" w:hAnsi="Latha" w:cs="Latha"/>
+                <w:sz w:val="28"/>
+                <w:szCs w:val="28"/>
+                <w:cs/>
+                <w:lang w:bidi="ta-IN"/>
+              </w:rPr>
+              <w:t>வா</w:t>
+            </w:r>
+            <w:r>
+              <w:rPr>
+                <w:rFonts w:ascii="Latha" w:hAnsi="Latha" w:cs="Latha"/>
+                <w:sz w:val="28"/>
+                <w:szCs w:val="28"/>
+                <w:lang w:bidi="ta-IN"/>
+              </w:rPr>
+              <w:t xml:space="preserve"> | </w:t>
+            </w:r>
+            <w:r>
+              <w:rPr>
+                <w:rFonts w:ascii="Latha" w:hAnsi="Latha" w:cs="Latha"/>
+                <w:sz w:val="28"/>
+                <w:szCs w:val="28"/>
                 <w:highlight w:val="yellow"/>
-              </w:rPr>
-              <w:t>uÉÉ</w:t>
-            </w:r>
-            <w:r>
-              <w:rPr>
-                <w:rFonts w:ascii="BRH Devanagari Extra" w:hAnsi="BRH Devanagari Extra" w:cs="BRH Devanagari Extra"/>
-                <w:color w:val="000000"/>
-                <w:sz w:val="40"/>
-                <w:szCs w:val="40"/>
-              </w:rPr>
-              <w:t xml:space="preserve"> iÉsmÉåÿ |</w:t>
+                <w:cs/>
+                <w:lang w:bidi="ta-IN"/>
+              </w:rPr>
+              <w:t>வா</w:t>
+            </w:r>
+            <w:r>
+              <w:rPr>
+                <w:rFonts w:ascii="Latha" w:hAnsi="Latha" w:cs="Latha"/>
+                <w:sz w:val="28"/>
+                <w:szCs w:val="28"/>
+                <w:lang w:bidi="ta-IN"/>
+              </w:rPr>
+              <w:t xml:space="preserve"> </w:t>
+            </w:r>
+            <w:r>
+              <w:rPr>
+                <w:rFonts w:ascii="Latha" w:hAnsi="Latha" w:cs="Latha"/>
+                <w:sz w:val="28"/>
+                <w:szCs w:val="28"/>
+                <w:cs/>
+                <w:lang w:bidi="ta-IN"/>
+              </w:rPr>
+              <w:t>தல்பே</w:t>
+            </w:r>
+            <w:r>
+              <w:rPr>
+                <w:rFonts w:ascii="BRH Tamil Tab Extra" w:hAnsi="BRH Tamil Tab Extra" w:cs="Latha"/>
+                <w:b/>
+                <w:sz w:val="36"/>
+                <w:szCs w:val="28"/>
+                <w:lang w:bidi="ta-IN"/>
+              </w:rPr>
+              <w:t>‡</w:t>
+            </w:r>
+            <w:r>
+              <w:rPr>
+                <w:rFonts w:ascii="Latha" w:hAnsi="Latha" w:cs="Latha"/>
+                <w:sz w:val="28"/>
+                <w:szCs w:val="28"/>
+                <w:lang w:bidi="ta-IN"/>
+              </w:rPr>
+              <w:t xml:space="preserve"> |</w:t>
             </w:r>
           </w:p>
         </w:tc>
@@ -2396,41 +3770,110 @@
             </w:pPr>
             <w:r>
               <w:rPr>
-                <w:rFonts w:ascii="BRH Devanagari Extra" w:hAnsi="BRH Devanagari Extra" w:cs="BRH Devanagari Extra"/>
-                <w:color w:val="000000"/>
-                <w:sz w:val="40"/>
-                <w:szCs w:val="40"/>
-              </w:rPr>
-              <w:t xml:space="preserve">mÉÉ§Éåþ uÉÉ | </w:t>
-            </w:r>
-            <w:r>
-              <w:rPr>
-                <w:rFonts w:ascii="BRH Devanagari Extra" w:hAnsi="BRH Devanagari Extra" w:cs="BRH Devanagari Extra"/>
-                <w:color w:val="000000"/>
-                <w:sz w:val="40"/>
-                <w:szCs w:val="40"/>
+                <w:rFonts w:ascii="Latha" w:hAnsi="Latha" w:cs="Latha"/>
+                <w:sz w:val="28"/>
+                <w:szCs w:val="28"/>
+                <w:cs/>
+                <w:lang w:bidi="ta-IN"/>
+              </w:rPr>
+              <w:t>பாத்ரே</w:t>
+            </w:r>
+            <w:r>
+              <w:rPr>
+                <w:rFonts w:ascii="BRH Tamil Tab Extra" w:hAnsi="BRH Tamil Tab Extra" w:cs="Latha"/>
+                <w:b/>
+                <w:sz w:val="36"/>
+                <w:szCs w:val="28"/>
+                <w:lang w:bidi="ta-IN"/>
+              </w:rPr>
+              <w:t>†</w:t>
+            </w:r>
+            <w:r>
+              <w:rPr>
+                <w:rFonts w:ascii="Latha" w:hAnsi="Latha" w:cs="Latha"/>
+                <w:sz w:val="28"/>
+                <w:szCs w:val="28"/>
+                <w:lang w:bidi="ta-IN"/>
+              </w:rPr>
+              <w:t xml:space="preserve"> </w:t>
+            </w:r>
+            <w:r>
+              <w:rPr>
+                <w:rFonts w:ascii="Latha" w:hAnsi="Latha" w:cs="Latha"/>
+                <w:sz w:val="28"/>
+                <w:szCs w:val="28"/>
+                <w:cs/>
+                <w:lang w:bidi="ta-IN"/>
+              </w:rPr>
+              <w:t>வா</w:t>
+            </w:r>
+            <w:r>
+              <w:rPr>
+                <w:rFonts w:ascii="Latha" w:hAnsi="Latha" w:cs="Latha"/>
+                <w:sz w:val="28"/>
+                <w:szCs w:val="28"/>
+                <w:lang w:bidi="ta-IN"/>
+              </w:rPr>
+              <w:t xml:space="preserve"> | </w:t>
+            </w:r>
+            <w:r>
+              <w:rPr>
+                <w:rFonts w:ascii="Latha" w:hAnsi="Latha" w:cs="Latha"/>
+                <w:sz w:val="28"/>
+                <w:szCs w:val="28"/>
                 <w:highlight w:val="green"/>
-              </w:rPr>
-              <w:t>uÉÉ</w:t>
-            </w:r>
-            <w:r>
-              <w:rPr>
-                <w:rFonts w:ascii="BRH Malayalam Extra" w:hAnsi="BRH Malayalam Extra" w:cs="BRH Devanagari Extra"/>
-                <w:color w:val="000000"/>
-                <w:sz w:val="32"/>
-                <w:szCs w:val="40"/>
-                <w:highlight w:val="green"/>
-              </w:rPr>
-              <w:t>–</w:t>
-            </w:r>
-            <w:r>
-              <w:rPr>
-                <w:rFonts w:ascii="BRH Devanagari Extra" w:hAnsi="BRH Devanagari Extra" w:cs="BRH Devanagari Extra"/>
-                <w:color w:val="000000"/>
-                <w:sz w:val="40"/>
-                <w:szCs w:val="40"/>
-              </w:rPr>
-              <w:t xml:space="preserve"> iÉsmÉåÿ |</w:t>
+                <w:cs/>
+                <w:lang w:bidi="ta-IN"/>
+              </w:rPr>
+              <w:t>வா</w:t>
+            </w:r>
+            <w:r>
+              <w:rPr>
+                <w:rFonts w:ascii="BRH Tamil Tab Extra" w:hAnsi="BRH Tamil Tab Extra" w:cs="Latha"/>
+                <w:b/>
+                <w:sz w:val="32"/>
+                <w:szCs w:val="28"/>
+                <w:lang w:bidi="ta-IN"/>
+              </w:rPr>
+              <w:t>…</w:t>
+            </w:r>
+            <w:r>
+              <w:rPr>
+                <w:rFonts w:ascii="Latha" w:hAnsi="Latha" w:cs="Latha"/>
+                <w:sz w:val="28"/>
+                <w:szCs w:val="28"/>
+                <w:lang w:bidi="ta-IN"/>
+              </w:rPr>
+              <w:t xml:space="preserve"> </w:t>
+            </w:r>
+            <w:r>
+              <w:rPr>
+                <w:rFonts w:ascii="Latha" w:hAnsi="Latha" w:cs="Latha"/>
+                <w:sz w:val="28"/>
+                <w:szCs w:val="28"/>
+                <w:cs/>
+                <w:lang w:bidi="ta-IN"/>
+              </w:rPr>
+              <w:t>தல்பே</w:t>
+            </w:r>
+            <w:r>
+              <w:rPr>
+                <w:rFonts w:ascii="BRH Tamil Tab Extra" w:hAnsi="BRH Tamil Tab Extra" w:cs="Latha"/>
+                <w:b/>
+                <w:sz w:val="36"/>
+                <w:szCs w:val="28"/>
+                <w:lang w:bidi="ta-IN"/>
+              </w:rPr>
+              <w:t>‡</w:t>
+            </w:r>
+            <w:r>
+              <w:rPr>
+                <w:rFonts w:ascii="Latha" w:hAnsi="Latha" w:cs="Latha"/>
+                <w:sz w:val="28"/>
+                <w:szCs w:val="28"/>
+                <w:lang w:bidi="ta-IN"/>
+              </w:rPr>
+              <w:t xml:space="preserve"> |</w:t>
             </w:r>
           </w:p>
         </w:tc>
@@ -2595,47 +4038,154 @@
             </w:pPr>
             <w:r>
               <w:rPr>
-                <w:rFonts w:ascii="BRH Devanagari Extra" w:hAnsi="BRH Devanagari Extra" w:cs="BRH Devanagari Extra"/>
-                <w:color w:val="000000"/>
-                <w:sz w:val="40"/>
-                <w:szCs w:val="40"/>
-              </w:rPr>
-              <w:t>pÉëÉiÉþU</w:t>
-            </w:r>
-            <w:r>
-              <w:rPr>
-                <w:rFonts w:ascii="BRH Malayalam Extra" w:hAnsi="BRH Malayalam Extra" w:cs="BRH Devanagari Extra"/>
-                <w:color w:val="000000"/>
-                <w:sz w:val="32"/>
-                <w:szCs w:val="40"/>
-              </w:rPr>
-              <w:t>–</w:t>
-            </w:r>
-            <w:r>
-              <w:rPr>
-                <w:rFonts w:ascii="BRH Devanagari Extra" w:hAnsi="BRH Devanagari Extra" w:cs="BRH Devanagari Extra"/>
-                <w:color w:val="000000"/>
-                <w:sz w:val="40"/>
-                <w:szCs w:val="40"/>
-              </w:rPr>
-              <w:t>È mÉë | mÉëÉqÉåþwÉ</w:t>
-            </w:r>
-            <w:r>
-              <w:rPr>
-                <w:rFonts w:ascii="BRH Devanagari Extra" w:hAnsi="BRH Devanagari Extra" w:cs="BRH Devanagari Extra"/>
-                <w:color w:val="000000"/>
-                <w:sz w:val="40"/>
-                <w:szCs w:val="40"/>
+                <w:rFonts w:ascii="Latha" w:hAnsi="Latha" w:cs="Latha"/>
+                <w:sz w:val="28"/>
+                <w:szCs w:val="28"/>
+                <w:cs/>
+                <w:lang w:bidi="ta-IN"/>
+              </w:rPr>
+              <w:t>ப்</w:t>
+            </w:r>
+            <w:r>
+              <w:rPr>
+                <w:rFonts w:ascii="Latha" w:hAnsi="Latha" w:cs="Latha"/>
+                <w:b/>
+                <w:bCs/>
+                <w:position w:val="-12"/>
+                <w:sz w:val="28"/>
+                <w:szCs w:val="28"/>
+                <w:cs/>
+                <w:lang w:bidi="ta-IN"/>
+              </w:rPr>
+              <w:t>4</w:t>
+            </w:r>
+            <w:r>
+              <w:rPr>
+                <w:rFonts w:ascii="Latha" w:hAnsi="Latha" w:cs="Latha"/>
+                <w:sz w:val="28"/>
+                <w:szCs w:val="28"/>
+                <w:cs/>
+                <w:lang w:bidi="ta-IN"/>
+              </w:rPr>
+              <w:t>ராத</w:t>
+            </w:r>
+            <w:r>
+              <w:rPr>
+                <w:rFonts w:ascii="BRH Tamil Tab Extra" w:hAnsi="BRH Tamil Tab Extra" w:cs="Latha"/>
+                <w:b/>
+                <w:sz w:val="36"/>
+                <w:szCs w:val="28"/>
+                <w:lang w:bidi="ta-IN"/>
+              </w:rPr>
+              <w:t>†</w:t>
+            </w:r>
+            <w:r>
+              <w:rPr>
+                <w:rFonts w:ascii="Latha" w:hAnsi="Latha" w:cs="Latha"/>
+                <w:sz w:val="28"/>
+                <w:szCs w:val="28"/>
+                <w:cs/>
+                <w:lang w:bidi="ta-IN"/>
+              </w:rPr>
+              <w:t>ர</w:t>
+            </w:r>
+            <w:r>
+              <w:rPr>
+                <w:rFonts w:ascii="BRH Tamil Tab Extra" w:hAnsi="BRH Tamil Tab Extra" w:cs="Latha"/>
+                <w:b/>
+                <w:sz w:val="32"/>
+                <w:szCs w:val="28"/>
+                <w:lang w:bidi="ta-IN"/>
+              </w:rPr>
+              <w:t>…</w:t>
+            </w:r>
+            <w:r>
+              <w:rPr>
+                <w:rFonts w:ascii="Latha" w:hAnsi="Latha" w:cs="Latha"/>
+                <w:b/>
+                <w:bCs/>
+                <w:sz w:val="32"/>
+                <w:szCs w:val="32"/>
+                <w:cs/>
+                <w:lang w:bidi="ta-IN"/>
+              </w:rPr>
+              <w:t>:</w:t>
+            </w:r>
+            <w:r>
+              <w:rPr>
+                <w:rFonts w:ascii="Latha" w:hAnsi="Latha" w:cs="Latha"/>
+                <w:sz w:val="28"/>
+                <w:szCs w:val="28"/>
+                <w:lang w:bidi="ta-IN"/>
+              </w:rPr>
+              <w:t xml:space="preserve"> </w:t>
+            </w:r>
+            <w:r>
+              <w:rPr>
+                <w:rFonts w:ascii="Latha" w:hAnsi="Latha" w:cs="Latha"/>
+                <w:sz w:val="28"/>
+                <w:szCs w:val="28"/>
+                <w:cs/>
+                <w:lang w:bidi="ta-IN"/>
+              </w:rPr>
+              <w:t>ப்ர</w:t>
+            </w:r>
+            <w:r>
+              <w:rPr>
+                <w:rFonts w:ascii="Latha" w:hAnsi="Latha" w:cs="Latha"/>
+                <w:sz w:val="28"/>
+                <w:szCs w:val="28"/>
+                <w:lang w:bidi="ta-IN"/>
+              </w:rPr>
+              <w:t xml:space="preserve"> | </w:t>
+            </w:r>
+            <w:r>
+              <w:rPr>
+                <w:rFonts w:ascii="Latha" w:hAnsi="Latha" w:cs="Latha"/>
+                <w:sz w:val="28"/>
+                <w:szCs w:val="28"/>
+                <w:cs/>
+                <w:lang w:bidi="ta-IN"/>
+              </w:rPr>
+              <w:t>ப்ராமே</w:t>
+            </w:r>
+            <w:r>
+              <w:rPr>
+                <w:rFonts w:ascii="BRH Tamil Tab Extra" w:hAnsi="BRH Tamil Tab Extra" w:cs="Latha"/>
+                <w:b/>
+                <w:sz w:val="36"/>
+                <w:szCs w:val="28"/>
+                <w:lang w:bidi="ta-IN"/>
+              </w:rPr>
+              <w:t>†</w:t>
+            </w:r>
+            <w:r>
+              <w:rPr>
+                <w:rFonts w:ascii="Latha" w:hAnsi="Latha" w:cs="Latha"/>
+                <w:sz w:val="28"/>
+                <w:szCs w:val="28"/>
+                <w:cs/>
+                <w:lang w:bidi="ta-IN"/>
+              </w:rPr>
+              <w:t>ஷ</w:t>
+            </w:r>
+            <w:r>
+              <w:rPr>
+                <w:rFonts w:ascii="Latha" w:hAnsi="Latha" w:cs="Latha"/>
+                <w:sz w:val="28"/>
+                <w:szCs w:val="28"/>
                 <w:highlight w:val="yellow"/>
-              </w:rPr>
-              <w:t>iÉç</w:t>
-            </w:r>
-            <w:r>
-              <w:rPr>
-                <w:rFonts w:ascii="BRH Devanagari Extra" w:hAnsi="BRH Devanagari Extra" w:cs="BRH Devanagari Extra"/>
-                <w:color w:val="000000"/>
-                <w:sz w:val="40"/>
-                <w:szCs w:val="40"/>
+                <w:cs/>
+                <w:lang w:bidi="ta-IN"/>
+              </w:rPr>
+              <w:t>த்</w:t>
+            </w:r>
+            <w:r>
+              <w:rPr>
+                <w:rFonts w:ascii="Latha" w:hAnsi="Latha" w:cs="Latha"/>
+                <w:sz w:val="28"/>
+                <w:szCs w:val="28"/>
+                <w:lang w:bidi="ta-IN"/>
               </w:rPr>
               <w:t xml:space="preserve"> |</w:t>
             </w:r>
@@ -2657,47 +4207,154 @@
             </w:pPr>
             <w:r>
               <w:rPr>
-                <w:rFonts w:ascii="BRH Devanagari Extra" w:hAnsi="BRH Devanagari Extra" w:cs="BRH Devanagari Extra"/>
-                <w:color w:val="000000"/>
-                <w:sz w:val="40"/>
-                <w:szCs w:val="40"/>
-              </w:rPr>
-              <w:t>pÉëÉiÉþU</w:t>
-            </w:r>
-            <w:r>
-              <w:rPr>
-                <w:rFonts w:ascii="BRH Malayalam Extra" w:hAnsi="BRH Malayalam Extra" w:cs="BRH Devanagari Extra"/>
-                <w:color w:val="000000"/>
-                <w:sz w:val="32"/>
-                <w:szCs w:val="40"/>
-              </w:rPr>
-              <w:t>–</w:t>
-            </w:r>
-            <w:r>
-              <w:rPr>
-                <w:rFonts w:ascii="BRH Devanagari Extra" w:hAnsi="BRH Devanagari Extra" w:cs="BRH Devanagari Extra"/>
-                <w:color w:val="000000"/>
-                <w:sz w:val="40"/>
-                <w:szCs w:val="40"/>
-              </w:rPr>
-              <w:t>È mÉë | mÉëÉqÉåþwÉ</w:t>
-            </w:r>
-            <w:r>
-              <w:rPr>
-                <w:rFonts w:ascii="BRH Devanagari Extra" w:hAnsi="BRH Devanagari Extra" w:cs="BRH Devanagari Extra"/>
-                <w:color w:val="000000"/>
-                <w:sz w:val="40"/>
-                <w:szCs w:val="40"/>
+                <w:rFonts w:ascii="Latha" w:hAnsi="Latha" w:cs="Latha"/>
+                <w:sz w:val="28"/>
+                <w:szCs w:val="28"/>
+                <w:cs/>
+                <w:lang w:bidi="ta-IN"/>
+              </w:rPr>
+              <w:t>ப்</w:t>
+            </w:r>
+            <w:r>
+              <w:rPr>
+                <w:rFonts w:ascii="Latha" w:hAnsi="Latha" w:cs="Latha"/>
+                <w:b/>
+                <w:bCs/>
+                <w:position w:val="-12"/>
+                <w:sz w:val="28"/>
+                <w:szCs w:val="28"/>
+                <w:cs/>
+                <w:lang w:bidi="ta-IN"/>
+              </w:rPr>
+              <w:t>4</w:t>
+            </w:r>
+            <w:r>
+              <w:rPr>
+                <w:rFonts w:ascii="Latha" w:hAnsi="Latha" w:cs="Latha"/>
+                <w:sz w:val="28"/>
+                <w:szCs w:val="28"/>
+                <w:cs/>
+                <w:lang w:bidi="ta-IN"/>
+              </w:rPr>
+              <w:t>ராத</w:t>
+            </w:r>
+            <w:r>
+              <w:rPr>
+                <w:rFonts w:ascii="BRH Tamil Tab Extra" w:hAnsi="BRH Tamil Tab Extra" w:cs="Latha"/>
+                <w:b/>
+                <w:sz w:val="36"/>
+                <w:szCs w:val="28"/>
+                <w:lang w:bidi="ta-IN"/>
+              </w:rPr>
+              <w:t>†</w:t>
+            </w:r>
+            <w:r>
+              <w:rPr>
+                <w:rFonts w:ascii="Latha" w:hAnsi="Latha" w:cs="Latha"/>
+                <w:sz w:val="28"/>
+                <w:szCs w:val="28"/>
+                <w:cs/>
+                <w:lang w:bidi="ta-IN"/>
+              </w:rPr>
+              <w:t>ர</w:t>
+            </w:r>
+            <w:r>
+              <w:rPr>
+                <w:rFonts w:ascii="BRH Tamil Tab Extra" w:hAnsi="BRH Tamil Tab Extra" w:cs="Latha"/>
+                <w:b/>
+                <w:sz w:val="32"/>
+                <w:szCs w:val="28"/>
+                <w:lang w:bidi="ta-IN"/>
+              </w:rPr>
+              <w:t>…</w:t>
+            </w:r>
+            <w:r>
+              <w:rPr>
+                <w:rFonts w:ascii="Latha" w:hAnsi="Latha" w:cs="Latha"/>
+                <w:b/>
+                <w:bCs/>
+                <w:sz w:val="32"/>
+                <w:szCs w:val="32"/>
+                <w:cs/>
+                <w:lang w:bidi="ta-IN"/>
+              </w:rPr>
+              <w:t>:</w:t>
+            </w:r>
+            <w:r>
+              <w:rPr>
+                <w:rFonts w:ascii="Latha" w:hAnsi="Latha" w:cs="Latha"/>
+                <w:sz w:val="28"/>
+                <w:szCs w:val="28"/>
+                <w:lang w:bidi="ta-IN"/>
+              </w:rPr>
+              <w:t xml:space="preserve"> </w:t>
+            </w:r>
+            <w:r>
+              <w:rPr>
+                <w:rFonts w:ascii="Latha" w:hAnsi="Latha" w:cs="Latha"/>
+                <w:sz w:val="28"/>
+                <w:szCs w:val="28"/>
+                <w:cs/>
+                <w:lang w:bidi="ta-IN"/>
+              </w:rPr>
+              <w:t>ப்ர</w:t>
+            </w:r>
+            <w:r>
+              <w:rPr>
+                <w:rFonts w:ascii="Latha" w:hAnsi="Latha" w:cs="Latha"/>
+                <w:sz w:val="28"/>
+                <w:szCs w:val="28"/>
+                <w:lang w:bidi="ta-IN"/>
+              </w:rPr>
+              <w:t xml:space="preserve"> | </w:t>
+            </w:r>
+            <w:r>
+              <w:rPr>
+                <w:rFonts w:ascii="Latha" w:hAnsi="Latha" w:cs="Latha"/>
+                <w:sz w:val="28"/>
+                <w:szCs w:val="28"/>
+                <w:cs/>
+                <w:lang w:bidi="ta-IN"/>
+              </w:rPr>
+              <w:t>ப்ராமே</w:t>
+            </w:r>
+            <w:r>
+              <w:rPr>
+                <w:rFonts w:ascii="BRH Tamil Tab Extra" w:hAnsi="BRH Tamil Tab Extra" w:cs="Latha"/>
+                <w:b/>
+                <w:sz w:val="36"/>
+                <w:szCs w:val="28"/>
+                <w:lang w:bidi="ta-IN"/>
+              </w:rPr>
+              <w:t>†</w:t>
+            </w:r>
+            <w:r>
+              <w:rPr>
+                <w:rFonts w:ascii="Latha" w:hAnsi="Latha" w:cs="Latha"/>
+                <w:sz w:val="28"/>
+                <w:szCs w:val="28"/>
+                <w:cs/>
+                <w:lang w:bidi="ta-IN"/>
+              </w:rPr>
+              <w:t>ஷ</w:t>
+            </w:r>
+            <w:r>
+              <w:rPr>
+                <w:rFonts w:ascii="Latha" w:hAnsi="Latha" w:cs="Latha"/>
+                <w:sz w:val="28"/>
+                <w:szCs w:val="28"/>
                 <w:highlight w:val="green"/>
-              </w:rPr>
-              <w:t>iÉ</w:t>
-            </w:r>
-            <w:r>
-              <w:rPr>
-                <w:rFonts w:ascii="BRH Devanagari Extra" w:hAnsi="BRH Devanagari Extra" w:cs="BRH Devanagari Extra"/>
-                <w:color w:val="000000"/>
-                <w:sz w:val="40"/>
-                <w:szCs w:val="40"/>
+                <w:cs/>
+                <w:lang w:bidi="ta-IN"/>
+              </w:rPr>
+              <w:t>த</w:t>
+            </w:r>
+            <w:r>
+              <w:rPr>
+                <w:rFonts w:ascii="Latha" w:hAnsi="Latha" w:cs="Latha"/>
+                <w:sz w:val="28"/>
+                <w:szCs w:val="28"/>
+                <w:lang w:bidi="ta-IN"/>
               </w:rPr>
               <w:t xml:space="preserve"> |</w:t>
             </w:r>
@@ -3792,6 +5449,7 @@
     <w:lsdException w:name="HTML Sample" w:semiHidden="1" w:unhideWhenUsed="1"/>
     <w:lsdException w:name="HTML Typewriter" w:semiHidden="1" w:unhideWhenUsed="1"/>
     <w:lsdException w:name="HTML Variable" w:semiHidden="1" w:unhideWhenUsed="1"/>
+    <w:lsdException w:name="Normal Table" w:semiHidden="1" w:unhideWhenUsed="1"/>
     <w:lsdException w:name="annotation subject" w:semiHidden="1" w:unhideWhenUsed="1"/>
     <w:lsdException w:name="No List" w:semiHidden="1" w:unhideWhenUsed="1"/>
     <w:lsdException w:name="Outline List 1" w:semiHidden="1" w:unhideWhenUsed="1"/>
@@ -3834,8 +5492,11 @@
     <w:lsdException w:name="Table Contemporary" w:semiHidden="1" w:unhideWhenUsed="1"/>
     <w:lsdException w:name="Table Elegant" w:semiHidden="1" w:unhideWhenUsed="1"/>
     <w:lsdException w:name="Table Professional" w:semiHidden="1" w:unhideWhenUsed="1"/>
+    <w:lsdException w:name="Table Subtle 1" w:semiHidden="1" w:unhideWhenUsed="1"/>
     <w:lsdException w:name="Table Subtle 2" w:semiHidden="1" w:unhideWhenUsed="1"/>
     <w:lsdException w:name="Table Web 1" w:semiHidden="1" w:unhideWhenUsed="1"/>
+    <w:lsdException w:name="Table Web 2" w:semiHidden="1" w:unhideWhenUsed="1"/>
+    <w:lsdException w:name="Table Web 3" w:semiHidden="1" w:unhideWhenUsed="1"/>
     <w:lsdException w:name="Balloon Text" w:semiHidden="1" w:unhideWhenUsed="1"/>
     <w:lsdException w:name="Table Grid" w:uiPriority="59"/>
     <w:lsdException w:name="Table Theme" w:semiHidden="1" w:unhideWhenUsed="1"/>

--- a/TS-Kramam/TS-6.2/TS 6.2 Tamil Krama Paatam Corrections.docx
+++ b/TS-Kramam/TS-6.2/TS 6.2 Tamil Krama Paatam Corrections.docx
@@ -1,6 +1,6 @@
 
 <file path=word/document.xml><?xml version="1.0" encoding="utf-8"?>
-<w:document xmlns:wpc="http://schemas.microsoft.com/office/word/2010/wordprocessingCanvas" xmlns:cx="http://schemas.microsoft.com/office/drawing/2014/chartex" xmlns:cx1="http://schemas.microsoft.com/office/drawing/2015/9/8/chartex" xmlns:cx2="http://schemas.microsoft.com/office/drawing/2015/10/21/chartex" xmlns:cx3="http://schemas.microsoft.com/office/drawing/2016/5/9/chartex" xmlns:cx4="http://schemas.microsoft.com/office/drawing/2016/5/10/chartex" xmlns:cx5="http://schemas.microsoft.com/office/drawing/2016/5/11/chartex" xmlns:cx6="http://schemas.microsoft.com/office/drawing/2016/5/12/chartex" xmlns:cx7="http://schemas.microsoft.com/office/drawing/2016/5/13/chartex" xmlns:cx8="http://schemas.microsoft.com/office/drawing/2016/5/14/chartex" xmlns:mc="http://schemas.openxmlformats.org/markup-compatibility/2006" xmlns:aink="http://schemas.microsoft.com/office/drawing/2016/ink" xmlns:am3d="http://schemas.microsoft.com/office/drawing/2017/model3d" xmlns:o="urn:schemas-microsoft-com:office:office" xmlns:r="http://schemas.openxmlformats.org/officeDocument/2006/relationships" xmlns:m="http://schemas.openxmlformats.org/officeDocument/2006/math" xmlns:v="urn:schemas-microsoft-com:vml" xmlns:wp14="http://schemas.microsoft.com/office/word/2010/wordprocessingDrawing" xmlns:wp="http://schemas.openxmlformats.org/drawingml/2006/wordprocessingDrawing" xmlns:w10="urn:schemas-microsoft-com:office:word" xmlns:w="http://schemas.openxmlformats.org/wordprocessingml/2006/main" xmlns:w14="http://schemas.microsoft.com/office/word/2010/wordml" xmlns:w15="http://schemas.microsoft.com/office/word/2012/wordml" xmlns:w16cex="http://schemas.microsoft.com/office/word/2018/wordml/cex" xmlns:w16cid="http://schemas.microsoft.com/office/word/2016/wordml/cid" xmlns:w16="http://schemas.microsoft.com/office/word/2018/wordml" xmlns:w16sdtdh="http://schemas.microsoft.com/office/word/2020/wordml/sdtdatahash" xmlns:w16se="http://schemas.microsoft.com/office/word/2015/wordml/symex" xmlns:wpg="http://schemas.microsoft.com/office/word/2010/wordprocessingGroup" xmlns:wpi="http://schemas.microsoft.com/office/word/2010/wordprocessingInk" xmlns:wne="http://schemas.microsoft.com/office/word/2006/wordml" xmlns:wps="http://schemas.microsoft.com/office/word/2010/wordprocessingShape" mc:Ignorable="w14 w15 w16se w16cid w16 w16cex w16sdtdh wp14">
+<w:document xmlns:wpc="http://schemas.microsoft.com/office/word/2010/wordprocessingCanvas" xmlns:cx="http://schemas.microsoft.com/office/drawing/2014/chartex" xmlns:cx1="http://schemas.microsoft.com/office/drawing/2015/9/8/chartex" xmlns:mc="http://schemas.openxmlformats.org/markup-compatibility/2006" xmlns:o="urn:schemas-microsoft-com:office:office" xmlns:r="http://schemas.openxmlformats.org/officeDocument/2006/relationships" xmlns:m="http://schemas.openxmlformats.org/officeDocument/2006/math" xmlns:v="urn:schemas-microsoft-com:vml" xmlns:wp14="http://schemas.microsoft.com/office/word/2010/wordprocessingDrawing" xmlns:wp="http://schemas.openxmlformats.org/drawingml/2006/wordprocessingDrawing" xmlns:w10="urn:schemas-microsoft-com:office:word" xmlns:w="http://schemas.openxmlformats.org/wordprocessingml/2006/main" xmlns:w14="http://schemas.microsoft.com/office/word/2010/wordml" xmlns:w15="http://schemas.microsoft.com/office/word/2012/wordml" xmlns:w16se="http://schemas.microsoft.com/office/word/2015/wordml/symex" xmlns:wpg="http://schemas.microsoft.com/office/word/2010/wordprocessingGroup" xmlns:wpi="http://schemas.microsoft.com/office/word/2010/wordprocessingInk" xmlns:wne="http://schemas.microsoft.com/office/word/2006/wordml" xmlns:wps="http://schemas.microsoft.com/office/word/2010/wordprocessingShape" mc:Ignorable="w14 w15 w16se wp14">
   <w:body>
     <w:p>
       <w:pPr>
@@ -23,6 +23,7 @@
         </w:rPr>
         <w:t xml:space="preserve">TS </w:t>
       </w:r>
+      <w:proofErr w:type="spellStart"/>
       <w:r>
         <w:rPr>
           <w:b/>
@@ -33,6 +34,7 @@
         </w:rPr>
         <w:t>Krama</w:t>
       </w:r>
+      <w:proofErr w:type="spellEnd"/>
       <w:r>
         <w:rPr>
           <w:b/>
@@ -41,7 +43,29 @@
           <w:szCs w:val="32"/>
           <w:u w:val="single"/>
         </w:rPr>
-        <w:t xml:space="preserve"> Paatam – TS </w:t>
+        <w:t xml:space="preserve"> </w:t>
+      </w:r>
+      <w:proofErr w:type="spellStart"/>
+      <w:r>
+        <w:rPr>
+          <w:b/>
+          <w:bCs/>
+          <w:sz w:val="32"/>
+          <w:szCs w:val="32"/>
+          <w:u w:val="single"/>
+        </w:rPr>
+        <w:t>Paatam</w:t>
+      </w:r>
+      <w:proofErr w:type="spellEnd"/>
+      <w:r>
+        <w:rPr>
+          <w:b/>
+          <w:bCs/>
+          <w:sz w:val="32"/>
+          <w:szCs w:val="32"/>
+          <w:u w:val="single"/>
+        </w:rPr>
+        <w:t xml:space="preserve"> – TS </w:t>
       </w:r>
       <w:r>
         <w:rPr>
@@ -111,7 +135,18 @@
           <w:szCs w:val="32"/>
           <w:u w:val="single"/>
         </w:rPr>
-        <w:t xml:space="preserve">Observed till </w:t>
+        <w:t xml:space="preserve">Observed </w:t>
+      </w:r>
+      <w:proofErr w:type="gramStart"/>
+      <w:r>
+        <w:rPr>
+          <w:b/>
+          <w:bCs/>
+          <w:sz w:val="32"/>
+          <w:szCs w:val="32"/>
+          <w:u w:val="single"/>
+        </w:rPr>
+        <w:t xml:space="preserve">till </w:t>
       </w:r>
       <w:r>
         <w:rPr>
@@ -124,6 +159,7 @@
         </w:rPr>
         <w:t>????</w:t>
       </w:r>
+      <w:proofErr w:type="gramEnd"/>
     </w:p>
     <w:p>
       <w:pPr>
@@ -143,8 +179,8 @@
     </w:p>
     <w:tbl>
       <w:tblPr>
-        <w:tblW w:w="13835" w:type="dxa"/>
-        <w:tblInd w:w="-792" w:type="dxa"/>
+        <w:tblW w:w="13899" w:type="dxa"/>
+        <w:tblInd w:w="-856" w:type="dxa"/>
         <w:tblBorders>
           <w:top w:val="single" w:sz="4" w:space="0" w:color="000000"/>
           <w:left w:val="single" w:sz="4" w:space="0" w:color="000000"/>
@@ -156,14 +192,14 @@
         <w:tblLook w:val="04A0" w:firstRow="1" w:lastRow="0" w:firstColumn="1" w:lastColumn="0" w:noHBand="0" w:noVBand="1"/>
       </w:tblPr>
       <w:tblGrid>
-        <w:gridCol w:w="3877"/>
+        <w:gridCol w:w="3941"/>
         <w:gridCol w:w="4738"/>
         <w:gridCol w:w="5220"/>
       </w:tblGrid>
       <w:tr>
         <w:tc>
           <w:tcPr>
-            <w:tcW w:w="3877" w:type="dxa"/>
+            <w:tcW w:w="3941" w:type="dxa"/>
           </w:tcPr>
           <w:p>
             <w:pPr>
@@ -268,7 +304,7 @@
         </w:trPr>
         <w:tc>
           <w:tcPr>
-            <w:tcW w:w="3877" w:type="dxa"/>
+            <w:tcW w:w="3941" w:type="dxa"/>
           </w:tcPr>
           <w:p>
             <w:pPr>
@@ -317,8 +353,20 @@
                 <w:sz w:val="28"/>
                 <w:szCs w:val="32"/>
               </w:rPr>
-              <w:t xml:space="preserve"> – Kramam</w:t>
-            </w:r>
+              <w:t xml:space="preserve"> – </w:t>
+            </w:r>
+            <w:proofErr w:type="spellStart"/>
+            <w:r>
+              <w:rPr>
+                <w:rFonts w:cs="Arial"/>
+                <w:b/>
+                <w:color w:val="000000"/>
+                <w:sz w:val="28"/>
+                <w:szCs w:val="32"/>
+              </w:rPr>
+              <w:t>Kramam</w:t>
+            </w:r>
+            <w:proofErr w:type="spellEnd"/>
           </w:p>
           <w:p>
             <w:pPr>
@@ -339,15 +387,49 @@
                 <w:szCs w:val="32"/>
               </w:rPr>
             </w:pPr>
-            <w:r>
-              <w:rPr>
-                <w:rFonts w:cs="Arial"/>
-                <w:b/>
-                <w:color w:val="000000"/>
-                <w:sz w:val="28"/>
-                <w:szCs w:val="32"/>
-              </w:rPr>
-              <w:t xml:space="preserve">Krama Vaakyam No.– </w:t>
+            <w:proofErr w:type="spellStart"/>
+            <w:r>
+              <w:rPr>
+                <w:rFonts w:cs="Arial"/>
+                <w:b/>
+                <w:color w:val="000000"/>
+                <w:sz w:val="28"/>
+                <w:szCs w:val="32"/>
+              </w:rPr>
+              <w:t>Krama</w:t>
+            </w:r>
+            <w:proofErr w:type="spellEnd"/>
+            <w:r>
+              <w:rPr>
+                <w:rFonts w:cs="Arial"/>
+                <w:b/>
+                <w:color w:val="000000"/>
+                <w:sz w:val="28"/>
+                <w:szCs w:val="32"/>
+              </w:rPr>
+              <w:t xml:space="preserve"> </w:t>
+            </w:r>
+            <w:proofErr w:type="spellStart"/>
+            <w:r>
+              <w:rPr>
+                <w:rFonts w:cs="Arial"/>
+                <w:b/>
+                <w:color w:val="000000"/>
+                <w:sz w:val="28"/>
+                <w:szCs w:val="32"/>
+              </w:rPr>
+              <w:t>Vaakyam</w:t>
+            </w:r>
+            <w:proofErr w:type="spellEnd"/>
+            <w:r>
+              <w:rPr>
+                <w:rFonts w:cs="Arial"/>
+                <w:b/>
+                <w:color w:val="000000"/>
+                <w:sz w:val="28"/>
+                <w:szCs w:val="32"/>
+              </w:rPr>
+              <w:t xml:space="preserve"> No.– </w:t>
             </w:r>
             <w:r>
               <w:rPr>
@@ -375,15 +457,27 @@
                 <w:szCs w:val="36"/>
               </w:rPr>
             </w:pPr>
-            <w:r>
-              <w:rPr>
-                <w:rFonts w:cs="Arial"/>
-                <w:b/>
-                <w:color w:val="000000"/>
-                <w:sz w:val="28"/>
-                <w:szCs w:val="32"/>
-              </w:rPr>
-              <w:t>Panchaati No</w:t>
+            <w:proofErr w:type="spellStart"/>
+            <w:r>
+              <w:rPr>
+                <w:rFonts w:cs="Arial"/>
+                <w:b/>
+                <w:color w:val="000000"/>
+                <w:sz w:val="28"/>
+                <w:szCs w:val="32"/>
+              </w:rPr>
+              <w:t>Panchaati</w:t>
+            </w:r>
+            <w:proofErr w:type="spellEnd"/>
+            <w:r>
+              <w:rPr>
+                <w:rFonts w:cs="Arial"/>
+                <w:b/>
+                <w:color w:val="000000"/>
+                <w:sz w:val="28"/>
+                <w:szCs w:val="32"/>
+              </w:rPr>
+              <w:t xml:space="preserve"> No</w:t>
             </w:r>
             <w:r>
               <w:rPr>
@@ -761,7 +855,7 @@
         </w:trPr>
         <w:tc>
           <w:tcPr>
-            <w:tcW w:w="3877" w:type="dxa"/>
+            <w:tcW w:w="3941" w:type="dxa"/>
           </w:tcPr>
           <w:p>
             <w:pPr>
@@ -788,8 +882,19 @@
                 <w:sz w:val="28"/>
                 <w:szCs w:val="32"/>
               </w:rPr>
-              <w:t>T.S.6.2.2.1 – Kramam</w:t>
-            </w:r>
+              <w:t xml:space="preserve">T.S.6.2.2.1 – </w:t>
+            </w:r>
+            <w:proofErr w:type="spellStart"/>
+            <w:r>
+              <w:rPr>
+                <w:rFonts w:cs="Arial"/>
+                <w:b/>
+                <w:sz w:val="28"/>
+                <w:szCs w:val="32"/>
+              </w:rPr>
+              <w:t>Kramam</w:t>
+            </w:r>
+            <w:proofErr w:type="spellEnd"/>
           </w:p>
           <w:p>
             <w:pPr>
@@ -809,14 +914,45 @@
                 <w:szCs w:val="32"/>
               </w:rPr>
             </w:pPr>
-            <w:r>
-              <w:rPr>
-                <w:rFonts w:cs="Arial"/>
-                <w:b/>
-                <w:sz w:val="28"/>
-                <w:szCs w:val="32"/>
-              </w:rPr>
-              <w:t>Krama Vaakyam No.– 49</w:t>
+            <w:proofErr w:type="spellStart"/>
+            <w:r>
+              <w:rPr>
+                <w:rFonts w:cs="Arial"/>
+                <w:b/>
+                <w:sz w:val="28"/>
+                <w:szCs w:val="32"/>
+              </w:rPr>
+              <w:t>Krama</w:t>
+            </w:r>
+            <w:proofErr w:type="spellEnd"/>
+            <w:r>
+              <w:rPr>
+                <w:rFonts w:cs="Arial"/>
+                <w:b/>
+                <w:sz w:val="28"/>
+                <w:szCs w:val="32"/>
+              </w:rPr>
+              <w:t xml:space="preserve"> </w:t>
+            </w:r>
+            <w:proofErr w:type="spellStart"/>
+            <w:r>
+              <w:rPr>
+                <w:rFonts w:cs="Arial"/>
+                <w:b/>
+                <w:sz w:val="28"/>
+                <w:szCs w:val="32"/>
+              </w:rPr>
+              <w:t>Vaakyam</w:t>
+            </w:r>
+            <w:proofErr w:type="spellEnd"/>
+            <w:r>
+              <w:rPr>
+                <w:rFonts w:cs="Arial"/>
+                <w:b/>
+                <w:sz w:val="28"/>
+                <w:szCs w:val="32"/>
+              </w:rPr>
+              <w:t xml:space="preserve"> No.– 49</w:t>
             </w:r>
           </w:p>
           <w:p>
@@ -835,14 +971,25 @@
                 <w:szCs w:val="36"/>
               </w:rPr>
             </w:pPr>
-            <w:r>
-              <w:rPr>
-                <w:rFonts w:cs="Arial"/>
-                <w:b/>
-                <w:sz w:val="28"/>
-                <w:szCs w:val="32"/>
-              </w:rPr>
-              <w:t>Panchaati No</w:t>
+            <w:proofErr w:type="spellStart"/>
+            <w:r>
+              <w:rPr>
+                <w:rFonts w:cs="Arial"/>
+                <w:b/>
+                <w:sz w:val="28"/>
+                <w:szCs w:val="32"/>
+              </w:rPr>
+              <w:t>Panchaati</w:t>
+            </w:r>
+            <w:proofErr w:type="spellEnd"/>
+            <w:r>
+              <w:rPr>
+                <w:rFonts w:cs="Arial"/>
+                <w:b/>
+                <w:sz w:val="28"/>
+                <w:szCs w:val="32"/>
+              </w:rPr>
+              <w:t xml:space="preserve"> No</w:t>
             </w:r>
             <w:r>
               <w:rPr>
@@ -1224,7 +1371,7 @@
         </w:trPr>
         <w:tc>
           <w:tcPr>
-            <w:tcW w:w="3877" w:type="dxa"/>
+            <w:tcW w:w="3941" w:type="dxa"/>
           </w:tcPr>
           <w:p>
             <w:pPr>
@@ -1240,7 +1387,7 @@
               <w:rPr>
                 <w:rFonts w:cs="Arial"/>
                 <w:b/>
-                <w:color w:val="000000"/>
+                <w:color w:val="FF0000"/>
                 <w:sz w:val="28"/>
                 <w:szCs w:val="32"/>
               </w:rPr>
@@ -1249,7 +1396,7 @@
               <w:rPr>
                 <w:rFonts w:cs="Arial"/>
                 <w:b/>
-                <w:color w:val="000000"/>
+                <w:color w:val="FF0000"/>
                 <w:sz w:val="28"/>
                 <w:szCs w:val="32"/>
               </w:rPr>
@@ -1259,22 +1406,34 @@
               <w:rPr>
                 <w:rFonts w:cs="Arial"/>
                 <w:b/>
-                <w:color w:val="000000"/>
-                <w:sz w:val="28"/>
-                <w:szCs w:val="32"/>
-              </w:rPr>
-              <w:t>6.2.2.6</w:t>
-            </w:r>
-            <w:r>
-              <w:rPr>
-                <w:rFonts w:cs="Arial"/>
-                <w:b/>
-                <w:color w:val="000000"/>
-                <w:sz w:val="28"/>
-                <w:szCs w:val="32"/>
-              </w:rPr>
-              <w:t xml:space="preserve"> – Kramam</w:t>
-            </w:r>
+                <w:color w:val="FF0000"/>
+                <w:sz w:val="28"/>
+                <w:szCs w:val="32"/>
+              </w:rPr>
+              <w:t>6.2.2.2</w:t>
+            </w:r>
+            <w:r>
+              <w:rPr>
+                <w:rFonts w:cs="Arial"/>
+                <w:b/>
+                <w:color w:val="FF0000"/>
+                <w:sz w:val="28"/>
+                <w:szCs w:val="32"/>
+              </w:rPr>
+              <w:t xml:space="preserve"> – </w:t>
+            </w:r>
+            <w:proofErr w:type="spellStart"/>
+            <w:r>
+              <w:rPr>
+                <w:rFonts w:cs="Arial"/>
+                <w:b/>
+                <w:color w:val="FF0000"/>
+                <w:sz w:val="28"/>
+                <w:szCs w:val="32"/>
+              </w:rPr>
+              <w:t>Kramam</w:t>
+            </w:r>
+            <w:proofErr w:type="spellEnd"/>
           </w:p>
           <w:p>
             <w:pPr>
@@ -1290,20 +1449,524 @@
               <w:rPr>
                 <w:rFonts w:cs="Arial"/>
                 <w:b/>
-                <w:color w:val="000000"/>
+                <w:color w:val="FF0000"/>
                 <w:sz w:val="28"/>
                 <w:szCs w:val="32"/>
               </w:rPr>
             </w:pPr>
-            <w:r>
-              <w:rPr>
-                <w:rFonts w:cs="Arial"/>
-                <w:b/>
-                <w:color w:val="000000"/>
-                <w:sz w:val="28"/>
-                <w:szCs w:val="32"/>
-              </w:rPr>
-              <w:t xml:space="preserve">Krama Vaakyam No.– </w:t>
+            <w:proofErr w:type="spellStart"/>
+            <w:r>
+              <w:rPr>
+                <w:rFonts w:cs="Arial"/>
+                <w:b/>
+                <w:color w:val="FF0000"/>
+                <w:sz w:val="28"/>
+                <w:szCs w:val="32"/>
+              </w:rPr>
+              <w:t>Krama</w:t>
+            </w:r>
+            <w:proofErr w:type="spellEnd"/>
+            <w:r>
+              <w:rPr>
+                <w:rFonts w:cs="Arial"/>
+                <w:b/>
+                <w:color w:val="FF0000"/>
+                <w:sz w:val="28"/>
+                <w:szCs w:val="32"/>
+              </w:rPr>
+              <w:t xml:space="preserve"> </w:t>
+            </w:r>
+            <w:proofErr w:type="spellStart"/>
+            <w:r>
+              <w:rPr>
+                <w:rFonts w:cs="Arial"/>
+                <w:b/>
+                <w:color w:val="FF0000"/>
+                <w:sz w:val="28"/>
+                <w:szCs w:val="32"/>
+              </w:rPr>
+              <w:t>Vaakyam</w:t>
+            </w:r>
+            <w:proofErr w:type="spellEnd"/>
+            <w:r>
+              <w:rPr>
+                <w:rFonts w:cs="Arial"/>
+                <w:b/>
+                <w:color w:val="FF0000"/>
+                <w:sz w:val="28"/>
+                <w:szCs w:val="32"/>
+              </w:rPr>
+              <w:t xml:space="preserve"> No.– </w:t>
+            </w:r>
+            <w:r>
+              <w:rPr>
+                <w:rFonts w:cs="Arial"/>
+                <w:b/>
+                <w:color w:val="FF0000"/>
+                <w:sz w:val="28"/>
+                <w:szCs w:val="32"/>
+              </w:rPr>
+              <w:t>5</w:t>
+            </w:r>
+          </w:p>
+          <w:p>
+            <w:pPr>
+              <w:widowControl w:val="0"/>
+              <w:tabs>
+                <w:tab w:val="left" w:pos="993"/>
+              </w:tabs>
+              <w:autoSpaceDE w:val="0"/>
+              <w:autoSpaceDN w:val="0"/>
+              <w:adjustRightInd w:val="0"/>
+              <w:spacing w:before="0" w:line="252" w:lineRule="auto"/>
+              <w:ind w:right="297"/>
+              <w:rPr>
+                <w:rFonts w:cs="Arial"/>
+                <w:b/>
+                <w:sz w:val="28"/>
+                <w:szCs w:val="32"/>
+              </w:rPr>
+            </w:pPr>
+            <w:proofErr w:type="spellStart"/>
+            <w:r>
+              <w:rPr>
+                <w:rFonts w:cs="Arial"/>
+                <w:b/>
+                <w:color w:val="FF0000"/>
+                <w:sz w:val="28"/>
+                <w:szCs w:val="32"/>
+              </w:rPr>
+              <w:t>Panchaati</w:t>
+            </w:r>
+            <w:proofErr w:type="spellEnd"/>
+            <w:r>
+              <w:rPr>
+                <w:rFonts w:cs="Arial"/>
+                <w:b/>
+                <w:color w:val="FF0000"/>
+                <w:sz w:val="28"/>
+                <w:szCs w:val="32"/>
+              </w:rPr>
+              <w:t xml:space="preserve"> No</w:t>
+            </w:r>
+            <w:r>
+              <w:rPr>
+                <w:rFonts w:cs="Arial"/>
+                <w:b/>
+                <w:color w:val="FF0000"/>
+                <w:szCs w:val="32"/>
+              </w:rPr>
+              <w:t xml:space="preserve">. - </w:t>
+            </w:r>
+            <w:r>
+              <w:rPr>
+                <w:rFonts w:cs="Arial"/>
+                <w:b/>
+                <w:color w:val="FF0000"/>
+                <w:sz w:val="28"/>
+                <w:szCs w:val="32"/>
+              </w:rPr>
+              <w:t>9</w:t>
+            </w:r>
+          </w:p>
+        </w:tc>
+        <w:tc>
+          <w:tcPr>
+            <w:tcW w:w="4738" w:type="dxa"/>
+          </w:tcPr>
+          <w:p>
+            <w:pPr>
+              <w:widowControl w:val="0"/>
+              <w:autoSpaceDE w:val="0"/>
+              <w:autoSpaceDN w:val="0"/>
+              <w:adjustRightInd w:val="0"/>
+              <w:spacing w:line="252" w:lineRule="auto"/>
+              <w:rPr>
+                <w:rFonts w:ascii="BRH Malayalam Extra" w:eastAsia="Times New Roman" w:hAnsi="BRH Malayalam Extra" w:cs="BRH Malayalam Extra"/>
+                <w:color w:val="000000"/>
+                <w:sz w:val="40"/>
+                <w:szCs w:val="40"/>
+                <w:lang w:val="en-IN" w:eastAsia="en-IN" w:bidi="ml-IN"/>
+              </w:rPr>
+            </w:pPr>
+            <w:r>
+              <w:rPr>
+                <w:rFonts w:ascii="BRH Devanagari Extra" w:hAnsi="BRH Devanagari Extra" w:cs="BRH Devanagari Extra"/>
+                <w:color w:val="000000"/>
+                <w:sz w:val="40"/>
+                <w:szCs w:val="40"/>
+              </w:rPr>
+              <w:t>A</w:t>
+            </w:r>
+            <w:r>
+              <w:rPr>
+                <w:rFonts w:ascii="BRH Malayalam Extra" w:hAnsi="BRH Malayalam Extra" w:cs="BRH Devanagari Extra"/>
+                <w:color w:val="000000"/>
+                <w:sz w:val="32"/>
+                <w:szCs w:val="40"/>
+              </w:rPr>
+              <w:t>–</w:t>
+            </w:r>
+            <w:proofErr w:type="spellStart"/>
+            <w:r>
+              <w:rPr>
+                <w:rFonts w:ascii="BRH Devanagari Extra" w:hAnsi="BRH Devanagari Extra" w:cs="BRH Devanagari Extra"/>
+                <w:color w:val="000000"/>
+                <w:sz w:val="40"/>
+                <w:szCs w:val="40"/>
+              </w:rPr>
+              <w:t>lrÉxqÉæ</w:t>
+            </w:r>
+            <w:proofErr w:type="spellEnd"/>
+            <w:r>
+              <w:rPr>
+                <w:rFonts w:ascii="BRH Malayalam Extra" w:hAnsi="BRH Malayalam Extra" w:cs="BRH Devanagari Extra"/>
+                <w:color w:val="000000"/>
+                <w:sz w:val="32"/>
+                <w:szCs w:val="40"/>
+              </w:rPr>
+              <w:t>–</w:t>
+            </w:r>
+            <w:r>
+              <w:rPr>
+                <w:rFonts w:ascii="BRH Devanagari Extra" w:hAnsi="BRH Devanagari Extra" w:cs="BRH Devanagari Extra"/>
+                <w:color w:val="000000"/>
+                <w:sz w:val="40"/>
+                <w:szCs w:val="40"/>
+              </w:rPr>
+              <w:t xml:space="preserve"> SìÓ½ÉÿiÉç | </w:t>
+            </w:r>
+            <w:r>
+              <w:rPr>
+                <w:rFonts w:ascii="BRH Devanagari Extra" w:hAnsi="BRH Devanagari Extra" w:cs="BRH Devanagari Extra"/>
+                <w:color w:val="000000"/>
+                <w:sz w:val="40"/>
+                <w:szCs w:val="40"/>
+                <w:highlight w:val="yellow"/>
+              </w:rPr>
+              <w:t>S</w:t>
+            </w:r>
+            <w:r>
+              <w:rPr>
+                <w:rFonts w:ascii="BRH Devanagari Extra" w:hAnsi="BRH Devanagari Extra" w:cs="BRH Devanagari Extra"/>
+                <w:color w:val="000000"/>
+                <w:sz w:val="40"/>
+                <w:szCs w:val="40"/>
+              </w:rPr>
+              <w:t>Ò</w:t>
+            </w:r>
+            <w:r>
+              <w:rPr>
+                <w:rFonts w:ascii="BRH Malayalam Extra" w:hAnsi="BRH Malayalam Extra" w:cs="BRH Devanagari Extra"/>
+                <w:color w:val="000000"/>
+                <w:sz w:val="32"/>
+                <w:szCs w:val="40"/>
+              </w:rPr>
+              <w:t>–</w:t>
+            </w:r>
+            <w:r>
+              <w:rPr>
+                <w:rFonts w:ascii="BRH Devanagari Extra" w:hAnsi="BRH Devanagari Extra" w:cs="BRH Devanagari Extra"/>
+                <w:color w:val="000000"/>
+                <w:sz w:val="40"/>
+                <w:szCs w:val="40"/>
+              </w:rPr>
+              <w:t>½ÉÌSÌiÉþ |</w:t>
+            </w:r>
+          </w:p>
+        </w:tc>
+        <w:tc>
+          <w:tcPr>
+            <w:tcW w:w="5220" w:type="dxa"/>
+          </w:tcPr>
+          <w:p>
+            <w:pPr>
+              <w:widowControl w:val="0"/>
+              <w:autoSpaceDE w:val="0"/>
+              <w:autoSpaceDN w:val="0"/>
+              <w:adjustRightInd w:val="0"/>
+              <w:spacing w:line="252" w:lineRule="auto"/>
+              <w:rPr>
+                <w:rFonts w:ascii="BRH Malayalam Extra" w:eastAsia="Times New Roman" w:hAnsi="BRH Malayalam Extra" w:cs="BRH Malayalam Extra"/>
+                <w:color w:val="000000"/>
+                <w:sz w:val="40"/>
+                <w:szCs w:val="40"/>
+                <w:lang w:val="en-IN" w:eastAsia="en-IN" w:bidi="ml-IN"/>
+              </w:rPr>
+            </w:pPr>
+            <w:r>
+              <w:rPr>
+                <w:rFonts w:ascii="BRH Devanagari Extra" w:hAnsi="BRH Devanagari Extra" w:cs="BRH Devanagari Extra"/>
+                <w:color w:val="000000"/>
+                <w:sz w:val="40"/>
+                <w:szCs w:val="40"/>
+              </w:rPr>
+              <w:t>A</w:t>
+            </w:r>
+            <w:r>
+              <w:rPr>
+                <w:rFonts w:ascii="BRH Malayalam Extra" w:hAnsi="BRH Malayalam Extra" w:cs="BRH Devanagari Extra"/>
+                <w:color w:val="000000"/>
+                <w:sz w:val="32"/>
+                <w:szCs w:val="40"/>
+              </w:rPr>
+              <w:t>–</w:t>
+            </w:r>
+            <w:proofErr w:type="spellStart"/>
+            <w:r>
+              <w:rPr>
+                <w:rFonts w:ascii="BRH Devanagari Extra" w:hAnsi="BRH Devanagari Extra" w:cs="BRH Devanagari Extra"/>
+                <w:color w:val="000000"/>
+                <w:sz w:val="40"/>
+                <w:szCs w:val="40"/>
+              </w:rPr>
+              <w:t>lrÉxqÉæ</w:t>
+            </w:r>
+            <w:proofErr w:type="spellEnd"/>
+            <w:r>
+              <w:rPr>
+                <w:rFonts w:ascii="BRH Malayalam Extra" w:hAnsi="BRH Malayalam Extra" w:cs="BRH Devanagari Extra"/>
+                <w:color w:val="000000"/>
+                <w:sz w:val="32"/>
+                <w:szCs w:val="40"/>
+              </w:rPr>
+              <w:t>–</w:t>
+            </w:r>
+            <w:r>
+              <w:rPr>
+                <w:rFonts w:ascii="BRH Devanagari Extra" w:hAnsi="BRH Devanagari Extra" w:cs="BRH Devanagari Extra"/>
+                <w:color w:val="000000"/>
+                <w:sz w:val="40"/>
+                <w:szCs w:val="40"/>
+              </w:rPr>
+              <w:t xml:space="preserve"> SìÓ½ÉÿiÉç | </w:t>
+            </w:r>
+            <w:proofErr w:type="spellStart"/>
+            <w:r>
+              <w:rPr>
+                <w:rFonts w:ascii="BRH Devanagari Extra" w:hAnsi="BRH Devanagari Extra" w:cs="BRH Devanagari Extra"/>
+                <w:color w:val="000000"/>
+                <w:sz w:val="40"/>
+                <w:szCs w:val="40"/>
+                <w:highlight w:val="green"/>
+              </w:rPr>
+              <w:t>SìÓ</w:t>
+            </w:r>
+            <w:proofErr w:type="spellEnd"/>
+            <w:r>
+              <w:rPr>
+                <w:rFonts w:ascii="BRH Malayalam Extra" w:hAnsi="BRH Malayalam Extra" w:cs="BRH Devanagari Extra"/>
+                <w:color w:val="000000"/>
+                <w:sz w:val="32"/>
+                <w:szCs w:val="40"/>
+                <w:highlight w:val="green"/>
+              </w:rPr>
+              <w:t>–</w:t>
+            </w:r>
+            <w:r>
+              <w:rPr>
+                <w:rFonts w:ascii="BRH Devanagari Extra" w:hAnsi="BRH Devanagari Extra" w:cs="BRH Devanagari Extra"/>
+                <w:color w:val="000000"/>
+                <w:sz w:val="40"/>
+                <w:szCs w:val="40"/>
+              </w:rPr>
+              <w:t>½ÉÌSÌiÉþ |</w:t>
+            </w:r>
+            <w:r>
+              <w:rPr>
+                <w:rFonts w:ascii="BRH Malayalam Extra" w:eastAsia="Times New Roman" w:hAnsi="BRH Malayalam Extra" w:cs="BRH Malayalam Extra"/>
+                <w:color w:val="000000"/>
+                <w:sz w:val="40"/>
+                <w:szCs w:val="40"/>
+                <w:lang w:val="en-IN" w:eastAsia="en-IN" w:bidi="ml-IN"/>
+              </w:rPr>
+              <w:t xml:space="preserve"> </w:t>
+            </w:r>
+            <w:r>
+              <w:rPr>
+                <w:b/>
+                <w:bCs/>
+              </w:rPr>
+              <w:t>(it is</w:t>
+            </w:r>
+            <w:r>
+              <w:rPr>
+                <w:rFonts w:ascii="BRH Malayalam Extra" w:eastAsia="Times New Roman" w:hAnsi="BRH Malayalam Extra" w:cs="BRH Malayalam Extra"/>
+                <w:color w:val="000000"/>
+                <w:sz w:val="40"/>
+                <w:szCs w:val="40"/>
+                <w:lang w:val="en-IN" w:eastAsia="en-IN" w:bidi="ml-IN"/>
+              </w:rPr>
+              <w:t xml:space="preserve"> </w:t>
+            </w:r>
+            <w:r>
+              <w:rPr>
+                <w:rFonts w:ascii="Times New Roman" w:eastAsia="Times New Roman" w:hAnsi="Times New Roman" w:cs="Times New Roman"/>
+                <w:color w:val="000000"/>
+                <w:sz w:val="40"/>
+                <w:szCs w:val="40"/>
+                <w:lang w:val="en-IN" w:eastAsia="en-IN" w:bidi="ml-IN"/>
+              </w:rPr>
+              <w:t>“</w:t>
+            </w:r>
+            <w:proofErr w:type="spellStart"/>
+            <w:r>
+              <w:rPr>
+                <w:b/>
+                <w:bCs/>
+              </w:rPr>
+              <w:t>dru</w:t>
+            </w:r>
+            <w:proofErr w:type="spellEnd"/>
+            <w:r>
+              <w:rPr>
+                <w:b/>
+                <w:bCs/>
+              </w:rPr>
+              <w:t>”</w:t>
+            </w:r>
+            <w:r>
+              <w:rPr>
+                <w:b/>
+                <w:bCs/>
+              </w:rPr>
+              <w:t>)</w:t>
+            </w:r>
+          </w:p>
+        </w:tc>
+      </w:tr>
+      <w:tr>
+        <w:trPr>
+          <w:trHeight w:val="1025"/>
+        </w:trPr>
+        <w:tc>
+          <w:tcPr>
+            <w:tcW w:w="3941" w:type="dxa"/>
+          </w:tcPr>
+          <w:p>
+            <w:pPr>
+              <w:widowControl w:val="0"/>
+              <w:tabs>
+                <w:tab w:val="left" w:pos="993"/>
+              </w:tabs>
+              <w:autoSpaceDE w:val="0"/>
+              <w:autoSpaceDN w:val="0"/>
+              <w:adjustRightInd w:val="0"/>
+              <w:spacing w:before="0" w:line="252" w:lineRule="auto"/>
+              <w:ind w:right="297"/>
+              <w:rPr>
+                <w:rFonts w:cs="Arial"/>
+                <w:b/>
+                <w:color w:val="000000"/>
+                <w:sz w:val="28"/>
+                <w:szCs w:val="32"/>
+              </w:rPr>
+            </w:pPr>
+            <w:r>
+              <w:rPr>
+                <w:rFonts w:cs="Arial"/>
+                <w:b/>
+                <w:color w:val="000000"/>
+                <w:sz w:val="28"/>
+                <w:szCs w:val="32"/>
+              </w:rPr>
+              <w:t>T.S.</w:t>
+            </w:r>
+            <w:r>
+              <w:rPr>
+                <w:rFonts w:cs="Arial"/>
+                <w:b/>
+                <w:color w:val="000000"/>
+                <w:sz w:val="28"/>
+                <w:szCs w:val="32"/>
+              </w:rPr>
+              <w:t>6.2.2.6</w:t>
+            </w:r>
+            <w:r>
+              <w:rPr>
+                <w:rFonts w:cs="Arial"/>
+                <w:b/>
+                <w:color w:val="000000"/>
+                <w:sz w:val="28"/>
+                <w:szCs w:val="32"/>
+              </w:rPr>
+              <w:t xml:space="preserve"> – </w:t>
+            </w:r>
+            <w:proofErr w:type="spellStart"/>
+            <w:r>
+              <w:rPr>
+                <w:rFonts w:cs="Arial"/>
+                <w:b/>
+                <w:color w:val="000000"/>
+                <w:sz w:val="28"/>
+                <w:szCs w:val="32"/>
+              </w:rPr>
+              <w:t>Kramam</w:t>
+            </w:r>
+            <w:proofErr w:type="spellEnd"/>
+          </w:p>
+          <w:p>
+            <w:pPr>
+              <w:widowControl w:val="0"/>
+              <w:tabs>
+                <w:tab w:val="left" w:pos="993"/>
+              </w:tabs>
+              <w:autoSpaceDE w:val="0"/>
+              <w:autoSpaceDN w:val="0"/>
+              <w:adjustRightInd w:val="0"/>
+              <w:spacing w:before="0" w:line="252" w:lineRule="auto"/>
+              <w:ind w:right="297"/>
+              <w:rPr>
+                <w:rFonts w:cs="Arial"/>
+                <w:b/>
+                <w:color w:val="000000"/>
+                <w:sz w:val="28"/>
+                <w:szCs w:val="32"/>
+              </w:rPr>
+            </w:pPr>
+            <w:proofErr w:type="spellStart"/>
+            <w:r>
+              <w:rPr>
+                <w:rFonts w:cs="Arial"/>
+                <w:b/>
+                <w:color w:val="000000"/>
+                <w:sz w:val="28"/>
+                <w:szCs w:val="32"/>
+              </w:rPr>
+              <w:t>Krama</w:t>
+            </w:r>
+            <w:proofErr w:type="spellEnd"/>
+            <w:r>
+              <w:rPr>
+                <w:rFonts w:cs="Arial"/>
+                <w:b/>
+                <w:color w:val="000000"/>
+                <w:sz w:val="28"/>
+                <w:szCs w:val="32"/>
+              </w:rPr>
+              <w:t xml:space="preserve"> </w:t>
+            </w:r>
+            <w:proofErr w:type="spellStart"/>
+            <w:r>
+              <w:rPr>
+                <w:rFonts w:cs="Arial"/>
+                <w:b/>
+                <w:color w:val="000000"/>
+                <w:sz w:val="28"/>
+                <w:szCs w:val="32"/>
+              </w:rPr>
+              <w:t>Vaakyam</w:t>
+            </w:r>
+            <w:proofErr w:type="spellEnd"/>
+            <w:r>
+              <w:rPr>
+                <w:rFonts w:cs="Arial"/>
+                <w:b/>
+                <w:color w:val="000000"/>
+                <w:sz w:val="28"/>
+                <w:szCs w:val="32"/>
+              </w:rPr>
+              <w:t xml:space="preserve"> No.– </w:t>
             </w:r>
             <w:r>
               <w:rPr>
@@ -1331,15 +1994,27 @@
                 <w:szCs w:val="36"/>
               </w:rPr>
             </w:pPr>
-            <w:r>
-              <w:rPr>
-                <w:rFonts w:cs="Arial"/>
-                <w:b/>
-                <w:color w:val="000000"/>
-                <w:sz w:val="28"/>
-                <w:szCs w:val="32"/>
-              </w:rPr>
-              <w:t>Panchaati No</w:t>
+            <w:proofErr w:type="spellStart"/>
+            <w:r>
+              <w:rPr>
+                <w:rFonts w:cs="Arial"/>
+                <w:b/>
+                <w:color w:val="000000"/>
+                <w:sz w:val="28"/>
+                <w:szCs w:val="32"/>
+              </w:rPr>
+              <w:t>Panchaati</w:t>
+            </w:r>
+            <w:proofErr w:type="spellEnd"/>
+            <w:r>
+              <w:rPr>
+                <w:rFonts w:cs="Arial"/>
+                <w:b/>
+                <w:color w:val="000000"/>
+                <w:sz w:val="28"/>
+                <w:szCs w:val="32"/>
+              </w:rPr>
+              <w:t xml:space="preserve"> No</w:t>
             </w:r>
             <w:r>
               <w:rPr>
@@ -1424,6 +2099,7 @@
                 <w:rFonts w:ascii="Latha" w:hAnsi="Latha" w:cs="Latha"/>
                 <w:sz w:val="28"/>
                 <w:szCs w:val="28"/>
+                <w:highlight w:val="red"/>
                 <w:cs/>
                 <w:lang w:bidi="ta-IN"/>
               </w:rPr>
@@ -1612,6 +2288,7 @@
                 <w:rFonts w:ascii="Latha" w:hAnsi="Latha" w:cs="Latha"/>
                 <w:sz w:val="28"/>
                 <w:szCs w:val="28"/>
+                <w:highlight w:val="red"/>
                 <w:cs/>
                 <w:lang w:bidi="ta-IN"/>
               </w:rPr>
@@ -1750,7 +2427,7 @@
         </w:trPr>
         <w:tc>
           <w:tcPr>
-            <w:tcW w:w="3877" w:type="dxa"/>
+            <w:tcW w:w="3941" w:type="dxa"/>
           </w:tcPr>
           <w:p>
             <w:pPr>
@@ -1766,7 +2443,7 @@
               <w:rPr>
                 <w:rFonts w:cs="Arial"/>
                 <w:b/>
-                <w:color w:val="000000"/>
+                <w:color w:val="FF0000"/>
                 <w:sz w:val="28"/>
                 <w:szCs w:val="32"/>
               </w:rPr>
@@ -1775,7 +2452,7 @@
               <w:rPr>
                 <w:rFonts w:cs="Arial"/>
                 <w:b/>
-                <w:color w:val="000000"/>
+                <w:color w:val="FF0000"/>
                 <w:sz w:val="28"/>
                 <w:szCs w:val="32"/>
               </w:rPr>
@@ -1785,22 +2462,34 @@
               <w:rPr>
                 <w:rFonts w:cs="Arial"/>
                 <w:b/>
-                <w:color w:val="000000"/>
-                <w:sz w:val="28"/>
-                <w:szCs w:val="32"/>
-              </w:rPr>
-              <w:t>6.2.5.5</w:t>
-            </w:r>
-            <w:r>
-              <w:rPr>
-                <w:rFonts w:cs="Arial"/>
-                <w:b/>
-                <w:color w:val="000000"/>
-                <w:sz w:val="28"/>
-                <w:szCs w:val="32"/>
-              </w:rPr>
-              <w:t xml:space="preserve"> – Kramam</w:t>
-            </w:r>
+                <w:color w:val="FF0000"/>
+                <w:sz w:val="28"/>
+                <w:szCs w:val="32"/>
+              </w:rPr>
+              <w:t>6.2.3.1</w:t>
+            </w:r>
+            <w:r>
+              <w:rPr>
+                <w:rFonts w:cs="Arial"/>
+                <w:b/>
+                <w:color w:val="FF0000"/>
+                <w:sz w:val="28"/>
+                <w:szCs w:val="32"/>
+              </w:rPr>
+              <w:t xml:space="preserve"> – </w:t>
+            </w:r>
+            <w:proofErr w:type="spellStart"/>
+            <w:r>
+              <w:rPr>
+                <w:rFonts w:cs="Arial"/>
+                <w:b/>
+                <w:color w:val="FF0000"/>
+                <w:sz w:val="28"/>
+                <w:szCs w:val="32"/>
+              </w:rPr>
+              <w:t>Kramam</w:t>
+            </w:r>
+            <w:proofErr w:type="spellEnd"/>
           </w:p>
           <w:p>
             <w:pPr>
@@ -1816,62 +2505,111 @@
               <w:rPr>
                 <w:rFonts w:cs="Arial"/>
                 <w:b/>
-                <w:color w:val="000000"/>
+                <w:color w:val="FF0000"/>
                 <w:sz w:val="28"/>
                 <w:szCs w:val="32"/>
               </w:rPr>
             </w:pPr>
-            <w:r>
-              <w:rPr>
-                <w:rFonts w:cs="Arial"/>
-                <w:b/>
-                <w:color w:val="000000"/>
-                <w:sz w:val="28"/>
-                <w:szCs w:val="32"/>
-              </w:rPr>
-              <w:t xml:space="preserve">Krama Vaakyam No.– </w:t>
-            </w:r>
-            <w:r>
-              <w:rPr>
-                <w:rFonts w:cs="Arial"/>
-                <w:b/>
-                <w:color w:val="000000"/>
-                <w:sz w:val="28"/>
-                <w:szCs w:val="32"/>
-              </w:rPr>
-              <w:t>6</w:t>
+            <w:proofErr w:type="spellStart"/>
+            <w:r>
+              <w:rPr>
+                <w:rFonts w:cs="Arial"/>
+                <w:b/>
+                <w:color w:val="FF0000"/>
+                <w:sz w:val="28"/>
+                <w:szCs w:val="32"/>
+              </w:rPr>
+              <w:t>Krama</w:t>
+            </w:r>
+            <w:proofErr w:type="spellEnd"/>
+            <w:r>
+              <w:rPr>
+                <w:rFonts w:cs="Arial"/>
+                <w:b/>
+                <w:color w:val="FF0000"/>
+                <w:sz w:val="28"/>
+                <w:szCs w:val="32"/>
+              </w:rPr>
+              <w:t xml:space="preserve"> </w:t>
+            </w:r>
+            <w:proofErr w:type="spellStart"/>
+            <w:r>
+              <w:rPr>
+                <w:rFonts w:cs="Arial"/>
+                <w:b/>
+                <w:color w:val="FF0000"/>
+                <w:sz w:val="28"/>
+                <w:szCs w:val="32"/>
+              </w:rPr>
+              <w:t>Vaakyam</w:t>
+            </w:r>
+            <w:proofErr w:type="spellEnd"/>
+            <w:r>
+              <w:rPr>
+                <w:rFonts w:cs="Arial"/>
+                <w:b/>
+                <w:color w:val="FF0000"/>
+                <w:sz w:val="28"/>
+                <w:szCs w:val="32"/>
+              </w:rPr>
+              <w:t xml:space="preserve"> No.– </w:t>
+            </w:r>
+            <w:r>
+              <w:rPr>
+                <w:rFonts w:cs="Arial"/>
+                <w:b/>
+                <w:color w:val="FF0000"/>
+                <w:sz w:val="28"/>
+                <w:szCs w:val="32"/>
+              </w:rPr>
+              <w:t>51</w:t>
             </w:r>
           </w:p>
           <w:p>
             <w:pPr>
               <w:widowControl w:val="0"/>
+              <w:tabs>
+                <w:tab w:val="left" w:pos="993"/>
+              </w:tabs>
               <w:autoSpaceDE w:val="0"/>
               <w:autoSpaceDN w:val="0"/>
               <w:adjustRightInd w:val="0"/>
-              <w:spacing w:before="0" w:line="264" w:lineRule="auto"/>
-              <w:jc w:val="both"/>
-              <w:rPr>
-                <w:rFonts w:cs="Arial"/>
-                <w:bCs/>
-                <w:sz w:val="32"/>
-                <w:szCs w:val="36"/>
+              <w:spacing w:before="0" w:line="252" w:lineRule="auto"/>
+              <w:ind w:right="297"/>
+              <w:rPr>
+                <w:rFonts w:cs="Arial"/>
+                <w:b/>
+                <w:sz w:val="28"/>
+                <w:szCs w:val="32"/>
               </w:rPr>
             </w:pPr>
-            <w:r>
-              <w:rPr>
-                <w:rFonts w:cs="Arial"/>
-                <w:b/>
-                <w:color w:val="000000"/>
-                <w:sz w:val="28"/>
-                <w:szCs w:val="32"/>
-              </w:rPr>
-              <w:t>Panchaati No</w:t>
-            </w:r>
-            <w:r>
-              <w:rPr>
-                <w:rFonts w:cs="Arial"/>
-                <w:b/>
-                <w:color w:val="000000"/>
+            <w:proofErr w:type="spellStart"/>
+            <w:r>
+              <w:rPr>
+                <w:rFonts w:cs="Arial"/>
+                <w:b/>
+                <w:color w:val="FF0000"/>
+                <w:sz w:val="28"/>
+                <w:szCs w:val="32"/>
+              </w:rPr>
+              <w:t>Panchaati</w:t>
+            </w:r>
+            <w:proofErr w:type="spellEnd"/>
+            <w:r>
+              <w:rPr>
+                <w:rFonts w:cs="Arial"/>
+                <w:b/>
+                <w:color w:val="FF0000"/>
+                <w:sz w:val="28"/>
+                <w:szCs w:val="32"/>
+              </w:rPr>
+              <w:t xml:space="preserve"> No</w:t>
+            </w:r>
+            <w:r>
+              <w:rPr>
+                <w:rFonts w:cs="Arial"/>
+                <w:b/>
+                <w:color w:val="FF0000"/>
                 <w:szCs w:val="32"/>
               </w:rPr>
               <w:t xml:space="preserve">. - </w:t>
@@ -1880,11 +2618,11 @@
               <w:rPr>
                 <w:rFonts w:cs="Arial"/>
                 <w:b/>
-                <w:color w:val="000000"/>
-                <w:sz w:val="28"/>
-                <w:szCs w:val="32"/>
-              </w:rPr>
-              <w:t>29</w:t>
+                <w:color w:val="FF0000"/>
+                <w:sz w:val="28"/>
+                <w:szCs w:val="32"/>
+              </w:rPr>
+              <w:t>15</w:t>
             </w:r>
           </w:p>
         </w:tc>
@@ -1896,127 +2634,579 @@
             <w:pPr>
               <w:spacing w:before="0" w:line="240" w:lineRule="auto"/>
               <w:rPr>
-                <w:rFonts w:ascii="BRH Devanagari Extra" w:hAnsi="BRH Devanagari Extra" w:cs="BRH Devanagari Extra"/>
-                <w:color w:val="000000"/>
-                <w:sz w:val="40"/>
-                <w:szCs w:val="40"/>
+                <w:rFonts w:ascii="BRH Malayalam Extra" w:eastAsia="Times New Roman" w:hAnsi="BRH Malayalam Extra" w:cs="BRH Malayalam Extra"/>
+                <w:color w:val="000000"/>
+                <w:sz w:val="40"/>
+                <w:szCs w:val="40"/>
+                <w:lang w:val="en-IN" w:eastAsia="en-IN" w:bidi="ml-IN"/>
               </w:rPr>
             </w:pPr>
-            <w:r>
-              <w:rPr>
-                <w:rFonts w:ascii="Latha" w:hAnsi="Latha" w:cs="Latha"/>
-                <w:sz w:val="28"/>
-                <w:szCs w:val="28"/>
-                <w:cs/>
-                <w:lang w:bidi="ta-IN"/>
-              </w:rPr>
-              <w:t>வா</w:t>
-            </w:r>
-            <w:r>
-              <w:rPr>
-                <w:rFonts w:ascii="Latha" w:hAnsi="Latha" w:cs="Latha"/>
-                <w:sz w:val="28"/>
-                <w:szCs w:val="28"/>
-                <w:lang w:bidi="ta-IN"/>
+            <w:proofErr w:type="spellStart"/>
+            <w:r>
+              <w:rPr>
+                <w:rFonts w:ascii="BRH Devanagari Extra" w:hAnsi="BRH Devanagari Extra" w:cs="BRH Devanagari Extra"/>
+                <w:color w:val="000000"/>
+                <w:sz w:val="40"/>
+                <w:szCs w:val="40"/>
+              </w:rPr>
+              <w:t>Mü</w:t>
+            </w:r>
+            <w:proofErr w:type="spellEnd"/>
+            <w:r>
+              <w:rPr>
+                <w:rFonts w:ascii="BRH Devanagari Extra" w:hAnsi="BRH Devanagari Extra" w:cs="BRH Devanagari Extra"/>
+                <w:color w:val="000000"/>
+                <w:sz w:val="40"/>
+                <w:szCs w:val="40"/>
+              </w:rPr>
+              <w:t xml:space="preserve"> C</w:t>
+            </w:r>
+            <w:r>
+              <w:rPr>
+                <w:rFonts w:ascii="BRH Malayalam Extra" w:hAnsi="BRH Malayalam Extra" w:cs="BRH Devanagari Extra"/>
+                <w:color w:val="000000"/>
+                <w:sz w:val="32"/>
+                <w:szCs w:val="40"/>
+              </w:rPr>
+              <w:t>–</w:t>
+            </w:r>
+            <w:proofErr w:type="spellStart"/>
+            <w:r>
+              <w:rPr>
+                <w:rFonts w:ascii="BRH Devanagari Extra" w:hAnsi="BRH Devanagari Extra" w:cs="BRH Devanagari Extra"/>
+                <w:color w:val="000000"/>
+                <w:sz w:val="40"/>
+                <w:szCs w:val="40"/>
+              </w:rPr>
+              <w:t>qÉÉqÉç</w:t>
+            </w:r>
+            <w:proofErr w:type="spellEnd"/>
+            <w:r>
+              <w:rPr>
+                <w:rFonts w:ascii="BRH Devanagari Extra" w:hAnsi="BRH Devanagari Extra" w:cs="BRH Devanagari Extra"/>
+                <w:color w:val="000000"/>
+                <w:sz w:val="40"/>
+                <w:szCs w:val="40"/>
+              </w:rPr>
+              <w:t xml:space="preserve"> | </w:t>
+            </w:r>
+            <w:proofErr w:type="spellStart"/>
+            <w:r>
+              <w:rPr>
+                <w:rFonts w:ascii="BRH Devanagari Extra" w:hAnsi="BRH Devanagari Extra" w:cs="BRH Devanagari Extra"/>
+                <w:color w:val="000000"/>
+                <w:sz w:val="40"/>
+                <w:szCs w:val="40"/>
+                <w:highlight w:val="yellow"/>
+              </w:rPr>
+              <w:t>C</w:t>
+            </w:r>
+            <w:r>
+              <w:rPr>
+                <w:rFonts w:ascii="BRH Devanagari Extra" w:hAnsi="BRH Devanagari Extra" w:cs="BRH Devanagari Extra"/>
+                <w:color w:val="000000"/>
+                <w:sz w:val="40"/>
+                <w:szCs w:val="40"/>
+              </w:rPr>
+              <w:t>qÉÉqÉþÍxÉwrÉÌiÉ</w:t>
+            </w:r>
+            <w:proofErr w:type="spellEnd"/>
+            <w:r>
+              <w:rPr>
+                <w:rFonts w:ascii="BRH Devanagari Extra" w:hAnsi="BRH Devanagari Extra" w:cs="BRH Devanagari Extra"/>
+                <w:color w:val="000000"/>
+                <w:sz w:val="40"/>
+                <w:szCs w:val="40"/>
+              </w:rPr>
+              <w:t xml:space="preserve"> |</w:t>
+            </w:r>
+          </w:p>
+        </w:tc>
+        <w:tc>
+          <w:tcPr>
+            <w:tcW w:w="5220" w:type="dxa"/>
+          </w:tcPr>
+          <w:p>
+            <w:pPr>
+              <w:spacing w:before="0" w:line="240" w:lineRule="auto"/>
+              <w:rPr>
+                <w:rFonts w:ascii="BRH Malayalam Extra" w:eastAsia="Times New Roman" w:hAnsi="BRH Malayalam Extra" w:cs="BRH Malayalam Extra"/>
+                <w:color w:val="000000"/>
+                <w:sz w:val="40"/>
+                <w:szCs w:val="40"/>
+                <w:lang w:val="en-IN" w:eastAsia="en-IN" w:bidi="ml-IN"/>
+              </w:rPr>
+            </w:pPr>
+            <w:proofErr w:type="spellStart"/>
+            <w:r>
+              <w:rPr>
+                <w:rFonts w:ascii="BRH Devanagari Extra" w:hAnsi="BRH Devanagari Extra" w:cs="BRH Devanagari Extra"/>
+                <w:color w:val="000000"/>
+                <w:sz w:val="40"/>
+                <w:szCs w:val="40"/>
+              </w:rPr>
+              <w:t>Mü</w:t>
+            </w:r>
+            <w:proofErr w:type="spellEnd"/>
+            <w:r>
+              <w:rPr>
+                <w:rFonts w:ascii="BRH Devanagari Extra" w:hAnsi="BRH Devanagari Extra" w:cs="BRH Devanagari Extra"/>
+                <w:color w:val="000000"/>
+                <w:sz w:val="40"/>
+                <w:szCs w:val="40"/>
+              </w:rPr>
+              <w:t xml:space="preserve"> C</w:t>
+            </w:r>
+            <w:r>
+              <w:rPr>
+                <w:rFonts w:ascii="BRH Malayalam Extra" w:hAnsi="BRH Malayalam Extra" w:cs="BRH Devanagari Extra"/>
+                <w:color w:val="000000"/>
+                <w:sz w:val="32"/>
+                <w:szCs w:val="40"/>
+              </w:rPr>
+              <w:t>–</w:t>
+            </w:r>
+            <w:proofErr w:type="spellStart"/>
+            <w:r>
+              <w:rPr>
+                <w:rFonts w:ascii="BRH Devanagari Extra" w:hAnsi="BRH Devanagari Extra" w:cs="BRH Devanagari Extra"/>
+                <w:color w:val="000000"/>
+                <w:sz w:val="40"/>
+                <w:szCs w:val="40"/>
+              </w:rPr>
+              <w:t>qÉÉqÉç</w:t>
+            </w:r>
+            <w:proofErr w:type="spellEnd"/>
+            <w:r>
+              <w:rPr>
+                <w:rFonts w:ascii="BRH Devanagari Extra" w:hAnsi="BRH Devanagari Extra" w:cs="BRH Devanagari Extra"/>
+                <w:color w:val="000000"/>
+                <w:sz w:val="40"/>
+                <w:szCs w:val="40"/>
+              </w:rPr>
+              <w:t xml:space="preserve"> | </w:t>
+            </w:r>
+            <w:r>
+              <w:rPr>
+                <w:rFonts w:ascii="BRH Devanagari Extra" w:hAnsi="BRH Devanagari Extra" w:cs="BRH Devanagari Extra"/>
+                <w:color w:val="000000"/>
+                <w:sz w:val="40"/>
+                <w:szCs w:val="40"/>
+                <w:highlight w:val="green"/>
+              </w:rPr>
+              <w:t>C</w:t>
+            </w:r>
+            <w:r>
+              <w:rPr>
+                <w:rFonts w:ascii="BRH Malayalam Extra" w:hAnsi="BRH Malayalam Extra" w:cs="BRH Devanagari Extra"/>
+                <w:color w:val="000000"/>
+                <w:sz w:val="32"/>
+                <w:szCs w:val="40"/>
+              </w:rPr>
+              <w:t>–</w:t>
+            </w:r>
+            <w:proofErr w:type="spellStart"/>
+            <w:r>
+              <w:rPr>
+                <w:rFonts w:ascii="BRH Devanagari Extra" w:hAnsi="BRH Devanagari Extra" w:cs="BRH Devanagari Extra"/>
+                <w:color w:val="000000"/>
+                <w:sz w:val="40"/>
+                <w:szCs w:val="40"/>
+              </w:rPr>
+              <w:t>q</w:t>
+            </w:r>
+            <w:r>
+              <w:rPr>
+                <w:rFonts w:ascii="BRH Devanagari Extra" w:hAnsi="BRH Devanagari Extra" w:cs="BRH Devanagari Extra"/>
+                <w:color w:val="000000"/>
+                <w:sz w:val="40"/>
+                <w:szCs w:val="40"/>
+              </w:rPr>
+              <w:t>ÉÉqÉþÍxÉwrÉÌiÉ</w:t>
+            </w:r>
+            <w:proofErr w:type="spellEnd"/>
+            <w:r>
+              <w:rPr>
+                <w:rFonts w:ascii="BRH Devanagari Extra" w:hAnsi="BRH Devanagari Extra" w:cs="BRH Devanagari Extra"/>
+                <w:color w:val="000000"/>
+                <w:sz w:val="40"/>
+                <w:szCs w:val="40"/>
+              </w:rPr>
+              <w:t xml:space="preserve"> |</w:t>
+            </w:r>
+          </w:p>
+        </w:tc>
+      </w:tr>
+      <w:tr>
+        <w:trPr>
+          <w:trHeight w:val="1577"/>
+        </w:trPr>
+        <w:tc>
+          <w:tcPr>
+            <w:tcW w:w="3941" w:type="dxa"/>
+          </w:tcPr>
+          <w:p>
+            <w:pPr>
+              <w:widowControl w:val="0"/>
+              <w:tabs>
+                <w:tab w:val="left" w:pos="993"/>
+              </w:tabs>
+              <w:autoSpaceDE w:val="0"/>
+              <w:autoSpaceDN w:val="0"/>
+              <w:adjustRightInd w:val="0"/>
+              <w:spacing w:before="0" w:line="252" w:lineRule="auto"/>
+              <w:ind w:right="297"/>
+              <w:rPr>
+                <w:rFonts w:cs="Arial"/>
+                <w:b/>
+                <w:color w:val="FF0000"/>
+                <w:sz w:val="28"/>
+                <w:szCs w:val="32"/>
+              </w:rPr>
+            </w:pPr>
+            <w:r>
+              <w:rPr>
+                <w:rFonts w:cs="Arial"/>
+                <w:b/>
+                <w:color w:val="FF0000"/>
+                <w:sz w:val="28"/>
+                <w:szCs w:val="32"/>
+              </w:rPr>
+              <w:lastRenderedPageBreak/>
+              <w:t>T.S.</w:t>
+            </w:r>
+            <w:r>
+              <w:rPr>
+                <w:rFonts w:cs="Arial"/>
+                <w:b/>
+                <w:color w:val="FF0000"/>
+                <w:sz w:val="28"/>
+                <w:szCs w:val="32"/>
+              </w:rPr>
+              <w:t>6.2.3.2</w:t>
+            </w:r>
+            <w:r>
+              <w:rPr>
+                <w:rFonts w:cs="Arial"/>
+                <w:b/>
+                <w:color w:val="FF0000"/>
+                <w:sz w:val="28"/>
+                <w:szCs w:val="32"/>
+              </w:rPr>
+              <w:t xml:space="preserve"> – </w:t>
+            </w:r>
+            <w:proofErr w:type="spellStart"/>
+            <w:r>
+              <w:rPr>
+                <w:rFonts w:cs="Arial"/>
+                <w:b/>
+                <w:color w:val="FF0000"/>
+                <w:sz w:val="28"/>
+                <w:szCs w:val="32"/>
+              </w:rPr>
+              <w:t>Kramam</w:t>
+            </w:r>
+            <w:proofErr w:type="spellEnd"/>
+          </w:p>
+          <w:p>
+            <w:pPr>
+              <w:widowControl w:val="0"/>
+              <w:tabs>
+                <w:tab w:val="left" w:pos="993"/>
+              </w:tabs>
+              <w:autoSpaceDE w:val="0"/>
+              <w:autoSpaceDN w:val="0"/>
+              <w:adjustRightInd w:val="0"/>
+              <w:spacing w:before="0" w:line="252" w:lineRule="auto"/>
+              <w:ind w:right="297"/>
+              <w:rPr>
+                <w:rFonts w:cs="Arial"/>
+                <w:b/>
+                <w:color w:val="FF0000"/>
+                <w:sz w:val="28"/>
+                <w:szCs w:val="32"/>
+              </w:rPr>
+            </w:pPr>
+            <w:proofErr w:type="spellStart"/>
+            <w:r>
+              <w:rPr>
+                <w:rFonts w:cs="Arial"/>
+                <w:b/>
+                <w:color w:val="FF0000"/>
+                <w:sz w:val="28"/>
+                <w:szCs w:val="32"/>
+              </w:rPr>
+              <w:t>Krama</w:t>
+            </w:r>
+            <w:proofErr w:type="spellEnd"/>
+            <w:r>
+              <w:rPr>
+                <w:rFonts w:cs="Arial"/>
+                <w:b/>
+                <w:color w:val="FF0000"/>
+                <w:sz w:val="28"/>
+                <w:szCs w:val="32"/>
               </w:rPr>
               <w:t xml:space="preserve"> </w:t>
             </w:r>
-            <w:r>
-              <w:rPr>
-                <w:rFonts w:ascii="Latha" w:hAnsi="Latha" w:cs="Latha"/>
-                <w:sz w:val="28"/>
-                <w:szCs w:val="28"/>
-                <w:cs/>
-                <w:lang w:bidi="ta-IN"/>
-              </w:rPr>
-              <w:t>ஏ</w:t>
-            </w:r>
-            <w:r>
-              <w:rPr>
-                <w:rFonts w:ascii="BRH Tamil Tab Extra" w:hAnsi="BRH Tamil Tab Extra" w:cs="Latha"/>
-                <w:b/>
+            <w:proofErr w:type="spellStart"/>
+            <w:r>
+              <w:rPr>
+                <w:rFonts w:cs="Arial"/>
+                <w:b/>
+                <w:color w:val="FF0000"/>
+                <w:sz w:val="28"/>
+                <w:szCs w:val="32"/>
+              </w:rPr>
+              <w:t>Vaakyam</w:t>
+            </w:r>
+            <w:proofErr w:type="spellEnd"/>
+            <w:r>
+              <w:rPr>
+                <w:rFonts w:cs="Arial"/>
+                <w:b/>
+                <w:color w:val="FF0000"/>
+                <w:sz w:val="28"/>
+                <w:szCs w:val="32"/>
+              </w:rPr>
+              <w:t xml:space="preserve"> No.– </w:t>
+            </w:r>
+            <w:r>
+              <w:rPr>
+                <w:rFonts w:cs="Arial"/>
+                <w:b/>
+                <w:color w:val="FF0000"/>
+                <w:sz w:val="28"/>
+                <w:szCs w:val="32"/>
+              </w:rPr>
+              <w:t>35</w:t>
+            </w:r>
+          </w:p>
+          <w:p>
+            <w:pPr>
+              <w:widowControl w:val="0"/>
+              <w:tabs>
+                <w:tab w:val="left" w:pos="993"/>
+              </w:tabs>
+              <w:autoSpaceDE w:val="0"/>
+              <w:autoSpaceDN w:val="0"/>
+              <w:adjustRightInd w:val="0"/>
+              <w:spacing w:before="0" w:line="252" w:lineRule="auto"/>
+              <w:ind w:right="297"/>
+              <w:rPr>
+                <w:rFonts w:cs="Arial"/>
+                <w:b/>
+                <w:sz w:val="28"/>
+                <w:szCs w:val="32"/>
+              </w:rPr>
+            </w:pPr>
+            <w:proofErr w:type="spellStart"/>
+            <w:r>
+              <w:rPr>
+                <w:rFonts w:cs="Arial"/>
+                <w:b/>
+                <w:color w:val="FF0000"/>
+                <w:sz w:val="28"/>
+                <w:szCs w:val="32"/>
+              </w:rPr>
+              <w:t>Panchaati</w:t>
+            </w:r>
+            <w:proofErr w:type="spellEnd"/>
+            <w:r>
+              <w:rPr>
+                <w:rFonts w:cs="Arial"/>
+                <w:b/>
+                <w:color w:val="FF0000"/>
+                <w:sz w:val="28"/>
+                <w:szCs w:val="32"/>
+              </w:rPr>
+              <w:t xml:space="preserve"> No</w:t>
+            </w:r>
+            <w:r>
+              <w:rPr>
+                <w:rFonts w:cs="Arial"/>
+                <w:b/>
+                <w:color w:val="FF0000"/>
+                <w:szCs w:val="32"/>
+              </w:rPr>
+              <w:t xml:space="preserve">. - </w:t>
+            </w:r>
+            <w:r>
+              <w:rPr>
+                <w:rFonts w:cs="Arial"/>
+                <w:b/>
+                <w:color w:val="FF0000"/>
+                <w:sz w:val="28"/>
+                <w:szCs w:val="32"/>
+              </w:rPr>
+              <w:t>16</w:t>
+            </w:r>
+          </w:p>
+        </w:tc>
+        <w:tc>
+          <w:tcPr>
+            <w:tcW w:w="4738" w:type="dxa"/>
+          </w:tcPr>
+          <w:p>
+            <w:pPr>
+              <w:widowControl w:val="0"/>
+              <w:autoSpaceDE w:val="0"/>
+              <w:autoSpaceDN w:val="0"/>
+              <w:adjustRightInd w:val="0"/>
+              <w:spacing w:before="0" w:line="240" w:lineRule="auto"/>
+              <w:rPr>
+                <w:rFonts w:ascii="BRH Devanagari Extra" w:hAnsi="BRH Devanagari Extra" w:cs="BRH Devanagari Extra"/>
+                <w:color w:val="000000"/>
+                <w:sz w:val="40"/>
+                <w:szCs w:val="40"/>
+              </w:rPr>
+            </w:pPr>
+            <w:r>
+              <w:rPr>
+                <w:rFonts w:ascii="BRH Devanagari Extra" w:hAnsi="BRH Devanagari Extra" w:cs="BRH Devanagari Extra"/>
+                <w:color w:val="000000"/>
+                <w:sz w:val="40"/>
+                <w:szCs w:val="40"/>
+              </w:rPr>
+              <w:t>L</w:t>
+            </w:r>
+            <w:r>
+              <w:rPr>
+                <w:rFonts w:ascii="BRH Malayalam Extra" w:hAnsi="BRH Malayalam Extra" w:cs="BRH Devanagari Extra"/>
+                <w:color w:val="000000"/>
                 <w:sz w:val="32"/>
-                <w:szCs w:val="28"/>
+                <w:szCs w:val="40"/>
+              </w:rPr>
+              <w:t>–</w:t>
+            </w:r>
+            <w:proofErr w:type="spellStart"/>
+            <w:r>
+              <w:rPr>
+                <w:rFonts w:ascii="BRH Devanagari Extra" w:hAnsi="BRH Devanagari Extra" w:cs="BRH Devanagari Extra"/>
+                <w:color w:val="000000"/>
+                <w:sz w:val="40"/>
+                <w:szCs w:val="40"/>
+              </w:rPr>
+              <w:t>prÉÉå</w:t>
+            </w:r>
+            <w:proofErr w:type="spellEnd"/>
+            <w:r>
+              <w:rPr>
+                <w:rFonts w:ascii="BRH Devanagari Extra" w:hAnsi="BRH Devanagari Extra" w:cs="BRH Devanagari Extra"/>
+                <w:color w:val="000000"/>
+                <w:sz w:val="40"/>
+                <w:szCs w:val="40"/>
+              </w:rPr>
+              <w:t xml:space="preserve"> </w:t>
+            </w:r>
+            <w:proofErr w:type="spellStart"/>
+            <w:r>
+              <w:rPr>
+                <w:rFonts w:ascii="BRH Devanagari Extra" w:hAnsi="BRH Devanagari Extra" w:cs="BRH Devanagari Extra"/>
+                <w:color w:val="000000"/>
+                <w:sz w:val="40"/>
+                <w:szCs w:val="40"/>
+              </w:rPr>
+              <w:t>sÉÉå</w:t>
+            </w:r>
+            <w:proofErr w:type="spellEnd"/>
+            <w:r>
+              <w:rPr>
+                <w:rFonts w:ascii="BRH Malayalam Extra" w:hAnsi="BRH Malayalam Extra" w:cs="BRH Devanagari Extra"/>
+                <w:color w:val="000000"/>
+                <w:sz w:val="32"/>
+                <w:szCs w:val="40"/>
+              </w:rPr>
+              <w:t>–</w:t>
+            </w:r>
+            <w:proofErr w:type="spellStart"/>
+            <w:r>
+              <w:rPr>
+                <w:rFonts w:ascii="BRH Devanagari Extra" w:hAnsi="BRH Devanagari Extra" w:cs="BRH Devanagari Extra"/>
+                <w:color w:val="000000"/>
+                <w:sz w:val="40"/>
+                <w:szCs w:val="40"/>
+              </w:rPr>
+              <w:t>MåüprÉþÈ</w:t>
+            </w:r>
+            <w:proofErr w:type="spellEnd"/>
+            <w:r>
+              <w:rPr>
+                <w:rFonts w:ascii="BRH Devanagari Extra" w:hAnsi="BRH Devanagari Extra" w:cs="BRH Devanagari Extra"/>
+                <w:color w:val="000000"/>
+                <w:sz w:val="40"/>
+                <w:szCs w:val="40"/>
+              </w:rPr>
+              <w:t xml:space="preserve"> | </w:t>
+            </w:r>
+          </w:p>
+          <w:p>
+            <w:pPr>
+              <w:spacing w:before="0" w:line="240" w:lineRule="auto"/>
+              <w:rPr>
+                <w:rFonts w:ascii="BRH Malayalam Extra" w:eastAsia="Times New Roman" w:hAnsi="BRH Malayalam Extra" w:cs="BRH Malayalam Extra"/>
+                <w:color w:val="000000"/>
+                <w:sz w:val="36"/>
+                <w:szCs w:val="40"/>
+                <w:lang w:val="en-IN" w:eastAsia="en-IN" w:bidi="ml-IN"/>
+              </w:rPr>
+            </w:pPr>
+            <w:proofErr w:type="spellStart"/>
+            <w:r>
+              <w:rPr>
+                <w:rFonts w:ascii="BRH Devanagari Extra" w:hAnsi="BRH Devanagari Extra" w:cs="BRH Devanagari Extra"/>
+                <w:color w:val="000000"/>
+                <w:sz w:val="40"/>
+                <w:szCs w:val="40"/>
+              </w:rPr>
+              <w:t>sÉÉå</w:t>
+            </w:r>
+            <w:proofErr w:type="spellEnd"/>
+            <w:r>
+              <w:rPr>
+                <w:rFonts w:ascii="BRH Malayalam Extra" w:hAnsi="BRH Malayalam Extra" w:cs="BRH Devanagari Extra"/>
+                <w:color w:val="000000"/>
+                <w:sz w:val="32"/>
+                <w:szCs w:val="40"/>
+              </w:rPr>
+              <w:t>–</w:t>
+            </w:r>
+            <w:proofErr w:type="spellStart"/>
+            <w:r>
+              <w:rPr>
+                <w:rFonts w:ascii="BRH Devanagari Extra" w:hAnsi="BRH Devanagari Extra" w:cs="BRH Devanagari Extra"/>
+                <w:color w:val="000000"/>
+                <w:sz w:val="40"/>
+                <w:szCs w:val="40"/>
+              </w:rPr>
+              <w:t>Måü</w:t>
+            </w:r>
+            <w:r>
+              <w:rPr>
+                <w:rFonts w:ascii="BRH Devanagari Extra" w:hAnsi="BRH Devanagari Extra" w:cs="BRH Devanagari Extra"/>
+                <w:color w:val="000000"/>
+                <w:sz w:val="40"/>
+                <w:szCs w:val="40"/>
                 <w:highlight w:val="yellow"/>
-                <w:lang w:bidi="ta-IN"/>
-              </w:rPr>
-              <w:t>…</w:t>
-            </w:r>
-            <w:r>
-              <w:rPr>
-                <w:rFonts w:ascii="Latha" w:hAnsi="Latha" w:cs="Latha"/>
-                <w:sz w:val="28"/>
-                <w:szCs w:val="28"/>
-                <w:highlight w:val="yellow"/>
-                <w:cs/>
-                <w:lang w:bidi="ta-IN"/>
-              </w:rPr>
-              <w:t>ஷ</w:t>
-            </w:r>
-            <w:r>
-              <w:rPr>
-                <w:rFonts w:ascii="Latha" w:hAnsi="Latha" w:cs="Latha"/>
-                <w:sz w:val="28"/>
-                <w:szCs w:val="28"/>
-                <w:lang w:bidi="ta-IN"/>
-              </w:rPr>
-              <w:t xml:space="preserve"> | </w:t>
-            </w:r>
-            <w:r>
-              <w:rPr>
-                <w:rFonts w:ascii="Latha" w:hAnsi="Latha" w:cs="Latha"/>
-                <w:sz w:val="28"/>
-                <w:szCs w:val="28"/>
-                <w:cs/>
-                <w:lang w:bidi="ta-IN"/>
-              </w:rPr>
-              <w:t>ஏ</w:t>
-            </w:r>
-            <w:r>
-              <w:rPr>
-                <w:rFonts w:ascii="BRH Tamil Tab Extra" w:hAnsi="BRH Tamil Tab Extra" w:cs="Latha"/>
-                <w:b/>
-                <w:sz w:val="32"/>
-                <w:szCs w:val="28"/>
-                <w:lang w:bidi="ta-IN"/>
-              </w:rPr>
-              <w:t>…</w:t>
-            </w:r>
-            <w:r>
-              <w:rPr>
-                <w:rFonts w:ascii="Latha" w:hAnsi="Latha" w:cs="Latha"/>
-                <w:sz w:val="28"/>
-                <w:szCs w:val="28"/>
-                <w:cs/>
-                <w:lang w:bidi="ta-IN"/>
-              </w:rPr>
-              <w:t>ஷ</w:t>
-            </w:r>
-            <w:r>
-              <w:rPr>
-                <w:rFonts w:ascii="Latha" w:hAnsi="Latha" w:cs="Latha"/>
-                <w:sz w:val="28"/>
-                <w:szCs w:val="28"/>
-                <w:lang w:bidi="ta-IN"/>
-              </w:rPr>
-              <w:t xml:space="preserve"> </w:t>
-            </w:r>
-            <w:r>
-              <w:rPr>
-                <w:rFonts w:ascii="Latha" w:hAnsi="Latha" w:cs="Latha"/>
-                <w:sz w:val="28"/>
-                <w:szCs w:val="28"/>
-                <w:cs/>
-                <w:lang w:bidi="ta-IN"/>
-              </w:rPr>
-              <w:t>யத்</w:t>
-            </w:r>
-            <w:r>
-              <w:rPr>
-                <w:rFonts w:ascii="Latha" w:hAnsi="Latha" w:cs="Latha"/>
-                <w:sz w:val="28"/>
-                <w:szCs w:val="28"/>
-                <w:lang w:bidi="ta-IN"/>
+              </w:rPr>
+              <w:t>pÉÉ</w:t>
+            </w:r>
+            <w:r>
+              <w:rPr>
+                <w:rFonts w:ascii="BRH Devanagari Extra" w:hAnsi="BRH Devanagari Extra" w:cs="BRH Devanagari Extra"/>
+                <w:color w:val="000000"/>
+                <w:sz w:val="40"/>
+                <w:szCs w:val="40"/>
+              </w:rPr>
+              <w:t>åÅxÉÑþUÉlÉç</w:t>
+            </w:r>
+            <w:proofErr w:type="spellEnd"/>
+            <w:r>
+              <w:rPr>
+                <w:rFonts w:ascii="BRH Devanagari Extra" w:hAnsi="BRH Devanagari Extra" w:cs="BRH Devanagari Extra"/>
+                <w:color w:val="000000"/>
+                <w:sz w:val="40"/>
+                <w:szCs w:val="40"/>
               </w:rPr>
               <w:t xml:space="preserve"> |</w:t>
             </w:r>
@@ -2042,132 +3232,150 @@
             </w:pPr>
             <w:r>
               <w:rPr>
-                <w:rFonts w:ascii="Latha" w:hAnsi="Latha" w:cs="Latha"/>
-                <w:sz w:val="28"/>
-                <w:szCs w:val="28"/>
-                <w:cs/>
-                <w:lang w:bidi="ta-IN"/>
-              </w:rPr>
-              <w:t>வா</w:t>
-            </w:r>
-            <w:r>
-              <w:rPr>
-                <w:rFonts w:ascii="Latha" w:hAnsi="Latha" w:cs="Latha"/>
-                <w:sz w:val="28"/>
-                <w:szCs w:val="28"/>
-                <w:lang w:bidi="ta-IN"/>
+                <w:rFonts w:ascii="BRH Devanagari Extra" w:hAnsi="BRH Devanagari Extra" w:cs="BRH Devanagari Extra"/>
+                <w:color w:val="000000"/>
+                <w:sz w:val="40"/>
+                <w:szCs w:val="40"/>
+              </w:rPr>
+              <w:t>L</w:t>
+            </w:r>
+            <w:r>
+              <w:rPr>
+                <w:rFonts w:ascii="BRH Malayalam Extra" w:hAnsi="BRH Malayalam Extra" w:cs="BRH Devanagari Extra"/>
+                <w:color w:val="000000"/>
+                <w:sz w:val="32"/>
+                <w:szCs w:val="40"/>
+              </w:rPr>
+              <w:t>–</w:t>
+            </w:r>
+            <w:proofErr w:type="spellStart"/>
+            <w:r>
+              <w:rPr>
+                <w:rFonts w:ascii="BRH Devanagari Extra" w:hAnsi="BRH Devanagari Extra" w:cs="BRH Devanagari Extra"/>
+                <w:color w:val="000000"/>
+                <w:sz w:val="40"/>
+                <w:szCs w:val="40"/>
+              </w:rPr>
+              <w:t>prÉÉå</w:t>
+            </w:r>
+            <w:proofErr w:type="spellEnd"/>
+            <w:r>
+              <w:rPr>
+                <w:rFonts w:ascii="BRH Devanagari Extra" w:hAnsi="BRH Devanagari Extra" w:cs="BRH Devanagari Extra"/>
+                <w:color w:val="000000"/>
+                <w:sz w:val="40"/>
+                <w:szCs w:val="40"/>
               </w:rPr>
               <w:t xml:space="preserve"> </w:t>
             </w:r>
-            <w:r>
-              <w:rPr>
-                <w:rFonts w:ascii="Latha" w:hAnsi="Latha" w:cs="Latha"/>
-                <w:sz w:val="28"/>
-                <w:szCs w:val="28"/>
-                <w:cs/>
-                <w:lang w:bidi="ta-IN"/>
-              </w:rPr>
-              <w:t>ஏ</w:t>
-            </w:r>
-            <w:r>
-              <w:rPr>
-                <w:rFonts w:ascii="BRH Tamil Tab Extra" w:hAnsi="BRH Tamil Tab Extra" w:cs="Latha"/>
-                <w:b/>
+            <w:proofErr w:type="spellStart"/>
+            <w:r>
+              <w:rPr>
+                <w:rFonts w:ascii="BRH Devanagari Extra" w:hAnsi="BRH Devanagari Extra" w:cs="BRH Devanagari Extra"/>
+                <w:color w:val="000000"/>
+                <w:sz w:val="40"/>
+                <w:szCs w:val="40"/>
+              </w:rPr>
+              <w:t>sÉÉå</w:t>
+            </w:r>
+            <w:proofErr w:type="spellEnd"/>
+            <w:r>
+              <w:rPr>
+                <w:rFonts w:ascii="BRH Malayalam Extra" w:hAnsi="BRH Malayalam Extra" w:cs="BRH Devanagari Extra"/>
+                <w:color w:val="000000"/>
                 <w:sz w:val="32"/>
-                <w:szCs w:val="28"/>
+                <w:szCs w:val="40"/>
+              </w:rPr>
+              <w:t>–</w:t>
+            </w:r>
+            <w:proofErr w:type="spellStart"/>
+            <w:r>
+              <w:rPr>
+                <w:rFonts w:ascii="BRH Devanagari Extra" w:hAnsi="BRH Devanagari Extra" w:cs="BRH Devanagari Extra"/>
+                <w:color w:val="000000"/>
+                <w:sz w:val="40"/>
+                <w:szCs w:val="40"/>
+              </w:rPr>
+              <w:t>MåüprÉþÈ</w:t>
+            </w:r>
+            <w:proofErr w:type="spellEnd"/>
+            <w:r>
+              <w:rPr>
+                <w:rFonts w:ascii="BRH Devanagari Extra" w:hAnsi="BRH Devanagari Extra" w:cs="BRH Devanagari Extra"/>
+                <w:color w:val="000000"/>
+                <w:sz w:val="40"/>
+                <w:szCs w:val="40"/>
+              </w:rPr>
+              <w:t xml:space="preserve"> | </w:t>
+            </w:r>
+          </w:p>
+          <w:p>
+            <w:pPr>
+              <w:spacing w:before="0" w:line="240" w:lineRule="auto"/>
+              <w:rPr>
+                <w:rFonts w:ascii="BRH Malayalam Extra" w:eastAsia="Times New Roman" w:hAnsi="BRH Malayalam Extra" w:cs="BRH Malayalam Extra"/>
+                <w:color w:val="000000"/>
+                <w:sz w:val="36"/>
+                <w:szCs w:val="40"/>
+                <w:lang w:val="en-IN" w:eastAsia="en-IN" w:bidi="ml-IN"/>
+              </w:rPr>
+            </w:pPr>
+            <w:proofErr w:type="spellStart"/>
+            <w:r>
+              <w:rPr>
+                <w:rFonts w:ascii="BRH Devanagari Extra" w:hAnsi="BRH Devanagari Extra" w:cs="BRH Devanagari Extra"/>
+                <w:color w:val="000000"/>
+                <w:sz w:val="40"/>
+                <w:szCs w:val="40"/>
+              </w:rPr>
+              <w:t>sÉÉå</w:t>
+            </w:r>
+            <w:proofErr w:type="spellEnd"/>
+            <w:r>
+              <w:rPr>
+                <w:rFonts w:ascii="BRH Malayalam Extra" w:hAnsi="BRH Malayalam Extra" w:cs="BRH Devanagari Extra"/>
+                <w:color w:val="000000"/>
+                <w:sz w:val="32"/>
+                <w:szCs w:val="40"/>
+              </w:rPr>
+              <w:t>–</w:t>
+            </w:r>
+            <w:proofErr w:type="spellStart"/>
+            <w:r>
+              <w:rPr>
+                <w:rFonts w:ascii="BRH Devanagari Extra" w:hAnsi="BRH Devanagari Extra" w:cs="BRH Devanagari Extra"/>
+                <w:color w:val="000000"/>
+                <w:sz w:val="40"/>
+                <w:szCs w:val="40"/>
+              </w:rPr>
+              <w:t>Måü</w:t>
+            </w:r>
+            <w:r>
+              <w:rPr>
+                <w:rFonts w:ascii="BRH Devanagari Extra" w:hAnsi="BRH Devanagari Extra" w:cs="BRH Devanagari Extra"/>
+                <w:color w:val="000000"/>
+                <w:sz w:val="40"/>
+                <w:szCs w:val="40"/>
                 <w:highlight w:val="green"/>
-                <w:lang w:bidi="ta-IN"/>
-              </w:rPr>
-              <w:t>…</w:t>
-            </w:r>
-            <w:r>
-              <w:rPr>
-                <w:rFonts w:ascii="Latha" w:hAnsi="Latha" w:cs="Latha"/>
-                <w:sz w:val="28"/>
-                <w:szCs w:val="28"/>
-                <w:highlight w:val="green"/>
-                <w:cs/>
-                <w:lang w:bidi="ta-IN"/>
-              </w:rPr>
-              <w:t>ஷ</w:t>
-            </w:r>
-            <w:r>
-              <w:rPr>
-                <w:rFonts w:ascii="Latha" w:hAnsi="Latha" w:cs="Latha"/>
-                <w:b/>
-                <w:bCs/>
-                <w:sz w:val="32"/>
-                <w:szCs w:val="32"/>
-                <w:highlight w:val="green"/>
-                <w:cs/>
-                <w:lang w:bidi="ta-IN"/>
-              </w:rPr>
-              <w:t>:</w:t>
-            </w:r>
-            <w:r>
-              <w:rPr>
-                <w:rFonts w:ascii="Latha" w:hAnsi="Latha" w:cs="Latha"/>
-                <w:sz w:val="28"/>
-                <w:szCs w:val="28"/>
-                <w:lang w:bidi="ta-IN"/>
-              </w:rPr>
-              <w:t xml:space="preserve"> | </w:t>
-            </w:r>
-            <w:r>
-              <w:rPr>
-                <w:rFonts w:ascii="Latha" w:hAnsi="Latha" w:cs="Latha"/>
-                <w:sz w:val="28"/>
-                <w:szCs w:val="28"/>
-                <w:cs/>
-                <w:lang w:bidi="ta-IN"/>
-              </w:rPr>
-              <w:t>ஏ</w:t>
-            </w:r>
-            <w:r>
-              <w:rPr>
-                <w:rFonts w:ascii="BRH Tamil Tab Extra" w:hAnsi="BRH Tamil Tab Extra" w:cs="Latha"/>
-                <w:b/>
-                <w:sz w:val="32"/>
-                <w:szCs w:val="28"/>
-                <w:lang w:bidi="ta-IN"/>
-              </w:rPr>
-              <w:t>…</w:t>
-            </w:r>
-            <w:r>
-              <w:rPr>
-                <w:rFonts w:ascii="Latha" w:hAnsi="Latha" w:cs="Latha"/>
-                <w:sz w:val="28"/>
-                <w:szCs w:val="28"/>
-                <w:cs/>
-                <w:lang w:bidi="ta-IN"/>
-              </w:rPr>
-              <w:t>ஷ</w:t>
-            </w:r>
-            <w:r>
-              <w:rPr>
-                <w:rFonts w:ascii="Latha" w:hAnsi="Latha" w:cs="Latha"/>
-                <w:sz w:val="28"/>
-                <w:szCs w:val="28"/>
-                <w:lang w:bidi="ta-IN"/>
-              </w:rPr>
-              <w:t xml:space="preserve"> </w:t>
-            </w:r>
-            <w:r>
-              <w:rPr>
-                <w:rFonts w:ascii="Latha" w:hAnsi="Latha" w:cs="Latha"/>
-                <w:sz w:val="28"/>
-                <w:szCs w:val="28"/>
-                <w:cs/>
-                <w:lang w:bidi="ta-IN"/>
-              </w:rPr>
-              <w:t>யத்</w:t>
-            </w:r>
-            <w:r>
-              <w:rPr>
-                <w:rFonts w:ascii="Latha" w:hAnsi="Latha" w:cs="Latha"/>
-                <w:sz w:val="28"/>
-                <w:szCs w:val="28"/>
-                <w:lang w:bidi="ta-IN"/>
+              </w:rPr>
+              <w:t>prÉÉåÅ</w:t>
+            </w:r>
+            <w:r>
+              <w:rPr>
+                <w:rFonts w:ascii="BRH Devanagari Extra" w:hAnsi="BRH Devanagari Extra" w:cs="BRH Devanagari Extra"/>
+                <w:color w:val="000000"/>
+                <w:sz w:val="40"/>
+                <w:szCs w:val="40"/>
+              </w:rPr>
+              <w:t>xÉÑþUÉlÉç</w:t>
+            </w:r>
+            <w:proofErr w:type="spellEnd"/>
+            <w:r>
+              <w:rPr>
+                <w:rFonts w:ascii="BRH Devanagari Extra" w:hAnsi="BRH Devanagari Extra" w:cs="BRH Devanagari Extra"/>
+                <w:color w:val="000000"/>
+                <w:sz w:val="40"/>
+                <w:szCs w:val="40"/>
               </w:rPr>
               <w:t xml:space="preserve"> |</w:t>
             </w:r>
@@ -2176,11 +3384,11 @@
       </w:tr>
       <w:tr>
         <w:trPr>
-          <w:trHeight w:val="1577"/>
+          <w:trHeight w:val="964"/>
         </w:trPr>
         <w:tc>
           <w:tcPr>
-            <w:tcW w:w="3877" w:type="dxa"/>
+            <w:tcW w:w="3941" w:type="dxa"/>
           </w:tcPr>
           <w:p>
             <w:pPr>
@@ -2196,7 +3404,7 @@
               <w:rPr>
                 <w:rFonts w:cs="Arial"/>
                 <w:b/>
-                <w:color w:val="000000"/>
+                <w:color w:val="FF0000"/>
                 <w:sz w:val="28"/>
                 <w:szCs w:val="32"/>
               </w:rPr>
@@ -2205,32 +3413,24 @@
               <w:rPr>
                 <w:rFonts w:cs="Arial"/>
                 <w:b/>
-                <w:color w:val="000000"/>
-                <w:sz w:val="28"/>
-                <w:szCs w:val="32"/>
-              </w:rPr>
-              <w:t>T.S.</w:t>
-            </w:r>
-            <w:r>
-              <w:rPr>
-                <w:rFonts w:cs="Arial"/>
-                <w:b/>
-                <w:color w:val="000000"/>
-                <w:sz w:val="28"/>
-                <w:szCs w:val="32"/>
-              </w:rPr>
-              <w:t>6.2.6.3</w:t>
-            </w:r>
-            <w:r>
-              <w:rPr>
-                <w:rFonts w:cs="Arial"/>
-                <w:b/>
-                <w:color w:val="000000"/>
-                <w:sz w:val="28"/>
-                <w:szCs w:val="32"/>
-              </w:rPr>
-              <w:t xml:space="preserve"> – Kramam</w:t>
-            </w:r>
+                <w:color w:val="FF0000"/>
+                <w:sz w:val="28"/>
+                <w:szCs w:val="32"/>
+              </w:rPr>
+              <w:t xml:space="preserve">T.S.6.2.3.3 – </w:t>
+            </w:r>
+            <w:proofErr w:type="spellStart"/>
+            <w:r>
+              <w:rPr>
+                <w:rFonts w:cs="Arial"/>
+                <w:b/>
+                <w:color w:val="FF0000"/>
+                <w:sz w:val="28"/>
+                <w:szCs w:val="32"/>
+              </w:rPr>
+              <w:t>Kramam</w:t>
+            </w:r>
+            <w:proofErr w:type="spellEnd"/>
           </w:p>
           <w:p>
             <w:pPr>
@@ -2246,30 +3446,54 @@
               <w:rPr>
                 <w:rFonts w:cs="Arial"/>
                 <w:b/>
-                <w:color w:val="000000"/>
+                <w:color w:val="FF0000"/>
                 <w:sz w:val="28"/>
                 <w:szCs w:val="32"/>
               </w:rPr>
             </w:pPr>
-            <w:r>
-              <w:rPr>
-                <w:rFonts w:cs="Arial"/>
-                <w:b/>
-                <w:color w:val="000000"/>
-                <w:sz w:val="28"/>
-                <w:szCs w:val="32"/>
-              </w:rPr>
-              <w:t xml:space="preserve">Krama Vaakyam No.– </w:t>
-            </w:r>
-            <w:r>
-              <w:rPr>
-                <w:rFonts w:cs="Arial"/>
-                <w:b/>
-                <w:color w:val="000000"/>
-                <w:sz w:val="28"/>
-                <w:szCs w:val="32"/>
-              </w:rPr>
-              <w:t>50</w:t>
+            <w:proofErr w:type="spellStart"/>
+            <w:r>
+              <w:rPr>
+                <w:rFonts w:cs="Arial"/>
+                <w:b/>
+                <w:color w:val="FF0000"/>
+                <w:sz w:val="28"/>
+                <w:szCs w:val="32"/>
+              </w:rPr>
+              <w:t>Krama</w:t>
+            </w:r>
+            <w:proofErr w:type="spellEnd"/>
+            <w:r>
+              <w:rPr>
+                <w:rFonts w:cs="Arial"/>
+                <w:b/>
+                <w:color w:val="FF0000"/>
+                <w:sz w:val="28"/>
+                <w:szCs w:val="32"/>
+              </w:rPr>
+              <w:t xml:space="preserve"> </w:t>
+            </w:r>
+            <w:proofErr w:type="spellStart"/>
+            <w:r>
+              <w:rPr>
+                <w:rFonts w:cs="Arial"/>
+                <w:b/>
+                <w:color w:val="FF0000"/>
+                <w:sz w:val="28"/>
+                <w:szCs w:val="32"/>
+              </w:rPr>
+              <w:t>Vaakyam</w:t>
+            </w:r>
+            <w:proofErr w:type="spellEnd"/>
+            <w:r>
+              <w:rPr>
+                <w:rFonts w:cs="Arial"/>
+                <w:b/>
+                <w:color w:val="FF0000"/>
+                <w:sz w:val="28"/>
+                <w:szCs w:val="32"/>
+              </w:rPr>
+              <w:t xml:space="preserve"> No.– 33</w:t>
             </w:r>
           </w:p>
           <w:p>
@@ -2287,21 +3511,33 @@
                 <w:szCs w:val="36"/>
               </w:rPr>
             </w:pPr>
-            <w:r>
-              <w:rPr>
-                <w:rFonts w:cs="Arial"/>
-                <w:b/>
-                <w:color w:val="000000"/>
-                <w:sz w:val="28"/>
-                <w:szCs w:val="32"/>
-              </w:rPr>
-              <w:t>Panchaati No</w:t>
-            </w:r>
-            <w:r>
-              <w:rPr>
-                <w:rFonts w:cs="Arial"/>
-                <w:b/>
-                <w:color w:val="000000"/>
+            <w:proofErr w:type="spellStart"/>
+            <w:r>
+              <w:rPr>
+                <w:rFonts w:cs="Arial"/>
+                <w:b/>
+                <w:color w:val="FF0000"/>
+                <w:sz w:val="28"/>
+                <w:szCs w:val="32"/>
+              </w:rPr>
+              <w:t>Panchaati</w:t>
+            </w:r>
+            <w:proofErr w:type="spellEnd"/>
+            <w:r>
+              <w:rPr>
+                <w:rFonts w:cs="Arial"/>
+                <w:b/>
+                <w:color w:val="FF0000"/>
+                <w:sz w:val="28"/>
+                <w:szCs w:val="32"/>
+              </w:rPr>
+              <w:t xml:space="preserve"> No</w:t>
+            </w:r>
+            <w:r>
+              <w:rPr>
+                <w:rFonts w:cs="Arial"/>
+                <w:b/>
+                <w:color w:val="FF0000"/>
                 <w:szCs w:val="32"/>
               </w:rPr>
               <w:t xml:space="preserve">. - </w:t>
@@ -2310,11 +3546,11 @@
               <w:rPr>
                 <w:rFonts w:cs="Arial"/>
                 <w:b/>
-                <w:color w:val="000000"/>
-                <w:sz w:val="28"/>
-                <w:szCs w:val="32"/>
-              </w:rPr>
-              <w:t>32</w:t>
+                <w:color w:val="FF0000"/>
+                <w:sz w:val="28"/>
+                <w:szCs w:val="32"/>
+              </w:rPr>
+              <w:t>17</w:t>
             </w:r>
           </w:p>
         </w:tc>
@@ -2326,225 +3562,128 @@
             <w:pPr>
               <w:spacing w:before="0" w:line="240" w:lineRule="auto"/>
               <w:rPr>
-                <w:rFonts w:ascii="BRH Devanagari Extra" w:hAnsi="BRH Devanagari Extra" w:cs="BRH Devanagari Extra"/>
-                <w:color w:val="000000"/>
-                <w:sz w:val="40"/>
-                <w:szCs w:val="40"/>
+                <w:rFonts w:ascii="BRH Malayalam Extra" w:eastAsia="Times New Roman" w:hAnsi="BRH Malayalam Extra" w:cs="BRH Malayalam Extra"/>
+                <w:color w:val="000000"/>
+                <w:sz w:val="40"/>
+                <w:szCs w:val="40"/>
+                <w:lang w:val="en-IN" w:eastAsia="en-IN" w:bidi="ml-IN"/>
               </w:rPr>
             </w:pPr>
             <w:r>
               <w:rPr>
-                <w:rFonts w:ascii="Latha" w:hAnsi="Latha" w:cs="Latha"/>
-                <w:sz w:val="28"/>
-                <w:szCs w:val="28"/>
-                <w:cs/>
-                <w:lang w:bidi="ta-IN"/>
-              </w:rPr>
-              <w:t>ஓஷ</w:t>
-            </w:r>
-            <w:r>
-              <w:rPr>
-                <w:rFonts w:ascii="BRH Tamil Tab Extra" w:hAnsi="BRH Tamil Tab Extra" w:cs="Latha"/>
-                <w:b/>
-                <w:sz w:val="36"/>
-                <w:szCs w:val="28"/>
-                <w:lang w:bidi="ta-IN"/>
-              </w:rPr>
-              <w:t>†</w:t>
-            </w:r>
-            <w:r>
-              <w:rPr>
-                <w:rFonts w:ascii="Latha" w:hAnsi="Latha" w:cs="Latha"/>
-                <w:sz w:val="28"/>
-                <w:szCs w:val="28"/>
-                <w:cs/>
-                <w:lang w:bidi="ta-IN"/>
-              </w:rPr>
-              <w:t>த</w:t>
-            </w:r>
-            <w:r>
-              <w:rPr>
-                <w:rFonts w:ascii="Latha" w:hAnsi="Latha" w:cs="Latha"/>
-                <w:b/>
-                <w:bCs/>
-                <w:position w:val="-12"/>
-                <w:sz w:val="28"/>
-                <w:szCs w:val="28"/>
-                <w:cs/>
-                <w:lang w:bidi="ta-IN"/>
-              </w:rPr>
-              <w:t>4</w:t>
-            </w:r>
-            <w:r>
-              <w:rPr>
-                <w:rFonts w:ascii="Latha" w:hAnsi="Latha" w:cs="Latha"/>
-                <w:sz w:val="28"/>
-                <w:szCs w:val="28"/>
-                <w:cs/>
-                <w:lang w:bidi="ta-IN"/>
-              </w:rPr>
-              <w:t>யோ</w:t>
-            </w:r>
-            <w:r>
-              <w:rPr>
-                <w:rFonts w:ascii="BRH Tamil Tab Extra" w:hAnsi="BRH Tamil Tab Extra" w:cs="Latha"/>
-                <w:b/>
+                <w:rFonts w:ascii="BRH Devanagari Extra" w:hAnsi="BRH Devanagari Extra" w:cs="BRH Devanagari Extra"/>
+                <w:color w:val="000000"/>
+                <w:sz w:val="40"/>
+                <w:szCs w:val="40"/>
+              </w:rPr>
+              <w:t>L</w:t>
+            </w:r>
+            <w:r>
+              <w:rPr>
+                <w:rFonts w:ascii="BRH Malayalam Extra" w:hAnsi="BRH Malayalam Extra" w:cs="BRH Devanagari Extra"/>
+                <w:color w:val="000000"/>
                 <w:sz w:val="32"/>
-                <w:szCs w:val="28"/>
-                <w:lang w:bidi="ta-IN"/>
-              </w:rPr>
-              <w:t>…</w:t>
-            </w:r>
-            <w:r>
-              <w:rPr>
-                <w:rFonts w:ascii="Latha" w:hAnsi="Latha" w:cs="Latha"/>
-                <w:sz w:val="28"/>
-                <w:szCs w:val="28"/>
-                <w:lang w:bidi="ta-IN"/>
+                <w:szCs w:val="40"/>
+              </w:rPr>
+              <w:t>–</w:t>
+            </w:r>
+            <w:proofErr w:type="spellStart"/>
+            <w:r>
+              <w:rPr>
+                <w:rFonts w:ascii="BRH Devanagari Extra" w:hAnsi="BRH Devanagari Extra" w:cs="BRH Devanagari Extra"/>
+                <w:color w:val="000000"/>
+                <w:sz w:val="40"/>
+                <w:szCs w:val="40"/>
+              </w:rPr>
+              <w:t>uÉæprÉÈ</w:t>
+            </w:r>
+            <w:proofErr w:type="spellEnd"/>
+            <w:r>
+              <w:rPr>
+                <w:rFonts w:ascii="BRH Devanagari Extra" w:hAnsi="BRH Devanagari Extra" w:cs="BRH Devanagari Extra"/>
+                <w:color w:val="000000"/>
+                <w:sz w:val="40"/>
+                <w:szCs w:val="40"/>
+              </w:rPr>
+              <w:t xml:space="preserve"> | L</w:t>
+            </w:r>
+            <w:r>
+              <w:rPr>
+                <w:rFonts w:ascii="BRH Malayalam Extra" w:hAnsi="BRH Malayalam Extra" w:cs="BRH Devanagari Extra"/>
+                <w:color w:val="000000"/>
+                <w:sz w:val="32"/>
+                <w:szCs w:val="40"/>
+              </w:rPr>
+              <w:t>–</w:t>
+            </w:r>
+            <w:proofErr w:type="spellStart"/>
+            <w:r>
+              <w:rPr>
+                <w:rFonts w:ascii="BRH Devanagari Extra" w:hAnsi="BRH Devanagari Extra" w:cs="BRH Devanagari Extra"/>
+                <w:color w:val="000000"/>
+                <w:sz w:val="40"/>
+                <w:szCs w:val="40"/>
+                <w:highlight w:val="yellow"/>
+              </w:rPr>
+              <w:t>prÉÉå</w:t>
+            </w:r>
+            <w:proofErr w:type="spellEnd"/>
+            <w:r>
+              <w:rPr>
+                <w:rFonts w:ascii="BRH Malayalam Extra" w:hAnsi="BRH Malayalam Extra" w:cs="BRH Devanagari Extra"/>
+                <w:color w:val="000000"/>
+                <w:sz w:val="32"/>
+                <w:szCs w:val="40"/>
+                <w:highlight w:val="yellow"/>
+              </w:rPr>
+              <w:t>–</w:t>
+            </w:r>
+            <w:r>
+              <w:rPr>
+                <w:rFonts w:ascii="BRH Devanagari Extra" w:hAnsi="BRH Devanagari Extra" w:cs="BRH Devanagari Extra"/>
+                <w:color w:val="000000"/>
+                <w:sz w:val="40"/>
+                <w:szCs w:val="40"/>
               </w:rPr>
               <w:t xml:space="preserve"> </w:t>
             </w:r>
-            <w:r>
-              <w:rPr>
-                <w:rFonts w:ascii="Latha" w:hAnsi="Latha" w:cs="Latha"/>
-                <w:sz w:val="28"/>
-                <w:szCs w:val="28"/>
-                <w:cs/>
-                <w:lang w:bidi="ta-IN"/>
-              </w:rPr>
-              <w:t>வ்யதி</w:t>
-            </w:r>
-            <w:r>
-              <w:rPr>
-                <w:rFonts w:ascii="BRH Tamil Tab Extra" w:hAnsi="BRH Tamil Tab Extra" w:cs="Latha"/>
-                <w:b/>
-                <w:sz w:val="36"/>
-                <w:szCs w:val="28"/>
-                <w:lang w:bidi="ta-IN"/>
-              </w:rPr>
-              <w:t>†</w:t>
-            </w:r>
-            <w:r>
-              <w:rPr>
-                <w:rFonts w:ascii="Latha" w:hAnsi="Latha" w:cs="Latha"/>
-                <w:sz w:val="28"/>
-                <w:szCs w:val="28"/>
-                <w:cs/>
-                <w:lang w:bidi="ta-IN"/>
-              </w:rPr>
-              <w:t>ஷக்தா</w:t>
-            </w:r>
-            <w:r>
-              <w:rPr>
-                <w:rFonts w:ascii="Latha" w:hAnsi="Latha" w:cs="Latha"/>
-                <w:b/>
-                <w:bCs/>
+            <w:proofErr w:type="spellStart"/>
+            <w:r>
+              <w:rPr>
+                <w:rFonts w:ascii="BRH Devanagari Extra" w:hAnsi="BRH Devanagari Extra" w:cs="BRH Devanagari Extra"/>
+                <w:color w:val="000000"/>
+                <w:sz w:val="40"/>
+                <w:szCs w:val="40"/>
+              </w:rPr>
+              <w:t>sÉÉå</w:t>
+            </w:r>
+            <w:proofErr w:type="spellEnd"/>
+            <w:r>
+              <w:rPr>
+                <w:rFonts w:ascii="BRH Malayalam Extra" w:hAnsi="BRH Malayalam Extra" w:cs="BRH Devanagari Extra"/>
+                <w:color w:val="000000"/>
                 <w:sz w:val="32"/>
-                <w:szCs w:val="32"/>
-                <w:cs/>
-                <w:lang w:bidi="ta-IN"/>
-              </w:rPr>
-              <w:t>:</w:t>
-            </w:r>
-            <w:r>
-              <w:rPr>
-                <w:rFonts w:ascii="Latha" w:hAnsi="Latha" w:cs="Latha"/>
-                <w:sz w:val="28"/>
-                <w:szCs w:val="28"/>
-                <w:lang w:bidi="ta-IN"/>
-              </w:rPr>
-              <w:t xml:space="preserve"> | </w:t>
-            </w:r>
-            <w:r>
-              <w:rPr>
-                <w:rFonts w:ascii="Latha" w:hAnsi="Latha" w:cs="Latha"/>
-                <w:sz w:val="28"/>
-                <w:szCs w:val="28"/>
-                <w:cs/>
-                <w:lang w:bidi="ta-IN"/>
-              </w:rPr>
-              <w:t>வ்யதி</w:t>
-            </w:r>
-            <w:r>
-              <w:rPr>
-                <w:rFonts w:ascii="BRH Tamil Tab Extra" w:hAnsi="BRH Tamil Tab Extra" w:cs="Latha"/>
-                <w:b/>
-                <w:sz w:val="36"/>
-                <w:szCs w:val="28"/>
-                <w:lang w:bidi="ta-IN"/>
-              </w:rPr>
-              <w:t>†</w:t>
-            </w:r>
-            <w:r>
-              <w:rPr>
-                <w:rFonts w:ascii="Latha" w:hAnsi="Latha" w:cs="Latha"/>
-                <w:sz w:val="28"/>
-                <w:szCs w:val="28"/>
-                <w:cs/>
-                <w:lang w:bidi="ta-IN"/>
-              </w:rPr>
-              <w:t>ஷ</w:t>
-            </w:r>
-            <w:r>
-              <w:rPr>
-                <w:rFonts w:ascii="Latha" w:hAnsi="Latha" w:cs="Latha"/>
-                <w:sz w:val="28"/>
-                <w:szCs w:val="28"/>
-                <w:highlight w:val="yellow"/>
-                <w:cs/>
-                <w:lang w:bidi="ta-IN"/>
-              </w:rPr>
-              <w:t>க்தா</w:t>
-            </w:r>
-            <w:r>
-              <w:rPr>
-                <w:rFonts w:ascii="Latha" w:hAnsi="Latha" w:cs="Latha"/>
-                <w:b/>
-                <w:bCs/>
-                <w:sz w:val="32"/>
-                <w:szCs w:val="32"/>
-                <w:cs/>
-                <w:lang w:bidi="ta-IN"/>
-              </w:rPr>
-              <w:t>:</w:t>
-            </w:r>
-            <w:r>
-              <w:rPr>
-                <w:rFonts w:ascii="Latha" w:hAnsi="Latha" w:cs="Latha"/>
-                <w:sz w:val="28"/>
-                <w:szCs w:val="28"/>
-                <w:lang w:bidi="ta-IN"/>
-              </w:rPr>
-              <w:t xml:space="preserve"> </w:t>
-            </w:r>
-            <w:r>
-              <w:rPr>
-                <w:rFonts w:ascii="Latha" w:hAnsi="Latha" w:cs="Latha"/>
-                <w:sz w:val="28"/>
-                <w:szCs w:val="28"/>
-                <w:cs/>
-                <w:lang w:bidi="ta-IN"/>
-              </w:rPr>
-              <w:t>ஸ்யு</w:t>
-            </w:r>
-            <w:r>
-              <w:rPr>
-                <w:rFonts w:ascii="Latha" w:hAnsi="Latha" w:cs="Latha"/>
-                <w:b/>
-                <w:bCs/>
-                <w:sz w:val="32"/>
-                <w:szCs w:val="32"/>
-                <w:cs/>
-                <w:lang w:bidi="ta-IN"/>
-              </w:rPr>
-              <w:t>:</w:t>
-            </w:r>
-            <w:r>
-              <w:rPr>
-                <w:rFonts w:ascii="Latha" w:hAnsi="Latha" w:cs="Latha"/>
-                <w:sz w:val="28"/>
-                <w:szCs w:val="28"/>
-                <w:lang w:bidi="ta-IN"/>
+                <w:szCs w:val="40"/>
+              </w:rPr>
+              <w:t>–</w:t>
+            </w:r>
+            <w:proofErr w:type="spellStart"/>
+            <w:r>
+              <w:rPr>
+                <w:rFonts w:ascii="BRH Devanagari Extra" w:hAnsi="BRH Devanagari Extra" w:cs="BRH Devanagari Extra"/>
+                <w:color w:val="000000"/>
+                <w:sz w:val="40"/>
+                <w:szCs w:val="40"/>
+              </w:rPr>
+              <w:t>MåüprÉþÈ</w:t>
+            </w:r>
+            <w:proofErr w:type="spellEnd"/>
+            <w:r>
+              <w:rPr>
+                <w:rFonts w:ascii="BRH Devanagari Extra" w:hAnsi="BRH Devanagari Extra" w:cs="BRH Devanagari Extra"/>
+                <w:color w:val="000000"/>
+                <w:sz w:val="40"/>
+                <w:szCs w:val="40"/>
               </w:rPr>
               <w:t xml:space="preserve"> |</w:t>
             </w:r>
@@ -2558,235 +3697,127 @@
             <w:pPr>
               <w:spacing w:before="0" w:line="240" w:lineRule="auto"/>
               <w:rPr>
-                <w:rFonts w:ascii="BRH Devanagari Extra" w:hAnsi="BRH Devanagari Extra" w:cs="BRH Devanagari Extra"/>
-                <w:color w:val="000000"/>
-                <w:sz w:val="40"/>
-                <w:szCs w:val="40"/>
+                <w:rFonts w:ascii="BRH Malayalam Extra" w:eastAsia="Times New Roman" w:hAnsi="BRH Malayalam Extra" w:cs="BRH Malayalam Extra"/>
+                <w:color w:val="000000"/>
+                <w:sz w:val="40"/>
+                <w:szCs w:val="40"/>
+                <w:lang w:val="en-IN" w:eastAsia="en-IN" w:bidi="ml-IN"/>
               </w:rPr>
             </w:pPr>
             <w:r>
               <w:rPr>
-                <w:rFonts w:ascii="Latha" w:hAnsi="Latha" w:cs="Latha"/>
-                <w:sz w:val="28"/>
-                <w:szCs w:val="28"/>
-                <w:cs/>
-                <w:lang w:bidi="ta-IN"/>
-              </w:rPr>
-              <w:t>ஓஷ</w:t>
-            </w:r>
-            <w:r>
-              <w:rPr>
-                <w:rFonts w:ascii="BRH Tamil Tab Extra" w:hAnsi="BRH Tamil Tab Extra" w:cs="Latha"/>
-                <w:b/>
-                <w:sz w:val="36"/>
-                <w:szCs w:val="28"/>
-                <w:lang w:bidi="ta-IN"/>
-              </w:rPr>
-              <w:t>†</w:t>
-            </w:r>
-            <w:r>
-              <w:rPr>
-                <w:rFonts w:ascii="Latha" w:hAnsi="Latha" w:cs="Latha"/>
-                <w:sz w:val="28"/>
-                <w:szCs w:val="28"/>
-                <w:cs/>
-                <w:lang w:bidi="ta-IN"/>
-              </w:rPr>
-              <w:t>த</w:t>
-            </w:r>
-            <w:r>
-              <w:rPr>
-                <w:rFonts w:ascii="Latha" w:hAnsi="Latha" w:cs="Latha"/>
-                <w:b/>
-                <w:bCs/>
-                <w:position w:val="-12"/>
-                <w:sz w:val="28"/>
-                <w:szCs w:val="28"/>
-                <w:cs/>
-                <w:lang w:bidi="ta-IN"/>
-              </w:rPr>
-              <w:t>4</w:t>
-            </w:r>
-            <w:r>
-              <w:rPr>
-                <w:rFonts w:ascii="Latha" w:hAnsi="Latha" w:cs="Latha"/>
-                <w:sz w:val="28"/>
-                <w:szCs w:val="28"/>
-                <w:cs/>
-                <w:lang w:bidi="ta-IN"/>
-              </w:rPr>
-              <w:t>யோ</w:t>
-            </w:r>
-            <w:r>
-              <w:rPr>
-                <w:rFonts w:ascii="BRH Tamil Tab Extra" w:hAnsi="BRH Tamil Tab Extra" w:cs="Latha"/>
-                <w:b/>
+                <w:rFonts w:ascii="BRH Devanagari Extra" w:hAnsi="BRH Devanagari Extra" w:cs="BRH Devanagari Extra"/>
+                <w:color w:val="000000"/>
+                <w:sz w:val="40"/>
+                <w:szCs w:val="40"/>
+              </w:rPr>
+              <w:t>L</w:t>
+            </w:r>
+            <w:r>
+              <w:rPr>
+                <w:rFonts w:ascii="BRH Malayalam Extra" w:hAnsi="BRH Malayalam Extra" w:cs="BRH Devanagari Extra"/>
+                <w:color w:val="000000"/>
                 <w:sz w:val="32"/>
-                <w:szCs w:val="28"/>
-                <w:lang w:bidi="ta-IN"/>
-              </w:rPr>
-              <w:t>…</w:t>
-            </w:r>
-            <w:r>
-              <w:rPr>
-                <w:rFonts w:ascii="Latha" w:hAnsi="Latha" w:cs="Latha"/>
-                <w:sz w:val="28"/>
-                <w:szCs w:val="28"/>
-                <w:lang w:bidi="ta-IN"/>
+                <w:szCs w:val="40"/>
+              </w:rPr>
+              <w:t>–</w:t>
+            </w:r>
+            <w:proofErr w:type="spellStart"/>
+            <w:r>
+              <w:rPr>
+                <w:rFonts w:ascii="BRH Devanagari Extra" w:hAnsi="BRH Devanagari Extra" w:cs="BRH Devanagari Extra"/>
+                <w:color w:val="000000"/>
+                <w:sz w:val="40"/>
+                <w:szCs w:val="40"/>
+              </w:rPr>
+              <w:t>uÉæprÉÈ</w:t>
+            </w:r>
+            <w:proofErr w:type="spellEnd"/>
+            <w:r>
+              <w:rPr>
+                <w:rFonts w:ascii="BRH Devanagari Extra" w:hAnsi="BRH Devanagari Extra" w:cs="BRH Devanagari Extra"/>
+                <w:color w:val="000000"/>
+                <w:sz w:val="40"/>
+                <w:szCs w:val="40"/>
+              </w:rPr>
+              <w:t xml:space="preserve"> | </w:t>
+            </w:r>
+            <w:r>
+              <w:rPr>
+                <w:rFonts w:ascii="BRH Devanagari Extra" w:hAnsi="BRH Devanagari Extra" w:cs="BRH Devanagari Extra"/>
+                <w:color w:val="000000"/>
+                <w:sz w:val="40"/>
+                <w:szCs w:val="40"/>
+              </w:rPr>
+              <w:t>L</w:t>
+            </w:r>
+            <w:r>
+              <w:rPr>
+                <w:rFonts w:ascii="BRH Malayalam Extra" w:hAnsi="BRH Malayalam Extra" w:cs="BRH Devanagari Extra"/>
+                <w:color w:val="000000"/>
+                <w:sz w:val="32"/>
+                <w:szCs w:val="40"/>
+              </w:rPr>
+              <w:t>–</w:t>
+            </w:r>
+            <w:proofErr w:type="spellStart"/>
+            <w:r>
+              <w:rPr>
+                <w:rFonts w:ascii="BRH Devanagari Extra" w:hAnsi="BRH Devanagari Extra" w:cs="BRH Devanagari Extra"/>
+                <w:color w:val="000000"/>
+                <w:sz w:val="40"/>
+                <w:szCs w:val="40"/>
+                <w:highlight w:val="green"/>
+              </w:rPr>
+              <w:t>prÉÉå</w:t>
+            </w:r>
+            <w:proofErr w:type="spellEnd"/>
+            <w:r>
+              <w:rPr>
+                <w:rFonts w:ascii="BRH Devanagari Extra" w:hAnsi="BRH Devanagari Extra" w:cs="BRH Devanagari Extra"/>
+                <w:color w:val="000000"/>
+                <w:sz w:val="40"/>
+                <w:szCs w:val="40"/>
               </w:rPr>
               <w:t xml:space="preserve"> </w:t>
             </w:r>
-            <w:r>
-              <w:rPr>
-                <w:rFonts w:ascii="Latha" w:hAnsi="Latha" w:cs="Latha"/>
-                <w:sz w:val="28"/>
-                <w:szCs w:val="28"/>
-                <w:cs/>
-                <w:lang w:bidi="ta-IN"/>
-              </w:rPr>
-              <w:t>வ்யதி</w:t>
-            </w:r>
-            <w:r>
-              <w:rPr>
-                <w:rFonts w:ascii="BRH Tamil Tab Extra" w:hAnsi="BRH Tamil Tab Extra" w:cs="Latha"/>
-                <w:b/>
-                <w:sz w:val="36"/>
-                <w:szCs w:val="28"/>
-                <w:lang w:bidi="ta-IN"/>
-              </w:rPr>
-              <w:t>†</w:t>
-            </w:r>
-            <w:r>
-              <w:rPr>
-                <w:rFonts w:ascii="Latha" w:hAnsi="Latha" w:cs="Latha"/>
-                <w:sz w:val="28"/>
-                <w:szCs w:val="28"/>
-                <w:cs/>
-                <w:lang w:bidi="ta-IN"/>
-              </w:rPr>
-              <w:t>ஷக்தா</w:t>
-            </w:r>
-            <w:r>
-              <w:rPr>
-                <w:rFonts w:ascii="Latha" w:hAnsi="Latha" w:cs="Latha"/>
-                <w:b/>
-                <w:bCs/>
+            <w:proofErr w:type="spellStart"/>
+            <w:r>
+              <w:rPr>
+                <w:rFonts w:ascii="BRH Devanagari Extra" w:hAnsi="BRH Devanagari Extra" w:cs="BRH Devanagari Extra"/>
+                <w:color w:val="000000"/>
+                <w:sz w:val="40"/>
+                <w:szCs w:val="40"/>
+              </w:rPr>
+              <w:t>sÉÉå</w:t>
+            </w:r>
+            <w:proofErr w:type="spellEnd"/>
+            <w:r>
+              <w:rPr>
+                <w:rFonts w:ascii="BRH Malayalam Extra" w:hAnsi="BRH Malayalam Extra" w:cs="BRH Devanagari Extra"/>
+                <w:color w:val="000000"/>
                 <w:sz w:val="32"/>
-                <w:szCs w:val="32"/>
-                <w:cs/>
-                <w:lang w:bidi="ta-IN"/>
-              </w:rPr>
-              <w:t>:</w:t>
-            </w:r>
-            <w:r>
-              <w:rPr>
-                <w:rFonts w:ascii="Latha" w:hAnsi="Latha" w:cs="Latha"/>
-                <w:sz w:val="28"/>
-                <w:szCs w:val="28"/>
-                <w:lang w:bidi="ta-IN"/>
-              </w:rPr>
-              <w:t xml:space="preserve"> | </w:t>
-            </w:r>
-            <w:r>
-              <w:rPr>
-                <w:rFonts w:ascii="Latha" w:hAnsi="Latha" w:cs="Latha"/>
-                <w:sz w:val="28"/>
-                <w:szCs w:val="28"/>
-                <w:cs/>
-                <w:lang w:bidi="ta-IN"/>
-              </w:rPr>
-              <w:t>வ்யதி</w:t>
-            </w:r>
-            <w:r>
-              <w:rPr>
-                <w:rFonts w:ascii="BRH Tamil Tab Extra" w:hAnsi="BRH Tamil Tab Extra" w:cs="Latha"/>
-                <w:b/>
-                <w:sz w:val="36"/>
-                <w:szCs w:val="28"/>
-                <w:lang w:bidi="ta-IN"/>
-              </w:rPr>
-              <w:t>†</w:t>
-            </w:r>
-            <w:r>
-              <w:rPr>
-                <w:rFonts w:ascii="Latha" w:hAnsi="Latha" w:cs="Latha"/>
-                <w:sz w:val="28"/>
-                <w:szCs w:val="28"/>
-                <w:cs/>
-                <w:lang w:bidi="ta-IN"/>
-              </w:rPr>
-              <w:t>ஷ</w:t>
-            </w:r>
-            <w:r>
-              <w:rPr>
-                <w:rFonts w:ascii="Latha" w:hAnsi="Latha" w:cs="Latha"/>
-                <w:sz w:val="28"/>
-                <w:szCs w:val="28"/>
-                <w:highlight w:val="green"/>
-                <w:cs/>
-                <w:lang w:bidi="ta-IN"/>
-              </w:rPr>
-              <w:t>க்தா</w:t>
-            </w:r>
-            <w:r>
-              <w:rPr>
-                <w:rFonts w:ascii="BRH Tamil Tab Extra" w:hAnsi="BRH Tamil Tab Extra" w:cs="Latha"/>
-                <w:b/>
-                <w:sz w:val="32"/>
-                <w:szCs w:val="28"/>
-                <w:lang w:bidi="ta-IN"/>
-              </w:rPr>
-              <w:t>…</w:t>
-            </w:r>
-            <w:r>
-              <w:rPr>
-                <w:rFonts w:ascii="Latha" w:hAnsi="Latha" w:cs="Latha"/>
-                <w:b/>
-                <w:bCs/>
-                <w:sz w:val="32"/>
-                <w:szCs w:val="32"/>
-                <w:cs/>
-                <w:lang w:bidi="ta-IN"/>
-              </w:rPr>
-              <w:t>:</w:t>
-            </w:r>
-            <w:r>
-              <w:rPr>
-                <w:rFonts w:ascii="Latha" w:hAnsi="Latha" w:cs="Latha"/>
-                <w:sz w:val="28"/>
-                <w:szCs w:val="28"/>
-                <w:lang w:bidi="ta-IN"/>
-              </w:rPr>
-              <w:t xml:space="preserve"> </w:t>
-            </w:r>
-            <w:r>
-              <w:rPr>
-                <w:rFonts w:ascii="Latha" w:hAnsi="Latha" w:cs="Latha"/>
-                <w:sz w:val="28"/>
-                <w:szCs w:val="28"/>
-                <w:cs/>
-                <w:lang w:bidi="ta-IN"/>
-              </w:rPr>
-              <w:t>ஸ்யு</w:t>
-            </w:r>
-            <w:r>
-              <w:rPr>
-                <w:rFonts w:ascii="Latha" w:hAnsi="Latha" w:cs="Latha"/>
-                <w:b/>
-                <w:bCs/>
-                <w:sz w:val="32"/>
-                <w:szCs w:val="32"/>
-                <w:cs/>
-                <w:lang w:bidi="ta-IN"/>
-              </w:rPr>
-              <w:t>:</w:t>
-            </w:r>
-            <w:r>
-              <w:rPr>
-                <w:rFonts w:ascii="Latha" w:hAnsi="Latha" w:cs="Latha"/>
-                <w:sz w:val="28"/>
-                <w:szCs w:val="28"/>
-                <w:lang w:bidi="ta-IN"/>
+                <w:szCs w:val="40"/>
+              </w:rPr>
+              <w:t>–</w:t>
+            </w:r>
+            <w:proofErr w:type="spellStart"/>
+            <w:r>
+              <w:rPr>
+                <w:rFonts w:ascii="BRH Devanagari Extra" w:hAnsi="BRH Devanagari Extra" w:cs="BRH Devanagari Extra"/>
+                <w:color w:val="000000"/>
+                <w:sz w:val="40"/>
+                <w:szCs w:val="40"/>
+              </w:rPr>
+              <w:t>MåüprÉþÈ</w:t>
+            </w:r>
+            <w:proofErr w:type="spellEnd"/>
+            <w:r>
+              <w:rPr>
+                <w:rFonts w:ascii="BRH Devanagari Extra" w:hAnsi="BRH Devanagari Extra" w:cs="BRH Devanagari Extra"/>
+                <w:color w:val="000000"/>
+                <w:sz w:val="40"/>
+                <w:szCs w:val="40"/>
               </w:rPr>
               <w:t xml:space="preserve"> |</w:t>
             </w:r>
@@ -2795,11 +3826,11 @@
       </w:tr>
       <w:tr>
         <w:trPr>
-          <w:trHeight w:val="1408"/>
+          <w:trHeight w:val="964"/>
         </w:trPr>
         <w:tc>
           <w:tcPr>
-            <w:tcW w:w="3877" w:type="dxa"/>
+            <w:tcW w:w="3941" w:type="dxa"/>
           </w:tcPr>
           <w:p>
             <w:pPr>
@@ -2815,7 +3846,7 @@
               <w:rPr>
                 <w:rFonts w:cs="Arial"/>
                 <w:b/>
-                <w:color w:val="000000"/>
+                <w:color w:val="FF0000"/>
                 <w:sz w:val="28"/>
                 <w:szCs w:val="32"/>
               </w:rPr>
@@ -2824,33 +3855,24 @@
               <w:rPr>
                 <w:rFonts w:cs="Arial"/>
                 <w:b/>
-                <w:color w:val="000000"/>
-                <w:sz w:val="28"/>
-                <w:szCs w:val="32"/>
-              </w:rPr>
-              <w:lastRenderedPageBreak/>
-              <w:t>T.S.</w:t>
-            </w:r>
-            <w:r>
-              <w:rPr>
-                <w:rFonts w:cs="Arial"/>
-                <w:b/>
-                <w:color w:val="000000"/>
-                <w:sz w:val="28"/>
-                <w:szCs w:val="32"/>
-              </w:rPr>
-              <w:t>6.2.6.4</w:t>
-            </w:r>
-            <w:r>
-              <w:rPr>
-                <w:rFonts w:cs="Arial"/>
-                <w:b/>
-                <w:color w:val="000000"/>
-                <w:sz w:val="28"/>
-                <w:szCs w:val="32"/>
-              </w:rPr>
-              <w:t xml:space="preserve"> – Kramam</w:t>
-            </w:r>
+                <w:color w:val="FF0000"/>
+                <w:sz w:val="28"/>
+                <w:szCs w:val="32"/>
+              </w:rPr>
+              <w:t xml:space="preserve">T.S.6.2.3.3 – </w:t>
+            </w:r>
+            <w:proofErr w:type="spellStart"/>
+            <w:r>
+              <w:rPr>
+                <w:rFonts w:cs="Arial"/>
+                <w:b/>
+                <w:color w:val="FF0000"/>
+                <w:sz w:val="28"/>
+                <w:szCs w:val="32"/>
+              </w:rPr>
+              <w:t>Kramam</w:t>
+            </w:r>
+            <w:proofErr w:type="spellEnd"/>
           </w:p>
           <w:p>
             <w:pPr>
@@ -2866,30 +3888,2556 @@
               <w:rPr>
                 <w:rFonts w:cs="Arial"/>
                 <w:b/>
-                <w:color w:val="000000"/>
+                <w:color w:val="FF0000"/>
                 <w:sz w:val="28"/>
                 <w:szCs w:val="32"/>
               </w:rPr>
             </w:pPr>
-            <w:r>
-              <w:rPr>
-                <w:rFonts w:cs="Arial"/>
-                <w:b/>
-                <w:color w:val="000000"/>
-                <w:sz w:val="28"/>
-                <w:szCs w:val="32"/>
-              </w:rPr>
-              <w:t xml:space="preserve">Krama Vaakyam No.– </w:t>
-            </w:r>
-            <w:r>
-              <w:rPr>
-                <w:rFonts w:cs="Arial"/>
-                <w:b/>
-                <w:color w:val="000000"/>
+            <w:proofErr w:type="spellStart"/>
+            <w:r>
+              <w:rPr>
+                <w:rFonts w:cs="Arial"/>
+                <w:b/>
+                <w:color w:val="FF0000"/>
+                <w:sz w:val="28"/>
+                <w:szCs w:val="32"/>
+              </w:rPr>
+              <w:t>Krama</w:t>
+            </w:r>
+            <w:proofErr w:type="spellEnd"/>
+            <w:r>
+              <w:rPr>
+                <w:rFonts w:cs="Arial"/>
+                <w:b/>
+                <w:color w:val="FF0000"/>
+                <w:sz w:val="28"/>
+                <w:szCs w:val="32"/>
+              </w:rPr>
+              <w:t xml:space="preserve"> </w:t>
+            </w:r>
+            <w:proofErr w:type="spellStart"/>
+            <w:r>
+              <w:rPr>
+                <w:rFonts w:cs="Arial"/>
+                <w:b/>
+                <w:color w:val="FF0000"/>
+                <w:sz w:val="28"/>
+                <w:szCs w:val="32"/>
+              </w:rPr>
+              <w:t>Vaakyam</w:t>
+            </w:r>
+            <w:proofErr w:type="spellEnd"/>
+            <w:r>
+              <w:rPr>
+                <w:rFonts w:cs="Arial"/>
+                <w:b/>
+                <w:color w:val="FF0000"/>
+                <w:sz w:val="28"/>
+                <w:szCs w:val="32"/>
+              </w:rPr>
+              <w:t xml:space="preserve"> No.– 33</w:t>
+            </w:r>
+          </w:p>
+          <w:p>
+            <w:pPr>
+              <w:widowControl w:val="0"/>
+              <w:tabs>
+                <w:tab w:val="left" w:pos="993"/>
+              </w:tabs>
+              <w:autoSpaceDE w:val="0"/>
+              <w:autoSpaceDN w:val="0"/>
+              <w:adjustRightInd w:val="0"/>
+              <w:spacing w:before="0" w:line="252" w:lineRule="auto"/>
+              <w:ind w:right="297"/>
+              <w:rPr>
+                <w:rFonts w:cs="Arial"/>
+                <w:b/>
+                <w:sz w:val="28"/>
+                <w:szCs w:val="32"/>
+              </w:rPr>
+            </w:pPr>
+            <w:proofErr w:type="spellStart"/>
+            <w:r>
+              <w:rPr>
+                <w:rFonts w:cs="Arial"/>
+                <w:b/>
+                <w:color w:val="FF0000"/>
+                <w:sz w:val="28"/>
+                <w:szCs w:val="32"/>
+              </w:rPr>
+              <w:t>Panchaati</w:t>
+            </w:r>
+            <w:proofErr w:type="spellEnd"/>
+            <w:r>
+              <w:rPr>
+                <w:rFonts w:cs="Arial"/>
+                <w:b/>
+                <w:color w:val="FF0000"/>
+                <w:sz w:val="28"/>
+                <w:szCs w:val="32"/>
+              </w:rPr>
+              <w:t xml:space="preserve"> No</w:t>
+            </w:r>
+            <w:r>
+              <w:rPr>
+                <w:rFonts w:cs="Arial"/>
+                <w:b/>
+                <w:color w:val="FF0000"/>
+                <w:szCs w:val="32"/>
+              </w:rPr>
+              <w:t xml:space="preserve">. - </w:t>
+            </w:r>
+            <w:r>
+              <w:rPr>
+                <w:rFonts w:cs="Arial"/>
+                <w:b/>
+                <w:color w:val="FF0000"/>
+                <w:sz w:val="28"/>
+                <w:szCs w:val="32"/>
+              </w:rPr>
+              <w:t>17</w:t>
+            </w:r>
+          </w:p>
+        </w:tc>
+        <w:tc>
+          <w:tcPr>
+            <w:tcW w:w="4738" w:type="dxa"/>
+          </w:tcPr>
+          <w:p>
+            <w:pPr>
+              <w:spacing w:before="0" w:line="240" w:lineRule="auto"/>
+              <w:rPr>
+                <w:rFonts w:ascii="BRH Malayalam Extra" w:eastAsia="Times New Roman" w:hAnsi="BRH Malayalam Extra" w:cs="BRH Malayalam Extra"/>
+                <w:color w:val="000000"/>
+                <w:sz w:val="40"/>
+                <w:szCs w:val="40"/>
+                <w:lang w:val="en-IN" w:eastAsia="en-IN" w:bidi="ml-IN"/>
+              </w:rPr>
+            </w:pPr>
+            <w:proofErr w:type="spellStart"/>
+            <w:r>
+              <w:rPr>
+                <w:rFonts w:ascii="BRH Devanagari Extra" w:hAnsi="BRH Devanagari Extra" w:cs="BRH Devanagari Extra"/>
+                <w:color w:val="000000"/>
+                <w:sz w:val="40"/>
+                <w:szCs w:val="40"/>
+              </w:rPr>
+              <w:t>sÉÉå</w:t>
+            </w:r>
+            <w:proofErr w:type="spellEnd"/>
+            <w:r>
+              <w:rPr>
+                <w:rFonts w:ascii="BRH Malayalam Extra" w:hAnsi="BRH Malayalam Extra" w:cs="BRH Devanagari Extra"/>
+                <w:color w:val="000000"/>
+                <w:sz w:val="32"/>
+                <w:szCs w:val="40"/>
+              </w:rPr>
+              <w:t>–</w:t>
+            </w:r>
+            <w:proofErr w:type="spellStart"/>
+            <w:r>
+              <w:rPr>
+                <w:rFonts w:ascii="BRH Devanagari Extra" w:hAnsi="BRH Devanagari Extra" w:cs="BRH Devanagari Extra"/>
+                <w:color w:val="000000"/>
+                <w:sz w:val="40"/>
+                <w:szCs w:val="40"/>
+              </w:rPr>
+              <w:t>MåüprÉÉå</w:t>
+            </w:r>
+            <w:proofErr w:type="spellEnd"/>
+            <w:r>
+              <w:rPr>
+                <w:rFonts w:ascii="BRH Malayalam Extra" w:hAnsi="BRH Malayalam Extra" w:cs="BRH Devanagari Extra"/>
+                <w:color w:val="000000"/>
+                <w:sz w:val="32"/>
+                <w:szCs w:val="40"/>
+              </w:rPr>
+              <w:t>–</w:t>
+            </w:r>
+            <w:r>
+              <w:rPr>
+                <w:rFonts w:ascii="BRH Devanagari Extra" w:hAnsi="BRH Devanagari Extra" w:cs="BRH Devanagari Extra"/>
+                <w:color w:val="000000"/>
+                <w:sz w:val="40"/>
+                <w:szCs w:val="40"/>
+              </w:rPr>
+              <w:t xml:space="preserve"> </w:t>
+            </w:r>
+            <w:r>
+              <w:rPr>
+                <w:rFonts w:ascii="BRH Devanagari Extra" w:hAnsi="BRH Devanagari Extra" w:cs="BRH Devanagari Extra"/>
+                <w:color w:val="000000"/>
+                <w:sz w:val="40"/>
+                <w:szCs w:val="40"/>
+                <w:highlight w:val="yellow"/>
+              </w:rPr>
+              <w:t>|</w:t>
+            </w:r>
+            <w:r>
+              <w:rPr>
+                <w:rFonts w:ascii="BRH Devanagari Extra" w:hAnsi="BRH Devanagari Extra" w:cs="BRH Devanagari Extra"/>
+                <w:color w:val="000000"/>
+                <w:sz w:val="40"/>
+                <w:szCs w:val="40"/>
+              </w:rPr>
+              <w:t xml:space="preserve"> </w:t>
+            </w:r>
+            <w:proofErr w:type="spellStart"/>
+            <w:r>
+              <w:rPr>
+                <w:rFonts w:ascii="BRH Devanagari Extra" w:hAnsi="BRH Devanagari Extra" w:cs="BRH Devanagari Extra"/>
+                <w:color w:val="000000"/>
+                <w:sz w:val="40"/>
+                <w:szCs w:val="40"/>
+              </w:rPr>
+              <w:t>pÉëÉiÉ×þurÉÉlÉç</w:t>
+            </w:r>
+            <w:proofErr w:type="spellEnd"/>
+            <w:r>
+              <w:rPr>
+                <w:rFonts w:ascii="BRH Devanagari Extra" w:hAnsi="BRH Devanagari Extra" w:cs="BRH Devanagari Extra"/>
+                <w:color w:val="000000"/>
+                <w:sz w:val="40"/>
+                <w:szCs w:val="40"/>
+              </w:rPr>
+              <w:t xml:space="preserve"> |</w:t>
+            </w:r>
+          </w:p>
+        </w:tc>
+        <w:tc>
+          <w:tcPr>
+            <w:tcW w:w="5220" w:type="dxa"/>
+          </w:tcPr>
+          <w:p>
+            <w:pPr>
+              <w:spacing w:before="0" w:line="240" w:lineRule="auto"/>
+              <w:rPr>
+                <w:rFonts w:ascii="BRH Malayalam Extra" w:eastAsia="Times New Roman" w:hAnsi="BRH Malayalam Extra" w:cs="BRH Malayalam Extra"/>
+                <w:color w:val="000000"/>
+                <w:sz w:val="40"/>
+                <w:szCs w:val="40"/>
+                <w:lang w:val="en-IN" w:eastAsia="en-IN" w:bidi="ml-IN"/>
+              </w:rPr>
+            </w:pPr>
+            <w:proofErr w:type="spellStart"/>
+            <w:r>
+              <w:rPr>
+                <w:rFonts w:ascii="BRH Devanagari Extra" w:hAnsi="BRH Devanagari Extra" w:cs="BRH Devanagari Extra"/>
+                <w:color w:val="000000"/>
+                <w:sz w:val="40"/>
+                <w:szCs w:val="40"/>
+              </w:rPr>
+              <w:t>sÉÉå</w:t>
+            </w:r>
+            <w:proofErr w:type="spellEnd"/>
+            <w:r>
+              <w:rPr>
+                <w:rFonts w:ascii="BRH Malayalam Extra" w:hAnsi="BRH Malayalam Extra" w:cs="BRH Devanagari Extra"/>
+                <w:color w:val="000000"/>
+                <w:sz w:val="32"/>
+                <w:szCs w:val="40"/>
+              </w:rPr>
+              <w:t>–</w:t>
+            </w:r>
+            <w:proofErr w:type="spellStart"/>
+            <w:r>
+              <w:rPr>
+                <w:rFonts w:ascii="BRH Devanagari Extra" w:hAnsi="BRH Devanagari Extra" w:cs="BRH Devanagari Extra"/>
+                <w:color w:val="000000"/>
+                <w:sz w:val="40"/>
+                <w:szCs w:val="40"/>
+              </w:rPr>
+              <w:t>Måü</w:t>
+            </w:r>
+            <w:r>
+              <w:rPr>
+                <w:rFonts w:ascii="BRH Devanagari Extra" w:hAnsi="BRH Devanagari Extra" w:cs="BRH Devanagari Extra"/>
+                <w:color w:val="000000"/>
+                <w:sz w:val="40"/>
+                <w:szCs w:val="40"/>
+                <w:highlight w:val="green"/>
+              </w:rPr>
+              <w:t>prÉÉå</w:t>
+            </w:r>
+            <w:proofErr w:type="spellEnd"/>
+            <w:r>
+              <w:rPr>
+                <w:rFonts w:ascii="BRH Malayalam Extra" w:hAnsi="BRH Malayalam Extra" w:cs="BRH Devanagari Extra"/>
+                <w:color w:val="000000"/>
+                <w:sz w:val="32"/>
+                <w:szCs w:val="40"/>
+                <w:highlight w:val="green"/>
+              </w:rPr>
+              <w:t>–</w:t>
+            </w:r>
+            <w:r>
+              <w:rPr>
+                <w:rFonts w:ascii="BRH Devanagari Extra" w:hAnsi="BRH Devanagari Extra" w:cs="BRH Devanagari Extra"/>
+                <w:color w:val="000000"/>
+                <w:sz w:val="40"/>
+                <w:szCs w:val="40"/>
+                <w:highlight w:val="green"/>
+              </w:rPr>
+              <w:t xml:space="preserve"> </w:t>
+            </w:r>
+            <w:proofErr w:type="spellStart"/>
+            <w:r>
+              <w:rPr>
+                <w:rFonts w:ascii="BRH Devanagari Extra" w:hAnsi="BRH Devanagari Extra" w:cs="BRH Devanagari Extra"/>
+                <w:color w:val="000000"/>
+                <w:sz w:val="40"/>
+                <w:szCs w:val="40"/>
+                <w:highlight w:val="green"/>
+              </w:rPr>
+              <w:t>pÉ</w:t>
+            </w:r>
+            <w:r>
+              <w:rPr>
+                <w:rFonts w:ascii="BRH Devanagari Extra" w:hAnsi="BRH Devanagari Extra" w:cs="BRH Devanagari Extra"/>
+                <w:color w:val="000000"/>
+                <w:sz w:val="40"/>
+                <w:szCs w:val="40"/>
+              </w:rPr>
+              <w:t>ëÉiÉ×þurÉÉlÉç</w:t>
+            </w:r>
+            <w:proofErr w:type="spellEnd"/>
+            <w:r>
+              <w:rPr>
+                <w:rFonts w:ascii="BRH Devanagari Extra" w:hAnsi="BRH Devanagari Extra" w:cs="BRH Devanagari Extra"/>
+                <w:color w:val="000000"/>
+                <w:sz w:val="40"/>
+                <w:szCs w:val="40"/>
+              </w:rPr>
+              <w:t xml:space="preserve"> | </w:t>
+            </w:r>
+            <w:r>
+              <w:rPr>
+                <w:rFonts w:ascii="BRH Malayalam Extra" w:eastAsia="Times New Roman" w:hAnsi="BRH Malayalam Extra" w:cs="BRH Malayalam Extra"/>
+                <w:color w:val="000000"/>
+                <w:sz w:val="40"/>
+                <w:szCs w:val="40"/>
+                <w:lang w:val="en-IN" w:eastAsia="en-IN" w:bidi="ml-IN"/>
+              </w:rPr>
+              <w:t xml:space="preserve"> (</w:t>
+            </w:r>
+            <w:r>
+              <w:rPr>
+                <w:b/>
+                <w:bCs/>
+              </w:rPr>
+              <w:t xml:space="preserve">It is one </w:t>
+            </w:r>
+            <w:proofErr w:type="spellStart"/>
+            <w:r>
+              <w:rPr>
+                <w:b/>
+                <w:bCs/>
+              </w:rPr>
+              <w:t>K</w:t>
+            </w:r>
+            <w:r>
+              <w:rPr>
+                <w:b/>
+                <w:bCs/>
+              </w:rPr>
+              <w:t>rama</w:t>
+            </w:r>
+            <w:proofErr w:type="spellEnd"/>
+            <w:r>
+              <w:rPr>
+                <w:rFonts w:ascii="BRH Malayalam Extra" w:eastAsia="Times New Roman" w:hAnsi="BRH Malayalam Extra" w:cs="BRH Malayalam Extra"/>
+                <w:color w:val="000000"/>
+                <w:sz w:val="40"/>
+                <w:szCs w:val="40"/>
+                <w:lang w:val="en-IN" w:eastAsia="en-IN" w:bidi="ml-IN"/>
+              </w:rPr>
+              <w:t xml:space="preserve"> </w:t>
+            </w:r>
+            <w:proofErr w:type="spellStart"/>
+            <w:r>
+              <w:rPr>
+                <w:b/>
+                <w:bCs/>
+              </w:rPr>
+              <w:t>Vaakyam</w:t>
+            </w:r>
+            <w:proofErr w:type="spellEnd"/>
+            <w:r>
+              <w:rPr>
+                <w:b/>
+                <w:bCs/>
+              </w:rPr>
+              <w:t>, hence</w:t>
+            </w:r>
+            <w:r>
+              <w:rPr>
+                <w:rFonts w:ascii="BRH Malayalam Extra" w:eastAsia="Times New Roman" w:hAnsi="BRH Malayalam Extra" w:cs="BRH Malayalam Extra"/>
+                <w:color w:val="000000"/>
+                <w:sz w:val="40"/>
+                <w:szCs w:val="40"/>
+                <w:lang w:val="en-IN" w:eastAsia="en-IN" w:bidi="ml-IN"/>
+              </w:rPr>
+              <w:t xml:space="preserve"> </w:t>
+            </w:r>
+            <w:proofErr w:type="spellStart"/>
+            <w:r>
+              <w:rPr>
+                <w:b/>
+                <w:bCs/>
+              </w:rPr>
+              <w:t>K</w:t>
+            </w:r>
+            <w:r>
+              <w:rPr>
+                <w:b/>
+                <w:bCs/>
+              </w:rPr>
+              <w:t>rama</w:t>
+            </w:r>
+            <w:proofErr w:type="spellEnd"/>
+            <w:r>
+              <w:rPr>
+                <w:b/>
+                <w:bCs/>
+              </w:rPr>
+              <w:t xml:space="preserve"> </w:t>
+            </w:r>
+            <w:r>
+              <w:rPr>
+                <w:b/>
+                <w:bCs/>
+              </w:rPr>
+              <w:t>Separator removed</w:t>
+            </w:r>
+            <w:r>
+              <w:rPr>
+                <w:b/>
+                <w:bCs/>
+              </w:rPr>
+              <w:t xml:space="preserve"> </w:t>
+            </w:r>
+            <w:r>
+              <w:rPr>
+                <w:b/>
+                <w:bCs/>
+              </w:rPr>
+              <w:t>)</w:t>
+            </w:r>
+          </w:p>
+        </w:tc>
+      </w:tr>
+      <w:tr>
+        <w:trPr>
+          <w:trHeight w:val="964"/>
+        </w:trPr>
+        <w:tc>
+          <w:tcPr>
+            <w:tcW w:w="3941" w:type="dxa"/>
+          </w:tcPr>
+          <w:p>
+            <w:pPr>
+              <w:widowControl w:val="0"/>
+              <w:tabs>
+                <w:tab w:val="left" w:pos="993"/>
+              </w:tabs>
+              <w:autoSpaceDE w:val="0"/>
+              <w:autoSpaceDN w:val="0"/>
+              <w:adjustRightInd w:val="0"/>
+              <w:spacing w:before="0" w:line="252" w:lineRule="auto"/>
+              <w:ind w:right="297"/>
+              <w:rPr>
+                <w:rFonts w:cs="Arial"/>
+                <w:b/>
+                <w:color w:val="FF0000"/>
+                <w:sz w:val="28"/>
+                <w:szCs w:val="32"/>
+              </w:rPr>
+            </w:pPr>
+            <w:r>
+              <w:rPr>
+                <w:rFonts w:cs="Arial"/>
+                <w:b/>
+                <w:color w:val="FF0000"/>
+                <w:sz w:val="28"/>
+                <w:szCs w:val="32"/>
+              </w:rPr>
+              <w:t>T.S.6.2.</w:t>
+            </w:r>
+            <w:r>
+              <w:rPr>
+                <w:rFonts w:cs="Arial"/>
+                <w:b/>
+                <w:color w:val="FF0000"/>
+                <w:sz w:val="28"/>
+                <w:szCs w:val="32"/>
+              </w:rPr>
+              <w:t>4.1</w:t>
+            </w:r>
+            <w:r>
+              <w:rPr>
+                <w:rFonts w:cs="Arial"/>
+                <w:b/>
+                <w:color w:val="FF0000"/>
+                <w:sz w:val="28"/>
+                <w:szCs w:val="32"/>
+              </w:rPr>
+              <w:t xml:space="preserve"> – </w:t>
+            </w:r>
+            <w:proofErr w:type="spellStart"/>
+            <w:r>
+              <w:rPr>
+                <w:rFonts w:cs="Arial"/>
+                <w:b/>
+                <w:color w:val="FF0000"/>
+                <w:sz w:val="28"/>
+                <w:szCs w:val="32"/>
+              </w:rPr>
+              <w:t>Kramam</w:t>
+            </w:r>
+            <w:proofErr w:type="spellEnd"/>
+          </w:p>
+          <w:p>
+            <w:pPr>
+              <w:widowControl w:val="0"/>
+              <w:tabs>
+                <w:tab w:val="left" w:pos="993"/>
+              </w:tabs>
+              <w:autoSpaceDE w:val="0"/>
+              <w:autoSpaceDN w:val="0"/>
+              <w:adjustRightInd w:val="0"/>
+              <w:spacing w:before="0" w:line="252" w:lineRule="auto"/>
+              <w:ind w:right="297"/>
+              <w:rPr>
+                <w:rFonts w:cs="Arial"/>
+                <w:b/>
+                <w:color w:val="FF0000"/>
+                <w:sz w:val="28"/>
+                <w:szCs w:val="32"/>
+              </w:rPr>
+            </w:pPr>
+            <w:proofErr w:type="spellStart"/>
+            <w:r>
+              <w:rPr>
+                <w:rFonts w:cs="Arial"/>
+                <w:b/>
+                <w:color w:val="FF0000"/>
+                <w:sz w:val="28"/>
+                <w:szCs w:val="32"/>
+              </w:rPr>
+              <w:t>Krama</w:t>
+            </w:r>
+            <w:proofErr w:type="spellEnd"/>
+            <w:r>
+              <w:rPr>
+                <w:rFonts w:cs="Arial"/>
+                <w:b/>
+                <w:color w:val="FF0000"/>
+                <w:sz w:val="28"/>
+                <w:szCs w:val="32"/>
+              </w:rPr>
+              <w:t xml:space="preserve"> </w:t>
+            </w:r>
+            <w:proofErr w:type="spellStart"/>
+            <w:r>
+              <w:rPr>
+                <w:rFonts w:cs="Arial"/>
+                <w:b/>
+                <w:color w:val="FF0000"/>
+                <w:sz w:val="28"/>
+                <w:szCs w:val="32"/>
+              </w:rPr>
+              <w:t>Vaakyam</w:t>
+            </w:r>
+            <w:proofErr w:type="spellEnd"/>
+            <w:r>
+              <w:rPr>
+                <w:rFonts w:cs="Arial"/>
+                <w:b/>
+                <w:color w:val="FF0000"/>
+                <w:sz w:val="28"/>
+                <w:szCs w:val="32"/>
+              </w:rPr>
+              <w:t xml:space="preserve"> No.– </w:t>
+            </w:r>
+            <w:r>
+              <w:rPr>
+                <w:rFonts w:cs="Arial"/>
+                <w:b/>
+                <w:color w:val="FF0000"/>
+                <w:sz w:val="28"/>
+                <w:szCs w:val="32"/>
+              </w:rPr>
+              <w:t>18</w:t>
+            </w:r>
+          </w:p>
+          <w:p>
+            <w:pPr>
+              <w:widowControl w:val="0"/>
+              <w:tabs>
+                <w:tab w:val="left" w:pos="993"/>
+              </w:tabs>
+              <w:autoSpaceDE w:val="0"/>
+              <w:autoSpaceDN w:val="0"/>
+              <w:adjustRightInd w:val="0"/>
+              <w:spacing w:before="0" w:line="252" w:lineRule="auto"/>
+              <w:ind w:right="297"/>
+              <w:rPr>
+                <w:rFonts w:cs="Arial"/>
+                <w:b/>
+                <w:sz w:val="28"/>
+                <w:szCs w:val="32"/>
+              </w:rPr>
+            </w:pPr>
+            <w:proofErr w:type="spellStart"/>
+            <w:r>
+              <w:rPr>
+                <w:rFonts w:cs="Arial"/>
+                <w:b/>
+                <w:color w:val="FF0000"/>
+                <w:sz w:val="28"/>
+                <w:szCs w:val="32"/>
+              </w:rPr>
+              <w:t>Panchaati</w:t>
+            </w:r>
+            <w:proofErr w:type="spellEnd"/>
+            <w:r>
+              <w:rPr>
+                <w:rFonts w:cs="Arial"/>
+                <w:b/>
+                <w:color w:val="FF0000"/>
+                <w:sz w:val="28"/>
+                <w:szCs w:val="32"/>
+              </w:rPr>
+              <w:t xml:space="preserve"> No</w:t>
+            </w:r>
+            <w:r>
+              <w:rPr>
+                <w:rFonts w:cs="Arial"/>
+                <w:b/>
+                <w:color w:val="FF0000"/>
+                <w:szCs w:val="32"/>
+              </w:rPr>
+              <w:t xml:space="preserve">. - </w:t>
+            </w:r>
+            <w:r>
+              <w:rPr>
+                <w:rFonts w:cs="Arial"/>
+                <w:b/>
+                <w:color w:val="FF0000"/>
+                <w:sz w:val="28"/>
+                <w:szCs w:val="32"/>
+              </w:rPr>
+              <w:t>20</w:t>
+            </w:r>
+          </w:p>
+        </w:tc>
+        <w:tc>
+          <w:tcPr>
+            <w:tcW w:w="4738" w:type="dxa"/>
+          </w:tcPr>
+          <w:p>
+            <w:pPr>
+              <w:spacing w:before="0" w:line="240" w:lineRule="auto"/>
+              <w:rPr>
+                <w:rFonts w:ascii="BRH Malayalam Extra" w:eastAsia="Times New Roman" w:hAnsi="BRH Malayalam Extra" w:cs="BRH Malayalam Extra"/>
+                <w:color w:val="000000"/>
+                <w:sz w:val="40"/>
+                <w:szCs w:val="40"/>
+                <w:lang w:val="en-IN" w:eastAsia="en-IN" w:bidi="ml-IN"/>
+              </w:rPr>
+            </w:pPr>
+            <w:proofErr w:type="spellStart"/>
+            <w:r>
+              <w:rPr>
+                <w:rFonts w:ascii="BRH Devanagari Extra" w:hAnsi="BRH Devanagari Extra" w:cs="BRH Devanagari Extra"/>
+                <w:color w:val="000000"/>
+                <w:sz w:val="40"/>
+                <w:szCs w:val="40"/>
+              </w:rPr>
+              <w:t>xÉ</w:t>
+            </w:r>
+            <w:proofErr w:type="spellEnd"/>
+            <w:r>
+              <w:rPr>
+                <w:rFonts w:ascii="BRH Devanagari Extra" w:hAnsi="BRH Devanagari Extra" w:cs="BRH Devanagari Extra"/>
+                <w:color w:val="000000"/>
+                <w:sz w:val="40"/>
+                <w:szCs w:val="40"/>
+              </w:rPr>
+              <w:t xml:space="preserve"> </w:t>
+            </w:r>
+            <w:proofErr w:type="spellStart"/>
+            <w:r>
+              <w:rPr>
+                <w:rFonts w:ascii="BRH Devanagari Extra" w:hAnsi="BRH Devanagari Extra" w:cs="BRH Devanagari Extra"/>
+                <w:color w:val="000000"/>
+                <w:sz w:val="40"/>
+                <w:szCs w:val="40"/>
+                <w:highlight w:val="yellow"/>
+              </w:rPr>
+              <w:t>lÉÈ</w:t>
+            </w:r>
+            <w:proofErr w:type="spellEnd"/>
+            <w:r>
+              <w:rPr>
+                <w:rFonts w:ascii="BRH Devanagari Extra" w:hAnsi="BRH Devanagari Extra" w:cs="BRH Devanagari Extra"/>
+                <w:color w:val="000000"/>
+                <w:sz w:val="40"/>
+                <w:szCs w:val="40"/>
+              </w:rPr>
+              <w:t xml:space="preserve"> | </w:t>
+            </w:r>
+            <w:proofErr w:type="spellStart"/>
+            <w:r>
+              <w:rPr>
+                <w:rFonts w:ascii="BRH Devanagari Extra" w:hAnsi="BRH Devanagari Extra" w:cs="BRH Devanagari Extra"/>
+                <w:color w:val="000000"/>
+                <w:sz w:val="40"/>
+                <w:szCs w:val="40"/>
+              </w:rPr>
+              <w:t>lÉÉåiÉç</w:t>
+            </w:r>
+            <w:proofErr w:type="spellEnd"/>
+            <w:r>
+              <w:rPr>
+                <w:rFonts w:ascii="BRH Devanagari Extra" w:hAnsi="BRH Devanagari Extra" w:cs="BRH Devanagari Extra"/>
+                <w:color w:val="000000"/>
+                <w:sz w:val="40"/>
+                <w:szCs w:val="40"/>
+              </w:rPr>
+              <w:t xml:space="preserve"> |</w:t>
+            </w:r>
+          </w:p>
+        </w:tc>
+        <w:tc>
+          <w:tcPr>
+            <w:tcW w:w="5220" w:type="dxa"/>
+          </w:tcPr>
+          <w:p>
+            <w:pPr>
+              <w:spacing w:before="0" w:line="240" w:lineRule="auto"/>
+              <w:rPr>
+                <w:rFonts w:ascii="BRH Malayalam Extra" w:eastAsia="Times New Roman" w:hAnsi="BRH Malayalam Extra" w:cs="BRH Malayalam Extra"/>
+                <w:color w:val="000000"/>
+                <w:sz w:val="40"/>
+                <w:szCs w:val="40"/>
+                <w:lang w:val="en-IN" w:eastAsia="en-IN" w:bidi="ml-IN"/>
+              </w:rPr>
+            </w:pPr>
+            <w:proofErr w:type="spellStart"/>
+            <w:r>
+              <w:rPr>
+                <w:rFonts w:ascii="BRH Devanagari Extra" w:hAnsi="BRH Devanagari Extra" w:cs="BRH Devanagari Extra"/>
+                <w:color w:val="000000"/>
+                <w:sz w:val="40"/>
+                <w:szCs w:val="40"/>
+              </w:rPr>
+              <w:t>xÉ</w:t>
+            </w:r>
+            <w:proofErr w:type="spellEnd"/>
+            <w:r>
+              <w:rPr>
+                <w:rFonts w:ascii="BRH Devanagari Extra" w:hAnsi="BRH Devanagari Extra" w:cs="BRH Devanagari Extra"/>
+                <w:color w:val="000000"/>
+                <w:sz w:val="40"/>
+                <w:szCs w:val="40"/>
+              </w:rPr>
+              <w:t xml:space="preserve"> </w:t>
+            </w:r>
+            <w:proofErr w:type="spellStart"/>
+            <w:r>
+              <w:rPr>
+                <w:rFonts w:ascii="BRH Devanagari Extra" w:hAnsi="BRH Devanagari Extra" w:cs="BRH Devanagari Extra"/>
+                <w:color w:val="000000"/>
+                <w:sz w:val="40"/>
+                <w:szCs w:val="40"/>
+                <w:highlight w:val="green"/>
+              </w:rPr>
+              <w:t>lÉ</w:t>
+            </w:r>
+            <w:proofErr w:type="spellEnd"/>
+            <w:r>
+              <w:rPr>
+                <w:rFonts w:ascii="BRH Devanagari Extra" w:hAnsi="BRH Devanagari Extra" w:cs="BRH Devanagari Extra"/>
+                <w:color w:val="000000"/>
+                <w:sz w:val="40"/>
+                <w:szCs w:val="40"/>
+              </w:rPr>
+              <w:t xml:space="preserve"> | </w:t>
+            </w:r>
+            <w:proofErr w:type="spellStart"/>
+            <w:r>
+              <w:rPr>
+                <w:rFonts w:ascii="BRH Devanagari Extra" w:hAnsi="BRH Devanagari Extra" w:cs="BRH Devanagari Extra"/>
+                <w:color w:val="000000"/>
+                <w:sz w:val="40"/>
+                <w:szCs w:val="40"/>
+              </w:rPr>
+              <w:t>lÉÉåiÉç</w:t>
+            </w:r>
+            <w:proofErr w:type="spellEnd"/>
+            <w:r>
+              <w:rPr>
+                <w:rFonts w:ascii="BRH Devanagari Extra" w:hAnsi="BRH Devanagari Extra" w:cs="BRH Devanagari Extra"/>
+                <w:color w:val="000000"/>
+                <w:sz w:val="40"/>
+                <w:szCs w:val="40"/>
+              </w:rPr>
+              <w:t xml:space="preserve"> |</w:t>
+            </w:r>
+          </w:p>
+        </w:tc>
+      </w:tr>
+      <w:tr>
+        <w:trPr>
+          <w:trHeight w:val="964"/>
+        </w:trPr>
+        <w:tc>
+          <w:tcPr>
+            <w:tcW w:w="3941" w:type="dxa"/>
+          </w:tcPr>
+          <w:p>
+            <w:pPr>
+              <w:widowControl w:val="0"/>
+              <w:tabs>
+                <w:tab w:val="left" w:pos="993"/>
+              </w:tabs>
+              <w:autoSpaceDE w:val="0"/>
+              <w:autoSpaceDN w:val="0"/>
+              <w:adjustRightInd w:val="0"/>
+              <w:spacing w:before="0" w:line="252" w:lineRule="auto"/>
+              <w:ind w:right="297"/>
+              <w:rPr>
+                <w:rFonts w:cs="Arial"/>
+                <w:b/>
+                <w:color w:val="FF0000"/>
+                <w:sz w:val="28"/>
+                <w:szCs w:val="32"/>
+              </w:rPr>
+            </w:pPr>
+            <w:r>
+              <w:rPr>
+                <w:rFonts w:cs="Arial"/>
+                <w:b/>
+                <w:color w:val="FF0000"/>
+                <w:sz w:val="28"/>
+                <w:szCs w:val="32"/>
+              </w:rPr>
+              <w:t>T.S.6.2.</w:t>
+            </w:r>
+            <w:r>
+              <w:rPr>
+                <w:rFonts w:cs="Arial"/>
+                <w:b/>
+                <w:color w:val="FF0000"/>
+                <w:sz w:val="28"/>
+                <w:szCs w:val="32"/>
+              </w:rPr>
+              <w:t>4.1</w:t>
+            </w:r>
+            <w:r>
+              <w:rPr>
+                <w:rFonts w:cs="Arial"/>
+                <w:b/>
+                <w:color w:val="FF0000"/>
+                <w:sz w:val="28"/>
+                <w:szCs w:val="32"/>
+              </w:rPr>
+              <w:t xml:space="preserve"> – </w:t>
+            </w:r>
+            <w:proofErr w:type="spellStart"/>
+            <w:r>
+              <w:rPr>
+                <w:rFonts w:cs="Arial"/>
+                <w:b/>
+                <w:color w:val="FF0000"/>
+                <w:sz w:val="28"/>
+                <w:szCs w:val="32"/>
+              </w:rPr>
+              <w:t>Kramam</w:t>
+            </w:r>
+            <w:proofErr w:type="spellEnd"/>
+          </w:p>
+          <w:p>
+            <w:pPr>
+              <w:widowControl w:val="0"/>
+              <w:tabs>
+                <w:tab w:val="left" w:pos="993"/>
+              </w:tabs>
+              <w:autoSpaceDE w:val="0"/>
+              <w:autoSpaceDN w:val="0"/>
+              <w:adjustRightInd w:val="0"/>
+              <w:spacing w:before="0" w:line="252" w:lineRule="auto"/>
+              <w:ind w:right="297"/>
+              <w:rPr>
+                <w:rFonts w:cs="Arial"/>
+                <w:b/>
+                <w:color w:val="FF0000"/>
+                <w:sz w:val="28"/>
+                <w:szCs w:val="32"/>
+              </w:rPr>
+            </w:pPr>
+            <w:proofErr w:type="spellStart"/>
+            <w:r>
+              <w:rPr>
+                <w:rFonts w:cs="Arial"/>
+                <w:b/>
+                <w:color w:val="FF0000"/>
+                <w:sz w:val="28"/>
+                <w:szCs w:val="32"/>
+              </w:rPr>
+              <w:t>Krama</w:t>
+            </w:r>
+            <w:proofErr w:type="spellEnd"/>
+            <w:r>
+              <w:rPr>
+                <w:rFonts w:cs="Arial"/>
+                <w:b/>
+                <w:color w:val="FF0000"/>
+                <w:sz w:val="28"/>
+                <w:szCs w:val="32"/>
+              </w:rPr>
+              <w:t xml:space="preserve"> </w:t>
+            </w:r>
+            <w:proofErr w:type="spellStart"/>
+            <w:r>
+              <w:rPr>
+                <w:rFonts w:cs="Arial"/>
+                <w:b/>
+                <w:color w:val="FF0000"/>
+                <w:sz w:val="28"/>
+                <w:szCs w:val="32"/>
+              </w:rPr>
+              <w:t>Vaakyam</w:t>
+            </w:r>
+            <w:proofErr w:type="spellEnd"/>
+            <w:r>
+              <w:rPr>
+                <w:rFonts w:cs="Arial"/>
+                <w:b/>
+                <w:color w:val="FF0000"/>
+                <w:sz w:val="28"/>
+                <w:szCs w:val="32"/>
+              </w:rPr>
+              <w:t xml:space="preserve"> No.– </w:t>
+            </w:r>
+            <w:r>
+              <w:rPr>
+                <w:rFonts w:cs="Arial"/>
+                <w:b/>
+                <w:color w:val="FF0000"/>
+                <w:sz w:val="28"/>
+                <w:szCs w:val="32"/>
+              </w:rPr>
+              <w:t>20</w:t>
+            </w:r>
+          </w:p>
+          <w:p>
+            <w:pPr>
+              <w:widowControl w:val="0"/>
+              <w:tabs>
+                <w:tab w:val="left" w:pos="993"/>
+              </w:tabs>
+              <w:autoSpaceDE w:val="0"/>
+              <w:autoSpaceDN w:val="0"/>
+              <w:adjustRightInd w:val="0"/>
+              <w:spacing w:before="0" w:line="252" w:lineRule="auto"/>
+              <w:ind w:right="297"/>
+              <w:rPr>
+                <w:rFonts w:cs="Arial"/>
+                <w:b/>
+                <w:sz w:val="28"/>
+                <w:szCs w:val="32"/>
+              </w:rPr>
+            </w:pPr>
+            <w:proofErr w:type="spellStart"/>
+            <w:r>
+              <w:rPr>
+                <w:rFonts w:cs="Arial"/>
+                <w:b/>
+                <w:color w:val="FF0000"/>
+                <w:sz w:val="28"/>
+                <w:szCs w:val="32"/>
+              </w:rPr>
+              <w:t>Panchaati</w:t>
+            </w:r>
+            <w:proofErr w:type="spellEnd"/>
+            <w:r>
+              <w:rPr>
+                <w:rFonts w:cs="Arial"/>
+                <w:b/>
+                <w:color w:val="FF0000"/>
+                <w:sz w:val="28"/>
+                <w:szCs w:val="32"/>
+              </w:rPr>
+              <w:t xml:space="preserve"> No</w:t>
+            </w:r>
+            <w:r>
+              <w:rPr>
+                <w:rFonts w:cs="Arial"/>
+                <w:b/>
+                <w:color w:val="FF0000"/>
+                <w:szCs w:val="32"/>
+              </w:rPr>
+              <w:t xml:space="preserve">. - </w:t>
+            </w:r>
+            <w:r>
+              <w:rPr>
+                <w:rFonts w:cs="Arial"/>
+                <w:b/>
+                <w:color w:val="FF0000"/>
+                <w:sz w:val="28"/>
+                <w:szCs w:val="32"/>
+              </w:rPr>
+              <w:t>20</w:t>
+            </w:r>
+          </w:p>
+        </w:tc>
+        <w:tc>
+          <w:tcPr>
+            <w:tcW w:w="4738" w:type="dxa"/>
+          </w:tcPr>
+          <w:p>
+            <w:pPr>
+              <w:spacing w:before="0" w:line="240" w:lineRule="auto"/>
+              <w:rPr>
+                <w:rFonts w:ascii="BRH Malayalam Extra" w:eastAsia="Times New Roman" w:hAnsi="BRH Malayalam Extra" w:cs="BRH Malayalam Extra"/>
+                <w:color w:val="000000"/>
+                <w:sz w:val="40"/>
+                <w:szCs w:val="40"/>
+                <w:lang w:val="en-IN" w:eastAsia="en-IN" w:bidi="ml-IN"/>
+              </w:rPr>
+            </w:pPr>
+            <w:proofErr w:type="spellStart"/>
+            <w:r>
+              <w:rPr>
+                <w:rFonts w:ascii="BRH Devanagari Extra" w:hAnsi="BRH Devanagari Extra" w:cs="BRH Devanagari Extra"/>
+                <w:color w:val="000000"/>
+                <w:sz w:val="40"/>
+                <w:szCs w:val="40"/>
+              </w:rPr>
+              <w:t>lÉÉåiÉç</w:t>
+            </w:r>
+            <w:proofErr w:type="spellEnd"/>
+            <w:r>
+              <w:rPr>
+                <w:rFonts w:ascii="BRH Devanagari Extra" w:hAnsi="BRH Devanagari Extra" w:cs="BRH Devanagari Extra"/>
+                <w:color w:val="000000"/>
+                <w:sz w:val="40"/>
+                <w:szCs w:val="40"/>
+              </w:rPr>
+              <w:t xml:space="preserve"> | </w:t>
+            </w:r>
+            <w:proofErr w:type="spellStart"/>
+            <w:r>
+              <w:rPr>
+                <w:rFonts w:ascii="BRH Devanagari Extra" w:hAnsi="BRH Devanagari Extra" w:cs="BRH Devanagari Extra"/>
+                <w:color w:val="000000"/>
+                <w:sz w:val="40"/>
+                <w:szCs w:val="40"/>
+              </w:rPr>
+              <w:t>ESþlÉå</w:t>
+            </w:r>
+            <w:r>
+              <w:rPr>
+                <w:rFonts w:ascii="BRH Devanagari Extra" w:hAnsi="BRH Devanagari Extra" w:cs="BRH Devanagari Extra"/>
+                <w:color w:val="000000"/>
+                <w:sz w:val="40"/>
+                <w:szCs w:val="40"/>
+                <w:highlight w:val="yellow"/>
+              </w:rPr>
+              <w:t>wÉÏ</w:t>
+            </w:r>
+            <w:proofErr w:type="spellEnd"/>
+            <w:r>
+              <w:rPr>
+                <w:rFonts w:ascii="BRH Devanagari Extra" w:hAnsi="BRH Devanagari Extra" w:cs="BRH Devanagari Extra"/>
+                <w:color w:val="000000"/>
+                <w:sz w:val="40"/>
+                <w:szCs w:val="40"/>
+              </w:rPr>
+              <w:t xml:space="preserve"> |</w:t>
+            </w:r>
+          </w:p>
+        </w:tc>
+        <w:tc>
+          <w:tcPr>
+            <w:tcW w:w="5220" w:type="dxa"/>
+          </w:tcPr>
+          <w:p>
+            <w:pPr>
+              <w:spacing w:before="0" w:line="240" w:lineRule="auto"/>
+              <w:rPr>
+                <w:rFonts w:ascii="BRH Malayalam Extra" w:eastAsia="Times New Roman" w:hAnsi="BRH Malayalam Extra" w:cs="BRH Malayalam Extra"/>
+                <w:color w:val="000000"/>
+                <w:sz w:val="40"/>
+                <w:szCs w:val="40"/>
+                <w:lang w:val="en-IN" w:eastAsia="en-IN" w:bidi="ml-IN"/>
+              </w:rPr>
+            </w:pPr>
+            <w:proofErr w:type="spellStart"/>
+            <w:r>
+              <w:rPr>
+                <w:rFonts w:ascii="BRH Devanagari Extra" w:hAnsi="BRH Devanagari Extra" w:cs="BRH Devanagari Extra"/>
+                <w:color w:val="000000"/>
+                <w:sz w:val="40"/>
+                <w:szCs w:val="40"/>
+              </w:rPr>
+              <w:t>lÉÉåiÉç</w:t>
+            </w:r>
+            <w:proofErr w:type="spellEnd"/>
+            <w:r>
+              <w:rPr>
+                <w:rFonts w:ascii="BRH Devanagari Extra" w:hAnsi="BRH Devanagari Extra" w:cs="BRH Devanagari Extra"/>
+                <w:color w:val="000000"/>
+                <w:sz w:val="40"/>
+                <w:szCs w:val="40"/>
+              </w:rPr>
+              <w:t xml:space="preserve"> | </w:t>
+            </w:r>
+            <w:proofErr w:type="spellStart"/>
+            <w:r>
+              <w:rPr>
+                <w:rFonts w:ascii="BRH Devanagari Extra" w:hAnsi="BRH Devanagari Extra" w:cs="BRH Devanagari Extra"/>
+                <w:color w:val="000000"/>
+                <w:sz w:val="40"/>
+                <w:szCs w:val="40"/>
+              </w:rPr>
+              <w:t>ESþlÉå</w:t>
+            </w:r>
+            <w:r>
+              <w:rPr>
+                <w:rFonts w:ascii="BRH Devanagari Extra" w:hAnsi="BRH Devanagari Extra" w:cs="BRH Devanagari Extra"/>
+                <w:color w:val="000000"/>
+                <w:sz w:val="40"/>
+                <w:szCs w:val="40"/>
+                <w:highlight w:val="green"/>
+              </w:rPr>
+              <w:t>ÌwÉ</w:t>
+            </w:r>
+            <w:proofErr w:type="spellEnd"/>
+            <w:r>
+              <w:rPr>
+                <w:rFonts w:ascii="BRH Devanagari Extra" w:hAnsi="BRH Devanagari Extra" w:cs="BRH Devanagari Extra"/>
+                <w:color w:val="000000"/>
+                <w:sz w:val="40"/>
+                <w:szCs w:val="40"/>
+              </w:rPr>
+              <w:t xml:space="preserve"> |</w:t>
+            </w:r>
+          </w:p>
+        </w:tc>
+      </w:tr>
+      <w:tr>
+        <w:trPr>
+          <w:trHeight w:val="964"/>
+        </w:trPr>
+        <w:tc>
+          <w:tcPr>
+            <w:tcW w:w="3941" w:type="dxa"/>
+          </w:tcPr>
+          <w:p>
+            <w:pPr>
+              <w:widowControl w:val="0"/>
+              <w:tabs>
+                <w:tab w:val="left" w:pos="993"/>
+              </w:tabs>
+              <w:autoSpaceDE w:val="0"/>
+              <w:autoSpaceDN w:val="0"/>
+              <w:adjustRightInd w:val="0"/>
+              <w:spacing w:before="0" w:line="252" w:lineRule="auto"/>
+              <w:ind w:right="297"/>
+              <w:rPr>
+                <w:rFonts w:cs="Arial"/>
+                <w:b/>
+                <w:color w:val="FF0000"/>
+                <w:sz w:val="28"/>
+                <w:szCs w:val="32"/>
+              </w:rPr>
+            </w:pPr>
+            <w:r>
+              <w:rPr>
+                <w:rFonts w:cs="Arial"/>
+                <w:b/>
+                <w:color w:val="FF0000"/>
+                <w:sz w:val="28"/>
+                <w:szCs w:val="32"/>
+              </w:rPr>
+              <w:t>T.S.6.2.</w:t>
+            </w:r>
+            <w:r>
+              <w:rPr>
+                <w:rFonts w:cs="Arial"/>
+                <w:b/>
+                <w:color w:val="FF0000"/>
+                <w:sz w:val="28"/>
+                <w:szCs w:val="32"/>
+              </w:rPr>
+              <w:t>4.2</w:t>
+            </w:r>
+            <w:r>
+              <w:rPr>
+                <w:rFonts w:cs="Arial"/>
+                <w:b/>
+                <w:color w:val="FF0000"/>
+                <w:sz w:val="28"/>
+                <w:szCs w:val="32"/>
+              </w:rPr>
+              <w:t xml:space="preserve"> – </w:t>
+            </w:r>
+            <w:proofErr w:type="spellStart"/>
+            <w:r>
+              <w:rPr>
+                <w:rFonts w:cs="Arial"/>
+                <w:b/>
+                <w:color w:val="FF0000"/>
+                <w:sz w:val="28"/>
+                <w:szCs w:val="32"/>
+              </w:rPr>
+              <w:t>Kramam</w:t>
+            </w:r>
+            <w:proofErr w:type="spellEnd"/>
+          </w:p>
+          <w:p>
+            <w:pPr>
+              <w:widowControl w:val="0"/>
+              <w:tabs>
+                <w:tab w:val="left" w:pos="993"/>
+              </w:tabs>
+              <w:autoSpaceDE w:val="0"/>
+              <w:autoSpaceDN w:val="0"/>
+              <w:adjustRightInd w:val="0"/>
+              <w:spacing w:before="0" w:line="252" w:lineRule="auto"/>
+              <w:ind w:right="297"/>
+              <w:rPr>
+                <w:rFonts w:cs="Arial"/>
+                <w:b/>
+                <w:color w:val="FF0000"/>
+                <w:sz w:val="28"/>
+                <w:szCs w:val="32"/>
+              </w:rPr>
+            </w:pPr>
+            <w:proofErr w:type="spellStart"/>
+            <w:r>
+              <w:rPr>
+                <w:rFonts w:cs="Arial"/>
+                <w:b/>
+                <w:color w:val="FF0000"/>
+                <w:sz w:val="28"/>
+                <w:szCs w:val="32"/>
+              </w:rPr>
+              <w:t>Krama</w:t>
+            </w:r>
+            <w:proofErr w:type="spellEnd"/>
+            <w:r>
+              <w:rPr>
+                <w:rFonts w:cs="Arial"/>
+                <w:b/>
+                <w:color w:val="FF0000"/>
+                <w:sz w:val="28"/>
+                <w:szCs w:val="32"/>
+              </w:rPr>
+              <w:t xml:space="preserve"> </w:t>
+            </w:r>
+            <w:proofErr w:type="spellStart"/>
+            <w:r>
+              <w:rPr>
+                <w:rFonts w:cs="Arial"/>
+                <w:b/>
+                <w:color w:val="FF0000"/>
+                <w:sz w:val="28"/>
+                <w:szCs w:val="32"/>
+              </w:rPr>
+              <w:t>Vaakyam</w:t>
+            </w:r>
+            <w:proofErr w:type="spellEnd"/>
+            <w:r>
+              <w:rPr>
+                <w:rFonts w:cs="Arial"/>
+                <w:b/>
+                <w:color w:val="FF0000"/>
+                <w:sz w:val="28"/>
+                <w:szCs w:val="32"/>
+              </w:rPr>
+              <w:t xml:space="preserve"> No.– </w:t>
+            </w:r>
+            <w:r>
+              <w:rPr>
+                <w:rFonts w:cs="Arial"/>
+                <w:b/>
+                <w:color w:val="FF0000"/>
+                <w:sz w:val="28"/>
+                <w:szCs w:val="32"/>
+              </w:rPr>
+              <w:t>53</w:t>
+            </w:r>
+          </w:p>
+          <w:p>
+            <w:pPr>
+              <w:widowControl w:val="0"/>
+              <w:tabs>
+                <w:tab w:val="left" w:pos="993"/>
+              </w:tabs>
+              <w:autoSpaceDE w:val="0"/>
+              <w:autoSpaceDN w:val="0"/>
+              <w:adjustRightInd w:val="0"/>
+              <w:spacing w:before="0" w:line="252" w:lineRule="auto"/>
+              <w:ind w:right="297"/>
+              <w:rPr>
+                <w:rFonts w:cs="Arial"/>
+                <w:b/>
+                <w:sz w:val="28"/>
+                <w:szCs w:val="32"/>
+              </w:rPr>
+            </w:pPr>
+            <w:proofErr w:type="spellStart"/>
+            <w:r>
+              <w:rPr>
+                <w:rFonts w:cs="Arial"/>
+                <w:b/>
+                <w:color w:val="FF0000"/>
+                <w:sz w:val="28"/>
+                <w:szCs w:val="32"/>
+              </w:rPr>
+              <w:t>Panchaati</w:t>
+            </w:r>
+            <w:proofErr w:type="spellEnd"/>
+            <w:r>
+              <w:rPr>
+                <w:rFonts w:cs="Arial"/>
+                <w:b/>
+                <w:color w:val="FF0000"/>
+                <w:sz w:val="28"/>
+                <w:szCs w:val="32"/>
+              </w:rPr>
+              <w:t xml:space="preserve"> No</w:t>
+            </w:r>
+            <w:r>
+              <w:rPr>
+                <w:rFonts w:cs="Arial"/>
+                <w:b/>
+                <w:color w:val="FF0000"/>
+                <w:szCs w:val="32"/>
+              </w:rPr>
+              <w:t xml:space="preserve">. - </w:t>
+            </w:r>
+            <w:r>
+              <w:rPr>
+                <w:rFonts w:cs="Arial"/>
+                <w:b/>
+                <w:color w:val="FF0000"/>
+                <w:sz w:val="28"/>
+                <w:szCs w:val="32"/>
+              </w:rPr>
+              <w:t>21</w:t>
+            </w:r>
+          </w:p>
+        </w:tc>
+        <w:tc>
+          <w:tcPr>
+            <w:tcW w:w="4738" w:type="dxa"/>
+          </w:tcPr>
+          <w:p>
+            <w:pPr>
+              <w:spacing w:before="0" w:line="240" w:lineRule="auto"/>
+              <w:rPr>
+                <w:rFonts w:ascii="BRH Malayalam Extra" w:eastAsia="Times New Roman" w:hAnsi="BRH Malayalam Extra" w:cs="BRH Malayalam Extra"/>
+                <w:color w:val="000000"/>
+                <w:sz w:val="40"/>
+                <w:szCs w:val="40"/>
+                <w:lang w:val="en-IN" w:eastAsia="en-IN" w:bidi="ml-IN"/>
+              </w:rPr>
+            </w:pPr>
+            <w:proofErr w:type="spellStart"/>
+            <w:r>
+              <w:rPr>
+                <w:rFonts w:ascii="BRH Devanagari Extra" w:hAnsi="BRH Devanagari Extra" w:cs="BRH Devanagari Extra"/>
+                <w:color w:val="000000"/>
+                <w:sz w:val="40"/>
+                <w:szCs w:val="40"/>
+              </w:rPr>
+              <w:t>uÉæ</w:t>
+            </w:r>
+            <w:proofErr w:type="spellEnd"/>
+            <w:r>
+              <w:rPr>
+                <w:rFonts w:ascii="BRH Devanagari Extra" w:hAnsi="BRH Devanagari Extra" w:cs="BRH Devanagari Extra"/>
+                <w:color w:val="000000"/>
+                <w:sz w:val="40"/>
+                <w:szCs w:val="40"/>
+              </w:rPr>
+              <w:t xml:space="preserve"> </w:t>
+            </w:r>
+            <w:proofErr w:type="spellStart"/>
+            <w:r>
+              <w:rPr>
+                <w:rFonts w:ascii="BRH Devanagari Extra" w:hAnsi="BRH Devanagari Extra" w:cs="BRH Devanagari Extra"/>
+                <w:color w:val="000000"/>
+                <w:sz w:val="40"/>
+                <w:szCs w:val="40"/>
+              </w:rPr>
+              <w:t>WûliÉÉÿ</w:t>
+            </w:r>
+            <w:proofErr w:type="spellEnd"/>
+            <w:r>
+              <w:rPr>
+                <w:rFonts w:ascii="BRH Devanagari Extra" w:hAnsi="BRH Devanagari Extra" w:cs="BRH Devanagari Extra"/>
+                <w:color w:val="000000"/>
+                <w:sz w:val="40"/>
+                <w:szCs w:val="40"/>
+              </w:rPr>
+              <w:t xml:space="preserve"> | </w:t>
+            </w:r>
+            <w:proofErr w:type="spellStart"/>
+            <w:r>
+              <w:rPr>
+                <w:rFonts w:ascii="BRH Devanagari Extra" w:hAnsi="BRH Devanagari Extra" w:cs="BRH Devanagari Extra"/>
+                <w:color w:val="000000"/>
+                <w:sz w:val="40"/>
+                <w:szCs w:val="40"/>
+              </w:rPr>
+              <w:t>WûliÉÉþÅuÉÉåcÉ</w:t>
+            </w:r>
+            <w:r>
+              <w:rPr>
+                <w:rFonts w:ascii="BRH Devanagari Extra" w:hAnsi="BRH Devanagari Extra" w:cs="BRH Devanagari Extra"/>
+                <w:color w:val="000000"/>
+                <w:sz w:val="40"/>
+                <w:szCs w:val="40"/>
+                <w:highlight w:val="yellow"/>
+              </w:rPr>
+              <w:t>jÉÉ</w:t>
+            </w:r>
+            <w:proofErr w:type="spellEnd"/>
+            <w:r>
+              <w:rPr>
+                <w:rFonts w:ascii="BRH Devanagari Extra" w:hAnsi="BRH Devanagari Extra" w:cs="BRH Devanagari Extra"/>
+                <w:color w:val="000000"/>
+                <w:sz w:val="40"/>
+                <w:szCs w:val="40"/>
+              </w:rPr>
+              <w:t xml:space="preserve"> |</w:t>
+            </w:r>
+          </w:p>
+        </w:tc>
+        <w:tc>
+          <w:tcPr>
+            <w:tcW w:w="5220" w:type="dxa"/>
+          </w:tcPr>
+          <w:p>
+            <w:pPr>
+              <w:spacing w:before="0" w:line="240" w:lineRule="auto"/>
+              <w:rPr>
+                <w:rFonts w:ascii="BRH Malayalam Extra" w:eastAsia="Times New Roman" w:hAnsi="BRH Malayalam Extra" w:cs="BRH Malayalam Extra"/>
+                <w:color w:val="000000"/>
+                <w:sz w:val="40"/>
+                <w:szCs w:val="40"/>
+                <w:lang w:val="en-IN" w:eastAsia="en-IN" w:bidi="ml-IN"/>
+              </w:rPr>
+            </w:pPr>
+            <w:proofErr w:type="spellStart"/>
+            <w:r>
+              <w:rPr>
+                <w:rFonts w:ascii="BRH Devanagari Extra" w:hAnsi="BRH Devanagari Extra" w:cs="BRH Devanagari Extra"/>
+                <w:color w:val="000000"/>
+                <w:sz w:val="40"/>
+                <w:szCs w:val="40"/>
+              </w:rPr>
+              <w:t>uÉæ</w:t>
+            </w:r>
+            <w:proofErr w:type="spellEnd"/>
+            <w:r>
+              <w:rPr>
+                <w:rFonts w:ascii="BRH Devanagari Extra" w:hAnsi="BRH Devanagari Extra" w:cs="BRH Devanagari Extra"/>
+                <w:color w:val="000000"/>
+                <w:sz w:val="40"/>
+                <w:szCs w:val="40"/>
+              </w:rPr>
+              <w:t xml:space="preserve"> </w:t>
+            </w:r>
+            <w:proofErr w:type="spellStart"/>
+            <w:r>
+              <w:rPr>
+                <w:rFonts w:ascii="BRH Devanagari Extra" w:hAnsi="BRH Devanagari Extra" w:cs="BRH Devanagari Extra"/>
+                <w:color w:val="000000"/>
+                <w:sz w:val="40"/>
+                <w:szCs w:val="40"/>
+              </w:rPr>
+              <w:t>WûliÉÉÿ</w:t>
+            </w:r>
+            <w:proofErr w:type="spellEnd"/>
+            <w:r>
+              <w:rPr>
+                <w:rFonts w:ascii="BRH Devanagari Extra" w:hAnsi="BRH Devanagari Extra" w:cs="BRH Devanagari Extra"/>
+                <w:color w:val="000000"/>
+                <w:sz w:val="40"/>
+                <w:szCs w:val="40"/>
+              </w:rPr>
+              <w:t xml:space="preserve"> | </w:t>
+            </w:r>
+            <w:proofErr w:type="spellStart"/>
+            <w:r>
+              <w:rPr>
+                <w:rFonts w:ascii="BRH Devanagari Extra" w:hAnsi="BRH Devanagari Extra" w:cs="BRH Devanagari Extra"/>
+                <w:color w:val="000000"/>
+                <w:sz w:val="40"/>
+                <w:szCs w:val="40"/>
+              </w:rPr>
+              <w:t>WûliÉÉþÅuÉÉåcÉ</w:t>
+            </w:r>
+            <w:r>
+              <w:rPr>
+                <w:rFonts w:ascii="BRH Devanagari Extra" w:hAnsi="BRH Devanagari Extra" w:cs="BRH Devanagari Extra"/>
+                <w:color w:val="000000"/>
+                <w:sz w:val="40"/>
+                <w:szCs w:val="40"/>
+                <w:highlight w:val="green"/>
+              </w:rPr>
+              <w:t>jÉÉÈ</w:t>
+            </w:r>
+            <w:proofErr w:type="spellEnd"/>
+            <w:r>
+              <w:rPr>
+                <w:rFonts w:ascii="BRH Devanagari Extra" w:hAnsi="BRH Devanagari Extra" w:cs="BRH Devanagari Extra"/>
+                <w:color w:val="000000"/>
+                <w:sz w:val="40"/>
+                <w:szCs w:val="40"/>
+              </w:rPr>
+              <w:t xml:space="preserve"> |</w:t>
+            </w:r>
+          </w:p>
+        </w:tc>
+      </w:tr>
+      <w:tr>
+        <w:trPr>
+          <w:trHeight w:val="1118"/>
+        </w:trPr>
+        <w:tc>
+          <w:tcPr>
+            <w:tcW w:w="3941" w:type="dxa"/>
+          </w:tcPr>
+          <w:p>
+            <w:pPr>
+              <w:widowControl w:val="0"/>
+              <w:tabs>
+                <w:tab w:val="left" w:pos="993"/>
+              </w:tabs>
+              <w:autoSpaceDE w:val="0"/>
+              <w:autoSpaceDN w:val="0"/>
+              <w:adjustRightInd w:val="0"/>
+              <w:spacing w:before="0" w:line="252" w:lineRule="auto"/>
+              <w:ind w:right="297"/>
+              <w:rPr>
+                <w:rFonts w:cs="Arial"/>
+                <w:b/>
+                <w:color w:val="FF0000"/>
+                <w:sz w:val="28"/>
+                <w:szCs w:val="32"/>
+              </w:rPr>
+            </w:pPr>
+            <w:r>
+              <w:rPr>
+                <w:rFonts w:cs="Arial"/>
+                <w:b/>
+                <w:color w:val="FF0000"/>
+                <w:sz w:val="28"/>
+                <w:szCs w:val="32"/>
+              </w:rPr>
+              <w:t>T.S.6.2.</w:t>
+            </w:r>
+            <w:r>
+              <w:rPr>
+                <w:rFonts w:cs="Arial"/>
+                <w:b/>
+                <w:color w:val="FF0000"/>
+                <w:sz w:val="28"/>
+                <w:szCs w:val="32"/>
+              </w:rPr>
+              <w:t xml:space="preserve">4.5 </w:t>
+            </w:r>
+            <w:r>
+              <w:rPr>
+                <w:rFonts w:cs="Arial"/>
+                <w:b/>
+                <w:color w:val="FF0000"/>
+                <w:sz w:val="28"/>
+                <w:szCs w:val="32"/>
+              </w:rPr>
+              <w:t xml:space="preserve">– </w:t>
+            </w:r>
+            <w:proofErr w:type="spellStart"/>
+            <w:r>
+              <w:rPr>
+                <w:rFonts w:cs="Arial"/>
+                <w:b/>
+                <w:color w:val="FF0000"/>
+                <w:sz w:val="28"/>
+                <w:szCs w:val="32"/>
+              </w:rPr>
+              <w:t>Kramam</w:t>
+            </w:r>
+            <w:proofErr w:type="spellEnd"/>
+          </w:p>
+          <w:p>
+            <w:pPr>
+              <w:widowControl w:val="0"/>
+              <w:tabs>
+                <w:tab w:val="left" w:pos="993"/>
+              </w:tabs>
+              <w:autoSpaceDE w:val="0"/>
+              <w:autoSpaceDN w:val="0"/>
+              <w:adjustRightInd w:val="0"/>
+              <w:spacing w:before="0" w:line="252" w:lineRule="auto"/>
+              <w:ind w:right="297"/>
+              <w:rPr>
+                <w:rFonts w:cs="Arial"/>
+                <w:b/>
+                <w:color w:val="FF0000"/>
+                <w:sz w:val="28"/>
+                <w:szCs w:val="32"/>
+              </w:rPr>
+            </w:pPr>
+            <w:proofErr w:type="spellStart"/>
+            <w:r>
+              <w:rPr>
+                <w:rFonts w:cs="Arial"/>
+                <w:b/>
+                <w:color w:val="FF0000"/>
+                <w:sz w:val="28"/>
+                <w:szCs w:val="32"/>
+              </w:rPr>
+              <w:t>Krama</w:t>
+            </w:r>
+            <w:proofErr w:type="spellEnd"/>
+            <w:r>
+              <w:rPr>
+                <w:rFonts w:cs="Arial"/>
+                <w:b/>
+                <w:color w:val="FF0000"/>
+                <w:sz w:val="28"/>
+                <w:szCs w:val="32"/>
+              </w:rPr>
+              <w:t xml:space="preserve"> </w:t>
+            </w:r>
+            <w:proofErr w:type="spellStart"/>
+            <w:r>
+              <w:rPr>
+                <w:rFonts w:cs="Arial"/>
+                <w:b/>
+                <w:color w:val="FF0000"/>
+                <w:sz w:val="28"/>
+                <w:szCs w:val="32"/>
+              </w:rPr>
+              <w:t>Vaakyam</w:t>
+            </w:r>
+            <w:proofErr w:type="spellEnd"/>
+            <w:r>
+              <w:rPr>
+                <w:rFonts w:cs="Arial"/>
+                <w:b/>
+                <w:color w:val="FF0000"/>
+                <w:sz w:val="28"/>
+                <w:szCs w:val="32"/>
+              </w:rPr>
+              <w:t xml:space="preserve"> No.– </w:t>
+            </w:r>
+            <w:r>
+              <w:rPr>
+                <w:rFonts w:cs="Arial"/>
+                <w:b/>
+                <w:color w:val="FF0000"/>
+                <w:sz w:val="28"/>
+                <w:szCs w:val="32"/>
+              </w:rPr>
+              <w:t>63</w:t>
+            </w:r>
+          </w:p>
+          <w:p>
+            <w:pPr>
+              <w:widowControl w:val="0"/>
+              <w:tabs>
+                <w:tab w:val="left" w:pos="993"/>
+              </w:tabs>
+              <w:autoSpaceDE w:val="0"/>
+              <w:autoSpaceDN w:val="0"/>
+              <w:adjustRightInd w:val="0"/>
+              <w:spacing w:before="0" w:line="252" w:lineRule="auto"/>
+              <w:ind w:right="297"/>
+              <w:rPr>
+                <w:rFonts w:cs="Arial"/>
+                <w:b/>
+                <w:sz w:val="28"/>
+                <w:szCs w:val="32"/>
+              </w:rPr>
+            </w:pPr>
+            <w:proofErr w:type="spellStart"/>
+            <w:r>
+              <w:rPr>
+                <w:rFonts w:cs="Arial"/>
+                <w:b/>
+                <w:color w:val="FF0000"/>
+                <w:sz w:val="28"/>
+                <w:szCs w:val="32"/>
+              </w:rPr>
+              <w:t>Panchaati</w:t>
+            </w:r>
+            <w:proofErr w:type="spellEnd"/>
+            <w:r>
+              <w:rPr>
+                <w:rFonts w:cs="Arial"/>
+                <w:b/>
+                <w:color w:val="FF0000"/>
+                <w:sz w:val="28"/>
+                <w:szCs w:val="32"/>
+              </w:rPr>
+              <w:t xml:space="preserve"> No</w:t>
+            </w:r>
+            <w:r>
+              <w:rPr>
+                <w:rFonts w:cs="Arial"/>
+                <w:b/>
+                <w:color w:val="FF0000"/>
+                <w:szCs w:val="32"/>
+              </w:rPr>
+              <w:t xml:space="preserve">. - </w:t>
+            </w:r>
+            <w:r>
+              <w:rPr>
+                <w:rFonts w:cs="Arial"/>
+                <w:b/>
+                <w:color w:val="FF0000"/>
+                <w:sz w:val="28"/>
+                <w:szCs w:val="32"/>
+              </w:rPr>
+              <w:t>24</w:t>
+            </w:r>
+          </w:p>
+        </w:tc>
+        <w:tc>
+          <w:tcPr>
+            <w:tcW w:w="4738" w:type="dxa"/>
+          </w:tcPr>
+          <w:p>
+            <w:pPr>
+              <w:spacing w:before="0" w:line="240" w:lineRule="auto"/>
+              <w:rPr>
+                <w:rFonts w:ascii="BRH Malayalam Extra" w:eastAsia="Times New Roman" w:hAnsi="BRH Malayalam Extra" w:cs="BRH Malayalam Extra"/>
+                <w:color w:val="000000"/>
+                <w:sz w:val="40"/>
+                <w:szCs w:val="40"/>
+                <w:lang w:val="en-IN" w:eastAsia="en-IN" w:bidi="ml-IN"/>
+              </w:rPr>
+            </w:pPr>
+            <w:proofErr w:type="spellStart"/>
+            <w:r>
+              <w:rPr>
+                <w:rFonts w:ascii="BRH Devanagari Extra" w:hAnsi="BRH Devanagari Extra" w:cs="BRH Devanagari Extra"/>
+                <w:color w:val="000000"/>
+                <w:sz w:val="40"/>
+                <w:szCs w:val="40"/>
+              </w:rPr>
+              <w:t>iÉxqÉÉ</w:t>
+            </w:r>
+            <w:proofErr w:type="spellEnd"/>
+            <w:r>
+              <w:rPr>
+                <w:rFonts w:ascii="BRH Malayalam Extra" w:hAnsi="BRH Malayalam Extra" w:cs="BRH Devanagari Extra"/>
+                <w:color w:val="000000"/>
+                <w:sz w:val="32"/>
+                <w:szCs w:val="40"/>
+              </w:rPr>
+              <w:t>–</w:t>
+            </w:r>
+            <w:proofErr w:type="spellStart"/>
+            <w:r>
+              <w:rPr>
+                <w:rFonts w:ascii="BRH Devanagari Extra" w:hAnsi="BRH Devanagari Extra" w:cs="BRH Devanagari Extra"/>
+                <w:color w:val="000000"/>
+                <w:sz w:val="40"/>
+                <w:szCs w:val="40"/>
+              </w:rPr>
+              <w:t>SÉåwÉþkÉrÉÈ</w:t>
+            </w:r>
+            <w:proofErr w:type="spellEnd"/>
+            <w:r>
+              <w:rPr>
+                <w:rFonts w:ascii="BRH Devanagari Extra" w:hAnsi="BRH Devanagari Extra" w:cs="BRH Devanagari Extra"/>
+                <w:color w:val="000000"/>
+                <w:sz w:val="40"/>
+                <w:szCs w:val="40"/>
+              </w:rPr>
+              <w:t xml:space="preserve"> | </w:t>
+            </w:r>
+            <w:proofErr w:type="spellStart"/>
+            <w:r>
+              <w:rPr>
+                <w:rFonts w:ascii="BRH Devanagari Extra" w:hAnsi="BRH Devanagari Extra" w:cs="BRH Devanagari Extra"/>
+                <w:color w:val="000000"/>
+                <w:sz w:val="40"/>
+                <w:szCs w:val="40"/>
+              </w:rPr>
+              <w:t>AÉåwÉþkÉ</w:t>
+            </w:r>
+            <w:r>
+              <w:rPr>
+                <w:rFonts w:ascii="BRH Devanagari Extra" w:hAnsi="BRH Devanagari Extra" w:cs="BRH Devanagari Extra"/>
+                <w:color w:val="000000"/>
+                <w:sz w:val="40"/>
+                <w:szCs w:val="40"/>
+                <w:highlight w:val="yellow"/>
+              </w:rPr>
+              <w:t>rÉ</w:t>
+            </w:r>
+            <w:proofErr w:type="spellEnd"/>
+            <w:r>
+              <w:rPr>
+                <w:rFonts w:ascii="BRH Malayalam Extra" w:hAnsi="BRH Malayalam Extra" w:cs="BRH Devanagari Extra"/>
+                <w:color w:val="000000"/>
+                <w:sz w:val="32"/>
+                <w:szCs w:val="40"/>
+              </w:rPr>
+              <w:t>–</w:t>
+            </w:r>
+            <w:r>
+              <w:rPr>
+                <w:rFonts w:ascii="BRH Devanagari Extra" w:hAnsi="BRH Devanagari Extra" w:cs="BRH Devanagari Extra"/>
+                <w:color w:val="000000"/>
+                <w:sz w:val="40"/>
+                <w:szCs w:val="40"/>
+              </w:rPr>
+              <w:t xml:space="preserve"> </w:t>
+            </w:r>
+            <w:proofErr w:type="spellStart"/>
+            <w:r>
+              <w:rPr>
+                <w:rFonts w:ascii="BRH Devanagari Extra" w:hAnsi="BRH Devanagari Extra" w:cs="BRH Devanagari Extra"/>
+                <w:color w:val="000000"/>
+                <w:sz w:val="40"/>
+                <w:szCs w:val="40"/>
+              </w:rPr>
+              <w:t>mÉÑlÉþÈ</w:t>
+            </w:r>
+            <w:proofErr w:type="spellEnd"/>
+            <w:r>
+              <w:rPr>
+                <w:rFonts w:ascii="BRH Devanagari Extra" w:hAnsi="BRH Devanagari Extra" w:cs="BRH Devanagari Extra"/>
+                <w:color w:val="000000"/>
+                <w:sz w:val="40"/>
+                <w:szCs w:val="40"/>
+              </w:rPr>
+              <w:t xml:space="preserve"> |</w:t>
+            </w:r>
+          </w:p>
+        </w:tc>
+        <w:tc>
+          <w:tcPr>
+            <w:tcW w:w="5220" w:type="dxa"/>
+          </w:tcPr>
+          <w:p>
+            <w:pPr>
+              <w:widowControl w:val="0"/>
+              <w:autoSpaceDE w:val="0"/>
+              <w:autoSpaceDN w:val="0"/>
+              <w:adjustRightInd w:val="0"/>
+              <w:spacing w:before="0" w:line="240" w:lineRule="auto"/>
+              <w:rPr>
+                <w:rFonts w:ascii="BRH Malayalam Extra" w:eastAsia="Times New Roman" w:hAnsi="BRH Malayalam Extra" w:cs="BRH Malayalam Extra"/>
+                <w:color w:val="000000"/>
+                <w:sz w:val="40"/>
+                <w:szCs w:val="40"/>
+                <w:lang w:val="en-IN" w:eastAsia="en-IN" w:bidi="ml-IN"/>
+              </w:rPr>
+            </w:pPr>
+            <w:proofErr w:type="spellStart"/>
+            <w:r>
+              <w:rPr>
+                <w:rFonts w:ascii="BRH Devanagari Extra" w:hAnsi="BRH Devanagari Extra" w:cs="BRH Devanagari Extra"/>
+                <w:color w:val="000000"/>
+                <w:sz w:val="40"/>
+                <w:szCs w:val="40"/>
+              </w:rPr>
+              <w:t>iÉxqÉÉ</w:t>
+            </w:r>
+            <w:proofErr w:type="spellEnd"/>
+            <w:r>
+              <w:rPr>
+                <w:rFonts w:ascii="BRH Malayalam Extra" w:hAnsi="BRH Malayalam Extra" w:cs="BRH Devanagari Extra"/>
+                <w:color w:val="000000"/>
+                <w:sz w:val="32"/>
+                <w:szCs w:val="40"/>
+              </w:rPr>
+              <w:t>–</w:t>
+            </w:r>
+            <w:proofErr w:type="spellStart"/>
+            <w:r>
+              <w:rPr>
+                <w:rFonts w:ascii="BRH Devanagari Extra" w:hAnsi="BRH Devanagari Extra" w:cs="BRH Devanagari Extra"/>
+                <w:color w:val="000000"/>
+                <w:sz w:val="40"/>
+                <w:szCs w:val="40"/>
+              </w:rPr>
+              <w:t>SÉåwÉþkÉrÉÈ</w:t>
+            </w:r>
+            <w:proofErr w:type="spellEnd"/>
+            <w:r>
+              <w:rPr>
+                <w:rFonts w:ascii="BRH Devanagari Extra" w:hAnsi="BRH Devanagari Extra" w:cs="BRH Devanagari Extra"/>
+                <w:color w:val="000000"/>
+                <w:sz w:val="40"/>
+                <w:szCs w:val="40"/>
+              </w:rPr>
+              <w:t xml:space="preserve"> | </w:t>
+            </w:r>
+            <w:proofErr w:type="spellStart"/>
+            <w:r>
+              <w:rPr>
+                <w:rFonts w:ascii="BRH Devanagari Extra" w:hAnsi="BRH Devanagari Extra" w:cs="BRH Devanagari Extra"/>
+                <w:color w:val="000000"/>
+                <w:sz w:val="40"/>
+                <w:szCs w:val="40"/>
+              </w:rPr>
+              <w:t>AÉåwÉþkÉ</w:t>
+            </w:r>
+            <w:r>
+              <w:rPr>
+                <w:rFonts w:ascii="BRH Devanagari Extra" w:hAnsi="BRH Devanagari Extra" w:cs="BRH Devanagari Extra"/>
+                <w:color w:val="000000"/>
+                <w:sz w:val="40"/>
+                <w:szCs w:val="40"/>
+                <w:highlight w:val="green"/>
+              </w:rPr>
+              <w:t>rÉ</w:t>
+            </w:r>
+            <w:proofErr w:type="spellEnd"/>
+            <w:r>
+              <w:rPr>
+                <w:rFonts w:ascii="BRH Malayalam Extra" w:hAnsi="BRH Malayalam Extra" w:cs="BRH Devanagari Extra"/>
+                <w:color w:val="000000"/>
+                <w:sz w:val="32"/>
+                <w:szCs w:val="40"/>
+                <w:highlight w:val="green"/>
+              </w:rPr>
+              <w:t>–</w:t>
+            </w:r>
+            <w:r>
+              <w:rPr>
+                <w:rFonts w:ascii="BRH Devanagari Extra" w:hAnsi="BRH Devanagari Extra" w:cs="BRH Devanagari Extra"/>
+                <w:color w:val="000000"/>
+                <w:sz w:val="40"/>
+                <w:szCs w:val="40"/>
+                <w:highlight w:val="green"/>
+              </w:rPr>
+              <w:t>È</w:t>
+            </w:r>
+            <w:r>
+              <w:rPr>
+                <w:rFonts w:ascii="BRH Devanagari Extra" w:hAnsi="BRH Devanagari Extra" w:cs="BRH Devanagari Extra"/>
+                <w:color w:val="000000"/>
+                <w:sz w:val="40"/>
+                <w:szCs w:val="40"/>
+              </w:rPr>
+              <w:t xml:space="preserve"> </w:t>
+            </w:r>
+            <w:proofErr w:type="spellStart"/>
+            <w:r>
+              <w:rPr>
+                <w:rFonts w:ascii="BRH Devanagari Extra" w:hAnsi="BRH Devanagari Extra" w:cs="BRH Devanagari Extra"/>
+                <w:color w:val="000000"/>
+                <w:sz w:val="40"/>
+                <w:szCs w:val="40"/>
+              </w:rPr>
+              <w:t>mÉÑlÉþÈ</w:t>
+            </w:r>
+            <w:proofErr w:type="spellEnd"/>
+            <w:r>
+              <w:rPr>
+                <w:rFonts w:ascii="BRH Devanagari Extra" w:hAnsi="BRH Devanagari Extra" w:cs="BRH Devanagari Extra"/>
+                <w:color w:val="000000"/>
+                <w:sz w:val="40"/>
+                <w:szCs w:val="40"/>
+              </w:rPr>
+              <w:t xml:space="preserve"> |</w:t>
+            </w:r>
+          </w:p>
+        </w:tc>
+      </w:tr>
+      <w:tr>
+        <w:trPr>
+          <w:trHeight w:val="1118"/>
+        </w:trPr>
+        <w:tc>
+          <w:tcPr>
+            <w:tcW w:w="3941" w:type="dxa"/>
+          </w:tcPr>
+          <w:p>
+            <w:pPr>
+              <w:widowControl w:val="0"/>
+              <w:tabs>
+                <w:tab w:val="left" w:pos="993"/>
+              </w:tabs>
+              <w:autoSpaceDE w:val="0"/>
+              <w:autoSpaceDN w:val="0"/>
+              <w:adjustRightInd w:val="0"/>
+              <w:spacing w:before="0" w:line="252" w:lineRule="auto"/>
+              <w:ind w:right="297"/>
+              <w:rPr>
+                <w:rFonts w:cs="Arial"/>
+                <w:b/>
+                <w:color w:val="FF0000"/>
+                <w:sz w:val="28"/>
+                <w:szCs w:val="32"/>
+              </w:rPr>
+            </w:pPr>
+            <w:r>
+              <w:rPr>
+                <w:rFonts w:cs="Arial"/>
+                <w:b/>
+                <w:color w:val="FF0000"/>
+                <w:sz w:val="28"/>
+                <w:szCs w:val="32"/>
+              </w:rPr>
+              <w:lastRenderedPageBreak/>
+              <w:t>T.S.6.2.</w:t>
+            </w:r>
+            <w:r>
+              <w:rPr>
+                <w:rFonts w:cs="Arial"/>
+                <w:b/>
+                <w:color w:val="FF0000"/>
+                <w:sz w:val="28"/>
+                <w:szCs w:val="32"/>
+              </w:rPr>
+              <w:t xml:space="preserve">5.3 </w:t>
+            </w:r>
+            <w:r>
+              <w:rPr>
+                <w:rFonts w:cs="Arial"/>
+                <w:b/>
+                <w:color w:val="FF0000"/>
+                <w:sz w:val="28"/>
+                <w:szCs w:val="32"/>
+              </w:rPr>
+              <w:t xml:space="preserve">– </w:t>
+            </w:r>
+            <w:proofErr w:type="spellStart"/>
+            <w:r>
+              <w:rPr>
+                <w:rFonts w:cs="Arial"/>
+                <w:b/>
+                <w:color w:val="FF0000"/>
+                <w:sz w:val="28"/>
+                <w:szCs w:val="32"/>
+              </w:rPr>
+              <w:t>Kramam</w:t>
+            </w:r>
+            <w:proofErr w:type="spellEnd"/>
+          </w:p>
+          <w:p>
+            <w:pPr>
+              <w:widowControl w:val="0"/>
+              <w:tabs>
+                <w:tab w:val="left" w:pos="993"/>
+              </w:tabs>
+              <w:autoSpaceDE w:val="0"/>
+              <w:autoSpaceDN w:val="0"/>
+              <w:adjustRightInd w:val="0"/>
+              <w:spacing w:before="0" w:line="252" w:lineRule="auto"/>
+              <w:ind w:right="297"/>
+              <w:rPr>
+                <w:rFonts w:cs="Arial"/>
+                <w:b/>
+                <w:color w:val="FF0000"/>
+                <w:sz w:val="28"/>
+                <w:szCs w:val="32"/>
+              </w:rPr>
+            </w:pPr>
+            <w:proofErr w:type="spellStart"/>
+            <w:r>
+              <w:rPr>
+                <w:rFonts w:cs="Arial"/>
+                <w:b/>
+                <w:color w:val="FF0000"/>
+                <w:sz w:val="28"/>
+                <w:szCs w:val="32"/>
+              </w:rPr>
+              <w:t>Krama</w:t>
+            </w:r>
+            <w:proofErr w:type="spellEnd"/>
+            <w:r>
+              <w:rPr>
+                <w:rFonts w:cs="Arial"/>
+                <w:b/>
+                <w:color w:val="FF0000"/>
+                <w:sz w:val="28"/>
+                <w:szCs w:val="32"/>
+              </w:rPr>
+              <w:t xml:space="preserve"> </w:t>
+            </w:r>
+            <w:proofErr w:type="spellStart"/>
+            <w:r>
+              <w:rPr>
+                <w:rFonts w:cs="Arial"/>
+                <w:b/>
+                <w:color w:val="FF0000"/>
+                <w:sz w:val="28"/>
+                <w:szCs w:val="32"/>
+              </w:rPr>
+              <w:t>Vaakyam</w:t>
+            </w:r>
+            <w:proofErr w:type="spellEnd"/>
+            <w:r>
+              <w:rPr>
+                <w:rFonts w:cs="Arial"/>
+                <w:b/>
+                <w:color w:val="FF0000"/>
+                <w:sz w:val="28"/>
+                <w:szCs w:val="32"/>
+              </w:rPr>
+              <w:t xml:space="preserve"> No.– </w:t>
+            </w:r>
+            <w:r>
+              <w:rPr>
+                <w:rFonts w:cs="Arial"/>
+                <w:b/>
+                <w:color w:val="FF0000"/>
+                <w:sz w:val="28"/>
+                <w:szCs w:val="32"/>
+              </w:rPr>
+              <w:t>32</w:t>
+            </w:r>
+          </w:p>
+          <w:p>
+            <w:pPr>
+              <w:widowControl w:val="0"/>
+              <w:tabs>
+                <w:tab w:val="left" w:pos="993"/>
+              </w:tabs>
+              <w:autoSpaceDE w:val="0"/>
+              <w:autoSpaceDN w:val="0"/>
+              <w:adjustRightInd w:val="0"/>
+              <w:spacing w:before="0" w:line="252" w:lineRule="auto"/>
+              <w:ind w:right="297"/>
+              <w:rPr>
+                <w:rFonts w:cs="Arial"/>
+                <w:b/>
+                <w:sz w:val="28"/>
+                <w:szCs w:val="32"/>
+              </w:rPr>
+            </w:pPr>
+            <w:proofErr w:type="spellStart"/>
+            <w:r>
+              <w:rPr>
+                <w:rFonts w:cs="Arial"/>
+                <w:b/>
+                <w:color w:val="FF0000"/>
+                <w:sz w:val="28"/>
+                <w:szCs w:val="32"/>
+              </w:rPr>
+              <w:t>Panchaati</w:t>
+            </w:r>
+            <w:proofErr w:type="spellEnd"/>
+            <w:r>
+              <w:rPr>
+                <w:rFonts w:cs="Arial"/>
+                <w:b/>
+                <w:color w:val="FF0000"/>
+                <w:sz w:val="28"/>
+                <w:szCs w:val="32"/>
+              </w:rPr>
+              <w:t xml:space="preserve"> No</w:t>
+            </w:r>
+            <w:r>
+              <w:rPr>
+                <w:rFonts w:cs="Arial"/>
+                <w:b/>
+                <w:color w:val="FF0000"/>
+                <w:szCs w:val="32"/>
+              </w:rPr>
+              <w:t xml:space="preserve">. - </w:t>
+            </w:r>
+            <w:r>
+              <w:rPr>
+                <w:rFonts w:cs="Arial"/>
+                <w:b/>
+                <w:color w:val="FF0000"/>
                 <w:sz w:val="28"/>
                 <w:szCs w:val="32"/>
               </w:rPr>
               <w:t>27</w:t>
+            </w:r>
+          </w:p>
+        </w:tc>
+        <w:tc>
+          <w:tcPr>
+            <w:tcW w:w="4738" w:type="dxa"/>
+          </w:tcPr>
+          <w:p>
+            <w:pPr>
+              <w:spacing w:before="0" w:line="240" w:lineRule="auto"/>
+              <w:rPr>
+                <w:rFonts w:ascii="BRH Malayalam Extra" w:eastAsia="Times New Roman" w:hAnsi="BRH Malayalam Extra" w:cs="BRH Malayalam Extra"/>
+                <w:color w:val="000000"/>
+                <w:sz w:val="40"/>
+                <w:szCs w:val="40"/>
+                <w:lang w:val="en-IN" w:eastAsia="en-IN" w:bidi="ml-IN"/>
+              </w:rPr>
+            </w:pPr>
+            <w:proofErr w:type="spellStart"/>
+            <w:r>
+              <w:rPr>
+                <w:rFonts w:ascii="BRH Devanagari Extra" w:hAnsi="BRH Devanagari Extra" w:cs="BRH Devanagari Extra"/>
+                <w:color w:val="000000"/>
+                <w:sz w:val="40"/>
+                <w:szCs w:val="40"/>
+              </w:rPr>
+              <w:t>aÉpÉïþ</w:t>
+            </w:r>
+            <w:proofErr w:type="spellEnd"/>
+            <w:r>
+              <w:rPr>
+                <w:rFonts w:ascii="BRH Devanagari Extra" w:hAnsi="BRH Devanagari Extra" w:cs="BRH Devanagari Extra"/>
+                <w:color w:val="000000"/>
+                <w:sz w:val="40"/>
+                <w:szCs w:val="40"/>
+              </w:rPr>
+              <w:t xml:space="preserve"> </w:t>
+            </w:r>
+            <w:proofErr w:type="spellStart"/>
+            <w:r>
+              <w:rPr>
+                <w:rFonts w:ascii="BRH Devanagari Extra" w:hAnsi="BRH Devanagari Extra" w:cs="BRH Devanagari Extra"/>
+                <w:color w:val="000000"/>
+                <w:sz w:val="40"/>
+                <w:szCs w:val="40"/>
+              </w:rPr>
+              <w:t>CuÉ</w:t>
+            </w:r>
+            <w:proofErr w:type="spellEnd"/>
+            <w:r>
+              <w:rPr>
+                <w:rFonts w:ascii="BRH Devanagari Extra" w:hAnsi="BRH Devanagari Extra" w:cs="BRH Devanagari Extra"/>
+                <w:color w:val="000000"/>
+                <w:sz w:val="40"/>
+                <w:szCs w:val="40"/>
+              </w:rPr>
+              <w:t xml:space="preserve"> | </w:t>
+            </w:r>
+            <w:proofErr w:type="spellStart"/>
+            <w:r>
+              <w:rPr>
+                <w:rFonts w:ascii="BRH Devanagari Extra" w:hAnsi="BRH Devanagari Extra" w:cs="BRH Devanagari Extra"/>
+                <w:color w:val="000000"/>
+                <w:sz w:val="40"/>
+                <w:szCs w:val="40"/>
+                <w:highlight w:val="yellow"/>
+              </w:rPr>
+              <w:t>C</w:t>
+            </w:r>
+            <w:r>
+              <w:rPr>
+                <w:rFonts w:ascii="BRH Devanagari Extra" w:hAnsi="BRH Devanagari Extra" w:cs="BRH Devanagari Extra"/>
+                <w:color w:val="000000"/>
+                <w:sz w:val="40"/>
+                <w:szCs w:val="40"/>
+              </w:rPr>
+              <w:t>uÉ</w:t>
+            </w:r>
+            <w:proofErr w:type="spellEnd"/>
+            <w:r>
+              <w:rPr>
+                <w:rFonts w:ascii="BRH Malayalam Extra" w:hAnsi="BRH Malayalam Extra" w:cs="BRH Devanagari Extra"/>
+                <w:color w:val="000000"/>
+                <w:sz w:val="32"/>
+                <w:szCs w:val="40"/>
+              </w:rPr>
+              <w:t>–</w:t>
+            </w:r>
+            <w:r>
+              <w:rPr>
+                <w:rFonts w:ascii="BRH Devanagari Extra" w:hAnsi="BRH Devanagari Extra" w:cs="BRH Devanagari Extra"/>
+                <w:color w:val="000000"/>
+                <w:sz w:val="40"/>
+                <w:szCs w:val="40"/>
+              </w:rPr>
+              <w:t xml:space="preserve"> </w:t>
+            </w:r>
+            <w:proofErr w:type="spellStart"/>
+            <w:r>
+              <w:rPr>
+                <w:rFonts w:ascii="BRH Devanagari Extra" w:hAnsi="BRH Devanagari Extra" w:cs="BRH Devanagari Extra"/>
+                <w:color w:val="000000"/>
+                <w:sz w:val="40"/>
+                <w:szCs w:val="40"/>
+              </w:rPr>
+              <w:t>ZÉsÉÑþ</w:t>
+            </w:r>
+            <w:proofErr w:type="spellEnd"/>
+          </w:p>
+        </w:tc>
+        <w:tc>
+          <w:tcPr>
+            <w:tcW w:w="5220" w:type="dxa"/>
+          </w:tcPr>
+          <w:p>
+            <w:pPr>
+              <w:widowControl w:val="0"/>
+              <w:autoSpaceDE w:val="0"/>
+              <w:autoSpaceDN w:val="0"/>
+              <w:adjustRightInd w:val="0"/>
+              <w:spacing w:before="0" w:line="240" w:lineRule="auto"/>
+              <w:rPr>
+                <w:rFonts w:ascii="BRH Malayalam Extra" w:eastAsia="Times New Roman" w:hAnsi="BRH Malayalam Extra" w:cs="BRH Malayalam Extra"/>
+                <w:color w:val="000000"/>
+                <w:sz w:val="40"/>
+                <w:szCs w:val="40"/>
+                <w:lang w:val="en-IN" w:eastAsia="en-IN" w:bidi="ml-IN"/>
+              </w:rPr>
+            </w:pPr>
+            <w:proofErr w:type="spellStart"/>
+            <w:r>
+              <w:rPr>
+                <w:rFonts w:ascii="BRH Devanagari Extra" w:hAnsi="BRH Devanagari Extra" w:cs="BRH Devanagari Extra"/>
+                <w:color w:val="000000"/>
+                <w:sz w:val="40"/>
+                <w:szCs w:val="40"/>
+              </w:rPr>
+              <w:t>aÉpÉïþ</w:t>
+            </w:r>
+            <w:proofErr w:type="spellEnd"/>
+            <w:r>
+              <w:rPr>
+                <w:rFonts w:ascii="BRH Devanagari Extra" w:hAnsi="BRH Devanagari Extra" w:cs="BRH Devanagari Extra"/>
+                <w:color w:val="000000"/>
+                <w:sz w:val="40"/>
+                <w:szCs w:val="40"/>
+              </w:rPr>
+              <w:t xml:space="preserve"> </w:t>
+            </w:r>
+            <w:proofErr w:type="spellStart"/>
+            <w:r>
+              <w:rPr>
+                <w:rFonts w:ascii="BRH Devanagari Extra" w:hAnsi="BRH Devanagari Extra" w:cs="BRH Devanagari Extra"/>
+                <w:color w:val="000000"/>
+                <w:sz w:val="40"/>
+                <w:szCs w:val="40"/>
+              </w:rPr>
+              <w:t>CuÉ</w:t>
+            </w:r>
+            <w:proofErr w:type="spellEnd"/>
+            <w:r>
+              <w:rPr>
+                <w:rFonts w:ascii="BRH Devanagari Extra" w:hAnsi="BRH Devanagari Extra" w:cs="BRH Devanagari Extra"/>
+                <w:color w:val="000000"/>
+                <w:sz w:val="40"/>
+                <w:szCs w:val="40"/>
+              </w:rPr>
+              <w:t xml:space="preserve"> | </w:t>
+            </w:r>
+            <w:r>
+              <w:rPr>
+                <w:rFonts w:ascii="BRH Devanagari Extra" w:hAnsi="BRH Devanagari Extra" w:cs="BRH Devanagari Extra"/>
+                <w:color w:val="000000"/>
+                <w:sz w:val="40"/>
+                <w:szCs w:val="40"/>
+                <w:highlight w:val="green"/>
+              </w:rPr>
+              <w:t>C</w:t>
+            </w:r>
+            <w:r>
+              <w:rPr>
+                <w:rFonts w:ascii="BRH Malayalam Extra" w:hAnsi="BRH Malayalam Extra" w:cs="BRH Devanagari Extra"/>
+                <w:color w:val="000000"/>
+                <w:sz w:val="32"/>
+                <w:szCs w:val="40"/>
+                <w:highlight w:val="green"/>
+              </w:rPr>
+              <w:t>–</w:t>
+            </w:r>
+            <w:proofErr w:type="spellStart"/>
+            <w:r>
+              <w:rPr>
+                <w:rFonts w:ascii="BRH Devanagari Extra" w:hAnsi="BRH Devanagari Extra" w:cs="BRH Devanagari Extra"/>
+                <w:color w:val="000000"/>
+                <w:sz w:val="40"/>
+                <w:szCs w:val="40"/>
+              </w:rPr>
+              <w:t>uÉ</w:t>
+            </w:r>
+            <w:proofErr w:type="spellEnd"/>
+            <w:r>
+              <w:rPr>
+                <w:rFonts w:ascii="BRH Malayalam Extra" w:hAnsi="BRH Malayalam Extra" w:cs="BRH Devanagari Extra"/>
+                <w:color w:val="000000"/>
+                <w:sz w:val="32"/>
+                <w:szCs w:val="40"/>
+              </w:rPr>
+              <w:t>–</w:t>
+            </w:r>
+            <w:r>
+              <w:rPr>
+                <w:rFonts w:ascii="BRH Devanagari Extra" w:hAnsi="BRH Devanagari Extra" w:cs="BRH Devanagari Extra"/>
+                <w:color w:val="000000"/>
+                <w:sz w:val="40"/>
+                <w:szCs w:val="40"/>
+              </w:rPr>
+              <w:t xml:space="preserve"> </w:t>
+            </w:r>
+            <w:proofErr w:type="spellStart"/>
+            <w:r>
+              <w:rPr>
+                <w:rFonts w:ascii="BRH Devanagari Extra" w:hAnsi="BRH Devanagari Extra" w:cs="BRH Devanagari Extra"/>
+                <w:color w:val="000000"/>
+                <w:sz w:val="40"/>
+                <w:szCs w:val="40"/>
+              </w:rPr>
+              <w:t>ZÉsÉÑþ</w:t>
+            </w:r>
+            <w:proofErr w:type="spellEnd"/>
+          </w:p>
+        </w:tc>
+      </w:tr>
+      <w:tr>
+        <w:trPr>
+          <w:trHeight w:val="1118"/>
+        </w:trPr>
+        <w:tc>
+          <w:tcPr>
+            <w:tcW w:w="3941" w:type="dxa"/>
+          </w:tcPr>
+          <w:p>
+            <w:pPr>
+              <w:widowControl w:val="0"/>
+              <w:tabs>
+                <w:tab w:val="left" w:pos="993"/>
+              </w:tabs>
+              <w:autoSpaceDE w:val="0"/>
+              <w:autoSpaceDN w:val="0"/>
+              <w:adjustRightInd w:val="0"/>
+              <w:spacing w:before="0" w:line="252" w:lineRule="auto"/>
+              <w:ind w:right="297"/>
+              <w:rPr>
+                <w:rFonts w:cs="Arial"/>
+                <w:b/>
+                <w:color w:val="000000"/>
+                <w:sz w:val="28"/>
+                <w:szCs w:val="32"/>
+              </w:rPr>
+            </w:pPr>
+            <w:r>
+              <w:rPr>
+                <w:rFonts w:cs="Arial"/>
+                <w:b/>
+                <w:color w:val="000000"/>
+                <w:sz w:val="28"/>
+                <w:szCs w:val="32"/>
+              </w:rPr>
+              <w:t>T.S.</w:t>
+            </w:r>
+            <w:r>
+              <w:rPr>
+                <w:rFonts w:cs="Arial"/>
+                <w:b/>
+                <w:color w:val="000000"/>
+                <w:sz w:val="28"/>
+                <w:szCs w:val="32"/>
+              </w:rPr>
+              <w:t>6.2.5.5</w:t>
+            </w:r>
+            <w:r>
+              <w:rPr>
+                <w:rFonts w:cs="Arial"/>
+                <w:b/>
+                <w:color w:val="000000"/>
+                <w:sz w:val="28"/>
+                <w:szCs w:val="32"/>
+              </w:rPr>
+              <w:t xml:space="preserve"> – </w:t>
+            </w:r>
+            <w:proofErr w:type="spellStart"/>
+            <w:r>
+              <w:rPr>
+                <w:rFonts w:cs="Arial"/>
+                <w:b/>
+                <w:color w:val="000000"/>
+                <w:sz w:val="28"/>
+                <w:szCs w:val="32"/>
+              </w:rPr>
+              <w:t>Kramam</w:t>
+            </w:r>
+            <w:proofErr w:type="spellEnd"/>
+          </w:p>
+          <w:p>
+            <w:pPr>
+              <w:widowControl w:val="0"/>
+              <w:tabs>
+                <w:tab w:val="left" w:pos="993"/>
+              </w:tabs>
+              <w:autoSpaceDE w:val="0"/>
+              <w:autoSpaceDN w:val="0"/>
+              <w:adjustRightInd w:val="0"/>
+              <w:spacing w:before="0" w:line="252" w:lineRule="auto"/>
+              <w:ind w:right="297"/>
+              <w:rPr>
+                <w:rFonts w:cs="Arial"/>
+                <w:b/>
+                <w:color w:val="000000"/>
+                <w:sz w:val="28"/>
+                <w:szCs w:val="32"/>
+              </w:rPr>
+            </w:pPr>
+            <w:proofErr w:type="spellStart"/>
+            <w:r>
+              <w:rPr>
+                <w:rFonts w:cs="Arial"/>
+                <w:b/>
+                <w:color w:val="000000"/>
+                <w:sz w:val="28"/>
+                <w:szCs w:val="32"/>
+              </w:rPr>
+              <w:t>Krama</w:t>
+            </w:r>
+            <w:proofErr w:type="spellEnd"/>
+            <w:r>
+              <w:rPr>
+                <w:rFonts w:cs="Arial"/>
+                <w:b/>
+                <w:color w:val="000000"/>
+                <w:sz w:val="28"/>
+                <w:szCs w:val="32"/>
+              </w:rPr>
+              <w:t xml:space="preserve"> </w:t>
+            </w:r>
+            <w:proofErr w:type="spellStart"/>
+            <w:r>
+              <w:rPr>
+                <w:rFonts w:cs="Arial"/>
+                <w:b/>
+                <w:color w:val="000000"/>
+                <w:sz w:val="28"/>
+                <w:szCs w:val="32"/>
+              </w:rPr>
+              <w:t>Vaakyam</w:t>
+            </w:r>
+            <w:proofErr w:type="spellEnd"/>
+            <w:r>
+              <w:rPr>
+                <w:rFonts w:cs="Arial"/>
+                <w:b/>
+                <w:color w:val="000000"/>
+                <w:sz w:val="28"/>
+                <w:szCs w:val="32"/>
+              </w:rPr>
+              <w:t xml:space="preserve"> No.– </w:t>
+            </w:r>
+            <w:r>
+              <w:rPr>
+                <w:rFonts w:cs="Arial"/>
+                <w:b/>
+                <w:color w:val="000000"/>
+                <w:sz w:val="28"/>
+                <w:szCs w:val="32"/>
+              </w:rPr>
+              <w:t>6</w:t>
             </w:r>
           </w:p>
           <w:p>
@@ -2907,15 +6455,1192 @@
                 <w:szCs w:val="36"/>
               </w:rPr>
             </w:pPr>
-            <w:r>
-              <w:rPr>
-                <w:rFonts w:cs="Arial"/>
-                <w:b/>
-                <w:color w:val="000000"/>
-                <w:sz w:val="28"/>
-                <w:szCs w:val="32"/>
-              </w:rPr>
-              <w:t>Panchaati No</w:t>
+            <w:proofErr w:type="spellStart"/>
+            <w:r>
+              <w:rPr>
+                <w:rFonts w:cs="Arial"/>
+                <w:b/>
+                <w:color w:val="000000"/>
+                <w:sz w:val="28"/>
+                <w:szCs w:val="32"/>
+              </w:rPr>
+              <w:t>Panchaati</w:t>
+            </w:r>
+            <w:proofErr w:type="spellEnd"/>
+            <w:r>
+              <w:rPr>
+                <w:rFonts w:cs="Arial"/>
+                <w:b/>
+                <w:color w:val="000000"/>
+                <w:sz w:val="28"/>
+                <w:szCs w:val="32"/>
+              </w:rPr>
+              <w:t xml:space="preserve"> No</w:t>
+            </w:r>
+            <w:r>
+              <w:rPr>
+                <w:rFonts w:cs="Arial"/>
+                <w:b/>
+                <w:color w:val="000000"/>
+                <w:szCs w:val="32"/>
+              </w:rPr>
+              <w:t xml:space="preserve">. - </w:t>
+            </w:r>
+            <w:r>
+              <w:rPr>
+                <w:rFonts w:cs="Arial"/>
+                <w:b/>
+                <w:color w:val="000000"/>
+                <w:sz w:val="28"/>
+                <w:szCs w:val="32"/>
+              </w:rPr>
+              <w:t>29</w:t>
+            </w:r>
+          </w:p>
+        </w:tc>
+        <w:tc>
+          <w:tcPr>
+            <w:tcW w:w="4738" w:type="dxa"/>
+          </w:tcPr>
+          <w:p>
+            <w:pPr>
+              <w:spacing w:before="0" w:line="240" w:lineRule="auto"/>
+              <w:rPr>
+                <w:rFonts w:ascii="BRH Devanagari Extra" w:hAnsi="BRH Devanagari Extra" w:cs="BRH Devanagari Extra"/>
+                <w:color w:val="000000"/>
+                <w:sz w:val="40"/>
+                <w:szCs w:val="40"/>
+              </w:rPr>
+            </w:pPr>
+            <w:r>
+              <w:rPr>
+                <w:rFonts w:ascii="Latha" w:hAnsi="Latha" w:cs="Latha"/>
+                <w:sz w:val="28"/>
+                <w:szCs w:val="28"/>
+                <w:cs/>
+                <w:lang w:bidi="ta-IN"/>
+              </w:rPr>
+              <w:t>வா</w:t>
+            </w:r>
+            <w:r>
+              <w:rPr>
+                <w:rFonts w:ascii="Latha" w:hAnsi="Latha" w:cs="Latha"/>
+                <w:sz w:val="28"/>
+                <w:szCs w:val="28"/>
+                <w:lang w:bidi="ta-IN"/>
+              </w:rPr>
+              <w:t xml:space="preserve"> </w:t>
+            </w:r>
+            <w:r>
+              <w:rPr>
+                <w:rFonts w:ascii="Latha" w:hAnsi="Latha" w:cs="Latha"/>
+                <w:sz w:val="28"/>
+                <w:szCs w:val="28"/>
+                <w:cs/>
+                <w:lang w:bidi="ta-IN"/>
+              </w:rPr>
+              <w:t>ஏ</w:t>
+            </w:r>
+            <w:r>
+              <w:rPr>
+                <w:rFonts w:ascii="BRH Tamil Tab Extra" w:hAnsi="BRH Tamil Tab Extra" w:cs="Latha"/>
+                <w:b/>
+                <w:sz w:val="32"/>
+                <w:szCs w:val="28"/>
+                <w:highlight w:val="yellow"/>
+                <w:lang w:bidi="ta-IN"/>
+              </w:rPr>
+              <w:t>…</w:t>
+            </w:r>
+            <w:r>
+              <w:rPr>
+                <w:rFonts w:ascii="Latha" w:hAnsi="Latha" w:cs="Latha"/>
+                <w:sz w:val="28"/>
+                <w:szCs w:val="28"/>
+                <w:highlight w:val="yellow"/>
+                <w:cs/>
+                <w:lang w:bidi="ta-IN"/>
+              </w:rPr>
+              <w:t>ஷ</w:t>
+            </w:r>
+            <w:r>
+              <w:rPr>
+                <w:rFonts w:ascii="Latha" w:hAnsi="Latha" w:cs="Latha"/>
+                <w:sz w:val="28"/>
+                <w:szCs w:val="28"/>
+                <w:lang w:bidi="ta-IN"/>
+              </w:rPr>
+              <w:t xml:space="preserve"> | </w:t>
+            </w:r>
+            <w:r>
+              <w:rPr>
+                <w:rFonts w:ascii="Latha" w:hAnsi="Latha" w:cs="Latha"/>
+                <w:sz w:val="28"/>
+                <w:szCs w:val="28"/>
+                <w:cs/>
+                <w:lang w:bidi="ta-IN"/>
+              </w:rPr>
+              <w:t>ஏ</w:t>
+            </w:r>
+            <w:r>
+              <w:rPr>
+                <w:rFonts w:ascii="BRH Tamil Tab Extra" w:hAnsi="BRH Tamil Tab Extra" w:cs="Latha"/>
+                <w:b/>
+                <w:sz w:val="32"/>
+                <w:szCs w:val="28"/>
+                <w:lang w:bidi="ta-IN"/>
+              </w:rPr>
+              <w:t>…</w:t>
+            </w:r>
+            <w:r>
+              <w:rPr>
+                <w:rFonts w:ascii="Latha" w:hAnsi="Latha" w:cs="Latha"/>
+                <w:sz w:val="28"/>
+                <w:szCs w:val="28"/>
+                <w:cs/>
+                <w:lang w:bidi="ta-IN"/>
+              </w:rPr>
+              <w:t>ஷ</w:t>
+            </w:r>
+            <w:r>
+              <w:rPr>
+                <w:rFonts w:ascii="Latha" w:hAnsi="Latha" w:cs="Latha"/>
+                <w:sz w:val="28"/>
+                <w:szCs w:val="28"/>
+                <w:lang w:bidi="ta-IN"/>
+              </w:rPr>
+              <w:t xml:space="preserve"> </w:t>
+            </w:r>
+            <w:r>
+              <w:rPr>
+                <w:rFonts w:ascii="Latha" w:hAnsi="Latha" w:cs="Latha"/>
+                <w:sz w:val="28"/>
+                <w:szCs w:val="28"/>
+                <w:cs/>
+                <w:lang w:bidi="ta-IN"/>
+              </w:rPr>
+              <w:t>யத்</w:t>
+            </w:r>
+            <w:r>
+              <w:rPr>
+                <w:rFonts w:ascii="Latha" w:hAnsi="Latha" w:cs="Latha"/>
+                <w:sz w:val="28"/>
+                <w:szCs w:val="28"/>
+                <w:lang w:bidi="ta-IN"/>
+              </w:rPr>
+              <w:t xml:space="preserve"> |</w:t>
+            </w:r>
+          </w:p>
+        </w:tc>
+        <w:tc>
+          <w:tcPr>
+            <w:tcW w:w="5220" w:type="dxa"/>
+          </w:tcPr>
+          <w:p>
+            <w:pPr>
+              <w:widowControl w:val="0"/>
+              <w:autoSpaceDE w:val="0"/>
+              <w:autoSpaceDN w:val="0"/>
+              <w:adjustRightInd w:val="0"/>
+              <w:spacing w:before="0" w:line="240" w:lineRule="auto"/>
+              <w:rPr>
+                <w:rFonts w:ascii="BRH Devanagari Extra" w:hAnsi="BRH Devanagari Extra" w:cs="BRH Devanagari Extra"/>
+                <w:color w:val="000000"/>
+                <w:sz w:val="40"/>
+                <w:szCs w:val="40"/>
+              </w:rPr>
+            </w:pPr>
+            <w:r>
+              <w:rPr>
+                <w:rFonts w:ascii="Latha" w:hAnsi="Latha" w:cs="Latha"/>
+                <w:sz w:val="28"/>
+                <w:szCs w:val="28"/>
+                <w:cs/>
+                <w:lang w:bidi="ta-IN"/>
+              </w:rPr>
+              <w:t>வா</w:t>
+            </w:r>
+            <w:r>
+              <w:rPr>
+                <w:rFonts w:ascii="Latha" w:hAnsi="Latha" w:cs="Latha"/>
+                <w:sz w:val="28"/>
+                <w:szCs w:val="28"/>
+                <w:lang w:bidi="ta-IN"/>
+              </w:rPr>
+              <w:t xml:space="preserve"> </w:t>
+            </w:r>
+            <w:r>
+              <w:rPr>
+                <w:rFonts w:ascii="Latha" w:hAnsi="Latha" w:cs="Latha"/>
+                <w:sz w:val="28"/>
+                <w:szCs w:val="28"/>
+                <w:cs/>
+                <w:lang w:bidi="ta-IN"/>
+              </w:rPr>
+              <w:t>ஏ</w:t>
+            </w:r>
+            <w:r>
+              <w:rPr>
+                <w:rFonts w:ascii="BRH Tamil Tab Extra" w:hAnsi="BRH Tamil Tab Extra" w:cs="Latha"/>
+                <w:b/>
+                <w:sz w:val="32"/>
+                <w:szCs w:val="28"/>
+                <w:highlight w:val="green"/>
+                <w:lang w:bidi="ta-IN"/>
+              </w:rPr>
+              <w:t>…</w:t>
+            </w:r>
+            <w:r>
+              <w:rPr>
+                <w:rFonts w:ascii="Latha" w:hAnsi="Latha" w:cs="Latha"/>
+                <w:sz w:val="28"/>
+                <w:szCs w:val="28"/>
+                <w:highlight w:val="green"/>
+                <w:cs/>
+                <w:lang w:bidi="ta-IN"/>
+              </w:rPr>
+              <w:t>ஷ</w:t>
+            </w:r>
+            <w:r>
+              <w:rPr>
+                <w:rFonts w:ascii="Latha" w:hAnsi="Latha" w:cs="Latha"/>
+                <w:b/>
+                <w:bCs/>
+                <w:sz w:val="32"/>
+                <w:szCs w:val="32"/>
+                <w:highlight w:val="green"/>
+                <w:cs/>
+                <w:lang w:bidi="ta-IN"/>
+              </w:rPr>
+              <w:t>:</w:t>
+            </w:r>
+            <w:r>
+              <w:rPr>
+                <w:rFonts w:ascii="Latha" w:hAnsi="Latha" w:cs="Latha"/>
+                <w:sz w:val="28"/>
+                <w:szCs w:val="28"/>
+                <w:lang w:bidi="ta-IN"/>
+              </w:rPr>
+              <w:t xml:space="preserve"> | </w:t>
+            </w:r>
+            <w:r>
+              <w:rPr>
+                <w:rFonts w:ascii="Latha" w:hAnsi="Latha" w:cs="Latha"/>
+                <w:sz w:val="28"/>
+                <w:szCs w:val="28"/>
+                <w:cs/>
+                <w:lang w:bidi="ta-IN"/>
+              </w:rPr>
+              <w:t>ஏ</w:t>
+            </w:r>
+            <w:r>
+              <w:rPr>
+                <w:rFonts w:ascii="BRH Tamil Tab Extra" w:hAnsi="BRH Tamil Tab Extra" w:cs="Latha"/>
+                <w:b/>
+                <w:sz w:val="32"/>
+                <w:szCs w:val="28"/>
+                <w:lang w:bidi="ta-IN"/>
+              </w:rPr>
+              <w:t>…</w:t>
+            </w:r>
+            <w:r>
+              <w:rPr>
+                <w:rFonts w:ascii="Latha" w:hAnsi="Latha" w:cs="Latha"/>
+                <w:sz w:val="28"/>
+                <w:szCs w:val="28"/>
+                <w:cs/>
+                <w:lang w:bidi="ta-IN"/>
+              </w:rPr>
+              <w:t>ஷ</w:t>
+            </w:r>
+            <w:r>
+              <w:rPr>
+                <w:rFonts w:ascii="Latha" w:hAnsi="Latha" w:cs="Latha"/>
+                <w:sz w:val="28"/>
+                <w:szCs w:val="28"/>
+                <w:lang w:bidi="ta-IN"/>
+              </w:rPr>
+              <w:t xml:space="preserve"> </w:t>
+            </w:r>
+            <w:r>
+              <w:rPr>
+                <w:rFonts w:ascii="Latha" w:hAnsi="Latha" w:cs="Latha"/>
+                <w:sz w:val="28"/>
+                <w:szCs w:val="28"/>
+                <w:cs/>
+                <w:lang w:bidi="ta-IN"/>
+              </w:rPr>
+              <w:t>யத்</w:t>
+            </w:r>
+            <w:r>
+              <w:rPr>
+                <w:rFonts w:ascii="Latha" w:hAnsi="Latha" w:cs="Latha"/>
+                <w:sz w:val="28"/>
+                <w:szCs w:val="28"/>
+                <w:lang w:bidi="ta-IN"/>
+              </w:rPr>
+              <w:t xml:space="preserve"> |</w:t>
+            </w:r>
+          </w:p>
+        </w:tc>
+      </w:tr>
+      <w:tr>
+        <w:trPr>
+          <w:trHeight w:val="1577"/>
+        </w:trPr>
+        <w:tc>
+          <w:tcPr>
+            <w:tcW w:w="3941" w:type="dxa"/>
+          </w:tcPr>
+          <w:p>
+            <w:pPr>
+              <w:widowControl w:val="0"/>
+              <w:tabs>
+                <w:tab w:val="left" w:pos="993"/>
+              </w:tabs>
+              <w:autoSpaceDE w:val="0"/>
+              <w:autoSpaceDN w:val="0"/>
+              <w:adjustRightInd w:val="0"/>
+              <w:spacing w:before="0" w:line="252" w:lineRule="auto"/>
+              <w:ind w:right="297"/>
+              <w:rPr>
+                <w:rFonts w:cs="Arial"/>
+                <w:b/>
+                <w:color w:val="000000"/>
+                <w:sz w:val="28"/>
+                <w:szCs w:val="32"/>
+              </w:rPr>
+            </w:pPr>
+            <w:r>
+              <w:rPr>
+                <w:rFonts w:cs="Arial"/>
+                <w:b/>
+                <w:color w:val="000000"/>
+                <w:sz w:val="28"/>
+                <w:szCs w:val="32"/>
+              </w:rPr>
+              <w:t>T.S.</w:t>
+            </w:r>
+            <w:r>
+              <w:rPr>
+                <w:rFonts w:cs="Arial"/>
+                <w:b/>
+                <w:color w:val="000000"/>
+                <w:sz w:val="28"/>
+                <w:szCs w:val="32"/>
+              </w:rPr>
+              <w:t>6.2.6.3</w:t>
+            </w:r>
+            <w:r>
+              <w:rPr>
+                <w:rFonts w:cs="Arial"/>
+                <w:b/>
+                <w:color w:val="000000"/>
+                <w:sz w:val="28"/>
+                <w:szCs w:val="32"/>
+              </w:rPr>
+              <w:t xml:space="preserve"> – </w:t>
+            </w:r>
+            <w:proofErr w:type="spellStart"/>
+            <w:r>
+              <w:rPr>
+                <w:rFonts w:cs="Arial"/>
+                <w:b/>
+                <w:color w:val="000000"/>
+                <w:sz w:val="28"/>
+                <w:szCs w:val="32"/>
+              </w:rPr>
+              <w:t>Kramam</w:t>
+            </w:r>
+            <w:proofErr w:type="spellEnd"/>
+          </w:p>
+          <w:p>
+            <w:pPr>
+              <w:widowControl w:val="0"/>
+              <w:tabs>
+                <w:tab w:val="left" w:pos="993"/>
+              </w:tabs>
+              <w:autoSpaceDE w:val="0"/>
+              <w:autoSpaceDN w:val="0"/>
+              <w:adjustRightInd w:val="0"/>
+              <w:spacing w:before="0" w:line="252" w:lineRule="auto"/>
+              <w:ind w:right="297"/>
+              <w:rPr>
+                <w:rFonts w:cs="Arial"/>
+                <w:b/>
+                <w:color w:val="000000"/>
+                <w:sz w:val="28"/>
+                <w:szCs w:val="32"/>
+              </w:rPr>
+            </w:pPr>
+            <w:proofErr w:type="spellStart"/>
+            <w:r>
+              <w:rPr>
+                <w:rFonts w:cs="Arial"/>
+                <w:b/>
+                <w:color w:val="000000"/>
+                <w:sz w:val="28"/>
+                <w:szCs w:val="32"/>
+              </w:rPr>
+              <w:t>Krama</w:t>
+            </w:r>
+            <w:proofErr w:type="spellEnd"/>
+            <w:r>
+              <w:rPr>
+                <w:rFonts w:cs="Arial"/>
+                <w:b/>
+                <w:color w:val="000000"/>
+                <w:sz w:val="28"/>
+                <w:szCs w:val="32"/>
+              </w:rPr>
+              <w:t xml:space="preserve"> </w:t>
+            </w:r>
+            <w:proofErr w:type="spellStart"/>
+            <w:r>
+              <w:rPr>
+                <w:rFonts w:cs="Arial"/>
+                <w:b/>
+                <w:color w:val="000000"/>
+                <w:sz w:val="28"/>
+                <w:szCs w:val="32"/>
+              </w:rPr>
+              <w:t>Vaakyam</w:t>
+            </w:r>
+            <w:proofErr w:type="spellEnd"/>
+            <w:r>
+              <w:rPr>
+                <w:rFonts w:cs="Arial"/>
+                <w:b/>
+                <w:color w:val="000000"/>
+                <w:sz w:val="28"/>
+                <w:szCs w:val="32"/>
+              </w:rPr>
+              <w:t xml:space="preserve"> No.– </w:t>
+            </w:r>
+            <w:r>
+              <w:rPr>
+                <w:rFonts w:cs="Arial"/>
+                <w:b/>
+                <w:color w:val="000000"/>
+                <w:sz w:val="28"/>
+                <w:szCs w:val="32"/>
+              </w:rPr>
+              <w:t>50</w:t>
+            </w:r>
+          </w:p>
+          <w:p>
+            <w:pPr>
+              <w:widowControl w:val="0"/>
+              <w:autoSpaceDE w:val="0"/>
+              <w:autoSpaceDN w:val="0"/>
+              <w:adjustRightInd w:val="0"/>
+              <w:spacing w:before="0" w:line="264" w:lineRule="auto"/>
+              <w:jc w:val="both"/>
+              <w:rPr>
+                <w:rFonts w:cs="Arial"/>
+                <w:bCs/>
+                <w:sz w:val="32"/>
+                <w:szCs w:val="36"/>
+              </w:rPr>
+            </w:pPr>
+            <w:proofErr w:type="spellStart"/>
+            <w:r>
+              <w:rPr>
+                <w:rFonts w:cs="Arial"/>
+                <w:b/>
+                <w:color w:val="000000"/>
+                <w:sz w:val="28"/>
+                <w:szCs w:val="32"/>
+              </w:rPr>
+              <w:t>Panchaati</w:t>
+            </w:r>
+            <w:proofErr w:type="spellEnd"/>
+            <w:r>
+              <w:rPr>
+                <w:rFonts w:cs="Arial"/>
+                <w:b/>
+                <w:color w:val="000000"/>
+                <w:sz w:val="28"/>
+                <w:szCs w:val="32"/>
+              </w:rPr>
+              <w:t xml:space="preserve"> No</w:t>
+            </w:r>
+            <w:r>
+              <w:rPr>
+                <w:rFonts w:cs="Arial"/>
+                <w:b/>
+                <w:color w:val="000000"/>
+                <w:szCs w:val="32"/>
+              </w:rPr>
+              <w:t xml:space="preserve">. - </w:t>
+            </w:r>
+            <w:r>
+              <w:rPr>
+                <w:rFonts w:cs="Arial"/>
+                <w:b/>
+                <w:color w:val="000000"/>
+                <w:sz w:val="28"/>
+                <w:szCs w:val="32"/>
+              </w:rPr>
+              <w:t>32</w:t>
+            </w:r>
+          </w:p>
+        </w:tc>
+        <w:tc>
+          <w:tcPr>
+            <w:tcW w:w="4738" w:type="dxa"/>
+          </w:tcPr>
+          <w:p>
+            <w:pPr>
+              <w:spacing w:before="0" w:line="240" w:lineRule="auto"/>
+              <w:rPr>
+                <w:rFonts w:ascii="BRH Devanagari Extra" w:hAnsi="BRH Devanagari Extra" w:cs="BRH Devanagari Extra"/>
+                <w:color w:val="000000"/>
+                <w:sz w:val="40"/>
+                <w:szCs w:val="40"/>
+              </w:rPr>
+            </w:pPr>
+            <w:r>
+              <w:rPr>
+                <w:rFonts w:ascii="Latha" w:hAnsi="Latha" w:cs="Latha"/>
+                <w:sz w:val="28"/>
+                <w:szCs w:val="28"/>
+                <w:cs/>
+                <w:lang w:bidi="ta-IN"/>
+              </w:rPr>
+              <w:t>ஓஷ</w:t>
+            </w:r>
+            <w:r>
+              <w:rPr>
+                <w:rFonts w:ascii="BRH Tamil Tab Extra" w:hAnsi="BRH Tamil Tab Extra" w:cs="Latha"/>
+                <w:b/>
+                <w:sz w:val="36"/>
+                <w:szCs w:val="28"/>
+                <w:lang w:bidi="ta-IN"/>
+              </w:rPr>
+              <w:t>†</w:t>
+            </w:r>
+            <w:r>
+              <w:rPr>
+                <w:rFonts w:ascii="Latha" w:hAnsi="Latha" w:cs="Latha"/>
+                <w:sz w:val="28"/>
+                <w:szCs w:val="28"/>
+                <w:cs/>
+                <w:lang w:bidi="ta-IN"/>
+              </w:rPr>
+              <w:t>த</w:t>
+            </w:r>
+            <w:r>
+              <w:rPr>
+                <w:rFonts w:ascii="Latha" w:hAnsi="Latha" w:cs="Latha"/>
+                <w:b/>
+                <w:bCs/>
+                <w:position w:val="-12"/>
+                <w:sz w:val="28"/>
+                <w:szCs w:val="28"/>
+                <w:cs/>
+                <w:lang w:bidi="ta-IN"/>
+              </w:rPr>
+              <w:t>4</w:t>
+            </w:r>
+            <w:r>
+              <w:rPr>
+                <w:rFonts w:ascii="Latha" w:hAnsi="Latha" w:cs="Latha"/>
+                <w:sz w:val="28"/>
+                <w:szCs w:val="28"/>
+                <w:cs/>
+                <w:lang w:bidi="ta-IN"/>
+              </w:rPr>
+              <w:t>யோ</w:t>
+            </w:r>
+            <w:r>
+              <w:rPr>
+                <w:rFonts w:ascii="BRH Tamil Tab Extra" w:hAnsi="BRH Tamil Tab Extra" w:cs="Latha"/>
+                <w:b/>
+                <w:sz w:val="32"/>
+                <w:szCs w:val="28"/>
+                <w:lang w:bidi="ta-IN"/>
+              </w:rPr>
+              <w:t>…</w:t>
+            </w:r>
+            <w:r>
+              <w:rPr>
+                <w:rFonts w:ascii="Latha" w:hAnsi="Latha" w:cs="Latha"/>
+                <w:sz w:val="28"/>
+                <w:szCs w:val="28"/>
+                <w:lang w:bidi="ta-IN"/>
+              </w:rPr>
+              <w:t xml:space="preserve"> </w:t>
+            </w:r>
+            <w:r>
+              <w:rPr>
+                <w:rFonts w:ascii="Latha" w:hAnsi="Latha" w:cs="Latha"/>
+                <w:sz w:val="28"/>
+                <w:szCs w:val="28"/>
+                <w:cs/>
+                <w:lang w:bidi="ta-IN"/>
+              </w:rPr>
+              <w:t>வ்யதி</w:t>
+            </w:r>
+            <w:r>
+              <w:rPr>
+                <w:rFonts w:ascii="BRH Tamil Tab Extra" w:hAnsi="BRH Tamil Tab Extra" w:cs="Latha"/>
+                <w:b/>
+                <w:sz w:val="36"/>
+                <w:szCs w:val="28"/>
+                <w:lang w:bidi="ta-IN"/>
+              </w:rPr>
+              <w:t>†</w:t>
+            </w:r>
+            <w:r>
+              <w:rPr>
+                <w:rFonts w:ascii="Latha" w:hAnsi="Latha" w:cs="Latha"/>
+                <w:sz w:val="28"/>
+                <w:szCs w:val="28"/>
+                <w:cs/>
+                <w:lang w:bidi="ta-IN"/>
+              </w:rPr>
+              <w:t>ஷக்தா</w:t>
+            </w:r>
+            <w:r>
+              <w:rPr>
+                <w:rFonts w:ascii="Latha" w:hAnsi="Latha" w:cs="Latha"/>
+                <w:b/>
+                <w:bCs/>
+                <w:sz w:val="32"/>
+                <w:szCs w:val="32"/>
+                <w:cs/>
+                <w:lang w:bidi="ta-IN"/>
+              </w:rPr>
+              <w:t>:</w:t>
+            </w:r>
+            <w:r>
+              <w:rPr>
+                <w:rFonts w:ascii="Latha" w:hAnsi="Latha" w:cs="Latha"/>
+                <w:sz w:val="28"/>
+                <w:szCs w:val="28"/>
+                <w:lang w:bidi="ta-IN"/>
+              </w:rPr>
+              <w:t xml:space="preserve"> | </w:t>
+            </w:r>
+            <w:r>
+              <w:rPr>
+                <w:rFonts w:ascii="Latha" w:hAnsi="Latha" w:cs="Latha"/>
+                <w:sz w:val="28"/>
+                <w:szCs w:val="28"/>
+                <w:cs/>
+                <w:lang w:bidi="ta-IN"/>
+              </w:rPr>
+              <w:t>வ்யதி</w:t>
+            </w:r>
+            <w:r>
+              <w:rPr>
+                <w:rFonts w:ascii="BRH Tamil Tab Extra" w:hAnsi="BRH Tamil Tab Extra" w:cs="Latha"/>
+                <w:b/>
+                <w:sz w:val="36"/>
+                <w:szCs w:val="28"/>
+                <w:lang w:bidi="ta-IN"/>
+              </w:rPr>
+              <w:t>†</w:t>
+            </w:r>
+            <w:r>
+              <w:rPr>
+                <w:rFonts w:ascii="Latha" w:hAnsi="Latha" w:cs="Latha"/>
+                <w:sz w:val="28"/>
+                <w:szCs w:val="28"/>
+                <w:cs/>
+                <w:lang w:bidi="ta-IN"/>
+              </w:rPr>
+              <w:t>ஷ</w:t>
+            </w:r>
+            <w:r>
+              <w:rPr>
+                <w:rFonts w:ascii="Latha" w:hAnsi="Latha" w:cs="Latha"/>
+                <w:sz w:val="28"/>
+                <w:szCs w:val="28"/>
+                <w:highlight w:val="yellow"/>
+                <w:cs/>
+                <w:lang w:bidi="ta-IN"/>
+              </w:rPr>
+              <w:t>க்தா</w:t>
+            </w:r>
+            <w:r>
+              <w:rPr>
+                <w:rFonts w:ascii="Latha" w:hAnsi="Latha" w:cs="Latha"/>
+                <w:b/>
+                <w:bCs/>
+                <w:sz w:val="32"/>
+                <w:szCs w:val="32"/>
+                <w:cs/>
+                <w:lang w:bidi="ta-IN"/>
+              </w:rPr>
+              <w:t>:</w:t>
+            </w:r>
+            <w:r>
+              <w:rPr>
+                <w:rFonts w:ascii="Latha" w:hAnsi="Latha" w:cs="Latha"/>
+                <w:sz w:val="28"/>
+                <w:szCs w:val="28"/>
+                <w:lang w:bidi="ta-IN"/>
+              </w:rPr>
+              <w:t xml:space="preserve"> </w:t>
+            </w:r>
+            <w:r>
+              <w:rPr>
+                <w:rFonts w:ascii="Latha" w:hAnsi="Latha" w:cs="Latha"/>
+                <w:sz w:val="28"/>
+                <w:szCs w:val="28"/>
+                <w:cs/>
+                <w:lang w:bidi="ta-IN"/>
+              </w:rPr>
+              <w:t>ஸ்யு</w:t>
+            </w:r>
+            <w:r>
+              <w:rPr>
+                <w:rFonts w:ascii="Latha" w:hAnsi="Latha" w:cs="Latha"/>
+                <w:b/>
+                <w:bCs/>
+                <w:sz w:val="32"/>
+                <w:szCs w:val="32"/>
+                <w:cs/>
+                <w:lang w:bidi="ta-IN"/>
+              </w:rPr>
+              <w:t>:</w:t>
+            </w:r>
+            <w:r>
+              <w:rPr>
+                <w:rFonts w:ascii="Latha" w:hAnsi="Latha" w:cs="Latha"/>
+                <w:sz w:val="28"/>
+                <w:szCs w:val="28"/>
+                <w:lang w:bidi="ta-IN"/>
+              </w:rPr>
+              <w:t xml:space="preserve"> |</w:t>
+            </w:r>
+          </w:p>
+        </w:tc>
+        <w:tc>
+          <w:tcPr>
+            <w:tcW w:w="5220" w:type="dxa"/>
+          </w:tcPr>
+          <w:p>
+            <w:pPr>
+              <w:spacing w:before="0" w:line="240" w:lineRule="auto"/>
+              <w:rPr>
+                <w:rFonts w:ascii="BRH Devanagari Extra" w:hAnsi="BRH Devanagari Extra" w:cs="BRH Devanagari Extra"/>
+                <w:color w:val="000000"/>
+                <w:sz w:val="40"/>
+                <w:szCs w:val="40"/>
+              </w:rPr>
+            </w:pPr>
+            <w:r>
+              <w:rPr>
+                <w:rFonts w:ascii="Latha" w:hAnsi="Latha" w:cs="Latha"/>
+                <w:sz w:val="28"/>
+                <w:szCs w:val="28"/>
+                <w:cs/>
+                <w:lang w:bidi="ta-IN"/>
+              </w:rPr>
+              <w:t>ஓஷ</w:t>
+            </w:r>
+            <w:r>
+              <w:rPr>
+                <w:rFonts w:ascii="BRH Tamil Tab Extra" w:hAnsi="BRH Tamil Tab Extra" w:cs="Latha"/>
+                <w:b/>
+                <w:sz w:val="36"/>
+                <w:szCs w:val="28"/>
+                <w:lang w:bidi="ta-IN"/>
+              </w:rPr>
+              <w:t>†</w:t>
+            </w:r>
+            <w:r>
+              <w:rPr>
+                <w:rFonts w:ascii="Latha" w:hAnsi="Latha" w:cs="Latha"/>
+                <w:sz w:val="28"/>
+                <w:szCs w:val="28"/>
+                <w:cs/>
+                <w:lang w:bidi="ta-IN"/>
+              </w:rPr>
+              <w:t>த</w:t>
+            </w:r>
+            <w:r>
+              <w:rPr>
+                <w:rFonts w:ascii="Latha" w:hAnsi="Latha" w:cs="Latha"/>
+                <w:b/>
+                <w:bCs/>
+                <w:position w:val="-12"/>
+                <w:sz w:val="28"/>
+                <w:szCs w:val="28"/>
+                <w:cs/>
+                <w:lang w:bidi="ta-IN"/>
+              </w:rPr>
+              <w:t>4</w:t>
+            </w:r>
+            <w:r>
+              <w:rPr>
+                <w:rFonts w:ascii="Latha" w:hAnsi="Latha" w:cs="Latha"/>
+                <w:sz w:val="28"/>
+                <w:szCs w:val="28"/>
+                <w:cs/>
+                <w:lang w:bidi="ta-IN"/>
+              </w:rPr>
+              <w:t>யோ</w:t>
+            </w:r>
+            <w:r>
+              <w:rPr>
+                <w:rFonts w:ascii="BRH Tamil Tab Extra" w:hAnsi="BRH Tamil Tab Extra" w:cs="Latha"/>
+                <w:b/>
+                <w:sz w:val="32"/>
+                <w:szCs w:val="28"/>
+                <w:lang w:bidi="ta-IN"/>
+              </w:rPr>
+              <w:t>…</w:t>
+            </w:r>
+            <w:r>
+              <w:rPr>
+                <w:rFonts w:ascii="Latha" w:hAnsi="Latha" w:cs="Latha"/>
+                <w:sz w:val="28"/>
+                <w:szCs w:val="28"/>
+                <w:lang w:bidi="ta-IN"/>
+              </w:rPr>
+              <w:t xml:space="preserve"> </w:t>
+            </w:r>
+            <w:r>
+              <w:rPr>
+                <w:rFonts w:ascii="Latha" w:hAnsi="Latha" w:cs="Latha"/>
+                <w:sz w:val="28"/>
+                <w:szCs w:val="28"/>
+                <w:cs/>
+                <w:lang w:bidi="ta-IN"/>
+              </w:rPr>
+              <w:t>வ்யதி</w:t>
+            </w:r>
+            <w:r>
+              <w:rPr>
+                <w:rFonts w:ascii="BRH Tamil Tab Extra" w:hAnsi="BRH Tamil Tab Extra" w:cs="Latha"/>
+                <w:b/>
+                <w:sz w:val="36"/>
+                <w:szCs w:val="28"/>
+                <w:lang w:bidi="ta-IN"/>
+              </w:rPr>
+              <w:t>†</w:t>
+            </w:r>
+            <w:r>
+              <w:rPr>
+                <w:rFonts w:ascii="Latha" w:hAnsi="Latha" w:cs="Latha"/>
+                <w:sz w:val="28"/>
+                <w:szCs w:val="28"/>
+                <w:cs/>
+                <w:lang w:bidi="ta-IN"/>
+              </w:rPr>
+              <w:t>ஷக்தா</w:t>
+            </w:r>
+            <w:r>
+              <w:rPr>
+                <w:rFonts w:ascii="Latha" w:hAnsi="Latha" w:cs="Latha"/>
+                <w:b/>
+                <w:bCs/>
+                <w:sz w:val="32"/>
+                <w:szCs w:val="32"/>
+                <w:cs/>
+                <w:lang w:bidi="ta-IN"/>
+              </w:rPr>
+              <w:t>:</w:t>
+            </w:r>
+            <w:r>
+              <w:rPr>
+                <w:rFonts w:ascii="Latha" w:hAnsi="Latha" w:cs="Latha"/>
+                <w:sz w:val="28"/>
+                <w:szCs w:val="28"/>
+                <w:lang w:bidi="ta-IN"/>
+              </w:rPr>
+              <w:t xml:space="preserve"> | </w:t>
+            </w:r>
+            <w:r>
+              <w:rPr>
+                <w:rFonts w:ascii="Latha" w:hAnsi="Latha" w:cs="Latha"/>
+                <w:sz w:val="28"/>
+                <w:szCs w:val="28"/>
+                <w:cs/>
+                <w:lang w:bidi="ta-IN"/>
+              </w:rPr>
+              <w:t>வ்யதி</w:t>
+            </w:r>
+            <w:r>
+              <w:rPr>
+                <w:rFonts w:ascii="BRH Tamil Tab Extra" w:hAnsi="BRH Tamil Tab Extra" w:cs="Latha"/>
+                <w:b/>
+                <w:sz w:val="36"/>
+                <w:szCs w:val="28"/>
+                <w:lang w:bidi="ta-IN"/>
+              </w:rPr>
+              <w:t>†</w:t>
+            </w:r>
+            <w:r>
+              <w:rPr>
+                <w:rFonts w:ascii="Latha" w:hAnsi="Latha" w:cs="Latha"/>
+                <w:sz w:val="28"/>
+                <w:szCs w:val="28"/>
+                <w:cs/>
+                <w:lang w:bidi="ta-IN"/>
+              </w:rPr>
+              <w:t>ஷ</w:t>
+            </w:r>
+            <w:r>
+              <w:rPr>
+                <w:rFonts w:ascii="Latha" w:hAnsi="Latha" w:cs="Latha"/>
+                <w:sz w:val="28"/>
+                <w:szCs w:val="28"/>
+                <w:highlight w:val="green"/>
+                <w:cs/>
+                <w:lang w:bidi="ta-IN"/>
+              </w:rPr>
+              <w:t>க்தா</w:t>
+            </w:r>
+            <w:r>
+              <w:rPr>
+                <w:rFonts w:ascii="BRH Tamil Tab Extra" w:hAnsi="BRH Tamil Tab Extra" w:cs="Latha"/>
+                <w:b/>
+                <w:sz w:val="32"/>
+                <w:szCs w:val="28"/>
+                <w:lang w:bidi="ta-IN"/>
+              </w:rPr>
+              <w:t>…</w:t>
+            </w:r>
+            <w:r>
+              <w:rPr>
+                <w:rFonts w:ascii="Latha" w:hAnsi="Latha" w:cs="Latha"/>
+                <w:b/>
+                <w:bCs/>
+                <w:sz w:val="32"/>
+                <w:szCs w:val="32"/>
+                <w:cs/>
+                <w:lang w:bidi="ta-IN"/>
+              </w:rPr>
+              <w:t>:</w:t>
+            </w:r>
+            <w:r>
+              <w:rPr>
+                <w:rFonts w:ascii="Latha" w:hAnsi="Latha" w:cs="Latha"/>
+                <w:sz w:val="28"/>
+                <w:szCs w:val="28"/>
+                <w:lang w:bidi="ta-IN"/>
+              </w:rPr>
+              <w:t xml:space="preserve"> </w:t>
+            </w:r>
+            <w:r>
+              <w:rPr>
+                <w:rFonts w:ascii="Latha" w:hAnsi="Latha" w:cs="Latha"/>
+                <w:sz w:val="28"/>
+                <w:szCs w:val="28"/>
+                <w:cs/>
+                <w:lang w:bidi="ta-IN"/>
+              </w:rPr>
+              <w:t>ஸ்யு</w:t>
+            </w:r>
+            <w:r>
+              <w:rPr>
+                <w:rFonts w:ascii="Latha" w:hAnsi="Latha" w:cs="Latha"/>
+                <w:b/>
+                <w:bCs/>
+                <w:sz w:val="32"/>
+                <w:szCs w:val="32"/>
+                <w:cs/>
+                <w:lang w:bidi="ta-IN"/>
+              </w:rPr>
+              <w:t>:</w:t>
+            </w:r>
+            <w:r>
+              <w:rPr>
+                <w:rFonts w:ascii="Latha" w:hAnsi="Latha" w:cs="Latha"/>
+                <w:sz w:val="28"/>
+                <w:szCs w:val="28"/>
+                <w:lang w:bidi="ta-IN"/>
+              </w:rPr>
+              <w:t xml:space="preserve"> |</w:t>
+            </w:r>
+          </w:p>
+        </w:tc>
+      </w:tr>
+      <w:tr>
+        <w:trPr>
+          <w:trHeight w:val="1408"/>
+        </w:trPr>
+        <w:tc>
+          <w:tcPr>
+            <w:tcW w:w="3941" w:type="dxa"/>
+          </w:tcPr>
+          <w:p>
+            <w:pPr>
+              <w:widowControl w:val="0"/>
+              <w:tabs>
+                <w:tab w:val="left" w:pos="993"/>
+              </w:tabs>
+              <w:autoSpaceDE w:val="0"/>
+              <w:autoSpaceDN w:val="0"/>
+              <w:adjustRightInd w:val="0"/>
+              <w:spacing w:before="0" w:line="252" w:lineRule="auto"/>
+              <w:ind w:right="297"/>
+              <w:rPr>
+                <w:rFonts w:cs="Arial"/>
+                <w:b/>
+                <w:color w:val="000000"/>
+                <w:sz w:val="28"/>
+                <w:szCs w:val="32"/>
+              </w:rPr>
+            </w:pPr>
+            <w:r>
+              <w:rPr>
+                <w:rFonts w:cs="Arial"/>
+                <w:b/>
+                <w:color w:val="000000"/>
+                <w:sz w:val="28"/>
+                <w:szCs w:val="32"/>
+              </w:rPr>
+              <w:t>T.S.</w:t>
+            </w:r>
+            <w:r>
+              <w:rPr>
+                <w:rFonts w:cs="Arial"/>
+                <w:b/>
+                <w:color w:val="000000"/>
+                <w:sz w:val="28"/>
+                <w:szCs w:val="32"/>
+              </w:rPr>
+              <w:t>6.2.6.4</w:t>
+            </w:r>
+            <w:r>
+              <w:rPr>
+                <w:rFonts w:cs="Arial"/>
+                <w:b/>
+                <w:color w:val="000000"/>
+                <w:sz w:val="28"/>
+                <w:szCs w:val="32"/>
+              </w:rPr>
+              <w:t xml:space="preserve"> – </w:t>
+            </w:r>
+            <w:proofErr w:type="spellStart"/>
+            <w:r>
+              <w:rPr>
+                <w:rFonts w:cs="Arial"/>
+                <w:b/>
+                <w:color w:val="000000"/>
+                <w:sz w:val="28"/>
+                <w:szCs w:val="32"/>
+              </w:rPr>
+              <w:t>Kramam</w:t>
+            </w:r>
+            <w:proofErr w:type="spellEnd"/>
+          </w:p>
+          <w:p>
+            <w:pPr>
+              <w:widowControl w:val="0"/>
+              <w:tabs>
+                <w:tab w:val="left" w:pos="993"/>
+              </w:tabs>
+              <w:autoSpaceDE w:val="0"/>
+              <w:autoSpaceDN w:val="0"/>
+              <w:adjustRightInd w:val="0"/>
+              <w:spacing w:before="0" w:line="252" w:lineRule="auto"/>
+              <w:ind w:right="297"/>
+              <w:rPr>
+                <w:rFonts w:cs="Arial"/>
+                <w:b/>
+                <w:color w:val="000000"/>
+                <w:sz w:val="28"/>
+                <w:szCs w:val="32"/>
+              </w:rPr>
+            </w:pPr>
+            <w:proofErr w:type="spellStart"/>
+            <w:r>
+              <w:rPr>
+                <w:rFonts w:cs="Arial"/>
+                <w:b/>
+                <w:color w:val="000000"/>
+                <w:sz w:val="28"/>
+                <w:szCs w:val="32"/>
+              </w:rPr>
+              <w:t>Krama</w:t>
+            </w:r>
+            <w:proofErr w:type="spellEnd"/>
+            <w:r>
+              <w:rPr>
+                <w:rFonts w:cs="Arial"/>
+                <w:b/>
+                <w:color w:val="000000"/>
+                <w:sz w:val="28"/>
+                <w:szCs w:val="32"/>
+              </w:rPr>
+              <w:t xml:space="preserve"> </w:t>
+            </w:r>
+            <w:proofErr w:type="spellStart"/>
+            <w:r>
+              <w:rPr>
+                <w:rFonts w:cs="Arial"/>
+                <w:b/>
+                <w:color w:val="000000"/>
+                <w:sz w:val="28"/>
+                <w:szCs w:val="32"/>
+              </w:rPr>
+              <w:t>Vaakyam</w:t>
+            </w:r>
+            <w:proofErr w:type="spellEnd"/>
+            <w:r>
+              <w:rPr>
+                <w:rFonts w:cs="Arial"/>
+                <w:b/>
+                <w:color w:val="000000"/>
+                <w:sz w:val="28"/>
+                <w:szCs w:val="32"/>
+              </w:rPr>
+              <w:t xml:space="preserve"> No.– </w:t>
+            </w:r>
+            <w:r>
+              <w:rPr>
+                <w:rFonts w:cs="Arial"/>
+                <w:b/>
+                <w:color w:val="000000"/>
+                <w:sz w:val="28"/>
+                <w:szCs w:val="32"/>
+              </w:rPr>
+              <w:t>27</w:t>
+            </w:r>
+          </w:p>
+          <w:p>
+            <w:pPr>
+              <w:widowControl w:val="0"/>
+              <w:autoSpaceDE w:val="0"/>
+              <w:autoSpaceDN w:val="0"/>
+              <w:adjustRightInd w:val="0"/>
+              <w:spacing w:before="0" w:line="264" w:lineRule="auto"/>
+              <w:jc w:val="both"/>
+              <w:rPr>
+                <w:rFonts w:cs="Arial"/>
+                <w:bCs/>
+                <w:sz w:val="32"/>
+                <w:szCs w:val="36"/>
+              </w:rPr>
+            </w:pPr>
+            <w:proofErr w:type="spellStart"/>
+            <w:r>
+              <w:rPr>
+                <w:rFonts w:cs="Arial"/>
+                <w:b/>
+                <w:color w:val="000000"/>
+                <w:sz w:val="28"/>
+                <w:szCs w:val="32"/>
+              </w:rPr>
+              <w:t>Panchaati</w:t>
+            </w:r>
+            <w:proofErr w:type="spellEnd"/>
+            <w:r>
+              <w:rPr>
+                <w:rFonts w:cs="Arial"/>
+                <w:b/>
+                <w:color w:val="000000"/>
+                <w:sz w:val="28"/>
+                <w:szCs w:val="32"/>
+              </w:rPr>
+              <w:t xml:space="preserve"> No</w:t>
             </w:r>
             <w:r>
               <w:rPr>
@@ -3529,7 +8254,7 @@
         </w:trPr>
         <w:tc>
           <w:tcPr>
-            <w:tcW w:w="3877" w:type="dxa"/>
+            <w:tcW w:w="3941" w:type="dxa"/>
           </w:tcPr>
           <w:p>
             <w:pPr>
@@ -3556,8 +8281,19 @@
                 <w:sz w:val="28"/>
                 <w:szCs w:val="32"/>
               </w:rPr>
-              <w:t>T.S.6.2.6.4 – Kramam</w:t>
-            </w:r>
+              <w:t xml:space="preserve">T.S.6.2.6.4 – </w:t>
+            </w:r>
+            <w:proofErr w:type="spellStart"/>
+            <w:r>
+              <w:rPr>
+                <w:rFonts w:cs="Arial"/>
+                <w:b/>
+                <w:sz w:val="28"/>
+                <w:szCs w:val="32"/>
+              </w:rPr>
+              <w:t>Kramam</w:t>
+            </w:r>
+            <w:proofErr w:type="spellEnd"/>
           </w:p>
           <w:p>
             <w:pPr>
@@ -3577,14 +8313,45 @@
                 <w:szCs w:val="32"/>
               </w:rPr>
             </w:pPr>
-            <w:r>
-              <w:rPr>
-                <w:rFonts w:cs="Arial"/>
-                <w:b/>
-                <w:sz w:val="28"/>
-                <w:szCs w:val="32"/>
-              </w:rPr>
-              <w:t>Krama Vaakyam No.– 46</w:t>
+            <w:proofErr w:type="spellStart"/>
+            <w:r>
+              <w:rPr>
+                <w:rFonts w:cs="Arial"/>
+                <w:b/>
+                <w:sz w:val="28"/>
+                <w:szCs w:val="32"/>
+              </w:rPr>
+              <w:t>Krama</w:t>
+            </w:r>
+            <w:proofErr w:type="spellEnd"/>
+            <w:r>
+              <w:rPr>
+                <w:rFonts w:cs="Arial"/>
+                <w:b/>
+                <w:sz w:val="28"/>
+                <w:szCs w:val="32"/>
+              </w:rPr>
+              <w:t xml:space="preserve"> </w:t>
+            </w:r>
+            <w:proofErr w:type="spellStart"/>
+            <w:r>
+              <w:rPr>
+                <w:rFonts w:cs="Arial"/>
+                <w:b/>
+                <w:sz w:val="28"/>
+                <w:szCs w:val="32"/>
+              </w:rPr>
+              <w:t>Vaakyam</w:t>
+            </w:r>
+            <w:proofErr w:type="spellEnd"/>
+            <w:r>
+              <w:rPr>
+                <w:rFonts w:cs="Arial"/>
+                <w:b/>
+                <w:sz w:val="28"/>
+                <w:szCs w:val="32"/>
+              </w:rPr>
+              <w:t xml:space="preserve"> No.– 46</w:t>
             </w:r>
           </w:p>
           <w:p>
@@ -3603,14 +8370,25 @@
                 <w:szCs w:val="36"/>
               </w:rPr>
             </w:pPr>
-            <w:r>
-              <w:rPr>
-                <w:rFonts w:cs="Arial"/>
-                <w:b/>
-                <w:sz w:val="28"/>
-                <w:szCs w:val="32"/>
-              </w:rPr>
-              <w:t>Panchaati No</w:t>
+            <w:proofErr w:type="spellStart"/>
+            <w:r>
+              <w:rPr>
+                <w:rFonts w:cs="Arial"/>
+                <w:b/>
+                <w:sz w:val="28"/>
+                <w:szCs w:val="32"/>
+              </w:rPr>
+              <w:t>Panchaati</w:t>
+            </w:r>
+            <w:proofErr w:type="spellEnd"/>
+            <w:r>
+              <w:rPr>
+                <w:rFonts w:cs="Arial"/>
+                <w:b/>
+                <w:sz w:val="28"/>
+                <w:szCs w:val="32"/>
+              </w:rPr>
+              <w:t xml:space="preserve"> No</w:t>
             </w:r>
             <w:r>
               <w:rPr>
@@ -3880,11 +8658,11 @@
       </w:tr>
       <w:tr>
         <w:trPr>
-          <w:trHeight w:val="1399"/>
+          <w:trHeight w:val="1053"/>
         </w:trPr>
         <w:tc>
           <w:tcPr>
-            <w:tcW w:w="3877" w:type="dxa"/>
+            <w:tcW w:w="3941" w:type="dxa"/>
           </w:tcPr>
           <w:p>
             <w:pPr>
@@ -3900,7 +8678,7 @@
               <w:rPr>
                 <w:rFonts w:cs="Arial"/>
                 <w:b/>
-                <w:color w:val="000000"/>
+                <w:color w:val="FF0000"/>
                 <w:sz w:val="28"/>
                 <w:szCs w:val="32"/>
               </w:rPr>
@@ -3909,32 +8687,44 @@
               <w:rPr>
                 <w:rFonts w:cs="Arial"/>
                 <w:b/>
-                <w:color w:val="000000"/>
-                <w:sz w:val="28"/>
-                <w:szCs w:val="32"/>
-              </w:rPr>
-              <w:t>T.S.</w:t>
-            </w:r>
-            <w:r>
-              <w:rPr>
-                <w:rFonts w:cs="Arial"/>
-                <w:b/>
-                <w:color w:val="000000"/>
-                <w:sz w:val="28"/>
-                <w:szCs w:val="32"/>
-              </w:rPr>
-              <w:t>6.2.8.5</w:t>
-            </w:r>
-            <w:r>
-              <w:rPr>
-                <w:rFonts w:cs="Arial"/>
-                <w:b/>
-                <w:color w:val="000000"/>
-                <w:sz w:val="28"/>
-                <w:szCs w:val="32"/>
-              </w:rPr>
-              <w:t xml:space="preserve"> – Kramam</w:t>
-            </w:r>
+                <w:color w:val="FF0000"/>
+                <w:sz w:val="28"/>
+                <w:szCs w:val="32"/>
+              </w:rPr>
+              <w:t>T.S.6.2.</w:t>
+            </w:r>
+            <w:r>
+              <w:rPr>
+                <w:rFonts w:cs="Arial"/>
+                <w:b/>
+                <w:color w:val="FF0000"/>
+                <w:sz w:val="28"/>
+                <w:szCs w:val="32"/>
+              </w:rPr>
+              <w:t xml:space="preserve">7.5 </w:t>
+            </w:r>
+            <w:r>
+              <w:rPr>
+                <w:rFonts w:cs="Arial"/>
+                <w:b/>
+                <w:color w:val="FF0000"/>
+                <w:sz w:val="28"/>
+                <w:szCs w:val="32"/>
+              </w:rPr>
+              <w:t xml:space="preserve">– </w:t>
+            </w:r>
+            <w:proofErr w:type="spellStart"/>
+            <w:r>
+              <w:rPr>
+                <w:rFonts w:cs="Arial"/>
+                <w:b/>
+                <w:color w:val="FF0000"/>
+                <w:sz w:val="28"/>
+                <w:szCs w:val="32"/>
+              </w:rPr>
+              <w:t>Kramam</w:t>
+            </w:r>
+            <w:proofErr w:type="spellEnd"/>
           </w:p>
           <w:p>
             <w:pPr>
@@ -3950,20 +8740,1281 @@
               <w:rPr>
                 <w:rFonts w:cs="Arial"/>
                 <w:b/>
-                <w:color w:val="000000"/>
+                <w:color w:val="FF0000"/>
                 <w:sz w:val="28"/>
                 <w:szCs w:val="32"/>
               </w:rPr>
             </w:pPr>
-            <w:r>
-              <w:rPr>
-                <w:rFonts w:cs="Arial"/>
-                <w:b/>
-                <w:color w:val="000000"/>
-                <w:sz w:val="28"/>
-                <w:szCs w:val="32"/>
-              </w:rPr>
-              <w:t xml:space="preserve">Krama Vaakyam No.– </w:t>
+            <w:proofErr w:type="spellStart"/>
+            <w:r>
+              <w:rPr>
+                <w:rFonts w:cs="Arial"/>
+                <w:b/>
+                <w:color w:val="FF0000"/>
+                <w:sz w:val="28"/>
+                <w:szCs w:val="32"/>
+              </w:rPr>
+              <w:t>Krama</w:t>
+            </w:r>
+            <w:proofErr w:type="spellEnd"/>
+            <w:r>
+              <w:rPr>
+                <w:rFonts w:cs="Arial"/>
+                <w:b/>
+                <w:color w:val="FF0000"/>
+                <w:sz w:val="28"/>
+                <w:szCs w:val="32"/>
+              </w:rPr>
+              <w:t xml:space="preserve"> </w:t>
+            </w:r>
+            <w:proofErr w:type="spellStart"/>
+            <w:r>
+              <w:rPr>
+                <w:rFonts w:cs="Arial"/>
+                <w:b/>
+                <w:color w:val="FF0000"/>
+                <w:sz w:val="28"/>
+                <w:szCs w:val="32"/>
+              </w:rPr>
+              <w:t>Vaakyam</w:t>
+            </w:r>
+            <w:proofErr w:type="spellEnd"/>
+            <w:r>
+              <w:rPr>
+                <w:rFonts w:cs="Arial"/>
+                <w:b/>
+                <w:color w:val="FF0000"/>
+                <w:sz w:val="28"/>
+                <w:szCs w:val="32"/>
+              </w:rPr>
+              <w:t xml:space="preserve"> No.– </w:t>
+            </w:r>
+            <w:r>
+              <w:rPr>
+                <w:rFonts w:cs="Arial"/>
+                <w:b/>
+                <w:color w:val="FF0000"/>
+                <w:sz w:val="28"/>
+                <w:szCs w:val="32"/>
+              </w:rPr>
+              <w:t>43</w:t>
+            </w:r>
+          </w:p>
+          <w:p>
+            <w:pPr>
+              <w:widowControl w:val="0"/>
+              <w:tabs>
+                <w:tab w:val="left" w:pos="993"/>
+              </w:tabs>
+              <w:autoSpaceDE w:val="0"/>
+              <w:autoSpaceDN w:val="0"/>
+              <w:adjustRightInd w:val="0"/>
+              <w:spacing w:before="0" w:line="252" w:lineRule="auto"/>
+              <w:ind w:right="297"/>
+              <w:rPr>
+                <w:rFonts w:cs="Arial"/>
+                <w:b/>
+                <w:sz w:val="28"/>
+                <w:szCs w:val="32"/>
+              </w:rPr>
+            </w:pPr>
+            <w:proofErr w:type="spellStart"/>
+            <w:r>
+              <w:rPr>
+                <w:rFonts w:cs="Arial"/>
+                <w:b/>
+                <w:color w:val="FF0000"/>
+                <w:sz w:val="28"/>
+                <w:szCs w:val="32"/>
+              </w:rPr>
+              <w:t>Panchaati</w:t>
+            </w:r>
+            <w:proofErr w:type="spellEnd"/>
+            <w:r>
+              <w:rPr>
+                <w:rFonts w:cs="Arial"/>
+                <w:b/>
+                <w:color w:val="FF0000"/>
+                <w:sz w:val="28"/>
+                <w:szCs w:val="32"/>
+              </w:rPr>
+              <w:t xml:space="preserve"> No</w:t>
+            </w:r>
+            <w:r>
+              <w:rPr>
+                <w:rFonts w:cs="Arial"/>
+                <w:b/>
+                <w:color w:val="FF0000"/>
+                <w:szCs w:val="32"/>
+              </w:rPr>
+              <w:t xml:space="preserve">. - </w:t>
+            </w:r>
+            <w:r>
+              <w:rPr>
+                <w:rFonts w:cs="Arial"/>
+                <w:b/>
+                <w:color w:val="FF0000"/>
+                <w:sz w:val="28"/>
+                <w:szCs w:val="32"/>
+              </w:rPr>
+              <w:t>38</w:t>
+            </w:r>
+          </w:p>
+        </w:tc>
+        <w:tc>
+          <w:tcPr>
+            <w:tcW w:w="4738" w:type="dxa"/>
+          </w:tcPr>
+          <w:p>
+            <w:pPr>
+              <w:widowControl w:val="0"/>
+              <w:autoSpaceDE w:val="0"/>
+              <w:autoSpaceDN w:val="0"/>
+              <w:adjustRightInd w:val="0"/>
+              <w:spacing w:before="0" w:line="240" w:lineRule="auto"/>
+              <w:rPr>
+                <w:rFonts w:ascii="BRH Malayalam Extra" w:eastAsia="Times New Roman" w:hAnsi="BRH Malayalam Extra" w:cs="BRH Malayalam Extra"/>
+                <w:color w:val="000000"/>
+                <w:sz w:val="40"/>
+                <w:szCs w:val="40"/>
+                <w:lang w:val="en-IN" w:eastAsia="en-IN" w:bidi="ml-IN"/>
+              </w:rPr>
+            </w:pPr>
+            <w:r>
+              <w:rPr>
+                <w:rFonts w:ascii="BRH Devanagari Extra" w:hAnsi="BRH Devanagari Extra" w:cs="BRH Devanagari Extra"/>
+                <w:color w:val="000000"/>
+                <w:sz w:val="40"/>
+                <w:szCs w:val="40"/>
+              </w:rPr>
+              <w:t>E</w:t>
+            </w:r>
+            <w:r>
+              <w:rPr>
+                <w:rFonts w:ascii="BRH Malayalam Extra" w:hAnsi="BRH Malayalam Extra" w:cs="BRH Devanagari Extra"/>
+                <w:color w:val="000000"/>
+                <w:sz w:val="32"/>
+                <w:szCs w:val="40"/>
+              </w:rPr>
+              <w:t>–</w:t>
+            </w:r>
+            <w:proofErr w:type="spellStart"/>
+            <w:r>
+              <w:rPr>
+                <w:rFonts w:ascii="BRH Devanagari Extra" w:hAnsi="BRH Devanagari Extra" w:cs="BRH Devanagari Extra"/>
+                <w:color w:val="000000"/>
+                <w:sz w:val="40"/>
+                <w:szCs w:val="40"/>
+              </w:rPr>
+              <w:t>ÎcNûwrÉ</w:t>
+            </w:r>
+            <w:r>
+              <w:rPr>
+                <w:rFonts w:ascii="BRH Devanagari Extra" w:hAnsi="BRH Devanagari Extra" w:cs="BRH Devanagari Extra"/>
+                <w:color w:val="000000"/>
+                <w:sz w:val="40"/>
+                <w:szCs w:val="40"/>
+                <w:highlight w:val="yellow"/>
+              </w:rPr>
+              <w:t>åþiÉ</w:t>
+            </w:r>
+            <w:proofErr w:type="spellEnd"/>
+            <w:r>
+              <w:rPr>
+                <w:rFonts w:ascii="BRH Devanagari Extra" w:hAnsi="BRH Devanagari Extra" w:cs="BRH Devanagari Extra"/>
+                <w:color w:val="000000"/>
+                <w:sz w:val="40"/>
+                <w:szCs w:val="40"/>
+              </w:rPr>
+              <w:t xml:space="preserve"> </w:t>
+            </w:r>
+            <w:proofErr w:type="spellStart"/>
+            <w:r>
+              <w:rPr>
+                <w:rFonts w:ascii="BRH Devanagari Extra" w:hAnsi="BRH Devanagari Extra" w:cs="BRH Devanagari Extra"/>
+                <w:color w:val="000000"/>
+                <w:sz w:val="40"/>
+                <w:szCs w:val="40"/>
+              </w:rPr>
+              <w:t>iÉiÉç</w:t>
+            </w:r>
+            <w:proofErr w:type="spellEnd"/>
+            <w:r>
+              <w:rPr>
+                <w:rFonts w:ascii="BRH Devanagari Extra" w:hAnsi="BRH Devanagari Extra" w:cs="BRH Devanagari Extra"/>
+                <w:color w:val="000000"/>
+                <w:sz w:val="40"/>
+                <w:szCs w:val="40"/>
+              </w:rPr>
+              <w:t xml:space="preserve"> |</w:t>
+            </w:r>
+          </w:p>
+        </w:tc>
+        <w:tc>
+          <w:tcPr>
+            <w:tcW w:w="5220" w:type="dxa"/>
+          </w:tcPr>
+          <w:p>
+            <w:pPr>
+              <w:widowControl w:val="0"/>
+              <w:autoSpaceDE w:val="0"/>
+              <w:autoSpaceDN w:val="0"/>
+              <w:adjustRightInd w:val="0"/>
+              <w:spacing w:before="0" w:line="240" w:lineRule="auto"/>
+              <w:rPr>
+                <w:rFonts w:ascii="BRH Malayalam Extra" w:eastAsia="Times New Roman" w:hAnsi="BRH Malayalam Extra" w:cs="BRH Malayalam Extra"/>
+                <w:color w:val="000000"/>
+                <w:sz w:val="40"/>
+                <w:szCs w:val="40"/>
+                <w:lang w:val="en-IN" w:eastAsia="en-IN" w:bidi="ml-IN"/>
+              </w:rPr>
+            </w:pPr>
+            <w:r>
+              <w:rPr>
+                <w:rFonts w:ascii="BRH Devanagari Extra" w:hAnsi="BRH Devanagari Extra" w:cs="BRH Devanagari Extra"/>
+                <w:color w:val="000000"/>
+                <w:sz w:val="40"/>
+                <w:szCs w:val="40"/>
+              </w:rPr>
+              <w:t>E</w:t>
+            </w:r>
+            <w:r>
+              <w:rPr>
+                <w:rFonts w:ascii="BRH Malayalam Extra" w:hAnsi="BRH Malayalam Extra" w:cs="BRH Devanagari Extra"/>
+                <w:color w:val="000000"/>
+                <w:sz w:val="32"/>
+                <w:szCs w:val="40"/>
+              </w:rPr>
+              <w:t>–</w:t>
+            </w:r>
+            <w:proofErr w:type="spellStart"/>
+            <w:r>
+              <w:rPr>
+                <w:rFonts w:ascii="BRH Devanagari Extra" w:hAnsi="BRH Devanagari Extra" w:cs="BRH Devanagari Extra"/>
+                <w:color w:val="000000"/>
+                <w:sz w:val="40"/>
+                <w:szCs w:val="40"/>
+              </w:rPr>
+              <w:t>ÎcNûwrÉåþ</w:t>
+            </w:r>
+            <w:r>
+              <w:rPr>
+                <w:rFonts w:ascii="BRH Devanagari Extra" w:hAnsi="BRH Devanagari Extra" w:cs="BRH Devanagari Extra"/>
+                <w:color w:val="000000"/>
+                <w:sz w:val="40"/>
+                <w:szCs w:val="40"/>
+                <w:highlight w:val="green"/>
+              </w:rPr>
+              <w:t>iÉ</w:t>
+            </w:r>
+            <w:proofErr w:type="spellEnd"/>
+            <w:r>
+              <w:rPr>
+                <w:rFonts w:ascii="BRH Malayalam Extra" w:hAnsi="BRH Malayalam Extra" w:cs="BRH Devanagari Extra"/>
+                <w:color w:val="000000"/>
+                <w:sz w:val="32"/>
+                <w:szCs w:val="40"/>
+                <w:highlight w:val="green"/>
+              </w:rPr>
+              <w:t>–</w:t>
+            </w:r>
+            <w:r>
+              <w:rPr>
+                <w:rFonts w:ascii="BRH Devanagari Extra" w:hAnsi="BRH Devanagari Extra" w:cs="BRH Devanagari Extra"/>
+                <w:color w:val="000000"/>
+                <w:sz w:val="40"/>
+                <w:szCs w:val="40"/>
+              </w:rPr>
+              <w:t xml:space="preserve"> </w:t>
+            </w:r>
+            <w:proofErr w:type="spellStart"/>
+            <w:r>
+              <w:rPr>
+                <w:rFonts w:ascii="BRH Devanagari Extra" w:hAnsi="BRH Devanagari Extra" w:cs="BRH Devanagari Extra"/>
+                <w:color w:val="000000"/>
+                <w:sz w:val="40"/>
+                <w:szCs w:val="40"/>
+              </w:rPr>
+              <w:t>iÉiÉç</w:t>
+            </w:r>
+            <w:proofErr w:type="spellEnd"/>
+            <w:r>
+              <w:rPr>
+                <w:rFonts w:ascii="BRH Devanagari Extra" w:hAnsi="BRH Devanagari Extra" w:cs="BRH Devanagari Extra"/>
+                <w:color w:val="000000"/>
+                <w:sz w:val="40"/>
+                <w:szCs w:val="40"/>
+              </w:rPr>
+              <w:t xml:space="preserve"> |</w:t>
+            </w:r>
+          </w:p>
+        </w:tc>
+      </w:tr>
+      <w:tr>
+        <w:trPr>
+          <w:trHeight w:val="1125"/>
+        </w:trPr>
+        <w:tc>
+          <w:tcPr>
+            <w:tcW w:w="3941" w:type="dxa"/>
+          </w:tcPr>
+          <w:p>
+            <w:pPr>
+              <w:widowControl w:val="0"/>
+              <w:tabs>
+                <w:tab w:val="left" w:pos="993"/>
+              </w:tabs>
+              <w:autoSpaceDE w:val="0"/>
+              <w:autoSpaceDN w:val="0"/>
+              <w:adjustRightInd w:val="0"/>
+              <w:spacing w:before="0" w:line="252" w:lineRule="auto"/>
+              <w:ind w:right="297"/>
+              <w:rPr>
+                <w:rFonts w:cs="Arial"/>
+                <w:b/>
+                <w:color w:val="FF0000"/>
+                <w:sz w:val="28"/>
+                <w:szCs w:val="32"/>
+              </w:rPr>
+            </w:pPr>
+            <w:r>
+              <w:rPr>
+                <w:rFonts w:cs="Arial"/>
+                <w:b/>
+                <w:color w:val="FF0000"/>
+                <w:sz w:val="28"/>
+                <w:szCs w:val="32"/>
+              </w:rPr>
+              <w:t>T.S.6.2.</w:t>
+            </w:r>
+            <w:r>
+              <w:rPr>
+                <w:rFonts w:cs="Arial"/>
+                <w:b/>
+                <w:color w:val="FF0000"/>
+                <w:sz w:val="28"/>
+                <w:szCs w:val="32"/>
+              </w:rPr>
+              <w:t xml:space="preserve">8.5 </w:t>
+            </w:r>
+            <w:r>
+              <w:rPr>
+                <w:rFonts w:cs="Arial"/>
+                <w:b/>
+                <w:color w:val="FF0000"/>
+                <w:sz w:val="28"/>
+                <w:szCs w:val="32"/>
+              </w:rPr>
+              <w:t xml:space="preserve">– </w:t>
+            </w:r>
+            <w:proofErr w:type="spellStart"/>
+            <w:r>
+              <w:rPr>
+                <w:rFonts w:cs="Arial"/>
+                <w:b/>
+                <w:color w:val="FF0000"/>
+                <w:sz w:val="28"/>
+                <w:szCs w:val="32"/>
+              </w:rPr>
+              <w:t>Kramam</w:t>
+            </w:r>
+            <w:proofErr w:type="spellEnd"/>
+          </w:p>
+          <w:p>
+            <w:pPr>
+              <w:widowControl w:val="0"/>
+              <w:tabs>
+                <w:tab w:val="left" w:pos="993"/>
+              </w:tabs>
+              <w:autoSpaceDE w:val="0"/>
+              <w:autoSpaceDN w:val="0"/>
+              <w:adjustRightInd w:val="0"/>
+              <w:spacing w:before="0" w:line="252" w:lineRule="auto"/>
+              <w:ind w:right="297"/>
+              <w:rPr>
+                <w:rFonts w:cs="Arial"/>
+                <w:b/>
+                <w:color w:val="FF0000"/>
+                <w:sz w:val="28"/>
+                <w:szCs w:val="32"/>
+              </w:rPr>
+            </w:pPr>
+            <w:proofErr w:type="spellStart"/>
+            <w:r>
+              <w:rPr>
+                <w:rFonts w:cs="Arial"/>
+                <w:b/>
+                <w:color w:val="FF0000"/>
+                <w:sz w:val="28"/>
+                <w:szCs w:val="32"/>
+              </w:rPr>
+              <w:t>Krama</w:t>
+            </w:r>
+            <w:proofErr w:type="spellEnd"/>
+            <w:r>
+              <w:rPr>
+                <w:rFonts w:cs="Arial"/>
+                <w:b/>
+                <w:color w:val="FF0000"/>
+                <w:sz w:val="28"/>
+                <w:szCs w:val="32"/>
+              </w:rPr>
+              <w:t xml:space="preserve"> </w:t>
+            </w:r>
+            <w:proofErr w:type="spellStart"/>
+            <w:r>
+              <w:rPr>
+                <w:rFonts w:cs="Arial"/>
+                <w:b/>
+                <w:color w:val="FF0000"/>
+                <w:sz w:val="28"/>
+                <w:szCs w:val="32"/>
+              </w:rPr>
+              <w:t>Vaakyam</w:t>
+            </w:r>
+            <w:proofErr w:type="spellEnd"/>
+            <w:r>
+              <w:rPr>
+                <w:rFonts w:cs="Arial"/>
+                <w:b/>
+                <w:color w:val="FF0000"/>
+                <w:sz w:val="28"/>
+                <w:szCs w:val="32"/>
+              </w:rPr>
+              <w:t xml:space="preserve"> No.– </w:t>
+            </w:r>
+            <w:r>
+              <w:rPr>
+                <w:rFonts w:cs="Arial"/>
+                <w:b/>
+                <w:color w:val="FF0000"/>
+                <w:sz w:val="28"/>
+                <w:szCs w:val="32"/>
+              </w:rPr>
+              <w:t>2</w:t>
+            </w:r>
+          </w:p>
+          <w:p>
+            <w:pPr>
+              <w:widowControl w:val="0"/>
+              <w:tabs>
+                <w:tab w:val="left" w:pos="993"/>
+              </w:tabs>
+              <w:autoSpaceDE w:val="0"/>
+              <w:autoSpaceDN w:val="0"/>
+              <w:adjustRightInd w:val="0"/>
+              <w:spacing w:before="0" w:line="252" w:lineRule="auto"/>
+              <w:ind w:right="297"/>
+              <w:rPr>
+                <w:rFonts w:cs="Arial"/>
+                <w:b/>
+                <w:sz w:val="28"/>
+                <w:szCs w:val="32"/>
+              </w:rPr>
+            </w:pPr>
+            <w:proofErr w:type="spellStart"/>
+            <w:r>
+              <w:rPr>
+                <w:rFonts w:cs="Arial"/>
+                <w:b/>
+                <w:color w:val="FF0000"/>
+                <w:sz w:val="28"/>
+                <w:szCs w:val="32"/>
+              </w:rPr>
+              <w:t>Panchaati</w:t>
+            </w:r>
+            <w:proofErr w:type="spellEnd"/>
+            <w:r>
+              <w:rPr>
+                <w:rFonts w:cs="Arial"/>
+                <w:b/>
+                <w:color w:val="FF0000"/>
+                <w:sz w:val="28"/>
+                <w:szCs w:val="32"/>
+              </w:rPr>
+              <w:t xml:space="preserve"> No</w:t>
+            </w:r>
+            <w:r>
+              <w:rPr>
+                <w:rFonts w:cs="Arial"/>
+                <w:b/>
+                <w:color w:val="FF0000"/>
+                <w:szCs w:val="32"/>
+              </w:rPr>
+              <w:t xml:space="preserve">. - </w:t>
+            </w:r>
+            <w:r>
+              <w:rPr>
+                <w:rFonts w:cs="Arial"/>
+                <w:b/>
+                <w:color w:val="FF0000"/>
+                <w:sz w:val="28"/>
+                <w:szCs w:val="32"/>
+              </w:rPr>
+              <w:t>43</w:t>
+            </w:r>
+          </w:p>
+        </w:tc>
+        <w:tc>
+          <w:tcPr>
+            <w:tcW w:w="4738" w:type="dxa"/>
+          </w:tcPr>
+          <w:p>
+            <w:pPr>
+              <w:widowControl w:val="0"/>
+              <w:autoSpaceDE w:val="0"/>
+              <w:autoSpaceDN w:val="0"/>
+              <w:adjustRightInd w:val="0"/>
+              <w:spacing w:before="0" w:line="240" w:lineRule="auto"/>
+              <w:rPr>
+                <w:rFonts w:ascii="BRH Malayalam Extra" w:eastAsia="Times New Roman" w:hAnsi="BRH Malayalam Extra" w:cs="BRH Malayalam Extra"/>
+                <w:color w:val="000000"/>
+                <w:sz w:val="40"/>
+                <w:szCs w:val="40"/>
+                <w:lang w:val="en-IN" w:eastAsia="en-IN" w:bidi="ml-IN"/>
+              </w:rPr>
+            </w:pPr>
+            <w:proofErr w:type="spellStart"/>
+            <w:r>
+              <w:rPr>
+                <w:rFonts w:ascii="BRH Devanagari Extra" w:hAnsi="BRH Devanagari Extra" w:cs="BRH Devanagari Extra"/>
+                <w:color w:val="000000"/>
+                <w:sz w:val="40"/>
+                <w:szCs w:val="40"/>
+              </w:rPr>
+              <w:t>EmÉþ</w:t>
+            </w:r>
+            <w:proofErr w:type="spellEnd"/>
+            <w:r>
+              <w:rPr>
+                <w:rFonts w:ascii="BRH Devanagari Extra" w:hAnsi="BRH Devanagari Extra" w:cs="BRH Devanagari Extra"/>
+                <w:color w:val="000000"/>
+                <w:sz w:val="40"/>
+                <w:szCs w:val="40"/>
+              </w:rPr>
+              <w:t xml:space="preserve"> </w:t>
+            </w:r>
+            <w:proofErr w:type="spellStart"/>
+            <w:r>
+              <w:rPr>
+                <w:rFonts w:ascii="BRH Devanagari Extra" w:hAnsi="BRH Devanagari Extra" w:cs="BRH Devanagari Extra"/>
+                <w:color w:val="000000"/>
+                <w:sz w:val="40"/>
+                <w:szCs w:val="40"/>
+              </w:rPr>
+              <w:t>lÉÈ</w:t>
+            </w:r>
+            <w:proofErr w:type="spellEnd"/>
+            <w:r>
+              <w:rPr>
+                <w:rFonts w:ascii="BRH Devanagari Extra" w:hAnsi="BRH Devanagari Extra" w:cs="BRH Devanagari Extra"/>
+                <w:color w:val="000000"/>
+                <w:sz w:val="40"/>
+                <w:szCs w:val="40"/>
+              </w:rPr>
+              <w:t xml:space="preserve"> | </w:t>
+            </w:r>
+            <w:proofErr w:type="spellStart"/>
+            <w:r>
+              <w:rPr>
+                <w:rFonts w:ascii="BRH Devanagari Extra" w:hAnsi="BRH Devanagari Extra" w:cs="BRH Devanagari Extra"/>
+                <w:color w:val="000000"/>
+                <w:sz w:val="40"/>
+                <w:szCs w:val="40"/>
+                <w:highlight w:val="yellow"/>
+              </w:rPr>
+              <w:t>lÉ</w:t>
+            </w:r>
+            <w:proofErr w:type="spellEnd"/>
+            <w:r>
+              <w:rPr>
+                <w:rFonts w:ascii="BRH Devanagari Extra" w:hAnsi="BRH Devanagari Extra" w:cs="BRH Devanagari Extra"/>
+                <w:color w:val="000000"/>
+                <w:sz w:val="40"/>
+                <w:szCs w:val="40"/>
+              </w:rPr>
+              <w:t xml:space="preserve"> AÉ |</w:t>
+            </w:r>
+          </w:p>
+        </w:tc>
+        <w:tc>
+          <w:tcPr>
+            <w:tcW w:w="5220" w:type="dxa"/>
+          </w:tcPr>
+          <w:p>
+            <w:pPr>
+              <w:widowControl w:val="0"/>
+              <w:autoSpaceDE w:val="0"/>
+              <w:autoSpaceDN w:val="0"/>
+              <w:adjustRightInd w:val="0"/>
+              <w:spacing w:before="0" w:line="240" w:lineRule="auto"/>
+              <w:rPr>
+                <w:rFonts w:ascii="BRH Malayalam Extra" w:eastAsia="Times New Roman" w:hAnsi="BRH Malayalam Extra" w:cs="BRH Malayalam Extra"/>
+                <w:color w:val="000000"/>
+                <w:sz w:val="40"/>
+                <w:szCs w:val="40"/>
+                <w:lang w:val="en-IN" w:eastAsia="en-IN" w:bidi="ml-IN"/>
+              </w:rPr>
+            </w:pPr>
+            <w:proofErr w:type="spellStart"/>
+            <w:r>
+              <w:rPr>
+                <w:rFonts w:ascii="BRH Devanagari Extra" w:hAnsi="BRH Devanagari Extra" w:cs="BRH Devanagari Extra"/>
+                <w:color w:val="000000"/>
+                <w:sz w:val="40"/>
+                <w:szCs w:val="40"/>
+              </w:rPr>
+              <w:t>EmÉþ</w:t>
+            </w:r>
+            <w:proofErr w:type="spellEnd"/>
+            <w:r>
+              <w:rPr>
+                <w:rFonts w:ascii="BRH Devanagari Extra" w:hAnsi="BRH Devanagari Extra" w:cs="BRH Devanagari Extra"/>
+                <w:color w:val="000000"/>
+                <w:sz w:val="40"/>
+                <w:szCs w:val="40"/>
+              </w:rPr>
+              <w:t xml:space="preserve"> </w:t>
+            </w:r>
+            <w:proofErr w:type="spellStart"/>
+            <w:r>
+              <w:rPr>
+                <w:rFonts w:ascii="BRH Devanagari Extra" w:hAnsi="BRH Devanagari Extra" w:cs="BRH Devanagari Extra"/>
+                <w:color w:val="000000"/>
+                <w:sz w:val="40"/>
+                <w:szCs w:val="40"/>
+              </w:rPr>
+              <w:t>lÉÈ</w:t>
+            </w:r>
+            <w:proofErr w:type="spellEnd"/>
+            <w:r>
+              <w:rPr>
+                <w:rFonts w:ascii="BRH Devanagari Extra" w:hAnsi="BRH Devanagari Extra" w:cs="BRH Devanagari Extra"/>
+                <w:color w:val="000000"/>
+                <w:sz w:val="40"/>
+                <w:szCs w:val="40"/>
+              </w:rPr>
+              <w:t xml:space="preserve"> | </w:t>
+            </w:r>
+            <w:proofErr w:type="spellStart"/>
+            <w:r>
+              <w:rPr>
+                <w:rFonts w:ascii="BRH Devanagari Extra" w:hAnsi="BRH Devanagari Extra" w:cs="BRH Devanagari Extra"/>
+                <w:color w:val="000000"/>
+                <w:sz w:val="40"/>
+                <w:szCs w:val="40"/>
+                <w:highlight w:val="green"/>
+              </w:rPr>
+              <w:t>lÉ</w:t>
+            </w:r>
+            <w:proofErr w:type="spellEnd"/>
+            <w:r>
+              <w:rPr>
+                <w:rFonts w:ascii="BRH Malayalam Extra" w:hAnsi="BRH Malayalam Extra" w:cs="BRH Devanagari Extra"/>
+                <w:color w:val="000000"/>
+                <w:sz w:val="32"/>
+                <w:szCs w:val="40"/>
+                <w:highlight w:val="green"/>
+              </w:rPr>
+              <w:t>–</w:t>
+            </w:r>
+            <w:r>
+              <w:rPr>
+                <w:rFonts w:ascii="BRH Devanagari Extra" w:hAnsi="BRH Devanagari Extra" w:cs="BRH Devanagari Extra"/>
+                <w:color w:val="000000"/>
+                <w:sz w:val="40"/>
+                <w:szCs w:val="40"/>
+              </w:rPr>
+              <w:t xml:space="preserve"> AÉ |</w:t>
+            </w:r>
+          </w:p>
+        </w:tc>
+      </w:tr>
+      <w:tr>
+        <w:trPr>
+          <w:trHeight w:val="1000"/>
+        </w:trPr>
+        <w:tc>
+          <w:tcPr>
+            <w:tcW w:w="3941" w:type="dxa"/>
+          </w:tcPr>
+          <w:p>
+            <w:pPr>
+              <w:widowControl w:val="0"/>
+              <w:tabs>
+                <w:tab w:val="left" w:pos="993"/>
+              </w:tabs>
+              <w:autoSpaceDE w:val="0"/>
+              <w:autoSpaceDN w:val="0"/>
+              <w:adjustRightInd w:val="0"/>
+              <w:spacing w:before="0" w:line="252" w:lineRule="auto"/>
+              <w:ind w:right="297"/>
+              <w:rPr>
+                <w:rFonts w:cs="Arial"/>
+                <w:b/>
+                <w:color w:val="FF0000"/>
+                <w:sz w:val="28"/>
+                <w:szCs w:val="32"/>
+              </w:rPr>
+            </w:pPr>
+            <w:r>
+              <w:rPr>
+                <w:rFonts w:cs="Arial"/>
+                <w:b/>
+                <w:color w:val="FF0000"/>
+                <w:sz w:val="28"/>
+                <w:szCs w:val="32"/>
+              </w:rPr>
+              <w:lastRenderedPageBreak/>
+              <w:t xml:space="preserve">T.S.6.2.8.5 – </w:t>
+            </w:r>
+            <w:proofErr w:type="spellStart"/>
+            <w:r>
+              <w:rPr>
+                <w:rFonts w:cs="Arial"/>
+                <w:b/>
+                <w:color w:val="FF0000"/>
+                <w:sz w:val="28"/>
+                <w:szCs w:val="32"/>
+              </w:rPr>
+              <w:t>Kramam</w:t>
+            </w:r>
+            <w:proofErr w:type="spellEnd"/>
+          </w:p>
+          <w:p>
+            <w:pPr>
+              <w:widowControl w:val="0"/>
+              <w:tabs>
+                <w:tab w:val="left" w:pos="993"/>
+              </w:tabs>
+              <w:autoSpaceDE w:val="0"/>
+              <w:autoSpaceDN w:val="0"/>
+              <w:adjustRightInd w:val="0"/>
+              <w:spacing w:before="0" w:line="252" w:lineRule="auto"/>
+              <w:ind w:right="297"/>
+              <w:rPr>
+                <w:rFonts w:cs="Arial"/>
+                <w:b/>
+                <w:color w:val="FF0000"/>
+                <w:sz w:val="28"/>
+                <w:szCs w:val="32"/>
+              </w:rPr>
+            </w:pPr>
+            <w:proofErr w:type="spellStart"/>
+            <w:r>
+              <w:rPr>
+                <w:rFonts w:cs="Arial"/>
+                <w:b/>
+                <w:color w:val="FF0000"/>
+                <w:sz w:val="28"/>
+                <w:szCs w:val="32"/>
+              </w:rPr>
+              <w:t>Krama</w:t>
+            </w:r>
+            <w:proofErr w:type="spellEnd"/>
+            <w:r>
+              <w:rPr>
+                <w:rFonts w:cs="Arial"/>
+                <w:b/>
+                <w:color w:val="FF0000"/>
+                <w:sz w:val="28"/>
+                <w:szCs w:val="32"/>
+              </w:rPr>
+              <w:t xml:space="preserve"> </w:t>
+            </w:r>
+            <w:proofErr w:type="spellStart"/>
+            <w:r>
+              <w:rPr>
+                <w:rFonts w:cs="Arial"/>
+                <w:b/>
+                <w:color w:val="FF0000"/>
+                <w:sz w:val="28"/>
+                <w:szCs w:val="32"/>
+              </w:rPr>
+              <w:t>Vaakyam</w:t>
+            </w:r>
+            <w:proofErr w:type="spellEnd"/>
+            <w:r>
+              <w:rPr>
+                <w:rFonts w:cs="Arial"/>
+                <w:b/>
+                <w:color w:val="FF0000"/>
+                <w:sz w:val="28"/>
+                <w:szCs w:val="32"/>
+              </w:rPr>
+              <w:t xml:space="preserve"> No.– 4</w:t>
+            </w:r>
+            <w:r>
+              <w:rPr>
+                <w:rFonts w:cs="Arial"/>
+                <w:b/>
+                <w:color w:val="FF0000"/>
+                <w:sz w:val="28"/>
+                <w:szCs w:val="32"/>
+              </w:rPr>
+              <w:t>5</w:t>
+            </w:r>
+          </w:p>
+          <w:p>
+            <w:pPr>
+              <w:widowControl w:val="0"/>
+              <w:tabs>
+                <w:tab w:val="left" w:pos="993"/>
+              </w:tabs>
+              <w:autoSpaceDE w:val="0"/>
+              <w:autoSpaceDN w:val="0"/>
+              <w:adjustRightInd w:val="0"/>
+              <w:spacing w:before="0" w:line="252" w:lineRule="auto"/>
+              <w:ind w:right="297"/>
+              <w:rPr>
+                <w:rFonts w:cs="Arial"/>
+                <w:b/>
+                <w:color w:val="FF0000"/>
+                <w:sz w:val="28"/>
+                <w:szCs w:val="32"/>
+              </w:rPr>
+            </w:pPr>
+            <w:proofErr w:type="spellStart"/>
+            <w:r>
+              <w:rPr>
+                <w:rFonts w:cs="Arial"/>
+                <w:b/>
+                <w:color w:val="FF0000"/>
+                <w:sz w:val="28"/>
+                <w:szCs w:val="32"/>
+              </w:rPr>
+              <w:t>Panchaati</w:t>
+            </w:r>
+            <w:proofErr w:type="spellEnd"/>
+            <w:r>
+              <w:rPr>
+                <w:rFonts w:cs="Arial"/>
+                <w:b/>
+                <w:color w:val="FF0000"/>
+                <w:sz w:val="28"/>
+                <w:szCs w:val="32"/>
+              </w:rPr>
+              <w:t xml:space="preserve"> No</w:t>
+            </w:r>
+            <w:r>
+              <w:rPr>
+                <w:rFonts w:cs="Arial"/>
+                <w:b/>
+                <w:color w:val="FF0000"/>
+                <w:szCs w:val="32"/>
+              </w:rPr>
+              <w:t xml:space="preserve">. - </w:t>
+            </w:r>
+            <w:r>
+              <w:rPr>
+                <w:rFonts w:cs="Arial"/>
+                <w:b/>
+                <w:color w:val="FF0000"/>
+                <w:sz w:val="28"/>
+                <w:szCs w:val="32"/>
+              </w:rPr>
+              <w:t>43</w:t>
+            </w:r>
+          </w:p>
+        </w:tc>
+        <w:tc>
+          <w:tcPr>
+            <w:tcW w:w="4738" w:type="dxa"/>
+          </w:tcPr>
+          <w:p>
+            <w:pPr>
+              <w:widowControl w:val="0"/>
+              <w:autoSpaceDE w:val="0"/>
+              <w:autoSpaceDN w:val="0"/>
+              <w:adjustRightInd w:val="0"/>
+              <w:spacing w:before="0" w:line="240" w:lineRule="auto"/>
+              <w:rPr>
+                <w:rFonts w:ascii="BRH Malayalam Extra" w:eastAsia="Times New Roman" w:hAnsi="BRH Malayalam Extra" w:cs="BRH Malayalam Extra"/>
+                <w:color w:val="000000"/>
+                <w:sz w:val="40"/>
+                <w:szCs w:val="40"/>
+                <w:lang w:val="en-IN" w:eastAsia="en-IN" w:bidi="ml-IN"/>
+              </w:rPr>
+            </w:pPr>
+            <w:r>
+              <w:rPr>
+                <w:rFonts w:ascii="BRH Devanagari Extra" w:hAnsi="BRH Devanagari Extra" w:cs="BRH Devanagari Extra"/>
+                <w:color w:val="000000"/>
+                <w:sz w:val="40"/>
+                <w:szCs w:val="40"/>
+              </w:rPr>
+              <w:t>A</w:t>
+            </w:r>
+            <w:r>
+              <w:rPr>
+                <w:rFonts w:ascii="BRH Malayalam Extra" w:hAnsi="BRH Malayalam Extra" w:cs="BRH Devanagari Extra"/>
+                <w:color w:val="000000"/>
+                <w:sz w:val="32"/>
+                <w:szCs w:val="40"/>
+              </w:rPr>
+              <w:t>–</w:t>
+            </w:r>
+            <w:proofErr w:type="spellStart"/>
+            <w:r>
+              <w:rPr>
+                <w:rFonts w:ascii="BRH Devanagari Extra" w:hAnsi="BRH Devanagari Extra" w:cs="BRH Devanagari Extra"/>
+                <w:color w:val="000000"/>
+                <w:sz w:val="40"/>
+                <w:szCs w:val="40"/>
+              </w:rPr>
+              <w:t>xjÉ</w:t>
+            </w:r>
+            <w:proofErr w:type="spellEnd"/>
+            <w:r>
+              <w:rPr>
+                <w:rFonts w:ascii="BRH Malayalam Extra" w:hAnsi="BRH Malayalam Extra" w:cs="BRH Devanagari Extra"/>
+                <w:color w:val="000000"/>
+                <w:sz w:val="32"/>
+                <w:szCs w:val="40"/>
+              </w:rPr>
+              <w:t>–</w:t>
+            </w:r>
+            <w:proofErr w:type="spellStart"/>
+            <w:r>
+              <w:rPr>
+                <w:rFonts w:ascii="BRH Devanagari Extra" w:hAnsi="BRH Devanagari Extra" w:cs="BRH Devanagari Extra"/>
+                <w:color w:val="000000"/>
+                <w:sz w:val="40"/>
+                <w:szCs w:val="40"/>
+              </w:rPr>
+              <w:t>luÉliÉ</w:t>
+            </w:r>
+            <w:proofErr w:type="spellEnd"/>
+            <w:r>
+              <w:rPr>
+                <w:rFonts w:ascii="BRH Malayalam Extra" w:hAnsi="BRH Malayalam Extra" w:cs="BRH Devanagari Extra"/>
+                <w:color w:val="000000"/>
+                <w:sz w:val="32"/>
+                <w:szCs w:val="40"/>
+              </w:rPr>
+              <w:t>–</w:t>
+            </w:r>
+            <w:r>
+              <w:rPr>
+                <w:rFonts w:ascii="BRH Devanagari Extra" w:hAnsi="BRH Devanagari Extra" w:cs="BRH Devanagari Extra"/>
+                <w:color w:val="000000"/>
+                <w:sz w:val="40"/>
+                <w:szCs w:val="40"/>
+              </w:rPr>
+              <w:t xml:space="preserve"> </w:t>
+            </w:r>
+            <w:proofErr w:type="spellStart"/>
+            <w:r>
+              <w:rPr>
+                <w:rFonts w:ascii="BRH Devanagari Extra" w:hAnsi="BRH Devanagari Extra" w:cs="BRH Devanagari Extra"/>
+                <w:color w:val="000000"/>
+                <w:sz w:val="40"/>
+                <w:szCs w:val="40"/>
+              </w:rPr>
+              <w:t>CirÉþxjÉ</w:t>
+            </w:r>
+            <w:r>
+              <w:rPr>
+                <w:rFonts w:ascii="BRH Devanagari Extra" w:hAnsi="BRH Devanagari Extra" w:cs="BRH Devanagari Extra"/>
+                <w:color w:val="000000"/>
+                <w:sz w:val="40"/>
+                <w:szCs w:val="40"/>
+                <w:highlight w:val="yellow"/>
+              </w:rPr>
+              <w:t>lÉç</w:t>
+            </w:r>
+            <w:proofErr w:type="spellEnd"/>
+            <w:r>
+              <w:rPr>
+                <w:rFonts w:ascii="BRH Devanagari Extra" w:hAnsi="BRH Devanagari Extra" w:cs="BRH Devanagari Extra"/>
+                <w:color w:val="000000"/>
+                <w:sz w:val="40"/>
+                <w:szCs w:val="40"/>
+              </w:rPr>
+              <w:t xml:space="preserve"> - </w:t>
+            </w:r>
+            <w:proofErr w:type="spellStart"/>
+            <w:r>
+              <w:rPr>
+                <w:rFonts w:ascii="BRH Devanagari Extra" w:hAnsi="BRH Devanagari Extra" w:cs="BRH Devanagari Extra"/>
+                <w:color w:val="000000"/>
+                <w:sz w:val="40"/>
+                <w:szCs w:val="40"/>
+              </w:rPr>
+              <w:t>uÉliÉþÈ</w:t>
+            </w:r>
+            <w:proofErr w:type="spellEnd"/>
+            <w:r>
+              <w:rPr>
+                <w:rFonts w:ascii="BRH Devanagari Extra" w:hAnsi="BRH Devanagari Extra" w:cs="BRH Devanagari Extra"/>
+                <w:color w:val="000000"/>
+                <w:sz w:val="40"/>
+                <w:szCs w:val="40"/>
+              </w:rPr>
+              <w:t xml:space="preserve"> |</w:t>
+            </w:r>
+          </w:p>
+        </w:tc>
+        <w:tc>
+          <w:tcPr>
+            <w:tcW w:w="5220" w:type="dxa"/>
+          </w:tcPr>
+          <w:p>
+            <w:pPr>
+              <w:widowControl w:val="0"/>
+              <w:autoSpaceDE w:val="0"/>
+              <w:autoSpaceDN w:val="0"/>
+              <w:adjustRightInd w:val="0"/>
+              <w:spacing w:before="0" w:line="240" w:lineRule="auto"/>
+              <w:rPr>
+                <w:rFonts w:ascii="BRH Malayalam Extra" w:eastAsia="Times New Roman" w:hAnsi="BRH Malayalam Extra" w:cs="BRH Malayalam Extra"/>
+                <w:color w:val="000000"/>
+                <w:sz w:val="40"/>
+                <w:szCs w:val="40"/>
+                <w:lang w:val="en-IN" w:eastAsia="en-IN" w:bidi="ml-IN"/>
+              </w:rPr>
+            </w:pPr>
+            <w:r>
+              <w:rPr>
+                <w:rFonts w:ascii="BRH Devanagari Extra" w:hAnsi="BRH Devanagari Extra" w:cs="BRH Devanagari Extra"/>
+                <w:color w:val="000000"/>
+                <w:sz w:val="40"/>
+                <w:szCs w:val="40"/>
+              </w:rPr>
+              <w:t>A</w:t>
+            </w:r>
+            <w:r>
+              <w:rPr>
+                <w:rFonts w:ascii="BRH Malayalam Extra" w:hAnsi="BRH Malayalam Extra" w:cs="BRH Devanagari Extra"/>
+                <w:color w:val="000000"/>
+                <w:sz w:val="32"/>
+                <w:szCs w:val="40"/>
+              </w:rPr>
+              <w:t>–</w:t>
+            </w:r>
+            <w:proofErr w:type="spellStart"/>
+            <w:r>
+              <w:rPr>
+                <w:rFonts w:ascii="BRH Devanagari Extra" w:hAnsi="BRH Devanagari Extra" w:cs="BRH Devanagari Extra"/>
+                <w:color w:val="000000"/>
+                <w:sz w:val="40"/>
+                <w:szCs w:val="40"/>
+              </w:rPr>
+              <w:t>xjÉ</w:t>
+            </w:r>
+            <w:proofErr w:type="spellEnd"/>
+            <w:r>
+              <w:rPr>
+                <w:rFonts w:ascii="BRH Malayalam Extra" w:hAnsi="BRH Malayalam Extra" w:cs="BRH Devanagari Extra"/>
+                <w:color w:val="000000"/>
+                <w:sz w:val="32"/>
+                <w:szCs w:val="40"/>
+              </w:rPr>
+              <w:t>–</w:t>
+            </w:r>
+            <w:proofErr w:type="spellStart"/>
+            <w:r>
+              <w:rPr>
+                <w:rFonts w:ascii="BRH Devanagari Extra" w:hAnsi="BRH Devanagari Extra" w:cs="BRH Devanagari Extra"/>
+                <w:color w:val="000000"/>
+                <w:sz w:val="40"/>
+                <w:szCs w:val="40"/>
+              </w:rPr>
+              <w:t>luÉliÉ</w:t>
+            </w:r>
+            <w:proofErr w:type="spellEnd"/>
+            <w:r>
+              <w:rPr>
+                <w:rFonts w:ascii="BRH Malayalam Extra" w:hAnsi="BRH Malayalam Extra" w:cs="BRH Devanagari Extra"/>
+                <w:color w:val="000000"/>
+                <w:sz w:val="32"/>
+                <w:szCs w:val="40"/>
+              </w:rPr>
+              <w:t>–</w:t>
+            </w:r>
+            <w:r>
+              <w:rPr>
+                <w:rFonts w:ascii="BRH Devanagari Extra" w:hAnsi="BRH Devanagari Extra" w:cs="BRH Devanagari Extra"/>
+                <w:color w:val="000000"/>
+                <w:sz w:val="40"/>
+                <w:szCs w:val="40"/>
+              </w:rPr>
+              <w:t xml:space="preserve"> CirÉþxjÉ</w:t>
+            </w:r>
+            <w:r>
+              <w:rPr>
+                <w:rFonts w:ascii="BRH Devanagari Extra" w:hAnsi="BRH Devanagari Extra" w:cs="BRH Devanagari Extra"/>
+                <w:color w:val="000000"/>
+                <w:sz w:val="40"/>
+                <w:szCs w:val="40"/>
+                <w:highlight w:val="green"/>
+              </w:rPr>
+              <w:t>³Éç</w:t>
+            </w:r>
+            <w:r>
+              <w:rPr>
+                <w:rFonts w:ascii="BRH Devanagari Extra" w:hAnsi="BRH Devanagari Extra" w:cs="BRH Devanagari Extra"/>
+                <w:color w:val="000000"/>
+                <w:sz w:val="40"/>
+                <w:szCs w:val="40"/>
+              </w:rPr>
+              <w:t xml:space="preserve"> - </w:t>
+            </w:r>
+            <w:proofErr w:type="spellStart"/>
+            <w:r>
+              <w:rPr>
+                <w:rFonts w:ascii="BRH Devanagari Extra" w:hAnsi="BRH Devanagari Extra" w:cs="BRH Devanagari Extra"/>
+                <w:color w:val="000000"/>
+                <w:sz w:val="40"/>
+                <w:szCs w:val="40"/>
+              </w:rPr>
+              <w:t>uÉliÉþÈ</w:t>
+            </w:r>
+            <w:proofErr w:type="spellEnd"/>
+            <w:r>
+              <w:rPr>
+                <w:rFonts w:ascii="BRH Devanagari Extra" w:hAnsi="BRH Devanagari Extra" w:cs="BRH Devanagari Extra"/>
+                <w:color w:val="000000"/>
+                <w:sz w:val="40"/>
+                <w:szCs w:val="40"/>
+              </w:rPr>
+              <w:t xml:space="preserve"> |</w:t>
+            </w:r>
+          </w:p>
+        </w:tc>
+      </w:tr>
+      <w:tr>
+        <w:trPr>
+          <w:trHeight w:val="1399"/>
+        </w:trPr>
+        <w:tc>
+          <w:tcPr>
+            <w:tcW w:w="3941" w:type="dxa"/>
+          </w:tcPr>
+          <w:p>
+            <w:pPr>
+              <w:widowControl w:val="0"/>
+              <w:tabs>
+                <w:tab w:val="left" w:pos="993"/>
+              </w:tabs>
+              <w:autoSpaceDE w:val="0"/>
+              <w:autoSpaceDN w:val="0"/>
+              <w:adjustRightInd w:val="0"/>
+              <w:spacing w:before="0" w:line="252" w:lineRule="auto"/>
+              <w:ind w:right="297"/>
+              <w:rPr>
+                <w:rFonts w:cs="Arial"/>
+                <w:b/>
+                <w:color w:val="000000"/>
+                <w:sz w:val="28"/>
+                <w:szCs w:val="32"/>
+              </w:rPr>
+            </w:pPr>
+            <w:r>
+              <w:rPr>
+                <w:rFonts w:cs="Arial"/>
+                <w:b/>
+                <w:color w:val="000000"/>
+                <w:sz w:val="28"/>
+                <w:szCs w:val="32"/>
+              </w:rPr>
+              <w:t>T.S.</w:t>
+            </w:r>
+            <w:r>
+              <w:rPr>
+                <w:rFonts w:cs="Arial"/>
+                <w:b/>
+                <w:color w:val="000000"/>
+                <w:sz w:val="28"/>
+                <w:szCs w:val="32"/>
+              </w:rPr>
+              <w:t>6.2.8.5</w:t>
+            </w:r>
+            <w:r>
+              <w:rPr>
+                <w:rFonts w:cs="Arial"/>
+                <w:b/>
+                <w:color w:val="000000"/>
+                <w:sz w:val="28"/>
+                <w:szCs w:val="32"/>
+              </w:rPr>
+              <w:t xml:space="preserve"> – </w:t>
+            </w:r>
+            <w:proofErr w:type="spellStart"/>
+            <w:r>
+              <w:rPr>
+                <w:rFonts w:cs="Arial"/>
+                <w:b/>
+                <w:color w:val="000000"/>
+                <w:sz w:val="28"/>
+                <w:szCs w:val="32"/>
+              </w:rPr>
+              <w:t>Kramam</w:t>
+            </w:r>
+            <w:proofErr w:type="spellEnd"/>
+          </w:p>
+          <w:p>
+            <w:pPr>
+              <w:widowControl w:val="0"/>
+              <w:tabs>
+                <w:tab w:val="left" w:pos="993"/>
+              </w:tabs>
+              <w:autoSpaceDE w:val="0"/>
+              <w:autoSpaceDN w:val="0"/>
+              <w:adjustRightInd w:val="0"/>
+              <w:spacing w:before="0" w:line="252" w:lineRule="auto"/>
+              <w:ind w:right="297"/>
+              <w:rPr>
+                <w:rFonts w:cs="Arial"/>
+                <w:b/>
+                <w:color w:val="000000"/>
+                <w:sz w:val="28"/>
+                <w:szCs w:val="32"/>
+              </w:rPr>
+            </w:pPr>
+            <w:proofErr w:type="spellStart"/>
+            <w:r>
+              <w:rPr>
+                <w:rFonts w:cs="Arial"/>
+                <w:b/>
+                <w:color w:val="000000"/>
+                <w:sz w:val="28"/>
+                <w:szCs w:val="32"/>
+              </w:rPr>
+              <w:t>Krama</w:t>
+            </w:r>
+            <w:proofErr w:type="spellEnd"/>
+            <w:r>
+              <w:rPr>
+                <w:rFonts w:cs="Arial"/>
+                <w:b/>
+                <w:color w:val="000000"/>
+                <w:sz w:val="28"/>
+                <w:szCs w:val="32"/>
+              </w:rPr>
+              <w:t xml:space="preserve"> </w:t>
+            </w:r>
+            <w:proofErr w:type="spellStart"/>
+            <w:r>
+              <w:rPr>
+                <w:rFonts w:cs="Arial"/>
+                <w:b/>
+                <w:color w:val="000000"/>
+                <w:sz w:val="28"/>
+                <w:szCs w:val="32"/>
+              </w:rPr>
+              <w:t>Vaakyam</w:t>
+            </w:r>
+            <w:proofErr w:type="spellEnd"/>
+            <w:r>
+              <w:rPr>
+                <w:rFonts w:cs="Arial"/>
+                <w:b/>
+                <w:color w:val="000000"/>
+                <w:sz w:val="28"/>
+                <w:szCs w:val="32"/>
+              </w:rPr>
+              <w:t xml:space="preserve"> No.– </w:t>
             </w:r>
             <w:r>
               <w:rPr>
@@ -3975,6 +10026,8 @@
               </w:rPr>
               <w:t>49</w:t>
             </w:r>
+            <w:bookmarkStart w:id="0" w:name="_GoBack"/>
+            <w:bookmarkEnd w:id="0"/>
           </w:p>
           <w:p>
             <w:pPr>
@@ -3991,15 +10044,27 @@
                 <w:szCs w:val="36"/>
               </w:rPr>
             </w:pPr>
-            <w:r>
-              <w:rPr>
-                <w:rFonts w:cs="Arial"/>
-                <w:b/>
-                <w:color w:val="000000"/>
-                <w:sz w:val="28"/>
-                <w:szCs w:val="32"/>
-              </w:rPr>
-              <w:t>Panchaati No</w:t>
+            <w:proofErr w:type="spellStart"/>
+            <w:r>
+              <w:rPr>
+                <w:rFonts w:cs="Arial"/>
+                <w:b/>
+                <w:color w:val="000000"/>
+                <w:sz w:val="28"/>
+                <w:szCs w:val="32"/>
+              </w:rPr>
+              <w:t>Panchaati</w:t>
+            </w:r>
+            <w:proofErr w:type="spellEnd"/>
+            <w:r>
+              <w:rPr>
+                <w:rFonts w:cs="Arial"/>
+                <w:b/>
+                <w:color w:val="000000"/>
+                <w:sz w:val="28"/>
+                <w:szCs w:val="32"/>
+              </w:rPr>
+              <w:t xml:space="preserve"> No</w:t>
             </w:r>
             <w:r>
               <w:rPr>
@@ -4368,7 +10433,7 @@
           <w:top w:val="single" w:sz="4" w:space="0" w:color="auto"/>
           <w:left w:val="single" w:sz="4" w:space="4" w:color="auto"/>
           <w:bottom w:val="single" w:sz="4" w:space="6" w:color="auto"/>
-          <w:right w:val="single" w:sz="4" w:space="31" w:color="auto"/>
+          <w:right w:val="single" w:sz="4" w:space="7" w:color="auto"/>
         </w:pBdr>
         <w:autoSpaceDE w:val="0"/>
         <w:autoSpaceDN w:val="0"/>
@@ -4434,7 +10499,16 @@
           <w:bCs/>
           <w:sz w:val="32"/>
         </w:rPr>
-        <w:t>replaced with</w:t>
+        <w:t xml:space="preserve">replaced </w:t>
+      </w:r>
+      <w:proofErr w:type="gramStart"/>
+      <w:r>
+        <w:rPr>
+          <w:b/>
+          <w:bCs/>
+          <w:sz w:val="32"/>
+        </w:rPr>
+        <w:t>with</w:t>
       </w:r>
       <w:r>
         <w:rPr>
@@ -4456,6 +10530,7 @@
         </w:rPr>
         <w:t>"</w:t>
       </w:r>
+      <w:proofErr w:type="gramEnd"/>
       <w:r>
         <w:rPr>
           <w:rFonts w:ascii="Latha" w:hAnsi="Latha" w:cs="Latha"/>
@@ -4556,6 +10631,7 @@
         </w:rPr>
         <w:t xml:space="preserve">TS </w:t>
       </w:r>
+      <w:proofErr w:type="spellStart"/>
       <w:r>
         <w:rPr>
           <w:b/>
@@ -4566,6 +10642,7 @@
         </w:rPr>
         <w:t>Krama</w:t>
       </w:r>
+      <w:proofErr w:type="spellEnd"/>
       <w:r>
         <w:rPr>
           <w:b/>
@@ -4574,7 +10651,29 @@
           <w:szCs w:val="32"/>
           <w:u w:val="single"/>
         </w:rPr>
-        <w:t xml:space="preserve"> Paatam – TS </w:t>
+        <w:t xml:space="preserve"> </w:t>
+      </w:r>
+      <w:proofErr w:type="spellStart"/>
+      <w:r>
+        <w:rPr>
+          <w:b/>
+          <w:bCs/>
+          <w:sz w:val="32"/>
+          <w:szCs w:val="32"/>
+          <w:u w:val="single"/>
+        </w:rPr>
+        <w:t>Paatam</w:t>
+      </w:r>
+      <w:proofErr w:type="spellEnd"/>
+      <w:r>
+        <w:rPr>
+          <w:b/>
+          <w:bCs/>
+          <w:sz w:val="32"/>
+          <w:szCs w:val="32"/>
+          <w:u w:val="single"/>
+        </w:rPr>
+        <w:t xml:space="preserve"> – TS </w:t>
       </w:r>
       <w:r>
         <w:rPr>
@@ -4614,7 +10713,18 @@
           <w:szCs w:val="32"/>
           <w:u w:val="single"/>
         </w:rPr>
-        <w:t xml:space="preserve"> Corrections –Observed till </w:t>
+        <w:t xml:space="preserve"> Corrections –Observed </w:t>
+      </w:r>
+      <w:proofErr w:type="gramStart"/>
+      <w:r>
+        <w:rPr>
+          <w:b/>
+          <w:bCs/>
+          <w:sz w:val="32"/>
+          <w:szCs w:val="32"/>
+          <w:u w:val="single"/>
+        </w:rPr>
+        <w:t xml:space="preserve">till </w:t>
       </w:r>
       <w:r>
         <w:rPr>
@@ -4627,6 +10737,7 @@
         </w:rPr>
         <w:t>???</w:t>
       </w:r>
+      <w:proofErr w:type="gramEnd"/>
     </w:p>
     <w:p>
       <w:pPr>
@@ -4874,7 +10985,7 @@
 </file>
 
 <file path=word/endnotes.xml><?xml version="1.0" encoding="utf-8"?>
-<w:endnotes xmlns:wpc="http://schemas.microsoft.com/office/word/2010/wordprocessingCanvas" xmlns:cx="http://schemas.microsoft.com/office/drawing/2014/chartex" xmlns:cx1="http://schemas.microsoft.com/office/drawing/2015/9/8/chartex" xmlns:cx2="http://schemas.microsoft.com/office/drawing/2015/10/21/chartex" xmlns:cx3="http://schemas.microsoft.com/office/drawing/2016/5/9/chartex" xmlns:cx4="http://schemas.microsoft.com/office/drawing/2016/5/10/chartex" xmlns:cx5="http://schemas.microsoft.com/office/drawing/2016/5/11/chartex" xmlns:cx6="http://schemas.microsoft.com/office/drawing/2016/5/12/chartex" xmlns:cx7="http://schemas.microsoft.com/office/drawing/2016/5/13/chartex" xmlns:cx8="http://schemas.microsoft.com/office/drawing/2016/5/14/chartex" xmlns:mc="http://schemas.openxmlformats.org/markup-compatibility/2006" xmlns:aink="http://schemas.microsoft.com/office/drawing/2016/ink" xmlns:am3d="http://schemas.microsoft.com/office/drawing/2017/model3d" xmlns:o="urn:schemas-microsoft-com:office:office" xmlns:r="http://schemas.openxmlformats.org/officeDocument/2006/relationships" xmlns:m="http://schemas.openxmlformats.org/officeDocument/2006/math" xmlns:v="urn:schemas-microsoft-com:vml" xmlns:wp14="http://schemas.microsoft.com/office/word/2010/wordprocessingDrawing" xmlns:wp="http://schemas.openxmlformats.org/drawingml/2006/wordprocessingDrawing" xmlns:w10="urn:schemas-microsoft-com:office:word" xmlns:w="http://schemas.openxmlformats.org/wordprocessingml/2006/main" xmlns:w14="http://schemas.microsoft.com/office/word/2010/wordml" xmlns:w15="http://schemas.microsoft.com/office/word/2012/wordml" xmlns:w16cex="http://schemas.microsoft.com/office/word/2018/wordml/cex" xmlns:w16cid="http://schemas.microsoft.com/office/word/2016/wordml/cid" xmlns:w16="http://schemas.microsoft.com/office/word/2018/wordml" xmlns:w16sdtdh="http://schemas.microsoft.com/office/word/2020/wordml/sdtdatahash" xmlns:w16se="http://schemas.microsoft.com/office/word/2015/wordml/symex" xmlns:wpg="http://schemas.microsoft.com/office/word/2010/wordprocessingGroup" xmlns:wpi="http://schemas.microsoft.com/office/word/2010/wordprocessingInk" xmlns:wne="http://schemas.microsoft.com/office/word/2006/wordml" xmlns:wps="http://schemas.microsoft.com/office/word/2010/wordprocessingShape" mc:Ignorable="w14 w15 w16se w16cid w16 w16cex w16sdtdh wp14">
+<w:endnotes xmlns:wpc="http://schemas.microsoft.com/office/word/2010/wordprocessingCanvas" xmlns:cx="http://schemas.microsoft.com/office/drawing/2014/chartex" xmlns:cx1="http://schemas.microsoft.com/office/drawing/2015/9/8/chartex" xmlns:mc="http://schemas.openxmlformats.org/markup-compatibility/2006" xmlns:o="urn:schemas-microsoft-com:office:office" xmlns:r="http://schemas.openxmlformats.org/officeDocument/2006/relationships" xmlns:m="http://schemas.openxmlformats.org/officeDocument/2006/math" xmlns:v="urn:schemas-microsoft-com:vml" xmlns:wp14="http://schemas.microsoft.com/office/word/2010/wordprocessingDrawing" xmlns:wp="http://schemas.openxmlformats.org/drawingml/2006/wordprocessingDrawing" xmlns:w10="urn:schemas-microsoft-com:office:word" xmlns:w="http://schemas.openxmlformats.org/wordprocessingml/2006/main" xmlns:w14="http://schemas.microsoft.com/office/word/2010/wordml" xmlns:w15="http://schemas.microsoft.com/office/word/2012/wordml" xmlns:w16se="http://schemas.microsoft.com/office/word/2015/wordml/symex" xmlns:wpg="http://schemas.microsoft.com/office/word/2010/wordprocessingGroup" xmlns:wpi="http://schemas.microsoft.com/office/word/2010/wordprocessingInk" xmlns:wne="http://schemas.microsoft.com/office/word/2006/wordml" xmlns:wps="http://schemas.microsoft.com/office/word/2010/wordprocessingShape" mc:Ignorable="w14 w15 w16se wp14">
   <w:endnote w:type="separator" w:id="-1">
     <w:p>
       <w:pPr>
@@ -4899,7 +11010,7 @@
 </file>
 
 <file path=word/footer1.xml><?xml version="1.0" encoding="utf-8"?>
-<w:ftr xmlns:wpc="http://schemas.microsoft.com/office/word/2010/wordprocessingCanvas" xmlns:cx="http://schemas.microsoft.com/office/drawing/2014/chartex" xmlns:cx1="http://schemas.microsoft.com/office/drawing/2015/9/8/chartex" xmlns:cx2="http://schemas.microsoft.com/office/drawing/2015/10/21/chartex" xmlns:cx3="http://schemas.microsoft.com/office/drawing/2016/5/9/chartex" xmlns:cx4="http://schemas.microsoft.com/office/drawing/2016/5/10/chartex" xmlns:cx5="http://schemas.microsoft.com/office/drawing/2016/5/11/chartex" xmlns:cx6="http://schemas.microsoft.com/office/drawing/2016/5/12/chartex" xmlns:cx7="http://schemas.microsoft.com/office/drawing/2016/5/13/chartex" xmlns:cx8="http://schemas.microsoft.com/office/drawing/2016/5/14/chartex" xmlns:mc="http://schemas.openxmlformats.org/markup-compatibility/2006" xmlns:aink="http://schemas.microsoft.com/office/drawing/2016/ink" xmlns:am3d="http://schemas.microsoft.com/office/drawing/2017/model3d" xmlns:o="urn:schemas-microsoft-com:office:office" xmlns:r="http://schemas.openxmlformats.org/officeDocument/2006/relationships" xmlns:m="http://schemas.openxmlformats.org/officeDocument/2006/math" xmlns:v="urn:schemas-microsoft-com:vml" xmlns:wp14="http://schemas.microsoft.com/office/word/2010/wordprocessingDrawing" xmlns:wp="http://schemas.openxmlformats.org/drawingml/2006/wordprocessingDrawing" xmlns:w10="urn:schemas-microsoft-com:office:word" xmlns:w="http://schemas.openxmlformats.org/wordprocessingml/2006/main" xmlns:w14="http://schemas.microsoft.com/office/word/2010/wordml" xmlns:w15="http://schemas.microsoft.com/office/word/2012/wordml" xmlns:w16cex="http://schemas.microsoft.com/office/word/2018/wordml/cex" xmlns:w16cid="http://schemas.microsoft.com/office/word/2016/wordml/cid" xmlns:w16="http://schemas.microsoft.com/office/word/2018/wordml" xmlns:w16sdtdh="http://schemas.microsoft.com/office/word/2020/wordml/sdtdatahash" xmlns:w16se="http://schemas.microsoft.com/office/word/2015/wordml/symex" xmlns:wpg="http://schemas.microsoft.com/office/word/2010/wordprocessingGroup" xmlns:wpi="http://schemas.microsoft.com/office/word/2010/wordprocessingInk" xmlns:wne="http://schemas.microsoft.com/office/word/2006/wordml" xmlns:wps="http://schemas.microsoft.com/office/word/2010/wordprocessingShape" mc:Ignorable="w14 w15 w16se w16cid w16 w16cex w16sdtdh wp14">
+<w:ftr xmlns:wpc="http://schemas.microsoft.com/office/word/2010/wordprocessingCanvas" xmlns:cx="http://schemas.microsoft.com/office/drawing/2014/chartex" xmlns:cx1="http://schemas.microsoft.com/office/drawing/2015/9/8/chartex" xmlns:mc="http://schemas.openxmlformats.org/markup-compatibility/2006" xmlns:o="urn:schemas-microsoft-com:office:office" xmlns:r="http://schemas.openxmlformats.org/officeDocument/2006/relationships" xmlns:m="http://schemas.openxmlformats.org/officeDocument/2006/math" xmlns:v="urn:schemas-microsoft-com:vml" xmlns:wp14="http://schemas.microsoft.com/office/word/2010/wordprocessingDrawing" xmlns:wp="http://schemas.openxmlformats.org/drawingml/2006/wordprocessingDrawing" xmlns:w10="urn:schemas-microsoft-com:office:word" xmlns:w="http://schemas.openxmlformats.org/wordprocessingml/2006/main" xmlns:w14="http://schemas.microsoft.com/office/word/2010/wordml" xmlns:w15="http://schemas.microsoft.com/office/word/2012/wordml" xmlns:w16se="http://schemas.microsoft.com/office/word/2015/wordml/symex" xmlns:wpg="http://schemas.microsoft.com/office/word/2010/wordprocessingGroup" xmlns:wpi="http://schemas.microsoft.com/office/word/2010/wordprocessingInk" xmlns:wne="http://schemas.microsoft.com/office/word/2006/wordml" xmlns:wps="http://schemas.microsoft.com/office/word/2010/wordprocessingShape" mc:Ignorable="w14 w15 w16se wp14">
   <w:p>
     <w:pPr>
       <w:pBdr>
@@ -5018,7 +11129,7 @@
         <w:bCs/>
         <w:noProof/>
       </w:rPr>
-      <w:t>2</w:t>
+      <w:t>4</w:t>
     </w:r>
     <w:r>
       <w:rPr>
@@ -5061,7 +11172,7 @@
         <w:bCs/>
         <w:noProof/>
       </w:rPr>
-      <w:t>2</w:t>
+      <w:t>4</w:t>
     </w:r>
     <w:r>
       <w:rPr>
@@ -5080,7 +11191,7 @@
 </file>
 
 <file path=word/footer2.xml><?xml version="1.0" encoding="utf-8"?>
-<w:ftr xmlns:wpc="http://schemas.microsoft.com/office/word/2010/wordprocessingCanvas" xmlns:cx="http://schemas.microsoft.com/office/drawing/2014/chartex" xmlns:cx1="http://schemas.microsoft.com/office/drawing/2015/9/8/chartex" xmlns:cx2="http://schemas.microsoft.com/office/drawing/2015/10/21/chartex" xmlns:cx3="http://schemas.microsoft.com/office/drawing/2016/5/9/chartex" xmlns:cx4="http://schemas.microsoft.com/office/drawing/2016/5/10/chartex" xmlns:cx5="http://schemas.microsoft.com/office/drawing/2016/5/11/chartex" xmlns:cx6="http://schemas.microsoft.com/office/drawing/2016/5/12/chartex" xmlns:cx7="http://schemas.microsoft.com/office/drawing/2016/5/13/chartex" xmlns:cx8="http://schemas.microsoft.com/office/drawing/2016/5/14/chartex" xmlns:mc="http://schemas.openxmlformats.org/markup-compatibility/2006" xmlns:aink="http://schemas.microsoft.com/office/drawing/2016/ink" xmlns:am3d="http://schemas.microsoft.com/office/drawing/2017/model3d" xmlns:o="urn:schemas-microsoft-com:office:office" xmlns:r="http://schemas.openxmlformats.org/officeDocument/2006/relationships" xmlns:m="http://schemas.openxmlformats.org/officeDocument/2006/math" xmlns:v="urn:schemas-microsoft-com:vml" xmlns:wp14="http://schemas.microsoft.com/office/word/2010/wordprocessingDrawing" xmlns:wp="http://schemas.openxmlformats.org/drawingml/2006/wordprocessingDrawing" xmlns:w10="urn:schemas-microsoft-com:office:word" xmlns:w="http://schemas.openxmlformats.org/wordprocessingml/2006/main" xmlns:w14="http://schemas.microsoft.com/office/word/2010/wordml" xmlns:w15="http://schemas.microsoft.com/office/word/2012/wordml" xmlns:w16cex="http://schemas.microsoft.com/office/word/2018/wordml/cex" xmlns:w16cid="http://schemas.microsoft.com/office/word/2016/wordml/cid" xmlns:w16="http://schemas.microsoft.com/office/word/2018/wordml" xmlns:w16sdtdh="http://schemas.microsoft.com/office/word/2020/wordml/sdtdatahash" xmlns:w16se="http://schemas.microsoft.com/office/word/2015/wordml/symex" xmlns:wpg="http://schemas.microsoft.com/office/word/2010/wordprocessingGroup" xmlns:wpi="http://schemas.microsoft.com/office/word/2010/wordprocessingInk" xmlns:wne="http://schemas.microsoft.com/office/word/2006/wordml" xmlns:wps="http://schemas.microsoft.com/office/word/2010/wordprocessingShape" mc:Ignorable="w14 w15 w16se w16cid w16 w16cex w16sdtdh wp14">
+<w:ftr xmlns:wpc="http://schemas.microsoft.com/office/word/2010/wordprocessingCanvas" xmlns:cx="http://schemas.microsoft.com/office/drawing/2014/chartex" xmlns:cx1="http://schemas.microsoft.com/office/drawing/2015/9/8/chartex" xmlns:mc="http://schemas.openxmlformats.org/markup-compatibility/2006" xmlns:o="urn:schemas-microsoft-com:office:office" xmlns:r="http://schemas.openxmlformats.org/officeDocument/2006/relationships" xmlns:m="http://schemas.openxmlformats.org/officeDocument/2006/math" xmlns:v="urn:schemas-microsoft-com:vml" xmlns:wp14="http://schemas.microsoft.com/office/word/2010/wordprocessingDrawing" xmlns:wp="http://schemas.openxmlformats.org/drawingml/2006/wordprocessingDrawing" xmlns:w10="urn:schemas-microsoft-com:office:word" xmlns:w="http://schemas.openxmlformats.org/wordprocessingml/2006/main" xmlns:w14="http://schemas.microsoft.com/office/word/2010/wordml" xmlns:w15="http://schemas.microsoft.com/office/word/2012/wordml" xmlns:w16se="http://schemas.microsoft.com/office/word/2015/wordml/symex" xmlns:wpg="http://schemas.microsoft.com/office/word/2010/wordprocessingGroup" xmlns:wpi="http://schemas.microsoft.com/office/word/2010/wordprocessingInk" xmlns:wne="http://schemas.microsoft.com/office/word/2006/wordml" xmlns:wps="http://schemas.microsoft.com/office/word/2010/wordprocessingShape" mc:Ignorable="w14 w15 w16se wp14">
   <w:p>
     <w:pPr>
       <w:pBdr>
@@ -5212,7 +11323,7 @@
         <w:bCs/>
         <w:noProof/>
       </w:rPr>
-      <w:t>1</w:t>
+      <w:t>3</w:t>
     </w:r>
     <w:r>
       <w:rPr>
@@ -5255,7 +11366,7 @@
         <w:bCs/>
         <w:noProof/>
       </w:rPr>
-      <w:t>2</w:t>
+      <w:t>4</w:t>
     </w:r>
     <w:r>
       <w:rPr>
@@ -5282,7 +11393,7 @@
 </file>
 
 <file path=word/footnotes.xml><?xml version="1.0" encoding="utf-8"?>
-<w:footnotes xmlns:wpc="http://schemas.microsoft.com/office/word/2010/wordprocessingCanvas" xmlns:cx="http://schemas.microsoft.com/office/drawing/2014/chartex" xmlns:cx1="http://schemas.microsoft.com/office/drawing/2015/9/8/chartex" xmlns:cx2="http://schemas.microsoft.com/office/drawing/2015/10/21/chartex" xmlns:cx3="http://schemas.microsoft.com/office/drawing/2016/5/9/chartex" xmlns:cx4="http://schemas.microsoft.com/office/drawing/2016/5/10/chartex" xmlns:cx5="http://schemas.microsoft.com/office/drawing/2016/5/11/chartex" xmlns:cx6="http://schemas.microsoft.com/office/drawing/2016/5/12/chartex" xmlns:cx7="http://schemas.microsoft.com/office/drawing/2016/5/13/chartex" xmlns:cx8="http://schemas.microsoft.com/office/drawing/2016/5/14/chartex" xmlns:mc="http://schemas.openxmlformats.org/markup-compatibility/2006" xmlns:aink="http://schemas.microsoft.com/office/drawing/2016/ink" xmlns:am3d="http://schemas.microsoft.com/office/drawing/2017/model3d" xmlns:o="urn:schemas-microsoft-com:office:office" xmlns:r="http://schemas.openxmlformats.org/officeDocument/2006/relationships" xmlns:m="http://schemas.openxmlformats.org/officeDocument/2006/math" xmlns:v="urn:schemas-microsoft-com:vml" xmlns:wp14="http://schemas.microsoft.com/office/word/2010/wordprocessingDrawing" xmlns:wp="http://schemas.openxmlformats.org/drawingml/2006/wordprocessingDrawing" xmlns:w10="urn:schemas-microsoft-com:office:word" xmlns:w="http://schemas.openxmlformats.org/wordprocessingml/2006/main" xmlns:w14="http://schemas.microsoft.com/office/word/2010/wordml" xmlns:w15="http://schemas.microsoft.com/office/word/2012/wordml" xmlns:w16cex="http://schemas.microsoft.com/office/word/2018/wordml/cex" xmlns:w16cid="http://schemas.microsoft.com/office/word/2016/wordml/cid" xmlns:w16="http://schemas.microsoft.com/office/word/2018/wordml" xmlns:w16sdtdh="http://schemas.microsoft.com/office/word/2020/wordml/sdtdatahash" xmlns:w16se="http://schemas.microsoft.com/office/word/2015/wordml/symex" xmlns:wpg="http://schemas.microsoft.com/office/word/2010/wordprocessingGroup" xmlns:wpi="http://schemas.microsoft.com/office/word/2010/wordprocessingInk" xmlns:wne="http://schemas.microsoft.com/office/word/2006/wordml" xmlns:wps="http://schemas.microsoft.com/office/word/2010/wordprocessingShape" mc:Ignorable="w14 w15 w16se w16cid w16 w16cex w16sdtdh wp14">
+<w:footnotes xmlns:wpc="http://schemas.microsoft.com/office/word/2010/wordprocessingCanvas" xmlns:cx="http://schemas.microsoft.com/office/drawing/2014/chartex" xmlns:cx1="http://schemas.microsoft.com/office/drawing/2015/9/8/chartex" xmlns:mc="http://schemas.openxmlformats.org/markup-compatibility/2006" xmlns:o="urn:schemas-microsoft-com:office:office" xmlns:r="http://schemas.openxmlformats.org/officeDocument/2006/relationships" xmlns:m="http://schemas.openxmlformats.org/officeDocument/2006/math" xmlns:v="urn:schemas-microsoft-com:vml" xmlns:wp14="http://schemas.microsoft.com/office/word/2010/wordprocessingDrawing" xmlns:wp="http://schemas.openxmlformats.org/drawingml/2006/wordprocessingDrawing" xmlns:w10="urn:schemas-microsoft-com:office:word" xmlns:w="http://schemas.openxmlformats.org/wordprocessingml/2006/main" xmlns:w14="http://schemas.microsoft.com/office/word/2010/wordml" xmlns:w15="http://schemas.microsoft.com/office/word/2012/wordml" xmlns:w16se="http://schemas.microsoft.com/office/word/2015/wordml/symex" xmlns:wpg="http://schemas.microsoft.com/office/word/2010/wordprocessingGroup" xmlns:wpi="http://schemas.microsoft.com/office/word/2010/wordprocessingInk" xmlns:wne="http://schemas.microsoft.com/office/word/2006/wordml" xmlns:wps="http://schemas.microsoft.com/office/word/2010/wordprocessingShape" mc:Ignorable="w14 w15 w16se wp14">
   <w:footnote w:type="separator" w:id="-1">
     <w:p>
       <w:pPr>
@@ -5307,7 +11418,7 @@
 </file>
 
 <file path=word/header1.xml><?xml version="1.0" encoding="utf-8"?>
-<w:hdr xmlns:wpc="http://schemas.microsoft.com/office/word/2010/wordprocessingCanvas" xmlns:cx="http://schemas.microsoft.com/office/drawing/2014/chartex" xmlns:cx1="http://schemas.microsoft.com/office/drawing/2015/9/8/chartex" xmlns:cx2="http://schemas.microsoft.com/office/drawing/2015/10/21/chartex" xmlns:cx3="http://schemas.microsoft.com/office/drawing/2016/5/9/chartex" xmlns:cx4="http://schemas.microsoft.com/office/drawing/2016/5/10/chartex" xmlns:cx5="http://schemas.microsoft.com/office/drawing/2016/5/11/chartex" xmlns:cx6="http://schemas.microsoft.com/office/drawing/2016/5/12/chartex" xmlns:cx7="http://schemas.microsoft.com/office/drawing/2016/5/13/chartex" xmlns:cx8="http://schemas.microsoft.com/office/drawing/2016/5/14/chartex" xmlns:mc="http://schemas.openxmlformats.org/markup-compatibility/2006" xmlns:aink="http://schemas.microsoft.com/office/drawing/2016/ink" xmlns:am3d="http://schemas.microsoft.com/office/drawing/2017/model3d" xmlns:o="urn:schemas-microsoft-com:office:office" xmlns:r="http://schemas.openxmlformats.org/officeDocument/2006/relationships" xmlns:m="http://schemas.openxmlformats.org/officeDocument/2006/math" xmlns:v="urn:schemas-microsoft-com:vml" xmlns:wp14="http://schemas.microsoft.com/office/word/2010/wordprocessingDrawing" xmlns:wp="http://schemas.openxmlformats.org/drawingml/2006/wordprocessingDrawing" xmlns:w10="urn:schemas-microsoft-com:office:word" xmlns:w="http://schemas.openxmlformats.org/wordprocessingml/2006/main" xmlns:w14="http://schemas.microsoft.com/office/word/2010/wordml" xmlns:w15="http://schemas.microsoft.com/office/word/2012/wordml" xmlns:w16cex="http://schemas.microsoft.com/office/word/2018/wordml/cex" xmlns:w16cid="http://schemas.microsoft.com/office/word/2016/wordml/cid" xmlns:w16="http://schemas.microsoft.com/office/word/2018/wordml" xmlns:w16sdtdh="http://schemas.microsoft.com/office/word/2020/wordml/sdtdatahash" xmlns:w16se="http://schemas.microsoft.com/office/word/2015/wordml/symex" xmlns:wpg="http://schemas.microsoft.com/office/word/2010/wordprocessingGroup" xmlns:wpi="http://schemas.microsoft.com/office/word/2010/wordprocessingInk" xmlns:wne="http://schemas.microsoft.com/office/word/2006/wordml" xmlns:wps="http://schemas.microsoft.com/office/word/2010/wordprocessingShape" mc:Ignorable="w14 w15 w16se w16cid w16 w16cex w16sdtdh wp14">
+<w:hdr xmlns:wpc="http://schemas.microsoft.com/office/word/2010/wordprocessingCanvas" xmlns:cx="http://schemas.microsoft.com/office/drawing/2014/chartex" xmlns:cx1="http://schemas.microsoft.com/office/drawing/2015/9/8/chartex" xmlns:mc="http://schemas.openxmlformats.org/markup-compatibility/2006" xmlns:o="urn:schemas-microsoft-com:office:office" xmlns:r="http://schemas.openxmlformats.org/officeDocument/2006/relationships" xmlns:m="http://schemas.openxmlformats.org/officeDocument/2006/math" xmlns:v="urn:schemas-microsoft-com:vml" xmlns:wp14="http://schemas.microsoft.com/office/word/2010/wordprocessingDrawing" xmlns:wp="http://schemas.openxmlformats.org/drawingml/2006/wordprocessingDrawing" xmlns:w10="urn:schemas-microsoft-com:office:word" xmlns:w="http://schemas.openxmlformats.org/wordprocessingml/2006/main" xmlns:w14="http://schemas.microsoft.com/office/word/2010/wordml" xmlns:w15="http://schemas.microsoft.com/office/word/2012/wordml" xmlns:w16se="http://schemas.microsoft.com/office/word/2015/wordml/symex" xmlns:wpg="http://schemas.microsoft.com/office/word/2010/wordprocessingGroup" xmlns:wpi="http://schemas.microsoft.com/office/word/2010/wordprocessingInk" xmlns:wne="http://schemas.microsoft.com/office/word/2006/wordml" xmlns:wps="http://schemas.microsoft.com/office/word/2010/wordprocessingShape" mc:Ignorable="w14 w15 w16se wp14">
   <w:p>
     <w:pPr>
       <w:pStyle w:val="Header"/>
@@ -5320,7 +11431,7 @@
 </file>
 
 <file path=word/header2.xml><?xml version="1.0" encoding="utf-8"?>
-<w:hdr xmlns:wpc="http://schemas.microsoft.com/office/word/2010/wordprocessingCanvas" xmlns:cx="http://schemas.microsoft.com/office/drawing/2014/chartex" xmlns:cx1="http://schemas.microsoft.com/office/drawing/2015/9/8/chartex" xmlns:cx2="http://schemas.microsoft.com/office/drawing/2015/10/21/chartex" xmlns:cx3="http://schemas.microsoft.com/office/drawing/2016/5/9/chartex" xmlns:cx4="http://schemas.microsoft.com/office/drawing/2016/5/10/chartex" xmlns:cx5="http://schemas.microsoft.com/office/drawing/2016/5/11/chartex" xmlns:cx6="http://schemas.microsoft.com/office/drawing/2016/5/12/chartex" xmlns:cx7="http://schemas.microsoft.com/office/drawing/2016/5/13/chartex" xmlns:cx8="http://schemas.microsoft.com/office/drawing/2016/5/14/chartex" xmlns:mc="http://schemas.openxmlformats.org/markup-compatibility/2006" xmlns:aink="http://schemas.microsoft.com/office/drawing/2016/ink" xmlns:am3d="http://schemas.microsoft.com/office/drawing/2017/model3d" xmlns:o="urn:schemas-microsoft-com:office:office" xmlns:r="http://schemas.openxmlformats.org/officeDocument/2006/relationships" xmlns:m="http://schemas.openxmlformats.org/officeDocument/2006/math" xmlns:v="urn:schemas-microsoft-com:vml" xmlns:wp14="http://schemas.microsoft.com/office/word/2010/wordprocessingDrawing" xmlns:wp="http://schemas.openxmlformats.org/drawingml/2006/wordprocessingDrawing" xmlns:w10="urn:schemas-microsoft-com:office:word" xmlns:w="http://schemas.openxmlformats.org/wordprocessingml/2006/main" xmlns:w14="http://schemas.microsoft.com/office/word/2010/wordml" xmlns:w15="http://schemas.microsoft.com/office/word/2012/wordml" xmlns:w16cex="http://schemas.microsoft.com/office/word/2018/wordml/cex" xmlns:w16cid="http://schemas.microsoft.com/office/word/2016/wordml/cid" xmlns:w16="http://schemas.microsoft.com/office/word/2018/wordml" xmlns:w16sdtdh="http://schemas.microsoft.com/office/word/2020/wordml/sdtdatahash" xmlns:w16se="http://schemas.microsoft.com/office/word/2015/wordml/symex" xmlns:wpg="http://schemas.microsoft.com/office/word/2010/wordprocessingGroup" xmlns:wpi="http://schemas.microsoft.com/office/word/2010/wordprocessingInk" xmlns:wne="http://schemas.microsoft.com/office/word/2006/wordml" xmlns:wps="http://schemas.microsoft.com/office/word/2010/wordprocessingShape" mc:Ignorable="w14 w15 w16se w16cid w16 w16cex w16sdtdh wp14">
+<w:hdr xmlns:wpc="http://schemas.microsoft.com/office/word/2010/wordprocessingCanvas" xmlns:cx="http://schemas.microsoft.com/office/drawing/2014/chartex" xmlns:cx1="http://schemas.microsoft.com/office/drawing/2015/9/8/chartex" xmlns:mc="http://schemas.openxmlformats.org/markup-compatibility/2006" xmlns:o="urn:schemas-microsoft-com:office:office" xmlns:r="http://schemas.openxmlformats.org/officeDocument/2006/relationships" xmlns:m="http://schemas.openxmlformats.org/officeDocument/2006/math" xmlns:v="urn:schemas-microsoft-com:vml" xmlns:wp14="http://schemas.microsoft.com/office/word/2010/wordprocessingDrawing" xmlns:wp="http://schemas.openxmlformats.org/drawingml/2006/wordprocessingDrawing" xmlns:w10="urn:schemas-microsoft-com:office:word" xmlns:w="http://schemas.openxmlformats.org/wordprocessingml/2006/main" xmlns:w14="http://schemas.microsoft.com/office/word/2010/wordml" xmlns:w15="http://schemas.microsoft.com/office/word/2012/wordml" xmlns:w16se="http://schemas.microsoft.com/office/word/2015/wordml/symex" xmlns:wpg="http://schemas.microsoft.com/office/word/2010/wordprocessingGroup" xmlns:wpi="http://schemas.microsoft.com/office/word/2010/wordprocessingInk" xmlns:wne="http://schemas.microsoft.com/office/word/2006/wordml" xmlns:wps="http://schemas.microsoft.com/office/word/2010/wordprocessingShape" mc:Ignorable="w14 w15 w16se wp14">
   <w:p>
     <w:pPr>
       <w:pStyle w:val="Header"/>
@@ -5333,7 +11444,7 @@
 </file>
 
 <file path=word/styles.xml><?xml version="1.0" encoding="utf-8"?>
-<w:styles xmlns:mc="http://schemas.openxmlformats.org/markup-compatibility/2006" xmlns:r="http://schemas.openxmlformats.org/officeDocument/2006/relationships" xmlns:w="http://schemas.openxmlformats.org/wordprocessingml/2006/main" xmlns:w14="http://schemas.microsoft.com/office/word/2010/wordml" xmlns:w15="http://schemas.microsoft.com/office/word/2012/wordml" xmlns:w16cex="http://schemas.microsoft.com/office/word/2018/wordml/cex" xmlns:w16cid="http://schemas.microsoft.com/office/word/2016/wordml/cid" xmlns:w16="http://schemas.microsoft.com/office/word/2018/wordml" xmlns:w16sdtdh="http://schemas.microsoft.com/office/word/2020/wordml/sdtdatahash" xmlns:w16se="http://schemas.microsoft.com/office/word/2015/wordml/symex" mc:Ignorable="w14 w15 w16se w16cid w16 w16cex w16sdtdh">
+<w:styles xmlns:mc="http://schemas.openxmlformats.org/markup-compatibility/2006" xmlns:r="http://schemas.openxmlformats.org/officeDocument/2006/relationships" xmlns:w="http://schemas.openxmlformats.org/wordprocessingml/2006/main" xmlns:w14="http://schemas.microsoft.com/office/word/2010/wordml" xmlns:w15="http://schemas.microsoft.com/office/word/2012/wordml" xmlns:w16se="http://schemas.microsoft.com/office/word/2015/wordml/symex" mc:Ignorable="w14 w15 w16se">
   <w:docDefaults>
     <w:rPrDefault>
       <w:rPr>
@@ -5343,7 +11454,7 @@
     </w:rPrDefault>
     <w:pPrDefault/>
   </w:docDefaults>
-  <w:latentStyles w:defLockedState="0" w:defUIPriority="99" w:defSemiHidden="0" w:defUnhideWhenUsed="0" w:defQFormat="0" w:count="376">
+  <w:latentStyles w:defLockedState="0" w:defUIPriority="99" w:defSemiHidden="0" w:defUnhideWhenUsed="0" w:defQFormat="0" w:count="371">
     <w:lsdException w:name="Normal" w:uiPriority="0" w:qFormat="1"/>
     <w:lsdException w:name="heading 1" w:uiPriority="9" w:qFormat="1"/>
     <w:lsdException w:name="heading 2" w:semiHidden="1" w:uiPriority="9" w:unhideWhenUsed="1" w:qFormat="1"/>
@@ -5715,11 +11826,6 @@
     <w:lsdException w:name="List Table 5 Dark Accent 6" w:uiPriority="50"/>
     <w:lsdException w:name="List Table 6 Colorful Accent 6" w:uiPriority="51"/>
     <w:lsdException w:name="List Table 7 Colorful Accent 6" w:uiPriority="52"/>
-    <w:lsdException w:name="Mention" w:semiHidden="1" w:unhideWhenUsed="1"/>
-    <w:lsdException w:name="Smart Hyperlink" w:semiHidden="1" w:unhideWhenUsed="1"/>
-    <w:lsdException w:name="Hashtag" w:semiHidden="1" w:unhideWhenUsed="1"/>
-    <w:lsdException w:name="Unresolved Mention" w:semiHidden="1" w:unhideWhenUsed="1"/>
-    <w:lsdException w:name="Smart Link" w:semiHidden="1" w:unhideWhenUsed="1"/>
   </w:latentStyles>
   <w:style w:type="paragraph" w:default="1" w:styleId="Normal">
     <w:name w:val="Normal"/>
@@ -6117,7 +12223,7 @@
 </file>
 
 <file path=customXml/itemProps1.xml><?xml version="1.0" encoding="utf-8"?>
-<ds:datastoreItem xmlns:ds="http://schemas.openxmlformats.org/officeDocument/2006/customXml" ds:itemID="{CA2F7200-BA4C-4073-ADAE-F31E3131AE2A}">
+<ds:datastoreItem xmlns:ds="http://schemas.openxmlformats.org/officeDocument/2006/customXml" ds:itemID="{2B6AE251-6F49-4B90-A70C-6827F2C91F15}">
   <ds:schemaRefs>
     <ds:schemaRef ds:uri="http://schemas.openxmlformats.org/officeDocument/2006/bibliography"/>
   </ds:schemaRefs>

--- a/TS-Kramam/TS-6.2/TS 6.2 Tamil Krama Paatam Corrections.docx
+++ b/TS-Kramam/TS-6.2/TS 6.2 Tamil Krama Paatam Corrections.docx
@@ -179,7 +179,7 @@
     </w:p>
     <w:tbl>
       <w:tblPr>
-        <w:tblW w:w="13899" w:type="dxa"/>
+        <w:tblW w:w="14009" w:type="dxa"/>
         <w:tblInd w:w="-856" w:type="dxa"/>
         <w:tblBorders>
           <w:top w:val="single" w:sz="4" w:space="0" w:color="000000"/>
@@ -195,8 +195,13 @@
         <w:gridCol w:w="3941"/>
         <w:gridCol w:w="4738"/>
         <w:gridCol w:w="5220"/>
+        <w:gridCol w:w="110"/>
       </w:tblGrid>
       <w:tr>
+        <w:trPr>
+          <w:gridAfter w:val="1"/>
+          <w:wAfter w:w="110" w:type="dxa"/>
+        </w:trPr>
         <w:tc>
           <w:tcPr>
             <w:tcW w:w="3941" w:type="dxa"/>
@@ -300,6 +305,8 @@
       </w:tr>
       <w:tr>
         <w:trPr>
+          <w:gridAfter w:val="1"/>
+          <w:wAfter w:w="110" w:type="dxa"/>
           <w:trHeight w:val="964"/>
         </w:trPr>
         <w:tc>
@@ -851,6 +858,8 @@
       </w:tr>
       <w:tr>
         <w:trPr>
+          <w:gridAfter w:val="1"/>
+          <w:wAfter w:w="110" w:type="dxa"/>
           <w:trHeight w:val="1064"/>
         </w:trPr>
         <w:tc>
@@ -1367,6 +1376,8 @@
       </w:tr>
       <w:tr>
         <w:trPr>
+          <w:gridAfter w:val="1"/>
+          <w:wAfter w:w="110" w:type="dxa"/>
           <w:trHeight w:val="1025"/>
         </w:trPr>
         <w:tc>
@@ -1837,6 +1848,8 @@
       </w:tr>
       <w:tr>
         <w:trPr>
+          <w:gridAfter w:val="1"/>
+          <w:wAfter w:w="110" w:type="dxa"/>
           <w:trHeight w:val="1025"/>
         </w:trPr>
         <w:tc>
@@ -2423,6 +2436,8 @@
       </w:tr>
       <w:tr>
         <w:trPr>
+          <w:gridAfter w:val="1"/>
+          <w:wAfter w:w="110" w:type="dxa"/>
           <w:trHeight w:val="1118"/>
         </w:trPr>
         <w:tc>
@@ -2839,6 +2854,8 @@
       </w:tr>
       <w:tr>
         <w:trPr>
+          <w:gridAfter w:val="1"/>
+          <w:wAfter w:w="110" w:type="dxa"/>
           <w:trHeight w:val="1577"/>
         </w:trPr>
         <w:tc>
@@ -3384,6 +3401,8 @@
       </w:tr>
       <w:tr>
         <w:trPr>
+          <w:gridAfter w:val="1"/>
+          <w:wAfter w:w="110" w:type="dxa"/>
           <w:trHeight w:val="964"/>
         </w:trPr>
         <w:tc>
@@ -3826,6 +3845,8 @@
       </w:tr>
       <w:tr>
         <w:trPr>
+          <w:gridAfter w:val="1"/>
+          <w:wAfter w:w="110" w:type="dxa"/>
           <w:trHeight w:val="964"/>
         </w:trPr>
         <w:tc>
@@ -4328,6 +4349,8 @@
       </w:tr>
       <w:tr>
         <w:trPr>
+          <w:gridAfter w:val="1"/>
+          <w:wAfter w:w="110" w:type="dxa"/>
           <w:trHeight w:val="964"/>
         </w:trPr>
         <w:tc>
@@ -4690,6 +4713,8 @@
       </w:tr>
       <w:tr>
         <w:trPr>
+          <w:gridAfter w:val="1"/>
+          <w:wAfter w:w="110" w:type="dxa"/>
           <w:trHeight w:val="964"/>
         </w:trPr>
         <w:tc>
@@ -5030,6 +5055,8 @@
       </w:tr>
       <w:tr>
         <w:trPr>
+          <w:gridAfter w:val="1"/>
+          <w:wAfter w:w="110" w:type="dxa"/>
           <w:trHeight w:val="964"/>
         </w:trPr>
         <w:tc>
@@ -5410,6 +5437,8 @@
       </w:tr>
       <w:tr>
         <w:trPr>
+          <w:gridAfter w:val="1"/>
+          <w:wAfter w:w="110" w:type="dxa"/>
           <w:trHeight w:val="1118"/>
         </w:trPr>
         <w:tc>
@@ -5863,6 +5892,8 @@
       </w:tr>
       <w:tr>
         <w:trPr>
+          <w:gridAfter w:val="1"/>
+          <w:wAfter w:w="110" w:type="dxa"/>
           <w:trHeight w:val="1118"/>
         </w:trPr>
         <w:tc>
@@ -6298,6 +6329,8 @@
       </w:tr>
       <w:tr>
         <w:trPr>
+          <w:gridAfter w:val="1"/>
+          <w:wAfter w:w="110" w:type="dxa"/>
           <w:trHeight w:val="1118"/>
         </w:trPr>
         <w:tc>
@@ -6786,6 +6819,8 @@
       </w:tr>
       <w:tr>
         <w:trPr>
+          <w:gridAfter w:val="1"/>
+          <w:wAfter w:w="110" w:type="dxa"/>
           <w:trHeight w:val="1577"/>
         </w:trPr>
         <w:tc>
@@ -7463,6 +7498,8 @@
       </w:tr>
       <w:tr>
         <w:trPr>
+          <w:gridAfter w:val="1"/>
+          <w:wAfter w:w="110" w:type="dxa"/>
           <w:trHeight w:val="1408"/>
         </w:trPr>
         <w:tc>
@@ -8250,6 +8287,8 @@
       </w:tr>
       <w:tr>
         <w:trPr>
+          <w:gridAfter w:val="1"/>
+          <w:wAfter w:w="110" w:type="dxa"/>
           <w:trHeight w:val="910"/>
         </w:trPr>
         <w:tc>
@@ -8658,6 +8697,8 @@
       </w:tr>
       <w:tr>
         <w:trPr>
+          <w:gridAfter w:val="1"/>
+          <w:wAfter w:w="110" w:type="dxa"/>
           <w:trHeight w:val="1053"/>
         </w:trPr>
         <w:tc>
@@ -9052,6 +9093,8 @@
       </w:tr>
       <w:tr>
         <w:trPr>
+          <w:gridAfter w:val="1"/>
+          <w:wAfter w:w="110" w:type="dxa"/>
           <w:trHeight w:val="1125"/>
         </w:trPr>
         <w:tc>
@@ -9432,6 +9475,8 @@
       </w:tr>
       <w:tr>
         <w:trPr>
+          <w:gridAfter w:val="1"/>
+          <w:wAfter w:w="110" w:type="dxa"/>
           <w:trHeight w:val="1000"/>
         </w:trPr>
         <w:tc>
@@ -9885,6 +9930,8 @@
       </w:tr>
       <w:tr>
         <w:trPr>
+          <w:gridAfter w:val="1"/>
+          <w:wAfter w:w="110" w:type="dxa"/>
           <w:trHeight w:val="1399"/>
         </w:trPr>
         <w:tc>
@@ -10026,8 +10073,6 @@
               </w:rPr>
               <w:t>49</w:t>
             </w:r>
-            <w:bookmarkStart w:id="0" w:name="_GoBack"/>
-            <w:bookmarkEnd w:id="0"/>
           </w:p>
           <w:p>
             <w:pPr>
@@ -10420,6 +10465,517 @@
                 <w:sz w:val="28"/>
                 <w:szCs w:val="28"/>
                 <w:lang w:bidi="ta-IN"/>
+              </w:rPr>
+              <w:t xml:space="preserve"> |</w:t>
+            </w:r>
+          </w:p>
+        </w:tc>
+      </w:tr>
+      <w:tr>
+        <w:trPr>
+          <w:trHeight w:val="996"/>
+        </w:trPr>
+        <w:tc>
+          <w:tcPr>
+            <w:tcW w:w="3941" w:type="dxa"/>
+          </w:tcPr>
+          <w:p>
+            <w:pPr>
+              <w:widowControl w:val="0"/>
+              <w:tabs>
+                <w:tab w:val="left" w:pos="993"/>
+              </w:tabs>
+              <w:autoSpaceDE w:val="0"/>
+              <w:autoSpaceDN w:val="0"/>
+              <w:adjustRightInd w:val="0"/>
+              <w:spacing w:before="0" w:line="252" w:lineRule="auto"/>
+              <w:ind w:right="297"/>
+              <w:rPr>
+                <w:rFonts w:cs="Arial"/>
+                <w:b/>
+                <w:color w:val="FF0000"/>
+                <w:sz w:val="28"/>
+                <w:szCs w:val="32"/>
+              </w:rPr>
+            </w:pPr>
+            <w:r>
+              <w:rPr>
+                <w:rFonts w:cs="Arial"/>
+                <w:b/>
+                <w:color w:val="FF0000"/>
+                <w:sz w:val="28"/>
+                <w:szCs w:val="32"/>
+              </w:rPr>
+              <w:t>T.S.6.2.</w:t>
+            </w:r>
+            <w:r>
+              <w:rPr>
+                <w:rFonts w:cs="Arial"/>
+                <w:b/>
+                <w:color w:val="FF0000"/>
+                <w:sz w:val="28"/>
+                <w:szCs w:val="32"/>
+              </w:rPr>
+              <w:t>11.3</w:t>
+            </w:r>
+            <w:r>
+              <w:rPr>
+                <w:rFonts w:cs="Arial"/>
+                <w:b/>
+                <w:color w:val="FF0000"/>
+                <w:sz w:val="28"/>
+                <w:szCs w:val="32"/>
+              </w:rPr>
+              <w:t xml:space="preserve"> – </w:t>
+            </w:r>
+            <w:proofErr w:type="spellStart"/>
+            <w:r>
+              <w:rPr>
+                <w:rFonts w:cs="Arial"/>
+                <w:b/>
+                <w:color w:val="FF0000"/>
+                <w:sz w:val="28"/>
+                <w:szCs w:val="32"/>
+              </w:rPr>
+              <w:t>Kramam</w:t>
+            </w:r>
+            <w:proofErr w:type="spellEnd"/>
+          </w:p>
+          <w:p>
+            <w:pPr>
+              <w:widowControl w:val="0"/>
+              <w:tabs>
+                <w:tab w:val="left" w:pos="993"/>
+              </w:tabs>
+              <w:autoSpaceDE w:val="0"/>
+              <w:autoSpaceDN w:val="0"/>
+              <w:adjustRightInd w:val="0"/>
+              <w:spacing w:before="0" w:line="252" w:lineRule="auto"/>
+              <w:ind w:right="297"/>
+              <w:rPr>
+                <w:rFonts w:cs="Arial"/>
+                <w:b/>
+                <w:color w:val="FF0000"/>
+                <w:sz w:val="28"/>
+                <w:szCs w:val="32"/>
+              </w:rPr>
+            </w:pPr>
+            <w:proofErr w:type="spellStart"/>
+            <w:r>
+              <w:rPr>
+                <w:rFonts w:cs="Arial"/>
+                <w:b/>
+                <w:color w:val="FF0000"/>
+                <w:sz w:val="28"/>
+                <w:szCs w:val="32"/>
+              </w:rPr>
+              <w:t>Krama</w:t>
+            </w:r>
+            <w:proofErr w:type="spellEnd"/>
+            <w:r>
+              <w:rPr>
+                <w:rFonts w:cs="Arial"/>
+                <w:b/>
+                <w:color w:val="FF0000"/>
+                <w:sz w:val="28"/>
+                <w:szCs w:val="32"/>
+              </w:rPr>
+              <w:t xml:space="preserve"> </w:t>
+            </w:r>
+            <w:proofErr w:type="spellStart"/>
+            <w:r>
+              <w:rPr>
+                <w:rFonts w:cs="Arial"/>
+                <w:b/>
+                <w:color w:val="FF0000"/>
+                <w:sz w:val="28"/>
+                <w:szCs w:val="32"/>
+              </w:rPr>
+              <w:t>Vaakyam</w:t>
+            </w:r>
+            <w:proofErr w:type="spellEnd"/>
+            <w:r>
+              <w:rPr>
+                <w:rFonts w:cs="Arial"/>
+                <w:b/>
+                <w:color w:val="FF0000"/>
+                <w:sz w:val="28"/>
+                <w:szCs w:val="32"/>
+              </w:rPr>
+              <w:t xml:space="preserve"> No.– </w:t>
+            </w:r>
+            <w:r>
+              <w:rPr>
+                <w:rFonts w:cs="Arial"/>
+                <w:b/>
+                <w:color w:val="FF0000"/>
+                <w:sz w:val="28"/>
+                <w:szCs w:val="32"/>
+              </w:rPr>
+              <w:t>29</w:t>
+            </w:r>
+          </w:p>
+          <w:p>
+            <w:pPr>
+              <w:widowControl w:val="0"/>
+              <w:tabs>
+                <w:tab w:val="left" w:pos="993"/>
+              </w:tabs>
+              <w:autoSpaceDE w:val="0"/>
+              <w:autoSpaceDN w:val="0"/>
+              <w:adjustRightInd w:val="0"/>
+              <w:spacing w:before="0" w:line="252" w:lineRule="auto"/>
+              <w:ind w:right="297"/>
+              <w:rPr>
+                <w:rFonts w:cs="Arial"/>
+                <w:b/>
+                <w:color w:val="FF0000"/>
+                <w:sz w:val="28"/>
+                <w:szCs w:val="32"/>
+              </w:rPr>
+            </w:pPr>
+            <w:proofErr w:type="spellStart"/>
+            <w:r>
+              <w:rPr>
+                <w:rFonts w:cs="Arial"/>
+                <w:b/>
+                <w:color w:val="FF0000"/>
+                <w:sz w:val="28"/>
+                <w:szCs w:val="32"/>
+              </w:rPr>
+              <w:t>Panchaati</w:t>
+            </w:r>
+            <w:proofErr w:type="spellEnd"/>
+            <w:r>
+              <w:rPr>
+                <w:rFonts w:cs="Arial"/>
+                <w:b/>
+                <w:color w:val="FF0000"/>
+                <w:sz w:val="28"/>
+                <w:szCs w:val="32"/>
+              </w:rPr>
+              <w:t xml:space="preserve"> No</w:t>
+            </w:r>
+            <w:r>
+              <w:rPr>
+                <w:rFonts w:cs="Arial"/>
+                <w:b/>
+                <w:color w:val="FF0000"/>
+                <w:szCs w:val="32"/>
+              </w:rPr>
+              <w:t xml:space="preserve">. - </w:t>
+            </w:r>
+            <w:r>
+              <w:rPr>
+                <w:rFonts w:cs="Arial"/>
+                <w:b/>
+                <w:color w:val="FF0000"/>
+                <w:sz w:val="28"/>
+                <w:szCs w:val="32"/>
+              </w:rPr>
+              <w:t>58</w:t>
+            </w:r>
+          </w:p>
+        </w:tc>
+        <w:tc>
+          <w:tcPr>
+            <w:tcW w:w="4738" w:type="dxa"/>
+          </w:tcPr>
+          <w:p>
+            <w:pPr>
+              <w:widowControl w:val="0"/>
+              <w:autoSpaceDE w:val="0"/>
+              <w:autoSpaceDN w:val="0"/>
+              <w:adjustRightInd w:val="0"/>
+              <w:spacing w:before="0" w:line="240" w:lineRule="auto"/>
+              <w:rPr>
+                <w:rFonts w:ascii="BRH Malayalam Extra" w:eastAsia="Times New Roman" w:hAnsi="BRH Malayalam Extra" w:cs="BRH Malayalam Extra"/>
+                <w:color w:val="000000"/>
+                <w:sz w:val="40"/>
+                <w:szCs w:val="40"/>
+                <w:lang w:val="en-IN" w:eastAsia="en-IN" w:bidi="ml-IN"/>
+              </w:rPr>
+            </w:pPr>
+            <w:r>
+              <w:rPr>
+                <w:rFonts w:ascii="BRH Devanagari Extra" w:hAnsi="BRH Devanagari Extra" w:cs="BRH Devanagari Extra"/>
+                <w:color w:val="000000"/>
+                <w:sz w:val="40"/>
+                <w:szCs w:val="40"/>
+              </w:rPr>
+              <w:t>E</w:t>
+            </w:r>
+            <w:r>
+              <w:rPr>
+                <w:rFonts w:ascii="BRH Malayalam Extra" w:hAnsi="BRH Malayalam Extra" w:cs="BRH Devanagari Extra"/>
+                <w:color w:val="000000"/>
+                <w:sz w:val="32"/>
+                <w:szCs w:val="40"/>
+              </w:rPr>
+              <w:t>–</w:t>
+            </w:r>
+            <w:proofErr w:type="spellStart"/>
+            <w:r>
+              <w:rPr>
+                <w:rFonts w:ascii="BRH Devanagari Extra" w:hAnsi="BRH Devanagari Extra" w:cs="BRH Devanagari Extra"/>
+                <w:color w:val="000000"/>
+                <w:sz w:val="40"/>
+                <w:szCs w:val="40"/>
+              </w:rPr>
+              <w:t>mÉ</w:t>
+            </w:r>
+            <w:proofErr w:type="spellEnd"/>
+            <w:r>
+              <w:rPr>
+                <w:rFonts w:ascii="BRH Malayalam Extra" w:hAnsi="BRH Malayalam Extra" w:cs="BRH Devanagari Extra"/>
+                <w:color w:val="000000"/>
+                <w:sz w:val="32"/>
+                <w:szCs w:val="40"/>
+              </w:rPr>
+              <w:t>–</w:t>
+            </w:r>
+            <w:r>
+              <w:rPr>
+                <w:rFonts w:ascii="BRH Devanagari Extra" w:hAnsi="BRH Devanagari Extra" w:cs="BRH Devanagari Extra"/>
+                <w:color w:val="000000"/>
+                <w:sz w:val="40"/>
+                <w:szCs w:val="40"/>
+              </w:rPr>
+              <w:t>U</w:t>
+            </w:r>
+            <w:r>
+              <w:rPr>
+                <w:rFonts w:ascii="BRH Malayalam Extra" w:hAnsi="BRH Malayalam Extra" w:cs="BRH Devanagari Extra"/>
+                <w:color w:val="000000"/>
+                <w:sz w:val="32"/>
+                <w:szCs w:val="40"/>
+              </w:rPr>
+              <w:t>–</w:t>
+            </w:r>
+            <w:proofErr w:type="spellStart"/>
+            <w:r>
+              <w:rPr>
+                <w:rFonts w:ascii="BRH Devanagari Extra" w:hAnsi="BRH Devanagari Extra" w:cs="BRH Devanagari Extra"/>
+                <w:color w:val="000000"/>
+                <w:sz w:val="40"/>
+                <w:szCs w:val="40"/>
+              </w:rPr>
+              <w:t>uÉÉÈ</w:t>
+            </w:r>
+            <w:proofErr w:type="spellEnd"/>
+            <w:r>
+              <w:rPr>
+                <w:rFonts w:ascii="BRH Devanagari Extra" w:hAnsi="BRH Devanagari Extra" w:cs="BRH Devanagari Extra"/>
+                <w:color w:val="000000"/>
+                <w:sz w:val="40"/>
+                <w:szCs w:val="40"/>
+              </w:rPr>
+              <w:t xml:space="preserve"> </w:t>
+            </w:r>
+            <w:proofErr w:type="spellStart"/>
+            <w:r>
+              <w:rPr>
+                <w:rFonts w:ascii="BRH Devanagari Extra" w:hAnsi="BRH Devanagari Extra" w:cs="BRH Devanagari Extra"/>
+                <w:color w:val="000000"/>
+                <w:sz w:val="40"/>
+                <w:szCs w:val="40"/>
+              </w:rPr>
+              <w:t>mÉëÉ</w:t>
+            </w:r>
+            <w:proofErr w:type="spellEnd"/>
+            <w:r>
+              <w:rPr>
+                <w:rFonts w:ascii="BRH Malayalam Extra" w:hAnsi="BRH Malayalam Extra" w:cs="BRH Devanagari Extra"/>
+                <w:color w:val="000000"/>
+                <w:sz w:val="32"/>
+                <w:szCs w:val="40"/>
+              </w:rPr>
+              <w:t>–</w:t>
+            </w:r>
+            <w:proofErr w:type="spellStart"/>
+            <w:r>
+              <w:rPr>
+                <w:rFonts w:ascii="BRH Devanagari Extra" w:hAnsi="BRH Devanagari Extra" w:cs="BRH Devanagari Extra"/>
+                <w:color w:val="000000"/>
+                <w:sz w:val="40"/>
+                <w:szCs w:val="40"/>
+              </w:rPr>
+              <w:t>hÉå</w:t>
+            </w:r>
+            <w:r>
+              <w:rPr>
+                <w:rFonts w:ascii="BRH Devanagari Extra" w:hAnsi="BRH Devanagari Extra" w:cs="BRH Devanagari Extra"/>
+                <w:color w:val="000000"/>
+                <w:sz w:val="40"/>
+                <w:szCs w:val="40"/>
+                <w:highlight w:val="yellow"/>
+              </w:rPr>
+              <w:t>wÉÑþÈ</w:t>
+            </w:r>
+            <w:proofErr w:type="spellEnd"/>
+            <w:r>
+              <w:rPr>
+                <w:rFonts w:ascii="BRH Devanagari Extra" w:hAnsi="BRH Devanagari Extra" w:cs="BRH Devanagari Extra"/>
+                <w:color w:val="000000"/>
+                <w:sz w:val="40"/>
+                <w:szCs w:val="40"/>
+              </w:rPr>
+              <w:t xml:space="preserve"> |</w:t>
+            </w:r>
+          </w:p>
+        </w:tc>
+        <w:tc>
+          <w:tcPr>
+            <w:tcW w:w="5330" w:type="dxa"/>
+            <w:gridSpan w:val="2"/>
+          </w:tcPr>
+          <w:p>
+            <w:pPr>
+              <w:widowControl w:val="0"/>
+              <w:autoSpaceDE w:val="0"/>
+              <w:autoSpaceDN w:val="0"/>
+              <w:adjustRightInd w:val="0"/>
+              <w:spacing w:before="0" w:line="240" w:lineRule="auto"/>
+              <w:rPr>
+                <w:rFonts w:ascii="BRH Malayalam Extra" w:eastAsia="Times New Roman" w:hAnsi="BRH Malayalam Extra" w:cs="BRH Malayalam Extra"/>
+                <w:color w:val="000000"/>
+                <w:sz w:val="40"/>
+                <w:szCs w:val="40"/>
+                <w:lang w:val="en-IN" w:eastAsia="en-IN" w:bidi="ml-IN"/>
+              </w:rPr>
+            </w:pPr>
+            <w:r>
+              <w:rPr>
+                <w:rFonts w:ascii="BRH Devanagari Extra" w:hAnsi="BRH Devanagari Extra" w:cs="BRH Devanagari Extra"/>
+                <w:color w:val="000000"/>
+                <w:sz w:val="40"/>
+                <w:szCs w:val="40"/>
+              </w:rPr>
+              <w:t>E</w:t>
+            </w:r>
+            <w:r>
+              <w:rPr>
+                <w:rFonts w:ascii="BRH Malayalam Extra" w:hAnsi="BRH Malayalam Extra" w:cs="BRH Devanagari Extra"/>
+                <w:color w:val="000000"/>
+                <w:sz w:val="32"/>
+                <w:szCs w:val="40"/>
+              </w:rPr>
+              <w:t>–</w:t>
+            </w:r>
+            <w:proofErr w:type="spellStart"/>
+            <w:r>
+              <w:rPr>
+                <w:rFonts w:ascii="BRH Devanagari Extra" w:hAnsi="BRH Devanagari Extra" w:cs="BRH Devanagari Extra"/>
+                <w:color w:val="000000"/>
+                <w:sz w:val="40"/>
+                <w:szCs w:val="40"/>
+              </w:rPr>
+              <w:t>mÉ</w:t>
+            </w:r>
+            <w:proofErr w:type="spellEnd"/>
+            <w:r>
+              <w:rPr>
+                <w:rFonts w:ascii="BRH Malayalam Extra" w:hAnsi="BRH Malayalam Extra" w:cs="BRH Devanagari Extra"/>
+                <w:color w:val="000000"/>
+                <w:sz w:val="32"/>
+                <w:szCs w:val="40"/>
+              </w:rPr>
+              <w:t>–</w:t>
+            </w:r>
+            <w:r>
+              <w:rPr>
+                <w:rFonts w:ascii="BRH Devanagari Extra" w:hAnsi="BRH Devanagari Extra" w:cs="BRH Devanagari Extra"/>
+                <w:color w:val="000000"/>
+                <w:sz w:val="40"/>
+                <w:szCs w:val="40"/>
+              </w:rPr>
+              <w:t>U</w:t>
+            </w:r>
+            <w:r>
+              <w:rPr>
+                <w:rFonts w:ascii="BRH Malayalam Extra" w:hAnsi="BRH Malayalam Extra" w:cs="BRH Devanagari Extra"/>
+                <w:color w:val="000000"/>
+                <w:sz w:val="32"/>
+                <w:szCs w:val="40"/>
+              </w:rPr>
+              <w:t>–</w:t>
+            </w:r>
+            <w:proofErr w:type="spellStart"/>
+            <w:r>
+              <w:rPr>
+                <w:rFonts w:ascii="BRH Devanagari Extra" w:hAnsi="BRH Devanagari Extra" w:cs="BRH Devanagari Extra"/>
+                <w:color w:val="000000"/>
+                <w:sz w:val="40"/>
+                <w:szCs w:val="40"/>
+              </w:rPr>
+              <w:t>uÉÉÈ</w:t>
+            </w:r>
+            <w:proofErr w:type="spellEnd"/>
+            <w:r>
+              <w:rPr>
+                <w:rFonts w:ascii="BRH Devanagari Extra" w:hAnsi="BRH Devanagari Extra" w:cs="BRH Devanagari Extra"/>
+                <w:color w:val="000000"/>
+                <w:sz w:val="40"/>
+                <w:szCs w:val="40"/>
+              </w:rPr>
+              <w:t xml:space="preserve"> </w:t>
+            </w:r>
+            <w:proofErr w:type="spellStart"/>
+            <w:r>
+              <w:rPr>
+                <w:rFonts w:ascii="BRH Devanagari Extra" w:hAnsi="BRH Devanagari Extra" w:cs="BRH Devanagari Extra"/>
+                <w:color w:val="000000"/>
+                <w:sz w:val="40"/>
+                <w:szCs w:val="40"/>
+              </w:rPr>
+              <w:t>mÉëÉ</w:t>
+            </w:r>
+            <w:proofErr w:type="spellEnd"/>
+            <w:r>
+              <w:rPr>
+                <w:rFonts w:ascii="BRH Malayalam Extra" w:hAnsi="BRH Malayalam Extra" w:cs="BRH Devanagari Extra"/>
+                <w:color w:val="000000"/>
+                <w:sz w:val="32"/>
+                <w:szCs w:val="40"/>
+              </w:rPr>
+              <w:t>–</w:t>
+            </w:r>
+            <w:proofErr w:type="spellStart"/>
+            <w:r>
+              <w:rPr>
+                <w:rFonts w:ascii="BRH Devanagari Extra" w:hAnsi="BRH Devanagari Extra" w:cs="BRH Devanagari Extra"/>
+                <w:color w:val="000000"/>
+                <w:sz w:val="40"/>
+                <w:szCs w:val="40"/>
+              </w:rPr>
+              <w:t>hÉå</w:t>
+            </w:r>
+            <w:r>
+              <w:rPr>
+                <w:rFonts w:ascii="BRH Devanagari Extra" w:hAnsi="BRH Devanagari Extra" w:cs="BRH Devanagari Extra"/>
+                <w:color w:val="000000"/>
+                <w:sz w:val="40"/>
+                <w:szCs w:val="40"/>
+                <w:highlight w:val="green"/>
+              </w:rPr>
+              <w:t>wÉÑ</w:t>
+            </w:r>
+            <w:r>
+              <w:rPr>
+                <w:rFonts w:ascii="BRH Devanagari Extra" w:hAnsi="BRH Devanagari Extra" w:cs="BRH Devanagari Extra"/>
+                <w:color w:val="000000"/>
+                <w:sz w:val="40"/>
+                <w:szCs w:val="40"/>
+              </w:rPr>
+              <w:t>þ</w:t>
+            </w:r>
+            <w:proofErr w:type="spellEnd"/>
+            <w:r>
+              <w:rPr>
+                <w:rFonts w:ascii="BRH Devanagari Extra" w:hAnsi="BRH Devanagari Extra" w:cs="BRH Devanagari Extra"/>
+                <w:color w:val="000000"/>
+                <w:sz w:val="40"/>
+                <w:szCs w:val="40"/>
               </w:rPr>
               <w:t xml:space="preserve"> |</w:t>
             </w:r>
@@ -10447,6 +11003,8 @@
           <w:lang w:val="en-IN" w:eastAsia="en-IN"/>
         </w:rPr>
       </w:pPr>
+      <w:bookmarkStart w:id="0" w:name="_GoBack"/>
+      <w:bookmarkEnd w:id="0"/>
       <w:r>
         <w:rPr>
           <w:rFonts w:ascii="BRH Devanagari" w:hAnsi="BRH Devanagari" w:cs="BRH Devanagari"/>
@@ -10499,16 +11057,7 @@
           <w:bCs/>
           <w:sz w:val="32"/>
         </w:rPr>
-        <w:t xml:space="preserve">replaced </w:t>
-      </w:r>
-      <w:proofErr w:type="gramStart"/>
-      <w:r>
-        <w:rPr>
-          <w:b/>
-          <w:bCs/>
-          <w:sz w:val="32"/>
-        </w:rPr>
-        <w:t>with</w:t>
+        <w:t>replaced with</w:t>
       </w:r>
       <w:r>
         <w:rPr>
@@ -10530,7 +11079,6 @@
         </w:rPr>
         <w:t>"</w:t>
       </w:r>
-      <w:proofErr w:type="gramEnd"/>
       <w:r>
         <w:rPr>
           <w:rFonts w:ascii="Latha" w:hAnsi="Latha" w:cs="Latha"/>
@@ -11129,7 +11677,7 @@
         <w:bCs/>
         <w:noProof/>
       </w:rPr>
-      <w:t>4</w:t>
+      <w:t>2</w:t>
     </w:r>
     <w:r>
       <w:rPr>
@@ -11323,7 +11871,7 @@
         <w:bCs/>
         <w:noProof/>
       </w:rPr>
-      <w:t>3</w:t>
+      <w:t>1</w:t>
     </w:r>
     <w:r>
       <w:rPr>
@@ -12223,7 +12771,7 @@
 </file>
 
 <file path=customXml/itemProps1.xml><?xml version="1.0" encoding="utf-8"?>
-<ds:datastoreItem xmlns:ds="http://schemas.openxmlformats.org/officeDocument/2006/customXml" ds:itemID="{2B6AE251-6F49-4B90-A70C-6827F2C91F15}">
+<ds:datastoreItem xmlns:ds="http://schemas.openxmlformats.org/officeDocument/2006/customXml" ds:itemID="{3CE61115-3195-45E7-84E3-57D186F85585}">
   <ds:schemaRefs>
     <ds:schemaRef ds:uri="http://schemas.openxmlformats.org/officeDocument/2006/bibliography"/>
   </ds:schemaRefs>

--- a/TS-Kramam/TS-6.2/TS 6.2 Tamil Krama Paatam Corrections.docx
+++ b/TS-Kramam/TS-6.2/TS 6.2 Tamil Krama Paatam Corrections.docx
@@ -111,9 +111,8 @@
           <w:szCs w:val="32"/>
           <w:u w:val="single"/>
         </w:rPr>
-        <w:t xml:space="preserve">Observed </w:t>
+        <w:t xml:space="preserve">Observed till </w:t>
       </w:r>
-      <w:proofErr w:type="gramStart"/>
       <w:r>
         <w:rPr>
           <w:b/>
@@ -122,20 +121,8 @@
           <w:szCs w:val="32"/>
           <w:u w:val="single"/>
         </w:rPr>
-        <w:t xml:space="preserve">till </w:t>
+        <w:t>31st Mar 2022</w:t>
       </w:r>
-      <w:r>
-        <w:rPr>
-          <w:b/>
-          <w:bCs/>
-          <w:sz w:val="32"/>
-          <w:szCs w:val="32"/>
-          <w:highlight w:val="red"/>
-          <w:u w:val="single"/>
-        </w:rPr>
-        <w:t>????</w:t>
-      </w:r>
-      <w:proofErr w:type="gramEnd"/>
     </w:p>
     <w:p>
       <w:pPr>
@@ -6693,6 +6680,7 @@
                 <w:rFonts w:ascii="Latha" w:hAnsi="Latha" w:cs="Latha"/>
                 <w:sz w:val="28"/>
                 <w:szCs w:val="28"/>
+                <w:highlight w:val="green"/>
                 <w:cs/>
                 <w:lang w:bidi="ta-IN"/>
               </w:rPr>
@@ -11685,18 +11673,6 @@
           <w:u w:val="single"/>
         </w:rPr>
       </w:pPr>
-    </w:p>
-    <w:p>
-      <w:pPr>
-        <w:jc w:val="center"/>
-        <w:rPr>
-          <w:b/>
-          <w:bCs/>
-          <w:sz w:val="32"/>
-          <w:szCs w:val="32"/>
-          <w:u w:val="single"/>
-        </w:rPr>
-      </w:pPr>
       <w:r>
         <w:rPr>
           <w:b/>
@@ -11767,7 +11743,6 @@
         </w:rPr>
         <w:t xml:space="preserve"> Corrections –Observed </w:t>
       </w:r>
-      <w:proofErr w:type="gramStart"/>
       <w:r>
         <w:rPr>
           <w:b/>
@@ -11776,7 +11751,7 @@
           <w:szCs w:val="32"/>
           <w:u w:val="single"/>
         </w:rPr>
-        <w:t xml:space="preserve">till </w:t>
+        <w:t>prior to</w:t>
       </w:r>
       <w:r>
         <w:rPr>
@@ -11784,12 +11759,20 @@
           <w:bCs/>
           <w:sz w:val="32"/>
           <w:szCs w:val="32"/>
-          <w:highlight w:val="red"/>
           <w:u w:val="single"/>
         </w:rPr>
-        <w:t>???</w:t>
+        <w:t xml:space="preserve"> </w:t>
       </w:r>
-      <w:proofErr w:type="gramEnd"/>
+      <w:r>
+        <w:rPr>
+          <w:b/>
+          <w:bCs/>
+          <w:sz w:val="32"/>
+          <w:szCs w:val="32"/>
+          <w:u w:val="single"/>
+        </w:rPr>
+        <w:t>31st Mar 2022</w:t>
+      </w:r>
     </w:p>
     <w:p>
       <w:pPr>
@@ -11836,12 +11819,16 @@
               <w:spacing w:before="0" w:line="240" w:lineRule="auto"/>
               <w:jc w:val="center"/>
               <w:rPr>
+                <w:b/>
+                <w:bCs/>
                 <w:sz w:val="32"/>
                 <w:szCs w:val="32"/>
               </w:rPr>
             </w:pPr>
             <w:r>
               <w:rPr>
+                <w:b/>
+                <w:bCs/>
                 <w:sz w:val="32"/>
                 <w:szCs w:val="32"/>
               </w:rPr>
@@ -11853,12 +11840,16 @@
               <w:spacing w:before="0" w:line="240" w:lineRule="auto"/>
               <w:jc w:val="center"/>
               <w:rPr>
+                <w:b/>
+                <w:bCs/>
                 <w:sz w:val="32"/>
                 <w:szCs w:val="32"/>
               </w:rPr>
             </w:pPr>
             <w:r>
               <w:rPr>
+                <w:b/>
+                <w:bCs/>
                 <w:sz w:val="32"/>
                 <w:szCs w:val="32"/>
               </w:rPr>
@@ -11875,12 +11866,16 @@
               <w:spacing w:before="0" w:line="240" w:lineRule="auto"/>
               <w:jc w:val="center"/>
               <w:rPr>
+                <w:b/>
+                <w:bCs/>
                 <w:sz w:val="32"/>
                 <w:szCs w:val="32"/>
               </w:rPr>
             </w:pPr>
             <w:r>
               <w:rPr>
+                <w:b/>
+                <w:bCs/>
                 <w:sz w:val="32"/>
                 <w:szCs w:val="32"/>
               </w:rPr>
@@ -11898,12 +11893,16 @@
               <w:ind w:right="-18"/>
               <w:jc w:val="center"/>
               <w:rPr>
+                <w:b/>
+                <w:bCs/>
                 <w:sz w:val="32"/>
                 <w:szCs w:val="32"/>
               </w:rPr>
             </w:pPr>
             <w:r>
               <w:rPr>
+                <w:b/>
+                <w:bCs/>
                 <w:sz w:val="32"/>
                 <w:szCs w:val="32"/>
               </w:rPr>
@@ -11999,29 +11998,6 @@
         </w:tc>
       </w:tr>
     </w:tbl>
-    <w:p>
-      <w:pPr>
-        <w:jc w:val="center"/>
-        <w:rPr>
-          <w:b/>
-          <w:bCs/>
-          <w:sz w:val="32"/>
-          <w:szCs w:val="32"/>
-          <w:u w:val="single"/>
-        </w:rPr>
-      </w:pPr>
-      <w:r>
-        <w:rPr>
-          <w:b/>
-          <w:bCs/>
-          <w:sz w:val="32"/>
-          <w:szCs w:val="32"/>
-          <w:u w:val="single"/>
-        </w:rPr>
-        <w:lastRenderedPageBreak/>
-        <w:t>=============</w:t>
-      </w:r>
-    </w:p>
     <w:p/>
     <w:sectPr>
       <w:headerReference w:type="even" r:id="rId7"/>
@@ -12069,6 +12045,7 @@
       <w:pBdr>
         <w:top w:val="single" w:sz="4" w:space="1" w:color="auto"/>
       </w:pBdr>
+      <w:jc w:val="right"/>
       <w:rPr>
         <w:b/>
         <w:bCs/>
@@ -12250,6 +12227,7 @@
       <w:pBdr>
         <w:top w:val="single" w:sz="4" w:space="1" w:color="auto"/>
       </w:pBdr>
+      <w:jc w:val="right"/>
       <w:rPr>
         <w:b/>
         <w:bCs/>
@@ -12324,6 +12302,13 @@
         <w:bCs/>
       </w:rPr>
       <w:tab/>
+    </w:r>
+    <w:r>
+      <w:rPr>
+        <w:b/>
+        <w:bCs/>
+      </w:rPr>
+      <w:t xml:space="preserve">            </w:t>
     </w:r>
     <w:r>
       <w:rPr>
@@ -12613,6 +12598,7 @@
     <w:lsdException w:name="HTML Sample" w:semiHidden="1" w:unhideWhenUsed="1"/>
     <w:lsdException w:name="HTML Typewriter" w:semiHidden="1" w:unhideWhenUsed="1"/>
     <w:lsdException w:name="HTML Variable" w:semiHidden="1" w:unhideWhenUsed="1"/>
+    <w:lsdException w:name="Normal Table" w:semiHidden="1" w:unhideWhenUsed="1"/>
     <w:lsdException w:name="annotation subject" w:semiHidden="1" w:unhideWhenUsed="1"/>
     <w:lsdException w:name="No List" w:semiHidden="1" w:unhideWhenUsed="1"/>
     <w:lsdException w:name="Outline List 1" w:semiHidden="1" w:unhideWhenUsed="1"/>
@@ -12655,8 +12641,11 @@
     <w:lsdException w:name="Table Contemporary" w:semiHidden="1" w:unhideWhenUsed="1"/>
     <w:lsdException w:name="Table Elegant" w:semiHidden="1" w:unhideWhenUsed="1"/>
     <w:lsdException w:name="Table Professional" w:semiHidden="1" w:unhideWhenUsed="1"/>
+    <w:lsdException w:name="Table Subtle 1" w:semiHidden="1" w:unhideWhenUsed="1"/>
     <w:lsdException w:name="Table Subtle 2" w:semiHidden="1" w:unhideWhenUsed="1"/>
     <w:lsdException w:name="Table Web 1" w:semiHidden="1" w:unhideWhenUsed="1"/>
+    <w:lsdException w:name="Table Web 2" w:semiHidden="1" w:unhideWhenUsed="1"/>
+    <w:lsdException w:name="Table Web 3" w:semiHidden="1" w:unhideWhenUsed="1"/>
     <w:lsdException w:name="Balloon Text" w:semiHidden="1" w:unhideWhenUsed="1"/>
     <w:lsdException w:name="Table Grid" w:uiPriority="59"/>
     <w:lsdException w:name="Table Theme" w:semiHidden="1" w:unhideWhenUsed="1"/>

--- a/TS-Kramam/TS-6.2/TS 6.2 Tamil Krama Paatam Corrections.docx
+++ b/TS-Kramam/TS-6.2/TS 6.2 Tamil Krama Paatam Corrections.docx
@@ -1,6 +1,6 @@
 
 <file path=word/document.xml><?xml version="1.0" encoding="utf-8"?>
-<w:document xmlns:wpc="http://schemas.microsoft.com/office/word/2010/wordprocessingCanvas" xmlns:cx="http://schemas.microsoft.com/office/drawing/2014/chartex" xmlns:cx1="http://schemas.microsoft.com/office/drawing/2015/9/8/chartex" xmlns:cx2="http://schemas.microsoft.com/office/drawing/2015/10/21/chartex" xmlns:cx3="http://schemas.microsoft.com/office/drawing/2016/5/9/chartex" xmlns:cx4="http://schemas.microsoft.com/office/drawing/2016/5/10/chartex" xmlns:cx5="http://schemas.microsoft.com/office/drawing/2016/5/11/chartex" xmlns:cx6="http://schemas.microsoft.com/office/drawing/2016/5/12/chartex" xmlns:cx7="http://schemas.microsoft.com/office/drawing/2016/5/13/chartex" xmlns:cx8="http://schemas.microsoft.com/office/drawing/2016/5/14/chartex" xmlns:mc="http://schemas.openxmlformats.org/markup-compatibility/2006" xmlns:aink="http://schemas.microsoft.com/office/drawing/2016/ink" xmlns:am3d="http://schemas.microsoft.com/office/drawing/2017/model3d" xmlns:o="urn:schemas-microsoft-com:office:office" xmlns:r="http://schemas.openxmlformats.org/officeDocument/2006/relationships" xmlns:m="http://schemas.openxmlformats.org/officeDocument/2006/math" xmlns:v="urn:schemas-microsoft-com:vml" xmlns:wp14="http://schemas.microsoft.com/office/word/2010/wordprocessingDrawing" xmlns:wp="http://schemas.openxmlformats.org/drawingml/2006/wordprocessingDrawing" xmlns:w10="urn:schemas-microsoft-com:office:word" xmlns:w="http://schemas.openxmlformats.org/wordprocessingml/2006/main" xmlns:w14="http://schemas.microsoft.com/office/word/2010/wordml" xmlns:w15="http://schemas.microsoft.com/office/word/2012/wordml" xmlns:w16cex="http://schemas.microsoft.com/office/word/2018/wordml/cex" xmlns:w16cid="http://schemas.microsoft.com/office/word/2016/wordml/cid" xmlns:w16="http://schemas.microsoft.com/office/word/2018/wordml" xmlns:w16sdtdh="http://schemas.microsoft.com/office/word/2020/wordml/sdtdatahash" xmlns:w16se="http://schemas.microsoft.com/office/word/2015/wordml/symex" xmlns:wpg="http://schemas.microsoft.com/office/word/2010/wordprocessingGroup" xmlns:wpi="http://schemas.microsoft.com/office/word/2010/wordprocessingInk" xmlns:wne="http://schemas.microsoft.com/office/word/2006/wordml" xmlns:wps="http://schemas.microsoft.com/office/word/2010/wordprocessingShape" mc:Ignorable="w14 w15 w16se w16cid w16 w16cex w16sdtdh wp14">
+<w:document xmlns:wpc="http://schemas.microsoft.com/office/word/2010/wordprocessingCanvas" xmlns:cx="http://schemas.microsoft.com/office/drawing/2014/chartex" xmlns:cx1="http://schemas.microsoft.com/office/drawing/2015/9/8/chartex" xmlns:mc="http://schemas.openxmlformats.org/markup-compatibility/2006" xmlns:o="urn:schemas-microsoft-com:office:office" xmlns:r="http://schemas.openxmlformats.org/officeDocument/2006/relationships" xmlns:m="http://schemas.openxmlformats.org/officeDocument/2006/math" xmlns:v="urn:schemas-microsoft-com:vml" xmlns:wp14="http://schemas.microsoft.com/office/word/2010/wordprocessingDrawing" xmlns:wp="http://schemas.openxmlformats.org/drawingml/2006/wordprocessingDrawing" xmlns:w10="urn:schemas-microsoft-com:office:word" xmlns:w="http://schemas.openxmlformats.org/wordprocessingml/2006/main" xmlns:w14="http://schemas.microsoft.com/office/word/2010/wordml" xmlns:w15="http://schemas.microsoft.com/office/word/2012/wordml" xmlns:w16se="http://schemas.microsoft.com/office/word/2015/wordml/symex" xmlns:wpg="http://schemas.microsoft.com/office/word/2010/wordprocessingGroup" xmlns:wpi="http://schemas.microsoft.com/office/word/2010/wordprocessingInk" xmlns:wne="http://schemas.microsoft.com/office/word/2006/wordml" xmlns:wps="http://schemas.microsoft.com/office/word/2010/wordprocessingShape" mc:Ignorable="w14 w15 w16se wp14">
   <w:body>
     <w:p>
       <w:pPr>
@@ -23,6 +23,7 @@
         </w:rPr>
         <w:t xml:space="preserve">TS </w:t>
       </w:r>
+      <w:proofErr w:type="spellStart"/>
       <w:r>
         <w:rPr>
           <w:b/>
@@ -33,6 +34,7 @@
         </w:rPr>
         <w:t>Krama</w:t>
       </w:r>
+      <w:proofErr w:type="spellEnd"/>
       <w:r>
         <w:rPr>
           <w:b/>
@@ -41,7 +43,990 @@
           <w:szCs w:val="32"/>
           <w:u w:val="single"/>
         </w:rPr>
-        <w:t xml:space="preserve"> Paatam – TS </w:t>
+        <w:t xml:space="preserve"> </w:t>
+      </w:r>
+      <w:proofErr w:type="spellStart"/>
+      <w:r>
+        <w:rPr>
+          <w:b/>
+          <w:bCs/>
+          <w:sz w:val="32"/>
+          <w:szCs w:val="32"/>
+          <w:u w:val="single"/>
+        </w:rPr>
+        <w:t>Paatam</w:t>
+      </w:r>
+      <w:proofErr w:type="spellEnd"/>
+      <w:r>
+        <w:rPr>
+          <w:b/>
+          <w:bCs/>
+          <w:sz w:val="32"/>
+          <w:szCs w:val="32"/>
+          <w:u w:val="single"/>
+        </w:rPr>
+        <w:t xml:space="preserve"> – TS </w:t>
+      </w:r>
+      <w:r>
+        <w:rPr>
+          <w:b/>
+          <w:bCs/>
+          <w:sz w:val="32"/>
+          <w:szCs w:val="32"/>
+          <w:u w:val="single"/>
+        </w:rPr>
+        <w:t>6.2</w:t>
+      </w:r>
+      <w:r>
+        <w:rPr>
+          <w:b/>
+          <w:bCs/>
+          <w:sz w:val="32"/>
+          <w:szCs w:val="32"/>
+          <w:u w:val="single"/>
+        </w:rPr>
+        <w:t xml:space="preserve"> </w:t>
+      </w:r>
+      <w:r>
+        <w:rPr>
+          <w:b/>
+          <w:bCs/>
+          <w:sz w:val="32"/>
+          <w:szCs w:val="32"/>
+          <w:u w:val="single"/>
+        </w:rPr>
+        <w:t>Sanskrit</w:t>
+      </w:r>
+      <w:r>
+        <w:rPr>
+          <w:b/>
+          <w:bCs/>
+          <w:sz w:val="32"/>
+          <w:szCs w:val="32"/>
+          <w:u w:val="single"/>
+        </w:rPr>
+        <w:t xml:space="preserve"> Corrections –</w:t>
+      </w:r>
+      <w:r>
+        <w:rPr>
+          <w:b/>
+          <w:bCs/>
+          <w:sz w:val="32"/>
+          <w:szCs w:val="32"/>
+          <w:u w:val="single"/>
+        </w:rPr>
+        <w:t xml:space="preserve"> </w:t>
+      </w:r>
+      <w:r>
+        <w:rPr>
+          <w:b/>
+          <w:bCs/>
+          <w:sz w:val="32"/>
+          <w:szCs w:val="32"/>
+          <w:u w:val="single"/>
+        </w:rPr>
+        <w:t xml:space="preserve">Observed </w:t>
+      </w:r>
+      <w:proofErr w:type="gramStart"/>
+      <w:r>
+        <w:rPr>
+          <w:b/>
+          <w:bCs/>
+          <w:sz w:val="32"/>
+          <w:szCs w:val="32"/>
+          <w:u w:val="single"/>
+        </w:rPr>
+        <w:t xml:space="preserve">till </w:t>
+      </w:r>
+      <w:r>
+        <w:rPr>
+          <w:b/>
+          <w:bCs/>
+          <w:sz w:val="32"/>
+          <w:szCs w:val="32"/>
+          <w:highlight w:val="red"/>
+          <w:u w:val="single"/>
+        </w:rPr>
+        <w:t>????</w:t>
+      </w:r>
+      <w:proofErr w:type="gramEnd"/>
+    </w:p>
+    <w:p>
+      <w:pPr>
+        <w:spacing w:before="0" w:line="240" w:lineRule="auto"/>
+        <w:jc w:val="center"/>
+        <w:rPr>
+          <w:b/>
+          <w:szCs w:val="24"/>
+        </w:rPr>
+      </w:pPr>
+      <w:r>
+        <w:rPr>
+          <w:b/>
+          <w:szCs w:val="24"/>
+        </w:rPr>
+        <w:t>(ignore those which are already incorporated in your book’s version and date)</w:t>
+      </w:r>
+    </w:p>
+    <w:tbl>
+      <w:tblPr>
+        <w:tblW w:w="13750" w:type="dxa"/>
+        <w:tblInd w:w="-714" w:type="dxa"/>
+        <w:tblBorders>
+          <w:top w:val="single" w:sz="4" w:space="0" w:color="000000"/>
+          <w:left w:val="single" w:sz="4" w:space="0" w:color="000000"/>
+          <w:bottom w:val="single" w:sz="4" w:space="0" w:color="000000"/>
+          <w:right w:val="single" w:sz="4" w:space="0" w:color="000000"/>
+          <w:insideH w:val="single" w:sz="4" w:space="0" w:color="000000"/>
+          <w:insideV w:val="single" w:sz="4" w:space="0" w:color="000000"/>
+        </w:tblBorders>
+        <w:tblLook w:val="04A0" w:firstRow="1" w:lastRow="0" w:firstColumn="1" w:lastColumn="0" w:noHBand="0" w:noVBand="1"/>
+      </w:tblPr>
+      <w:tblGrid>
+        <w:gridCol w:w="3828"/>
+        <w:gridCol w:w="4678"/>
+        <w:gridCol w:w="5244"/>
+      </w:tblGrid>
+      <w:tr>
+        <w:tc>
+          <w:tcPr>
+            <w:tcW w:w="3828" w:type="dxa"/>
+          </w:tcPr>
+          <w:p>
+            <w:pPr>
+              <w:spacing w:before="0" w:line="240" w:lineRule="auto"/>
+              <w:jc w:val="center"/>
+              <w:rPr>
+                <w:b/>
+                <w:bCs/>
+                <w:sz w:val="32"/>
+                <w:szCs w:val="32"/>
+              </w:rPr>
+            </w:pPr>
+            <w:r>
+              <w:rPr>
+                <w:b/>
+                <w:bCs/>
+                <w:sz w:val="32"/>
+                <w:szCs w:val="32"/>
+              </w:rPr>
+              <w:t>Section, Paragraph</w:t>
+            </w:r>
+          </w:p>
+          <w:p>
+            <w:pPr>
+              <w:spacing w:before="0" w:line="240" w:lineRule="auto"/>
+              <w:jc w:val="center"/>
+              <w:rPr>
+                <w:b/>
+                <w:bCs/>
+                <w:sz w:val="32"/>
+                <w:szCs w:val="32"/>
+              </w:rPr>
+            </w:pPr>
+            <w:r>
+              <w:rPr>
+                <w:b/>
+                <w:bCs/>
+                <w:sz w:val="32"/>
+                <w:szCs w:val="32"/>
+              </w:rPr>
+              <w:t>Reference</w:t>
+            </w:r>
+          </w:p>
+        </w:tc>
+        <w:tc>
+          <w:tcPr>
+            <w:tcW w:w="4678" w:type="dxa"/>
+          </w:tcPr>
+          <w:p>
+            <w:pPr>
+              <w:spacing w:before="0" w:line="240" w:lineRule="auto"/>
+              <w:jc w:val="center"/>
+              <w:rPr>
+                <w:b/>
+                <w:bCs/>
+                <w:sz w:val="32"/>
+                <w:szCs w:val="32"/>
+              </w:rPr>
+            </w:pPr>
+            <w:r>
+              <w:rPr>
+                <w:b/>
+                <w:bCs/>
+                <w:sz w:val="32"/>
+                <w:szCs w:val="32"/>
+              </w:rPr>
+              <w:t>As Printed</w:t>
+            </w:r>
+          </w:p>
+        </w:tc>
+        <w:tc>
+          <w:tcPr>
+            <w:tcW w:w="5244" w:type="dxa"/>
+          </w:tcPr>
+          <w:p>
+            <w:pPr>
+              <w:spacing w:before="0" w:line="240" w:lineRule="auto"/>
+              <w:ind w:left="-183" w:right="-18"/>
+              <w:jc w:val="center"/>
+              <w:rPr>
+                <w:b/>
+                <w:bCs/>
+                <w:sz w:val="32"/>
+                <w:szCs w:val="32"/>
+              </w:rPr>
+            </w:pPr>
+            <w:r>
+              <w:rPr>
+                <w:b/>
+                <w:bCs/>
+                <w:sz w:val="32"/>
+                <w:szCs w:val="32"/>
+              </w:rPr>
+              <w:t>To be read as or corrected as</w:t>
+            </w:r>
+          </w:p>
+        </w:tc>
+      </w:tr>
+      <w:tr>
+        <w:trPr>
+          <w:trHeight w:val="736"/>
+        </w:trPr>
+        <w:tc>
+          <w:tcPr>
+            <w:tcW w:w="3828" w:type="dxa"/>
+            <w:tcBorders>
+              <w:top w:val="single" w:sz="4" w:space="0" w:color="000000"/>
+              <w:left w:val="single" w:sz="4" w:space="0" w:color="000000"/>
+              <w:bottom w:val="single" w:sz="4" w:space="0" w:color="auto"/>
+              <w:right w:val="single" w:sz="4" w:space="0" w:color="000000"/>
+            </w:tcBorders>
+            <w:shd w:val="clear" w:color="auto" w:fill="auto"/>
+          </w:tcPr>
+          <w:p>
+            <w:pPr>
+              <w:widowControl w:val="0"/>
+              <w:tabs>
+                <w:tab w:val="left" w:pos="993"/>
+              </w:tabs>
+              <w:autoSpaceDE w:val="0"/>
+              <w:autoSpaceDN w:val="0"/>
+              <w:adjustRightInd w:val="0"/>
+              <w:spacing w:before="0" w:line="252" w:lineRule="auto"/>
+              <w:ind w:right="297"/>
+              <w:rPr>
+                <w:rFonts w:cs="Arial"/>
+                <w:b/>
+                <w:color w:val="000000"/>
+                <w:sz w:val="28"/>
+                <w:szCs w:val="32"/>
+              </w:rPr>
+            </w:pPr>
+            <w:r>
+              <w:rPr>
+                <w:rFonts w:cs="Arial"/>
+                <w:b/>
+                <w:color w:val="000000"/>
+                <w:sz w:val="28"/>
+                <w:szCs w:val="32"/>
+              </w:rPr>
+              <w:t>T.S.</w:t>
+            </w:r>
+            <w:r>
+              <w:rPr>
+                <w:rFonts w:cs="Arial"/>
+                <w:b/>
+                <w:color w:val="000000"/>
+                <w:sz w:val="28"/>
+                <w:szCs w:val="32"/>
+              </w:rPr>
+              <w:t>6.2.2.7</w:t>
+            </w:r>
+            <w:r>
+              <w:rPr>
+                <w:rFonts w:cs="Arial"/>
+                <w:b/>
+                <w:color w:val="000000"/>
+                <w:sz w:val="28"/>
+                <w:szCs w:val="32"/>
+              </w:rPr>
+              <w:t xml:space="preserve"> – </w:t>
+            </w:r>
+            <w:proofErr w:type="spellStart"/>
+            <w:r>
+              <w:rPr>
+                <w:rFonts w:cs="Arial"/>
+                <w:b/>
+                <w:color w:val="000000"/>
+                <w:sz w:val="28"/>
+                <w:szCs w:val="32"/>
+              </w:rPr>
+              <w:t>Kramam</w:t>
+            </w:r>
+            <w:proofErr w:type="spellEnd"/>
+          </w:p>
+          <w:p>
+            <w:pPr>
+              <w:widowControl w:val="0"/>
+              <w:tabs>
+                <w:tab w:val="left" w:pos="993"/>
+              </w:tabs>
+              <w:autoSpaceDE w:val="0"/>
+              <w:autoSpaceDN w:val="0"/>
+              <w:adjustRightInd w:val="0"/>
+              <w:spacing w:before="0" w:line="252" w:lineRule="auto"/>
+              <w:ind w:right="297"/>
+              <w:rPr>
+                <w:rFonts w:cs="Arial"/>
+                <w:b/>
+                <w:color w:val="000000"/>
+                <w:sz w:val="28"/>
+                <w:szCs w:val="32"/>
+              </w:rPr>
+            </w:pPr>
+            <w:proofErr w:type="spellStart"/>
+            <w:r>
+              <w:rPr>
+                <w:rFonts w:cs="Arial"/>
+                <w:b/>
+                <w:color w:val="000000"/>
+                <w:sz w:val="28"/>
+                <w:szCs w:val="32"/>
+              </w:rPr>
+              <w:t>Krama</w:t>
+            </w:r>
+            <w:proofErr w:type="spellEnd"/>
+            <w:r>
+              <w:rPr>
+                <w:rFonts w:cs="Arial"/>
+                <w:b/>
+                <w:color w:val="000000"/>
+                <w:sz w:val="28"/>
+                <w:szCs w:val="32"/>
+              </w:rPr>
+              <w:t xml:space="preserve"> </w:t>
+            </w:r>
+            <w:proofErr w:type="spellStart"/>
+            <w:r>
+              <w:rPr>
+                <w:rFonts w:cs="Arial"/>
+                <w:b/>
+                <w:color w:val="000000"/>
+                <w:sz w:val="28"/>
+                <w:szCs w:val="32"/>
+              </w:rPr>
+              <w:t>Vaakyam</w:t>
+            </w:r>
+            <w:proofErr w:type="spellEnd"/>
+            <w:r>
+              <w:rPr>
+                <w:rFonts w:cs="Arial"/>
+                <w:b/>
+                <w:color w:val="000000"/>
+                <w:sz w:val="28"/>
+                <w:szCs w:val="32"/>
+              </w:rPr>
+              <w:t xml:space="preserve"> No.– </w:t>
+            </w:r>
+            <w:r>
+              <w:rPr>
+                <w:rFonts w:cs="Arial"/>
+                <w:b/>
+                <w:color w:val="000000"/>
+                <w:sz w:val="28"/>
+                <w:szCs w:val="32"/>
+              </w:rPr>
+              <w:t>21</w:t>
+            </w:r>
+          </w:p>
+          <w:p>
+            <w:pPr>
+              <w:widowControl w:val="0"/>
+              <w:autoSpaceDE w:val="0"/>
+              <w:autoSpaceDN w:val="0"/>
+              <w:adjustRightInd w:val="0"/>
+              <w:spacing w:before="0" w:line="264" w:lineRule="auto"/>
+              <w:jc w:val="both"/>
+              <w:rPr>
+                <w:rFonts w:cs="Arial"/>
+                <w:bCs/>
+                <w:sz w:val="32"/>
+                <w:szCs w:val="36"/>
+              </w:rPr>
+            </w:pPr>
+            <w:proofErr w:type="spellStart"/>
+            <w:r>
+              <w:rPr>
+                <w:rFonts w:cs="Arial"/>
+                <w:b/>
+                <w:color w:val="000000"/>
+                <w:sz w:val="28"/>
+                <w:szCs w:val="32"/>
+              </w:rPr>
+              <w:t>Panchaati</w:t>
+            </w:r>
+            <w:proofErr w:type="spellEnd"/>
+            <w:r>
+              <w:rPr>
+                <w:rFonts w:cs="Arial"/>
+                <w:b/>
+                <w:color w:val="000000"/>
+                <w:sz w:val="28"/>
+                <w:szCs w:val="32"/>
+              </w:rPr>
+              <w:t xml:space="preserve"> No</w:t>
+            </w:r>
+            <w:r>
+              <w:rPr>
+                <w:rFonts w:cs="Arial"/>
+                <w:b/>
+                <w:color w:val="000000"/>
+                <w:szCs w:val="32"/>
+              </w:rPr>
+              <w:t xml:space="preserve">. - </w:t>
+            </w:r>
+            <w:r>
+              <w:rPr>
+                <w:rFonts w:cs="Arial"/>
+                <w:b/>
+                <w:color w:val="000000"/>
+                <w:sz w:val="28"/>
+                <w:szCs w:val="32"/>
+              </w:rPr>
+              <w:t>14</w:t>
+            </w:r>
+          </w:p>
+        </w:tc>
+        <w:tc>
+          <w:tcPr>
+            <w:tcW w:w="4678" w:type="dxa"/>
+            <w:tcBorders>
+              <w:top w:val="single" w:sz="4" w:space="0" w:color="000000"/>
+              <w:left w:val="single" w:sz="4" w:space="0" w:color="000000"/>
+              <w:bottom w:val="single" w:sz="4" w:space="0" w:color="auto"/>
+              <w:right w:val="single" w:sz="4" w:space="0" w:color="000000"/>
+            </w:tcBorders>
+            <w:shd w:val="clear" w:color="auto" w:fill="auto"/>
+          </w:tcPr>
+          <w:p>
+            <w:pPr>
+              <w:widowControl w:val="0"/>
+              <w:autoSpaceDE w:val="0"/>
+              <w:autoSpaceDN w:val="0"/>
+              <w:adjustRightInd w:val="0"/>
+              <w:spacing w:before="0" w:line="240" w:lineRule="auto"/>
+              <w:ind w:right="-136"/>
+              <w:rPr>
+                <w:rFonts w:ascii="BRH Devanagari Extra" w:hAnsi="BRH Devanagari Extra" w:cs="BRH Devanagari Extra"/>
+                <w:color w:val="000000"/>
+                <w:sz w:val="40"/>
+                <w:szCs w:val="40"/>
+              </w:rPr>
+            </w:pPr>
+            <w:proofErr w:type="spellStart"/>
+            <w:r>
+              <w:rPr>
+                <w:rFonts w:ascii="BRH Devanagari Extra" w:hAnsi="BRH Devanagari Extra" w:cs="BRH Devanagari Extra"/>
+                <w:color w:val="000000"/>
+                <w:sz w:val="40"/>
+                <w:szCs w:val="40"/>
+              </w:rPr>
+              <w:t>pÉÉiÉ×þurÉÉÍpÉpÉÔirÉÉ</w:t>
+            </w:r>
+            <w:proofErr w:type="spellEnd"/>
+            <w:r>
+              <w:rPr>
+                <w:rFonts w:ascii="BRH Malayalam Extra" w:hAnsi="BRH Malayalam Extra" w:cs="BRH Devanagari Extra"/>
+                <w:color w:val="000000"/>
+                <w:sz w:val="32"/>
+                <w:szCs w:val="40"/>
+              </w:rPr>
+              <w:t>–</w:t>
+            </w:r>
+            <w:r>
+              <w:rPr>
+                <w:rFonts w:ascii="BRH Devanagari Extra" w:hAnsi="BRH Devanagari Extra" w:cs="BRH Devanagari Extra"/>
+                <w:color w:val="000000"/>
+                <w:sz w:val="40"/>
+                <w:szCs w:val="40"/>
+              </w:rPr>
+              <w:t xml:space="preserve"> </w:t>
+            </w:r>
+            <w:proofErr w:type="spellStart"/>
+            <w:r>
+              <w:rPr>
+                <w:rFonts w:ascii="BRH Devanagari Extra" w:hAnsi="BRH Devanagari Extra" w:cs="BRH Devanagari Extra"/>
+                <w:color w:val="000000"/>
+                <w:sz w:val="40"/>
+                <w:szCs w:val="40"/>
+              </w:rPr>
+              <w:t>CÌiÉ</w:t>
+            </w:r>
+            <w:proofErr w:type="spellEnd"/>
+            <w:r>
+              <w:rPr>
+                <w:rFonts w:ascii="BRH Malayalam Extra" w:hAnsi="BRH Malayalam Extra" w:cs="BRH Devanagari Extra"/>
+                <w:color w:val="000000"/>
+                <w:sz w:val="32"/>
+                <w:szCs w:val="40"/>
+              </w:rPr>
+              <w:t>–</w:t>
+            </w:r>
+            <w:r>
+              <w:rPr>
+                <w:rFonts w:ascii="BRH Devanagari Extra" w:hAnsi="BRH Devanagari Extra" w:cs="BRH Devanagari Extra"/>
+                <w:color w:val="000000"/>
+                <w:sz w:val="40"/>
+                <w:szCs w:val="40"/>
+              </w:rPr>
+              <w:t xml:space="preserve"> </w:t>
+            </w:r>
+          </w:p>
+          <w:p>
+            <w:pPr>
+              <w:widowControl w:val="0"/>
+              <w:autoSpaceDE w:val="0"/>
+              <w:autoSpaceDN w:val="0"/>
+              <w:adjustRightInd w:val="0"/>
+              <w:spacing w:before="0" w:line="240" w:lineRule="auto"/>
+              <w:ind w:right="-136"/>
+              <w:rPr>
+                <w:rFonts w:ascii="BRH Malayalam Extra" w:hAnsi="BRH Malayalam Extra" w:cs="BRH Malayalam Extra"/>
+                <w:color w:val="000000"/>
+                <w:sz w:val="40"/>
+                <w:szCs w:val="40"/>
+                <w:lang w:val="en-IN" w:eastAsia="en-IN"/>
+              </w:rPr>
+            </w:pPr>
+            <w:proofErr w:type="spellStart"/>
+            <w:r>
+              <w:rPr>
+                <w:rFonts w:ascii="BRH Devanagari Extra" w:hAnsi="BRH Devanagari Extra" w:cs="BRH Devanagari Extra"/>
+                <w:color w:val="000000"/>
+                <w:sz w:val="40"/>
+                <w:szCs w:val="40"/>
+              </w:rPr>
+              <w:t>pÉëÉ</w:t>
+            </w:r>
+            <w:r>
+              <w:rPr>
+                <w:rFonts w:ascii="BRH Devanagari Extra" w:hAnsi="BRH Devanagari Extra" w:cs="BRH Devanagari Extra"/>
+                <w:color w:val="000000"/>
+                <w:sz w:val="40"/>
+                <w:szCs w:val="40"/>
+                <w:highlight w:val="yellow"/>
+              </w:rPr>
+              <w:t>irÉ</w:t>
+            </w:r>
+            <w:r>
+              <w:rPr>
+                <w:rFonts w:ascii="BRH Devanagari Extra" w:hAnsi="BRH Devanagari Extra" w:cs="BRH Devanagari Extra"/>
+                <w:color w:val="000000"/>
+                <w:sz w:val="40"/>
+                <w:szCs w:val="40"/>
+              </w:rPr>
+              <w:t>þurÉ</w:t>
+            </w:r>
+            <w:proofErr w:type="spellEnd"/>
+            <w:r>
+              <w:rPr>
+                <w:rFonts w:ascii="BRH Devanagari Extra" w:hAnsi="BRH Devanagari Extra" w:cs="BRH Devanagari Extra"/>
+                <w:color w:val="000000"/>
+                <w:sz w:val="40"/>
+                <w:szCs w:val="40"/>
+              </w:rPr>
+              <w:t xml:space="preserve"> - A</w:t>
+            </w:r>
+            <w:r>
+              <w:rPr>
+                <w:rFonts w:ascii="BRH Malayalam Extra" w:hAnsi="BRH Malayalam Extra" w:cs="BRH Devanagari Extra"/>
+                <w:color w:val="000000"/>
+                <w:sz w:val="32"/>
+                <w:szCs w:val="40"/>
+              </w:rPr>
+              <w:t>–</w:t>
+            </w:r>
+            <w:proofErr w:type="spellStart"/>
+            <w:r>
+              <w:rPr>
+                <w:rFonts w:ascii="BRH Devanagari Extra" w:hAnsi="BRH Devanagari Extra" w:cs="BRH Devanagari Extra"/>
+                <w:color w:val="000000"/>
+                <w:sz w:val="40"/>
+                <w:szCs w:val="40"/>
+              </w:rPr>
+              <w:t>ÍpÉ</w:t>
+            </w:r>
+            <w:proofErr w:type="spellEnd"/>
+            <w:r>
+              <w:rPr>
+                <w:rFonts w:ascii="BRH Malayalam Extra" w:hAnsi="BRH Malayalam Extra" w:cs="BRH Devanagari Extra"/>
+                <w:color w:val="000000"/>
+                <w:sz w:val="32"/>
+                <w:szCs w:val="40"/>
+              </w:rPr>
+              <w:t>–</w:t>
+            </w:r>
+            <w:proofErr w:type="spellStart"/>
+            <w:r>
+              <w:rPr>
+                <w:rFonts w:ascii="BRH Devanagari Extra" w:hAnsi="BRH Devanagari Extra" w:cs="BRH Devanagari Extra"/>
+                <w:color w:val="000000"/>
+                <w:sz w:val="40"/>
+                <w:szCs w:val="40"/>
+              </w:rPr>
+              <w:t>pÉÔ</w:t>
+            </w:r>
+            <w:proofErr w:type="spellEnd"/>
+            <w:r>
+              <w:rPr>
+                <w:rFonts w:ascii="BRH Malayalam Extra" w:hAnsi="BRH Malayalam Extra" w:cs="BRH Devanagari Extra"/>
+                <w:color w:val="000000"/>
+                <w:sz w:val="32"/>
+                <w:szCs w:val="40"/>
+              </w:rPr>
+              <w:t>–</w:t>
+            </w:r>
+            <w:proofErr w:type="spellStart"/>
+            <w:r>
+              <w:rPr>
+                <w:rFonts w:ascii="BRH Devanagari Extra" w:hAnsi="BRH Devanagari Extra" w:cs="BRH Devanagari Extra"/>
+                <w:color w:val="000000"/>
+                <w:sz w:val="40"/>
+                <w:szCs w:val="40"/>
+              </w:rPr>
+              <w:t>irÉæ</w:t>
+            </w:r>
+            <w:proofErr w:type="spellEnd"/>
+            <w:r>
+              <w:rPr>
+                <w:rFonts w:ascii="BRH Malayalam Extra" w:hAnsi="BRH Malayalam Extra" w:cs="BRH Devanagari Extra"/>
+                <w:color w:val="000000"/>
+                <w:sz w:val="32"/>
+                <w:szCs w:val="40"/>
+              </w:rPr>
+              <w:t>–</w:t>
+            </w:r>
+            <w:r>
+              <w:rPr>
+                <w:rFonts w:ascii="BRH Devanagari Extra" w:hAnsi="BRH Devanagari Extra" w:cs="BRH Devanagari Extra"/>
+                <w:color w:val="000000"/>
+                <w:sz w:val="40"/>
+                <w:szCs w:val="40"/>
+              </w:rPr>
+              <w:t xml:space="preserve"> |</w:t>
+            </w:r>
+          </w:p>
+        </w:tc>
+        <w:tc>
+          <w:tcPr>
+            <w:tcW w:w="5244" w:type="dxa"/>
+            <w:tcBorders>
+              <w:top w:val="single" w:sz="4" w:space="0" w:color="000000"/>
+              <w:left w:val="single" w:sz="4" w:space="0" w:color="000000"/>
+              <w:bottom w:val="single" w:sz="4" w:space="0" w:color="auto"/>
+              <w:right w:val="single" w:sz="4" w:space="0" w:color="000000"/>
+            </w:tcBorders>
+            <w:shd w:val="clear" w:color="auto" w:fill="auto"/>
+          </w:tcPr>
+          <w:p>
+            <w:pPr>
+              <w:widowControl w:val="0"/>
+              <w:autoSpaceDE w:val="0"/>
+              <w:autoSpaceDN w:val="0"/>
+              <w:adjustRightInd w:val="0"/>
+              <w:spacing w:before="0" w:line="240" w:lineRule="auto"/>
+              <w:ind w:right="-136"/>
+              <w:rPr>
+                <w:rFonts w:ascii="BRH Devanagari Extra" w:hAnsi="BRH Devanagari Extra" w:cs="BRH Devanagari Extra"/>
+                <w:color w:val="000000"/>
+                <w:sz w:val="40"/>
+                <w:szCs w:val="40"/>
+              </w:rPr>
+            </w:pPr>
+            <w:proofErr w:type="spellStart"/>
+            <w:r>
+              <w:rPr>
+                <w:rFonts w:ascii="BRH Devanagari Extra" w:hAnsi="BRH Devanagari Extra" w:cs="BRH Devanagari Extra"/>
+                <w:color w:val="000000"/>
+                <w:sz w:val="40"/>
+                <w:szCs w:val="40"/>
+              </w:rPr>
+              <w:t>pÉÉiÉ×þurÉÉÍpÉpÉÔirÉÉ</w:t>
+            </w:r>
+            <w:proofErr w:type="spellEnd"/>
+            <w:r>
+              <w:rPr>
+                <w:rFonts w:ascii="BRH Malayalam Extra" w:hAnsi="BRH Malayalam Extra" w:cs="BRH Devanagari Extra"/>
+                <w:color w:val="000000"/>
+                <w:sz w:val="32"/>
+                <w:szCs w:val="40"/>
+              </w:rPr>
+              <w:t>–</w:t>
+            </w:r>
+            <w:r>
+              <w:rPr>
+                <w:rFonts w:ascii="BRH Devanagari Extra" w:hAnsi="BRH Devanagari Extra" w:cs="BRH Devanagari Extra"/>
+                <w:color w:val="000000"/>
+                <w:sz w:val="40"/>
+                <w:szCs w:val="40"/>
+              </w:rPr>
+              <w:t xml:space="preserve"> </w:t>
+            </w:r>
+            <w:proofErr w:type="spellStart"/>
+            <w:r>
+              <w:rPr>
+                <w:rFonts w:ascii="BRH Devanagari Extra" w:hAnsi="BRH Devanagari Extra" w:cs="BRH Devanagari Extra"/>
+                <w:color w:val="000000"/>
+                <w:sz w:val="40"/>
+                <w:szCs w:val="40"/>
+              </w:rPr>
+              <w:t>CÌiÉ</w:t>
+            </w:r>
+            <w:proofErr w:type="spellEnd"/>
+            <w:r>
+              <w:rPr>
+                <w:rFonts w:ascii="BRH Malayalam Extra" w:hAnsi="BRH Malayalam Extra" w:cs="BRH Devanagari Extra"/>
+                <w:color w:val="000000"/>
+                <w:sz w:val="32"/>
+                <w:szCs w:val="40"/>
+              </w:rPr>
+              <w:t>–</w:t>
+            </w:r>
+            <w:r>
+              <w:rPr>
+                <w:rFonts w:ascii="BRH Devanagari Extra" w:hAnsi="BRH Devanagari Extra" w:cs="BRH Devanagari Extra"/>
+                <w:color w:val="000000"/>
+                <w:sz w:val="40"/>
+                <w:szCs w:val="40"/>
+              </w:rPr>
+              <w:t xml:space="preserve"> </w:t>
+            </w:r>
+          </w:p>
+          <w:p>
+            <w:pPr>
+              <w:widowControl w:val="0"/>
+              <w:autoSpaceDE w:val="0"/>
+              <w:autoSpaceDN w:val="0"/>
+              <w:adjustRightInd w:val="0"/>
+              <w:spacing w:before="0" w:line="240" w:lineRule="auto"/>
+              <w:rPr>
+                <w:rFonts w:ascii="BRH Malayalam Extra" w:hAnsi="BRH Malayalam Extra" w:cs="BRH Malayalam Extra"/>
+                <w:color w:val="000000"/>
+                <w:sz w:val="40"/>
+                <w:szCs w:val="40"/>
+                <w:lang w:val="en-IN" w:eastAsia="en-IN"/>
+              </w:rPr>
+            </w:pPr>
+            <w:proofErr w:type="spellStart"/>
+            <w:r>
+              <w:rPr>
+                <w:rFonts w:ascii="BRH Devanagari Extra" w:hAnsi="BRH Devanagari Extra" w:cs="BRH Devanagari Extra"/>
+                <w:color w:val="000000"/>
+                <w:sz w:val="40"/>
+                <w:szCs w:val="40"/>
+              </w:rPr>
+              <w:t>pÉëÉ</w:t>
+            </w:r>
+            <w:r>
+              <w:rPr>
+                <w:rFonts w:ascii="BRH Devanagari Extra" w:hAnsi="BRH Devanagari Extra" w:cs="BRH Devanagari Extra"/>
+                <w:color w:val="000000"/>
+                <w:sz w:val="40"/>
+                <w:szCs w:val="40"/>
+                <w:highlight w:val="green"/>
+              </w:rPr>
+              <w:t>iÉ×þ</w:t>
+            </w:r>
+            <w:r>
+              <w:rPr>
+                <w:rFonts w:ascii="BRH Devanagari Extra" w:hAnsi="BRH Devanagari Extra" w:cs="BRH Devanagari Extra"/>
+                <w:color w:val="000000"/>
+                <w:sz w:val="40"/>
+                <w:szCs w:val="40"/>
+              </w:rPr>
+              <w:t>þurÉ</w:t>
+            </w:r>
+            <w:proofErr w:type="spellEnd"/>
+            <w:r>
+              <w:rPr>
+                <w:rFonts w:ascii="BRH Devanagari Extra" w:hAnsi="BRH Devanagari Extra" w:cs="BRH Devanagari Extra"/>
+                <w:color w:val="000000"/>
+                <w:sz w:val="40"/>
+                <w:szCs w:val="40"/>
+              </w:rPr>
+              <w:t xml:space="preserve"> - A</w:t>
+            </w:r>
+            <w:r>
+              <w:rPr>
+                <w:rFonts w:ascii="BRH Malayalam Extra" w:hAnsi="BRH Malayalam Extra" w:cs="BRH Devanagari Extra"/>
+                <w:color w:val="000000"/>
+                <w:sz w:val="32"/>
+                <w:szCs w:val="40"/>
+              </w:rPr>
+              <w:t>–</w:t>
+            </w:r>
+            <w:proofErr w:type="spellStart"/>
+            <w:r>
+              <w:rPr>
+                <w:rFonts w:ascii="BRH Devanagari Extra" w:hAnsi="BRH Devanagari Extra" w:cs="BRH Devanagari Extra"/>
+                <w:color w:val="000000"/>
+                <w:sz w:val="40"/>
+                <w:szCs w:val="40"/>
+              </w:rPr>
+              <w:t>ÍpÉ</w:t>
+            </w:r>
+            <w:proofErr w:type="spellEnd"/>
+            <w:r>
+              <w:rPr>
+                <w:rFonts w:ascii="BRH Malayalam Extra" w:hAnsi="BRH Malayalam Extra" w:cs="BRH Devanagari Extra"/>
+                <w:color w:val="000000"/>
+                <w:sz w:val="32"/>
+                <w:szCs w:val="40"/>
+              </w:rPr>
+              <w:t>–</w:t>
+            </w:r>
+            <w:proofErr w:type="spellStart"/>
+            <w:r>
+              <w:rPr>
+                <w:rFonts w:ascii="BRH Devanagari Extra" w:hAnsi="BRH Devanagari Extra" w:cs="BRH Devanagari Extra"/>
+                <w:color w:val="000000"/>
+                <w:sz w:val="40"/>
+                <w:szCs w:val="40"/>
+              </w:rPr>
+              <w:t>pÉÔ</w:t>
+            </w:r>
+            <w:proofErr w:type="spellEnd"/>
+            <w:r>
+              <w:rPr>
+                <w:rFonts w:ascii="BRH Malayalam Extra" w:hAnsi="BRH Malayalam Extra" w:cs="BRH Devanagari Extra"/>
+                <w:color w:val="000000"/>
+                <w:sz w:val="32"/>
+                <w:szCs w:val="40"/>
+              </w:rPr>
+              <w:t>–</w:t>
+            </w:r>
+            <w:proofErr w:type="spellStart"/>
+            <w:r>
+              <w:rPr>
+                <w:rFonts w:ascii="BRH Devanagari Extra" w:hAnsi="BRH Devanagari Extra" w:cs="BRH Devanagari Extra"/>
+                <w:color w:val="000000"/>
+                <w:sz w:val="40"/>
+                <w:szCs w:val="40"/>
+              </w:rPr>
+              <w:t>irÉæ</w:t>
+            </w:r>
+            <w:proofErr w:type="spellEnd"/>
+            <w:r>
+              <w:rPr>
+                <w:rFonts w:ascii="BRH Malayalam Extra" w:hAnsi="BRH Malayalam Extra" w:cs="BRH Devanagari Extra"/>
+                <w:color w:val="000000"/>
+                <w:sz w:val="32"/>
+                <w:szCs w:val="40"/>
+              </w:rPr>
+              <w:t>–</w:t>
+            </w:r>
+            <w:r>
+              <w:rPr>
+                <w:rFonts w:ascii="BRH Devanagari Extra" w:hAnsi="BRH Devanagari Extra" w:cs="BRH Devanagari Extra"/>
+                <w:color w:val="000000"/>
+                <w:sz w:val="40"/>
+                <w:szCs w:val="40"/>
+              </w:rPr>
+              <w:t xml:space="preserve"> |</w:t>
+            </w:r>
+          </w:p>
+        </w:tc>
+      </w:tr>
+    </w:tbl>
+    <w:p>
+      <w:pPr>
+        <w:jc w:val="center"/>
+        <w:rPr>
+          <w:b/>
+          <w:bCs/>
+          <w:sz w:val="32"/>
+          <w:szCs w:val="32"/>
+          <w:u w:val="single"/>
+        </w:rPr>
+      </w:pPr>
+      <w:r>
+        <w:rPr>
+          <w:b/>
+          <w:bCs/>
+          <w:sz w:val="32"/>
+          <w:szCs w:val="32"/>
+          <w:u w:val="single"/>
+        </w:rPr>
+        <w:t>==========</w:t>
+      </w:r>
+    </w:p>
+    <w:p>
+      <w:pPr>
+        <w:jc w:val="center"/>
+        <w:rPr>
+          <w:b/>
+          <w:bCs/>
+          <w:sz w:val="32"/>
+          <w:szCs w:val="32"/>
+          <w:u w:val="single"/>
+        </w:rPr>
+      </w:pPr>
+      <w:bookmarkStart w:id="0" w:name="_GoBack"/>
+      <w:bookmarkEnd w:id="0"/>
+      <w:r>
+        <w:rPr>
+          <w:b/>
+          <w:bCs/>
+          <w:sz w:val="32"/>
+          <w:szCs w:val="32"/>
+          <w:u w:val="single"/>
+        </w:rPr>
+        <w:t xml:space="preserve">TS </w:t>
+      </w:r>
+      <w:proofErr w:type="spellStart"/>
+      <w:r>
+        <w:rPr>
+          <w:b/>
+          <w:bCs/>
+          <w:sz w:val="32"/>
+          <w:szCs w:val="32"/>
+          <w:u w:val="single"/>
+        </w:rPr>
+        <w:t>Krama</w:t>
+      </w:r>
+      <w:proofErr w:type="spellEnd"/>
+      <w:r>
+        <w:rPr>
+          <w:b/>
+          <w:bCs/>
+          <w:sz w:val="32"/>
+          <w:szCs w:val="32"/>
+          <w:u w:val="single"/>
+        </w:rPr>
+        <w:t xml:space="preserve"> </w:t>
+      </w:r>
+      <w:proofErr w:type="spellStart"/>
+      <w:r>
+        <w:rPr>
+          <w:b/>
+          <w:bCs/>
+          <w:sz w:val="32"/>
+          <w:szCs w:val="32"/>
+          <w:u w:val="single"/>
+        </w:rPr>
+        <w:t>Paatam</w:t>
+      </w:r>
+      <w:proofErr w:type="spellEnd"/>
+      <w:r>
+        <w:rPr>
+          <w:b/>
+          <w:bCs/>
+          <w:sz w:val="32"/>
+          <w:szCs w:val="32"/>
+          <w:u w:val="single"/>
+        </w:rPr>
+        <w:t xml:space="preserve"> – TS </w:t>
       </w:r>
       <w:r>
         <w:rPr>
@@ -1477,6 +2462,7 @@
                 <w:cs/>
                 <w:lang w:bidi="ta-IN"/>
               </w:rPr>
+              <w:lastRenderedPageBreak/>
               <w:t>து</w:t>
             </w:r>
             <w:r>
@@ -1585,6 +2571,7 @@
                 <w:cs/>
                 <w:lang w:bidi="ta-IN"/>
               </w:rPr>
+              <w:lastRenderedPageBreak/>
               <w:t>அ</w:t>
             </w:r>
             <w:r>
@@ -1697,6 +2684,7 @@
                 <w:cs/>
                 <w:lang w:bidi="ta-IN"/>
               </w:rPr>
+              <w:lastRenderedPageBreak/>
               <w:t>த்</w:t>
             </w:r>
             <w:r>
@@ -1886,6 +2874,7 @@
                 <w:sz w:val="28"/>
                 <w:szCs w:val="32"/>
               </w:rPr>
+              <w:lastRenderedPageBreak/>
               <w:t>T.S.</w:t>
             </w:r>
             <w:r>
@@ -2795,7 +3784,6 @@
                 <w:sz w:val="28"/>
                 <w:szCs w:val="32"/>
               </w:rPr>
-              <w:lastRenderedPageBreak/>
               <w:t>T.S.6.2.3.2 – Kramam</w:t>
             </w:r>
           </w:p>
@@ -3332,7 +4320,7 @@
               </w:rPr>
               <w:t>கே</w:t>
             </w:r>
-            <w:bookmarkStart w:id="0" w:name="_Hlk98179912"/>
+            <w:bookmarkStart w:id="1" w:name="_Hlk98179912"/>
             <w:r>
               <w:rPr>
                 <w:rFonts w:ascii="Latha" w:hAnsi="Latha" w:cs="Latha" w:hint="cs"/>
@@ -3369,7 +4357,7 @@
               </w:rPr>
               <w:t>யோ</w:t>
             </w:r>
-            <w:bookmarkEnd w:id="0"/>
+            <w:bookmarkEnd w:id="1"/>
             <w:r>
               <w:rPr>
                 <w:rFonts w:ascii="BRH Devanagari Extra" w:hAnsi="BRH Devanagari Extra" w:cs="Latha"/>
@@ -4948,6 +5936,7 @@
                 <w:sz w:val="28"/>
                 <w:szCs w:val="32"/>
               </w:rPr>
+              <w:lastRenderedPageBreak/>
               <w:t>T.S.6.2.4.1 – Kramam</w:t>
             </w:r>
           </w:p>
@@ -5664,7 +6653,6 @@
                 <w:sz w:val="28"/>
                 <w:szCs w:val="32"/>
               </w:rPr>
-              <w:lastRenderedPageBreak/>
               <w:t>T.S.6.2.4.5 – Kramam</w:t>
             </w:r>
           </w:p>
@@ -8599,6 +9587,7 @@
                 <w:sz w:val="28"/>
                 <w:szCs w:val="32"/>
               </w:rPr>
+              <w:lastRenderedPageBreak/>
               <w:t>T.S.6.2.6.4 – Kramam</w:t>
             </w:r>
           </w:p>
@@ -9326,7 +10315,6 @@
                 <w:sz w:val="28"/>
                 <w:szCs w:val="32"/>
               </w:rPr>
-              <w:lastRenderedPageBreak/>
               <w:t>T.S.6.2.8.5 – Kramam</w:t>
             </w:r>
           </w:p>
@@ -10408,7 +11396,7 @@
               </w:rPr>
               <w:t>ர</w:t>
             </w:r>
-            <w:bookmarkStart w:id="1" w:name="_Hlk98181997"/>
+            <w:bookmarkStart w:id="2" w:name="_Hlk98181997"/>
             <w:r>
               <w:rPr>
                 <w:rFonts w:ascii="BRH Tamil Tab Extra" w:hAnsi="BRH Tamil Tab Extra" w:cs="Latha"/>
@@ -10419,7 +11407,7 @@
               </w:rPr>
               <w:t>…</w:t>
             </w:r>
-            <w:bookmarkEnd w:id="1"/>
+            <w:bookmarkEnd w:id="2"/>
             <w:r>
               <w:rPr>
                 <w:rFonts w:ascii="Latha" w:hAnsi="Latha" w:cs="Latha"/>
@@ -11787,6 +12775,7 @@
           <w:b/>
           <w:bCs/>
         </w:rPr>
+        <w:lastRenderedPageBreak/>
         <w:t>(ignore those which are already incorporated in your book’s version and date)</w:t>
       </w:r>
     </w:p>
@@ -12014,7 +13003,7 @@
 </file>
 
 <file path=word/endnotes.xml><?xml version="1.0" encoding="utf-8"?>
-<w:endnotes xmlns:wpc="http://schemas.microsoft.com/office/word/2010/wordprocessingCanvas" xmlns:cx="http://schemas.microsoft.com/office/drawing/2014/chartex" xmlns:cx1="http://schemas.microsoft.com/office/drawing/2015/9/8/chartex" xmlns:cx2="http://schemas.microsoft.com/office/drawing/2015/10/21/chartex" xmlns:cx3="http://schemas.microsoft.com/office/drawing/2016/5/9/chartex" xmlns:cx4="http://schemas.microsoft.com/office/drawing/2016/5/10/chartex" xmlns:cx5="http://schemas.microsoft.com/office/drawing/2016/5/11/chartex" xmlns:cx6="http://schemas.microsoft.com/office/drawing/2016/5/12/chartex" xmlns:cx7="http://schemas.microsoft.com/office/drawing/2016/5/13/chartex" xmlns:cx8="http://schemas.microsoft.com/office/drawing/2016/5/14/chartex" xmlns:mc="http://schemas.openxmlformats.org/markup-compatibility/2006" xmlns:aink="http://schemas.microsoft.com/office/drawing/2016/ink" xmlns:am3d="http://schemas.microsoft.com/office/drawing/2017/model3d" xmlns:o="urn:schemas-microsoft-com:office:office" xmlns:r="http://schemas.openxmlformats.org/officeDocument/2006/relationships" xmlns:m="http://schemas.openxmlformats.org/officeDocument/2006/math" xmlns:v="urn:schemas-microsoft-com:vml" xmlns:wp14="http://schemas.microsoft.com/office/word/2010/wordprocessingDrawing" xmlns:wp="http://schemas.openxmlformats.org/drawingml/2006/wordprocessingDrawing" xmlns:w10="urn:schemas-microsoft-com:office:word" xmlns:w="http://schemas.openxmlformats.org/wordprocessingml/2006/main" xmlns:w14="http://schemas.microsoft.com/office/word/2010/wordml" xmlns:w15="http://schemas.microsoft.com/office/word/2012/wordml" xmlns:w16cex="http://schemas.microsoft.com/office/word/2018/wordml/cex" xmlns:w16cid="http://schemas.microsoft.com/office/word/2016/wordml/cid" xmlns:w16="http://schemas.microsoft.com/office/word/2018/wordml" xmlns:w16sdtdh="http://schemas.microsoft.com/office/word/2020/wordml/sdtdatahash" xmlns:w16se="http://schemas.microsoft.com/office/word/2015/wordml/symex" xmlns:wpg="http://schemas.microsoft.com/office/word/2010/wordprocessingGroup" xmlns:wpi="http://schemas.microsoft.com/office/word/2010/wordprocessingInk" xmlns:wne="http://schemas.microsoft.com/office/word/2006/wordml" xmlns:wps="http://schemas.microsoft.com/office/word/2010/wordprocessingShape" mc:Ignorable="w14 w15 w16se w16cid w16 w16cex w16sdtdh wp14">
+<w:endnotes xmlns:wpc="http://schemas.microsoft.com/office/word/2010/wordprocessingCanvas" xmlns:cx="http://schemas.microsoft.com/office/drawing/2014/chartex" xmlns:cx1="http://schemas.microsoft.com/office/drawing/2015/9/8/chartex" xmlns:mc="http://schemas.openxmlformats.org/markup-compatibility/2006" xmlns:o="urn:schemas-microsoft-com:office:office" xmlns:r="http://schemas.openxmlformats.org/officeDocument/2006/relationships" xmlns:m="http://schemas.openxmlformats.org/officeDocument/2006/math" xmlns:v="urn:schemas-microsoft-com:vml" xmlns:wp14="http://schemas.microsoft.com/office/word/2010/wordprocessingDrawing" xmlns:wp="http://schemas.openxmlformats.org/drawingml/2006/wordprocessingDrawing" xmlns:w10="urn:schemas-microsoft-com:office:word" xmlns:w="http://schemas.openxmlformats.org/wordprocessingml/2006/main" xmlns:w14="http://schemas.microsoft.com/office/word/2010/wordml" xmlns:w15="http://schemas.microsoft.com/office/word/2012/wordml" xmlns:w16se="http://schemas.microsoft.com/office/word/2015/wordml/symex" xmlns:wpg="http://schemas.microsoft.com/office/word/2010/wordprocessingGroup" xmlns:wpi="http://schemas.microsoft.com/office/word/2010/wordprocessingInk" xmlns:wne="http://schemas.microsoft.com/office/word/2006/wordml" xmlns:wps="http://schemas.microsoft.com/office/word/2010/wordprocessingShape" mc:Ignorable="w14 w15 w16se wp14">
   <w:endnote w:type="separator" w:id="-1">
     <w:p>
       <w:pPr>
@@ -12039,7 +13028,7 @@
 </file>
 
 <file path=word/footer1.xml><?xml version="1.0" encoding="utf-8"?>
-<w:ftr xmlns:wpc="http://schemas.microsoft.com/office/word/2010/wordprocessingCanvas" xmlns:cx="http://schemas.microsoft.com/office/drawing/2014/chartex" xmlns:cx1="http://schemas.microsoft.com/office/drawing/2015/9/8/chartex" xmlns:cx2="http://schemas.microsoft.com/office/drawing/2015/10/21/chartex" xmlns:cx3="http://schemas.microsoft.com/office/drawing/2016/5/9/chartex" xmlns:cx4="http://schemas.microsoft.com/office/drawing/2016/5/10/chartex" xmlns:cx5="http://schemas.microsoft.com/office/drawing/2016/5/11/chartex" xmlns:cx6="http://schemas.microsoft.com/office/drawing/2016/5/12/chartex" xmlns:cx7="http://schemas.microsoft.com/office/drawing/2016/5/13/chartex" xmlns:cx8="http://schemas.microsoft.com/office/drawing/2016/5/14/chartex" xmlns:mc="http://schemas.openxmlformats.org/markup-compatibility/2006" xmlns:aink="http://schemas.microsoft.com/office/drawing/2016/ink" xmlns:am3d="http://schemas.microsoft.com/office/drawing/2017/model3d" xmlns:o="urn:schemas-microsoft-com:office:office" xmlns:r="http://schemas.openxmlformats.org/officeDocument/2006/relationships" xmlns:m="http://schemas.openxmlformats.org/officeDocument/2006/math" xmlns:v="urn:schemas-microsoft-com:vml" xmlns:wp14="http://schemas.microsoft.com/office/word/2010/wordprocessingDrawing" xmlns:wp="http://schemas.openxmlformats.org/drawingml/2006/wordprocessingDrawing" xmlns:w10="urn:schemas-microsoft-com:office:word" xmlns:w="http://schemas.openxmlformats.org/wordprocessingml/2006/main" xmlns:w14="http://schemas.microsoft.com/office/word/2010/wordml" xmlns:w15="http://schemas.microsoft.com/office/word/2012/wordml" xmlns:w16cex="http://schemas.microsoft.com/office/word/2018/wordml/cex" xmlns:w16cid="http://schemas.microsoft.com/office/word/2016/wordml/cid" xmlns:w16="http://schemas.microsoft.com/office/word/2018/wordml" xmlns:w16sdtdh="http://schemas.microsoft.com/office/word/2020/wordml/sdtdatahash" xmlns:w16se="http://schemas.microsoft.com/office/word/2015/wordml/symex" xmlns:wpg="http://schemas.microsoft.com/office/word/2010/wordprocessingGroup" xmlns:wpi="http://schemas.microsoft.com/office/word/2010/wordprocessingInk" xmlns:wne="http://schemas.microsoft.com/office/word/2006/wordml" xmlns:wps="http://schemas.microsoft.com/office/word/2010/wordprocessingShape" mc:Ignorable="w14 w15 w16se w16cid w16 w16cex w16sdtdh wp14">
+<w:ftr xmlns:wpc="http://schemas.microsoft.com/office/word/2010/wordprocessingCanvas" xmlns:cx="http://schemas.microsoft.com/office/drawing/2014/chartex" xmlns:cx1="http://schemas.microsoft.com/office/drawing/2015/9/8/chartex" xmlns:mc="http://schemas.openxmlformats.org/markup-compatibility/2006" xmlns:o="urn:schemas-microsoft-com:office:office" xmlns:r="http://schemas.openxmlformats.org/officeDocument/2006/relationships" xmlns:m="http://schemas.openxmlformats.org/officeDocument/2006/math" xmlns:v="urn:schemas-microsoft-com:vml" xmlns:wp14="http://schemas.microsoft.com/office/word/2010/wordprocessingDrawing" xmlns:wp="http://schemas.openxmlformats.org/drawingml/2006/wordprocessingDrawing" xmlns:w10="urn:schemas-microsoft-com:office:word" xmlns:w="http://schemas.openxmlformats.org/wordprocessingml/2006/main" xmlns:w14="http://schemas.microsoft.com/office/word/2010/wordml" xmlns:w15="http://schemas.microsoft.com/office/word/2012/wordml" xmlns:w16se="http://schemas.microsoft.com/office/word/2015/wordml/symex" xmlns:wpg="http://schemas.microsoft.com/office/word/2010/wordprocessingGroup" xmlns:wpi="http://schemas.microsoft.com/office/word/2010/wordprocessingInk" xmlns:wne="http://schemas.microsoft.com/office/word/2006/wordml" xmlns:wps="http://schemas.microsoft.com/office/word/2010/wordprocessingShape" mc:Ignorable="w14 w15 w16se wp14">
   <w:p>
     <w:pPr>
       <w:pBdr>
@@ -12159,7 +13148,7 @@
         <w:bCs/>
         <w:noProof/>
       </w:rPr>
-      <w:t>2</w:t>
+      <w:t>4</w:t>
     </w:r>
     <w:r>
       <w:rPr>
@@ -12202,7 +13191,7 @@
         <w:bCs/>
         <w:noProof/>
       </w:rPr>
-      <w:t>4</w:t>
+      <w:t>5</w:t>
     </w:r>
     <w:r>
       <w:rPr>
@@ -12221,7 +13210,7 @@
 </file>
 
 <file path=word/footer2.xml><?xml version="1.0" encoding="utf-8"?>
-<w:ftr xmlns:wpc="http://schemas.microsoft.com/office/word/2010/wordprocessingCanvas" xmlns:cx="http://schemas.microsoft.com/office/drawing/2014/chartex" xmlns:cx1="http://schemas.microsoft.com/office/drawing/2015/9/8/chartex" xmlns:cx2="http://schemas.microsoft.com/office/drawing/2015/10/21/chartex" xmlns:cx3="http://schemas.microsoft.com/office/drawing/2016/5/9/chartex" xmlns:cx4="http://schemas.microsoft.com/office/drawing/2016/5/10/chartex" xmlns:cx5="http://schemas.microsoft.com/office/drawing/2016/5/11/chartex" xmlns:cx6="http://schemas.microsoft.com/office/drawing/2016/5/12/chartex" xmlns:cx7="http://schemas.microsoft.com/office/drawing/2016/5/13/chartex" xmlns:cx8="http://schemas.microsoft.com/office/drawing/2016/5/14/chartex" xmlns:mc="http://schemas.openxmlformats.org/markup-compatibility/2006" xmlns:aink="http://schemas.microsoft.com/office/drawing/2016/ink" xmlns:am3d="http://schemas.microsoft.com/office/drawing/2017/model3d" xmlns:o="urn:schemas-microsoft-com:office:office" xmlns:r="http://schemas.openxmlformats.org/officeDocument/2006/relationships" xmlns:m="http://schemas.openxmlformats.org/officeDocument/2006/math" xmlns:v="urn:schemas-microsoft-com:vml" xmlns:wp14="http://schemas.microsoft.com/office/word/2010/wordprocessingDrawing" xmlns:wp="http://schemas.openxmlformats.org/drawingml/2006/wordprocessingDrawing" xmlns:w10="urn:schemas-microsoft-com:office:word" xmlns:w="http://schemas.openxmlformats.org/wordprocessingml/2006/main" xmlns:w14="http://schemas.microsoft.com/office/word/2010/wordml" xmlns:w15="http://schemas.microsoft.com/office/word/2012/wordml" xmlns:w16cex="http://schemas.microsoft.com/office/word/2018/wordml/cex" xmlns:w16cid="http://schemas.microsoft.com/office/word/2016/wordml/cid" xmlns:w16="http://schemas.microsoft.com/office/word/2018/wordml" xmlns:w16sdtdh="http://schemas.microsoft.com/office/word/2020/wordml/sdtdatahash" xmlns:w16se="http://schemas.microsoft.com/office/word/2015/wordml/symex" xmlns:wpg="http://schemas.microsoft.com/office/word/2010/wordprocessingGroup" xmlns:wpi="http://schemas.microsoft.com/office/word/2010/wordprocessingInk" xmlns:wne="http://schemas.microsoft.com/office/word/2006/wordml" xmlns:wps="http://schemas.microsoft.com/office/word/2010/wordprocessingShape" mc:Ignorable="w14 w15 w16se w16cid w16 w16cex w16sdtdh wp14">
+<w:ftr xmlns:wpc="http://schemas.microsoft.com/office/word/2010/wordprocessingCanvas" xmlns:cx="http://schemas.microsoft.com/office/drawing/2014/chartex" xmlns:cx1="http://schemas.microsoft.com/office/drawing/2015/9/8/chartex" xmlns:mc="http://schemas.openxmlformats.org/markup-compatibility/2006" xmlns:o="urn:schemas-microsoft-com:office:office" xmlns:r="http://schemas.openxmlformats.org/officeDocument/2006/relationships" xmlns:m="http://schemas.openxmlformats.org/officeDocument/2006/math" xmlns:v="urn:schemas-microsoft-com:vml" xmlns:wp14="http://schemas.microsoft.com/office/word/2010/wordprocessingDrawing" xmlns:wp="http://schemas.openxmlformats.org/drawingml/2006/wordprocessingDrawing" xmlns:w10="urn:schemas-microsoft-com:office:word" xmlns:w="http://schemas.openxmlformats.org/wordprocessingml/2006/main" xmlns:w14="http://schemas.microsoft.com/office/word/2010/wordml" xmlns:w15="http://schemas.microsoft.com/office/word/2012/wordml" xmlns:w16se="http://schemas.microsoft.com/office/word/2015/wordml/symex" xmlns:wpg="http://schemas.microsoft.com/office/word/2010/wordprocessingGroup" xmlns:wpi="http://schemas.microsoft.com/office/word/2010/wordprocessingInk" xmlns:wne="http://schemas.microsoft.com/office/word/2006/wordml" xmlns:wps="http://schemas.microsoft.com/office/word/2010/wordprocessingShape" mc:Ignorable="w14 w15 w16se wp14">
   <w:p>
     <w:pPr>
       <w:pBdr>
@@ -12361,7 +13350,7 @@
         <w:bCs/>
         <w:noProof/>
       </w:rPr>
-      <w:t>1</w:t>
+      <w:t>5</w:t>
     </w:r>
     <w:r>
       <w:rPr>
@@ -12404,7 +13393,7 @@
         <w:bCs/>
         <w:noProof/>
       </w:rPr>
-      <w:t>4</w:t>
+      <w:t>5</w:t>
     </w:r>
     <w:r>
       <w:rPr>
@@ -12431,7 +13420,7 @@
 </file>
 
 <file path=word/footnotes.xml><?xml version="1.0" encoding="utf-8"?>
-<w:footnotes xmlns:wpc="http://schemas.microsoft.com/office/word/2010/wordprocessingCanvas" xmlns:cx="http://schemas.microsoft.com/office/drawing/2014/chartex" xmlns:cx1="http://schemas.microsoft.com/office/drawing/2015/9/8/chartex" xmlns:cx2="http://schemas.microsoft.com/office/drawing/2015/10/21/chartex" xmlns:cx3="http://schemas.microsoft.com/office/drawing/2016/5/9/chartex" xmlns:cx4="http://schemas.microsoft.com/office/drawing/2016/5/10/chartex" xmlns:cx5="http://schemas.microsoft.com/office/drawing/2016/5/11/chartex" xmlns:cx6="http://schemas.microsoft.com/office/drawing/2016/5/12/chartex" xmlns:cx7="http://schemas.microsoft.com/office/drawing/2016/5/13/chartex" xmlns:cx8="http://schemas.microsoft.com/office/drawing/2016/5/14/chartex" xmlns:mc="http://schemas.openxmlformats.org/markup-compatibility/2006" xmlns:aink="http://schemas.microsoft.com/office/drawing/2016/ink" xmlns:am3d="http://schemas.microsoft.com/office/drawing/2017/model3d" xmlns:o="urn:schemas-microsoft-com:office:office" xmlns:r="http://schemas.openxmlformats.org/officeDocument/2006/relationships" xmlns:m="http://schemas.openxmlformats.org/officeDocument/2006/math" xmlns:v="urn:schemas-microsoft-com:vml" xmlns:wp14="http://schemas.microsoft.com/office/word/2010/wordprocessingDrawing" xmlns:wp="http://schemas.openxmlformats.org/drawingml/2006/wordprocessingDrawing" xmlns:w10="urn:schemas-microsoft-com:office:word" xmlns:w="http://schemas.openxmlformats.org/wordprocessingml/2006/main" xmlns:w14="http://schemas.microsoft.com/office/word/2010/wordml" xmlns:w15="http://schemas.microsoft.com/office/word/2012/wordml" xmlns:w16cex="http://schemas.microsoft.com/office/word/2018/wordml/cex" xmlns:w16cid="http://schemas.microsoft.com/office/word/2016/wordml/cid" xmlns:w16="http://schemas.microsoft.com/office/word/2018/wordml" xmlns:w16sdtdh="http://schemas.microsoft.com/office/word/2020/wordml/sdtdatahash" xmlns:w16se="http://schemas.microsoft.com/office/word/2015/wordml/symex" xmlns:wpg="http://schemas.microsoft.com/office/word/2010/wordprocessingGroup" xmlns:wpi="http://schemas.microsoft.com/office/word/2010/wordprocessingInk" xmlns:wne="http://schemas.microsoft.com/office/word/2006/wordml" xmlns:wps="http://schemas.microsoft.com/office/word/2010/wordprocessingShape" mc:Ignorable="w14 w15 w16se w16cid w16 w16cex w16sdtdh wp14">
+<w:footnotes xmlns:wpc="http://schemas.microsoft.com/office/word/2010/wordprocessingCanvas" xmlns:cx="http://schemas.microsoft.com/office/drawing/2014/chartex" xmlns:cx1="http://schemas.microsoft.com/office/drawing/2015/9/8/chartex" xmlns:mc="http://schemas.openxmlformats.org/markup-compatibility/2006" xmlns:o="urn:schemas-microsoft-com:office:office" xmlns:r="http://schemas.openxmlformats.org/officeDocument/2006/relationships" xmlns:m="http://schemas.openxmlformats.org/officeDocument/2006/math" xmlns:v="urn:schemas-microsoft-com:vml" xmlns:wp14="http://schemas.microsoft.com/office/word/2010/wordprocessingDrawing" xmlns:wp="http://schemas.openxmlformats.org/drawingml/2006/wordprocessingDrawing" xmlns:w10="urn:schemas-microsoft-com:office:word" xmlns:w="http://schemas.openxmlformats.org/wordprocessingml/2006/main" xmlns:w14="http://schemas.microsoft.com/office/word/2010/wordml" xmlns:w15="http://schemas.microsoft.com/office/word/2012/wordml" xmlns:w16se="http://schemas.microsoft.com/office/word/2015/wordml/symex" xmlns:wpg="http://schemas.microsoft.com/office/word/2010/wordprocessingGroup" xmlns:wpi="http://schemas.microsoft.com/office/word/2010/wordprocessingInk" xmlns:wne="http://schemas.microsoft.com/office/word/2006/wordml" xmlns:wps="http://schemas.microsoft.com/office/word/2010/wordprocessingShape" mc:Ignorable="w14 w15 w16se wp14">
   <w:footnote w:type="separator" w:id="-1">
     <w:p>
       <w:pPr>
@@ -12456,7 +13445,7 @@
 </file>
 
 <file path=word/header1.xml><?xml version="1.0" encoding="utf-8"?>
-<w:hdr xmlns:wpc="http://schemas.microsoft.com/office/word/2010/wordprocessingCanvas" xmlns:cx="http://schemas.microsoft.com/office/drawing/2014/chartex" xmlns:cx1="http://schemas.microsoft.com/office/drawing/2015/9/8/chartex" xmlns:cx2="http://schemas.microsoft.com/office/drawing/2015/10/21/chartex" xmlns:cx3="http://schemas.microsoft.com/office/drawing/2016/5/9/chartex" xmlns:cx4="http://schemas.microsoft.com/office/drawing/2016/5/10/chartex" xmlns:cx5="http://schemas.microsoft.com/office/drawing/2016/5/11/chartex" xmlns:cx6="http://schemas.microsoft.com/office/drawing/2016/5/12/chartex" xmlns:cx7="http://schemas.microsoft.com/office/drawing/2016/5/13/chartex" xmlns:cx8="http://schemas.microsoft.com/office/drawing/2016/5/14/chartex" xmlns:mc="http://schemas.openxmlformats.org/markup-compatibility/2006" xmlns:aink="http://schemas.microsoft.com/office/drawing/2016/ink" xmlns:am3d="http://schemas.microsoft.com/office/drawing/2017/model3d" xmlns:o="urn:schemas-microsoft-com:office:office" xmlns:r="http://schemas.openxmlformats.org/officeDocument/2006/relationships" xmlns:m="http://schemas.openxmlformats.org/officeDocument/2006/math" xmlns:v="urn:schemas-microsoft-com:vml" xmlns:wp14="http://schemas.microsoft.com/office/word/2010/wordprocessingDrawing" xmlns:wp="http://schemas.openxmlformats.org/drawingml/2006/wordprocessingDrawing" xmlns:w10="urn:schemas-microsoft-com:office:word" xmlns:w="http://schemas.openxmlformats.org/wordprocessingml/2006/main" xmlns:w14="http://schemas.microsoft.com/office/word/2010/wordml" xmlns:w15="http://schemas.microsoft.com/office/word/2012/wordml" xmlns:w16cex="http://schemas.microsoft.com/office/word/2018/wordml/cex" xmlns:w16cid="http://schemas.microsoft.com/office/word/2016/wordml/cid" xmlns:w16="http://schemas.microsoft.com/office/word/2018/wordml" xmlns:w16sdtdh="http://schemas.microsoft.com/office/word/2020/wordml/sdtdatahash" xmlns:w16se="http://schemas.microsoft.com/office/word/2015/wordml/symex" xmlns:wpg="http://schemas.microsoft.com/office/word/2010/wordprocessingGroup" xmlns:wpi="http://schemas.microsoft.com/office/word/2010/wordprocessingInk" xmlns:wne="http://schemas.microsoft.com/office/word/2006/wordml" xmlns:wps="http://schemas.microsoft.com/office/word/2010/wordprocessingShape" mc:Ignorable="w14 w15 w16se w16cid w16 w16cex w16sdtdh wp14">
+<w:hdr xmlns:wpc="http://schemas.microsoft.com/office/word/2010/wordprocessingCanvas" xmlns:cx="http://schemas.microsoft.com/office/drawing/2014/chartex" xmlns:cx1="http://schemas.microsoft.com/office/drawing/2015/9/8/chartex" xmlns:mc="http://schemas.openxmlformats.org/markup-compatibility/2006" xmlns:o="urn:schemas-microsoft-com:office:office" xmlns:r="http://schemas.openxmlformats.org/officeDocument/2006/relationships" xmlns:m="http://schemas.openxmlformats.org/officeDocument/2006/math" xmlns:v="urn:schemas-microsoft-com:vml" xmlns:wp14="http://schemas.microsoft.com/office/word/2010/wordprocessingDrawing" xmlns:wp="http://schemas.openxmlformats.org/drawingml/2006/wordprocessingDrawing" xmlns:w10="urn:schemas-microsoft-com:office:word" xmlns:w="http://schemas.openxmlformats.org/wordprocessingml/2006/main" xmlns:w14="http://schemas.microsoft.com/office/word/2010/wordml" xmlns:w15="http://schemas.microsoft.com/office/word/2012/wordml" xmlns:w16se="http://schemas.microsoft.com/office/word/2015/wordml/symex" xmlns:wpg="http://schemas.microsoft.com/office/word/2010/wordprocessingGroup" xmlns:wpi="http://schemas.microsoft.com/office/word/2010/wordprocessingInk" xmlns:wne="http://schemas.microsoft.com/office/word/2006/wordml" xmlns:wps="http://schemas.microsoft.com/office/word/2010/wordprocessingShape" mc:Ignorable="w14 w15 w16se wp14">
   <w:p>
     <w:pPr>
       <w:pStyle w:val="Header"/>
@@ -12469,7 +13458,7 @@
 </file>
 
 <file path=word/header2.xml><?xml version="1.0" encoding="utf-8"?>
-<w:hdr xmlns:wpc="http://schemas.microsoft.com/office/word/2010/wordprocessingCanvas" xmlns:cx="http://schemas.microsoft.com/office/drawing/2014/chartex" xmlns:cx1="http://schemas.microsoft.com/office/drawing/2015/9/8/chartex" xmlns:cx2="http://schemas.microsoft.com/office/drawing/2015/10/21/chartex" xmlns:cx3="http://schemas.microsoft.com/office/drawing/2016/5/9/chartex" xmlns:cx4="http://schemas.microsoft.com/office/drawing/2016/5/10/chartex" xmlns:cx5="http://schemas.microsoft.com/office/drawing/2016/5/11/chartex" xmlns:cx6="http://schemas.microsoft.com/office/drawing/2016/5/12/chartex" xmlns:cx7="http://schemas.microsoft.com/office/drawing/2016/5/13/chartex" xmlns:cx8="http://schemas.microsoft.com/office/drawing/2016/5/14/chartex" xmlns:mc="http://schemas.openxmlformats.org/markup-compatibility/2006" xmlns:aink="http://schemas.microsoft.com/office/drawing/2016/ink" xmlns:am3d="http://schemas.microsoft.com/office/drawing/2017/model3d" xmlns:o="urn:schemas-microsoft-com:office:office" xmlns:r="http://schemas.openxmlformats.org/officeDocument/2006/relationships" xmlns:m="http://schemas.openxmlformats.org/officeDocument/2006/math" xmlns:v="urn:schemas-microsoft-com:vml" xmlns:wp14="http://schemas.microsoft.com/office/word/2010/wordprocessingDrawing" xmlns:wp="http://schemas.openxmlformats.org/drawingml/2006/wordprocessingDrawing" xmlns:w10="urn:schemas-microsoft-com:office:word" xmlns:w="http://schemas.openxmlformats.org/wordprocessingml/2006/main" xmlns:w14="http://schemas.microsoft.com/office/word/2010/wordml" xmlns:w15="http://schemas.microsoft.com/office/word/2012/wordml" xmlns:w16cex="http://schemas.microsoft.com/office/word/2018/wordml/cex" xmlns:w16cid="http://schemas.microsoft.com/office/word/2016/wordml/cid" xmlns:w16="http://schemas.microsoft.com/office/word/2018/wordml" xmlns:w16sdtdh="http://schemas.microsoft.com/office/word/2020/wordml/sdtdatahash" xmlns:w16se="http://schemas.microsoft.com/office/word/2015/wordml/symex" xmlns:wpg="http://schemas.microsoft.com/office/word/2010/wordprocessingGroup" xmlns:wpi="http://schemas.microsoft.com/office/word/2010/wordprocessingInk" xmlns:wne="http://schemas.microsoft.com/office/word/2006/wordml" xmlns:wps="http://schemas.microsoft.com/office/word/2010/wordprocessingShape" mc:Ignorable="w14 w15 w16se w16cid w16 w16cex w16sdtdh wp14">
+<w:hdr xmlns:wpc="http://schemas.microsoft.com/office/word/2010/wordprocessingCanvas" xmlns:cx="http://schemas.microsoft.com/office/drawing/2014/chartex" xmlns:cx1="http://schemas.microsoft.com/office/drawing/2015/9/8/chartex" xmlns:mc="http://schemas.openxmlformats.org/markup-compatibility/2006" xmlns:o="urn:schemas-microsoft-com:office:office" xmlns:r="http://schemas.openxmlformats.org/officeDocument/2006/relationships" xmlns:m="http://schemas.openxmlformats.org/officeDocument/2006/math" xmlns:v="urn:schemas-microsoft-com:vml" xmlns:wp14="http://schemas.microsoft.com/office/word/2010/wordprocessingDrawing" xmlns:wp="http://schemas.openxmlformats.org/drawingml/2006/wordprocessingDrawing" xmlns:w10="urn:schemas-microsoft-com:office:word" xmlns:w="http://schemas.openxmlformats.org/wordprocessingml/2006/main" xmlns:w14="http://schemas.microsoft.com/office/word/2010/wordml" xmlns:w15="http://schemas.microsoft.com/office/word/2012/wordml" xmlns:w16se="http://schemas.microsoft.com/office/word/2015/wordml/symex" xmlns:wpg="http://schemas.microsoft.com/office/word/2010/wordprocessingGroup" xmlns:wpi="http://schemas.microsoft.com/office/word/2010/wordprocessingInk" xmlns:wne="http://schemas.microsoft.com/office/word/2006/wordml" xmlns:wps="http://schemas.microsoft.com/office/word/2010/wordprocessingShape" mc:Ignorable="w14 w15 w16se wp14">
   <w:p>
     <w:pPr>
       <w:pStyle w:val="Header"/>
@@ -12482,7 +13471,7 @@
 </file>
 
 <file path=word/styles.xml><?xml version="1.0" encoding="utf-8"?>
-<w:styles xmlns:mc="http://schemas.openxmlformats.org/markup-compatibility/2006" xmlns:r="http://schemas.openxmlformats.org/officeDocument/2006/relationships" xmlns:w="http://schemas.openxmlformats.org/wordprocessingml/2006/main" xmlns:w14="http://schemas.microsoft.com/office/word/2010/wordml" xmlns:w15="http://schemas.microsoft.com/office/word/2012/wordml" xmlns:w16cex="http://schemas.microsoft.com/office/word/2018/wordml/cex" xmlns:w16cid="http://schemas.microsoft.com/office/word/2016/wordml/cid" xmlns:w16="http://schemas.microsoft.com/office/word/2018/wordml" xmlns:w16sdtdh="http://schemas.microsoft.com/office/word/2020/wordml/sdtdatahash" xmlns:w16se="http://schemas.microsoft.com/office/word/2015/wordml/symex" mc:Ignorable="w14 w15 w16se w16cid w16 w16cex w16sdtdh">
+<w:styles xmlns:mc="http://schemas.openxmlformats.org/markup-compatibility/2006" xmlns:r="http://schemas.openxmlformats.org/officeDocument/2006/relationships" xmlns:w="http://schemas.openxmlformats.org/wordprocessingml/2006/main" xmlns:w14="http://schemas.microsoft.com/office/word/2010/wordml" xmlns:w15="http://schemas.microsoft.com/office/word/2012/wordml" xmlns:w16se="http://schemas.microsoft.com/office/word/2015/wordml/symex" mc:Ignorable="w14 w15 w16se">
   <w:docDefaults>
     <w:rPrDefault>
       <w:rPr>
@@ -12492,7 +13481,7 @@
     </w:rPrDefault>
     <w:pPrDefault/>
   </w:docDefaults>
-  <w:latentStyles w:defLockedState="0" w:defUIPriority="99" w:defSemiHidden="0" w:defUnhideWhenUsed="0" w:defQFormat="0" w:count="376">
+  <w:latentStyles w:defLockedState="0" w:defUIPriority="99" w:defSemiHidden="0" w:defUnhideWhenUsed="0" w:defQFormat="0" w:count="371">
     <w:lsdException w:name="Normal" w:uiPriority="0" w:qFormat="1"/>
     <w:lsdException w:name="heading 1" w:uiPriority="9" w:qFormat="1"/>
     <w:lsdException w:name="heading 2" w:semiHidden="1" w:uiPriority="9" w:unhideWhenUsed="1" w:qFormat="1"/>
@@ -12864,11 +13853,6 @@
     <w:lsdException w:name="List Table 5 Dark Accent 6" w:uiPriority="50"/>
     <w:lsdException w:name="List Table 6 Colorful Accent 6" w:uiPriority="51"/>
     <w:lsdException w:name="List Table 7 Colorful Accent 6" w:uiPriority="52"/>
-    <w:lsdException w:name="Mention" w:semiHidden="1" w:unhideWhenUsed="1"/>
-    <w:lsdException w:name="Smart Hyperlink" w:semiHidden="1" w:unhideWhenUsed="1"/>
-    <w:lsdException w:name="Hashtag" w:semiHidden="1" w:unhideWhenUsed="1"/>
-    <w:lsdException w:name="Unresolved Mention" w:semiHidden="1" w:unhideWhenUsed="1"/>
-    <w:lsdException w:name="Smart Link" w:semiHidden="1" w:unhideWhenUsed="1"/>
   </w:latentStyles>
   <w:style w:type="paragraph" w:default="1" w:styleId="Normal">
     <w:name w:val="Normal"/>
@@ -13266,7 +14250,7 @@
 </file>
 
 <file path=customXml/itemProps1.xml><?xml version="1.0" encoding="utf-8"?>
-<ds:datastoreItem xmlns:ds="http://schemas.openxmlformats.org/officeDocument/2006/customXml" ds:itemID="{3CE61115-3195-45E7-84E3-57D186F85585}">
+<ds:datastoreItem xmlns:ds="http://schemas.openxmlformats.org/officeDocument/2006/customXml" ds:itemID="{A15DDB0C-FCB4-4E4C-A03E-B9DA1558F1C6}">
   <ds:schemaRefs>
     <ds:schemaRef ds:uri="http://schemas.openxmlformats.org/officeDocument/2006/bibliography"/>
   </ds:schemaRefs>

--- a/TS-Kramam/TS-6.2/TS 6.2 Tamil Krama Paatam Corrections.docx
+++ b/TS-Kramam/TS-6.2/TS 6.2 Tamil Krama Paatam Corrections.docx
@@ -1,6 +1,6 @@
 
 <file path=word/document.xml><?xml version="1.0" encoding="utf-8"?>
-<w:document xmlns:wpc="http://schemas.microsoft.com/office/word/2010/wordprocessingCanvas" xmlns:cx="http://schemas.microsoft.com/office/drawing/2014/chartex" xmlns:cx1="http://schemas.microsoft.com/office/drawing/2015/9/8/chartex" xmlns:mc="http://schemas.openxmlformats.org/markup-compatibility/2006" xmlns:o="urn:schemas-microsoft-com:office:office" xmlns:r="http://schemas.openxmlformats.org/officeDocument/2006/relationships" xmlns:m="http://schemas.openxmlformats.org/officeDocument/2006/math" xmlns:v="urn:schemas-microsoft-com:vml" xmlns:wp14="http://schemas.microsoft.com/office/word/2010/wordprocessingDrawing" xmlns:wp="http://schemas.openxmlformats.org/drawingml/2006/wordprocessingDrawing" xmlns:w10="urn:schemas-microsoft-com:office:word" xmlns:w="http://schemas.openxmlformats.org/wordprocessingml/2006/main" xmlns:w14="http://schemas.microsoft.com/office/word/2010/wordml" xmlns:w15="http://schemas.microsoft.com/office/word/2012/wordml" xmlns:w16se="http://schemas.microsoft.com/office/word/2015/wordml/symex" xmlns:wpg="http://schemas.microsoft.com/office/word/2010/wordprocessingGroup" xmlns:wpi="http://schemas.microsoft.com/office/word/2010/wordprocessingInk" xmlns:wne="http://schemas.microsoft.com/office/word/2006/wordml" xmlns:wps="http://schemas.microsoft.com/office/word/2010/wordprocessingShape" mc:Ignorable="w14 w15 w16se wp14">
+<w:document xmlns:wpc="http://schemas.microsoft.com/office/word/2010/wordprocessingCanvas" xmlns:cx="http://schemas.microsoft.com/office/drawing/2014/chartex" xmlns:cx1="http://schemas.microsoft.com/office/drawing/2015/9/8/chartex" xmlns:cx2="http://schemas.microsoft.com/office/drawing/2015/10/21/chartex" xmlns:cx3="http://schemas.microsoft.com/office/drawing/2016/5/9/chartex" xmlns:cx4="http://schemas.microsoft.com/office/drawing/2016/5/10/chartex" xmlns:cx5="http://schemas.microsoft.com/office/drawing/2016/5/11/chartex" xmlns:cx6="http://schemas.microsoft.com/office/drawing/2016/5/12/chartex" xmlns:cx7="http://schemas.microsoft.com/office/drawing/2016/5/13/chartex" xmlns:cx8="http://schemas.microsoft.com/office/drawing/2016/5/14/chartex" xmlns:mc="http://schemas.openxmlformats.org/markup-compatibility/2006" xmlns:aink="http://schemas.microsoft.com/office/drawing/2016/ink" xmlns:am3d="http://schemas.microsoft.com/office/drawing/2017/model3d" xmlns:o="urn:schemas-microsoft-com:office:office" xmlns:oel="http://schemas.microsoft.com/office/2019/extlst" xmlns:r="http://schemas.openxmlformats.org/officeDocument/2006/relationships" xmlns:m="http://schemas.openxmlformats.org/officeDocument/2006/math" xmlns:v="urn:schemas-microsoft-com:vml" xmlns:wp14="http://schemas.microsoft.com/office/word/2010/wordprocessingDrawing" xmlns:wp="http://schemas.openxmlformats.org/drawingml/2006/wordprocessingDrawing" xmlns:w10="urn:schemas-microsoft-com:office:word" xmlns:w="http://schemas.openxmlformats.org/wordprocessingml/2006/main" xmlns:w14="http://schemas.microsoft.com/office/word/2010/wordml" xmlns:w15="http://schemas.microsoft.com/office/word/2012/wordml" xmlns:w16cex="http://schemas.microsoft.com/office/word/2018/wordml/cex" xmlns:w16cid="http://schemas.microsoft.com/office/word/2016/wordml/cid" xmlns:w16="http://schemas.microsoft.com/office/word/2018/wordml" xmlns:w16sdtdh="http://schemas.microsoft.com/office/word/2020/wordml/sdtdatahash" xmlns:w16se="http://schemas.microsoft.com/office/word/2015/wordml/symex" xmlns:wpg="http://schemas.microsoft.com/office/word/2010/wordprocessingGroup" xmlns:wpi="http://schemas.microsoft.com/office/word/2010/wordprocessingInk" xmlns:wne="http://schemas.microsoft.com/office/word/2006/wordml" xmlns:wps="http://schemas.microsoft.com/office/word/2010/wordprocessingShape" mc:Ignorable="w14 w15 w16se w16cid w16 w16cex w16sdtdh wp14">
   <w:body>
     <w:p>
       <w:pPr>
@@ -23,7 +23,6 @@
         </w:rPr>
         <w:t xml:space="preserve">TS </w:t>
       </w:r>
-      <w:proofErr w:type="spellStart"/>
       <w:r>
         <w:rPr>
           <w:b/>
@@ -34,7 +33,6 @@
         </w:rPr>
         <w:t>Krama</w:t>
       </w:r>
-      <w:proofErr w:type="spellEnd"/>
       <w:r>
         <w:rPr>
           <w:b/>
@@ -43,29 +41,7 @@
           <w:szCs w:val="32"/>
           <w:u w:val="single"/>
         </w:rPr>
-        <w:t xml:space="preserve"> </w:t>
-      </w:r>
-      <w:proofErr w:type="spellStart"/>
-      <w:r>
-        <w:rPr>
-          <w:b/>
-          <w:bCs/>
-          <w:sz w:val="32"/>
-          <w:szCs w:val="32"/>
-          <w:u w:val="single"/>
-        </w:rPr>
-        <w:t>Paatam</w:t>
-      </w:r>
-      <w:proofErr w:type="spellEnd"/>
-      <w:r>
-        <w:rPr>
-          <w:b/>
-          <w:bCs/>
-          <w:sz w:val="32"/>
-          <w:szCs w:val="32"/>
-          <w:u w:val="single"/>
-        </w:rPr>
-        <w:t xml:space="preserve"> – TS </w:t>
+        <w:t xml:space="preserve"> Paatam – TS </w:t>
       </w:r>
       <w:r>
         <w:rPr>
@@ -95,7 +71,7 @@
           <w:szCs w:val="32"/>
           <w:u w:val="single"/>
         </w:rPr>
-        <w:t>Sanskrit</w:t>
+        <w:t>Tamil</w:t>
       </w:r>
       <w:r>
         <w:rPr>
@@ -125,9 +101,8 @@
           <w:szCs w:val="32"/>
           <w:u w:val="single"/>
         </w:rPr>
-        <w:t xml:space="preserve">Observed </w:t>
+        <w:t xml:space="preserve">Observed till </w:t>
       </w:r>
-      <w:proofErr w:type="gramStart"/>
       <w:r>
         <w:rPr>
           <w:b/>
@@ -136,7 +111,7 @@
           <w:szCs w:val="32"/>
           <w:u w:val="single"/>
         </w:rPr>
-        <w:t xml:space="preserve">till </w:t>
+        <w:t>30</w:t>
       </w:r>
       <w:r>
         <w:rPr>
@@ -144,12 +119,21 @@
           <w:bCs/>
           <w:sz w:val="32"/>
           <w:szCs w:val="32"/>
-          <w:highlight w:val="red"/>
+          <w:u w:val="single"/>
+          <w:vertAlign w:val="superscript"/>
+        </w:rPr>
+        <w:t>th</w:t>
+      </w:r>
+      <w:r>
+        <w:rPr>
+          <w:b/>
+          <w:bCs/>
+          <w:sz w:val="32"/>
+          <w:szCs w:val="32"/>
           <w:u w:val="single"/>
         </w:rPr>
-        <w:t>????</w:t>
+        <w:t xml:space="preserve"> September 2022</w:t>
       </w:r>
-      <w:proofErr w:type="gramEnd"/>
     </w:p>
     <w:p>
       <w:pPr>
@@ -165,7 +149,23 @@
           <w:b/>
           <w:szCs w:val="24"/>
         </w:rPr>
-        <w:t>(ignore those which are already incorporated in your book’s version and date)</w:t>
+        <w:t>(</w:t>
+      </w:r>
+      <w:proofErr w:type="gramStart"/>
+      <w:r>
+        <w:rPr>
+          <w:b/>
+          <w:szCs w:val="24"/>
+        </w:rPr>
+        <w:t>ignore</w:t>
+      </w:r>
+      <w:proofErr w:type="gramEnd"/>
+      <w:r>
+        <w:rPr>
+          <w:b/>
+          <w:szCs w:val="24"/>
+        </w:rPr>
+        <w:t xml:space="preserve"> those which are already incorporated in your book’s version and date)</w:t>
       </w:r>
     </w:p>
     <w:tbl>
@@ -351,20 +351,8 @@
                 <w:sz w:val="28"/>
                 <w:szCs w:val="32"/>
               </w:rPr>
-              <w:t xml:space="preserve"> – </w:t>
-            </w:r>
-            <w:proofErr w:type="spellStart"/>
-            <w:r>
-              <w:rPr>
-                <w:rFonts w:cs="Arial"/>
-                <w:b/>
-                <w:color w:val="000000"/>
-                <w:sz w:val="28"/>
-                <w:szCs w:val="32"/>
-              </w:rPr>
-              <w:t>Kramam</w:t>
-            </w:r>
-            <w:proofErr w:type="spellEnd"/>
+              <w:t xml:space="preserve"> – Kramam</w:t>
+            </w:r>
           </w:p>
           <w:p>
             <w:pPr>
@@ -385,7 +373,6 @@
                 <w:szCs w:val="32"/>
               </w:rPr>
             </w:pPr>
-            <w:proofErr w:type="spellStart"/>
             <w:r>
               <w:rPr>
                 <w:rFonts w:cs="Arial"/>
@@ -394,40 +381,7 @@
                 <w:sz w:val="28"/>
                 <w:szCs w:val="32"/>
               </w:rPr>
-              <w:t>Krama</w:t>
-            </w:r>
-            <w:proofErr w:type="spellEnd"/>
-            <w:r>
-              <w:rPr>
-                <w:rFonts w:cs="Arial"/>
-                <w:b/>
-                <w:color w:val="000000"/>
-                <w:sz w:val="28"/>
-                <w:szCs w:val="32"/>
-              </w:rPr>
-              <w:t xml:space="preserve"> </w:t>
-            </w:r>
-            <w:proofErr w:type="spellStart"/>
-            <w:r>
-              <w:rPr>
-                <w:rFonts w:cs="Arial"/>
-                <w:b/>
-                <w:color w:val="000000"/>
-                <w:sz w:val="28"/>
-                <w:szCs w:val="32"/>
-              </w:rPr>
-              <w:t>Vaakyam</w:t>
-            </w:r>
-            <w:proofErr w:type="spellEnd"/>
-            <w:r>
-              <w:rPr>
-                <w:rFonts w:cs="Arial"/>
-                <w:b/>
-                <w:color w:val="000000"/>
-                <w:sz w:val="28"/>
-                <w:szCs w:val="32"/>
-              </w:rPr>
-              <w:t xml:space="preserve"> No.– </w:t>
+              <w:t xml:space="preserve">Krama Vaakyam No.– </w:t>
             </w:r>
             <w:r>
               <w:rPr>
@@ -455,7 +409,6 @@
                 <w:szCs w:val="36"/>
               </w:rPr>
             </w:pPr>
-            <w:proofErr w:type="spellStart"/>
             <w:r>
               <w:rPr>
                 <w:rFonts w:cs="Arial"/>
@@ -464,18 +417,7 @@
                 <w:sz w:val="28"/>
                 <w:szCs w:val="32"/>
               </w:rPr>
-              <w:t>Panchaati</w:t>
-            </w:r>
-            <w:proofErr w:type="spellEnd"/>
-            <w:r>
-              <w:rPr>
-                <w:rFonts w:cs="Arial"/>
-                <w:b/>
-                <w:color w:val="000000"/>
-                <w:sz w:val="28"/>
-                <w:szCs w:val="32"/>
-              </w:rPr>
-              <w:t xml:space="preserve"> No</w:t>
+              <w:t>Panchaati No</w:t>
             </w:r>
             <w:r>
               <w:rPr>
@@ -518,80 +460,6 @@
               <w:spacing w:before="0" w:line="240" w:lineRule="auto"/>
               <w:ind w:right="-136"/>
               <w:rPr>
-                <w:rFonts w:ascii="BRH Devanagari Extra" w:hAnsi="BRH Devanagari Extra" w:cs="BRH Devanagari Extra"/>
-                <w:color w:val="000000"/>
-                <w:sz w:val="40"/>
-                <w:szCs w:val="40"/>
-              </w:rPr>
-            </w:pPr>
-            <w:proofErr w:type="spellStart"/>
-            <w:r>
-              <w:rPr>
-                <w:rFonts w:ascii="BRH Devanagari Extra" w:hAnsi="BRH Devanagari Extra" w:cs="BRH Devanagari Extra"/>
-                <w:color w:val="000000"/>
-                <w:sz w:val="40"/>
-                <w:szCs w:val="40"/>
-              </w:rPr>
-              <w:t>pÉÉiÉ×þurÉÉÍpÉpÉÔirÉÉ</w:t>
-            </w:r>
-            <w:proofErr w:type="spellEnd"/>
-            <w:r>
-              <w:rPr>
-                <w:rFonts w:ascii="BRH Malayalam Extra" w:hAnsi="BRH Malayalam Extra" w:cs="BRH Devanagari Extra"/>
-                <w:color w:val="000000"/>
-                <w:sz w:val="32"/>
-                <w:szCs w:val="40"/>
-              </w:rPr>
-              <w:t>–</w:t>
-            </w:r>
-            <w:r>
-              <w:rPr>
-                <w:rFonts w:ascii="BRH Devanagari Extra" w:hAnsi="BRH Devanagari Extra" w:cs="BRH Devanagari Extra"/>
-                <w:color w:val="000000"/>
-                <w:sz w:val="40"/>
-                <w:szCs w:val="40"/>
-              </w:rPr>
-              <w:t xml:space="preserve"> </w:t>
-            </w:r>
-            <w:proofErr w:type="spellStart"/>
-            <w:r>
-              <w:rPr>
-                <w:rFonts w:ascii="BRH Devanagari Extra" w:hAnsi="BRH Devanagari Extra" w:cs="BRH Devanagari Extra"/>
-                <w:color w:val="000000"/>
-                <w:sz w:val="40"/>
-                <w:szCs w:val="40"/>
-              </w:rPr>
-              <w:t>CÌiÉ</w:t>
-            </w:r>
-            <w:proofErr w:type="spellEnd"/>
-            <w:r>
-              <w:rPr>
-                <w:rFonts w:ascii="BRH Malayalam Extra" w:hAnsi="BRH Malayalam Extra" w:cs="BRH Devanagari Extra"/>
-                <w:color w:val="000000"/>
-                <w:sz w:val="32"/>
-                <w:szCs w:val="40"/>
-              </w:rPr>
-              <w:t>–</w:t>
-            </w:r>
-            <w:r>
-              <w:rPr>
-                <w:rFonts w:ascii="BRH Devanagari Extra" w:hAnsi="BRH Devanagari Extra" w:cs="BRH Devanagari Extra"/>
-                <w:color w:val="000000"/>
-                <w:sz w:val="40"/>
-                <w:szCs w:val="40"/>
-              </w:rPr>
-              <w:t xml:space="preserve"> </w:t>
-            </w:r>
-          </w:p>
-          <w:p>
-            <w:pPr>
-              <w:widowControl w:val="0"/>
-              <w:autoSpaceDE w:val="0"/>
-              <w:autoSpaceDN w:val="0"/>
-              <w:adjustRightInd w:val="0"/>
-              <w:spacing w:before="0" w:line="240" w:lineRule="auto"/>
-              <w:ind w:right="-136"/>
-              <w:rPr>
                 <w:rFonts w:ascii="BRH Malayalam Extra" w:hAnsi="BRH Malayalam Extra" w:cs="BRH Malayalam Extra"/>
                 <w:color w:val="000000"/>
                 <w:sz w:val="40"/>
@@ -599,120 +467,353 @@
                 <w:lang w:val="en-IN" w:eastAsia="en-IN"/>
               </w:rPr>
             </w:pPr>
-            <w:proofErr w:type="spellStart"/>
-            <w:r>
-              <w:rPr>
-                <w:rFonts w:ascii="BRH Devanagari Extra" w:hAnsi="BRH Devanagari Extra" w:cs="BRH Devanagari Extra"/>
-                <w:color w:val="000000"/>
-                <w:sz w:val="40"/>
-                <w:szCs w:val="40"/>
-              </w:rPr>
-              <w:t>pÉëÉ</w:t>
-            </w:r>
-            <w:r>
-              <w:rPr>
-                <w:rFonts w:ascii="BRH Devanagari Extra" w:hAnsi="BRH Devanagari Extra" w:cs="BRH Devanagari Extra"/>
-                <w:color w:val="000000"/>
-                <w:sz w:val="40"/>
-                <w:szCs w:val="40"/>
+            <w:r>
+              <w:rPr>
+                <w:rFonts w:ascii="Latha" w:hAnsi="Latha" w:cs="Latha"/>
+                <w:sz w:val="28"/>
+                <w:szCs w:val="28"/>
+                <w:cs/>
+                <w:lang w:bidi="ta-IN"/>
+              </w:rPr>
+              <w:t>பா</w:t>
+            </w:r>
+            <w:r>
+              <w:rPr>
+                <w:rFonts w:ascii="Latha" w:hAnsi="Latha" w:cs="Latha"/>
+                <w:b/>
+                <w:bCs/>
+                <w:position w:val="-12"/>
+                <w:sz w:val="28"/>
+                <w:szCs w:val="28"/>
+                <w:cs/>
+                <w:lang w:bidi="ta-IN"/>
+              </w:rPr>
+              <w:t>4</w:t>
+            </w:r>
+            <w:r>
+              <w:rPr>
+                <w:rFonts w:ascii="Latha" w:hAnsi="Latha" w:cs="Latha"/>
+                <w:sz w:val="28"/>
+                <w:szCs w:val="28"/>
+                <w:cs/>
+                <w:lang w:bidi="ta-IN"/>
+              </w:rPr>
+              <w:t>த்</w:t>
+            </w:r>
+            <w:r>
+              <w:rPr>
+                <w:rFonts w:ascii="Latha" w:hAnsi="Latha" w:cs="Latha"/>
+                <w:b/>
+                <w:bCs/>
+                <w:i/>
+                <w:iCs/>
+                <w:sz w:val="28"/>
+                <w:szCs w:val="28"/>
+                <w:cs/>
+                <w:lang w:bidi="ta-IN"/>
+              </w:rPr>
+              <w:t>ரு</w:t>
+            </w:r>
+            <w:r>
+              <w:rPr>
+                <w:rFonts w:ascii="BRH Tamil Tab Extra" w:hAnsi="BRH Tamil Tab Extra" w:cs="Latha"/>
+                <w:b/>
+                <w:sz w:val="36"/>
+                <w:szCs w:val="28"/>
+                <w:lang w:bidi="ta-IN"/>
+              </w:rPr>
+              <w:t>†</w:t>
+            </w:r>
+            <w:r>
+              <w:rPr>
+                <w:rFonts w:ascii="Latha" w:hAnsi="Latha" w:cs="Latha"/>
+                <w:sz w:val="28"/>
+                <w:szCs w:val="28"/>
+                <w:cs/>
+                <w:lang w:bidi="ta-IN"/>
+              </w:rPr>
+              <w:t>வ்யாபி</w:t>
+            </w:r>
+            <w:r>
+              <w:rPr>
+                <w:rFonts w:ascii="Latha" w:hAnsi="Latha" w:cs="Latha"/>
+                <w:b/>
+                <w:bCs/>
+                <w:position w:val="-12"/>
+                <w:sz w:val="28"/>
+                <w:szCs w:val="28"/>
+                <w:cs/>
+                <w:lang w:bidi="ta-IN"/>
+              </w:rPr>
+              <w:t>4</w:t>
+            </w:r>
+            <w:r>
+              <w:rPr>
+                <w:rFonts w:ascii="Latha" w:hAnsi="Latha" w:cs="Latha"/>
+                <w:sz w:val="28"/>
+                <w:szCs w:val="28"/>
+                <w:cs/>
+                <w:lang w:bidi="ta-IN"/>
+              </w:rPr>
+              <w:t>பூ</w:t>
+            </w:r>
+            <w:r>
+              <w:rPr>
+                <w:rFonts w:ascii="Latha" w:hAnsi="Latha" w:cs="Latha"/>
+                <w:b/>
+                <w:bCs/>
+                <w:position w:val="-12"/>
+                <w:sz w:val="28"/>
+                <w:szCs w:val="28"/>
+                <w:cs/>
+                <w:lang w:bidi="ta-IN"/>
+              </w:rPr>
+              <w:t>4</w:t>
+            </w:r>
+            <w:r>
+              <w:rPr>
+                <w:rFonts w:ascii="Latha" w:hAnsi="Latha" w:cs="Latha"/>
+                <w:sz w:val="28"/>
+                <w:szCs w:val="28"/>
+                <w:cs/>
+                <w:lang w:bidi="ta-IN"/>
+              </w:rPr>
+              <w:t>த்யா</w:t>
+            </w:r>
+            <w:r>
+              <w:rPr>
+                <w:rFonts w:ascii="BRH Tamil Tab Extra" w:hAnsi="BRH Tamil Tab Extra" w:cs="Latha"/>
+                <w:b/>
+                <w:sz w:val="32"/>
+                <w:szCs w:val="28"/>
+                <w:lang w:bidi="ta-IN"/>
+              </w:rPr>
+              <w:t>…</w:t>
+            </w:r>
+            <w:r>
+              <w:rPr>
+                <w:rFonts w:ascii="Latha" w:hAnsi="Latha" w:cs="Latha"/>
+                <w:sz w:val="28"/>
+                <w:szCs w:val="28"/>
+                <w:lang w:bidi="ta-IN"/>
+              </w:rPr>
+              <w:t xml:space="preserve"> </w:t>
+            </w:r>
+            <w:r>
+              <w:rPr>
+                <w:rFonts w:ascii="Latha" w:hAnsi="Latha" w:cs="Latha"/>
+                <w:sz w:val="28"/>
+                <w:szCs w:val="28"/>
+                <w:cs/>
+                <w:lang w:bidi="ta-IN"/>
+              </w:rPr>
+              <w:t>இதி</w:t>
+            </w:r>
+            <w:r>
+              <w:rPr>
+                <w:rFonts w:ascii="BRH Tamil Tab Extra" w:hAnsi="BRH Tamil Tab Extra" w:cs="Latha"/>
+                <w:b/>
+                <w:sz w:val="32"/>
+                <w:szCs w:val="28"/>
+                <w:lang w:bidi="ta-IN"/>
+              </w:rPr>
+              <w:t>…</w:t>
+            </w:r>
+            <w:r>
+              <w:rPr>
+                <w:rFonts w:ascii="Latha" w:hAnsi="Latha" w:cs="Latha"/>
+                <w:sz w:val="28"/>
+                <w:szCs w:val="28"/>
+                <w:lang w:bidi="ta-IN"/>
+              </w:rPr>
+              <w:t xml:space="preserve"> </w:t>
+            </w:r>
+            <w:r>
+              <w:rPr>
+                <w:rFonts w:ascii="Latha" w:hAnsi="Latha" w:cs="Latha"/>
+                <w:sz w:val="28"/>
+                <w:szCs w:val="28"/>
+                <w:cs/>
+                <w:lang w:bidi="ta-IN"/>
+              </w:rPr>
+              <w:t>ப்</w:t>
+            </w:r>
+            <w:r>
+              <w:rPr>
+                <w:rFonts w:ascii="Latha" w:hAnsi="Latha" w:cs="Latha"/>
+                <w:b/>
+                <w:bCs/>
+                <w:position w:val="-12"/>
+                <w:sz w:val="28"/>
+                <w:szCs w:val="28"/>
+                <w:cs/>
+                <w:lang w:bidi="ta-IN"/>
+              </w:rPr>
+              <w:t>4</w:t>
+            </w:r>
+            <w:r>
+              <w:rPr>
+                <w:rFonts w:ascii="Latha" w:hAnsi="Latha" w:cs="Latha"/>
+                <w:sz w:val="28"/>
+                <w:szCs w:val="28"/>
+                <w:cs/>
+                <w:lang w:bidi="ta-IN"/>
+              </w:rPr>
+              <w:t>ரா</w:t>
+            </w:r>
+            <w:r>
+              <w:rPr>
+                <w:rFonts w:ascii="Latha" w:hAnsi="Latha" w:cs="Latha"/>
+                <w:sz w:val="28"/>
+                <w:szCs w:val="28"/>
                 <w:highlight w:val="yellow"/>
-              </w:rPr>
-              <w:t>irÉ</w:t>
-            </w:r>
-            <w:r>
-              <w:rPr>
-                <w:rFonts w:ascii="BRH Devanagari Extra" w:hAnsi="BRH Devanagari Extra" w:cs="BRH Devanagari Extra"/>
-                <w:color w:val="000000"/>
-                <w:sz w:val="40"/>
-                <w:szCs w:val="40"/>
-              </w:rPr>
-              <w:t>þurÉ</w:t>
-            </w:r>
-            <w:proofErr w:type="spellEnd"/>
-            <w:r>
-              <w:rPr>
-                <w:rFonts w:ascii="BRH Devanagari Extra" w:hAnsi="BRH Devanagari Extra" w:cs="BRH Devanagari Extra"/>
-                <w:color w:val="000000"/>
-                <w:sz w:val="40"/>
-                <w:szCs w:val="40"/>
-              </w:rPr>
-              <w:t xml:space="preserve"> - A</w:t>
-            </w:r>
-            <w:r>
-              <w:rPr>
-                <w:rFonts w:ascii="BRH Malayalam Extra" w:hAnsi="BRH Malayalam Extra" w:cs="BRH Devanagari Extra"/>
-                <w:color w:val="000000"/>
-                <w:sz w:val="32"/>
-                <w:szCs w:val="40"/>
-              </w:rPr>
-              <w:t>–</w:t>
-            </w:r>
-            <w:proofErr w:type="spellStart"/>
-            <w:r>
-              <w:rPr>
-                <w:rFonts w:ascii="BRH Devanagari Extra" w:hAnsi="BRH Devanagari Extra" w:cs="BRH Devanagari Extra"/>
-                <w:color w:val="000000"/>
-                <w:sz w:val="40"/>
-                <w:szCs w:val="40"/>
-              </w:rPr>
-              <w:t>ÍpÉ</w:t>
-            </w:r>
-            <w:proofErr w:type="spellEnd"/>
-            <w:r>
-              <w:rPr>
-                <w:rFonts w:ascii="BRH Malayalam Extra" w:hAnsi="BRH Malayalam Extra" w:cs="BRH Devanagari Extra"/>
-                <w:color w:val="000000"/>
-                <w:sz w:val="32"/>
-                <w:szCs w:val="40"/>
-              </w:rPr>
-              <w:t>–</w:t>
-            </w:r>
-            <w:proofErr w:type="spellStart"/>
-            <w:r>
-              <w:rPr>
-                <w:rFonts w:ascii="BRH Devanagari Extra" w:hAnsi="BRH Devanagari Extra" w:cs="BRH Devanagari Extra"/>
-                <w:color w:val="000000"/>
-                <w:sz w:val="40"/>
-                <w:szCs w:val="40"/>
-              </w:rPr>
-              <w:t>pÉÔ</w:t>
-            </w:r>
-            <w:proofErr w:type="spellEnd"/>
-            <w:r>
-              <w:rPr>
-                <w:rFonts w:ascii="BRH Malayalam Extra" w:hAnsi="BRH Malayalam Extra" w:cs="BRH Devanagari Extra"/>
-                <w:color w:val="000000"/>
-                <w:sz w:val="32"/>
-                <w:szCs w:val="40"/>
-              </w:rPr>
-              <w:t>–</w:t>
-            </w:r>
-            <w:proofErr w:type="spellStart"/>
-            <w:r>
-              <w:rPr>
-                <w:rFonts w:ascii="BRH Devanagari Extra" w:hAnsi="BRH Devanagari Extra" w:cs="BRH Devanagari Extra"/>
-                <w:color w:val="000000"/>
-                <w:sz w:val="40"/>
-                <w:szCs w:val="40"/>
-              </w:rPr>
-              <w:t>irÉæ</w:t>
-            </w:r>
-            <w:proofErr w:type="spellEnd"/>
-            <w:r>
-              <w:rPr>
-                <w:rFonts w:ascii="BRH Malayalam Extra" w:hAnsi="BRH Malayalam Extra" w:cs="BRH Devanagari Extra"/>
-                <w:color w:val="000000"/>
-                <w:sz w:val="32"/>
-                <w:szCs w:val="40"/>
-              </w:rPr>
-              <w:t>–</w:t>
-            </w:r>
-            <w:r>
-              <w:rPr>
-                <w:rFonts w:ascii="BRH Devanagari Extra" w:hAnsi="BRH Devanagari Extra" w:cs="BRH Devanagari Extra"/>
-                <w:color w:val="000000"/>
-                <w:sz w:val="40"/>
-                <w:szCs w:val="40"/>
+                <w:cs/>
+                <w:lang w:bidi="ta-IN"/>
+              </w:rPr>
+              <w:t>த்ய</w:t>
+            </w:r>
+            <w:r>
+              <w:rPr>
+                <w:rFonts w:ascii="BRH Tamil Tab Extra" w:hAnsi="BRH Tamil Tab Extra" w:cs="Latha"/>
+                <w:b/>
+                <w:sz w:val="36"/>
+                <w:szCs w:val="28"/>
+                <w:highlight w:val="yellow"/>
+                <w:lang w:bidi="ta-IN"/>
+              </w:rPr>
+              <w:t>†</w:t>
+            </w:r>
+            <w:r>
+              <w:rPr>
+                <w:rFonts w:ascii="Latha" w:hAnsi="Latha" w:cs="Latha"/>
+                <w:sz w:val="28"/>
+                <w:szCs w:val="28"/>
+                <w:cs/>
+                <w:lang w:bidi="ta-IN"/>
+              </w:rPr>
+              <w:t>வ்ய</w:t>
+            </w:r>
+            <w:r>
+              <w:rPr>
+                <w:rFonts w:ascii="Latha" w:hAnsi="Latha" w:cs="Latha"/>
+                <w:sz w:val="28"/>
+                <w:szCs w:val="28"/>
+                <w:lang w:bidi="ta-IN"/>
+              </w:rPr>
+              <w:t xml:space="preserve"> - </w:t>
+            </w:r>
+            <w:r>
+              <w:rPr>
+                <w:rFonts w:ascii="Latha" w:hAnsi="Latha" w:cs="Latha"/>
+                <w:sz w:val="28"/>
+                <w:szCs w:val="28"/>
+                <w:cs/>
+                <w:lang w:bidi="ta-IN"/>
+              </w:rPr>
+              <w:t>அ</w:t>
+            </w:r>
+            <w:r>
+              <w:rPr>
+                <w:rFonts w:ascii="BRH Tamil Tab Extra" w:hAnsi="BRH Tamil Tab Extra" w:cs="Latha"/>
+                <w:b/>
+                <w:sz w:val="32"/>
+                <w:szCs w:val="28"/>
+                <w:lang w:bidi="ta-IN"/>
+              </w:rPr>
+              <w:t>…</w:t>
+            </w:r>
+            <w:r>
+              <w:rPr>
+                <w:rFonts w:ascii="Latha" w:hAnsi="Latha" w:cs="Latha"/>
+                <w:sz w:val="28"/>
+                <w:szCs w:val="28"/>
+                <w:cs/>
+                <w:lang w:bidi="ta-IN"/>
+              </w:rPr>
+              <w:t>பி</w:t>
+            </w:r>
+            <w:r>
+              <w:rPr>
+                <w:rFonts w:ascii="BRH Tamil Tab Extra" w:hAnsi="BRH Tamil Tab Extra" w:cs="Latha"/>
+                <w:b/>
+                <w:sz w:val="32"/>
+                <w:szCs w:val="28"/>
+                <w:lang w:bidi="ta-IN"/>
+              </w:rPr>
+              <w:t>…</w:t>
+            </w:r>
+            <w:r>
+              <w:rPr>
+                <w:rFonts w:ascii="Latha" w:hAnsi="Latha" w:cs="Latha"/>
+                <w:b/>
+                <w:bCs/>
+                <w:position w:val="-12"/>
+                <w:sz w:val="28"/>
+                <w:szCs w:val="28"/>
+                <w:cs/>
+                <w:lang w:bidi="ta-IN"/>
+              </w:rPr>
+              <w:t>4</w:t>
+            </w:r>
+            <w:r>
+              <w:rPr>
+                <w:rFonts w:ascii="Latha" w:hAnsi="Latha" w:cs="Latha"/>
+                <w:sz w:val="28"/>
+                <w:szCs w:val="28"/>
+                <w:cs/>
+                <w:lang w:bidi="ta-IN"/>
+              </w:rPr>
+              <w:t>பூ</w:t>
+            </w:r>
+            <w:r>
+              <w:rPr>
+                <w:rFonts w:ascii="BRH Tamil Tab Extra" w:hAnsi="BRH Tamil Tab Extra" w:cs="Latha"/>
+                <w:b/>
+                <w:sz w:val="32"/>
+                <w:szCs w:val="28"/>
+                <w:lang w:bidi="ta-IN"/>
+              </w:rPr>
+              <w:t>…</w:t>
+            </w:r>
+            <w:r>
+              <w:rPr>
+                <w:rFonts w:ascii="Latha" w:hAnsi="Latha" w:cs="Latha"/>
+                <w:b/>
+                <w:bCs/>
+                <w:position w:val="-12"/>
+                <w:sz w:val="28"/>
+                <w:szCs w:val="28"/>
+                <w:cs/>
+                <w:lang w:bidi="ta-IN"/>
+              </w:rPr>
+              <w:t>4</w:t>
+            </w:r>
+            <w:r>
+              <w:rPr>
+                <w:rFonts w:ascii="Latha" w:hAnsi="Latha" w:cs="Latha"/>
+                <w:sz w:val="28"/>
+                <w:szCs w:val="28"/>
+                <w:cs/>
+                <w:lang w:bidi="ta-IN"/>
+              </w:rPr>
+              <w:t>த்யை</w:t>
+            </w:r>
+            <w:r>
+              <w:rPr>
+                <w:rFonts w:ascii="BRH Tamil Tab Extra" w:hAnsi="BRH Tamil Tab Extra" w:cs="Latha"/>
+                <w:b/>
+                <w:sz w:val="32"/>
+                <w:szCs w:val="28"/>
+                <w:lang w:bidi="ta-IN"/>
+              </w:rPr>
+              <w:t>…</w:t>
+            </w:r>
+            <w:r>
+              <w:rPr>
+                <w:rFonts w:ascii="Latha" w:hAnsi="Latha" w:cs="Latha"/>
+                <w:sz w:val="28"/>
+                <w:szCs w:val="28"/>
+                <w:lang w:bidi="ta-IN"/>
               </w:rPr>
               <w:t xml:space="preserve"> |</w:t>
             </w:r>
@@ -736,80 +837,6 @@
               <w:autoSpaceDN w:val="0"/>
               <w:adjustRightInd w:val="0"/>
               <w:spacing w:before="0" w:line="240" w:lineRule="auto"/>
-              <w:ind w:right="-136"/>
-              <w:rPr>
-                <w:rFonts w:ascii="BRH Devanagari Extra" w:hAnsi="BRH Devanagari Extra" w:cs="BRH Devanagari Extra"/>
-                <w:color w:val="000000"/>
-                <w:sz w:val="40"/>
-                <w:szCs w:val="40"/>
-              </w:rPr>
-            </w:pPr>
-            <w:proofErr w:type="spellStart"/>
-            <w:r>
-              <w:rPr>
-                <w:rFonts w:ascii="BRH Devanagari Extra" w:hAnsi="BRH Devanagari Extra" w:cs="BRH Devanagari Extra"/>
-                <w:color w:val="000000"/>
-                <w:sz w:val="40"/>
-                <w:szCs w:val="40"/>
-              </w:rPr>
-              <w:t>pÉÉiÉ×þurÉÉÍpÉpÉÔirÉÉ</w:t>
-            </w:r>
-            <w:proofErr w:type="spellEnd"/>
-            <w:r>
-              <w:rPr>
-                <w:rFonts w:ascii="BRH Malayalam Extra" w:hAnsi="BRH Malayalam Extra" w:cs="BRH Devanagari Extra"/>
-                <w:color w:val="000000"/>
-                <w:sz w:val="32"/>
-                <w:szCs w:val="40"/>
-              </w:rPr>
-              <w:t>–</w:t>
-            </w:r>
-            <w:r>
-              <w:rPr>
-                <w:rFonts w:ascii="BRH Devanagari Extra" w:hAnsi="BRH Devanagari Extra" w:cs="BRH Devanagari Extra"/>
-                <w:color w:val="000000"/>
-                <w:sz w:val="40"/>
-                <w:szCs w:val="40"/>
-              </w:rPr>
-              <w:t xml:space="preserve"> </w:t>
-            </w:r>
-            <w:proofErr w:type="spellStart"/>
-            <w:r>
-              <w:rPr>
-                <w:rFonts w:ascii="BRH Devanagari Extra" w:hAnsi="BRH Devanagari Extra" w:cs="BRH Devanagari Extra"/>
-                <w:color w:val="000000"/>
-                <w:sz w:val="40"/>
-                <w:szCs w:val="40"/>
-              </w:rPr>
-              <w:t>CÌiÉ</w:t>
-            </w:r>
-            <w:proofErr w:type="spellEnd"/>
-            <w:r>
-              <w:rPr>
-                <w:rFonts w:ascii="BRH Malayalam Extra" w:hAnsi="BRH Malayalam Extra" w:cs="BRH Devanagari Extra"/>
-                <w:color w:val="000000"/>
-                <w:sz w:val="32"/>
-                <w:szCs w:val="40"/>
-              </w:rPr>
-              <w:t>–</w:t>
-            </w:r>
-            <w:r>
-              <w:rPr>
-                <w:rFonts w:ascii="BRH Devanagari Extra" w:hAnsi="BRH Devanagari Extra" w:cs="BRH Devanagari Extra"/>
-                <w:color w:val="000000"/>
-                <w:sz w:val="40"/>
-                <w:szCs w:val="40"/>
-              </w:rPr>
-              <w:t xml:space="preserve"> </w:t>
-            </w:r>
-          </w:p>
-          <w:p>
-            <w:pPr>
-              <w:widowControl w:val="0"/>
-              <w:autoSpaceDE w:val="0"/>
-              <w:autoSpaceDN w:val="0"/>
-              <w:adjustRightInd w:val="0"/>
-              <w:spacing w:before="0" w:line="240" w:lineRule="auto"/>
               <w:rPr>
                 <w:rFonts w:ascii="BRH Malayalam Extra" w:hAnsi="BRH Malayalam Extra" w:cs="BRH Malayalam Extra"/>
                 <w:color w:val="000000"/>
@@ -818,120 +845,369 @@
                 <w:lang w:val="en-IN" w:eastAsia="en-IN"/>
               </w:rPr>
             </w:pPr>
-            <w:proofErr w:type="spellStart"/>
-            <w:r>
-              <w:rPr>
-                <w:rFonts w:ascii="BRH Devanagari Extra" w:hAnsi="BRH Devanagari Extra" w:cs="BRH Devanagari Extra"/>
-                <w:color w:val="000000"/>
-                <w:sz w:val="40"/>
-                <w:szCs w:val="40"/>
-              </w:rPr>
-              <w:t>pÉëÉ</w:t>
-            </w:r>
-            <w:r>
-              <w:rPr>
-                <w:rFonts w:ascii="BRH Devanagari Extra" w:hAnsi="BRH Devanagari Extra" w:cs="BRH Devanagari Extra"/>
-                <w:color w:val="000000"/>
-                <w:sz w:val="40"/>
-                <w:szCs w:val="40"/>
+            <w:r>
+              <w:rPr>
+                <w:rFonts w:ascii="Latha" w:hAnsi="Latha" w:cs="Latha"/>
+                <w:sz w:val="28"/>
+                <w:szCs w:val="28"/>
+                <w:cs/>
+                <w:lang w:bidi="ta-IN"/>
+              </w:rPr>
+              <w:t>பா</w:t>
+            </w:r>
+            <w:r>
+              <w:rPr>
+                <w:rFonts w:ascii="Latha" w:hAnsi="Latha" w:cs="Latha"/>
+                <w:b/>
+                <w:bCs/>
+                <w:position w:val="-12"/>
+                <w:sz w:val="28"/>
+                <w:szCs w:val="28"/>
+                <w:cs/>
+                <w:lang w:bidi="ta-IN"/>
+              </w:rPr>
+              <w:t>4</w:t>
+            </w:r>
+            <w:r>
+              <w:rPr>
+                <w:rFonts w:ascii="Latha" w:hAnsi="Latha" w:cs="Latha"/>
+                <w:sz w:val="28"/>
+                <w:szCs w:val="28"/>
+                <w:cs/>
+                <w:lang w:bidi="ta-IN"/>
+              </w:rPr>
+              <w:t>த்</w:t>
+            </w:r>
+            <w:bookmarkStart w:id="0" w:name="_Hlk113735082"/>
+            <w:r>
+              <w:rPr>
+                <w:rFonts w:ascii="Latha" w:hAnsi="Latha" w:cs="Latha"/>
+                <w:b/>
+                <w:bCs/>
+                <w:i/>
+                <w:iCs/>
+                <w:sz w:val="28"/>
+                <w:szCs w:val="28"/>
+                <w:cs/>
+                <w:lang w:bidi="ta-IN"/>
+              </w:rPr>
+              <w:t>ரு</w:t>
+            </w:r>
+            <w:bookmarkEnd w:id="0"/>
+            <w:r>
+              <w:rPr>
+                <w:rFonts w:ascii="BRH Tamil Tab Extra" w:hAnsi="BRH Tamil Tab Extra" w:cs="Latha"/>
+                <w:b/>
+                <w:sz w:val="36"/>
+                <w:szCs w:val="28"/>
+                <w:lang w:bidi="ta-IN"/>
+              </w:rPr>
+              <w:t>†</w:t>
+            </w:r>
+            <w:r>
+              <w:rPr>
+                <w:rFonts w:ascii="Latha" w:hAnsi="Latha" w:cs="Latha"/>
+                <w:sz w:val="28"/>
+                <w:szCs w:val="28"/>
+                <w:cs/>
+                <w:lang w:bidi="ta-IN"/>
+              </w:rPr>
+              <w:t>வ்யாபி</w:t>
+            </w:r>
+            <w:r>
+              <w:rPr>
+                <w:rFonts w:ascii="Latha" w:hAnsi="Latha" w:cs="Latha"/>
+                <w:b/>
+                <w:bCs/>
+                <w:position w:val="-12"/>
+                <w:sz w:val="28"/>
+                <w:szCs w:val="28"/>
+                <w:cs/>
+                <w:lang w:bidi="ta-IN"/>
+              </w:rPr>
+              <w:t>4</w:t>
+            </w:r>
+            <w:r>
+              <w:rPr>
+                <w:rFonts w:ascii="Latha" w:hAnsi="Latha" w:cs="Latha"/>
+                <w:sz w:val="28"/>
+                <w:szCs w:val="28"/>
+                <w:cs/>
+                <w:lang w:bidi="ta-IN"/>
+              </w:rPr>
+              <w:t>பூ</w:t>
+            </w:r>
+            <w:r>
+              <w:rPr>
+                <w:rFonts w:ascii="Latha" w:hAnsi="Latha" w:cs="Latha"/>
+                <w:b/>
+                <w:bCs/>
+                <w:position w:val="-12"/>
+                <w:sz w:val="28"/>
+                <w:szCs w:val="28"/>
+                <w:cs/>
+                <w:lang w:bidi="ta-IN"/>
+              </w:rPr>
+              <w:t>4</w:t>
+            </w:r>
+            <w:r>
+              <w:rPr>
+                <w:rFonts w:ascii="Latha" w:hAnsi="Latha" w:cs="Latha"/>
+                <w:sz w:val="28"/>
+                <w:szCs w:val="28"/>
+                <w:cs/>
+                <w:lang w:bidi="ta-IN"/>
+              </w:rPr>
+              <w:t>த்யா</w:t>
+            </w:r>
+            <w:r>
+              <w:rPr>
+                <w:rFonts w:ascii="BRH Tamil Tab Extra" w:hAnsi="BRH Tamil Tab Extra" w:cs="Latha"/>
+                <w:b/>
+                <w:sz w:val="32"/>
+                <w:szCs w:val="28"/>
+                <w:lang w:bidi="ta-IN"/>
+              </w:rPr>
+              <w:t>…</w:t>
+            </w:r>
+            <w:r>
+              <w:rPr>
+                <w:rFonts w:ascii="Latha" w:hAnsi="Latha" w:cs="Latha"/>
+                <w:sz w:val="28"/>
+                <w:szCs w:val="28"/>
+                <w:lang w:bidi="ta-IN"/>
+              </w:rPr>
+              <w:t xml:space="preserve"> </w:t>
+            </w:r>
+            <w:r>
+              <w:rPr>
+                <w:rFonts w:ascii="Latha" w:hAnsi="Latha" w:cs="Latha"/>
+                <w:sz w:val="28"/>
+                <w:szCs w:val="28"/>
+                <w:cs/>
+                <w:lang w:bidi="ta-IN"/>
+              </w:rPr>
+              <w:t>இதி</w:t>
+            </w:r>
+            <w:r>
+              <w:rPr>
+                <w:rFonts w:ascii="BRH Tamil Tab Extra" w:hAnsi="BRH Tamil Tab Extra" w:cs="Latha"/>
+                <w:b/>
+                <w:sz w:val="32"/>
+                <w:szCs w:val="28"/>
+                <w:lang w:bidi="ta-IN"/>
+              </w:rPr>
+              <w:t>…</w:t>
+            </w:r>
+            <w:r>
+              <w:rPr>
+                <w:rFonts w:ascii="Latha" w:hAnsi="Latha" w:cs="Latha"/>
+                <w:sz w:val="28"/>
+                <w:szCs w:val="28"/>
+                <w:lang w:bidi="ta-IN"/>
+              </w:rPr>
+              <w:t xml:space="preserve"> </w:t>
+            </w:r>
+            <w:r>
+              <w:rPr>
+                <w:rFonts w:ascii="Latha" w:hAnsi="Latha" w:cs="Latha"/>
+                <w:sz w:val="28"/>
+                <w:szCs w:val="28"/>
+                <w:cs/>
+                <w:lang w:bidi="ta-IN"/>
+              </w:rPr>
+              <w:t>ப்</w:t>
+            </w:r>
+            <w:r>
+              <w:rPr>
+                <w:rFonts w:ascii="Latha" w:hAnsi="Latha" w:cs="Latha"/>
+                <w:b/>
+                <w:bCs/>
+                <w:position w:val="-12"/>
+                <w:sz w:val="28"/>
+                <w:szCs w:val="28"/>
+                <w:cs/>
+                <w:lang w:bidi="ta-IN"/>
+              </w:rPr>
+              <w:t>4</w:t>
+            </w:r>
+            <w:r>
+              <w:rPr>
+                <w:rFonts w:ascii="Latha" w:hAnsi="Latha" w:cs="Latha"/>
+                <w:sz w:val="28"/>
+                <w:szCs w:val="28"/>
+                <w:cs/>
+                <w:lang w:bidi="ta-IN"/>
+              </w:rPr>
+              <w:t>ரா</w:t>
+            </w:r>
+            <w:r>
+              <w:rPr>
+                <w:rFonts w:ascii="Latha" w:hAnsi="Latha" w:cs="Latha"/>
+                <w:sz w:val="28"/>
+                <w:szCs w:val="28"/>
                 <w:highlight w:val="green"/>
-              </w:rPr>
-              <w:t>iÉ×þ</w:t>
-            </w:r>
-            <w:r>
-              <w:rPr>
-                <w:rFonts w:ascii="BRH Devanagari Extra" w:hAnsi="BRH Devanagari Extra" w:cs="BRH Devanagari Extra"/>
-                <w:color w:val="000000"/>
-                <w:sz w:val="40"/>
-                <w:szCs w:val="40"/>
-              </w:rPr>
-              <w:t>þurÉ</w:t>
-            </w:r>
-            <w:proofErr w:type="spellEnd"/>
-            <w:r>
-              <w:rPr>
-                <w:rFonts w:ascii="BRH Devanagari Extra" w:hAnsi="BRH Devanagari Extra" w:cs="BRH Devanagari Extra"/>
-                <w:color w:val="000000"/>
-                <w:sz w:val="40"/>
-                <w:szCs w:val="40"/>
-              </w:rPr>
-              <w:t xml:space="preserve"> - A</w:t>
-            </w:r>
-            <w:r>
-              <w:rPr>
-                <w:rFonts w:ascii="BRH Malayalam Extra" w:hAnsi="BRH Malayalam Extra" w:cs="BRH Devanagari Extra"/>
-                <w:color w:val="000000"/>
-                <w:sz w:val="32"/>
-                <w:szCs w:val="40"/>
-              </w:rPr>
-              <w:t>–</w:t>
-            </w:r>
-            <w:proofErr w:type="spellStart"/>
-            <w:r>
-              <w:rPr>
-                <w:rFonts w:ascii="BRH Devanagari Extra" w:hAnsi="BRH Devanagari Extra" w:cs="BRH Devanagari Extra"/>
-                <w:color w:val="000000"/>
-                <w:sz w:val="40"/>
-                <w:szCs w:val="40"/>
-              </w:rPr>
-              <w:t>ÍpÉ</w:t>
-            </w:r>
-            <w:proofErr w:type="spellEnd"/>
-            <w:r>
-              <w:rPr>
-                <w:rFonts w:ascii="BRH Malayalam Extra" w:hAnsi="BRH Malayalam Extra" w:cs="BRH Devanagari Extra"/>
-                <w:color w:val="000000"/>
-                <w:sz w:val="32"/>
-                <w:szCs w:val="40"/>
-              </w:rPr>
-              <w:t>–</w:t>
-            </w:r>
-            <w:proofErr w:type="spellStart"/>
-            <w:r>
-              <w:rPr>
-                <w:rFonts w:ascii="BRH Devanagari Extra" w:hAnsi="BRH Devanagari Extra" w:cs="BRH Devanagari Extra"/>
-                <w:color w:val="000000"/>
-                <w:sz w:val="40"/>
-                <w:szCs w:val="40"/>
-              </w:rPr>
-              <w:t>pÉÔ</w:t>
-            </w:r>
-            <w:proofErr w:type="spellEnd"/>
-            <w:r>
-              <w:rPr>
-                <w:rFonts w:ascii="BRH Malayalam Extra" w:hAnsi="BRH Malayalam Extra" w:cs="BRH Devanagari Extra"/>
-                <w:color w:val="000000"/>
-                <w:sz w:val="32"/>
-                <w:szCs w:val="40"/>
-              </w:rPr>
-              <w:t>–</w:t>
-            </w:r>
-            <w:proofErr w:type="spellStart"/>
-            <w:r>
-              <w:rPr>
-                <w:rFonts w:ascii="BRH Devanagari Extra" w:hAnsi="BRH Devanagari Extra" w:cs="BRH Devanagari Extra"/>
-                <w:color w:val="000000"/>
-                <w:sz w:val="40"/>
-                <w:szCs w:val="40"/>
-              </w:rPr>
-              <w:t>irÉæ</w:t>
-            </w:r>
-            <w:proofErr w:type="spellEnd"/>
-            <w:r>
-              <w:rPr>
-                <w:rFonts w:ascii="BRH Malayalam Extra" w:hAnsi="BRH Malayalam Extra" w:cs="BRH Devanagari Extra"/>
-                <w:color w:val="000000"/>
-                <w:sz w:val="32"/>
-                <w:szCs w:val="40"/>
-              </w:rPr>
-              <w:t>–</w:t>
-            </w:r>
-            <w:r>
-              <w:rPr>
-                <w:rFonts w:ascii="BRH Devanagari Extra" w:hAnsi="BRH Devanagari Extra" w:cs="BRH Devanagari Extra"/>
-                <w:color w:val="000000"/>
-                <w:sz w:val="40"/>
-                <w:szCs w:val="40"/>
+                <w:cs/>
+                <w:lang w:bidi="ta-IN"/>
+              </w:rPr>
+              <w:t>த்</w:t>
+            </w:r>
+            <w:r>
+              <w:rPr>
+                <w:rFonts w:ascii="Latha" w:hAnsi="Latha" w:cs="Latha"/>
+                <w:b/>
+                <w:bCs/>
+                <w:i/>
+                <w:iCs/>
+                <w:sz w:val="28"/>
+                <w:szCs w:val="28"/>
+                <w:highlight w:val="green"/>
+                <w:cs/>
+                <w:lang w:bidi="ta-IN"/>
+              </w:rPr>
+              <w:t>ரு</w:t>
+            </w:r>
+            <w:r>
+              <w:rPr>
+                <w:rFonts w:ascii="BRH Tamil Tab Extra" w:hAnsi="BRH Tamil Tab Extra" w:cs="Latha"/>
+                <w:b/>
+                <w:sz w:val="36"/>
+                <w:szCs w:val="28"/>
+                <w:lang w:bidi="ta-IN"/>
+              </w:rPr>
+              <w:t>†</w:t>
+            </w:r>
+            <w:r>
+              <w:rPr>
+                <w:rFonts w:ascii="Latha" w:hAnsi="Latha" w:cs="Latha"/>
+                <w:sz w:val="28"/>
+                <w:szCs w:val="28"/>
+                <w:cs/>
+                <w:lang w:bidi="ta-IN"/>
+              </w:rPr>
+              <w:t>வ்ய</w:t>
+            </w:r>
+            <w:r>
+              <w:rPr>
+                <w:rFonts w:ascii="Latha" w:hAnsi="Latha" w:cs="Latha"/>
+                <w:sz w:val="28"/>
+                <w:szCs w:val="28"/>
+                <w:lang w:bidi="ta-IN"/>
+              </w:rPr>
+              <w:t xml:space="preserve"> - </w:t>
+            </w:r>
+            <w:r>
+              <w:rPr>
+                <w:rFonts w:ascii="Latha" w:hAnsi="Latha" w:cs="Latha"/>
+                <w:sz w:val="28"/>
+                <w:szCs w:val="28"/>
+                <w:cs/>
+                <w:lang w:bidi="ta-IN"/>
+              </w:rPr>
+              <w:t>அ</w:t>
+            </w:r>
+            <w:r>
+              <w:rPr>
+                <w:rFonts w:ascii="BRH Tamil Tab Extra" w:hAnsi="BRH Tamil Tab Extra" w:cs="Latha"/>
+                <w:b/>
+                <w:sz w:val="32"/>
+                <w:szCs w:val="28"/>
+                <w:lang w:bidi="ta-IN"/>
+              </w:rPr>
+              <w:t>…</w:t>
+            </w:r>
+            <w:r>
+              <w:rPr>
+                <w:rFonts w:ascii="Latha" w:hAnsi="Latha" w:cs="Latha"/>
+                <w:sz w:val="28"/>
+                <w:szCs w:val="28"/>
+                <w:cs/>
+                <w:lang w:bidi="ta-IN"/>
+              </w:rPr>
+              <w:t>பி</w:t>
+            </w:r>
+            <w:r>
+              <w:rPr>
+                <w:rFonts w:ascii="BRH Tamil Tab Extra" w:hAnsi="BRH Tamil Tab Extra" w:cs="Latha"/>
+                <w:b/>
+                <w:sz w:val="32"/>
+                <w:szCs w:val="28"/>
+                <w:lang w:bidi="ta-IN"/>
+              </w:rPr>
+              <w:t>…</w:t>
+            </w:r>
+            <w:r>
+              <w:rPr>
+                <w:rFonts w:ascii="Latha" w:hAnsi="Latha" w:cs="Latha"/>
+                <w:b/>
+                <w:bCs/>
+                <w:position w:val="-12"/>
+                <w:sz w:val="28"/>
+                <w:szCs w:val="28"/>
+                <w:cs/>
+                <w:lang w:bidi="ta-IN"/>
+              </w:rPr>
+              <w:t>4</w:t>
+            </w:r>
+            <w:r>
+              <w:rPr>
+                <w:rFonts w:ascii="Latha" w:hAnsi="Latha" w:cs="Latha"/>
+                <w:sz w:val="28"/>
+                <w:szCs w:val="28"/>
+                <w:cs/>
+                <w:lang w:bidi="ta-IN"/>
+              </w:rPr>
+              <w:t>பூ</w:t>
+            </w:r>
+            <w:r>
+              <w:rPr>
+                <w:rFonts w:ascii="BRH Tamil Tab Extra" w:hAnsi="BRH Tamil Tab Extra" w:cs="Latha"/>
+                <w:b/>
+                <w:sz w:val="32"/>
+                <w:szCs w:val="28"/>
+                <w:lang w:bidi="ta-IN"/>
+              </w:rPr>
+              <w:t>…</w:t>
+            </w:r>
+            <w:r>
+              <w:rPr>
+                <w:rFonts w:ascii="Latha" w:hAnsi="Latha" w:cs="Latha"/>
+                <w:b/>
+                <w:bCs/>
+                <w:position w:val="-12"/>
+                <w:sz w:val="28"/>
+                <w:szCs w:val="28"/>
+                <w:cs/>
+                <w:lang w:bidi="ta-IN"/>
+              </w:rPr>
+              <w:t>4</w:t>
+            </w:r>
+            <w:r>
+              <w:rPr>
+                <w:rFonts w:ascii="Latha" w:hAnsi="Latha" w:cs="Latha"/>
+                <w:sz w:val="28"/>
+                <w:szCs w:val="28"/>
+                <w:cs/>
+                <w:lang w:bidi="ta-IN"/>
+              </w:rPr>
+              <w:t>த்யை</w:t>
+            </w:r>
+            <w:r>
+              <w:rPr>
+                <w:rFonts w:ascii="BRH Tamil Tab Extra" w:hAnsi="BRH Tamil Tab Extra" w:cs="Latha"/>
+                <w:b/>
+                <w:sz w:val="32"/>
+                <w:szCs w:val="28"/>
+                <w:lang w:bidi="ta-IN"/>
+              </w:rPr>
+              <w:t>…</w:t>
+            </w:r>
+            <w:r>
+              <w:rPr>
+                <w:rFonts w:ascii="Latha" w:hAnsi="Latha" w:cs="Latha"/>
+                <w:sz w:val="28"/>
+                <w:szCs w:val="28"/>
+                <w:lang w:bidi="ta-IN"/>
               </w:rPr>
               <w:t xml:space="preserve"> |</w:t>
             </w:r>
@@ -972,8 +1248,6 @@
           <w:u w:val="single"/>
         </w:rPr>
       </w:pPr>
-      <w:bookmarkStart w:id="0" w:name="_GoBack"/>
-      <w:bookmarkEnd w:id="0"/>
       <w:r>
         <w:rPr>
           <w:b/>
@@ -984,7 +1258,6 @@
         </w:rPr>
         <w:t xml:space="preserve">TS </w:t>
       </w:r>
-      <w:proofErr w:type="spellStart"/>
       <w:r>
         <w:rPr>
           <w:b/>
@@ -995,7 +1268,6 @@
         </w:rPr>
         <w:t>Krama</w:t>
       </w:r>
-      <w:proofErr w:type="spellEnd"/>
       <w:r>
         <w:rPr>
           <w:b/>
@@ -1004,29 +1276,7 @@
           <w:szCs w:val="32"/>
           <w:u w:val="single"/>
         </w:rPr>
-        <w:t xml:space="preserve"> </w:t>
-      </w:r>
-      <w:proofErr w:type="spellStart"/>
-      <w:r>
-        <w:rPr>
-          <w:b/>
-          <w:bCs/>
-          <w:sz w:val="32"/>
-          <w:szCs w:val="32"/>
-          <w:u w:val="single"/>
-        </w:rPr>
-        <w:t>Paatam</w:t>
-      </w:r>
-      <w:proofErr w:type="spellEnd"/>
-      <w:r>
-        <w:rPr>
-          <w:b/>
-          <w:bCs/>
-          <w:sz w:val="32"/>
-          <w:szCs w:val="32"/>
-          <w:u w:val="single"/>
-        </w:rPr>
-        <w:t xml:space="preserve"> – TS </w:t>
+        <w:t xml:space="preserve"> Paatam – TS </w:t>
       </w:r>
       <w:r>
         <w:rPr>
@@ -2462,7 +2712,6 @@
                 <w:cs/>
                 <w:lang w:bidi="ta-IN"/>
               </w:rPr>
-              <w:lastRenderedPageBreak/>
               <w:t>து</w:t>
             </w:r>
             <w:r>
@@ -2571,7 +2820,6 @@
                 <w:cs/>
                 <w:lang w:bidi="ta-IN"/>
               </w:rPr>
-              <w:lastRenderedPageBreak/>
               <w:t>அ</w:t>
             </w:r>
             <w:r>
@@ -2684,7 +2932,6 @@
                 <w:cs/>
                 <w:lang w:bidi="ta-IN"/>
               </w:rPr>
-              <w:lastRenderedPageBreak/>
               <w:t>த்</w:t>
             </w:r>
             <w:r>
@@ -5936,7 +6183,6 @@
                 <w:sz w:val="28"/>
                 <w:szCs w:val="32"/>
               </w:rPr>
-              <w:lastRenderedPageBreak/>
               <w:t>T.S.6.2.4.1 – Kramam</w:t>
             </w:r>
           </w:p>
@@ -6249,6 +6495,7 @@
                 <w:sz w:val="28"/>
                 <w:szCs w:val="32"/>
               </w:rPr>
+              <w:lastRenderedPageBreak/>
               <w:t>T.S.6.2.4.2 – Kramam</w:t>
             </w:r>
           </w:p>
@@ -9587,7 +9834,6 @@
                 <w:sz w:val="28"/>
                 <w:szCs w:val="32"/>
               </w:rPr>
-              <w:lastRenderedPageBreak/>
               <w:t>T.S.6.2.6.4 – Kramam</w:t>
             </w:r>
           </w:p>
@@ -9945,6 +10191,7 @@
                 <w:sz w:val="28"/>
                 <w:szCs w:val="32"/>
               </w:rPr>
+              <w:lastRenderedPageBreak/>
               <w:t>T.S.6.2.7.5 – Kramam</w:t>
             </w:r>
           </w:p>
@@ -12775,7 +13022,6 @@
           <w:b/>
           <w:bCs/>
         </w:rPr>
-        <w:lastRenderedPageBreak/>
         <w:t>(ignore those which are already incorporated in your book’s version and date)</w:t>
       </w:r>
     </w:p>
@@ -12927,6 +13173,7 @@
                 <w:sz w:val="32"/>
                 <w:szCs w:val="36"/>
               </w:rPr>
+              <w:lastRenderedPageBreak/>
               <w:t>None</w:t>
             </w:r>
           </w:p>
@@ -13003,7 +13250,7 @@
 </file>
 
 <file path=word/endnotes.xml><?xml version="1.0" encoding="utf-8"?>
-<w:endnotes xmlns:wpc="http://schemas.microsoft.com/office/word/2010/wordprocessingCanvas" xmlns:cx="http://schemas.microsoft.com/office/drawing/2014/chartex" xmlns:cx1="http://schemas.microsoft.com/office/drawing/2015/9/8/chartex" xmlns:mc="http://schemas.openxmlformats.org/markup-compatibility/2006" xmlns:o="urn:schemas-microsoft-com:office:office" xmlns:r="http://schemas.openxmlformats.org/officeDocument/2006/relationships" xmlns:m="http://schemas.openxmlformats.org/officeDocument/2006/math" xmlns:v="urn:schemas-microsoft-com:vml" xmlns:wp14="http://schemas.microsoft.com/office/word/2010/wordprocessingDrawing" xmlns:wp="http://schemas.openxmlformats.org/drawingml/2006/wordprocessingDrawing" xmlns:w10="urn:schemas-microsoft-com:office:word" xmlns:w="http://schemas.openxmlformats.org/wordprocessingml/2006/main" xmlns:w14="http://schemas.microsoft.com/office/word/2010/wordml" xmlns:w15="http://schemas.microsoft.com/office/word/2012/wordml" xmlns:w16se="http://schemas.microsoft.com/office/word/2015/wordml/symex" xmlns:wpg="http://schemas.microsoft.com/office/word/2010/wordprocessingGroup" xmlns:wpi="http://schemas.microsoft.com/office/word/2010/wordprocessingInk" xmlns:wne="http://schemas.microsoft.com/office/word/2006/wordml" xmlns:wps="http://schemas.microsoft.com/office/word/2010/wordprocessingShape" mc:Ignorable="w14 w15 w16se wp14">
+<w:endnotes xmlns:wpc="http://schemas.microsoft.com/office/word/2010/wordprocessingCanvas" xmlns:cx="http://schemas.microsoft.com/office/drawing/2014/chartex" xmlns:cx1="http://schemas.microsoft.com/office/drawing/2015/9/8/chartex" xmlns:cx2="http://schemas.microsoft.com/office/drawing/2015/10/21/chartex" xmlns:cx3="http://schemas.microsoft.com/office/drawing/2016/5/9/chartex" xmlns:cx4="http://schemas.microsoft.com/office/drawing/2016/5/10/chartex" xmlns:cx5="http://schemas.microsoft.com/office/drawing/2016/5/11/chartex" xmlns:cx6="http://schemas.microsoft.com/office/drawing/2016/5/12/chartex" xmlns:cx7="http://schemas.microsoft.com/office/drawing/2016/5/13/chartex" xmlns:cx8="http://schemas.microsoft.com/office/drawing/2016/5/14/chartex" xmlns:mc="http://schemas.openxmlformats.org/markup-compatibility/2006" xmlns:aink="http://schemas.microsoft.com/office/drawing/2016/ink" xmlns:am3d="http://schemas.microsoft.com/office/drawing/2017/model3d" xmlns:o="urn:schemas-microsoft-com:office:office" xmlns:oel="http://schemas.microsoft.com/office/2019/extlst" xmlns:r="http://schemas.openxmlformats.org/officeDocument/2006/relationships" xmlns:m="http://schemas.openxmlformats.org/officeDocument/2006/math" xmlns:v="urn:schemas-microsoft-com:vml" xmlns:wp14="http://schemas.microsoft.com/office/word/2010/wordprocessingDrawing" xmlns:wp="http://schemas.openxmlformats.org/drawingml/2006/wordprocessingDrawing" xmlns:w10="urn:schemas-microsoft-com:office:word" xmlns:w="http://schemas.openxmlformats.org/wordprocessingml/2006/main" xmlns:w14="http://schemas.microsoft.com/office/word/2010/wordml" xmlns:w15="http://schemas.microsoft.com/office/word/2012/wordml" xmlns:w16cex="http://schemas.microsoft.com/office/word/2018/wordml/cex" xmlns:w16cid="http://schemas.microsoft.com/office/word/2016/wordml/cid" xmlns:w16="http://schemas.microsoft.com/office/word/2018/wordml" xmlns:w16sdtdh="http://schemas.microsoft.com/office/word/2020/wordml/sdtdatahash" xmlns:w16se="http://schemas.microsoft.com/office/word/2015/wordml/symex" xmlns:wpg="http://schemas.microsoft.com/office/word/2010/wordprocessingGroup" xmlns:wpi="http://schemas.microsoft.com/office/word/2010/wordprocessingInk" xmlns:wne="http://schemas.microsoft.com/office/word/2006/wordml" xmlns:wps="http://schemas.microsoft.com/office/word/2010/wordprocessingShape" mc:Ignorable="w14 w15 w16se w16cid w16 w16cex w16sdtdh wp14">
   <w:endnote w:type="separator" w:id="-1">
     <w:p>
       <w:pPr>
@@ -13028,7 +13275,7 @@
 </file>
 
 <file path=word/footer1.xml><?xml version="1.0" encoding="utf-8"?>
-<w:ftr xmlns:wpc="http://schemas.microsoft.com/office/word/2010/wordprocessingCanvas" xmlns:cx="http://schemas.microsoft.com/office/drawing/2014/chartex" xmlns:cx1="http://schemas.microsoft.com/office/drawing/2015/9/8/chartex" xmlns:mc="http://schemas.openxmlformats.org/markup-compatibility/2006" xmlns:o="urn:schemas-microsoft-com:office:office" xmlns:r="http://schemas.openxmlformats.org/officeDocument/2006/relationships" xmlns:m="http://schemas.openxmlformats.org/officeDocument/2006/math" xmlns:v="urn:schemas-microsoft-com:vml" xmlns:wp14="http://schemas.microsoft.com/office/word/2010/wordprocessingDrawing" xmlns:wp="http://schemas.openxmlformats.org/drawingml/2006/wordprocessingDrawing" xmlns:w10="urn:schemas-microsoft-com:office:word" xmlns:w="http://schemas.openxmlformats.org/wordprocessingml/2006/main" xmlns:w14="http://schemas.microsoft.com/office/word/2010/wordml" xmlns:w15="http://schemas.microsoft.com/office/word/2012/wordml" xmlns:w16se="http://schemas.microsoft.com/office/word/2015/wordml/symex" xmlns:wpg="http://schemas.microsoft.com/office/word/2010/wordprocessingGroup" xmlns:wpi="http://schemas.microsoft.com/office/word/2010/wordprocessingInk" xmlns:wne="http://schemas.microsoft.com/office/word/2006/wordml" xmlns:wps="http://schemas.microsoft.com/office/word/2010/wordprocessingShape" mc:Ignorable="w14 w15 w16se wp14">
+<w:ftr xmlns:wpc="http://schemas.microsoft.com/office/word/2010/wordprocessingCanvas" xmlns:cx="http://schemas.microsoft.com/office/drawing/2014/chartex" xmlns:cx1="http://schemas.microsoft.com/office/drawing/2015/9/8/chartex" xmlns:cx2="http://schemas.microsoft.com/office/drawing/2015/10/21/chartex" xmlns:cx3="http://schemas.microsoft.com/office/drawing/2016/5/9/chartex" xmlns:cx4="http://schemas.microsoft.com/office/drawing/2016/5/10/chartex" xmlns:cx5="http://schemas.microsoft.com/office/drawing/2016/5/11/chartex" xmlns:cx6="http://schemas.microsoft.com/office/drawing/2016/5/12/chartex" xmlns:cx7="http://schemas.microsoft.com/office/drawing/2016/5/13/chartex" xmlns:cx8="http://schemas.microsoft.com/office/drawing/2016/5/14/chartex" xmlns:mc="http://schemas.openxmlformats.org/markup-compatibility/2006" xmlns:aink="http://schemas.microsoft.com/office/drawing/2016/ink" xmlns:am3d="http://schemas.microsoft.com/office/drawing/2017/model3d" xmlns:o="urn:schemas-microsoft-com:office:office" xmlns:oel="http://schemas.microsoft.com/office/2019/extlst" xmlns:r="http://schemas.openxmlformats.org/officeDocument/2006/relationships" xmlns:m="http://schemas.openxmlformats.org/officeDocument/2006/math" xmlns:v="urn:schemas-microsoft-com:vml" xmlns:wp14="http://schemas.microsoft.com/office/word/2010/wordprocessingDrawing" xmlns:wp="http://schemas.openxmlformats.org/drawingml/2006/wordprocessingDrawing" xmlns:w10="urn:schemas-microsoft-com:office:word" xmlns:w="http://schemas.openxmlformats.org/wordprocessingml/2006/main" xmlns:w14="http://schemas.microsoft.com/office/word/2010/wordml" xmlns:w15="http://schemas.microsoft.com/office/word/2012/wordml" xmlns:w16cex="http://schemas.microsoft.com/office/word/2018/wordml/cex" xmlns:w16cid="http://schemas.microsoft.com/office/word/2016/wordml/cid" xmlns:w16="http://schemas.microsoft.com/office/word/2018/wordml" xmlns:w16sdtdh="http://schemas.microsoft.com/office/word/2020/wordml/sdtdatahash" xmlns:w16se="http://schemas.microsoft.com/office/word/2015/wordml/symex" xmlns:wpg="http://schemas.microsoft.com/office/word/2010/wordprocessingGroup" xmlns:wpi="http://schemas.microsoft.com/office/word/2010/wordprocessingInk" xmlns:wne="http://schemas.microsoft.com/office/word/2006/wordml" xmlns:wps="http://schemas.microsoft.com/office/word/2010/wordprocessingShape" mc:Ignorable="w14 w15 w16se w16cid w16 w16cex w16sdtdh wp14">
   <w:p>
     <w:pPr>
       <w:pBdr>
@@ -13210,7 +13457,7 @@
 </file>
 
 <file path=word/footer2.xml><?xml version="1.0" encoding="utf-8"?>
-<w:ftr xmlns:wpc="http://schemas.microsoft.com/office/word/2010/wordprocessingCanvas" xmlns:cx="http://schemas.microsoft.com/office/drawing/2014/chartex" xmlns:cx1="http://schemas.microsoft.com/office/drawing/2015/9/8/chartex" xmlns:mc="http://schemas.openxmlformats.org/markup-compatibility/2006" xmlns:o="urn:schemas-microsoft-com:office:office" xmlns:r="http://schemas.openxmlformats.org/officeDocument/2006/relationships" xmlns:m="http://schemas.openxmlformats.org/officeDocument/2006/math" xmlns:v="urn:schemas-microsoft-com:vml" xmlns:wp14="http://schemas.microsoft.com/office/word/2010/wordprocessingDrawing" xmlns:wp="http://schemas.openxmlformats.org/drawingml/2006/wordprocessingDrawing" xmlns:w10="urn:schemas-microsoft-com:office:word" xmlns:w="http://schemas.openxmlformats.org/wordprocessingml/2006/main" xmlns:w14="http://schemas.microsoft.com/office/word/2010/wordml" xmlns:w15="http://schemas.microsoft.com/office/word/2012/wordml" xmlns:w16se="http://schemas.microsoft.com/office/word/2015/wordml/symex" xmlns:wpg="http://schemas.microsoft.com/office/word/2010/wordprocessingGroup" xmlns:wpi="http://schemas.microsoft.com/office/word/2010/wordprocessingInk" xmlns:wne="http://schemas.microsoft.com/office/word/2006/wordml" xmlns:wps="http://schemas.microsoft.com/office/word/2010/wordprocessingShape" mc:Ignorable="w14 w15 w16se wp14">
+<w:ftr xmlns:wpc="http://schemas.microsoft.com/office/word/2010/wordprocessingCanvas" xmlns:cx="http://schemas.microsoft.com/office/drawing/2014/chartex" xmlns:cx1="http://schemas.microsoft.com/office/drawing/2015/9/8/chartex" xmlns:cx2="http://schemas.microsoft.com/office/drawing/2015/10/21/chartex" xmlns:cx3="http://schemas.microsoft.com/office/drawing/2016/5/9/chartex" xmlns:cx4="http://schemas.microsoft.com/office/drawing/2016/5/10/chartex" xmlns:cx5="http://schemas.microsoft.com/office/drawing/2016/5/11/chartex" xmlns:cx6="http://schemas.microsoft.com/office/drawing/2016/5/12/chartex" xmlns:cx7="http://schemas.microsoft.com/office/drawing/2016/5/13/chartex" xmlns:cx8="http://schemas.microsoft.com/office/drawing/2016/5/14/chartex" xmlns:mc="http://schemas.openxmlformats.org/markup-compatibility/2006" xmlns:aink="http://schemas.microsoft.com/office/drawing/2016/ink" xmlns:am3d="http://schemas.microsoft.com/office/drawing/2017/model3d" xmlns:o="urn:schemas-microsoft-com:office:office" xmlns:oel="http://schemas.microsoft.com/office/2019/extlst" xmlns:r="http://schemas.openxmlformats.org/officeDocument/2006/relationships" xmlns:m="http://schemas.openxmlformats.org/officeDocument/2006/math" xmlns:v="urn:schemas-microsoft-com:vml" xmlns:wp14="http://schemas.microsoft.com/office/word/2010/wordprocessingDrawing" xmlns:wp="http://schemas.openxmlformats.org/drawingml/2006/wordprocessingDrawing" xmlns:w10="urn:schemas-microsoft-com:office:word" xmlns:w="http://schemas.openxmlformats.org/wordprocessingml/2006/main" xmlns:w14="http://schemas.microsoft.com/office/word/2010/wordml" xmlns:w15="http://schemas.microsoft.com/office/word/2012/wordml" xmlns:w16cex="http://schemas.microsoft.com/office/word/2018/wordml/cex" xmlns:w16cid="http://schemas.microsoft.com/office/word/2016/wordml/cid" xmlns:w16="http://schemas.microsoft.com/office/word/2018/wordml" xmlns:w16sdtdh="http://schemas.microsoft.com/office/word/2020/wordml/sdtdatahash" xmlns:w16se="http://schemas.microsoft.com/office/word/2015/wordml/symex" xmlns:wpg="http://schemas.microsoft.com/office/word/2010/wordprocessingGroup" xmlns:wpi="http://schemas.microsoft.com/office/word/2010/wordprocessingInk" xmlns:wne="http://schemas.microsoft.com/office/word/2006/wordml" xmlns:wps="http://schemas.microsoft.com/office/word/2010/wordprocessingShape" mc:Ignorable="w14 w15 w16se w16cid w16 w16cex w16sdtdh wp14">
   <w:p>
     <w:pPr>
       <w:pBdr>
@@ -13420,7 +13667,7 @@
 </file>
 
 <file path=word/footnotes.xml><?xml version="1.0" encoding="utf-8"?>
-<w:footnotes xmlns:wpc="http://schemas.microsoft.com/office/word/2010/wordprocessingCanvas" xmlns:cx="http://schemas.microsoft.com/office/drawing/2014/chartex" xmlns:cx1="http://schemas.microsoft.com/office/drawing/2015/9/8/chartex" xmlns:mc="http://schemas.openxmlformats.org/markup-compatibility/2006" xmlns:o="urn:schemas-microsoft-com:office:office" xmlns:r="http://schemas.openxmlformats.org/officeDocument/2006/relationships" xmlns:m="http://schemas.openxmlformats.org/officeDocument/2006/math" xmlns:v="urn:schemas-microsoft-com:vml" xmlns:wp14="http://schemas.microsoft.com/office/word/2010/wordprocessingDrawing" xmlns:wp="http://schemas.openxmlformats.org/drawingml/2006/wordprocessingDrawing" xmlns:w10="urn:schemas-microsoft-com:office:word" xmlns:w="http://schemas.openxmlformats.org/wordprocessingml/2006/main" xmlns:w14="http://schemas.microsoft.com/office/word/2010/wordml" xmlns:w15="http://schemas.microsoft.com/office/word/2012/wordml" xmlns:w16se="http://schemas.microsoft.com/office/word/2015/wordml/symex" xmlns:wpg="http://schemas.microsoft.com/office/word/2010/wordprocessingGroup" xmlns:wpi="http://schemas.microsoft.com/office/word/2010/wordprocessingInk" xmlns:wne="http://schemas.microsoft.com/office/word/2006/wordml" xmlns:wps="http://schemas.microsoft.com/office/word/2010/wordprocessingShape" mc:Ignorable="w14 w15 w16se wp14">
+<w:footnotes xmlns:wpc="http://schemas.microsoft.com/office/word/2010/wordprocessingCanvas" xmlns:cx="http://schemas.microsoft.com/office/drawing/2014/chartex" xmlns:cx1="http://schemas.microsoft.com/office/drawing/2015/9/8/chartex" xmlns:cx2="http://schemas.microsoft.com/office/drawing/2015/10/21/chartex" xmlns:cx3="http://schemas.microsoft.com/office/drawing/2016/5/9/chartex" xmlns:cx4="http://schemas.microsoft.com/office/drawing/2016/5/10/chartex" xmlns:cx5="http://schemas.microsoft.com/office/drawing/2016/5/11/chartex" xmlns:cx6="http://schemas.microsoft.com/office/drawing/2016/5/12/chartex" xmlns:cx7="http://schemas.microsoft.com/office/drawing/2016/5/13/chartex" xmlns:cx8="http://schemas.microsoft.com/office/drawing/2016/5/14/chartex" xmlns:mc="http://schemas.openxmlformats.org/markup-compatibility/2006" xmlns:aink="http://schemas.microsoft.com/office/drawing/2016/ink" xmlns:am3d="http://schemas.microsoft.com/office/drawing/2017/model3d" xmlns:o="urn:schemas-microsoft-com:office:office" xmlns:oel="http://schemas.microsoft.com/office/2019/extlst" xmlns:r="http://schemas.openxmlformats.org/officeDocument/2006/relationships" xmlns:m="http://schemas.openxmlformats.org/officeDocument/2006/math" xmlns:v="urn:schemas-microsoft-com:vml" xmlns:wp14="http://schemas.microsoft.com/office/word/2010/wordprocessingDrawing" xmlns:wp="http://schemas.openxmlformats.org/drawingml/2006/wordprocessingDrawing" xmlns:w10="urn:schemas-microsoft-com:office:word" xmlns:w="http://schemas.openxmlformats.org/wordprocessingml/2006/main" xmlns:w14="http://schemas.microsoft.com/office/word/2010/wordml" xmlns:w15="http://schemas.microsoft.com/office/word/2012/wordml" xmlns:w16cex="http://schemas.microsoft.com/office/word/2018/wordml/cex" xmlns:w16cid="http://schemas.microsoft.com/office/word/2016/wordml/cid" xmlns:w16="http://schemas.microsoft.com/office/word/2018/wordml" xmlns:w16sdtdh="http://schemas.microsoft.com/office/word/2020/wordml/sdtdatahash" xmlns:w16se="http://schemas.microsoft.com/office/word/2015/wordml/symex" xmlns:wpg="http://schemas.microsoft.com/office/word/2010/wordprocessingGroup" xmlns:wpi="http://schemas.microsoft.com/office/word/2010/wordprocessingInk" xmlns:wne="http://schemas.microsoft.com/office/word/2006/wordml" xmlns:wps="http://schemas.microsoft.com/office/word/2010/wordprocessingShape" mc:Ignorable="w14 w15 w16se w16cid w16 w16cex w16sdtdh wp14">
   <w:footnote w:type="separator" w:id="-1">
     <w:p>
       <w:pPr>
@@ -13445,7 +13692,7 @@
 </file>
 
 <file path=word/header1.xml><?xml version="1.0" encoding="utf-8"?>
-<w:hdr xmlns:wpc="http://schemas.microsoft.com/office/word/2010/wordprocessingCanvas" xmlns:cx="http://schemas.microsoft.com/office/drawing/2014/chartex" xmlns:cx1="http://schemas.microsoft.com/office/drawing/2015/9/8/chartex" xmlns:mc="http://schemas.openxmlformats.org/markup-compatibility/2006" xmlns:o="urn:schemas-microsoft-com:office:office" xmlns:r="http://schemas.openxmlformats.org/officeDocument/2006/relationships" xmlns:m="http://schemas.openxmlformats.org/officeDocument/2006/math" xmlns:v="urn:schemas-microsoft-com:vml" xmlns:wp14="http://schemas.microsoft.com/office/word/2010/wordprocessingDrawing" xmlns:wp="http://schemas.openxmlformats.org/drawingml/2006/wordprocessingDrawing" xmlns:w10="urn:schemas-microsoft-com:office:word" xmlns:w="http://schemas.openxmlformats.org/wordprocessingml/2006/main" xmlns:w14="http://schemas.microsoft.com/office/word/2010/wordml" xmlns:w15="http://schemas.microsoft.com/office/word/2012/wordml" xmlns:w16se="http://schemas.microsoft.com/office/word/2015/wordml/symex" xmlns:wpg="http://schemas.microsoft.com/office/word/2010/wordprocessingGroup" xmlns:wpi="http://schemas.microsoft.com/office/word/2010/wordprocessingInk" xmlns:wne="http://schemas.microsoft.com/office/word/2006/wordml" xmlns:wps="http://schemas.microsoft.com/office/word/2010/wordprocessingShape" mc:Ignorable="w14 w15 w16se wp14">
+<w:hdr xmlns:wpc="http://schemas.microsoft.com/office/word/2010/wordprocessingCanvas" xmlns:cx="http://schemas.microsoft.com/office/drawing/2014/chartex" xmlns:cx1="http://schemas.microsoft.com/office/drawing/2015/9/8/chartex" xmlns:cx2="http://schemas.microsoft.com/office/drawing/2015/10/21/chartex" xmlns:cx3="http://schemas.microsoft.com/office/drawing/2016/5/9/chartex" xmlns:cx4="http://schemas.microsoft.com/office/drawing/2016/5/10/chartex" xmlns:cx5="http://schemas.microsoft.com/office/drawing/2016/5/11/chartex" xmlns:cx6="http://schemas.microsoft.com/office/drawing/2016/5/12/chartex" xmlns:cx7="http://schemas.microsoft.com/office/drawing/2016/5/13/chartex" xmlns:cx8="http://schemas.microsoft.com/office/drawing/2016/5/14/chartex" xmlns:mc="http://schemas.openxmlformats.org/markup-compatibility/2006" xmlns:aink="http://schemas.microsoft.com/office/drawing/2016/ink" xmlns:am3d="http://schemas.microsoft.com/office/drawing/2017/model3d" xmlns:o="urn:schemas-microsoft-com:office:office" xmlns:oel="http://schemas.microsoft.com/office/2019/extlst" xmlns:r="http://schemas.openxmlformats.org/officeDocument/2006/relationships" xmlns:m="http://schemas.openxmlformats.org/officeDocument/2006/math" xmlns:v="urn:schemas-microsoft-com:vml" xmlns:wp14="http://schemas.microsoft.com/office/word/2010/wordprocessingDrawing" xmlns:wp="http://schemas.openxmlformats.org/drawingml/2006/wordprocessingDrawing" xmlns:w10="urn:schemas-microsoft-com:office:word" xmlns:w="http://schemas.openxmlformats.org/wordprocessingml/2006/main" xmlns:w14="http://schemas.microsoft.com/office/word/2010/wordml" xmlns:w15="http://schemas.microsoft.com/office/word/2012/wordml" xmlns:w16cex="http://schemas.microsoft.com/office/word/2018/wordml/cex" xmlns:w16cid="http://schemas.microsoft.com/office/word/2016/wordml/cid" xmlns:w16="http://schemas.microsoft.com/office/word/2018/wordml" xmlns:w16sdtdh="http://schemas.microsoft.com/office/word/2020/wordml/sdtdatahash" xmlns:w16se="http://schemas.microsoft.com/office/word/2015/wordml/symex" xmlns:wpg="http://schemas.microsoft.com/office/word/2010/wordprocessingGroup" xmlns:wpi="http://schemas.microsoft.com/office/word/2010/wordprocessingInk" xmlns:wne="http://schemas.microsoft.com/office/word/2006/wordml" xmlns:wps="http://schemas.microsoft.com/office/word/2010/wordprocessingShape" mc:Ignorable="w14 w15 w16se w16cid w16 w16cex w16sdtdh wp14">
   <w:p>
     <w:pPr>
       <w:pStyle w:val="Header"/>
@@ -13458,7 +13705,7 @@
 </file>
 
 <file path=word/header2.xml><?xml version="1.0" encoding="utf-8"?>
-<w:hdr xmlns:wpc="http://schemas.microsoft.com/office/word/2010/wordprocessingCanvas" xmlns:cx="http://schemas.microsoft.com/office/drawing/2014/chartex" xmlns:cx1="http://schemas.microsoft.com/office/drawing/2015/9/8/chartex" xmlns:mc="http://schemas.openxmlformats.org/markup-compatibility/2006" xmlns:o="urn:schemas-microsoft-com:office:office" xmlns:r="http://schemas.openxmlformats.org/officeDocument/2006/relationships" xmlns:m="http://schemas.openxmlformats.org/officeDocument/2006/math" xmlns:v="urn:schemas-microsoft-com:vml" xmlns:wp14="http://schemas.microsoft.com/office/word/2010/wordprocessingDrawing" xmlns:wp="http://schemas.openxmlformats.org/drawingml/2006/wordprocessingDrawing" xmlns:w10="urn:schemas-microsoft-com:office:word" xmlns:w="http://schemas.openxmlformats.org/wordprocessingml/2006/main" xmlns:w14="http://schemas.microsoft.com/office/word/2010/wordml" xmlns:w15="http://schemas.microsoft.com/office/word/2012/wordml" xmlns:w16se="http://schemas.microsoft.com/office/word/2015/wordml/symex" xmlns:wpg="http://schemas.microsoft.com/office/word/2010/wordprocessingGroup" xmlns:wpi="http://schemas.microsoft.com/office/word/2010/wordprocessingInk" xmlns:wne="http://schemas.microsoft.com/office/word/2006/wordml" xmlns:wps="http://schemas.microsoft.com/office/word/2010/wordprocessingShape" mc:Ignorable="w14 w15 w16se wp14">
+<w:hdr xmlns:wpc="http://schemas.microsoft.com/office/word/2010/wordprocessingCanvas" xmlns:cx="http://schemas.microsoft.com/office/drawing/2014/chartex" xmlns:cx1="http://schemas.microsoft.com/office/drawing/2015/9/8/chartex" xmlns:cx2="http://schemas.microsoft.com/office/drawing/2015/10/21/chartex" xmlns:cx3="http://schemas.microsoft.com/office/drawing/2016/5/9/chartex" xmlns:cx4="http://schemas.microsoft.com/office/drawing/2016/5/10/chartex" xmlns:cx5="http://schemas.microsoft.com/office/drawing/2016/5/11/chartex" xmlns:cx6="http://schemas.microsoft.com/office/drawing/2016/5/12/chartex" xmlns:cx7="http://schemas.microsoft.com/office/drawing/2016/5/13/chartex" xmlns:cx8="http://schemas.microsoft.com/office/drawing/2016/5/14/chartex" xmlns:mc="http://schemas.openxmlformats.org/markup-compatibility/2006" xmlns:aink="http://schemas.microsoft.com/office/drawing/2016/ink" xmlns:am3d="http://schemas.microsoft.com/office/drawing/2017/model3d" xmlns:o="urn:schemas-microsoft-com:office:office" xmlns:oel="http://schemas.microsoft.com/office/2019/extlst" xmlns:r="http://schemas.openxmlformats.org/officeDocument/2006/relationships" xmlns:m="http://schemas.openxmlformats.org/officeDocument/2006/math" xmlns:v="urn:schemas-microsoft-com:vml" xmlns:wp14="http://schemas.microsoft.com/office/word/2010/wordprocessingDrawing" xmlns:wp="http://schemas.openxmlformats.org/drawingml/2006/wordprocessingDrawing" xmlns:w10="urn:schemas-microsoft-com:office:word" xmlns:w="http://schemas.openxmlformats.org/wordprocessingml/2006/main" xmlns:w14="http://schemas.microsoft.com/office/word/2010/wordml" xmlns:w15="http://schemas.microsoft.com/office/word/2012/wordml" xmlns:w16cex="http://schemas.microsoft.com/office/word/2018/wordml/cex" xmlns:w16cid="http://schemas.microsoft.com/office/word/2016/wordml/cid" xmlns:w16="http://schemas.microsoft.com/office/word/2018/wordml" xmlns:w16sdtdh="http://schemas.microsoft.com/office/word/2020/wordml/sdtdatahash" xmlns:w16se="http://schemas.microsoft.com/office/word/2015/wordml/symex" xmlns:wpg="http://schemas.microsoft.com/office/word/2010/wordprocessingGroup" xmlns:wpi="http://schemas.microsoft.com/office/word/2010/wordprocessingInk" xmlns:wne="http://schemas.microsoft.com/office/word/2006/wordml" xmlns:wps="http://schemas.microsoft.com/office/word/2010/wordprocessingShape" mc:Ignorable="w14 w15 w16se w16cid w16 w16cex w16sdtdh wp14">
   <w:p>
     <w:pPr>
       <w:pStyle w:val="Header"/>
@@ -13471,7 +13718,7 @@
 </file>
 
 <file path=word/styles.xml><?xml version="1.0" encoding="utf-8"?>
-<w:styles xmlns:mc="http://schemas.openxmlformats.org/markup-compatibility/2006" xmlns:r="http://schemas.openxmlformats.org/officeDocument/2006/relationships" xmlns:w="http://schemas.openxmlformats.org/wordprocessingml/2006/main" xmlns:w14="http://schemas.microsoft.com/office/word/2010/wordml" xmlns:w15="http://schemas.microsoft.com/office/word/2012/wordml" xmlns:w16se="http://schemas.microsoft.com/office/word/2015/wordml/symex" mc:Ignorable="w14 w15 w16se">
+<w:styles xmlns:mc="http://schemas.openxmlformats.org/markup-compatibility/2006" xmlns:r="http://schemas.openxmlformats.org/officeDocument/2006/relationships" xmlns:w="http://schemas.openxmlformats.org/wordprocessingml/2006/main" xmlns:w14="http://schemas.microsoft.com/office/word/2010/wordml" xmlns:w15="http://schemas.microsoft.com/office/word/2012/wordml" xmlns:w16cex="http://schemas.microsoft.com/office/word/2018/wordml/cex" xmlns:w16cid="http://schemas.microsoft.com/office/word/2016/wordml/cid" xmlns:w16="http://schemas.microsoft.com/office/word/2018/wordml" xmlns:w16sdtdh="http://schemas.microsoft.com/office/word/2020/wordml/sdtdatahash" xmlns:w16se="http://schemas.microsoft.com/office/word/2015/wordml/symex" mc:Ignorable="w14 w15 w16se w16cid w16 w16cex w16sdtdh">
   <w:docDefaults>
     <w:rPrDefault>
       <w:rPr>
@@ -13481,7 +13728,7 @@
     </w:rPrDefault>
     <w:pPrDefault/>
   </w:docDefaults>
-  <w:latentStyles w:defLockedState="0" w:defUIPriority="99" w:defSemiHidden="0" w:defUnhideWhenUsed="0" w:defQFormat="0" w:count="371">
+  <w:latentStyles w:defLockedState="0" w:defUIPriority="99" w:defSemiHidden="0" w:defUnhideWhenUsed="0" w:defQFormat="0" w:count="376">
     <w:lsdException w:name="Normal" w:uiPriority="0" w:qFormat="1"/>
     <w:lsdException w:name="heading 1" w:uiPriority="9" w:qFormat="1"/>
     <w:lsdException w:name="heading 2" w:semiHidden="1" w:uiPriority="9" w:unhideWhenUsed="1" w:qFormat="1"/>
@@ -13587,7 +13834,6 @@
     <w:lsdException w:name="HTML Sample" w:semiHidden="1" w:unhideWhenUsed="1"/>
     <w:lsdException w:name="HTML Typewriter" w:semiHidden="1" w:unhideWhenUsed="1"/>
     <w:lsdException w:name="HTML Variable" w:semiHidden="1" w:unhideWhenUsed="1"/>
-    <w:lsdException w:name="Normal Table" w:semiHidden="1" w:unhideWhenUsed="1"/>
     <w:lsdException w:name="annotation subject" w:semiHidden="1" w:unhideWhenUsed="1"/>
     <w:lsdException w:name="No List" w:semiHidden="1" w:unhideWhenUsed="1"/>
     <w:lsdException w:name="Outline List 1" w:semiHidden="1" w:unhideWhenUsed="1"/>
@@ -13630,11 +13876,8 @@
     <w:lsdException w:name="Table Contemporary" w:semiHidden="1" w:unhideWhenUsed="1"/>
     <w:lsdException w:name="Table Elegant" w:semiHidden="1" w:unhideWhenUsed="1"/>
     <w:lsdException w:name="Table Professional" w:semiHidden="1" w:unhideWhenUsed="1"/>
-    <w:lsdException w:name="Table Subtle 1" w:semiHidden="1" w:unhideWhenUsed="1"/>
     <w:lsdException w:name="Table Subtle 2" w:semiHidden="1" w:unhideWhenUsed="1"/>
     <w:lsdException w:name="Table Web 1" w:semiHidden="1" w:unhideWhenUsed="1"/>
-    <w:lsdException w:name="Table Web 2" w:semiHidden="1" w:unhideWhenUsed="1"/>
-    <w:lsdException w:name="Table Web 3" w:semiHidden="1" w:unhideWhenUsed="1"/>
     <w:lsdException w:name="Balloon Text" w:semiHidden="1" w:unhideWhenUsed="1"/>
     <w:lsdException w:name="Table Grid" w:uiPriority="59"/>
     <w:lsdException w:name="Table Theme" w:semiHidden="1" w:unhideWhenUsed="1"/>
@@ -13853,6 +14096,11 @@
     <w:lsdException w:name="List Table 5 Dark Accent 6" w:uiPriority="50"/>
     <w:lsdException w:name="List Table 6 Colorful Accent 6" w:uiPriority="51"/>
     <w:lsdException w:name="List Table 7 Colorful Accent 6" w:uiPriority="52"/>
+    <w:lsdException w:name="Mention" w:semiHidden="1" w:unhideWhenUsed="1"/>
+    <w:lsdException w:name="Smart Hyperlink" w:semiHidden="1" w:unhideWhenUsed="1"/>
+    <w:lsdException w:name="Hashtag" w:semiHidden="1" w:unhideWhenUsed="1"/>
+    <w:lsdException w:name="Unresolved Mention" w:semiHidden="1" w:unhideWhenUsed="1"/>
+    <w:lsdException w:name="Smart Link" w:semiHidden="1" w:unhideWhenUsed="1"/>
   </w:latentStyles>
   <w:style w:type="paragraph" w:default="1" w:styleId="Normal">
     <w:name w:val="Normal"/>

--- a/TS-Kramam/TS-6.2/TS 6.2 Tamil Krama Paatam Corrections.docx
+++ b/TS-Kramam/TS-6.2/TS 6.2 Tamil Krama Paatam Corrections.docx
@@ -12877,7 +12877,22 @@
     </w:p>
     <w:p>
       <w:pPr>
+        <w:pBdr>
+          <w:bottom w:val="double" w:sz="6" w:space="1" w:color="auto"/>
+        </w:pBdr>
         <w:jc w:val="center"/>
+        <w:rPr>
+          <w:b/>
+          <w:bCs/>
+          <w:sz w:val="32"/>
+          <w:szCs w:val="32"/>
+          <w:u w:val="single"/>
+        </w:rPr>
+      </w:pPr>
+    </w:p>
+    <w:p>
+      <w:pPr>
+        <w:spacing w:before="0" w:line="240" w:lineRule="auto"/>
         <w:rPr>
           <w:b/>
           <w:bCs/>
@@ -12894,7 +12909,7 @@
           <w:szCs w:val="32"/>
           <w:u w:val="single"/>
         </w:rPr>
-        <w:t>=============</w:t>
+        <w:br w:type="page"/>
       </w:r>
     </w:p>
     <w:p>
@@ -12916,6 +12931,7 @@
           <w:szCs w:val="32"/>
           <w:u w:val="single"/>
         </w:rPr>
+        <w:lastRenderedPageBreak/>
         <w:t xml:space="preserve">TS </w:t>
       </w:r>
       <w:r>
@@ -13173,7 +13189,6 @@
                 <w:sz w:val="32"/>
                 <w:szCs w:val="36"/>
               </w:rPr>
-              <w:lastRenderedPageBreak/>
               <w:t>None</w:t>
             </w:r>
           </w:p>
@@ -13240,6 +13255,8 @@
       <w:headerReference w:type="default" r:id="rId8"/>
       <w:footerReference w:type="even" r:id="rId9"/>
       <w:footerReference w:type="default" r:id="rId10"/>
+      <w:headerReference w:type="first" r:id="rId11"/>
+      <w:footerReference w:type="first" r:id="rId12"/>
       <w:pgSz w:w="15840" w:h="12240" w:orient="landscape"/>
       <w:pgMar w:top="1440" w:right="1440" w:bottom="1440" w:left="1440" w:header="720" w:footer="720" w:gutter="0"/>
       <w:cols w:space="720"/>
@@ -13292,43 +13309,7 @@
         <w:b/>
         <w:bCs/>
       </w:rPr>
-      <w:tab/>
-    </w:r>
-    <w:r>
-      <w:rPr>
-        <w:b/>
-        <w:bCs/>
-      </w:rPr>
-      <w:tab/>
-    </w:r>
-    <w:r>
-      <w:rPr>
-        <w:b/>
-        <w:bCs/>
-      </w:rPr>
-      <w:tab/>
-    </w:r>
-    <w:r>
-      <w:rPr>
-        <w:b/>
-        <w:bCs/>
-      </w:rPr>
-      <w:tab/>
-    </w:r>
-    <w:r>
-      <w:rPr>
-        <w:b/>
-        <w:bCs/>
-      </w:rPr>
-      <w:tab/>
-    </w:r>
-    <w:r>
-      <w:rPr>
-        <w:b/>
-        <w:bCs/>
-      </w:rPr>
-      <w:tab/>
-      <w:t xml:space="preserve">              v</w:t>
+      <w:t>v</w:t>
     </w:r>
     <w:r>
       <w:rPr>
@@ -13360,6 +13341,9 @@
     </w:r>
     <w:r>
       <w:tab/>
+    </w:r>
+    <w:r>
+      <w:t xml:space="preserve">           </w:t>
     </w:r>
     <w:r>
       <w:rPr>
@@ -13666,6 +13650,16 @@
 </w:ftr>
 </file>
 
+<file path=word/footer3.xml><?xml version="1.0" encoding="utf-8"?>
+<w:ftr xmlns:wpc="http://schemas.microsoft.com/office/word/2010/wordprocessingCanvas" xmlns:cx="http://schemas.microsoft.com/office/drawing/2014/chartex" xmlns:cx1="http://schemas.microsoft.com/office/drawing/2015/9/8/chartex" xmlns:cx2="http://schemas.microsoft.com/office/drawing/2015/10/21/chartex" xmlns:cx3="http://schemas.microsoft.com/office/drawing/2016/5/9/chartex" xmlns:cx4="http://schemas.microsoft.com/office/drawing/2016/5/10/chartex" xmlns:cx5="http://schemas.microsoft.com/office/drawing/2016/5/11/chartex" xmlns:cx6="http://schemas.microsoft.com/office/drawing/2016/5/12/chartex" xmlns:cx7="http://schemas.microsoft.com/office/drawing/2016/5/13/chartex" xmlns:cx8="http://schemas.microsoft.com/office/drawing/2016/5/14/chartex" xmlns:mc="http://schemas.openxmlformats.org/markup-compatibility/2006" xmlns:aink="http://schemas.microsoft.com/office/drawing/2016/ink" xmlns:am3d="http://schemas.microsoft.com/office/drawing/2017/model3d" xmlns:o="urn:schemas-microsoft-com:office:office" xmlns:oel="http://schemas.microsoft.com/office/2019/extlst" xmlns:r="http://schemas.openxmlformats.org/officeDocument/2006/relationships" xmlns:m="http://schemas.openxmlformats.org/officeDocument/2006/math" xmlns:v="urn:schemas-microsoft-com:vml" xmlns:wp14="http://schemas.microsoft.com/office/word/2010/wordprocessingDrawing" xmlns:wp="http://schemas.openxmlformats.org/drawingml/2006/wordprocessingDrawing" xmlns:w10="urn:schemas-microsoft-com:office:word" xmlns:w="http://schemas.openxmlformats.org/wordprocessingml/2006/main" xmlns:w14="http://schemas.microsoft.com/office/word/2010/wordml" xmlns:w15="http://schemas.microsoft.com/office/word/2012/wordml" xmlns:w16cex="http://schemas.microsoft.com/office/word/2018/wordml/cex" xmlns:w16cid="http://schemas.microsoft.com/office/word/2016/wordml/cid" xmlns:w16="http://schemas.microsoft.com/office/word/2018/wordml" xmlns:w16sdtdh="http://schemas.microsoft.com/office/word/2020/wordml/sdtdatahash" xmlns:w16se="http://schemas.microsoft.com/office/word/2015/wordml/symex" xmlns:wpg="http://schemas.microsoft.com/office/word/2010/wordprocessingGroup" xmlns:wpi="http://schemas.microsoft.com/office/word/2010/wordprocessingInk" xmlns:wne="http://schemas.microsoft.com/office/word/2006/wordml" xmlns:wps="http://schemas.microsoft.com/office/word/2010/wordprocessingShape" mc:Ignorable="w14 w15 w16se w16cid w16 w16cex w16sdtdh wp14">
+  <w:p>
+    <w:pPr>
+      <w:pStyle w:val="Footer"/>
+    </w:pPr>
+  </w:p>
+</w:ftr>
+</file>
+
 <file path=word/footnotes.xml><?xml version="1.0" encoding="utf-8"?>
 <w:footnotes xmlns:wpc="http://schemas.microsoft.com/office/word/2010/wordprocessingCanvas" xmlns:cx="http://schemas.microsoft.com/office/drawing/2014/chartex" xmlns:cx1="http://schemas.microsoft.com/office/drawing/2015/9/8/chartex" xmlns:cx2="http://schemas.microsoft.com/office/drawing/2015/10/21/chartex" xmlns:cx3="http://schemas.microsoft.com/office/drawing/2016/5/9/chartex" xmlns:cx4="http://schemas.microsoft.com/office/drawing/2016/5/10/chartex" xmlns:cx5="http://schemas.microsoft.com/office/drawing/2016/5/11/chartex" xmlns:cx6="http://schemas.microsoft.com/office/drawing/2016/5/12/chartex" xmlns:cx7="http://schemas.microsoft.com/office/drawing/2016/5/13/chartex" xmlns:cx8="http://schemas.microsoft.com/office/drawing/2016/5/14/chartex" xmlns:mc="http://schemas.openxmlformats.org/markup-compatibility/2006" xmlns:aink="http://schemas.microsoft.com/office/drawing/2016/ink" xmlns:am3d="http://schemas.microsoft.com/office/drawing/2017/model3d" xmlns:o="urn:schemas-microsoft-com:office:office" xmlns:oel="http://schemas.microsoft.com/office/2019/extlst" xmlns:r="http://schemas.openxmlformats.org/officeDocument/2006/relationships" xmlns:m="http://schemas.openxmlformats.org/officeDocument/2006/math" xmlns:v="urn:schemas-microsoft-com:vml" xmlns:wp14="http://schemas.microsoft.com/office/word/2010/wordprocessingDrawing" xmlns:wp="http://schemas.openxmlformats.org/drawingml/2006/wordprocessingDrawing" xmlns:w10="urn:schemas-microsoft-com:office:word" xmlns:w="http://schemas.openxmlformats.org/wordprocessingml/2006/main" xmlns:w14="http://schemas.microsoft.com/office/word/2010/wordml" xmlns:w15="http://schemas.microsoft.com/office/word/2012/wordml" xmlns:w16cex="http://schemas.microsoft.com/office/word/2018/wordml/cex" xmlns:w16cid="http://schemas.microsoft.com/office/word/2016/wordml/cid" xmlns:w16="http://schemas.microsoft.com/office/word/2018/wordml" xmlns:w16sdtdh="http://schemas.microsoft.com/office/word/2020/wordml/sdtdatahash" xmlns:w16se="http://schemas.microsoft.com/office/word/2015/wordml/symex" xmlns:wpg="http://schemas.microsoft.com/office/word/2010/wordprocessingGroup" xmlns:wpi="http://schemas.microsoft.com/office/word/2010/wordprocessingInk" xmlns:wne="http://schemas.microsoft.com/office/word/2006/wordml" xmlns:wps="http://schemas.microsoft.com/office/word/2010/wordprocessingShape" mc:Ignorable="w14 w15 w16se w16cid w16 w16cex w16sdtdh wp14">
   <w:footnote w:type="separator" w:id="-1">
@@ -13712,6 +13706,16 @@
       <w:pBdr>
         <w:bottom w:val="single" w:sz="4" w:space="1" w:color="auto"/>
       </w:pBdr>
+    </w:pPr>
+  </w:p>
+</w:hdr>
+</file>
+
+<file path=word/header3.xml><?xml version="1.0" encoding="utf-8"?>
+<w:hdr xmlns:wpc="http://schemas.microsoft.com/office/word/2010/wordprocessingCanvas" xmlns:cx="http://schemas.microsoft.com/office/drawing/2014/chartex" xmlns:cx1="http://schemas.microsoft.com/office/drawing/2015/9/8/chartex" xmlns:cx2="http://schemas.microsoft.com/office/drawing/2015/10/21/chartex" xmlns:cx3="http://schemas.microsoft.com/office/drawing/2016/5/9/chartex" xmlns:cx4="http://schemas.microsoft.com/office/drawing/2016/5/10/chartex" xmlns:cx5="http://schemas.microsoft.com/office/drawing/2016/5/11/chartex" xmlns:cx6="http://schemas.microsoft.com/office/drawing/2016/5/12/chartex" xmlns:cx7="http://schemas.microsoft.com/office/drawing/2016/5/13/chartex" xmlns:cx8="http://schemas.microsoft.com/office/drawing/2016/5/14/chartex" xmlns:mc="http://schemas.openxmlformats.org/markup-compatibility/2006" xmlns:aink="http://schemas.microsoft.com/office/drawing/2016/ink" xmlns:am3d="http://schemas.microsoft.com/office/drawing/2017/model3d" xmlns:o="urn:schemas-microsoft-com:office:office" xmlns:oel="http://schemas.microsoft.com/office/2019/extlst" xmlns:r="http://schemas.openxmlformats.org/officeDocument/2006/relationships" xmlns:m="http://schemas.openxmlformats.org/officeDocument/2006/math" xmlns:v="urn:schemas-microsoft-com:vml" xmlns:wp14="http://schemas.microsoft.com/office/word/2010/wordprocessingDrawing" xmlns:wp="http://schemas.openxmlformats.org/drawingml/2006/wordprocessingDrawing" xmlns:w10="urn:schemas-microsoft-com:office:word" xmlns:w="http://schemas.openxmlformats.org/wordprocessingml/2006/main" xmlns:w14="http://schemas.microsoft.com/office/word/2010/wordml" xmlns:w15="http://schemas.microsoft.com/office/word/2012/wordml" xmlns:w16cex="http://schemas.microsoft.com/office/word/2018/wordml/cex" xmlns:w16cid="http://schemas.microsoft.com/office/word/2016/wordml/cid" xmlns:w16="http://schemas.microsoft.com/office/word/2018/wordml" xmlns:w16sdtdh="http://schemas.microsoft.com/office/word/2020/wordml/sdtdatahash" xmlns:w16se="http://schemas.microsoft.com/office/word/2015/wordml/symex" xmlns:wpg="http://schemas.microsoft.com/office/word/2010/wordprocessingGroup" xmlns:wpi="http://schemas.microsoft.com/office/word/2010/wordprocessingInk" xmlns:wne="http://schemas.microsoft.com/office/word/2006/wordml" xmlns:wps="http://schemas.microsoft.com/office/word/2010/wordprocessingShape" mc:Ignorable="w14 w15 w16se w16cid w16 w16cex w16sdtdh wp14">
+  <w:p>
+    <w:pPr>
+      <w:pStyle w:val="Header"/>
     </w:pPr>
   </w:p>
 </w:hdr>
@@ -13834,6 +13838,7 @@
     <w:lsdException w:name="HTML Sample" w:semiHidden="1" w:unhideWhenUsed="1"/>
     <w:lsdException w:name="HTML Typewriter" w:semiHidden="1" w:unhideWhenUsed="1"/>
     <w:lsdException w:name="HTML Variable" w:semiHidden="1" w:unhideWhenUsed="1"/>
+    <w:lsdException w:name="Normal Table" w:semiHidden="1" w:unhideWhenUsed="1"/>
     <w:lsdException w:name="annotation subject" w:semiHidden="1" w:unhideWhenUsed="1"/>
     <w:lsdException w:name="No List" w:semiHidden="1" w:unhideWhenUsed="1"/>
     <w:lsdException w:name="Outline List 1" w:semiHidden="1" w:unhideWhenUsed="1"/>
@@ -13876,8 +13881,11 @@
     <w:lsdException w:name="Table Contemporary" w:semiHidden="1" w:unhideWhenUsed="1"/>
     <w:lsdException w:name="Table Elegant" w:semiHidden="1" w:unhideWhenUsed="1"/>
     <w:lsdException w:name="Table Professional" w:semiHidden="1" w:unhideWhenUsed="1"/>
+    <w:lsdException w:name="Table Subtle 1" w:semiHidden="1" w:unhideWhenUsed="1"/>
     <w:lsdException w:name="Table Subtle 2" w:semiHidden="1" w:unhideWhenUsed="1"/>
     <w:lsdException w:name="Table Web 1" w:semiHidden="1" w:unhideWhenUsed="1"/>
+    <w:lsdException w:name="Table Web 2" w:semiHidden="1" w:unhideWhenUsed="1"/>
+    <w:lsdException w:name="Table Web 3" w:semiHidden="1" w:unhideWhenUsed="1"/>
     <w:lsdException w:name="Balloon Text" w:semiHidden="1" w:unhideWhenUsed="1"/>
     <w:lsdException w:name="Table Grid" w:uiPriority="59"/>
     <w:lsdException w:name="Table Theme" w:semiHidden="1" w:unhideWhenUsed="1"/>
